--- a/Documents/设计阶段/软件体系结构设计/接口规范/order业务逻辑层模块和数据层模块的接口规范.docx
+++ b/Documents/设计阶段/软件体系结构设计/接口规范/order业务逻辑层模块和数据层模块的接口规范.docx
@@ -128,113 +128,137 @@
               <w:rPr>
                 <w:szCs w:val="21"/>
               </w:rPr>
-              <w:t>Order.get</w:t>
-            </w:r>
-            <w:r>
-              <w:rPr>
-                <w:szCs w:val="21"/>
-              </w:rPr>
-              <w:t>Single</w:t>
-            </w:r>
-            <w:r>
-              <w:rPr>
+              <w:t>OrderInfo</w:t>
+            </w:r>
+            <w:r>
+              <w:rPr>
+                <w:szCs w:val="21"/>
+              </w:rPr>
+              <w:t>.get</w:t>
+            </w:r>
+            <w:r>
+              <w:rPr>
+                <w:szCs w:val="21"/>
+              </w:rPr>
+              <w:t>AllOrders</w:t>
+            </w:r>
+            <w:proofErr w:type="spellEnd"/>
+          </w:p>
+        </w:tc>
+        <w:tc>
+          <w:tcPr>
+            <w:tcW w:w="1134" w:type="dxa"/>
+          </w:tcPr>
+          <w:p>
+            <w:pPr>
+              <w:rPr>
+                <w:rFonts w:cs="宋体"/>
+                <w:szCs w:val="21"/>
+              </w:rPr>
+            </w:pPr>
+            <w:r>
+              <w:rPr>
+                <w:rFonts w:cs="宋体"/>
+                <w:szCs w:val="21"/>
+              </w:rPr>
+              <w:t>语法</w:t>
+            </w:r>
+          </w:p>
+        </w:tc>
+        <w:tc>
+          <w:tcPr>
+            <w:tcW w:w="6734" w:type="dxa"/>
+          </w:tcPr>
+          <w:p>
+            <w:pPr>
+              <w:rPr>
+                <w:rFonts w:cs="宋体"/>
+                <w:szCs w:val="21"/>
+              </w:rPr>
+            </w:pPr>
+            <w:r>
+              <w:rPr>
+                <w:rFonts w:cs="宋体"/>
+                <w:szCs w:val="21"/>
+              </w:rPr>
+              <w:t xml:space="preserve">public </w:t>
+            </w:r>
+            <w:proofErr w:type="spellStart"/>
+            <w:r>
+              <w:rPr>
+                <w:rFonts w:cs="宋体"/>
+                <w:szCs w:val="21"/>
+              </w:rPr>
+              <w:t>ArrayList</w:t>
+            </w:r>
+            <w:proofErr w:type="spellEnd"/>
+            <w:r>
+              <w:rPr>
+                <w:rFonts w:cs="宋体"/>
+                <w:szCs w:val="21"/>
+              </w:rPr>
+              <w:t>&lt;</w:t>
+            </w:r>
+            <w:proofErr w:type="spellStart"/>
+            <w:r>
+              <w:rPr>
+                <w:rFonts w:cs="宋体"/>
+                <w:szCs w:val="21"/>
+              </w:rPr>
+              <w:t>orderVO</w:t>
+            </w:r>
+            <w:proofErr w:type="spellEnd"/>
+            <w:r>
+              <w:rPr>
+                <w:rFonts w:cs="宋体"/>
+                <w:szCs w:val="21"/>
+              </w:rPr>
+              <w:t xml:space="preserve">&gt; </w:t>
+            </w:r>
+            <w:proofErr w:type="spellStart"/>
+            <w:r>
+              <w:rPr>
+                <w:rFonts w:cs="宋体"/>
+                <w:szCs w:val="21"/>
+              </w:rPr>
+              <w:t>getAll</w:t>
+            </w:r>
+            <w:r>
+              <w:rPr>
+                <w:rFonts w:cs="宋体"/>
                 <w:szCs w:val="21"/>
               </w:rPr>
               <w:t>Order</w:t>
             </w:r>
-            <w:proofErr w:type="spellEnd"/>
-          </w:p>
-        </w:tc>
-        <w:tc>
-          <w:tcPr>
-            <w:tcW w:w="1134" w:type="dxa"/>
-          </w:tcPr>
-          <w:p>
-            <w:pPr>
-              <w:rPr>
-                <w:rFonts w:cs="宋体"/>
-                <w:szCs w:val="21"/>
-              </w:rPr>
-            </w:pPr>
-            <w:r>
-              <w:rPr>
-                <w:rFonts w:cs="宋体"/>
-                <w:szCs w:val="21"/>
-              </w:rPr>
-              <w:t>语法</w:t>
-            </w:r>
-          </w:p>
-        </w:tc>
-        <w:tc>
-          <w:tcPr>
-            <w:tcW w:w="6734" w:type="dxa"/>
-          </w:tcPr>
-          <w:p>
-            <w:pPr>
-              <w:rPr>
-                <w:rFonts w:cs="宋体"/>
-                <w:szCs w:val="21"/>
-              </w:rPr>
-            </w:pPr>
-            <w:r>
-              <w:rPr>
-                <w:rFonts w:cs="宋体"/>
-                <w:szCs w:val="21"/>
-              </w:rPr>
-              <w:t xml:space="preserve">public </w:t>
-            </w:r>
-            <w:proofErr w:type="spellStart"/>
-            <w:r>
-              <w:rPr>
-                <w:rFonts w:cs="宋体"/>
-                <w:szCs w:val="21"/>
-              </w:rPr>
-              <w:t>orderVO</w:t>
-            </w:r>
-            <w:proofErr w:type="spellEnd"/>
-            <w:r>
-              <w:rPr>
-                <w:rFonts w:cs="宋体"/>
-                <w:szCs w:val="21"/>
-              </w:rPr>
-              <w:t xml:space="preserve"> </w:t>
-            </w:r>
-            <w:proofErr w:type="spellStart"/>
-            <w:r>
-              <w:rPr>
-                <w:rFonts w:cs="宋体"/>
-                <w:szCs w:val="21"/>
-              </w:rPr>
-              <w:t>getSingleOrder</w:t>
-            </w:r>
-            <w:proofErr w:type="spellEnd"/>
-            <w:r>
-              <w:rPr>
-                <w:rFonts w:cs="宋体"/>
-                <w:szCs w:val="21"/>
-              </w:rPr>
-              <w:t xml:space="preserve">(String </w:t>
-            </w:r>
-            <w:proofErr w:type="spellStart"/>
-            <w:r>
-              <w:rPr>
-                <w:rFonts w:cs="宋体"/>
-                <w:szCs w:val="21"/>
-              </w:rPr>
-              <w:t>orderID</w:t>
-            </w:r>
-            <w:proofErr w:type="spellEnd"/>
-            <w:r>
-              <w:rPr>
-                <w:rFonts w:cs="宋体"/>
-                <w:szCs w:val="21"/>
-              </w:rPr>
-              <w:t>);</w:t>
+            <w:r>
+              <w:rPr>
+                <w:rFonts w:cs="宋体"/>
+                <w:szCs w:val="21"/>
+              </w:rPr>
+              <w:t>s</w:t>
+            </w:r>
+            <w:proofErr w:type="spellEnd"/>
+            <w:r>
+              <w:rPr>
+                <w:rFonts w:cs="宋体"/>
+                <w:szCs w:val="21"/>
+              </w:rPr>
+              <w:t xml:space="preserve">(long </w:t>
+            </w:r>
+            <w:r>
+              <w:rPr>
+                <w:rFonts w:cs="宋体"/>
+                <w:szCs w:val="21"/>
+              </w:rPr>
+              <w:t>ID);</w:t>
             </w:r>
           </w:p>
         </w:tc>
       </w:tr>
       <w:tr>
+        <w:trPr>
+          <w:trHeight w:val="339"/>
+        </w:trPr>
         <w:tc>
           <w:tcPr>
             <w:tcW w:w="2835" w:type="dxa"/>
@@ -276,16 +300,23 @@
           <w:p>
             <w:pPr>
               <w:rPr>
-                <w:rFonts w:cs="宋体" w:hint="eastAsia"/>
-                <w:szCs w:val="21"/>
-              </w:rPr>
-            </w:pPr>
-            <w:r>
-              <w:rPr>
-                <w:rFonts w:cs="宋体"/>
-                <w:szCs w:val="21"/>
-              </w:rPr>
-              <w:t>酒店工作人员输入订单号</w:t>
+                <w:rFonts w:cs="宋体"/>
+                <w:szCs w:val="21"/>
+              </w:rPr>
+            </w:pPr>
+            <w:r>
+              <w:rPr>
+                <w:rFonts w:cs="宋体"/>
+                <w:szCs w:val="21"/>
+              </w:rPr>
+              <w:t>ID</w:t>
+            </w:r>
+            <w:r>
+              <w:rPr>
+                <w:rFonts w:cs="宋体"/>
+                <w:szCs w:val="21"/>
+              </w:rPr>
+              <w:t>有效</w:t>
             </w:r>
           </w:p>
         </w:tc>
@@ -335,37 +366,37 @@
           <w:p>
             <w:pPr>
               <w:rPr>
+                <w:rFonts w:cs="宋体"/>
+                <w:szCs w:val="21"/>
+              </w:rPr>
+            </w:pPr>
+            <w:r>
+              <w:rPr>
+                <w:rFonts w:cs="宋体"/>
+                <w:szCs w:val="21"/>
+              </w:rPr>
+              <w:t>返回对应</w:t>
+            </w:r>
+            <w:r>
+              <w:rPr>
                 <w:rFonts w:cs="宋体" w:hint="eastAsia"/>
                 <w:szCs w:val="21"/>
               </w:rPr>
-            </w:pPr>
-            <w:r>
-              <w:rPr>
-                <w:rFonts w:cs="宋体" w:hint="eastAsia"/>
-                <w:szCs w:val="21"/>
-              </w:rPr>
-              <w:t>检测</w:t>
-            </w:r>
-            <w:r>
-              <w:rPr>
-                <w:rFonts w:cs="宋体"/>
-                <w:szCs w:val="21"/>
-              </w:rPr>
-              <w:t>订单号是否存在，</w:t>
-            </w:r>
-            <w:r>
-              <w:rPr>
-                <w:rFonts w:cs="宋体" w:hint="eastAsia"/>
-                <w:szCs w:val="21"/>
-              </w:rPr>
-              <w:t>如果</w:t>
-            </w:r>
-            <w:r>
-              <w:rPr>
-                <w:rFonts w:cs="宋体"/>
-                <w:szCs w:val="21"/>
-              </w:rPr>
-              <w:t>存在，则返回对应订单的</w:t>
+              <w:t>客户</w:t>
+            </w:r>
+            <w:r>
+              <w:rPr>
+                <w:rFonts w:cs="宋体"/>
+                <w:szCs w:val="21"/>
+              </w:rPr>
+              <w:t>的</w:t>
+            </w:r>
+            <w:r>
+              <w:rPr>
+                <w:rFonts w:cs="宋体"/>
+                <w:szCs w:val="21"/>
+              </w:rPr>
+              <w:t>所有订单的</w:t>
             </w:r>
             <w:r>
               <w:rPr>
@@ -431,7 +462,7 @@
               <w:rPr>
                 <w:szCs w:val="21"/>
               </w:rPr>
-              <w:t>Order.getHotelOrders</w:t>
+              <w:t>OrderInfo.isReserved</w:t>
             </w:r>
             <w:proofErr w:type="spellEnd"/>
           </w:p>
@@ -469,6 +500,7 @@
             </w:pPr>
             <w:r>
               <w:rPr>
+                <w:rFonts w:cs="宋体"/>
                 <w:szCs w:val="21"/>
               </w:rPr>
               <w:t xml:space="preserve">public </w:t>
@@ -476,80 +508,15 @@
             <w:proofErr w:type="spellStart"/>
             <w:r>
               <w:rPr>
-                <w:szCs w:val="21"/>
-              </w:rPr>
-              <w:t>ArrayList</w:t>
-            </w:r>
-            <w:proofErr w:type="spellEnd"/>
-            <w:r>
-              <w:rPr>
-                <w:szCs w:val="21"/>
-              </w:rPr>
-              <w:t>&lt;</w:t>
-            </w:r>
-            <w:proofErr w:type="spellStart"/>
-            <w:r>
-              <w:rPr>
-                <w:szCs w:val="21"/>
-              </w:rPr>
-              <w:t>order</w:t>
-            </w:r>
-            <w:r>
-              <w:rPr>
-                <w:rFonts w:hint="eastAsia"/>
-                <w:szCs w:val="21"/>
-              </w:rPr>
-              <w:t>V</w:t>
-            </w:r>
-            <w:r>
-              <w:rPr>
-                <w:szCs w:val="21"/>
-              </w:rPr>
-              <w:t>O</w:t>
-            </w:r>
-            <w:proofErr w:type="spellEnd"/>
-            <w:r>
-              <w:rPr>
-                <w:szCs w:val="21"/>
-              </w:rPr>
-              <w:t xml:space="preserve">&gt; </w:t>
-            </w:r>
-            <w:proofErr w:type="spellStart"/>
-            <w:r>
-              <w:rPr>
-                <w:szCs w:val="21"/>
-              </w:rPr>
-              <w:t>get</w:t>
-            </w:r>
-            <w:r>
-              <w:rPr>
-                <w:szCs w:val="21"/>
-              </w:rPr>
-              <w:t>Hotel</w:t>
-            </w:r>
-            <w:r>
-              <w:rPr>
-                <w:szCs w:val="21"/>
-              </w:rPr>
-              <w:t>Orders</w:t>
-            </w:r>
-            <w:proofErr w:type="spellEnd"/>
-            <w:r>
-              <w:rPr>
-                <w:szCs w:val="21"/>
-              </w:rPr>
-              <w:t xml:space="preserve"> (</w:t>
-            </w:r>
-            <w:proofErr w:type="spellStart"/>
-            <w:r>
-              <w:rPr>
-                <w:szCs w:val="21"/>
-              </w:rPr>
-              <w:t>Enum</w:t>
-            </w:r>
-            <w:proofErr w:type="spellEnd"/>
-            <w:r>
-              <w:rPr>
+                <w:rFonts w:cs="宋体"/>
+                <w:szCs w:val="21"/>
+              </w:rPr>
+              <w:t>boolean</w:t>
+            </w:r>
+            <w:proofErr w:type="spellEnd"/>
+            <w:r>
+              <w:rPr>
+                <w:rFonts w:cs="宋体"/>
                 <w:szCs w:val="21"/>
               </w:rPr>
               <w:t xml:space="preserve"> </w:t>
@@ -557,13 +524,29 @@
             <w:proofErr w:type="spellStart"/>
             <w:r>
               <w:rPr>
-                <w:szCs w:val="21"/>
-              </w:rPr>
-              <w:t>orderType</w:t>
-            </w:r>
-            <w:proofErr w:type="spellEnd"/>
-            <w:r>
-              <w:rPr>
+                <w:rFonts w:cs="宋体"/>
+                <w:szCs w:val="21"/>
+              </w:rPr>
+              <w:t>isReserved</w:t>
+            </w:r>
+            <w:proofErr w:type="spellEnd"/>
+            <w:r>
+              <w:rPr>
+                <w:rFonts w:cs="宋体"/>
+                <w:szCs w:val="21"/>
+              </w:rPr>
+              <w:t>(long ID</w:t>
+            </w:r>
+            <w:r>
+              <w:rPr>
+                <w:rFonts w:cs="宋体"/>
+                <w:szCs w:val="21"/>
+              </w:rPr>
+              <w:t>, String address</w:t>
+            </w:r>
+            <w:r>
+              <w:rPr>
+                <w:rFonts w:cs="宋体"/>
                 <w:szCs w:val="21"/>
               </w:rPr>
               <w:t>);</w:t>
@@ -572,6 +555,9 @@
         </w:tc>
       </w:tr>
       <w:tr>
+        <w:trPr>
+          <w:trHeight w:val="339"/>
+        </w:trPr>
         <w:tc>
           <w:tcPr>
             <w:tcW w:w="2835" w:type="dxa"/>
@@ -613,23 +599,37 @@
           <w:p>
             <w:pPr>
               <w:rPr>
-                <w:rFonts w:cs="宋体" w:hint="eastAsia"/>
-                <w:szCs w:val="21"/>
-              </w:rPr>
-            </w:pPr>
-            <w:r>
-              <w:rPr>
-                <w:rFonts w:cs="宋体"/>
-                <w:szCs w:val="21"/>
-              </w:rPr>
-              <w:t>酒店工作人员</w:t>
-            </w:r>
-            <w:r>
-              <w:rPr>
-                <w:rFonts w:cs="宋体"/>
-                <w:szCs w:val="21"/>
-              </w:rPr>
-              <w:t>启动浏览订单流程</w:t>
+                <w:rFonts w:cs="宋体"/>
+                <w:szCs w:val="21"/>
+              </w:rPr>
+            </w:pPr>
+            <w:r>
+              <w:rPr>
+                <w:rFonts w:cs="宋体"/>
+                <w:szCs w:val="21"/>
+              </w:rPr>
+              <w:t>ID</w:t>
+            </w:r>
+            <w:r>
+              <w:rPr>
+                <w:rFonts w:cs="宋体"/>
+                <w:szCs w:val="21"/>
+              </w:rPr>
+              <w:t>和</w:t>
+            </w:r>
+            <w:r>
+              <w:rPr>
+                <w:rFonts w:cs="宋体"/>
+                <w:szCs w:val="21"/>
+              </w:rPr>
+              <w:t>address</w:t>
+            </w:r>
+            <w:r>
+              <w:rPr>
+                <w:rFonts w:cs="宋体"/>
+                <w:szCs w:val="21"/>
+              </w:rPr>
+              <w:t>有效</w:t>
             </w:r>
           </w:p>
         </w:tc>
@@ -679,65 +679,24 @@
           <w:p>
             <w:pPr>
               <w:rPr>
-                <w:rFonts w:cs="宋体" w:hint="eastAsia"/>
-                <w:szCs w:val="21"/>
-              </w:rPr>
-            </w:pPr>
-            <w:r>
-              <w:rPr>
-                <w:szCs w:val="21"/>
-              </w:rPr>
-              <w:t>按</w:t>
-            </w:r>
-            <w:proofErr w:type="spellStart"/>
-            <w:r>
-              <w:rPr>
-                <w:szCs w:val="21"/>
-              </w:rPr>
-              <w:t>orderType</w:t>
-            </w:r>
-            <w:proofErr w:type="spellEnd"/>
-            <w:r>
-              <w:rPr>
-                <w:szCs w:val="21"/>
-              </w:rPr>
-              <w:t>的值进行查找</w:t>
-            </w:r>
-            <w:r>
-              <w:rPr>
-                <w:szCs w:val="21"/>
-              </w:rPr>
-              <w:t>并按</w:t>
-            </w:r>
-            <w:r>
-              <w:rPr>
-                <w:szCs w:val="21"/>
-              </w:rPr>
-              <w:t>生成</w:t>
-            </w:r>
-            <w:r>
-              <w:rPr>
-                <w:szCs w:val="21"/>
-              </w:rPr>
-              <w:t>时间顺序</w:t>
-            </w:r>
-            <w:r>
-              <w:rPr>
-                <w:szCs w:val="21"/>
-              </w:rPr>
-              <w:t>返回相应的</w:t>
-            </w:r>
-            <w:r>
-              <w:rPr>
-                <w:szCs w:val="21"/>
-              </w:rPr>
-              <w:t>订单</w:t>
-            </w:r>
-            <w:r>
-              <w:rPr>
-                <w:szCs w:val="21"/>
-              </w:rPr>
-              <w:t>列表</w:t>
+                <w:rFonts w:cs="宋体"/>
+                <w:szCs w:val="21"/>
+              </w:rPr>
+            </w:pPr>
+            <w:r>
+              <w:rPr>
+                <w:rFonts w:cs="宋体"/>
+                <w:szCs w:val="21"/>
+              </w:rPr>
+              <w:t>返回</w:t>
+            </w:r>
+            <w:r>
+              <w:rPr>
+                <w:rFonts w:hint="eastAsia"/>
+                <w:bCs/>
+                <w:szCs w:val="21"/>
+              </w:rPr>
+              <w:t>该酒店是否被该用户预定过</w:t>
             </w:r>
           </w:p>
         </w:tc>
@@ -760,57 +719,24 @@
             <w:pPr>
               <w:jc w:val="center"/>
               <w:rPr>
-                <w:bCs/>
-                <w:szCs w:val="21"/>
-              </w:rPr>
-            </w:pPr>
-            <w:proofErr w:type="spellStart"/>
-            <w:r>
-              <w:rPr>
-                <w:bCs/>
-                <w:szCs w:val="21"/>
-              </w:rPr>
-              <w:t>O</w:t>
-            </w:r>
-            <w:r>
-              <w:rPr>
-                <w:bCs/>
-                <w:szCs w:val="21"/>
-              </w:rPr>
-              <w:t>rder.</w:t>
-            </w:r>
-            <w:r>
-              <w:rPr>
-                <w:rFonts w:hint="eastAsia"/>
-                <w:bCs/>
-                <w:szCs w:val="21"/>
-              </w:rPr>
-              <w:t>get</w:t>
-            </w:r>
-            <w:r>
-              <w:rPr>
-                <w:bCs/>
-                <w:szCs w:val="21"/>
-              </w:rPr>
-              <w:t>User</w:t>
-            </w:r>
-            <w:r>
-              <w:rPr>
-                <w:bCs/>
-                <w:szCs w:val="21"/>
-              </w:rPr>
-              <w:t>Orders</w:t>
-            </w:r>
-            <w:proofErr w:type="spellEnd"/>
-          </w:p>
-          <w:p>
-            <w:pPr>
-              <w:jc w:val="center"/>
-              <w:rPr>
-                <w:rFonts w:hint="eastAsia"/>
-                <w:szCs w:val="21"/>
-              </w:rPr>
-            </w:pPr>
+                <w:szCs w:val="21"/>
+              </w:rPr>
+            </w:pPr>
+            <w:proofErr w:type="spellStart"/>
+            <w:r>
+              <w:rPr>
+                <w:szCs w:val="21"/>
+              </w:rPr>
+              <w:t>OrderInfo.</w:t>
+            </w:r>
+            <w:r>
+              <w:rPr>
+                <w:rFonts w:cs="宋体"/>
+                <w:szCs w:val="21"/>
+              </w:rPr>
+              <w:t>getCommentableOrderList</w:t>
+            </w:r>
+            <w:proofErr w:type="spellEnd"/>
           </w:p>
         </w:tc>
         <w:tc>
@@ -846,6 +772,7 @@
             </w:pPr>
             <w:r>
               <w:rPr>
+                <w:rFonts w:cs="宋体"/>
                 <w:szCs w:val="21"/>
               </w:rPr>
               <w:t xml:space="preserve">public </w:t>
@@ -853,80 +780,15 @@
             <w:proofErr w:type="spellStart"/>
             <w:r>
               <w:rPr>
-                <w:szCs w:val="21"/>
-              </w:rPr>
-              <w:t>ArrayList</w:t>
-            </w:r>
-            <w:proofErr w:type="spellEnd"/>
-            <w:r>
-              <w:rPr>
-                <w:szCs w:val="21"/>
-              </w:rPr>
-              <w:t>&lt;</w:t>
-            </w:r>
-            <w:proofErr w:type="spellStart"/>
-            <w:r>
-              <w:rPr>
-                <w:szCs w:val="21"/>
-              </w:rPr>
-              <w:t>order</w:t>
-            </w:r>
-            <w:r>
-              <w:rPr>
-                <w:rFonts w:hint="eastAsia"/>
-                <w:szCs w:val="21"/>
-              </w:rPr>
-              <w:t>V</w:t>
-            </w:r>
-            <w:r>
-              <w:rPr>
-                <w:szCs w:val="21"/>
-              </w:rPr>
-              <w:t>O</w:t>
-            </w:r>
-            <w:proofErr w:type="spellEnd"/>
-            <w:r>
-              <w:rPr>
-                <w:szCs w:val="21"/>
-              </w:rPr>
-              <w:t xml:space="preserve">&gt; </w:t>
-            </w:r>
-            <w:proofErr w:type="spellStart"/>
-            <w:r>
-              <w:rPr>
-                <w:szCs w:val="21"/>
-              </w:rPr>
-              <w:t>get</w:t>
-            </w:r>
-            <w:r>
-              <w:rPr>
-                <w:szCs w:val="21"/>
-              </w:rPr>
-              <w:t>User</w:t>
-            </w:r>
-            <w:r>
-              <w:rPr>
-                <w:szCs w:val="21"/>
-              </w:rPr>
-              <w:t>Orders</w:t>
-            </w:r>
-            <w:proofErr w:type="spellEnd"/>
-            <w:r>
-              <w:rPr>
-                <w:szCs w:val="21"/>
-              </w:rPr>
-              <w:t xml:space="preserve"> (</w:t>
-            </w:r>
-            <w:proofErr w:type="spellStart"/>
-            <w:r>
-              <w:rPr>
-                <w:szCs w:val="21"/>
-              </w:rPr>
-              <w:t>Enum</w:t>
-            </w:r>
-            <w:proofErr w:type="spellEnd"/>
-            <w:r>
-              <w:rPr>
+                <w:rFonts w:cs="宋体"/>
+                <w:szCs w:val="21"/>
+              </w:rPr>
+              <w:t>boolean</w:t>
+            </w:r>
+            <w:proofErr w:type="spellEnd"/>
+            <w:r>
+              <w:rPr>
+                <w:rFonts w:cs="宋体"/>
                 <w:szCs w:val="21"/>
               </w:rPr>
               <w:t xml:space="preserve"> </w:t>
@@ -934,21 +796,26 @@
             <w:proofErr w:type="spellStart"/>
             <w:r>
               <w:rPr>
-                <w:szCs w:val="21"/>
-              </w:rPr>
-              <w:t>orderType</w:t>
-            </w:r>
-            <w:proofErr w:type="spellEnd"/>
-            <w:r>
-              <w:rPr>
-                <w:szCs w:val="21"/>
-              </w:rPr>
-              <w:t>);</w:t>
+                <w:rFonts w:cs="宋体"/>
+                <w:szCs w:val="21"/>
+              </w:rPr>
+              <w:t>getCommentableOrderList</w:t>
+            </w:r>
+            <w:proofErr w:type="spellEnd"/>
+            <w:r>
+              <w:rPr>
+                <w:rFonts w:cs="宋体"/>
+                <w:szCs w:val="21"/>
+              </w:rPr>
+              <w:t xml:space="preserve"> (long ID);</w:t>
             </w:r>
           </w:p>
         </w:tc>
       </w:tr>
       <w:tr>
+        <w:trPr>
+          <w:trHeight w:val="339"/>
+        </w:trPr>
         <w:tc>
           <w:tcPr>
             <w:tcW w:w="2835" w:type="dxa"/>
@@ -999,368 +866,14 @@
                 <w:rFonts w:cs="宋体"/>
                 <w:szCs w:val="21"/>
               </w:rPr>
-              <w:t>客户</w:t>
-            </w:r>
-            <w:r>
-              <w:rPr>
-                <w:rFonts w:cs="宋体"/>
-                <w:szCs w:val="21"/>
-              </w:rPr>
-              <w:t>启动</w:t>
-            </w:r>
-            <w:r>
-              <w:rPr>
-                <w:rFonts w:cs="宋体"/>
-                <w:szCs w:val="21"/>
-              </w:rPr>
-              <w:t>浏览</w:t>
-            </w:r>
-            <w:r>
-              <w:rPr>
-                <w:rFonts w:cs="宋体"/>
-                <w:szCs w:val="21"/>
-              </w:rPr>
-              <w:t>订单流程</w:t>
-            </w:r>
-          </w:p>
-        </w:tc>
-      </w:tr>
-      <w:tr>
-        <w:tc>
-          <w:tcPr>
-            <w:tcW w:w="2835" w:type="dxa"/>
-            <w:vMerge/>
-          </w:tcPr>
-          <w:p>
-            <w:pPr>
-              <w:jc w:val="center"/>
-              <w:rPr>
-                <w:szCs w:val="21"/>
-              </w:rPr>
-            </w:pPr>
-          </w:p>
-        </w:tc>
-        <w:tc>
-          <w:tcPr>
-            <w:tcW w:w="1134" w:type="dxa"/>
-          </w:tcPr>
-          <w:p>
-            <w:pPr>
-              <w:rPr>
-                <w:rFonts w:cs="宋体"/>
-                <w:szCs w:val="21"/>
-              </w:rPr>
-            </w:pPr>
-            <w:r>
-              <w:rPr>
-                <w:rFonts w:cs="宋体"/>
-                <w:szCs w:val="21"/>
-              </w:rPr>
-              <w:t>后置条件</w:t>
-            </w:r>
-          </w:p>
-        </w:tc>
-        <w:tc>
-          <w:tcPr>
-            <w:tcW w:w="6734" w:type="dxa"/>
-          </w:tcPr>
-          <w:p>
-            <w:pPr>
-              <w:rPr>
-                <w:rFonts w:cs="宋体"/>
-                <w:szCs w:val="21"/>
-              </w:rPr>
-            </w:pPr>
-            <w:r>
-              <w:rPr>
-                <w:szCs w:val="21"/>
-              </w:rPr>
-              <w:t>按</w:t>
-            </w:r>
-            <w:proofErr w:type="spellStart"/>
-            <w:r>
-              <w:rPr>
-                <w:szCs w:val="21"/>
-              </w:rPr>
-              <w:t>orderType</w:t>
-            </w:r>
-            <w:proofErr w:type="spellEnd"/>
-            <w:r>
-              <w:rPr>
-                <w:szCs w:val="21"/>
-              </w:rPr>
-              <w:t>的值进行查找</w:t>
-            </w:r>
-            <w:r>
-              <w:rPr>
-                <w:szCs w:val="21"/>
-              </w:rPr>
-              <w:t>并按</w:t>
-            </w:r>
-            <w:r>
-              <w:rPr>
-                <w:szCs w:val="21"/>
-              </w:rPr>
-              <w:t>生成</w:t>
-            </w:r>
-            <w:r>
-              <w:rPr>
-                <w:szCs w:val="21"/>
-              </w:rPr>
-              <w:t>时间顺序</w:t>
-            </w:r>
-            <w:r>
-              <w:rPr>
-                <w:szCs w:val="21"/>
-              </w:rPr>
-              <w:t>返回相应的</w:t>
-            </w:r>
-            <w:r>
-              <w:rPr>
-                <w:szCs w:val="21"/>
-              </w:rPr>
-              <w:t>订单</w:t>
-            </w:r>
-            <w:r>
-              <w:rPr>
-                <w:szCs w:val="21"/>
-              </w:rPr>
-              <w:t>列表</w:t>
-            </w:r>
-          </w:p>
-        </w:tc>
-      </w:tr>
-      <w:tr>
-        <w:tc>
-          <w:tcPr>
-            <w:tcW w:w="2835" w:type="dxa"/>
-            <w:vMerge w:val="restart"/>
-          </w:tcPr>
-          <w:p>
-            <w:pPr>
-              <w:jc w:val="center"/>
-              <w:rPr>
-                <w:szCs w:val="21"/>
-              </w:rPr>
-            </w:pPr>
-          </w:p>
-          <w:p>
-            <w:pPr>
-              <w:jc w:val="center"/>
-              <w:rPr>
-                <w:szCs w:val="21"/>
-              </w:rPr>
-            </w:pPr>
-            <w:proofErr w:type="spellStart"/>
-            <w:r>
-              <w:rPr>
-                <w:szCs w:val="21"/>
-              </w:rPr>
-              <w:t>Order.getAbnormalOrders</w:t>
-            </w:r>
-            <w:r>
-              <w:rPr>
-                <w:szCs w:val="21"/>
-              </w:rPr>
-              <w:t>ByDate</w:t>
-            </w:r>
-            <w:proofErr w:type="spellEnd"/>
-          </w:p>
-        </w:tc>
-        <w:tc>
-          <w:tcPr>
-            <w:tcW w:w="1134" w:type="dxa"/>
-          </w:tcPr>
-          <w:p>
-            <w:pPr>
-              <w:rPr>
-                <w:rFonts w:cs="宋体"/>
-                <w:szCs w:val="21"/>
-              </w:rPr>
-            </w:pPr>
-            <w:r>
-              <w:rPr>
-                <w:rFonts w:cs="宋体"/>
-                <w:szCs w:val="21"/>
-              </w:rPr>
-              <w:t>语法</w:t>
-            </w:r>
-          </w:p>
-        </w:tc>
-        <w:tc>
-          <w:tcPr>
-            <w:tcW w:w="6734" w:type="dxa"/>
-          </w:tcPr>
-          <w:p>
-            <w:pPr>
-              <w:rPr>
-                <w:rFonts w:cs="宋体"/>
-                <w:szCs w:val="21"/>
-              </w:rPr>
-            </w:pPr>
-            <w:r>
-              <w:rPr>
-                <w:szCs w:val="21"/>
-              </w:rPr>
-              <w:t xml:space="preserve">public </w:t>
-            </w:r>
-            <w:proofErr w:type="spellStart"/>
-            <w:r>
-              <w:rPr>
-                <w:szCs w:val="21"/>
-              </w:rPr>
-              <w:t>ArrayList</w:t>
-            </w:r>
-            <w:proofErr w:type="spellEnd"/>
-            <w:r>
-              <w:rPr>
-                <w:szCs w:val="21"/>
-              </w:rPr>
-              <w:t>&lt;</w:t>
-            </w:r>
-            <w:proofErr w:type="spellStart"/>
-            <w:r>
-              <w:rPr>
-                <w:szCs w:val="21"/>
-              </w:rPr>
-              <w:t>order</w:t>
-            </w:r>
-            <w:r>
-              <w:rPr>
-                <w:rFonts w:hint="eastAsia"/>
-                <w:szCs w:val="21"/>
-              </w:rPr>
-              <w:t>V</w:t>
-            </w:r>
-            <w:r>
-              <w:rPr>
-                <w:szCs w:val="21"/>
-              </w:rPr>
-              <w:t>O</w:t>
-            </w:r>
-            <w:proofErr w:type="spellEnd"/>
-            <w:r>
-              <w:rPr>
-                <w:szCs w:val="21"/>
-              </w:rPr>
-              <w:t xml:space="preserve">&gt; </w:t>
-            </w:r>
-            <w:proofErr w:type="spellStart"/>
-            <w:r>
-              <w:rPr>
-                <w:szCs w:val="21"/>
-              </w:rPr>
-              <w:t>get</w:t>
-            </w:r>
-            <w:r>
-              <w:rPr>
-                <w:szCs w:val="21"/>
-              </w:rPr>
-              <w:t>Abnormal</w:t>
-            </w:r>
-            <w:r>
-              <w:rPr>
-                <w:szCs w:val="21"/>
-              </w:rPr>
-              <w:t>Orders</w:t>
-            </w:r>
-            <w:r>
-              <w:rPr>
-                <w:szCs w:val="21"/>
-              </w:rPr>
-              <w:t>ByDate</w:t>
-            </w:r>
-            <w:proofErr w:type="spellEnd"/>
-            <w:r>
-              <w:rPr>
-                <w:szCs w:val="21"/>
-              </w:rPr>
-              <w:t xml:space="preserve"> (</w:t>
-            </w:r>
-            <w:r>
-              <w:rPr>
-                <w:szCs w:val="21"/>
-              </w:rPr>
-              <w:t>Date date</w:t>
-            </w:r>
-            <w:r>
-              <w:rPr>
-                <w:szCs w:val="21"/>
-              </w:rPr>
-              <w:t>);</w:t>
-            </w:r>
-          </w:p>
-        </w:tc>
-      </w:tr>
-      <w:tr>
-        <w:tc>
-          <w:tcPr>
-            <w:tcW w:w="2835" w:type="dxa"/>
-            <w:vMerge/>
-          </w:tcPr>
-          <w:p>
-            <w:pPr>
-              <w:jc w:val="center"/>
-              <w:rPr>
-                <w:szCs w:val="21"/>
-              </w:rPr>
-            </w:pPr>
-          </w:p>
-        </w:tc>
-        <w:tc>
-          <w:tcPr>
-            <w:tcW w:w="1134" w:type="dxa"/>
-          </w:tcPr>
-          <w:p>
-            <w:pPr>
-              <w:rPr>
-                <w:rFonts w:cs="宋体"/>
-                <w:szCs w:val="21"/>
-              </w:rPr>
-            </w:pPr>
-            <w:r>
-              <w:rPr>
-                <w:rFonts w:cs="宋体"/>
-                <w:szCs w:val="21"/>
-              </w:rPr>
-              <w:t>前置条件</w:t>
-            </w:r>
-          </w:p>
-        </w:tc>
-        <w:tc>
-          <w:tcPr>
-            <w:tcW w:w="6734" w:type="dxa"/>
-          </w:tcPr>
-          <w:p>
-            <w:pPr>
-              <w:rPr>
-                <w:rFonts w:cs="宋体" w:hint="eastAsia"/>
-                <w:szCs w:val="21"/>
-              </w:rPr>
-            </w:pPr>
-            <w:r>
-              <w:rPr>
-                <w:rFonts w:ascii="华文宋体" w:eastAsia="华文宋体" w:hAnsi="华文宋体" w:cs="华文宋体" w:hint="eastAsia"/>
-              </w:rPr>
-              <w:t>网站营销人员</w:t>
-            </w:r>
-            <w:r>
-              <w:rPr>
-                <w:rFonts w:ascii="华文宋体" w:eastAsia="华文宋体" w:hAnsi="华文宋体" w:cs="华文宋体"/>
-              </w:rPr>
-              <w:t>发起</w:t>
-            </w:r>
-            <w:r>
-              <w:rPr>
-                <w:rFonts w:ascii="华文宋体" w:eastAsia="华文宋体" w:hAnsi="华文宋体" w:cs="华文宋体" w:hint="eastAsia"/>
-              </w:rPr>
-              <w:t>浏览每日异常订单情况</w:t>
-            </w:r>
-            <w:r>
-              <w:rPr>
-                <w:rFonts w:ascii="华文宋体" w:eastAsia="华文宋体" w:hAnsi="华文宋体" w:cs="华文宋体"/>
-              </w:rPr>
-              <w:t>操作</w:t>
+              <w:t>ID</w:t>
+            </w:r>
+            <w:r>
+              <w:rPr>
+                <w:rFonts w:cs="宋体"/>
+                <w:szCs w:val="21"/>
+              </w:rPr>
+              <w:t>有效</w:t>
             </w:r>
           </w:p>
         </w:tc>
@@ -1410,201 +923,131 @@
           <w:p>
             <w:pPr>
               <w:rPr>
-                <w:rFonts w:cs="宋体" w:hint="eastAsia"/>
-                <w:szCs w:val="21"/>
-              </w:rPr>
-            </w:pPr>
-            <w:r>
-              <w:rPr>
-                <w:rFonts w:cs="宋体"/>
-                <w:szCs w:val="21"/>
-              </w:rPr>
-              <w:t>返回所</w:t>
-            </w:r>
-            <w:r>
-              <w:rPr>
-                <w:rFonts w:ascii="华文宋体" w:eastAsia="华文宋体" w:hAnsi="华文宋体" w:cs="华文宋体" w:hint="eastAsia"/>
-              </w:rPr>
-              <w:t>查询日期当天所有异常订单列表</w:t>
+                <w:rFonts w:cs="宋体"/>
+                <w:szCs w:val="21"/>
+              </w:rPr>
+            </w:pPr>
+            <w:r>
+              <w:rPr>
+                <w:rFonts w:cs="宋体"/>
+                <w:szCs w:val="21"/>
+              </w:rPr>
+              <w:t>返回</w:t>
+            </w:r>
+            <w:r>
+              <w:rPr>
+                <w:rFonts w:hint="eastAsia"/>
+                <w:bCs/>
+                <w:szCs w:val="21"/>
+              </w:rPr>
+              <w:t>当前用户可评价酒店对应的订单列表</w:t>
+            </w:r>
+          </w:p>
+        </w:tc>
+      </w:tr>
+      <w:tr>
+        <w:tc>
+          <w:tcPr>
+            <w:tcW w:w="2835" w:type="dxa"/>
+            <w:vMerge w:val="restart"/>
+          </w:tcPr>
+          <w:p>
+            <w:pPr>
+              <w:jc w:val="center"/>
+              <w:rPr>
+                <w:szCs w:val="21"/>
+              </w:rPr>
+            </w:pPr>
+          </w:p>
+          <w:p>
+            <w:pPr>
+              <w:jc w:val="center"/>
+              <w:rPr>
+                <w:szCs w:val="21"/>
+              </w:rPr>
+            </w:pPr>
+            <w:proofErr w:type="spellStart"/>
+            <w:r>
+              <w:rPr>
+                <w:rFonts w:hint="eastAsia"/>
+                <w:szCs w:val="21"/>
+              </w:rPr>
+              <w:t>O</w:t>
+            </w:r>
+            <w:r>
+              <w:rPr>
+                <w:szCs w:val="21"/>
+              </w:rPr>
+              <w:t>rderInfo.getOrderList</w:t>
+            </w:r>
+            <w:proofErr w:type="spellEnd"/>
+          </w:p>
+        </w:tc>
+        <w:tc>
+          <w:tcPr>
+            <w:tcW w:w="1134" w:type="dxa"/>
+          </w:tcPr>
+          <w:p>
+            <w:pPr>
+              <w:rPr>
+                <w:rFonts w:cs="宋体"/>
+                <w:szCs w:val="21"/>
+              </w:rPr>
+            </w:pPr>
+            <w:r>
+              <w:rPr>
+                <w:rFonts w:cs="宋体"/>
+                <w:szCs w:val="21"/>
+              </w:rPr>
+              <w:t>语法</w:t>
+            </w:r>
+          </w:p>
+        </w:tc>
+        <w:tc>
+          <w:tcPr>
+            <w:tcW w:w="6734" w:type="dxa"/>
+          </w:tcPr>
+          <w:p>
+            <w:pPr>
+              <w:rPr>
+                <w:rFonts w:cs="宋体"/>
+                <w:szCs w:val="21"/>
+              </w:rPr>
+            </w:pPr>
+            <w:proofErr w:type="spellStart"/>
+            <w:r>
+              <w:rPr>
+                <w:szCs w:val="21"/>
+              </w:rPr>
+              <w:t>getOrderList</w:t>
+            </w:r>
+            <w:proofErr w:type="spellEnd"/>
+            <w:r>
+              <w:rPr>
+                <w:szCs w:val="21"/>
+              </w:rPr>
+              <w:t>(</w:t>
+            </w:r>
+            <w:r>
+              <w:rPr>
+                <w:rFonts w:hint="eastAsia"/>
+                <w:szCs w:val="21"/>
+              </w:rPr>
+              <w:t>long</w:t>
+            </w:r>
+            <w:r>
+              <w:rPr>
+                <w:szCs w:val="21"/>
+              </w:rPr>
+              <w:t xml:space="preserve"> ID, String address);</w:t>
             </w:r>
           </w:p>
         </w:tc>
       </w:tr>
       <w:tr>
         <w:trPr>
-          <w:trHeight w:val="352"/>
+          <w:trHeight w:val="339"/>
         </w:trPr>
-        <w:tc>
-          <w:tcPr>
-            <w:tcW w:w="2835" w:type="dxa"/>
-            <w:vMerge w:val="restart"/>
-          </w:tcPr>
-          <w:p>
-            <w:pPr>
-              <w:jc w:val="center"/>
-              <w:rPr>
-                <w:szCs w:val="21"/>
-              </w:rPr>
-            </w:pPr>
-          </w:p>
-          <w:p>
-            <w:pPr>
-              <w:jc w:val="center"/>
-              <w:rPr>
-                <w:szCs w:val="21"/>
-              </w:rPr>
-            </w:pPr>
-            <w:proofErr w:type="spellStart"/>
-            <w:r>
-              <w:rPr>
-                <w:szCs w:val="21"/>
-              </w:rPr>
-              <w:t>Order.</w:t>
-            </w:r>
-            <w:r>
-              <w:rPr>
-                <w:rFonts w:hint="eastAsia"/>
-                <w:szCs w:val="21"/>
-              </w:rPr>
-              <w:t>init</w:t>
-            </w:r>
-            <w:r>
-              <w:rPr>
-                <w:szCs w:val="21"/>
-              </w:rPr>
-              <w:t>NewOrder</w:t>
-            </w:r>
-            <w:proofErr w:type="spellEnd"/>
-          </w:p>
-          <w:p>
-            <w:pPr>
-              <w:jc w:val="center"/>
-              <w:rPr>
-                <w:szCs w:val="21"/>
-              </w:rPr>
-            </w:pPr>
-          </w:p>
-        </w:tc>
-        <w:tc>
-          <w:tcPr>
-            <w:tcW w:w="1134" w:type="dxa"/>
-          </w:tcPr>
-          <w:p>
-            <w:pPr>
-              <w:rPr>
-                <w:rFonts w:cs="宋体"/>
-                <w:szCs w:val="21"/>
-              </w:rPr>
-            </w:pPr>
-            <w:r>
-              <w:rPr>
-                <w:rFonts w:cs="宋体"/>
-                <w:szCs w:val="21"/>
-              </w:rPr>
-              <w:t>语法</w:t>
-            </w:r>
-          </w:p>
-        </w:tc>
-        <w:tc>
-          <w:tcPr>
-            <w:tcW w:w="6734" w:type="dxa"/>
-          </w:tcPr>
-          <w:p>
-            <w:pPr>
-              <w:rPr>
-                <w:rFonts w:cs="宋体"/>
-                <w:szCs w:val="21"/>
-              </w:rPr>
-            </w:pPr>
-            <w:r>
-              <w:rPr>
-                <w:rFonts w:cs="宋体"/>
-                <w:szCs w:val="21"/>
-              </w:rPr>
-              <w:t>public</w:t>
-            </w:r>
-            <w:r>
-              <w:rPr>
-                <w:rFonts w:cs="宋体"/>
-                <w:szCs w:val="21"/>
-              </w:rPr>
-              <w:t xml:space="preserve"> </w:t>
-            </w:r>
-            <w:proofErr w:type="spellStart"/>
-            <w:r>
-              <w:rPr>
-                <w:rFonts w:cs="宋体"/>
-                <w:szCs w:val="21"/>
-              </w:rPr>
-              <w:t>ResultMessage</w:t>
-            </w:r>
-            <w:proofErr w:type="spellEnd"/>
-            <w:r>
-              <w:rPr>
-                <w:rFonts w:cs="宋体"/>
-                <w:szCs w:val="21"/>
-              </w:rPr>
-              <w:t xml:space="preserve"> </w:t>
-            </w:r>
-            <w:proofErr w:type="spellStart"/>
-            <w:r>
-              <w:rPr>
-                <w:rFonts w:cs="宋体"/>
-                <w:szCs w:val="21"/>
-              </w:rPr>
-              <w:t>init</w:t>
-            </w:r>
-            <w:r>
-              <w:rPr>
-                <w:rFonts w:cs="宋体"/>
-                <w:szCs w:val="21"/>
-              </w:rPr>
-              <w:t>NewOrder</w:t>
-            </w:r>
-            <w:proofErr w:type="spellEnd"/>
-            <w:r>
-              <w:rPr>
-                <w:rFonts w:cs="宋体"/>
-                <w:szCs w:val="21"/>
-              </w:rPr>
-              <w:t>(</w:t>
-            </w:r>
-            <w:proofErr w:type="spellStart"/>
-            <w:r>
-              <w:rPr>
-                <w:rFonts w:cs="宋体"/>
-                <w:szCs w:val="21"/>
-              </w:rPr>
-              <w:t>OrderVO</w:t>
-            </w:r>
-            <w:proofErr w:type="spellEnd"/>
-            <w:r>
-              <w:rPr>
-                <w:rFonts w:cs="宋体"/>
-                <w:szCs w:val="21"/>
-              </w:rPr>
-              <w:t xml:space="preserve"> </w:t>
-            </w:r>
-            <w:proofErr w:type="spellStart"/>
-            <w:r>
-              <w:rPr>
-                <w:rFonts w:cs="宋体"/>
-                <w:szCs w:val="21"/>
-              </w:rPr>
-              <w:t>vo</w:t>
-            </w:r>
-            <w:proofErr w:type="spellEnd"/>
-            <w:r>
-              <w:rPr>
-                <w:rFonts w:cs="宋体"/>
-                <w:szCs w:val="21"/>
-              </w:rPr>
-              <w:t>);</w:t>
-            </w:r>
-          </w:p>
-        </w:tc>
-      </w:tr>
-      <w:tr>
         <w:tc>
           <w:tcPr>
             <w:tcW w:w="2835" w:type="dxa"/>
@@ -1646,37 +1089,37 @@
           <w:p>
             <w:pPr>
               <w:rPr>
-                <w:rFonts w:cs="宋体" w:hint="eastAsia"/>
-                <w:szCs w:val="21"/>
-              </w:rPr>
-            </w:pPr>
-            <w:r>
-              <w:rPr>
-                <w:rFonts w:cs="宋体"/>
-                <w:szCs w:val="21"/>
-              </w:rPr>
-              <w:t>客户确认</w:t>
-            </w:r>
-            <w:r>
-              <w:rPr>
-                <w:rFonts w:cs="宋体"/>
-                <w:szCs w:val="21"/>
-              </w:rPr>
-              <w:t>即将</w:t>
-            </w:r>
-            <w:r>
-              <w:rPr>
-                <w:rFonts w:cs="宋体"/>
-                <w:szCs w:val="21"/>
-              </w:rPr>
-              <w:t>生成订单</w:t>
-            </w:r>
-            <w:r>
-              <w:rPr>
-                <w:rFonts w:cs="宋体"/>
-                <w:szCs w:val="21"/>
-              </w:rPr>
-              <w:t>的酒店信息</w:t>
+                <w:rFonts w:cs="宋体"/>
+                <w:szCs w:val="21"/>
+              </w:rPr>
+            </w:pPr>
+            <w:r>
+              <w:rPr>
+                <w:rFonts w:cs="宋体"/>
+                <w:szCs w:val="21"/>
+              </w:rPr>
+              <w:t>ID</w:t>
+            </w:r>
+            <w:r>
+              <w:rPr>
+                <w:rFonts w:cs="宋体"/>
+                <w:szCs w:val="21"/>
+              </w:rPr>
+              <w:t>和</w:t>
+            </w:r>
+            <w:r>
+              <w:rPr>
+                <w:rFonts w:cs="宋体"/>
+                <w:szCs w:val="21"/>
+              </w:rPr>
+              <w:t>address</w:t>
+            </w:r>
+            <w:r>
+              <w:rPr>
+                <w:rFonts w:cs="宋体"/>
+                <w:szCs w:val="21"/>
+              </w:rPr>
+              <w:t>有效</w:t>
             </w:r>
           </w:p>
         </w:tc>
@@ -1726,37 +1169,31 @@
           <w:p>
             <w:pPr>
               <w:rPr>
-                <w:rFonts w:cs="宋体" w:hint="eastAsia"/>
-                <w:szCs w:val="21"/>
-              </w:rPr>
-            </w:pPr>
-            <w:r>
-              <w:rPr>
-                <w:rFonts w:cs="宋体" w:hint="eastAsia"/>
-                <w:szCs w:val="21"/>
-              </w:rPr>
-              <w:t>初始化</w:t>
-            </w:r>
-            <w:r>
-              <w:rPr>
-                <w:rFonts w:cs="宋体"/>
-                <w:szCs w:val="21"/>
-              </w:rPr>
-              <w:t>订单信息，</w:t>
-            </w:r>
-            <w:r>
-              <w:rPr>
-                <w:rFonts w:cs="宋体" w:hint="eastAsia"/>
+                <w:rFonts w:cs="宋体"/>
+                <w:szCs w:val="21"/>
+              </w:rPr>
+            </w:pPr>
+            <w:r>
+              <w:rPr>
+                <w:rFonts w:cs="宋体"/>
                 <w:szCs w:val="21"/>
               </w:rPr>
               <w:t>返回</w:t>
             </w:r>
             <w:r>
               <w:rPr>
-                <w:rFonts w:cs="宋体"/>
-                <w:szCs w:val="21"/>
-              </w:rPr>
-              <w:t>结果</w:t>
+                <w:bCs/>
+                <w:szCs w:val="21"/>
+              </w:rPr>
+              <w:t>该</w:t>
+            </w:r>
+            <w:r>
+              <w:rPr>
+                <w:rFonts w:hint="eastAsia"/>
+                <w:bCs/>
+                <w:szCs w:val="21"/>
+              </w:rPr>
+              <w:t>用户在该酒店的所有订单</w:t>
             </w:r>
           </w:p>
         </w:tc>
@@ -1787,20 +1224,7 @@
               <w:rPr>
                 <w:szCs w:val="21"/>
               </w:rPr>
-              <w:t>Order.</w:t>
-            </w:r>
-            <w:r>
-              <w:rPr>
-                <w:rFonts w:hint="eastAsia"/>
-                <w:szCs w:val="21"/>
-              </w:rPr>
-              <w:t>check</w:t>
-            </w:r>
-            <w:r>
-              <w:rPr>
-                <w:szCs w:val="21"/>
-              </w:rPr>
-              <w:t>NewOrder</w:t>
+              <w:t>Order.getSingleOrder</w:t>
             </w:r>
             <w:proofErr w:type="spellEnd"/>
           </w:p>
@@ -1849,7 +1273,7 @@
                 <w:rFonts w:cs="宋体"/>
                 <w:szCs w:val="21"/>
               </w:rPr>
-              <w:t>ResultMessage</w:t>
+              <w:t>orderVO</w:t>
             </w:r>
             <w:proofErr w:type="spellEnd"/>
             <w:r>
@@ -1865,7 +1289,7 @@
                 <w:rFonts w:cs="宋体"/>
                 <w:szCs w:val="21"/>
               </w:rPr>
-              <w:t>checkNewOrder</w:t>
+              <w:t>getSingleOrder</w:t>
             </w:r>
             <w:proofErr w:type="spellEnd"/>
             <w:r>
@@ -1875,29 +1299,34 @@
               </w:rPr>
               <w:t>(</w:t>
             </w:r>
-            <w:proofErr w:type="spellStart"/>
-            <w:r>
-              <w:rPr>
-                <w:rFonts w:cs="宋体"/>
-                <w:szCs w:val="21"/>
-              </w:rPr>
-              <w:t>OrderVO</w:t>
-            </w:r>
-            <w:proofErr w:type="spellEnd"/>
-            <w:r>
-              <w:rPr>
-                <w:rFonts w:cs="宋体"/>
-                <w:szCs w:val="21"/>
-              </w:rPr>
-              <w:t xml:space="preserve"> </w:t>
-            </w:r>
-            <w:proofErr w:type="spellStart"/>
-            <w:r>
-              <w:rPr>
-                <w:rFonts w:cs="宋体"/>
-                <w:szCs w:val="21"/>
-              </w:rPr>
-              <w:t>vo</w:t>
+            <w:r>
+              <w:rPr>
+                <w:rFonts w:cs="宋体"/>
+                <w:szCs w:val="21"/>
+              </w:rPr>
+              <w:t>String address</w:t>
+            </w:r>
+            <w:r>
+              <w:rPr>
+                <w:rFonts w:cs="宋体"/>
+                <w:szCs w:val="21"/>
+              </w:rPr>
+              <w:t xml:space="preserve">, </w:t>
+            </w:r>
+            <w:r>
+              <w:rPr>
+                <w:rFonts w:cs="宋体"/>
+                <w:szCs w:val="21"/>
+              </w:rPr>
+              <w:t xml:space="preserve">String </w:t>
+            </w:r>
+            <w:proofErr w:type="spellStart"/>
+            <w:r>
+              <w:rPr>
+                <w:rFonts w:cs="宋体"/>
+                <w:szCs w:val="21"/>
+              </w:rPr>
+              <w:t>orderID</w:t>
             </w:r>
             <w:proofErr w:type="spellEnd"/>
             <w:r>
@@ -1952,16 +1381,16 @@
           <w:p>
             <w:pPr>
               <w:rPr>
-                <w:rFonts w:cs="宋体" w:hint="eastAsia"/>
-                <w:szCs w:val="21"/>
-              </w:rPr>
-            </w:pPr>
-            <w:r>
-              <w:rPr>
-                <w:rFonts w:cs="宋体"/>
-                <w:szCs w:val="21"/>
-              </w:rPr>
-              <w:t>客户确认生成订单</w:t>
+                <w:rFonts w:cs="宋体"/>
+                <w:szCs w:val="21"/>
+              </w:rPr>
+            </w:pPr>
+            <w:r>
+              <w:rPr>
+                <w:rFonts w:cs="宋体"/>
+                <w:szCs w:val="21"/>
+              </w:rPr>
+              <w:t>酒店工作人员输入订单号</w:t>
             </w:r>
           </w:p>
         </w:tc>
@@ -2011,51 +1440,72 @@
           <w:p>
             <w:pPr>
               <w:rPr>
+                <w:rFonts w:cs="宋体"/>
+                <w:szCs w:val="21"/>
+              </w:rPr>
+            </w:pPr>
+            <w:r>
+              <w:rPr>
                 <w:rFonts w:cs="宋体" w:hint="eastAsia"/>
                 <w:szCs w:val="21"/>
               </w:rPr>
-            </w:pPr>
+              <w:t>检测</w:t>
+            </w:r>
+            <w:r>
+              <w:rPr>
+                <w:rFonts w:cs="宋体"/>
+                <w:szCs w:val="21"/>
+              </w:rPr>
+              <w:t>订单号是否存在，</w:t>
+            </w:r>
             <w:r>
               <w:rPr>
                 <w:rFonts w:cs="宋体" w:hint="eastAsia"/>
                 <w:szCs w:val="21"/>
               </w:rPr>
-              <w:t>检查</w:t>
-            </w:r>
-            <w:r>
-              <w:rPr>
-                <w:rFonts w:cs="宋体"/>
-                <w:szCs w:val="21"/>
-              </w:rPr>
-              <w:t>订单</w:t>
+              <w:t>如果</w:t>
+            </w:r>
+            <w:r>
+              <w:rPr>
+                <w:rFonts w:cs="宋体"/>
+                <w:szCs w:val="21"/>
+              </w:rPr>
+              <w:t>存在，则返回对应订单的</w:t>
+            </w:r>
+            <w:r>
+              <w:rPr>
+                <w:rFonts w:cs="宋体"/>
+                <w:szCs w:val="21"/>
+              </w:rPr>
+              <w:t>VO</w:t>
+            </w:r>
+            <w:r>
+              <w:rPr>
+                <w:rFonts w:cs="宋体"/>
+                <w:szCs w:val="21"/>
+              </w:rPr>
+              <w:t>，</w:t>
             </w:r>
             <w:r>
               <w:rPr>
                 <w:rFonts w:cs="宋体" w:hint="eastAsia"/>
                 <w:szCs w:val="21"/>
               </w:rPr>
-              <w:t>要求</w:t>
-            </w:r>
-            <w:r>
-              <w:rPr>
-                <w:rFonts w:cs="宋体"/>
-                <w:szCs w:val="21"/>
-              </w:rPr>
-              <w:t>是否可以得到满足，</w:t>
-            </w:r>
-            <w:r>
-              <w:rPr>
-                <w:rFonts w:cs="宋体"/>
-                <w:szCs w:val="21"/>
-              </w:rPr>
-              <w:t>格式是否正确，</w:t>
-            </w:r>
-            <w:r>
-              <w:rPr>
-                <w:rFonts w:cs="宋体"/>
-                <w:szCs w:val="21"/>
-              </w:rPr>
-              <w:t>并返回结果</w:t>
+              <w:t>否则</w:t>
+            </w:r>
+            <w:r>
+              <w:rPr>
+                <w:rFonts w:cs="宋体"/>
+                <w:szCs w:val="21"/>
+              </w:rPr>
+              <w:t>返回</w:t>
+            </w:r>
+            <w:r>
+              <w:rPr>
+                <w:rFonts w:cs="宋体"/>
+                <w:szCs w:val="21"/>
+              </w:rPr>
+              <w:t>null</w:t>
             </w:r>
           </w:p>
         </w:tc>
@@ -2086,7 +1536,7 @@
               <w:rPr>
                 <w:szCs w:val="21"/>
               </w:rPr>
-              <w:t>Order.addNewOrder</w:t>
+              <w:t>Order.getHotelOrders</w:t>
             </w:r>
             <w:proofErr w:type="spellEnd"/>
           </w:p>
@@ -2124,7 +1574,6 @@
             </w:pPr>
             <w:r>
               <w:rPr>
-                <w:rFonts w:cs="宋体"/>
                 <w:szCs w:val="21"/>
               </w:rPr>
               <w:t xml:space="preserve">public </w:t>
@@ -2132,47 +1581,52 @@
             <w:proofErr w:type="spellStart"/>
             <w:r>
               <w:rPr>
-                <w:rFonts w:cs="宋体"/>
-                <w:szCs w:val="21"/>
-              </w:rPr>
-              <w:t>ResultMessage</w:t>
-            </w:r>
-            <w:proofErr w:type="spellEnd"/>
-            <w:r>
-              <w:rPr>
-                <w:rFonts w:cs="宋体"/>
+                <w:szCs w:val="21"/>
+              </w:rPr>
+              <w:t>ArrayList</w:t>
+            </w:r>
+            <w:proofErr w:type="spellEnd"/>
+            <w:r>
+              <w:rPr>
+                <w:szCs w:val="21"/>
+              </w:rPr>
+              <w:t>&lt;</w:t>
+            </w:r>
+            <w:proofErr w:type="spellStart"/>
+            <w:r>
+              <w:rPr>
+                <w:szCs w:val="21"/>
+              </w:rPr>
+              <w:t>order</w:t>
+            </w:r>
+            <w:r>
+              <w:rPr>
+                <w:rFonts w:hint="eastAsia"/>
+                <w:szCs w:val="21"/>
+              </w:rPr>
+              <w:t>V</w:t>
+            </w:r>
+            <w:r>
+              <w:rPr>
+                <w:szCs w:val="21"/>
+              </w:rPr>
+              <w:t>O</w:t>
+            </w:r>
+            <w:proofErr w:type="spellEnd"/>
+            <w:r>
+              <w:rPr>
+                <w:szCs w:val="21"/>
+              </w:rPr>
+              <w:t>&gt;</w:t>
+            </w:r>
+            <w:r>
+              <w:rPr>
                 <w:szCs w:val="21"/>
               </w:rPr>
               <w:t xml:space="preserve"> </w:t>
             </w:r>
-            <w:proofErr w:type="spellStart"/>
-            <w:r>
-              <w:rPr>
-                <w:rFonts w:cs="宋体"/>
-                <w:szCs w:val="21"/>
-              </w:rPr>
-              <w:t>addNewOrder</w:t>
-            </w:r>
-            <w:proofErr w:type="spellEnd"/>
-            <w:r>
-              <w:rPr>
-                <w:rFonts w:cs="宋体"/>
-                <w:szCs w:val="21"/>
-              </w:rPr>
-              <w:t>(</w:t>
-            </w:r>
-            <w:proofErr w:type="spellStart"/>
-            <w:r>
-              <w:rPr>
-                <w:rFonts w:cs="宋体"/>
-                <w:szCs w:val="21"/>
-              </w:rPr>
-              <w:t>OrderVO</w:t>
-            </w:r>
-            <w:proofErr w:type="spellEnd"/>
-            <w:r>
-              <w:rPr>
-                <w:rFonts w:cs="宋体"/>
+            <w:r>
+              <w:rPr>
                 <w:szCs w:val="21"/>
               </w:rPr>
               <w:t xml:space="preserve"> </w:t>
@@ -2180,15 +1634,67 @@
             <w:proofErr w:type="spellStart"/>
             <w:r>
               <w:rPr>
-                <w:rFonts w:cs="宋体"/>
-                <w:szCs w:val="21"/>
-              </w:rPr>
-              <w:t>vo</w:t>
-            </w:r>
-            <w:proofErr w:type="spellEnd"/>
-            <w:r>
-              <w:rPr>
-                <w:rFonts w:cs="宋体"/>
+                <w:szCs w:val="21"/>
+              </w:rPr>
+              <w:t>get</w:t>
+            </w:r>
+            <w:r>
+              <w:rPr>
+                <w:szCs w:val="21"/>
+              </w:rPr>
+              <w:t>Hotel</w:t>
+            </w:r>
+            <w:r>
+              <w:rPr>
+                <w:szCs w:val="21"/>
+              </w:rPr>
+              <w:t>Orders</w:t>
+            </w:r>
+            <w:proofErr w:type="spellEnd"/>
+            <w:r>
+              <w:rPr>
+                <w:szCs w:val="21"/>
+              </w:rPr>
+              <w:t xml:space="preserve"> (</w:t>
+            </w:r>
+            <w:r>
+              <w:rPr>
+                <w:rFonts w:cs="宋体"/>
+                <w:szCs w:val="21"/>
+              </w:rPr>
+              <w:t>String address,</w:t>
+            </w:r>
+            <w:r>
+              <w:rPr>
+                <w:rFonts w:cs="宋体"/>
+                <w:szCs w:val="21"/>
+              </w:rPr>
+              <w:t xml:space="preserve"> </w:t>
+            </w:r>
+            <w:proofErr w:type="spellStart"/>
+            <w:r>
+              <w:rPr>
+                <w:szCs w:val="21"/>
+              </w:rPr>
+              <w:t>Enum</w:t>
+            </w:r>
+            <w:proofErr w:type="spellEnd"/>
+            <w:r>
+              <w:rPr>
+                <w:szCs w:val="21"/>
+              </w:rPr>
+              <w:t xml:space="preserve"> </w:t>
+            </w:r>
+            <w:proofErr w:type="spellStart"/>
+            <w:r>
+              <w:rPr>
+                <w:szCs w:val="21"/>
+              </w:rPr>
+              <w:t>orderType</w:t>
+            </w:r>
+            <w:proofErr w:type="spellEnd"/>
+            <w:r>
+              <w:rPr>
                 <w:szCs w:val="21"/>
               </w:rPr>
               <w:t>);</w:t>
@@ -2238,23 +1744,23 @@
           <w:p>
             <w:pPr>
               <w:rPr>
-                <w:rFonts w:cs="宋体" w:hint="eastAsia"/>
-                <w:szCs w:val="21"/>
-              </w:rPr>
-            </w:pPr>
-            <w:r>
-              <w:rPr>
-                <w:rFonts w:cs="宋体" w:hint="eastAsia"/>
-                <w:szCs w:val="21"/>
-              </w:rPr>
-              <w:t>订单</w:t>
-            </w:r>
-            <w:r>
-              <w:rPr>
-                <w:rFonts w:cs="宋体"/>
-                <w:szCs w:val="21"/>
-              </w:rPr>
-              <w:t>要求可以得到满足</w:t>
+                <w:rFonts w:cs="宋体"/>
+                <w:szCs w:val="21"/>
+              </w:rPr>
+            </w:pPr>
+            <w:r>
+              <w:rPr>
+                <w:rFonts w:cs="宋体"/>
+                <w:szCs w:val="21"/>
+              </w:rPr>
+              <w:t>酒店工作人员</w:t>
+            </w:r>
+            <w:r>
+              <w:rPr>
+                <w:rFonts w:cs="宋体"/>
+                <w:szCs w:val="21"/>
+              </w:rPr>
+              <w:t>启动浏览订单流程</w:t>
             </w:r>
           </w:p>
         </w:tc>
@@ -2304,23 +1810,65 @@
           <w:p>
             <w:pPr>
               <w:rPr>
-                <w:rFonts w:cs="宋体" w:hint="eastAsia"/>
-                <w:szCs w:val="21"/>
-              </w:rPr>
-            </w:pPr>
-            <w:r>
-              <w:rPr>
-                <w:rFonts w:cs="宋体" w:hint="eastAsia"/>
-                <w:szCs w:val="21"/>
-              </w:rPr>
-              <w:t>增加新的</w:t>
-            </w:r>
-            <w:r>
-              <w:rPr>
-                <w:rFonts w:cs="宋体"/>
+                <w:rFonts w:cs="宋体"/>
+                <w:szCs w:val="21"/>
+              </w:rPr>
+            </w:pPr>
+            <w:r>
+              <w:rPr>
+                <w:szCs w:val="21"/>
+              </w:rPr>
+              <w:t>按</w:t>
+            </w:r>
+            <w:proofErr w:type="spellStart"/>
+            <w:r>
+              <w:rPr>
+                <w:szCs w:val="21"/>
+              </w:rPr>
+              <w:t>orderType</w:t>
+            </w:r>
+            <w:proofErr w:type="spellEnd"/>
+            <w:r>
+              <w:rPr>
+                <w:szCs w:val="21"/>
+              </w:rPr>
+              <w:t>的值进行查找</w:t>
+            </w:r>
+            <w:r>
+              <w:rPr>
+                <w:szCs w:val="21"/>
+              </w:rPr>
+              <w:t>并按</w:t>
+            </w:r>
+            <w:r>
+              <w:rPr>
+                <w:szCs w:val="21"/>
+              </w:rPr>
+              <w:t>生成</w:t>
+            </w:r>
+            <w:r>
+              <w:rPr>
+                <w:szCs w:val="21"/>
+              </w:rPr>
+              <w:t>时间顺序</w:t>
+            </w:r>
+            <w:r>
+              <w:rPr>
+                <w:szCs w:val="21"/>
+              </w:rPr>
+              <w:t>返回相应的</w:t>
+            </w:r>
+            <w:r>
+              <w:rPr>
                 <w:szCs w:val="21"/>
               </w:rPr>
               <w:t>订单</w:t>
+            </w:r>
+            <w:r>
+              <w:rPr>
+                <w:szCs w:val="21"/>
+              </w:rPr>
+              <w:t>列表</w:t>
             </w:r>
           </w:p>
         </w:tc>
@@ -2343,14 +1891,1594 @@
             <w:pPr>
               <w:jc w:val="center"/>
               <w:rPr>
-                <w:szCs w:val="21"/>
-              </w:rPr>
-            </w:pPr>
-            <w:proofErr w:type="spellStart"/>
-            <w:r>
-              <w:rPr>
-                <w:szCs w:val="21"/>
-              </w:rPr>
+                <w:bCs/>
+                <w:szCs w:val="21"/>
+              </w:rPr>
+            </w:pPr>
+            <w:proofErr w:type="spellStart"/>
+            <w:r>
+              <w:rPr>
+                <w:bCs/>
+                <w:szCs w:val="21"/>
+              </w:rPr>
+              <w:t>O</w:t>
+            </w:r>
+            <w:r>
+              <w:rPr>
+                <w:bCs/>
+                <w:szCs w:val="21"/>
+              </w:rPr>
+              <w:t>rder.</w:t>
+            </w:r>
+            <w:r>
+              <w:rPr>
+                <w:rFonts w:hint="eastAsia"/>
+                <w:bCs/>
+                <w:szCs w:val="21"/>
+              </w:rPr>
+              <w:t>get</w:t>
+            </w:r>
+            <w:r>
+              <w:rPr>
+                <w:bCs/>
+                <w:szCs w:val="21"/>
+              </w:rPr>
+              <w:t>User</w:t>
+            </w:r>
+            <w:r>
+              <w:rPr>
+                <w:bCs/>
+                <w:szCs w:val="21"/>
+              </w:rPr>
+              <w:t>Orders</w:t>
+            </w:r>
+            <w:proofErr w:type="spellEnd"/>
+          </w:p>
+          <w:p>
+            <w:pPr>
+              <w:jc w:val="center"/>
+              <w:rPr>
+                <w:szCs w:val="21"/>
+              </w:rPr>
+            </w:pPr>
+          </w:p>
+        </w:tc>
+        <w:tc>
+          <w:tcPr>
+            <w:tcW w:w="1134" w:type="dxa"/>
+          </w:tcPr>
+          <w:p>
+            <w:pPr>
+              <w:rPr>
+                <w:rFonts w:cs="宋体"/>
+                <w:szCs w:val="21"/>
+              </w:rPr>
+            </w:pPr>
+            <w:r>
+              <w:rPr>
+                <w:rFonts w:cs="宋体"/>
+                <w:szCs w:val="21"/>
+              </w:rPr>
+              <w:t>语法</w:t>
+            </w:r>
+          </w:p>
+        </w:tc>
+        <w:tc>
+          <w:tcPr>
+            <w:tcW w:w="6734" w:type="dxa"/>
+          </w:tcPr>
+          <w:p>
+            <w:pPr>
+              <w:rPr>
+                <w:rFonts w:cs="宋体"/>
+                <w:szCs w:val="21"/>
+              </w:rPr>
+            </w:pPr>
+            <w:r>
+              <w:rPr>
+                <w:szCs w:val="21"/>
+              </w:rPr>
+              <w:t xml:space="preserve">public </w:t>
+            </w:r>
+            <w:proofErr w:type="spellStart"/>
+            <w:r>
+              <w:rPr>
+                <w:szCs w:val="21"/>
+              </w:rPr>
+              <w:t>ArrayList</w:t>
+            </w:r>
+            <w:proofErr w:type="spellEnd"/>
+            <w:r>
+              <w:rPr>
+                <w:szCs w:val="21"/>
+              </w:rPr>
+              <w:t>&lt;</w:t>
+            </w:r>
+            <w:proofErr w:type="spellStart"/>
+            <w:r>
+              <w:rPr>
+                <w:szCs w:val="21"/>
+              </w:rPr>
+              <w:t>order</w:t>
+            </w:r>
+            <w:r>
+              <w:rPr>
+                <w:rFonts w:hint="eastAsia"/>
+                <w:szCs w:val="21"/>
+              </w:rPr>
+              <w:t>V</w:t>
+            </w:r>
+            <w:r>
+              <w:rPr>
+                <w:szCs w:val="21"/>
+              </w:rPr>
+              <w:t>O</w:t>
+            </w:r>
+            <w:proofErr w:type="spellEnd"/>
+            <w:r>
+              <w:rPr>
+                <w:szCs w:val="21"/>
+              </w:rPr>
+              <w:t xml:space="preserve">&gt; </w:t>
+            </w:r>
+            <w:proofErr w:type="spellStart"/>
+            <w:r>
+              <w:rPr>
+                <w:szCs w:val="21"/>
+              </w:rPr>
+              <w:t>get</w:t>
+            </w:r>
+            <w:r>
+              <w:rPr>
+                <w:szCs w:val="21"/>
+              </w:rPr>
+              <w:t>User</w:t>
+            </w:r>
+            <w:r>
+              <w:rPr>
+                <w:szCs w:val="21"/>
+              </w:rPr>
+              <w:t>Orders</w:t>
+            </w:r>
+            <w:proofErr w:type="spellEnd"/>
+            <w:r>
+              <w:rPr>
+                <w:szCs w:val="21"/>
+              </w:rPr>
+              <w:t xml:space="preserve"> (</w:t>
+            </w:r>
+            <w:r>
+              <w:rPr>
+                <w:szCs w:val="21"/>
+              </w:rPr>
+              <w:t xml:space="preserve">long ID, </w:t>
+            </w:r>
+            <w:proofErr w:type="spellStart"/>
+            <w:r>
+              <w:rPr>
+                <w:szCs w:val="21"/>
+              </w:rPr>
+              <w:t>Enum</w:t>
+            </w:r>
+            <w:proofErr w:type="spellEnd"/>
+            <w:r>
+              <w:rPr>
+                <w:szCs w:val="21"/>
+              </w:rPr>
+              <w:t xml:space="preserve"> </w:t>
+            </w:r>
+            <w:proofErr w:type="spellStart"/>
+            <w:r>
+              <w:rPr>
+                <w:szCs w:val="21"/>
+              </w:rPr>
+              <w:t>orderType</w:t>
+            </w:r>
+            <w:proofErr w:type="spellEnd"/>
+            <w:r>
+              <w:rPr>
+                <w:szCs w:val="21"/>
+              </w:rPr>
+              <w:t>);</w:t>
+            </w:r>
+          </w:p>
+        </w:tc>
+      </w:tr>
+      <w:tr>
+        <w:tc>
+          <w:tcPr>
+            <w:tcW w:w="2835" w:type="dxa"/>
+            <w:vMerge/>
+          </w:tcPr>
+          <w:p>
+            <w:pPr>
+              <w:jc w:val="center"/>
+              <w:rPr>
+                <w:szCs w:val="21"/>
+              </w:rPr>
+            </w:pPr>
+          </w:p>
+        </w:tc>
+        <w:tc>
+          <w:tcPr>
+            <w:tcW w:w="1134" w:type="dxa"/>
+          </w:tcPr>
+          <w:p>
+            <w:pPr>
+              <w:rPr>
+                <w:rFonts w:cs="宋体"/>
+                <w:szCs w:val="21"/>
+              </w:rPr>
+            </w:pPr>
+            <w:r>
+              <w:rPr>
+                <w:rFonts w:cs="宋体"/>
+                <w:szCs w:val="21"/>
+              </w:rPr>
+              <w:t>前置条件</w:t>
+            </w:r>
+          </w:p>
+        </w:tc>
+        <w:tc>
+          <w:tcPr>
+            <w:tcW w:w="6734" w:type="dxa"/>
+          </w:tcPr>
+          <w:p>
+            <w:pPr>
+              <w:rPr>
+                <w:rFonts w:cs="宋体"/>
+                <w:szCs w:val="21"/>
+              </w:rPr>
+            </w:pPr>
+            <w:r>
+              <w:rPr>
+                <w:rFonts w:cs="宋体"/>
+                <w:szCs w:val="21"/>
+              </w:rPr>
+              <w:t>客户</w:t>
+            </w:r>
+            <w:r>
+              <w:rPr>
+                <w:rFonts w:cs="宋体"/>
+                <w:szCs w:val="21"/>
+              </w:rPr>
+              <w:t>启动</w:t>
+            </w:r>
+            <w:r>
+              <w:rPr>
+                <w:rFonts w:cs="宋体"/>
+                <w:szCs w:val="21"/>
+              </w:rPr>
+              <w:t>浏览</w:t>
+            </w:r>
+            <w:r>
+              <w:rPr>
+                <w:rFonts w:cs="宋体"/>
+                <w:szCs w:val="21"/>
+              </w:rPr>
+              <w:t>订单流程</w:t>
+            </w:r>
+          </w:p>
+        </w:tc>
+      </w:tr>
+      <w:tr>
+        <w:tc>
+          <w:tcPr>
+            <w:tcW w:w="2835" w:type="dxa"/>
+            <w:vMerge/>
+          </w:tcPr>
+          <w:p>
+            <w:pPr>
+              <w:jc w:val="center"/>
+              <w:rPr>
+                <w:szCs w:val="21"/>
+              </w:rPr>
+            </w:pPr>
+          </w:p>
+        </w:tc>
+        <w:tc>
+          <w:tcPr>
+            <w:tcW w:w="1134" w:type="dxa"/>
+          </w:tcPr>
+          <w:p>
+            <w:pPr>
+              <w:rPr>
+                <w:rFonts w:cs="宋体"/>
+                <w:szCs w:val="21"/>
+              </w:rPr>
+            </w:pPr>
+            <w:r>
+              <w:rPr>
+                <w:rFonts w:cs="宋体"/>
+                <w:szCs w:val="21"/>
+              </w:rPr>
+              <w:t>后置条件</w:t>
+            </w:r>
+          </w:p>
+        </w:tc>
+        <w:tc>
+          <w:tcPr>
+            <w:tcW w:w="6734" w:type="dxa"/>
+          </w:tcPr>
+          <w:p>
+            <w:pPr>
+              <w:rPr>
+                <w:rFonts w:cs="宋体"/>
+                <w:szCs w:val="21"/>
+              </w:rPr>
+            </w:pPr>
+            <w:r>
+              <w:rPr>
+                <w:szCs w:val="21"/>
+              </w:rPr>
+              <w:t>按</w:t>
+            </w:r>
+            <w:proofErr w:type="spellStart"/>
+            <w:r>
+              <w:rPr>
+                <w:szCs w:val="21"/>
+              </w:rPr>
+              <w:t>orderType</w:t>
+            </w:r>
+            <w:proofErr w:type="spellEnd"/>
+            <w:r>
+              <w:rPr>
+                <w:szCs w:val="21"/>
+              </w:rPr>
+              <w:t>的值进行查找</w:t>
+            </w:r>
+            <w:r>
+              <w:rPr>
+                <w:szCs w:val="21"/>
+              </w:rPr>
+              <w:t>并按</w:t>
+            </w:r>
+            <w:r>
+              <w:rPr>
+                <w:szCs w:val="21"/>
+              </w:rPr>
+              <w:t>生成</w:t>
+            </w:r>
+            <w:r>
+              <w:rPr>
+                <w:szCs w:val="21"/>
+              </w:rPr>
+              <w:t>时间顺序</w:t>
+            </w:r>
+            <w:r>
+              <w:rPr>
+                <w:szCs w:val="21"/>
+              </w:rPr>
+              <w:t>返回相应的</w:t>
+            </w:r>
+            <w:r>
+              <w:rPr>
+                <w:szCs w:val="21"/>
+              </w:rPr>
+              <w:t>订单</w:t>
+            </w:r>
+            <w:r>
+              <w:rPr>
+                <w:szCs w:val="21"/>
+              </w:rPr>
+              <w:t>列表</w:t>
+            </w:r>
+          </w:p>
+        </w:tc>
+      </w:tr>
+      <w:tr>
+        <w:tc>
+          <w:tcPr>
+            <w:tcW w:w="2835" w:type="dxa"/>
+            <w:vMerge w:val="restart"/>
+          </w:tcPr>
+          <w:p>
+            <w:pPr>
+              <w:jc w:val="center"/>
+              <w:rPr>
+                <w:szCs w:val="21"/>
+              </w:rPr>
+            </w:pPr>
+          </w:p>
+          <w:p>
+            <w:pPr>
+              <w:jc w:val="center"/>
+              <w:rPr>
+                <w:szCs w:val="21"/>
+              </w:rPr>
+            </w:pPr>
+            <w:proofErr w:type="spellStart"/>
+            <w:r>
+              <w:rPr>
+                <w:szCs w:val="21"/>
+              </w:rPr>
+              <w:t>Order.getAbnormalOrders</w:t>
+            </w:r>
+            <w:r>
+              <w:rPr>
+                <w:szCs w:val="21"/>
+              </w:rPr>
+              <w:t>ByDate</w:t>
+            </w:r>
+            <w:proofErr w:type="spellEnd"/>
+          </w:p>
+        </w:tc>
+        <w:tc>
+          <w:tcPr>
+            <w:tcW w:w="1134" w:type="dxa"/>
+          </w:tcPr>
+          <w:p>
+            <w:pPr>
+              <w:rPr>
+                <w:rFonts w:cs="宋体"/>
+                <w:szCs w:val="21"/>
+              </w:rPr>
+            </w:pPr>
+            <w:r>
+              <w:rPr>
+                <w:rFonts w:cs="宋体"/>
+                <w:szCs w:val="21"/>
+              </w:rPr>
+              <w:t>语法</w:t>
+            </w:r>
+          </w:p>
+        </w:tc>
+        <w:tc>
+          <w:tcPr>
+            <w:tcW w:w="6734" w:type="dxa"/>
+          </w:tcPr>
+          <w:p>
+            <w:pPr>
+              <w:rPr>
+                <w:rFonts w:cs="宋体"/>
+                <w:szCs w:val="21"/>
+              </w:rPr>
+            </w:pPr>
+            <w:r>
+              <w:rPr>
+                <w:szCs w:val="21"/>
+              </w:rPr>
+              <w:t xml:space="preserve">public </w:t>
+            </w:r>
+            <w:proofErr w:type="spellStart"/>
+            <w:r>
+              <w:rPr>
+                <w:szCs w:val="21"/>
+              </w:rPr>
+              <w:t>ArrayList</w:t>
+            </w:r>
+            <w:proofErr w:type="spellEnd"/>
+            <w:r>
+              <w:rPr>
+                <w:szCs w:val="21"/>
+              </w:rPr>
+              <w:t>&lt;</w:t>
+            </w:r>
+            <w:proofErr w:type="spellStart"/>
+            <w:r>
+              <w:rPr>
+                <w:szCs w:val="21"/>
+              </w:rPr>
+              <w:t>order</w:t>
+            </w:r>
+            <w:r>
+              <w:rPr>
+                <w:rFonts w:hint="eastAsia"/>
+                <w:szCs w:val="21"/>
+              </w:rPr>
+              <w:t>V</w:t>
+            </w:r>
+            <w:r>
+              <w:rPr>
+                <w:szCs w:val="21"/>
+              </w:rPr>
+              <w:t>O</w:t>
+            </w:r>
+            <w:proofErr w:type="spellEnd"/>
+            <w:r>
+              <w:rPr>
+                <w:szCs w:val="21"/>
+              </w:rPr>
+              <w:t xml:space="preserve">&gt; </w:t>
+            </w:r>
+            <w:proofErr w:type="spellStart"/>
+            <w:r>
+              <w:rPr>
+                <w:szCs w:val="21"/>
+              </w:rPr>
+              <w:t>get</w:t>
+            </w:r>
+            <w:r>
+              <w:rPr>
+                <w:szCs w:val="21"/>
+              </w:rPr>
+              <w:t>Abnormal</w:t>
+            </w:r>
+            <w:r>
+              <w:rPr>
+                <w:szCs w:val="21"/>
+              </w:rPr>
+              <w:t>Orders</w:t>
+            </w:r>
+            <w:r>
+              <w:rPr>
+                <w:szCs w:val="21"/>
+              </w:rPr>
+              <w:t>ByDate</w:t>
+            </w:r>
+            <w:proofErr w:type="spellEnd"/>
+            <w:r>
+              <w:rPr>
+                <w:szCs w:val="21"/>
+              </w:rPr>
+              <w:t xml:space="preserve"> (</w:t>
+            </w:r>
+            <w:r>
+              <w:rPr>
+                <w:szCs w:val="21"/>
+              </w:rPr>
+              <w:t>Date date</w:t>
+            </w:r>
+            <w:r>
+              <w:rPr>
+                <w:szCs w:val="21"/>
+              </w:rPr>
+              <w:t>);</w:t>
+            </w:r>
+          </w:p>
+        </w:tc>
+      </w:tr>
+      <w:tr>
+        <w:tc>
+          <w:tcPr>
+            <w:tcW w:w="2835" w:type="dxa"/>
+            <w:vMerge/>
+          </w:tcPr>
+          <w:p>
+            <w:pPr>
+              <w:jc w:val="center"/>
+              <w:rPr>
+                <w:szCs w:val="21"/>
+              </w:rPr>
+            </w:pPr>
+          </w:p>
+        </w:tc>
+        <w:tc>
+          <w:tcPr>
+            <w:tcW w:w="1134" w:type="dxa"/>
+          </w:tcPr>
+          <w:p>
+            <w:pPr>
+              <w:rPr>
+                <w:rFonts w:cs="宋体"/>
+                <w:szCs w:val="21"/>
+              </w:rPr>
+            </w:pPr>
+            <w:r>
+              <w:rPr>
+                <w:rFonts w:cs="宋体"/>
+                <w:szCs w:val="21"/>
+              </w:rPr>
+              <w:t>前置条件</w:t>
+            </w:r>
+          </w:p>
+        </w:tc>
+        <w:tc>
+          <w:tcPr>
+            <w:tcW w:w="6734" w:type="dxa"/>
+          </w:tcPr>
+          <w:p>
+            <w:pPr>
+              <w:rPr>
+                <w:rFonts w:cs="宋体"/>
+                <w:szCs w:val="21"/>
+              </w:rPr>
+            </w:pPr>
+            <w:r>
+              <w:rPr>
+                <w:rFonts w:ascii="华文宋体" w:eastAsia="华文宋体" w:hAnsi="华文宋体" w:cs="华文宋体" w:hint="eastAsia"/>
+              </w:rPr>
+              <w:t>网站营销人员</w:t>
+            </w:r>
+            <w:r>
+              <w:rPr>
+                <w:rFonts w:ascii="华文宋体" w:eastAsia="华文宋体" w:hAnsi="华文宋体" w:cs="华文宋体"/>
+              </w:rPr>
+              <w:t>发起</w:t>
+            </w:r>
+            <w:r>
+              <w:rPr>
+                <w:rFonts w:ascii="华文宋体" w:eastAsia="华文宋体" w:hAnsi="华文宋体" w:cs="华文宋体" w:hint="eastAsia"/>
+              </w:rPr>
+              <w:t>浏览每日异常订单情况</w:t>
+            </w:r>
+            <w:r>
+              <w:rPr>
+                <w:rFonts w:ascii="华文宋体" w:eastAsia="华文宋体" w:hAnsi="华文宋体" w:cs="华文宋体"/>
+              </w:rPr>
+              <w:t>操作</w:t>
+            </w:r>
+          </w:p>
+        </w:tc>
+      </w:tr>
+      <w:tr>
+        <w:trPr>
+          <w:trHeight w:val="395"/>
+        </w:trPr>
+        <w:tc>
+          <w:tcPr>
+            <w:tcW w:w="2835" w:type="dxa"/>
+            <w:vMerge/>
+          </w:tcPr>
+          <w:p>
+            <w:pPr>
+              <w:jc w:val="center"/>
+              <w:rPr>
+                <w:szCs w:val="21"/>
+              </w:rPr>
+            </w:pPr>
+          </w:p>
+        </w:tc>
+        <w:tc>
+          <w:tcPr>
+            <w:tcW w:w="1134" w:type="dxa"/>
+          </w:tcPr>
+          <w:p>
+            <w:pPr>
+              <w:rPr>
+                <w:rFonts w:cs="宋体"/>
+                <w:szCs w:val="21"/>
+              </w:rPr>
+            </w:pPr>
+            <w:r>
+              <w:rPr>
+                <w:rFonts w:cs="宋体"/>
+                <w:szCs w:val="21"/>
+              </w:rPr>
+              <w:t>后置条件</w:t>
+            </w:r>
+          </w:p>
+        </w:tc>
+        <w:tc>
+          <w:tcPr>
+            <w:tcW w:w="6734" w:type="dxa"/>
+          </w:tcPr>
+          <w:p>
+            <w:pPr>
+              <w:rPr>
+                <w:rFonts w:cs="宋体"/>
+                <w:szCs w:val="21"/>
+              </w:rPr>
+            </w:pPr>
+            <w:r>
+              <w:rPr>
+                <w:rFonts w:cs="宋体"/>
+                <w:szCs w:val="21"/>
+              </w:rPr>
+              <w:t>返回所</w:t>
+            </w:r>
+            <w:r>
+              <w:rPr>
+                <w:rFonts w:ascii="华文宋体" w:eastAsia="华文宋体" w:hAnsi="华文宋体" w:cs="华文宋体" w:hint="eastAsia"/>
+              </w:rPr>
+              <w:t>查询日期当天所有异常订单列表</w:t>
+            </w:r>
+          </w:p>
+        </w:tc>
+      </w:tr>
+      <w:tr>
+        <w:trPr>
+          <w:trHeight w:val="368"/>
+        </w:trPr>
+        <w:tc>
+          <w:tcPr>
+            <w:tcW w:w="2835" w:type="dxa"/>
+            <w:vMerge w:val="restart"/>
+          </w:tcPr>
+          <w:p>
+            <w:pPr>
+              <w:jc w:val="center"/>
+              <w:rPr>
+                <w:szCs w:val="21"/>
+              </w:rPr>
+            </w:pPr>
+          </w:p>
+          <w:p>
+            <w:pPr>
+              <w:jc w:val="center"/>
+              <w:rPr>
+                <w:szCs w:val="21"/>
+              </w:rPr>
+            </w:pPr>
+            <w:proofErr w:type="spellStart"/>
+            <w:r>
+              <w:rPr>
+                <w:szCs w:val="21"/>
+              </w:rPr>
+              <w:t>Order.</w:t>
+            </w:r>
+            <w:r>
+              <w:rPr>
+                <w:rFonts w:hint="eastAsia"/>
+                <w:szCs w:val="21"/>
+              </w:rPr>
+              <w:t>init</w:t>
+            </w:r>
+            <w:r>
+              <w:rPr>
+                <w:szCs w:val="21"/>
+              </w:rPr>
+              <w:t>NewOrder</w:t>
+            </w:r>
+            <w:proofErr w:type="spellEnd"/>
+          </w:p>
+          <w:p>
+            <w:pPr>
+              <w:jc w:val="center"/>
+              <w:rPr>
+                <w:szCs w:val="21"/>
+              </w:rPr>
+            </w:pPr>
+          </w:p>
+        </w:tc>
+        <w:tc>
+          <w:tcPr>
+            <w:tcW w:w="1134" w:type="dxa"/>
+          </w:tcPr>
+          <w:p>
+            <w:pPr>
+              <w:rPr>
+                <w:rFonts w:cs="宋体"/>
+                <w:szCs w:val="21"/>
+              </w:rPr>
+            </w:pPr>
+            <w:r>
+              <w:rPr>
+                <w:rFonts w:cs="宋体"/>
+                <w:szCs w:val="21"/>
+              </w:rPr>
+              <w:t>语法</w:t>
+            </w:r>
+          </w:p>
+        </w:tc>
+        <w:tc>
+          <w:tcPr>
+            <w:tcW w:w="6734" w:type="dxa"/>
+          </w:tcPr>
+          <w:p>
+            <w:pPr>
+              <w:rPr>
+                <w:rFonts w:cs="宋体"/>
+                <w:szCs w:val="21"/>
+              </w:rPr>
+            </w:pPr>
+            <w:r>
+              <w:rPr>
+                <w:rFonts w:cs="宋体"/>
+                <w:szCs w:val="21"/>
+              </w:rPr>
+              <w:t>public</w:t>
+            </w:r>
+            <w:r>
+              <w:rPr>
+                <w:rFonts w:cs="宋体"/>
+                <w:szCs w:val="21"/>
+              </w:rPr>
+              <w:t xml:space="preserve"> </w:t>
+            </w:r>
+            <w:proofErr w:type="spellStart"/>
+            <w:r>
+              <w:rPr>
+                <w:rFonts w:cs="宋体"/>
+                <w:szCs w:val="21"/>
+              </w:rPr>
+              <w:t>OrderVO</w:t>
+            </w:r>
+            <w:proofErr w:type="spellEnd"/>
+            <w:r>
+              <w:rPr>
+                <w:rFonts w:cs="宋体"/>
+                <w:szCs w:val="21"/>
+              </w:rPr>
+              <w:t xml:space="preserve"> </w:t>
+            </w:r>
+            <w:proofErr w:type="spellStart"/>
+            <w:r>
+              <w:rPr>
+                <w:rFonts w:cs="宋体"/>
+                <w:szCs w:val="21"/>
+              </w:rPr>
+              <w:t>init</w:t>
+            </w:r>
+            <w:r>
+              <w:rPr>
+                <w:rFonts w:cs="宋体"/>
+                <w:szCs w:val="21"/>
+              </w:rPr>
+              <w:t>NewOrder</w:t>
+            </w:r>
+            <w:proofErr w:type="spellEnd"/>
+            <w:r>
+              <w:rPr>
+                <w:rFonts w:cs="宋体"/>
+                <w:szCs w:val="21"/>
+              </w:rPr>
+              <w:t>(</w:t>
+            </w:r>
+            <w:r>
+              <w:rPr>
+                <w:rFonts w:cs="宋体"/>
+                <w:szCs w:val="21"/>
+              </w:rPr>
+              <w:t>long ID, String address</w:t>
+            </w:r>
+            <w:r>
+              <w:rPr>
+                <w:rFonts w:cs="宋体"/>
+                <w:szCs w:val="21"/>
+              </w:rPr>
+              <w:t>);</w:t>
+            </w:r>
+          </w:p>
+        </w:tc>
+      </w:tr>
+      <w:tr>
+        <w:tc>
+          <w:tcPr>
+            <w:tcW w:w="2835" w:type="dxa"/>
+            <w:vMerge/>
+          </w:tcPr>
+          <w:p>
+            <w:pPr>
+              <w:jc w:val="center"/>
+              <w:rPr>
+                <w:szCs w:val="21"/>
+              </w:rPr>
+            </w:pPr>
+          </w:p>
+        </w:tc>
+        <w:tc>
+          <w:tcPr>
+            <w:tcW w:w="1134" w:type="dxa"/>
+          </w:tcPr>
+          <w:p>
+            <w:pPr>
+              <w:rPr>
+                <w:rFonts w:cs="宋体"/>
+                <w:szCs w:val="21"/>
+              </w:rPr>
+            </w:pPr>
+            <w:r>
+              <w:rPr>
+                <w:rFonts w:cs="宋体"/>
+                <w:szCs w:val="21"/>
+              </w:rPr>
+              <w:t>前置条件</w:t>
+            </w:r>
+          </w:p>
+        </w:tc>
+        <w:tc>
+          <w:tcPr>
+            <w:tcW w:w="6734" w:type="dxa"/>
+          </w:tcPr>
+          <w:p>
+            <w:pPr>
+              <w:rPr>
+                <w:rFonts w:cs="宋体"/>
+                <w:szCs w:val="21"/>
+              </w:rPr>
+            </w:pPr>
+            <w:r>
+              <w:rPr>
+                <w:rFonts w:cs="宋体"/>
+                <w:szCs w:val="21"/>
+              </w:rPr>
+              <w:t>客户确认</w:t>
+            </w:r>
+            <w:r>
+              <w:rPr>
+                <w:rFonts w:cs="宋体"/>
+                <w:szCs w:val="21"/>
+              </w:rPr>
+              <w:t>即将</w:t>
+            </w:r>
+            <w:r>
+              <w:rPr>
+                <w:rFonts w:cs="宋体"/>
+                <w:szCs w:val="21"/>
+              </w:rPr>
+              <w:t>生成订单</w:t>
+            </w:r>
+            <w:r>
+              <w:rPr>
+                <w:rFonts w:cs="宋体"/>
+                <w:szCs w:val="21"/>
+              </w:rPr>
+              <w:t>的酒店信息</w:t>
+            </w:r>
+          </w:p>
+        </w:tc>
+      </w:tr>
+      <w:tr>
+        <w:trPr>
+          <w:trHeight w:val="395"/>
+        </w:trPr>
+        <w:tc>
+          <w:tcPr>
+            <w:tcW w:w="2835" w:type="dxa"/>
+            <w:vMerge/>
+          </w:tcPr>
+          <w:p>
+            <w:pPr>
+              <w:jc w:val="center"/>
+              <w:rPr>
+                <w:szCs w:val="21"/>
+              </w:rPr>
+            </w:pPr>
+          </w:p>
+        </w:tc>
+        <w:tc>
+          <w:tcPr>
+            <w:tcW w:w="1134" w:type="dxa"/>
+          </w:tcPr>
+          <w:p>
+            <w:pPr>
+              <w:rPr>
+                <w:rFonts w:cs="宋体"/>
+                <w:szCs w:val="21"/>
+              </w:rPr>
+            </w:pPr>
+            <w:r>
+              <w:rPr>
+                <w:rFonts w:cs="宋体"/>
+                <w:szCs w:val="21"/>
+              </w:rPr>
+              <w:t>后置条件</w:t>
+            </w:r>
+          </w:p>
+        </w:tc>
+        <w:tc>
+          <w:tcPr>
+            <w:tcW w:w="6734" w:type="dxa"/>
+          </w:tcPr>
+          <w:p>
+            <w:pPr>
+              <w:rPr>
+                <w:rFonts w:cs="宋体"/>
+                <w:szCs w:val="21"/>
+              </w:rPr>
+            </w:pPr>
+            <w:r>
+              <w:rPr>
+                <w:rFonts w:cs="宋体" w:hint="eastAsia"/>
+                <w:szCs w:val="21"/>
+              </w:rPr>
+              <w:t>初始化</w:t>
+            </w:r>
+            <w:r>
+              <w:rPr>
+                <w:rFonts w:cs="宋体"/>
+                <w:szCs w:val="21"/>
+              </w:rPr>
+              <w:t>订单信息，</w:t>
+            </w:r>
+            <w:r>
+              <w:rPr>
+                <w:rFonts w:cs="宋体" w:hint="eastAsia"/>
+                <w:szCs w:val="21"/>
+              </w:rPr>
+              <w:t>返回</w:t>
+            </w:r>
+            <w:r>
+              <w:rPr>
+                <w:rFonts w:cs="宋体"/>
+                <w:szCs w:val="21"/>
+              </w:rPr>
+              <w:t>一个被初始化的</w:t>
+            </w:r>
+            <w:proofErr w:type="spellStart"/>
+            <w:r>
+              <w:rPr>
+                <w:rFonts w:cs="宋体"/>
+                <w:szCs w:val="21"/>
+              </w:rPr>
+              <w:t>OrderVO</w:t>
+            </w:r>
+            <w:proofErr w:type="spellEnd"/>
+          </w:p>
+        </w:tc>
+      </w:tr>
+      <w:tr>
+        <w:tc>
+          <w:tcPr>
+            <w:tcW w:w="2835" w:type="dxa"/>
+            <w:vMerge w:val="restart"/>
+          </w:tcPr>
+          <w:p>
+            <w:pPr>
+              <w:jc w:val="center"/>
+              <w:rPr>
+                <w:szCs w:val="21"/>
+              </w:rPr>
+            </w:pPr>
+          </w:p>
+          <w:p>
+            <w:pPr>
+              <w:jc w:val="center"/>
+              <w:rPr>
+                <w:szCs w:val="21"/>
+              </w:rPr>
+            </w:pPr>
+            <w:proofErr w:type="spellStart"/>
+            <w:r>
+              <w:rPr>
+                <w:szCs w:val="21"/>
+              </w:rPr>
+              <w:t>Order.</w:t>
+            </w:r>
+            <w:r>
+              <w:rPr>
+                <w:rFonts w:hint="eastAsia"/>
+                <w:szCs w:val="21"/>
+              </w:rPr>
+              <w:t>check</w:t>
+            </w:r>
+            <w:r>
+              <w:rPr>
+                <w:szCs w:val="21"/>
+              </w:rPr>
+              <w:t>NewOrder</w:t>
+            </w:r>
+            <w:proofErr w:type="spellEnd"/>
+          </w:p>
+        </w:tc>
+        <w:tc>
+          <w:tcPr>
+            <w:tcW w:w="1134" w:type="dxa"/>
+          </w:tcPr>
+          <w:p>
+            <w:pPr>
+              <w:rPr>
+                <w:rFonts w:cs="宋体"/>
+                <w:szCs w:val="21"/>
+              </w:rPr>
+            </w:pPr>
+            <w:r>
+              <w:rPr>
+                <w:rFonts w:cs="宋体"/>
+                <w:szCs w:val="21"/>
+              </w:rPr>
+              <w:t>语法</w:t>
+            </w:r>
+          </w:p>
+        </w:tc>
+        <w:tc>
+          <w:tcPr>
+            <w:tcW w:w="6734" w:type="dxa"/>
+          </w:tcPr>
+          <w:p>
+            <w:pPr>
+              <w:rPr>
+                <w:rFonts w:cs="宋体"/>
+                <w:szCs w:val="21"/>
+              </w:rPr>
+            </w:pPr>
+            <w:r>
+              <w:rPr>
+                <w:rFonts w:cs="宋体"/>
+                <w:szCs w:val="21"/>
+              </w:rPr>
+              <w:t xml:space="preserve">public </w:t>
+            </w:r>
+            <w:proofErr w:type="spellStart"/>
+            <w:r>
+              <w:rPr>
+                <w:rFonts w:cs="宋体"/>
+                <w:szCs w:val="21"/>
+              </w:rPr>
+              <w:t>ResultMessage</w:t>
+            </w:r>
+            <w:proofErr w:type="spellEnd"/>
+            <w:r>
+              <w:rPr>
+                <w:rFonts w:cs="宋体"/>
+                <w:szCs w:val="21"/>
+              </w:rPr>
+              <w:t xml:space="preserve"> </w:t>
+            </w:r>
+            <w:proofErr w:type="spellStart"/>
+            <w:r>
+              <w:rPr>
+                <w:rFonts w:cs="宋体"/>
+                <w:szCs w:val="21"/>
+              </w:rPr>
+              <w:t>checkNewOrder</w:t>
+            </w:r>
+            <w:proofErr w:type="spellEnd"/>
+            <w:r>
+              <w:rPr>
+                <w:rFonts w:cs="宋体"/>
+                <w:szCs w:val="21"/>
+              </w:rPr>
+              <w:t>(</w:t>
+            </w:r>
+            <w:proofErr w:type="spellStart"/>
+            <w:r>
+              <w:rPr>
+                <w:rFonts w:cs="宋体"/>
+                <w:szCs w:val="21"/>
+              </w:rPr>
+              <w:t>OrderVO</w:t>
+            </w:r>
+            <w:proofErr w:type="spellEnd"/>
+            <w:r>
+              <w:rPr>
+                <w:rFonts w:cs="宋体"/>
+                <w:szCs w:val="21"/>
+              </w:rPr>
+              <w:t xml:space="preserve"> </w:t>
+            </w:r>
+            <w:proofErr w:type="spellStart"/>
+            <w:r>
+              <w:rPr>
+                <w:rFonts w:cs="宋体"/>
+                <w:szCs w:val="21"/>
+              </w:rPr>
+              <w:t>vo</w:t>
+            </w:r>
+            <w:proofErr w:type="spellEnd"/>
+            <w:r>
+              <w:rPr>
+                <w:rFonts w:cs="宋体"/>
+                <w:szCs w:val="21"/>
+              </w:rPr>
+              <w:t>);</w:t>
+            </w:r>
+          </w:p>
+        </w:tc>
+      </w:tr>
+      <w:tr>
+        <w:tc>
+          <w:tcPr>
+            <w:tcW w:w="2835" w:type="dxa"/>
+            <w:vMerge/>
+          </w:tcPr>
+          <w:p>
+            <w:pPr>
+              <w:jc w:val="center"/>
+              <w:rPr>
+                <w:szCs w:val="21"/>
+              </w:rPr>
+            </w:pPr>
+          </w:p>
+        </w:tc>
+        <w:tc>
+          <w:tcPr>
+            <w:tcW w:w="1134" w:type="dxa"/>
+          </w:tcPr>
+          <w:p>
+            <w:pPr>
+              <w:rPr>
+                <w:rFonts w:cs="宋体"/>
+                <w:szCs w:val="21"/>
+              </w:rPr>
+            </w:pPr>
+            <w:r>
+              <w:rPr>
+                <w:rFonts w:cs="宋体"/>
+                <w:szCs w:val="21"/>
+              </w:rPr>
+              <w:t>前置条件</w:t>
+            </w:r>
+          </w:p>
+        </w:tc>
+        <w:tc>
+          <w:tcPr>
+            <w:tcW w:w="6734" w:type="dxa"/>
+          </w:tcPr>
+          <w:p>
+            <w:pPr>
+              <w:rPr>
+                <w:rFonts w:cs="宋体"/>
+                <w:szCs w:val="21"/>
+              </w:rPr>
+            </w:pPr>
+            <w:r>
+              <w:rPr>
+                <w:rFonts w:cs="宋体"/>
+                <w:szCs w:val="21"/>
+              </w:rPr>
+              <w:t>客户确认生成订单</w:t>
+            </w:r>
+          </w:p>
+        </w:tc>
+      </w:tr>
+      <w:tr>
+        <w:trPr>
+          <w:trHeight w:val="395"/>
+        </w:trPr>
+        <w:tc>
+          <w:tcPr>
+            <w:tcW w:w="2835" w:type="dxa"/>
+            <w:vMerge/>
+          </w:tcPr>
+          <w:p>
+            <w:pPr>
+              <w:jc w:val="center"/>
+              <w:rPr>
+                <w:szCs w:val="21"/>
+              </w:rPr>
+            </w:pPr>
+          </w:p>
+        </w:tc>
+        <w:tc>
+          <w:tcPr>
+            <w:tcW w:w="1134" w:type="dxa"/>
+          </w:tcPr>
+          <w:p>
+            <w:pPr>
+              <w:rPr>
+                <w:rFonts w:cs="宋体"/>
+                <w:szCs w:val="21"/>
+              </w:rPr>
+            </w:pPr>
+            <w:r>
+              <w:rPr>
+                <w:rFonts w:cs="宋体"/>
+                <w:szCs w:val="21"/>
+              </w:rPr>
+              <w:t>后置条件</w:t>
+            </w:r>
+          </w:p>
+        </w:tc>
+        <w:tc>
+          <w:tcPr>
+            <w:tcW w:w="6734" w:type="dxa"/>
+          </w:tcPr>
+          <w:p>
+            <w:pPr>
+              <w:rPr>
+                <w:rFonts w:cs="宋体"/>
+                <w:szCs w:val="21"/>
+              </w:rPr>
+            </w:pPr>
+            <w:r>
+              <w:rPr>
+                <w:rFonts w:cs="宋体" w:hint="eastAsia"/>
+                <w:szCs w:val="21"/>
+              </w:rPr>
+              <w:t>检查</w:t>
+            </w:r>
+            <w:r>
+              <w:rPr>
+                <w:rFonts w:cs="宋体"/>
+                <w:szCs w:val="21"/>
+              </w:rPr>
+              <w:t>订单</w:t>
+            </w:r>
+            <w:r>
+              <w:rPr>
+                <w:rFonts w:cs="宋体" w:hint="eastAsia"/>
+                <w:szCs w:val="21"/>
+              </w:rPr>
+              <w:t>要求</w:t>
+            </w:r>
+            <w:r>
+              <w:rPr>
+                <w:rFonts w:cs="宋体"/>
+                <w:szCs w:val="21"/>
+              </w:rPr>
+              <w:t>是否可以得到满足，</w:t>
+            </w:r>
+            <w:r>
+              <w:rPr>
+                <w:rFonts w:cs="宋体"/>
+                <w:szCs w:val="21"/>
+              </w:rPr>
+              <w:t>格式是否正确，</w:t>
+            </w:r>
+            <w:r>
+              <w:rPr>
+                <w:rFonts w:cs="宋体"/>
+                <w:szCs w:val="21"/>
+              </w:rPr>
+              <w:t>并返回结果</w:t>
+            </w:r>
+          </w:p>
+        </w:tc>
+      </w:tr>
+      <w:tr>
+        <w:tc>
+          <w:tcPr>
+            <w:tcW w:w="2835" w:type="dxa"/>
+            <w:vMerge w:val="restart"/>
+          </w:tcPr>
+          <w:p>
+            <w:pPr>
+              <w:jc w:val="center"/>
+              <w:rPr>
+                <w:szCs w:val="21"/>
+              </w:rPr>
+            </w:pPr>
+          </w:p>
+          <w:p>
+            <w:pPr>
+              <w:jc w:val="center"/>
+              <w:rPr>
+                <w:szCs w:val="21"/>
+              </w:rPr>
+            </w:pPr>
+            <w:proofErr w:type="spellStart"/>
+            <w:r>
+              <w:rPr>
+                <w:szCs w:val="21"/>
+              </w:rPr>
+              <w:t>Order.addNewOrder</w:t>
+            </w:r>
+            <w:proofErr w:type="spellEnd"/>
+          </w:p>
+        </w:tc>
+        <w:tc>
+          <w:tcPr>
+            <w:tcW w:w="1134" w:type="dxa"/>
+          </w:tcPr>
+          <w:p>
+            <w:pPr>
+              <w:rPr>
+                <w:rFonts w:cs="宋体"/>
+                <w:szCs w:val="21"/>
+              </w:rPr>
+            </w:pPr>
+            <w:r>
+              <w:rPr>
+                <w:rFonts w:cs="宋体"/>
+                <w:szCs w:val="21"/>
+              </w:rPr>
+              <w:t>语法</w:t>
+            </w:r>
+          </w:p>
+        </w:tc>
+        <w:tc>
+          <w:tcPr>
+            <w:tcW w:w="6734" w:type="dxa"/>
+          </w:tcPr>
+          <w:p>
+            <w:pPr>
+              <w:rPr>
+                <w:rFonts w:cs="宋体"/>
+                <w:szCs w:val="21"/>
+              </w:rPr>
+            </w:pPr>
+            <w:r>
+              <w:rPr>
+                <w:rFonts w:cs="宋体"/>
+                <w:szCs w:val="21"/>
+              </w:rPr>
+              <w:t xml:space="preserve">public </w:t>
+            </w:r>
+            <w:proofErr w:type="spellStart"/>
+            <w:r>
+              <w:rPr>
+                <w:rFonts w:cs="宋体"/>
+                <w:szCs w:val="21"/>
+              </w:rPr>
+              <w:t>ResultMessage</w:t>
+            </w:r>
+            <w:proofErr w:type="spellEnd"/>
+            <w:r>
+              <w:rPr>
+                <w:rFonts w:cs="宋体"/>
+                <w:szCs w:val="21"/>
+              </w:rPr>
+              <w:t xml:space="preserve"> </w:t>
+            </w:r>
+            <w:proofErr w:type="spellStart"/>
+            <w:r>
+              <w:rPr>
+                <w:rFonts w:cs="宋体"/>
+                <w:szCs w:val="21"/>
+              </w:rPr>
+              <w:t>addNewOrder</w:t>
+            </w:r>
+            <w:proofErr w:type="spellEnd"/>
+            <w:r>
+              <w:rPr>
+                <w:rFonts w:cs="宋体"/>
+                <w:szCs w:val="21"/>
+              </w:rPr>
+              <w:t>(</w:t>
+            </w:r>
+            <w:proofErr w:type="spellStart"/>
+            <w:r>
+              <w:rPr>
+                <w:rFonts w:cs="宋体"/>
+                <w:szCs w:val="21"/>
+              </w:rPr>
+              <w:t>OrderVO</w:t>
+            </w:r>
+            <w:proofErr w:type="spellEnd"/>
+            <w:r>
+              <w:rPr>
+                <w:rFonts w:cs="宋体"/>
+                <w:szCs w:val="21"/>
+              </w:rPr>
+              <w:t xml:space="preserve"> </w:t>
+            </w:r>
+            <w:proofErr w:type="spellStart"/>
+            <w:r>
+              <w:rPr>
+                <w:rFonts w:cs="宋体"/>
+                <w:szCs w:val="21"/>
+              </w:rPr>
+              <w:t>vo</w:t>
+            </w:r>
+            <w:proofErr w:type="spellEnd"/>
+            <w:r>
+              <w:rPr>
+                <w:rFonts w:cs="宋体"/>
+                <w:szCs w:val="21"/>
+              </w:rPr>
+              <w:t>);</w:t>
+            </w:r>
+          </w:p>
+        </w:tc>
+      </w:tr>
+      <w:tr>
+        <w:tc>
+          <w:tcPr>
+            <w:tcW w:w="2835" w:type="dxa"/>
+            <w:vMerge/>
+          </w:tcPr>
+          <w:p>
+            <w:pPr>
+              <w:jc w:val="center"/>
+              <w:rPr>
+                <w:szCs w:val="21"/>
+              </w:rPr>
+            </w:pPr>
+          </w:p>
+        </w:tc>
+        <w:tc>
+          <w:tcPr>
+            <w:tcW w:w="1134" w:type="dxa"/>
+          </w:tcPr>
+          <w:p>
+            <w:pPr>
+              <w:rPr>
+                <w:rFonts w:cs="宋体"/>
+                <w:szCs w:val="21"/>
+              </w:rPr>
+            </w:pPr>
+            <w:r>
+              <w:rPr>
+                <w:rFonts w:cs="宋体"/>
+                <w:szCs w:val="21"/>
+              </w:rPr>
+              <w:t>前置条件</w:t>
+            </w:r>
+          </w:p>
+        </w:tc>
+        <w:tc>
+          <w:tcPr>
+            <w:tcW w:w="6734" w:type="dxa"/>
+          </w:tcPr>
+          <w:p>
+            <w:pPr>
+              <w:rPr>
+                <w:rFonts w:cs="宋体"/>
+                <w:szCs w:val="21"/>
+              </w:rPr>
+            </w:pPr>
+            <w:r>
+              <w:rPr>
+                <w:rFonts w:cs="宋体" w:hint="eastAsia"/>
+                <w:szCs w:val="21"/>
+              </w:rPr>
+              <w:t>订单</w:t>
+            </w:r>
+            <w:r>
+              <w:rPr>
+                <w:rFonts w:cs="宋体"/>
+                <w:szCs w:val="21"/>
+              </w:rPr>
+              <w:t>要求可以得到满足</w:t>
+            </w:r>
+          </w:p>
+        </w:tc>
+      </w:tr>
+      <w:tr>
+        <w:trPr>
+          <w:trHeight w:val="395"/>
+        </w:trPr>
+        <w:tc>
+          <w:tcPr>
+            <w:tcW w:w="2835" w:type="dxa"/>
+            <w:vMerge/>
+          </w:tcPr>
+          <w:p>
+            <w:pPr>
+              <w:jc w:val="center"/>
+              <w:rPr>
+                <w:szCs w:val="21"/>
+              </w:rPr>
+            </w:pPr>
+          </w:p>
+        </w:tc>
+        <w:tc>
+          <w:tcPr>
+            <w:tcW w:w="1134" w:type="dxa"/>
+          </w:tcPr>
+          <w:p>
+            <w:pPr>
+              <w:rPr>
+                <w:rFonts w:cs="宋体"/>
+                <w:szCs w:val="21"/>
+              </w:rPr>
+            </w:pPr>
+            <w:r>
+              <w:rPr>
+                <w:rFonts w:cs="宋体"/>
+                <w:szCs w:val="21"/>
+              </w:rPr>
+              <w:t>后置条件</w:t>
+            </w:r>
+          </w:p>
+        </w:tc>
+        <w:tc>
+          <w:tcPr>
+            <w:tcW w:w="6734" w:type="dxa"/>
+          </w:tcPr>
+          <w:p>
+            <w:pPr>
+              <w:rPr>
+                <w:rFonts w:cs="宋体"/>
+                <w:szCs w:val="21"/>
+              </w:rPr>
+            </w:pPr>
+            <w:r>
+              <w:rPr>
+                <w:rFonts w:cs="宋体" w:hint="eastAsia"/>
+                <w:szCs w:val="21"/>
+              </w:rPr>
+              <w:t>增加新的</w:t>
+            </w:r>
+            <w:r>
+              <w:rPr>
+                <w:rFonts w:cs="宋体"/>
+                <w:szCs w:val="21"/>
+              </w:rPr>
+              <w:t>订单</w:t>
+            </w:r>
+          </w:p>
+        </w:tc>
+      </w:tr>
+      <w:tr>
+        <w:tc>
+          <w:tcPr>
+            <w:tcW w:w="2835" w:type="dxa"/>
+            <w:vMerge w:val="restart"/>
+          </w:tcPr>
+          <w:p>
+            <w:pPr>
+              <w:jc w:val="center"/>
+              <w:rPr>
+                <w:szCs w:val="21"/>
+              </w:rPr>
+            </w:pPr>
+          </w:p>
+          <w:p>
+            <w:pPr>
+              <w:jc w:val="center"/>
+              <w:rPr>
+                <w:szCs w:val="21"/>
+              </w:rPr>
+            </w:pPr>
+            <w:proofErr w:type="spellStart"/>
+            <w:r>
+              <w:rPr>
+                <w:szCs w:val="21"/>
+              </w:rPr>
+              <w:lastRenderedPageBreak/>
               <w:t>Order.getPrice</w:t>
             </w:r>
             <w:proofErr w:type="spellEnd"/>
@@ -2372,6 +3500,7 @@
                 <w:rFonts w:cs="宋体"/>
                 <w:szCs w:val="21"/>
               </w:rPr>
+              <w:lastRenderedPageBreak/>
               <w:t>语法</w:t>
             </w:r>
           </w:p>
@@ -2432,7 +3561,7 @@
                 <w:rFonts w:cs="宋体"/>
                 <w:szCs w:val="21"/>
               </w:rPr>
-              <w:t>Enum</w:t>
+              <w:t>OrderVO</w:t>
             </w:r>
             <w:proofErr w:type="spellEnd"/>
             <w:r>
@@ -2448,39 +3577,7 @@
                 <w:rFonts w:cs="宋体"/>
                 <w:szCs w:val="21"/>
               </w:rPr>
-              <w:t>roomType</w:t>
-            </w:r>
-            <w:proofErr w:type="spellEnd"/>
-            <w:r>
-              <w:rPr>
-                <w:rFonts w:cs="宋体"/>
-                <w:szCs w:val="21"/>
-              </w:rPr>
-              <w:t xml:space="preserve">, unsigned </w:t>
-            </w:r>
-            <w:proofErr w:type="spellStart"/>
-            <w:r>
-              <w:rPr>
-                <w:rFonts w:cs="宋体"/>
-                <w:szCs w:val="21"/>
-              </w:rPr>
-              <w:t>int</w:t>
-            </w:r>
-            <w:proofErr w:type="spellEnd"/>
-            <w:r>
-              <w:rPr>
-                <w:rFonts w:cs="宋体"/>
-                <w:szCs w:val="21"/>
-              </w:rPr>
-              <w:t xml:space="preserve"> </w:t>
-            </w:r>
-            <w:proofErr w:type="spellStart"/>
-            <w:r>
-              <w:rPr>
-                <w:rFonts w:cs="宋体"/>
-                <w:szCs w:val="21"/>
-              </w:rPr>
-              <w:t>num</w:t>
+              <w:t>vo</w:t>
             </w:r>
             <w:proofErr w:type="spellEnd"/>
             <w:r>
@@ -2538,7 +3635,7 @@
           <w:p>
             <w:pPr>
               <w:rPr>
-                <w:rFonts w:cs="宋体" w:hint="eastAsia"/>
+                <w:rFonts w:cs="宋体"/>
                 <w:szCs w:val="21"/>
               </w:rPr>
             </w:pPr>
@@ -2756,6 +3853,38 @@
                 <w:rFonts w:cs="宋体"/>
                 <w:szCs w:val="21"/>
               </w:rPr>
+              <w:t xml:space="preserve">, </w:t>
+            </w:r>
+            <w:proofErr w:type="spellStart"/>
+            <w:r>
+              <w:rPr>
+                <w:rFonts w:cs="宋体"/>
+                <w:szCs w:val="21"/>
+              </w:rPr>
+              <w:t>OrderVO</w:t>
+            </w:r>
+            <w:proofErr w:type="spellEnd"/>
+            <w:r>
+              <w:rPr>
+                <w:rFonts w:cs="宋体"/>
+                <w:szCs w:val="21"/>
+              </w:rPr>
+              <w:t xml:space="preserve"> </w:t>
+            </w:r>
+            <w:proofErr w:type="spellStart"/>
+            <w:r>
+              <w:rPr>
+                <w:rFonts w:cs="宋体"/>
+                <w:szCs w:val="21"/>
+              </w:rPr>
+              <w:t>vo</w:t>
+            </w:r>
+            <w:proofErr w:type="spellEnd"/>
+            <w:r>
+              <w:rPr>
+                <w:rFonts w:cs="宋体"/>
+                <w:szCs w:val="21"/>
+              </w:rPr>
               <w:t>);</w:t>
             </w:r>
           </w:p>
@@ -2803,7 +3932,7 @@
           <w:p>
             <w:pPr>
               <w:rPr>
-                <w:rFonts w:cs="宋体" w:hint="eastAsia"/>
+                <w:rFonts w:cs="宋体"/>
                 <w:szCs w:val="21"/>
               </w:rPr>
             </w:pPr>
@@ -2869,7 +3998,7 @@
           <w:p>
             <w:pPr>
               <w:rPr>
-                <w:rFonts w:cs="宋体" w:hint="eastAsia"/>
+                <w:rFonts w:cs="宋体"/>
                 <w:szCs w:val="21"/>
               </w:rPr>
             </w:pPr>
@@ -3012,7 +4141,39 @@
                 <w:rFonts w:cs="宋体"/>
                 <w:szCs w:val="21"/>
               </w:rPr>
-              <w:t xml:space="preserve">(); </w:t>
+              <w:t>(</w:t>
+            </w:r>
+            <w:proofErr w:type="spellStart"/>
+            <w:r>
+              <w:rPr>
+                <w:rFonts w:cs="宋体"/>
+                <w:szCs w:val="21"/>
+              </w:rPr>
+              <w:t>OrderVO</w:t>
+            </w:r>
+            <w:proofErr w:type="spellEnd"/>
+            <w:r>
+              <w:rPr>
+                <w:rFonts w:cs="宋体"/>
+                <w:szCs w:val="21"/>
+              </w:rPr>
+              <w:t xml:space="preserve"> </w:t>
+            </w:r>
+            <w:proofErr w:type="spellStart"/>
+            <w:r>
+              <w:rPr>
+                <w:rFonts w:cs="宋体"/>
+                <w:szCs w:val="21"/>
+              </w:rPr>
+              <w:t>vo</w:t>
+            </w:r>
+            <w:proofErr w:type="spellEnd"/>
+            <w:r>
+              <w:rPr>
+                <w:rFonts w:cs="宋体"/>
+                <w:szCs w:val="21"/>
+              </w:rPr>
+              <w:t xml:space="preserve">); </w:t>
             </w:r>
           </w:p>
         </w:tc>
@@ -3059,7 +4220,7 @@
           <w:p>
             <w:pPr>
               <w:rPr>
-                <w:rFonts w:cs="宋体" w:hint="eastAsia"/>
+                <w:rFonts w:cs="宋体"/>
                 <w:szCs w:val="21"/>
               </w:rPr>
             </w:pPr>
@@ -3139,7 +4300,7 @@
           <w:p>
             <w:pPr>
               <w:rPr>
-                <w:rFonts w:cs="宋体" w:hint="eastAsia"/>
+                <w:rFonts w:cs="宋体"/>
                 <w:szCs w:val="21"/>
               </w:rPr>
             </w:pPr>
@@ -3259,7 +4420,39 @@
                 <w:rFonts w:cs="宋体"/>
                 <w:szCs w:val="21"/>
               </w:rPr>
-              <w:t>();</w:t>
+              <w:t>(</w:t>
+            </w:r>
+            <w:proofErr w:type="spellStart"/>
+            <w:r>
+              <w:rPr>
+                <w:rFonts w:cs="宋体"/>
+                <w:szCs w:val="21"/>
+              </w:rPr>
+              <w:t>OrderVO</w:t>
+            </w:r>
+            <w:proofErr w:type="spellEnd"/>
+            <w:r>
+              <w:rPr>
+                <w:rFonts w:cs="宋体"/>
+                <w:szCs w:val="21"/>
+              </w:rPr>
+              <w:t xml:space="preserve"> </w:t>
+            </w:r>
+            <w:proofErr w:type="spellStart"/>
+            <w:r>
+              <w:rPr>
+                <w:rFonts w:cs="宋体"/>
+                <w:szCs w:val="21"/>
+              </w:rPr>
+              <w:t>vo</w:t>
+            </w:r>
+            <w:proofErr w:type="spellEnd"/>
+            <w:r>
+              <w:rPr>
+                <w:rFonts w:cs="宋体"/>
+                <w:szCs w:val="21"/>
+              </w:rPr>
+              <w:t>);</w:t>
             </w:r>
           </w:p>
         </w:tc>
@@ -3306,7 +4499,7 @@
           <w:p>
             <w:pPr>
               <w:rPr>
-                <w:rFonts w:cs="宋体" w:hint="eastAsia"/>
+                <w:rFonts w:cs="宋体"/>
                 <w:szCs w:val="21"/>
               </w:rPr>
             </w:pPr>
@@ -3387,14 +4580,7 @@
                 <w:rFonts w:hint="eastAsia"/>
                 <w:szCs w:val="21"/>
               </w:rPr>
-              <w:t>前</w:t>
-            </w:r>
-            <w:r>
-              <w:rPr>
-                <w:rFonts w:hint="eastAsia"/>
-                <w:szCs w:val="21"/>
-              </w:rPr>
-              <w:t>订单状态为已执行订单，并为客户增加与订单金额等值的信用值</w:t>
+              <w:t>前订单状态为已执行订单，并为客户增加与订单金额等值的信用值</w:t>
             </w:r>
           </w:p>
         </w:tc>
@@ -3425,7 +4611,6 @@
               <w:rPr>
                 <w:szCs w:val="21"/>
               </w:rPr>
-              <w:lastRenderedPageBreak/>
               <w:t>Order.withdrawOrder</w:t>
             </w:r>
             <w:proofErr w:type="spellEnd"/>
@@ -3434,16 +4619,14 @@
             <w:pPr>
               <w:jc w:val="center"/>
               <w:rPr>
-                <w:rFonts w:hint="eastAsia"/>
-                <w:szCs w:val="21"/>
-              </w:rPr>
-            </w:pPr>
-          </w:p>
-          <w:p>
-            <w:pPr>
-              <w:jc w:val="center"/>
-              <w:rPr>
-                <w:rFonts w:hint="eastAsia"/>
+                <w:szCs w:val="21"/>
+              </w:rPr>
+            </w:pPr>
+          </w:p>
+          <w:p>
+            <w:pPr>
+              <w:jc w:val="center"/>
+              <w:rPr>
                 <w:szCs w:val="21"/>
               </w:rPr>
             </w:pPr>
@@ -3465,7 +4648,6 @@
                 <w:rFonts w:cs="宋体"/>
                 <w:szCs w:val="21"/>
               </w:rPr>
-              <w:lastRenderedPageBreak/>
               <w:t>语法</w:t>
             </w:r>
           </w:p>
@@ -3518,7 +4700,39 @@
                 <w:rFonts w:cs="宋体"/>
                 <w:szCs w:val="21"/>
               </w:rPr>
-              <w:t xml:space="preserve">(); </w:t>
+              <w:t>(</w:t>
+            </w:r>
+            <w:proofErr w:type="spellStart"/>
+            <w:r>
+              <w:rPr>
+                <w:rFonts w:cs="宋体"/>
+                <w:szCs w:val="21"/>
+              </w:rPr>
+              <w:t>OrderVO</w:t>
+            </w:r>
+            <w:proofErr w:type="spellEnd"/>
+            <w:r>
+              <w:rPr>
+                <w:rFonts w:cs="宋体"/>
+                <w:szCs w:val="21"/>
+              </w:rPr>
+              <w:t xml:space="preserve"> </w:t>
+            </w:r>
+            <w:proofErr w:type="spellStart"/>
+            <w:r>
+              <w:rPr>
+                <w:rFonts w:cs="宋体"/>
+                <w:szCs w:val="21"/>
+              </w:rPr>
+              <w:t>vo</w:t>
+            </w:r>
+            <w:proofErr w:type="spellEnd"/>
+            <w:r>
+              <w:rPr>
+                <w:rFonts w:cs="宋体"/>
+                <w:szCs w:val="21"/>
+              </w:rPr>
+              <w:t xml:space="preserve">); </w:t>
             </w:r>
           </w:p>
         </w:tc>
@@ -3565,7 +4779,7 @@
           <w:p>
             <w:pPr>
               <w:rPr>
-                <w:rFonts w:cs="宋体" w:hint="eastAsia"/>
+                <w:rFonts w:cs="宋体"/>
                 <w:szCs w:val="21"/>
               </w:rPr>
             </w:pPr>
@@ -3631,7 +4845,7 @@
           <w:p>
             <w:pPr>
               <w:rPr>
-                <w:rFonts w:cs="宋体" w:hint="eastAsia"/>
+                <w:rFonts w:cs="宋体"/>
                 <w:szCs w:val="21"/>
               </w:rPr>
             </w:pPr>
@@ -3655,6 +4869,9 @@
         </w:tc>
       </w:tr>
       <w:tr>
+        <w:trPr>
+          <w:trHeight w:val="340"/>
+        </w:trPr>
         <w:tc>
           <w:tcPr>
             <w:tcW w:w="2835" w:type="dxa"/>
@@ -3737,7 +4954,39 @@
                 <w:rFonts w:cs="宋体"/>
                 <w:szCs w:val="21"/>
               </w:rPr>
-              <w:t>();</w:t>
+              <w:t>(</w:t>
+            </w:r>
+            <w:proofErr w:type="spellStart"/>
+            <w:r>
+              <w:rPr>
+                <w:rFonts w:cs="宋体"/>
+                <w:szCs w:val="21"/>
+              </w:rPr>
+              <w:t>OrderVO</w:t>
+            </w:r>
+            <w:proofErr w:type="spellEnd"/>
+            <w:r>
+              <w:rPr>
+                <w:rFonts w:cs="宋体"/>
+                <w:szCs w:val="21"/>
+              </w:rPr>
+              <w:t xml:space="preserve"> </w:t>
+            </w:r>
+            <w:proofErr w:type="spellStart"/>
+            <w:r>
+              <w:rPr>
+                <w:rFonts w:cs="宋体"/>
+                <w:szCs w:val="21"/>
+              </w:rPr>
+              <w:t>vo</w:t>
+            </w:r>
+            <w:proofErr w:type="spellEnd"/>
+            <w:r>
+              <w:rPr>
+                <w:rFonts w:cs="宋体"/>
+                <w:szCs w:val="21"/>
+              </w:rPr>
+              <w:t>);</w:t>
             </w:r>
           </w:p>
         </w:tc>
@@ -3850,7 +5099,7 @@
           <w:p>
             <w:pPr>
               <w:rPr>
-                <w:rFonts w:cs="宋体" w:hint="eastAsia"/>
+                <w:rFonts w:cs="宋体"/>
                 <w:szCs w:val="21"/>
               </w:rPr>
             </w:pPr>
@@ -3889,8 +5138,6 @@
               </w:rPr>
               <w:tab/>
             </w:r>
-            <w:bookmarkStart w:id="0" w:name="_GoBack"/>
-            <w:bookmarkEnd w:id="0"/>
             <w:r>
               <w:rPr>
                 <w:b/>
@@ -3992,6 +5239,13 @@
               </w:rPr>
               <w:t>(</w:t>
             </w:r>
+            <w:r>
+              <w:rPr>
+                <w:bCs/>
+                <w:szCs w:val="21"/>
+              </w:rPr>
+              <w:t xml:space="preserve">long ID, </w:t>
+            </w:r>
             <w:proofErr w:type="spellStart"/>
             <w:r>
               <w:rPr>
@@ -4144,7 +5398,6 @@
             <w:pPr>
               <w:jc w:val="left"/>
               <w:rPr>
-                <w:rFonts w:hint="eastAsia"/>
                 <w:bCs/>
                 <w:szCs w:val="21"/>
               </w:rPr>
@@ -4223,24 +5476,16 @@
             <w:pPr>
               <w:jc w:val="left"/>
               <w:rPr>
-                <w:rFonts w:hint="eastAsia"/>
-                <w:bCs/>
-                <w:szCs w:val="21"/>
-              </w:rPr>
-            </w:pPr>
-            <w:r>
-              <w:rPr>
-                <w:bCs/>
-                <w:szCs w:val="21"/>
-              </w:rPr>
-              <w:t>删除</w:t>
-            </w:r>
-            <w:r>
-              <w:rPr>
-                <w:bCs/>
-                <w:szCs w:val="21"/>
-              </w:rPr>
-              <w:t>单一持久化对象</w:t>
+                <w:bCs/>
+                <w:szCs w:val="21"/>
+              </w:rPr>
+            </w:pPr>
+            <w:r>
+              <w:rPr>
+                <w:bCs/>
+                <w:szCs w:val="21"/>
+              </w:rPr>
+              <w:t>删除单一持久化对象</w:t>
             </w:r>
           </w:p>
         </w:tc>
@@ -4339,7 +5584,6 @@
           <w:p>
             <w:pPr>
               <w:rPr>
-                <w:rFonts w:hint="eastAsia"/>
                 <w:szCs w:val="21"/>
               </w:rPr>
             </w:pPr>
@@ -4368,7 +5612,6 @@
             <w:pPr>
               <w:jc w:val="left"/>
               <w:rPr>
-                <w:rFonts w:hint="eastAsia"/>
                 <w:bCs/>
                 <w:szCs w:val="21"/>
               </w:rPr>
@@ -4420,6 +5663,12 @@
               <w:rPr>
                 <w:szCs w:val="21"/>
               </w:rPr>
+              <w:t>HotelOrders</w:t>
+            </w:r>
+            <w:r>
+              <w:rPr>
+                <w:szCs w:val="21"/>
+              </w:rPr>
               <w:t>ByType</w:t>
             </w:r>
             <w:proofErr w:type="spellEnd"/>
@@ -4428,6 +5677,12 @@
                 <w:szCs w:val="21"/>
               </w:rPr>
               <w:t>(</w:t>
+            </w:r>
+            <w:r>
+              <w:rPr>
+                <w:szCs w:val="21"/>
+              </w:rPr>
+              <w:t xml:space="preserve">String address, </w:t>
             </w:r>
             <w:proofErr w:type="spellStart"/>
             <w:r>
@@ -4503,13 +5758,13 @@
               <w:rPr>
                 <w:szCs w:val="21"/>
               </w:rPr>
-              <w:t>并按时间顺序</w:t>
-            </w:r>
-            <w:r>
-              <w:rPr>
-                <w:szCs w:val="21"/>
-              </w:rPr>
-              <w:t>返回</w:t>
+              <w:t>并按时间顺序返回</w:t>
+            </w:r>
+            <w:r>
+              <w:rPr>
+                <w:szCs w:val="21"/>
+              </w:rPr>
+              <w:t>该酒店</w:t>
             </w:r>
             <w:r>
               <w:rPr>
@@ -4643,7 +5898,6 @@
             <w:pPr>
               <w:jc w:val="left"/>
               <w:rPr>
-                <w:rFonts w:hint="eastAsia"/>
                 <w:bCs/>
                 <w:szCs w:val="21"/>
               </w:rPr>
@@ -4711,7 +5965,13 @@
               <w:rPr>
                 <w:szCs w:val="21"/>
               </w:rPr>
-              <w:t>Room.getRoomType</w:t>
+              <w:t>Hotel</w:t>
+            </w:r>
+            <w:r>
+              <w:rPr>
+                <w:szCs w:val="21"/>
+              </w:rPr>
+              <w:t>.getRoomType</w:t>
             </w:r>
             <w:proofErr w:type="spellEnd"/>
             <w:r>
@@ -4731,7 +5991,6 @@
             <w:pPr>
               <w:jc w:val="left"/>
               <w:rPr>
-                <w:rFonts w:hint="eastAsia"/>
                 <w:bCs/>
                 <w:szCs w:val="21"/>
               </w:rPr>
@@ -4747,6 +6006,9 @@
         </w:tc>
       </w:tr>
       <w:tr>
+        <w:trPr>
+          <w:trHeight w:val="647"/>
+        </w:trPr>
         <w:tc>
           <w:tcPr>
             <w:tcW w:w="2835" w:type="dxa"/>
@@ -4783,6 +6045,12 @@
                 <w:szCs w:val="21"/>
               </w:rPr>
               <w:t>(</w:t>
+            </w:r>
+            <w:r>
+              <w:rPr>
+                <w:szCs w:val="21"/>
+              </w:rPr>
+              <w:t xml:space="preserve">String address, </w:t>
             </w:r>
             <w:proofErr w:type="spellStart"/>
             <w:r>
@@ -4823,7 +6091,6 @@
             <w:pPr>
               <w:jc w:val="left"/>
               <w:rPr>
-                <w:rFonts w:hint="eastAsia"/>
                 <w:bCs/>
                 <w:szCs w:val="21"/>
               </w:rPr>
@@ -4849,7 +6116,14 @@
                 <w:bCs/>
                 <w:szCs w:val="21"/>
               </w:rPr>
-              <w:t>房型的可用客房数量</w:t>
+              <w:t>房型的空房</w:t>
+            </w:r>
+            <w:r>
+              <w:rPr>
+                <w:bCs/>
+                <w:szCs w:val="21"/>
+              </w:rPr>
+              <w:t>数量</w:t>
             </w:r>
           </w:p>
         </w:tc>
@@ -4870,19 +6144,7 @@
               <w:rPr>
                 <w:szCs w:val="21"/>
               </w:rPr>
-              <w:t>Room.is</w:t>
-            </w:r>
-            <w:r>
-              <w:rPr>
-                <w:szCs w:val="21"/>
-              </w:rPr>
-              <w:t>Time</w:t>
-            </w:r>
-            <w:r>
-              <w:rPr>
-                <w:szCs w:val="21"/>
-              </w:rPr>
-              <w:t>Available</w:t>
+              <w:t>Room.isTimeAvailable</w:t>
             </w:r>
             <w:proofErr w:type="spellEnd"/>
             <w:r>
@@ -4890,6 +6152,12 @@
                 <w:szCs w:val="21"/>
               </w:rPr>
               <w:t xml:space="preserve"> (</w:t>
+            </w:r>
+            <w:r>
+              <w:rPr>
+                <w:szCs w:val="21"/>
+              </w:rPr>
+              <w:t xml:space="preserve">String address, </w:t>
             </w:r>
             <w:proofErr w:type="spellStart"/>
             <w:r>
@@ -4944,7 +6212,6 @@
             <w:pPr>
               <w:jc w:val="left"/>
               <w:rPr>
-                <w:rFonts w:hint="eastAsia"/>
                 <w:bCs/>
                 <w:szCs w:val="21"/>
               </w:rPr>
@@ -4983,6 +6250,9 @@
         </w:tc>
       </w:tr>
       <w:tr>
+        <w:trPr>
+          <w:trHeight w:val="647"/>
+        </w:trPr>
         <w:tc>
           <w:tcPr>
             <w:tcW w:w="2835" w:type="dxa"/>
@@ -4998,7 +6268,7 @@
               <w:rPr>
                 <w:szCs w:val="21"/>
               </w:rPr>
-              <w:t>Room.update</w:t>
+              <w:t>Room.addSpareRoom</w:t>
             </w:r>
             <w:proofErr w:type="spellEnd"/>
             <w:r>
@@ -5007,6 +6277,12 @@
               </w:rPr>
               <w:t>(</w:t>
             </w:r>
+            <w:r>
+              <w:rPr>
+                <w:szCs w:val="21"/>
+              </w:rPr>
+              <w:t xml:space="preserve">String address, </w:t>
+            </w:r>
             <w:proofErr w:type="spellStart"/>
             <w:r>
               <w:rPr>
@@ -5019,7 +6295,41 @@
               <w:rPr>
                 <w:szCs w:val="21"/>
               </w:rPr>
-              <w:t xml:space="preserve"> change)</w:t>
+              <w:t xml:space="preserve"> change</w:t>
+            </w:r>
+            <w:r>
+              <w:rPr>
+                <w:szCs w:val="21"/>
+              </w:rPr>
+              <w:t xml:space="preserve">, </w:t>
+            </w:r>
+            <w:proofErr w:type="spellStart"/>
+            <w:r>
+              <w:rPr>
+                <w:szCs w:val="21"/>
+              </w:rPr>
+              <w:t>Enum</w:t>
+            </w:r>
+            <w:proofErr w:type="spellEnd"/>
+            <w:r>
+              <w:rPr>
+                <w:szCs w:val="21"/>
+              </w:rPr>
+              <w:t xml:space="preserve"> </w:t>
+            </w:r>
+            <w:proofErr w:type="spellStart"/>
+            <w:r>
+              <w:rPr>
+                <w:szCs w:val="21"/>
+              </w:rPr>
+              <w:t>roomType</w:t>
+            </w:r>
+            <w:proofErr w:type="spellEnd"/>
+            <w:r>
+              <w:rPr>
+                <w:szCs w:val="21"/>
+              </w:rPr>
+              <w:t>)</w:t>
             </w:r>
           </w:p>
         </w:tc>
@@ -5032,17 +6342,23 @@
             <w:pPr>
               <w:jc w:val="left"/>
               <w:rPr>
-                <w:rFonts w:hint="eastAsia"/>
-                <w:bCs/>
-                <w:szCs w:val="21"/>
-              </w:rPr>
-            </w:pPr>
-            <w:r>
-              <w:rPr>
-                <w:bCs/>
-                <w:szCs w:val="21"/>
-              </w:rPr>
-              <w:t>更新当前酒店</w:t>
+                <w:bCs/>
+                <w:szCs w:val="21"/>
+              </w:rPr>
+            </w:pPr>
+            <w:r>
+              <w:rPr>
+                <w:bCs/>
+                <w:szCs w:val="21"/>
+              </w:rPr>
+              <w:t>更新（增加）</w:t>
+            </w:r>
+            <w:r>
+              <w:rPr>
+                <w:bCs/>
+                <w:szCs w:val="21"/>
+              </w:rPr>
+              <w:t>当前酒店</w:t>
             </w:r>
             <w:r>
               <w:rPr>
@@ -5091,25 +6407,58 @@
             <w:proofErr w:type="spellStart"/>
             <w:r>
               <w:rPr>
-                <w:bCs/>
-                <w:szCs w:val="21"/>
-              </w:rPr>
-              <w:t>Hotel</w:t>
-            </w:r>
-            <w:r>
-              <w:rPr>
-                <w:bCs/>
-                <w:szCs w:val="21"/>
-              </w:rPr>
-              <w:t>.getHotelBriefInfo</w:t>
-            </w:r>
-            <w:proofErr w:type="spellEnd"/>
-            <w:r>
-              <w:rPr>
-                <w:bCs/>
-                <w:szCs w:val="21"/>
-              </w:rPr>
-              <w:t>()</w:t>
+                <w:szCs w:val="21"/>
+              </w:rPr>
+              <w:t>Room.reduceSpareRoom</w:t>
+            </w:r>
+            <w:proofErr w:type="spellEnd"/>
+            <w:r>
+              <w:rPr>
+                <w:szCs w:val="21"/>
+              </w:rPr>
+              <w:t xml:space="preserve">(String address , </w:t>
+            </w:r>
+            <w:proofErr w:type="spellStart"/>
+            <w:r>
+              <w:rPr>
+                <w:szCs w:val="21"/>
+              </w:rPr>
+              <w:t>int</w:t>
+            </w:r>
+            <w:proofErr w:type="spellEnd"/>
+            <w:r>
+              <w:rPr>
+                <w:szCs w:val="21"/>
+              </w:rPr>
+              <w:t xml:space="preserve"> change, </w:t>
+            </w:r>
+            <w:proofErr w:type="spellStart"/>
+            <w:r>
+              <w:rPr>
+                <w:szCs w:val="21"/>
+              </w:rPr>
+              <w:t>Enum</w:t>
+            </w:r>
+            <w:proofErr w:type="spellEnd"/>
+            <w:r>
+              <w:rPr>
+                <w:szCs w:val="21"/>
+              </w:rPr>
+              <w:t xml:space="preserve"> </w:t>
+            </w:r>
+            <w:proofErr w:type="spellStart"/>
+            <w:r>
+              <w:rPr>
+                <w:szCs w:val="21"/>
+              </w:rPr>
+              <w:t>roomType</w:t>
+            </w:r>
+            <w:proofErr w:type="spellEnd"/>
+            <w:r>
+              <w:rPr>
+                <w:szCs w:val="21"/>
+              </w:rPr>
+              <w:t>)</w:t>
             </w:r>
           </w:p>
         </w:tc>
@@ -5131,21 +6480,37 @@
                 <w:bCs/>
                 <w:szCs w:val="21"/>
               </w:rPr>
-              <w:t>得到当前</w:t>
-            </w:r>
-            <w:r>
-              <w:rPr>
-                <w:bCs/>
-                <w:szCs w:val="21"/>
-              </w:rPr>
-              <w:t>酒店</w:t>
-            </w:r>
-            <w:r>
-              <w:rPr>
-                <w:bCs/>
-                <w:szCs w:val="21"/>
-              </w:rPr>
-              <w:t>的简要信息</w:t>
+              <w:t>更新（减少）当前酒店</w:t>
+            </w:r>
+            <w:r>
+              <w:rPr>
+                <w:rFonts w:hint="eastAsia"/>
+                <w:bCs/>
+                <w:szCs w:val="21"/>
+              </w:rPr>
+              <w:t>被</w:t>
+            </w:r>
+            <w:r>
+              <w:rPr>
+                <w:bCs/>
+                <w:szCs w:val="21"/>
+              </w:rPr>
+              <w:t>预定房型的</w:t>
+            </w:r>
+            <w:r>
+              <w:rPr>
+                <w:rFonts w:hint="eastAsia"/>
+                <w:bCs/>
+                <w:szCs w:val="21"/>
+              </w:rPr>
+              <w:t>可用房间</w:t>
+            </w:r>
+            <w:r>
+              <w:rPr>
+                <w:bCs/>
+                <w:szCs w:val="21"/>
+              </w:rPr>
+              <w:t>数据</w:t>
             </w:r>
           </w:p>
         </w:tc>
@@ -5158,25 +6523,45 @@
           <w:p>
             <w:pPr>
               <w:rPr>
-                <w:bCs/>
-                <w:szCs w:val="21"/>
-              </w:rPr>
-            </w:pPr>
-            <w:proofErr w:type="spellStart"/>
-            <w:r>
-              <w:rPr>
-                <w:bCs/>
-                <w:szCs w:val="21"/>
-              </w:rPr>
-              <w:t>Hotel.getHotelDetails</w:t>
-            </w:r>
-            <w:proofErr w:type="spellEnd"/>
-            <w:r>
-              <w:rPr>
-                <w:bCs/>
-                <w:szCs w:val="21"/>
-              </w:rPr>
-              <w:t>()</w:t>
+                <w:szCs w:val="21"/>
+              </w:rPr>
+            </w:pPr>
+            <w:proofErr w:type="spellStart"/>
+            <w:r>
+              <w:rPr>
+                <w:bCs/>
+                <w:szCs w:val="21"/>
+              </w:rPr>
+              <w:t>Hotel</w:t>
+            </w:r>
+            <w:r>
+              <w:rPr>
+                <w:bCs/>
+                <w:szCs w:val="21"/>
+              </w:rPr>
+              <w:t>.getHotelBriefInfo</w:t>
+            </w:r>
+            <w:proofErr w:type="spellEnd"/>
+            <w:r>
+              <w:rPr>
+                <w:bCs/>
+                <w:szCs w:val="21"/>
+              </w:rPr>
+              <w:t>(</w:t>
+            </w:r>
+            <w:r>
+              <w:rPr>
+                <w:bCs/>
+                <w:szCs w:val="21"/>
+              </w:rPr>
+              <w:t>String address</w:t>
+            </w:r>
+            <w:r>
+              <w:rPr>
+                <w:bCs/>
+                <w:szCs w:val="21"/>
+              </w:rPr>
+              <w:t>)</w:t>
             </w:r>
           </w:p>
         </w:tc>
@@ -5195,18 +6580,24 @@
             </w:pPr>
             <w:r>
               <w:rPr>
-                <w:rFonts w:hint="eastAsia"/>
-                <w:bCs/>
-                <w:szCs w:val="21"/>
-              </w:rPr>
-              <w:t>得到</w:t>
-            </w:r>
-            <w:r>
-              <w:rPr>
-                <w:bCs/>
-                <w:szCs w:val="21"/>
-              </w:rPr>
-              <w:t>当前酒店的详细信息</w:t>
+                <w:bCs/>
+                <w:szCs w:val="21"/>
+              </w:rPr>
+              <w:t>得到当前</w:t>
+            </w:r>
+            <w:r>
+              <w:rPr>
+                <w:bCs/>
+                <w:szCs w:val="21"/>
+              </w:rPr>
+              <w:t>酒店</w:t>
+            </w:r>
+            <w:r>
+              <w:rPr>
+                <w:bCs/>
+                <w:szCs w:val="21"/>
+              </w:rPr>
+              <w:t>的简要信息</w:t>
             </w:r>
           </w:p>
         </w:tc>
@@ -5219,22 +6610,39 @@
           <w:p>
             <w:pPr>
               <w:rPr>
-                <w:szCs w:val="21"/>
-              </w:rPr>
-            </w:pPr>
-            <w:proofErr w:type="spellStart"/>
-            <w:r>
-              <w:rPr>
-                <w:szCs w:val="21"/>
-              </w:rPr>
-              <w:t>User.getCreditValue</w:t>
-            </w:r>
-            <w:proofErr w:type="spellEnd"/>
-            <w:r>
-              <w:rPr>
-                <w:szCs w:val="21"/>
-              </w:rPr>
-              <w:t>()</w:t>
+                <w:bCs/>
+                <w:szCs w:val="21"/>
+              </w:rPr>
+            </w:pPr>
+            <w:proofErr w:type="spellStart"/>
+            <w:r>
+              <w:rPr>
+                <w:bCs/>
+                <w:szCs w:val="21"/>
+              </w:rPr>
+              <w:t>Hotel.getHotelDetails</w:t>
+            </w:r>
+            <w:proofErr w:type="spellEnd"/>
+            <w:r>
+              <w:rPr>
+                <w:bCs/>
+                <w:szCs w:val="21"/>
+              </w:rPr>
+              <w:t>(</w:t>
+            </w:r>
+            <w:r>
+              <w:rPr>
+                <w:bCs/>
+                <w:szCs w:val="21"/>
+              </w:rPr>
+              <w:t>String address</w:t>
+            </w:r>
+            <w:r>
+              <w:rPr>
+                <w:bCs/>
+                <w:szCs w:val="21"/>
+              </w:rPr>
+              <w:t>)</w:t>
             </w:r>
           </w:p>
         </w:tc>
@@ -5247,17 +6655,24 @@
             <w:pPr>
               <w:jc w:val="left"/>
               <w:rPr>
+                <w:bCs/>
+                <w:szCs w:val="21"/>
+              </w:rPr>
+            </w:pPr>
+            <w:r>
+              <w:rPr>
                 <w:rFonts w:hint="eastAsia"/>
                 <w:bCs/>
                 <w:szCs w:val="21"/>
               </w:rPr>
-            </w:pPr>
-            <w:r>
-              <w:rPr>
-                <w:bCs/>
-                <w:szCs w:val="21"/>
-              </w:rPr>
-              <w:t>得到当前登陆客户的信用值</w:t>
+              <w:t>得到</w:t>
+            </w:r>
+            <w:r>
+              <w:rPr>
+                <w:bCs/>
+                <w:szCs w:val="21"/>
+              </w:rPr>
+              <w:t>当前酒店的详细信息</w:t>
             </w:r>
           </w:p>
         </w:tc>
@@ -5278,7 +6693,7 @@
               <w:rPr>
                 <w:szCs w:val="21"/>
               </w:rPr>
-              <w:t>User.changeCreditValue</w:t>
+              <w:t>User.getCreditValue</w:t>
             </w:r>
             <w:proofErr w:type="spellEnd"/>
             <w:r>
@@ -5287,28 +6702,19 @@
               </w:rPr>
               <w:t>(</w:t>
             </w:r>
-            <w:proofErr w:type="spellStart"/>
-            <w:r>
-              <w:rPr>
-                <w:szCs w:val="21"/>
-              </w:rPr>
-              <w:t>int</w:t>
-            </w:r>
-            <w:proofErr w:type="spellEnd"/>
-            <w:r>
-              <w:rPr>
-                <w:szCs w:val="21"/>
-              </w:rPr>
-              <w:t xml:space="preserve"> </w:t>
-            </w:r>
-            <w:proofErr w:type="spellStart"/>
-            <w:r>
-              <w:rPr>
-                <w:szCs w:val="21"/>
-              </w:rPr>
-              <w:t>num</w:t>
-            </w:r>
-            <w:proofErr w:type="spellEnd"/>
+            <w:r>
+              <w:rPr>
+                <w:szCs w:val="21"/>
+              </w:rPr>
+              <w:t xml:space="preserve">long </w:t>
+            </w:r>
+            <w:r>
+              <w:rPr>
+                <w:rFonts w:hint="eastAsia"/>
+                <w:szCs w:val="21"/>
+              </w:rPr>
+              <w:t>ID</w:t>
+            </w:r>
             <w:r>
               <w:rPr>
                 <w:szCs w:val="21"/>
@@ -5326,84 +6732,16 @@
             <w:pPr>
               <w:jc w:val="left"/>
               <w:rPr>
-                <w:rFonts w:hint="eastAsia"/>
-                <w:bCs/>
-                <w:szCs w:val="21"/>
-              </w:rPr>
-            </w:pPr>
-            <w:r>
-              <w:rPr>
-                <w:bCs/>
-                <w:szCs w:val="21"/>
-              </w:rPr>
-              <w:t>根据</w:t>
-            </w:r>
-            <w:proofErr w:type="spellStart"/>
-            <w:r>
-              <w:rPr>
-                <w:bCs/>
-                <w:szCs w:val="21"/>
-              </w:rPr>
-              <w:t>num</w:t>
-            </w:r>
-            <w:proofErr w:type="spellEnd"/>
-            <w:r>
-              <w:rPr>
-                <w:bCs/>
-                <w:szCs w:val="21"/>
-              </w:rPr>
-              <w:t>(</w:t>
-            </w:r>
-            <w:r>
-              <w:rPr>
-                <w:bCs/>
-                <w:szCs w:val="21"/>
-              </w:rPr>
-              <w:t>可正可负</w:t>
-            </w:r>
-            <w:r>
-              <w:rPr>
-                <w:bCs/>
-                <w:szCs w:val="21"/>
-              </w:rPr>
-              <w:t>)</w:t>
-            </w:r>
-            <w:r>
-              <w:rPr>
-                <w:bCs/>
-                <w:szCs w:val="21"/>
-              </w:rPr>
-              <w:t>的值，</w:t>
-            </w:r>
-            <w:r>
-              <w:rPr>
-                <w:rFonts w:hint="eastAsia"/>
-                <w:bCs/>
-                <w:szCs w:val="21"/>
-              </w:rPr>
-              <w:t>增加或</w:t>
-            </w:r>
-            <w:r>
-              <w:rPr>
-                <w:bCs/>
-                <w:szCs w:val="21"/>
-              </w:rPr>
-              <w:t>减少当</w:t>
-            </w:r>
-            <w:r>
-              <w:rPr>
-                <w:rFonts w:hint="eastAsia"/>
-                <w:bCs/>
-                <w:szCs w:val="21"/>
-              </w:rPr>
-              <w:t>前</w:t>
-            </w:r>
-            <w:r>
-              <w:rPr>
-                <w:bCs/>
-                <w:szCs w:val="21"/>
-              </w:rPr>
-              <w:t>客户的信用值</w:t>
+                <w:bCs/>
+                <w:szCs w:val="21"/>
+              </w:rPr>
+            </w:pPr>
+            <w:r>
+              <w:rPr>
+                <w:bCs/>
+                <w:szCs w:val="21"/>
+              </w:rPr>
+              <w:t>得到当前登陆客户的信用值</w:t>
             </w:r>
           </w:p>
         </w:tc>
@@ -5416,18 +6754,70 @@
           <w:p>
             <w:pPr>
               <w:rPr>
+                <w:szCs w:val="21"/>
+              </w:rPr>
+            </w:pPr>
+            <w:proofErr w:type="spellStart"/>
+            <w:r>
+              <w:rPr>
+                <w:szCs w:val="21"/>
+              </w:rPr>
+              <w:t>User.changeCreditValue</w:t>
+            </w:r>
+            <w:proofErr w:type="spellEnd"/>
+            <w:r>
+              <w:rPr>
+                <w:szCs w:val="21"/>
+              </w:rPr>
+              <w:t>(</w:t>
+            </w:r>
+            <w:r>
+              <w:rPr>
+                <w:szCs w:val="21"/>
+              </w:rPr>
+              <w:t xml:space="preserve">long </w:t>
+            </w:r>
+            <w:r>
+              <w:rPr>
                 <w:rFonts w:hint="eastAsia"/>
                 <w:szCs w:val="21"/>
               </w:rPr>
-            </w:pPr>
-            <w:proofErr w:type="spellStart"/>
-            <w:r>
-              <w:rPr>
-                <w:szCs w:val="21"/>
-              </w:rPr>
-              <w:t>Strategy.getBestDiscount</w:t>
-            </w:r>
-            <w:proofErr w:type="spellEnd"/>
+              <w:t>ID</w:t>
+            </w:r>
+            <w:r>
+              <w:rPr>
+                <w:szCs w:val="21"/>
+              </w:rPr>
+              <w:t xml:space="preserve">, </w:t>
+            </w:r>
+            <w:proofErr w:type="spellStart"/>
+            <w:r>
+              <w:rPr>
+                <w:szCs w:val="21"/>
+              </w:rPr>
+              <w:t>int</w:t>
+            </w:r>
+            <w:proofErr w:type="spellEnd"/>
+            <w:r>
+              <w:rPr>
+                <w:szCs w:val="21"/>
+              </w:rPr>
+              <w:t xml:space="preserve"> </w:t>
+            </w:r>
+            <w:proofErr w:type="spellStart"/>
+            <w:r>
+              <w:rPr>
+                <w:szCs w:val="21"/>
+              </w:rPr>
+              <w:t>num</w:t>
+            </w:r>
+            <w:proofErr w:type="spellEnd"/>
+            <w:r>
+              <w:rPr>
+                <w:szCs w:val="21"/>
+              </w:rPr>
+              <w:t>)</w:t>
+            </w:r>
           </w:p>
         </w:tc>
         <w:tc>
@@ -5439,10 +6829,180 @@
             <w:pPr>
               <w:jc w:val="left"/>
               <w:rPr>
+                <w:bCs/>
+                <w:szCs w:val="21"/>
+              </w:rPr>
+            </w:pPr>
+            <w:r>
+              <w:rPr>
+                <w:bCs/>
+                <w:szCs w:val="21"/>
+              </w:rPr>
+              <w:t>根据</w:t>
+            </w:r>
+            <w:proofErr w:type="spellStart"/>
+            <w:r>
+              <w:rPr>
+                <w:bCs/>
+                <w:szCs w:val="21"/>
+              </w:rPr>
+              <w:t>num</w:t>
+            </w:r>
+            <w:proofErr w:type="spellEnd"/>
+            <w:r>
+              <w:rPr>
+                <w:bCs/>
+                <w:szCs w:val="21"/>
+              </w:rPr>
+              <w:t>(</w:t>
+            </w:r>
+            <w:r>
+              <w:rPr>
+                <w:bCs/>
+                <w:szCs w:val="21"/>
+              </w:rPr>
+              <w:t>可正可负</w:t>
+            </w:r>
+            <w:r>
+              <w:rPr>
+                <w:bCs/>
+                <w:szCs w:val="21"/>
+              </w:rPr>
+              <w:t>)</w:t>
+            </w:r>
+            <w:r>
+              <w:rPr>
+                <w:bCs/>
+                <w:szCs w:val="21"/>
+              </w:rPr>
+              <w:t>的值，</w:t>
+            </w:r>
+            <w:r>
+              <w:rPr>
                 <w:rFonts w:hint="eastAsia"/>
                 <w:bCs/>
                 <w:szCs w:val="21"/>
               </w:rPr>
+              <w:t>增加或</w:t>
+            </w:r>
+            <w:r>
+              <w:rPr>
+                <w:bCs/>
+                <w:szCs w:val="21"/>
+              </w:rPr>
+              <w:t>减少当</w:t>
+            </w:r>
+            <w:r>
+              <w:rPr>
+                <w:rFonts w:hint="eastAsia"/>
+                <w:bCs/>
+                <w:szCs w:val="21"/>
+              </w:rPr>
+              <w:t>前</w:t>
+            </w:r>
+            <w:r>
+              <w:rPr>
+                <w:bCs/>
+                <w:szCs w:val="21"/>
+              </w:rPr>
+              <w:t>客户的信用值</w:t>
+            </w:r>
+          </w:p>
+        </w:tc>
+      </w:tr>
+      <w:tr>
+        <w:tc>
+          <w:tcPr>
+            <w:tcW w:w="2835" w:type="dxa"/>
+          </w:tcPr>
+          <w:p>
+            <w:pPr>
+              <w:rPr>
+                <w:szCs w:val="21"/>
+              </w:rPr>
+            </w:pPr>
+            <w:proofErr w:type="spellStart"/>
+            <w:r>
+              <w:rPr>
+                <w:szCs w:val="21"/>
+              </w:rPr>
+              <w:t>Strategy.ge</w:t>
+            </w:r>
+            <w:r>
+              <w:rPr>
+                <w:rFonts w:hint="eastAsia"/>
+                <w:szCs w:val="21"/>
+              </w:rPr>
+              <w:t>t</w:t>
+            </w:r>
+            <w:r>
+              <w:rPr>
+                <w:rFonts w:hint="eastAsia"/>
+                <w:szCs w:val="21"/>
+              </w:rPr>
+              <w:t>A</w:t>
+            </w:r>
+            <w:r>
+              <w:rPr>
+                <w:szCs w:val="21"/>
+              </w:rPr>
+              <w:t>vailblePromotion</w:t>
+            </w:r>
+            <w:r>
+              <w:rPr>
+                <w:szCs w:val="21"/>
+              </w:rPr>
+              <w:t>Name</w:t>
+            </w:r>
+            <w:proofErr w:type="spellEnd"/>
+            <w:r>
+              <w:rPr>
+                <w:szCs w:val="21"/>
+              </w:rPr>
+              <w:t>(</w:t>
+            </w:r>
+            <w:proofErr w:type="spellStart"/>
+            <w:r>
+              <w:rPr>
+                <w:szCs w:val="21"/>
+              </w:rPr>
+              <w:t>OrderVO</w:t>
+            </w:r>
+            <w:proofErr w:type="spellEnd"/>
+            <w:r>
+              <w:rPr>
+                <w:szCs w:val="21"/>
+              </w:rPr>
+              <w:t xml:space="preserve"> </w:t>
+            </w:r>
+            <w:proofErr w:type="spellStart"/>
+            <w:r>
+              <w:rPr>
+                <w:szCs w:val="21"/>
+              </w:rPr>
+              <w:t>vo</w:t>
+            </w:r>
+            <w:proofErr w:type="spellEnd"/>
+            <w:r>
+              <w:rPr>
+                <w:szCs w:val="21"/>
+              </w:rPr>
+              <w:t>)</w:t>
+            </w:r>
+          </w:p>
+        </w:tc>
+        <w:tc>
+          <w:tcPr>
+            <w:tcW w:w="7868" w:type="dxa"/>
+            <w:gridSpan w:val="2"/>
+          </w:tcPr>
+          <w:p>
+            <w:pPr>
+              <w:jc w:val="left"/>
+              <w:rPr>
+                <w:bCs/>
+                <w:szCs w:val="21"/>
+              </w:rPr>
             </w:pPr>
             <w:r>
               <w:rPr>
@@ -5458,6 +7018,249 @@
                 <w:szCs w:val="21"/>
               </w:rPr>
               <w:t>前</w:t>
+            </w:r>
+            <w:r>
+              <w:rPr>
+                <w:bCs/>
+                <w:szCs w:val="21"/>
+              </w:rPr>
+              <w:t>最</w:t>
+            </w:r>
+            <w:r>
+              <w:rPr>
+                <w:rFonts w:hint="eastAsia"/>
+                <w:bCs/>
+                <w:szCs w:val="21"/>
+              </w:rPr>
+              <w:t>优</w:t>
+            </w:r>
+            <w:r>
+              <w:rPr>
+                <w:bCs/>
+                <w:szCs w:val="21"/>
+              </w:rPr>
+              <w:t>酒店</w:t>
+            </w:r>
+            <w:r>
+              <w:rPr>
+                <w:bCs/>
+                <w:szCs w:val="21"/>
+              </w:rPr>
+              <w:t>优惠策略的名称</w:t>
+            </w:r>
+          </w:p>
+        </w:tc>
+      </w:tr>
+      <w:tr>
+        <w:tc>
+          <w:tcPr>
+            <w:tcW w:w="2835" w:type="dxa"/>
+          </w:tcPr>
+          <w:p>
+            <w:pPr>
+              <w:rPr>
+                <w:szCs w:val="21"/>
+              </w:rPr>
+            </w:pPr>
+            <w:proofErr w:type="spellStart"/>
+            <w:r>
+              <w:rPr>
+                <w:szCs w:val="21"/>
+              </w:rPr>
+              <w:t>Strategy.ge</w:t>
+            </w:r>
+            <w:r>
+              <w:rPr>
+                <w:rFonts w:hint="eastAsia"/>
+                <w:szCs w:val="21"/>
+              </w:rPr>
+              <w:t>tA</w:t>
+            </w:r>
+            <w:r>
+              <w:rPr>
+                <w:szCs w:val="21"/>
+              </w:rPr>
+              <w:t>vailbleMarketStrategyName</w:t>
+            </w:r>
+            <w:proofErr w:type="spellEnd"/>
+            <w:r>
+              <w:rPr>
+                <w:szCs w:val="21"/>
+              </w:rPr>
+              <w:t>(</w:t>
+            </w:r>
+            <w:proofErr w:type="spellStart"/>
+            <w:r>
+              <w:rPr>
+                <w:szCs w:val="21"/>
+              </w:rPr>
+              <w:t>OrderVO</w:t>
+            </w:r>
+            <w:proofErr w:type="spellEnd"/>
+            <w:r>
+              <w:rPr>
+                <w:szCs w:val="21"/>
+              </w:rPr>
+              <w:t xml:space="preserve"> </w:t>
+            </w:r>
+            <w:proofErr w:type="spellStart"/>
+            <w:r>
+              <w:rPr>
+                <w:szCs w:val="21"/>
+              </w:rPr>
+              <w:t>vo</w:t>
+            </w:r>
+            <w:proofErr w:type="spellEnd"/>
+            <w:r>
+              <w:rPr>
+                <w:szCs w:val="21"/>
+              </w:rPr>
+              <w:t>)</w:t>
+            </w:r>
+          </w:p>
+        </w:tc>
+        <w:tc>
+          <w:tcPr>
+            <w:tcW w:w="7868" w:type="dxa"/>
+            <w:gridSpan w:val="2"/>
+          </w:tcPr>
+          <w:p>
+            <w:pPr>
+              <w:jc w:val="left"/>
+              <w:rPr>
+                <w:bCs/>
+                <w:szCs w:val="21"/>
+              </w:rPr>
+            </w:pPr>
+            <w:r>
+              <w:rPr>
+                <w:bCs/>
+                <w:szCs w:val="21"/>
+              </w:rPr>
+              <w:t>得到当</w:t>
+            </w:r>
+            <w:r>
+              <w:rPr>
+                <w:rFonts w:hint="eastAsia"/>
+                <w:bCs/>
+                <w:szCs w:val="21"/>
+              </w:rPr>
+              <w:t>前</w:t>
+            </w:r>
+            <w:r>
+              <w:rPr>
+                <w:bCs/>
+                <w:szCs w:val="21"/>
+              </w:rPr>
+              <w:t>最</w:t>
+            </w:r>
+            <w:r>
+              <w:rPr>
+                <w:rFonts w:hint="eastAsia"/>
+                <w:bCs/>
+                <w:szCs w:val="21"/>
+              </w:rPr>
+              <w:t>优</w:t>
+            </w:r>
+            <w:r>
+              <w:rPr>
+                <w:bCs/>
+                <w:szCs w:val="21"/>
+              </w:rPr>
+              <w:t>网站优惠策略的名称</w:t>
+            </w:r>
+          </w:p>
+        </w:tc>
+      </w:tr>
+      <w:tr>
+        <w:tc>
+          <w:tcPr>
+            <w:tcW w:w="2835" w:type="dxa"/>
+          </w:tcPr>
+          <w:p>
+            <w:pPr>
+              <w:rPr>
+                <w:szCs w:val="21"/>
+              </w:rPr>
+            </w:pPr>
+            <w:proofErr w:type="spellStart"/>
+            <w:r>
+              <w:rPr>
+                <w:szCs w:val="21"/>
+              </w:rPr>
+              <w:t>Strategy.getBestDiscount</w:t>
+            </w:r>
+            <w:proofErr w:type="spellEnd"/>
+            <w:r>
+              <w:rPr>
+                <w:szCs w:val="21"/>
+              </w:rPr>
+              <w:t>(</w:t>
+            </w:r>
+            <w:proofErr w:type="spellStart"/>
+            <w:r>
+              <w:rPr>
+                <w:szCs w:val="21"/>
+              </w:rPr>
+              <w:t>OrderVO</w:t>
+            </w:r>
+            <w:proofErr w:type="spellEnd"/>
+            <w:r>
+              <w:rPr>
+                <w:szCs w:val="21"/>
+              </w:rPr>
+              <w:t xml:space="preserve"> </w:t>
+            </w:r>
+            <w:proofErr w:type="spellStart"/>
+            <w:r>
+              <w:rPr>
+                <w:szCs w:val="21"/>
+              </w:rPr>
+              <w:t>vo</w:t>
+            </w:r>
+            <w:proofErr w:type="spellEnd"/>
+            <w:r>
+              <w:rPr>
+                <w:szCs w:val="21"/>
+              </w:rPr>
+              <w:t>)</w:t>
+            </w:r>
+          </w:p>
+        </w:tc>
+        <w:tc>
+          <w:tcPr>
+            <w:tcW w:w="7868" w:type="dxa"/>
+            <w:gridSpan w:val="2"/>
+          </w:tcPr>
+          <w:p>
+            <w:pPr>
+              <w:jc w:val="left"/>
+              <w:rPr>
+                <w:bCs/>
+                <w:szCs w:val="21"/>
+              </w:rPr>
+            </w:pPr>
+            <w:r>
+              <w:rPr>
+                <w:bCs/>
+                <w:szCs w:val="21"/>
+              </w:rPr>
+              <w:t>得到当</w:t>
+            </w:r>
+            <w:r>
+              <w:rPr>
+                <w:rFonts w:hint="eastAsia"/>
+                <w:bCs/>
+                <w:szCs w:val="21"/>
+              </w:rPr>
+              <w:t>前</w:t>
+            </w:r>
+            <w:r>
+              <w:rPr>
+                <w:bCs/>
+                <w:szCs w:val="21"/>
+              </w:rPr>
+              <w:t>最终的</w:t>
             </w:r>
             <w:r>
               <w:rPr>
@@ -5560,6 +7363,9 @@
         <w:gridCol w:w="6378"/>
       </w:tblGrid>
       <w:tr>
+        <w:trPr>
+          <w:trHeight w:val="340"/>
+        </w:trPr>
         <w:tc>
           <w:tcPr>
             <w:tcW w:w="10915" w:type="dxa"/>
@@ -5720,6 +7526,13 @@
               </w:rPr>
               <w:t>(</w:t>
             </w:r>
+            <w:r>
+              <w:rPr>
+                <w:bCs/>
+                <w:szCs w:val="21"/>
+              </w:rPr>
+              <w:t xml:space="preserve">long ID, </w:t>
+            </w:r>
             <w:proofErr w:type="spellStart"/>
             <w:r>
               <w:rPr>
@@ -6160,7 +7973,6 @@
           <w:p>
             <w:pPr>
               <w:rPr>
-                <w:rFonts w:hint="eastAsia"/>
                 <w:szCs w:val="21"/>
               </w:rPr>
             </w:pPr>
@@ -6202,7 +8014,6 @@
               <w:spacing w:line="720" w:lineRule="auto"/>
               <w:jc w:val="center"/>
               <w:rPr>
-                <w:rFonts w:hint="eastAsia"/>
                 <w:szCs w:val="21"/>
               </w:rPr>
             </w:pPr>
@@ -6416,7 +8227,6 @@
           <w:p>
             <w:pPr>
               <w:rPr>
-                <w:rFonts w:hint="eastAsia"/>
                 <w:szCs w:val="21"/>
               </w:rPr>
             </w:pPr>
@@ -6499,13 +8309,7 @@
               <w:rPr>
                 <w:szCs w:val="21"/>
               </w:rPr>
-              <w:t>public void update</w:t>
-            </w:r>
-            <w:r>
-              <w:rPr>
-                <w:szCs w:val="21"/>
-              </w:rPr>
-              <w:t>(</w:t>
+              <w:t>public void update(</w:t>
             </w:r>
             <w:proofErr w:type="spellStart"/>
             <w:r>
@@ -6599,7 +8403,6 @@
           <w:p>
             <w:pPr>
               <w:rPr>
-                <w:rFonts w:hint="eastAsia"/>
                 <w:szCs w:val="21"/>
               </w:rPr>
             </w:pPr>
@@ -6687,7 +8490,6 @@
           <w:p>
             <w:pPr>
               <w:rPr>
-                <w:rFonts w:hint="eastAsia"/>
                 <w:szCs w:val="21"/>
               </w:rPr>
             </w:pPr>
@@ -6836,7 +8638,6 @@
           <w:p>
             <w:pPr>
               <w:rPr>
-                <w:rFonts w:hint="eastAsia"/>
                 <w:szCs w:val="21"/>
               </w:rPr>
             </w:pPr>
@@ -6896,7 +8697,6 @@
           <w:p>
             <w:pPr>
               <w:rPr>
-                <w:rFonts w:hint="eastAsia"/>
                 <w:szCs w:val="21"/>
               </w:rPr>
             </w:pPr>
@@ -7032,25 +8832,7 @@
               <w:rPr>
                 <w:szCs w:val="21"/>
               </w:rPr>
-              <w:t>search</w:t>
-            </w:r>
-            <w:r>
-              <w:rPr>
-                <w:szCs w:val="21"/>
-              </w:rPr>
-              <w:t>Abnormal</w:t>
-            </w:r>
-            <w:r>
-              <w:rPr>
-                <w:szCs w:val="21"/>
-              </w:rPr>
-              <w:t>s</w:t>
-            </w:r>
-            <w:r>
-              <w:rPr>
-                <w:szCs w:val="21"/>
-              </w:rPr>
-              <w:t>ByDate</w:t>
+              <w:t>searchAbnormalsByDate</w:t>
             </w:r>
             <w:proofErr w:type="spellEnd"/>
             <w:r>
@@ -7180,7 +8962,6 @@
           <w:p>
             <w:pPr>
               <w:rPr>
-                <w:rFonts w:hint="eastAsia"/>
                 <w:szCs w:val="21"/>
               </w:rPr>
             </w:pPr>
@@ -7226,13 +9007,19 @@
                 <w:rFonts w:ascii="华文宋体" w:eastAsia="华文宋体" w:hAnsi="华文宋体" w:cs="华文宋体"/>
               </w:rPr>
               <w:t>null</w:t>
+            </w:r>
+            <w:r>
+              <w:rPr>
+                <w:rFonts w:ascii="华文宋体" w:eastAsia="华文宋体" w:hAnsi="华文宋体" w:cs="华文宋体"/>
+              </w:rPr>
+              <w:t>（数据库中所有的）</w:t>
             </w:r>
           </w:p>
         </w:tc>
       </w:tr>
       <w:tr>
         <w:trPr>
-          <w:trHeight w:val="507"/>
+          <w:trHeight w:val="647"/>
         </w:trPr>
         <w:tc>
           <w:tcPr>
@@ -7245,22 +9032,15 @@
               <w:spacing w:line="720" w:lineRule="auto"/>
               <w:jc w:val="center"/>
               <w:rPr>
-                <w:rFonts w:hint="eastAsia"/>
-                <w:szCs w:val="21"/>
-              </w:rPr>
-            </w:pPr>
-            <w:proofErr w:type="spellStart"/>
-            <w:r>
-              <w:rPr>
-                <w:szCs w:val="21"/>
-              </w:rPr>
-              <w:t>OrderDAO.search</w:t>
-            </w:r>
-            <w:r>
-              <w:rPr>
-                <w:szCs w:val="21"/>
-              </w:rPr>
-              <w:t>ByType</w:t>
+                <w:szCs w:val="21"/>
+              </w:rPr>
+            </w:pPr>
+            <w:proofErr w:type="spellStart"/>
+            <w:r>
+              <w:rPr>
+                <w:szCs w:val="21"/>
+              </w:rPr>
+              <w:t>OrderDAO.searchHotelOrdersByType</w:t>
             </w:r>
             <w:proofErr w:type="spellEnd"/>
           </w:p>
@@ -7346,6 +9126,12 @@
               <w:rPr>
                 <w:szCs w:val="21"/>
               </w:rPr>
+              <w:t>HotelOrders</w:t>
+            </w:r>
+            <w:r>
+              <w:rPr>
+                <w:szCs w:val="21"/>
+              </w:rPr>
               <w:t>ByType</w:t>
             </w:r>
             <w:proofErr w:type="spellEnd"/>
@@ -7354,6 +9140,12 @@
                 <w:szCs w:val="21"/>
               </w:rPr>
               <w:t>(</w:t>
+            </w:r>
+            <w:r>
+              <w:rPr>
+                <w:szCs w:val="21"/>
+              </w:rPr>
+              <w:t xml:space="preserve">String address, </w:t>
             </w:r>
             <w:proofErr w:type="spellStart"/>
             <w:r>
@@ -7441,7 +9233,6 @@
           <w:p>
             <w:pPr>
               <w:rPr>
-                <w:rFonts w:hint="eastAsia"/>
                 <w:szCs w:val="21"/>
               </w:rPr>
             </w:pPr>
@@ -7501,7 +9292,6 @@
           <w:p>
             <w:pPr>
               <w:rPr>
-                <w:rFonts w:hint="eastAsia"/>
                 <w:szCs w:val="21"/>
               </w:rPr>
             </w:pPr>
@@ -7529,25 +9319,27 @@
               <w:rPr>
                 <w:szCs w:val="21"/>
               </w:rPr>
-              <w:t>并按</w:t>
-            </w:r>
-            <w:r>
-              <w:rPr>
-                <w:szCs w:val="21"/>
-              </w:rPr>
-              <w:t>生成</w:t>
-            </w:r>
-            <w:r>
-              <w:rPr>
-                <w:szCs w:val="21"/>
-              </w:rPr>
-              <w:t>时间顺序</w:t>
-            </w:r>
-            <w:r>
-              <w:rPr>
-                <w:szCs w:val="21"/>
-              </w:rPr>
-              <w:t>返回相应的</w:t>
+              <w:t>并按生成时间顺序</w:t>
+            </w:r>
+            <w:r>
+              <w:rPr>
+                <w:szCs w:val="21"/>
+              </w:rPr>
+              <w:t>返回</w:t>
+            </w:r>
+            <w:r>
+              <w:rPr>
+                <w:szCs w:val="21"/>
+              </w:rPr>
+              <w:t>该酒店的</w:t>
+            </w:r>
+            <w:bookmarkStart w:id="0" w:name="_GoBack"/>
+            <w:bookmarkEnd w:id="0"/>
+            <w:r>
+              <w:rPr>
+                <w:szCs w:val="21"/>
+              </w:rPr>
+              <w:t>相应的</w:t>
             </w:r>
             <w:r>
               <w:rPr>

--- a/Documents/设计阶段/软件体系结构设计/接口规范/order业务逻辑层模块和数据层模块的接口规范.docx
+++ b/Documents/设计阶段/软件体系结构设计/接口规范/order业务逻辑层模块和数据层模块的接口规范.docx
@@ -19,7 +19,6 @@
         </w:rPr>
         <w:t>逻辑层（</w:t>
       </w:r>
-      <w:proofErr w:type="spellStart"/>
       <w:r>
         <w:rPr>
           <w:rFonts w:asciiTheme="minorHAnsi" w:hAnsiTheme="minorHAnsi"/>
@@ -44,7 +43,6 @@
         </w:rPr>
         <w:t>bl</w:t>
       </w:r>
-      <w:proofErr w:type="spellEnd"/>
       <w:r>
         <w:rPr>
           <w:rFonts w:asciiTheme="minorHAnsi" w:hAnsiTheme="minorHAnsi"/>
@@ -123,7 +121,6 @@
                 <w:szCs w:val="21"/>
               </w:rPr>
             </w:pPr>
-            <w:proofErr w:type="spellStart"/>
             <w:r>
               <w:rPr>
                 <w:szCs w:val="21"/>
@@ -142,7 +139,6 @@
               </w:rPr>
               <w:t>AllOrders</w:t>
             </w:r>
-            <w:proofErr w:type="spellEnd"/>
           </w:p>
         </w:tc>
         <w:tc>
@@ -183,23 +179,13 @@
               </w:rPr>
               <w:t xml:space="preserve">public </w:t>
             </w:r>
-            <w:proofErr w:type="spellStart"/>
-            <w:r>
-              <w:rPr>
-                <w:rFonts w:cs="宋体"/>
-                <w:szCs w:val="21"/>
-              </w:rPr>
-              <w:t>ArrayList</w:t>
-            </w:r>
-            <w:proofErr w:type="spellEnd"/>
-            <w:r>
-              <w:rPr>
-                <w:rFonts w:cs="宋体"/>
-                <w:szCs w:val="21"/>
-              </w:rPr>
-              <w:t>&lt;</w:t>
-            </w:r>
-            <w:proofErr w:type="spellStart"/>
+            <w:r>
+              <w:rPr>
+                <w:rFonts w:cs="宋体"/>
+                <w:szCs w:val="21"/>
+              </w:rPr>
+              <w:t>ArrayList&lt;</w:t>
+            </w:r>
             <w:r>
               <w:rPr>
                 <w:rFonts w:cs="宋体"/>
@@ -207,21 +193,12 @@
               </w:rPr>
               <w:t>orderVO</w:t>
             </w:r>
-            <w:proofErr w:type="spellEnd"/>
-            <w:r>
-              <w:rPr>
-                <w:rFonts w:cs="宋体"/>
-                <w:szCs w:val="21"/>
-              </w:rPr>
-              <w:t xml:space="preserve">&gt; </w:t>
-            </w:r>
-            <w:proofErr w:type="spellStart"/>
-            <w:r>
-              <w:rPr>
-                <w:rFonts w:cs="宋体"/>
-                <w:szCs w:val="21"/>
-              </w:rPr>
-              <w:t>getAll</w:t>
+            <w:r>
+              <w:rPr>
+                <w:rFonts w:cs="宋体"/>
+                <w:szCs w:val="21"/>
+              </w:rPr>
+              <w:t>&gt; getAll</w:t>
             </w:r>
             <w:r>
               <w:rPr>
@@ -237,7 +214,6 @@
               </w:rPr>
               <w:t>s</w:t>
             </w:r>
-            <w:proofErr w:type="spellEnd"/>
             <w:r>
               <w:rPr>
                 <w:rFonts w:cs="宋体"/>
@@ -457,14 +433,12 @@
                 <w:szCs w:val="21"/>
               </w:rPr>
             </w:pPr>
-            <w:proofErr w:type="spellStart"/>
             <w:r>
               <w:rPr>
                 <w:szCs w:val="21"/>
               </w:rPr>
               <w:t>OrderInfo.isReserved</w:t>
             </w:r>
-            <w:proofErr w:type="spellEnd"/>
           </w:p>
         </w:tc>
         <w:tc>
@@ -503,39 +477,7 @@
                 <w:rFonts w:cs="宋体"/>
                 <w:szCs w:val="21"/>
               </w:rPr>
-              <w:t xml:space="preserve">public </w:t>
-            </w:r>
-            <w:proofErr w:type="spellStart"/>
-            <w:r>
-              <w:rPr>
-                <w:rFonts w:cs="宋体"/>
-                <w:szCs w:val="21"/>
-              </w:rPr>
-              <w:t>boolean</w:t>
-            </w:r>
-            <w:proofErr w:type="spellEnd"/>
-            <w:r>
-              <w:rPr>
-                <w:rFonts w:cs="宋体"/>
-                <w:szCs w:val="21"/>
-              </w:rPr>
-              <w:t xml:space="preserve"> </w:t>
-            </w:r>
-            <w:proofErr w:type="spellStart"/>
-            <w:r>
-              <w:rPr>
-                <w:rFonts w:cs="宋体"/>
-                <w:szCs w:val="21"/>
-              </w:rPr>
-              <w:t>isReserved</w:t>
-            </w:r>
-            <w:proofErr w:type="spellEnd"/>
-            <w:r>
-              <w:rPr>
-                <w:rFonts w:cs="宋体"/>
-                <w:szCs w:val="21"/>
-              </w:rPr>
-              <w:t>(long ID</w:t>
+              <w:t>public boolean isReserved(long ID</w:t>
             </w:r>
             <w:r>
               <w:rPr>
@@ -722,7 +664,6 @@
                 <w:szCs w:val="21"/>
               </w:rPr>
             </w:pPr>
-            <w:proofErr w:type="spellStart"/>
             <w:r>
               <w:rPr>
                 <w:szCs w:val="21"/>
@@ -736,7 +677,6 @@
               </w:rPr>
               <w:t>getCommentableOrderList</w:t>
             </w:r>
-            <w:proofErr w:type="spellEnd"/>
           </w:p>
         </w:tc>
         <w:tc>
@@ -775,25 +715,8 @@
                 <w:rFonts w:cs="宋体"/>
                 <w:szCs w:val="21"/>
               </w:rPr>
-              <w:t xml:space="preserve">public </w:t>
-            </w:r>
-            <w:proofErr w:type="spellStart"/>
-            <w:r>
-              <w:rPr>
-                <w:rFonts w:cs="宋体"/>
-                <w:szCs w:val="21"/>
-              </w:rPr>
-              <w:t>boolean</w:t>
-            </w:r>
-            <w:proofErr w:type="spellEnd"/>
-            <w:r>
-              <w:rPr>
-                <w:rFonts w:cs="宋体"/>
-                <w:szCs w:val="21"/>
-              </w:rPr>
-              <w:t xml:space="preserve"> </w:t>
-            </w:r>
-            <w:proofErr w:type="spellStart"/>
+              <w:t xml:space="preserve">public boolean </w:t>
+            </w:r>
             <w:r>
               <w:rPr>
                 <w:rFonts w:cs="宋体"/>
@@ -801,7 +724,6 @@
               </w:rPr>
               <w:t>getCommentableOrderList</w:t>
             </w:r>
-            <w:proofErr w:type="spellEnd"/>
             <w:r>
               <w:rPr>
                 <w:rFonts w:cs="宋体"/>
@@ -966,7 +888,6 @@
                 <w:szCs w:val="21"/>
               </w:rPr>
             </w:pPr>
-            <w:proofErr w:type="spellStart"/>
             <w:r>
               <w:rPr>
                 <w:rFonts w:hint="eastAsia"/>
@@ -980,7 +901,6 @@
               </w:rPr>
               <w:t>rderInfo.getOrderList</w:t>
             </w:r>
-            <w:proofErr w:type="spellEnd"/>
           </w:p>
         </w:tc>
         <w:tc>
@@ -1014,19 +934,11 @@
                 <w:szCs w:val="21"/>
               </w:rPr>
             </w:pPr>
-            <w:proofErr w:type="spellStart"/>
-            <w:r>
-              <w:rPr>
-                <w:szCs w:val="21"/>
-              </w:rPr>
-              <w:t>getOrderList</w:t>
-            </w:r>
-            <w:proofErr w:type="spellEnd"/>
-            <w:r>
-              <w:rPr>
-                <w:szCs w:val="21"/>
-              </w:rPr>
-              <w:t>(</w:t>
+            <w:r>
+              <w:rPr>
+                <w:szCs w:val="21"/>
+              </w:rPr>
+              <w:t>getOrderList(</w:t>
             </w:r>
             <w:r>
               <w:rPr>
@@ -1219,14 +1131,12 @@
                 <w:szCs w:val="21"/>
               </w:rPr>
             </w:pPr>
-            <w:proofErr w:type="spellStart"/>
             <w:r>
               <w:rPr>
                 <w:szCs w:val="21"/>
               </w:rPr>
               <w:t>Order.getSingleOrder</w:t>
             </w:r>
-            <w:proofErr w:type="spellEnd"/>
           </w:p>
         </w:tc>
         <w:tc>
@@ -1265,76 +1175,21 @@
                 <w:rFonts w:cs="宋体"/>
                 <w:szCs w:val="21"/>
               </w:rPr>
-              <w:t xml:space="preserve">public </w:t>
-            </w:r>
-            <w:proofErr w:type="spellStart"/>
-            <w:r>
-              <w:rPr>
-                <w:rFonts w:cs="宋体"/>
-                <w:szCs w:val="21"/>
-              </w:rPr>
-              <w:t>orderVO</w:t>
-            </w:r>
-            <w:proofErr w:type="spellEnd"/>
-            <w:r>
-              <w:rPr>
-                <w:rFonts w:cs="宋体"/>
-                <w:szCs w:val="21"/>
-              </w:rPr>
-              <w:t xml:space="preserve"> </w:t>
-            </w:r>
-            <w:proofErr w:type="spellStart"/>
-            <w:r>
-              <w:rPr>
-                <w:rFonts w:cs="宋体"/>
-                <w:szCs w:val="21"/>
-              </w:rPr>
-              <w:t>getSingleOrder</w:t>
-            </w:r>
-            <w:proofErr w:type="spellEnd"/>
-            <w:r>
-              <w:rPr>
-                <w:rFonts w:cs="宋体"/>
-                <w:szCs w:val="21"/>
-              </w:rPr>
-              <w:t>(</w:t>
-            </w:r>
-            <w:r>
-              <w:rPr>
-                <w:rFonts w:cs="宋体"/>
-                <w:szCs w:val="21"/>
-              </w:rPr>
-              <w:t>String address</w:t>
-            </w:r>
-            <w:r>
-              <w:rPr>
-                <w:rFonts w:cs="宋体"/>
-                <w:szCs w:val="21"/>
-              </w:rPr>
-              <w:t xml:space="preserve">, </w:t>
-            </w:r>
-            <w:r>
-              <w:rPr>
-                <w:rFonts w:cs="宋体"/>
-                <w:szCs w:val="21"/>
-              </w:rPr>
-              <w:t xml:space="preserve">String </w:t>
-            </w:r>
-            <w:proofErr w:type="spellStart"/>
-            <w:r>
-              <w:rPr>
-                <w:rFonts w:cs="宋体"/>
-                <w:szCs w:val="21"/>
-              </w:rPr>
-              <w:t>orderID</w:t>
-            </w:r>
-            <w:proofErr w:type="spellEnd"/>
-            <w:r>
-              <w:rPr>
-                <w:rFonts w:cs="宋体"/>
-                <w:szCs w:val="21"/>
-              </w:rPr>
-              <w:t>);</w:t>
+              <w:t>public orderVO getSingleOrder(</w:t>
+            </w:r>
+            <w:r>
+              <w:rPr>
+                <w:rFonts w:cs="宋体"/>
+                <w:szCs w:val="21"/>
+              </w:rPr>
+              <w:t xml:space="preserve">String address, </w:t>
+            </w:r>
+            <w:r>
+              <w:rPr>
+                <w:rFonts w:cs="宋体"/>
+                <w:szCs w:val="21"/>
+              </w:rPr>
+              <w:t>String orderID);</w:t>
             </w:r>
           </w:p>
         </w:tc>
@@ -1531,14 +1386,12 @@
                 <w:szCs w:val="21"/>
               </w:rPr>
             </w:pPr>
-            <w:proofErr w:type="spellStart"/>
             <w:r>
               <w:rPr>
                 <w:szCs w:val="21"/>
               </w:rPr>
               <w:t>Order.getHotelOrders</w:t>
             </w:r>
-            <w:proofErr w:type="spellEnd"/>
           </w:p>
         </w:tc>
         <w:tc>
@@ -1576,28 +1429,7 @@
               <w:rPr>
                 <w:szCs w:val="21"/>
               </w:rPr>
-              <w:t xml:space="preserve">public </w:t>
-            </w:r>
-            <w:proofErr w:type="spellStart"/>
-            <w:r>
-              <w:rPr>
-                <w:szCs w:val="21"/>
-              </w:rPr>
-              <w:t>ArrayList</w:t>
-            </w:r>
-            <w:proofErr w:type="spellEnd"/>
-            <w:r>
-              <w:rPr>
-                <w:szCs w:val="21"/>
-              </w:rPr>
-              <w:t>&lt;</w:t>
-            </w:r>
-            <w:proofErr w:type="spellStart"/>
-            <w:r>
-              <w:rPr>
-                <w:szCs w:val="21"/>
-              </w:rPr>
-              <w:t>order</w:t>
+              <w:t>public ArrayList&lt;order</w:t>
             </w:r>
             <w:r>
               <w:rPr>
@@ -1610,14 +1442,7 @@
               <w:rPr>
                 <w:szCs w:val="21"/>
               </w:rPr>
-              <w:t>O</w:t>
-            </w:r>
-            <w:proofErr w:type="spellEnd"/>
-            <w:r>
-              <w:rPr>
-                <w:szCs w:val="21"/>
-              </w:rPr>
-              <w:t>&gt;</w:t>
+              <w:t>O&gt;</w:t>
             </w:r>
             <w:r>
               <w:rPr>
@@ -1631,7 +1456,6 @@
               </w:rPr>
               <w:t xml:space="preserve"> </w:t>
             </w:r>
-            <w:proofErr w:type="spellStart"/>
             <w:r>
               <w:rPr>
                 <w:szCs w:val="21"/>
@@ -1648,56 +1472,20 @@
               <w:rPr>
                 <w:szCs w:val="21"/>
               </w:rPr>
-              <w:t>Orders</w:t>
-            </w:r>
-            <w:proofErr w:type="spellEnd"/>
-            <w:r>
-              <w:rPr>
-                <w:szCs w:val="21"/>
-              </w:rPr>
-              <w:t xml:space="preserve"> (</w:t>
-            </w:r>
-            <w:r>
-              <w:rPr>
-                <w:rFonts w:cs="宋体"/>
-                <w:szCs w:val="21"/>
-              </w:rPr>
-              <w:t>String address,</w:t>
-            </w:r>
-            <w:r>
-              <w:rPr>
-                <w:rFonts w:cs="宋体"/>
-                <w:szCs w:val="21"/>
-              </w:rPr>
-              <w:t xml:space="preserve"> </w:t>
-            </w:r>
-            <w:proofErr w:type="spellStart"/>
-            <w:r>
-              <w:rPr>
-                <w:szCs w:val="21"/>
-              </w:rPr>
-              <w:t>Enum</w:t>
-            </w:r>
-            <w:proofErr w:type="spellEnd"/>
-            <w:r>
-              <w:rPr>
-                <w:szCs w:val="21"/>
-              </w:rPr>
-              <w:t xml:space="preserve"> </w:t>
-            </w:r>
-            <w:proofErr w:type="spellStart"/>
-            <w:r>
-              <w:rPr>
-                <w:szCs w:val="21"/>
-              </w:rPr>
-              <w:t>orderType</w:t>
-            </w:r>
-            <w:proofErr w:type="spellEnd"/>
-            <w:r>
-              <w:rPr>
-                <w:szCs w:val="21"/>
-              </w:rPr>
-              <w:t>);</w:t>
+              <w:t>Orders (</w:t>
+            </w:r>
+            <w:r>
+              <w:rPr>
+                <w:rFonts w:cs="宋体"/>
+                <w:szCs w:val="21"/>
+              </w:rPr>
+              <w:t xml:space="preserve">String address, </w:t>
+            </w:r>
+            <w:r>
+              <w:rPr>
+                <w:szCs w:val="21"/>
+              </w:rPr>
+              <w:t>Enum orderType);</w:t>
             </w:r>
           </w:p>
         </w:tc>
@@ -1820,14 +1608,12 @@
               </w:rPr>
               <w:t>按</w:t>
             </w:r>
-            <w:proofErr w:type="spellStart"/>
             <w:r>
               <w:rPr>
                 <w:szCs w:val="21"/>
               </w:rPr>
               <w:t>orderType</w:t>
             </w:r>
-            <w:proofErr w:type="spellEnd"/>
             <w:r>
               <w:rPr>
                 <w:szCs w:val="21"/>
@@ -1895,7 +1681,6 @@
                 <w:szCs w:val="21"/>
               </w:rPr>
             </w:pPr>
-            <w:proofErr w:type="spellStart"/>
             <w:r>
               <w:rPr>
                 <w:bCs/>
@@ -1932,7 +1717,6 @@
               </w:rPr>
               <w:t>Orders</w:t>
             </w:r>
-            <w:proofErr w:type="spellEnd"/>
           </w:p>
           <w:p>
             <w:pPr>
@@ -1978,23 +1762,8 @@
               <w:rPr>
                 <w:szCs w:val="21"/>
               </w:rPr>
-              <w:t xml:space="preserve">public </w:t>
-            </w:r>
-            <w:proofErr w:type="spellStart"/>
-            <w:r>
-              <w:rPr>
-                <w:szCs w:val="21"/>
-              </w:rPr>
-              <w:t>ArrayList</w:t>
-            </w:r>
-            <w:proofErr w:type="spellEnd"/>
-            <w:r>
-              <w:rPr>
-                <w:szCs w:val="21"/>
-              </w:rPr>
-              <w:t>&lt;</w:t>
-            </w:r>
-            <w:proofErr w:type="spellStart"/>
+              <w:t>public ArrayList&lt;</w:t>
+            </w:r>
             <w:r>
               <w:rPr>
                 <w:szCs w:val="21"/>
@@ -2012,16 +1781,8 @@
               <w:rPr>
                 <w:szCs w:val="21"/>
               </w:rPr>
-              <w:t>O</w:t>
-            </w:r>
-            <w:proofErr w:type="spellEnd"/>
-            <w:r>
-              <w:rPr>
-                <w:szCs w:val="21"/>
-              </w:rPr>
-              <w:t xml:space="preserve">&gt; </w:t>
-            </w:r>
-            <w:proofErr w:type="spellStart"/>
+              <w:t xml:space="preserve">O&gt; </w:t>
+            </w:r>
             <w:r>
               <w:rPr>
                 <w:szCs w:val="21"/>
@@ -2040,7 +1801,6 @@
               </w:rPr>
               <w:t>Orders</w:t>
             </w:r>
-            <w:proofErr w:type="spellEnd"/>
             <w:r>
               <w:rPr>
                 <w:szCs w:val="21"/>
@@ -2053,28 +1813,12 @@
               </w:rPr>
               <w:t xml:space="preserve">long ID, </w:t>
             </w:r>
-            <w:proofErr w:type="spellStart"/>
-            <w:r>
-              <w:rPr>
-                <w:szCs w:val="21"/>
-              </w:rPr>
-              <w:t>Enum</w:t>
-            </w:r>
-            <w:proofErr w:type="spellEnd"/>
-            <w:r>
-              <w:rPr>
-                <w:szCs w:val="21"/>
-              </w:rPr>
-              <w:t xml:space="preserve"> </w:t>
-            </w:r>
-            <w:proofErr w:type="spellStart"/>
-            <w:r>
-              <w:rPr>
-                <w:szCs w:val="21"/>
-              </w:rPr>
-              <w:t>orderType</w:t>
-            </w:r>
-            <w:proofErr w:type="spellEnd"/>
+            <w:r>
+              <w:rPr>
+                <w:szCs w:val="21"/>
+              </w:rPr>
+              <w:t>Enum orderType</w:t>
+            </w:r>
             <w:r>
               <w:rPr>
                 <w:szCs w:val="21"/>
@@ -2213,14 +1957,12 @@
               </w:rPr>
               <w:t>按</w:t>
             </w:r>
-            <w:proofErr w:type="spellStart"/>
             <w:r>
               <w:rPr>
                 <w:szCs w:val="21"/>
               </w:rPr>
               <w:t>orderType</w:t>
             </w:r>
-            <w:proofErr w:type="spellEnd"/>
             <w:r>
               <w:rPr>
                 <w:szCs w:val="21"/>
@@ -2287,7 +2029,6 @@
                 <w:szCs w:val="21"/>
               </w:rPr>
             </w:pPr>
-            <w:proofErr w:type="spellStart"/>
             <w:r>
               <w:rPr>
                 <w:szCs w:val="21"/>
@@ -2300,7 +2041,6 @@
               </w:rPr>
               <w:t>ByDate</w:t>
             </w:r>
-            <w:proofErr w:type="spellEnd"/>
           </w:p>
         </w:tc>
         <w:tc>
@@ -2338,28 +2078,7 @@
               <w:rPr>
                 <w:szCs w:val="21"/>
               </w:rPr>
-              <w:t xml:space="preserve">public </w:t>
-            </w:r>
-            <w:proofErr w:type="spellStart"/>
-            <w:r>
-              <w:rPr>
-                <w:szCs w:val="21"/>
-              </w:rPr>
-              <w:t>ArrayList</w:t>
-            </w:r>
-            <w:proofErr w:type="spellEnd"/>
-            <w:r>
-              <w:rPr>
-                <w:szCs w:val="21"/>
-              </w:rPr>
-              <w:t>&lt;</w:t>
-            </w:r>
-            <w:proofErr w:type="spellStart"/>
-            <w:r>
-              <w:rPr>
-                <w:szCs w:val="21"/>
-              </w:rPr>
-              <w:t>order</w:t>
+              <w:t>public ArrayList&lt;order</w:t>
             </w:r>
             <w:r>
               <w:rPr>
@@ -2372,16 +2091,8 @@
               <w:rPr>
                 <w:szCs w:val="21"/>
               </w:rPr>
-              <w:t>O</w:t>
-            </w:r>
-            <w:proofErr w:type="spellEnd"/>
-            <w:r>
-              <w:rPr>
-                <w:szCs w:val="21"/>
-              </w:rPr>
-              <w:t xml:space="preserve">&gt; </w:t>
-            </w:r>
-            <w:proofErr w:type="spellStart"/>
+              <w:t xml:space="preserve">O&gt; </w:t>
+            </w:r>
             <w:r>
               <w:rPr>
                 <w:szCs w:val="21"/>
@@ -2406,7 +2117,6 @@
               </w:rPr>
               <w:t>ByDate</w:t>
             </w:r>
-            <w:proofErr w:type="spellEnd"/>
             <w:r>
               <w:rPr>
                 <w:szCs w:val="21"/>
@@ -2590,7 +2300,6 @@
                 <w:szCs w:val="21"/>
               </w:rPr>
             </w:pPr>
-            <w:proofErr w:type="spellStart"/>
             <w:r>
               <w:rPr>
                 <w:szCs w:val="21"/>
@@ -2610,7 +2319,6 @@
               </w:rPr>
               <w:t>NewOrder</w:t>
             </w:r>
-            <w:proofErr w:type="spellEnd"/>
           </w:p>
           <w:p>
             <w:pPr>
@@ -2664,46 +2372,21 @@
                 <w:rFonts w:cs="宋体"/>
                 <w:szCs w:val="21"/>
               </w:rPr>
-              <w:t xml:space="preserve"> </w:t>
-            </w:r>
-            <w:proofErr w:type="spellStart"/>
-            <w:r>
-              <w:rPr>
-                <w:rFonts w:cs="宋体"/>
-                <w:szCs w:val="21"/>
-              </w:rPr>
-              <w:t>OrderVO</w:t>
-            </w:r>
-            <w:proofErr w:type="spellEnd"/>
-            <w:r>
-              <w:rPr>
-                <w:rFonts w:cs="宋体"/>
-                <w:szCs w:val="21"/>
-              </w:rPr>
-              <w:t xml:space="preserve"> </w:t>
-            </w:r>
-            <w:proofErr w:type="spellStart"/>
-            <w:r>
-              <w:rPr>
-                <w:rFonts w:cs="宋体"/>
-                <w:szCs w:val="21"/>
-              </w:rPr>
-              <w:t>init</w:t>
-            </w:r>
-            <w:r>
-              <w:rPr>
-                <w:rFonts w:cs="宋体"/>
-                <w:szCs w:val="21"/>
-              </w:rPr>
-              <w:t>NewOrder</w:t>
-            </w:r>
-            <w:proofErr w:type="spellEnd"/>
-            <w:r>
-              <w:rPr>
-                <w:rFonts w:cs="宋体"/>
-                <w:szCs w:val="21"/>
-              </w:rPr>
-              <w:t>(</w:t>
+              <w:t xml:space="preserve"> OrderVO</w:t>
+            </w:r>
+            <w:r>
+              <w:rPr>
+                <w:rFonts w:cs="宋体"/>
+                <w:szCs w:val="21"/>
+              </w:rPr>
+              <w:t xml:space="preserve"> init</w:t>
+            </w:r>
+            <w:r>
+              <w:rPr>
+                <w:rFonts w:cs="宋体"/>
+                <w:szCs w:val="21"/>
+              </w:rPr>
+              <w:t>NewOrder(</w:t>
             </w:r>
             <w:r>
               <w:rPr>
@@ -2876,7 +2559,6 @@
               </w:rPr>
               <w:t>一个被初始化的</w:t>
             </w:r>
-            <w:proofErr w:type="spellStart"/>
             <w:r>
               <w:rPr>
                 <w:rFonts w:cs="宋体"/>
@@ -2884,7 +2566,6 @@
               </w:rPr>
               <w:t>OrderVO</w:t>
             </w:r>
-            <w:proofErr w:type="spellEnd"/>
           </w:p>
         </w:tc>
       </w:tr>
@@ -2909,7 +2590,6 @@
                 <w:szCs w:val="21"/>
               </w:rPr>
             </w:pPr>
-            <w:proofErr w:type="spellStart"/>
             <w:r>
               <w:rPr>
                 <w:szCs w:val="21"/>
@@ -2929,7 +2609,6 @@
               </w:rPr>
               <w:t>NewOrder</w:t>
             </w:r>
-            <w:proofErr w:type="spellEnd"/>
           </w:p>
         </w:tc>
         <w:tc>
@@ -2970,63 +2649,20 @@
               </w:rPr>
               <w:t xml:space="preserve">public </w:t>
             </w:r>
-            <w:proofErr w:type="spellStart"/>
-            <w:r>
-              <w:rPr>
-                <w:rFonts w:cs="宋体"/>
-                <w:szCs w:val="21"/>
-              </w:rPr>
-              <w:t>ResultMessage</w:t>
-            </w:r>
-            <w:proofErr w:type="spellEnd"/>
-            <w:r>
-              <w:rPr>
-                <w:rFonts w:cs="宋体"/>
-                <w:szCs w:val="21"/>
-              </w:rPr>
-              <w:t xml:space="preserve"> </w:t>
-            </w:r>
-            <w:proofErr w:type="spellStart"/>
-            <w:r>
-              <w:rPr>
-                <w:rFonts w:cs="宋体"/>
-                <w:szCs w:val="21"/>
-              </w:rPr>
-              <w:t>checkNewOrder</w:t>
-            </w:r>
-            <w:proofErr w:type="spellEnd"/>
-            <w:r>
-              <w:rPr>
-                <w:rFonts w:cs="宋体"/>
-                <w:szCs w:val="21"/>
-              </w:rPr>
-              <w:t>(</w:t>
-            </w:r>
-            <w:proofErr w:type="spellStart"/>
-            <w:r>
-              <w:rPr>
-                <w:rFonts w:cs="宋体"/>
-                <w:szCs w:val="21"/>
-              </w:rPr>
-              <w:t>OrderVO</w:t>
-            </w:r>
-            <w:proofErr w:type="spellEnd"/>
-            <w:r>
-              <w:rPr>
-                <w:rFonts w:cs="宋体"/>
-                <w:szCs w:val="21"/>
-              </w:rPr>
-              <w:t xml:space="preserve"> </w:t>
-            </w:r>
-            <w:proofErr w:type="spellStart"/>
-            <w:r>
-              <w:rPr>
-                <w:rFonts w:cs="宋体"/>
-                <w:szCs w:val="21"/>
-              </w:rPr>
-              <w:t>vo</w:t>
-            </w:r>
-            <w:proofErr w:type="spellEnd"/>
+            <w:r>
+              <w:rPr>
+                <w:rFonts w:cs="宋体"/>
+                <w:szCs w:val="21"/>
+              </w:rPr>
+              <w:t>ResultMessage checkNewOrder(</w:t>
+            </w:r>
+            <w:r>
+              <w:rPr>
+                <w:rFonts w:cs="宋体"/>
+                <w:szCs w:val="21"/>
+              </w:rPr>
+              <w:t>OrderVO vo</w:t>
+            </w:r>
             <w:r>
               <w:rPr>
                 <w:rFonts w:cs="宋体"/>
@@ -3208,14 +2844,12 @@
                 <w:szCs w:val="21"/>
               </w:rPr>
             </w:pPr>
-            <w:proofErr w:type="spellStart"/>
             <w:r>
               <w:rPr>
                 <w:szCs w:val="21"/>
               </w:rPr>
               <w:t>Order.addNewOrder</w:t>
             </w:r>
-            <w:proofErr w:type="spellEnd"/>
           </w:p>
         </w:tc>
         <w:tc>
@@ -3254,65 +2888,15 @@
                 <w:rFonts w:cs="宋体"/>
                 <w:szCs w:val="21"/>
               </w:rPr>
-              <w:t xml:space="preserve">public </w:t>
-            </w:r>
-            <w:proofErr w:type="spellStart"/>
-            <w:r>
-              <w:rPr>
-                <w:rFonts w:cs="宋体"/>
-                <w:szCs w:val="21"/>
-              </w:rPr>
-              <w:t>ResultMessage</w:t>
-            </w:r>
-            <w:proofErr w:type="spellEnd"/>
-            <w:r>
-              <w:rPr>
-                <w:rFonts w:cs="宋体"/>
-                <w:szCs w:val="21"/>
-              </w:rPr>
-              <w:t xml:space="preserve"> </w:t>
-            </w:r>
-            <w:proofErr w:type="spellStart"/>
-            <w:r>
-              <w:rPr>
-                <w:rFonts w:cs="宋体"/>
-                <w:szCs w:val="21"/>
-              </w:rPr>
-              <w:t>addNewOrder</w:t>
-            </w:r>
-            <w:proofErr w:type="spellEnd"/>
-            <w:r>
-              <w:rPr>
-                <w:rFonts w:cs="宋体"/>
-                <w:szCs w:val="21"/>
-              </w:rPr>
-              <w:t>(</w:t>
-            </w:r>
-            <w:proofErr w:type="spellStart"/>
-            <w:r>
-              <w:rPr>
-                <w:rFonts w:cs="宋体"/>
-                <w:szCs w:val="21"/>
-              </w:rPr>
-              <w:t>OrderVO</w:t>
-            </w:r>
-            <w:proofErr w:type="spellEnd"/>
-            <w:r>
-              <w:rPr>
-                <w:rFonts w:cs="宋体"/>
-                <w:szCs w:val="21"/>
-              </w:rPr>
-              <w:t xml:space="preserve"> </w:t>
-            </w:r>
-            <w:proofErr w:type="spellStart"/>
-            <w:r>
-              <w:rPr>
-                <w:rFonts w:cs="宋体"/>
-                <w:szCs w:val="21"/>
-              </w:rPr>
-              <w:t>vo</w:t>
-            </w:r>
-            <w:proofErr w:type="spellEnd"/>
+              <w:t>public ResultMessage addNewOrder(</w:t>
+            </w:r>
+            <w:r>
+              <w:rPr>
+                <w:rFonts w:cs="宋体"/>
+                <w:szCs w:val="21"/>
+              </w:rPr>
+              <w:t>OrderVO vo</w:t>
+            </w:r>
             <w:r>
               <w:rPr>
                 <w:rFonts w:cs="宋体"/>
@@ -3473,7 +3057,6 @@
                 <w:szCs w:val="21"/>
               </w:rPr>
             </w:pPr>
-            <w:proofErr w:type="spellStart"/>
             <w:r>
               <w:rPr>
                 <w:szCs w:val="21"/>
@@ -3481,7 +3064,6 @@
               <w:lastRenderedPageBreak/>
               <w:t>Order.getPrice</w:t>
             </w:r>
-            <w:proofErr w:type="spellEnd"/>
           </w:p>
         </w:tc>
         <w:tc>
@@ -3521,65 +3103,15 @@
                 <w:rFonts w:cs="宋体"/>
                 <w:szCs w:val="21"/>
               </w:rPr>
-              <w:t xml:space="preserve">public unsigned </w:t>
-            </w:r>
-            <w:proofErr w:type="spellStart"/>
-            <w:r>
-              <w:rPr>
-                <w:rFonts w:cs="宋体"/>
-                <w:szCs w:val="21"/>
-              </w:rPr>
-              <w:t>int</w:t>
-            </w:r>
-            <w:proofErr w:type="spellEnd"/>
-            <w:r>
-              <w:rPr>
-                <w:rFonts w:cs="宋体"/>
-                <w:szCs w:val="21"/>
-              </w:rPr>
-              <w:t xml:space="preserve"> </w:t>
-            </w:r>
-            <w:proofErr w:type="spellStart"/>
-            <w:r>
-              <w:rPr>
-                <w:rFonts w:cs="宋体"/>
-                <w:szCs w:val="21"/>
-              </w:rPr>
-              <w:t>getPrice</w:t>
-            </w:r>
-            <w:proofErr w:type="spellEnd"/>
-            <w:r>
-              <w:rPr>
-                <w:rFonts w:cs="宋体"/>
-                <w:szCs w:val="21"/>
-              </w:rPr>
-              <w:t>(</w:t>
-            </w:r>
-            <w:proofErr w:type="spellStart"/>
-            <w:r>
-              <w:rPr>
-                <w:rFonts w:cs="宋体"/>
-                <w:szCs w:val="21"/>
-              </w:rPr>
-              <w:t>OrderVO</w:t>
-            </w:r>
-            <w:proofErr w:type="spellEnd"/>
-            <w:r>
-              <w:rPr>
-                <w:rFonts w:cs="宋体"/>
-                <w:szCs w:val="21"/>
-              </w:rPr>
-              <w:t xml:space="preserve"> </w:t>
-            </w:r>
-            <w:proofErr w:type="spellStart"/>
-            <w:r>
-              <w:rPr>
-                <w:rFonts w:cs="宋体"/>
-                <w:szCs w:val="21"/>
-              </w:rPr>
-              <w:t>vo</w:t>
-            </w:r>
-            <w:proofErr w:type="spellEnd"/>
+              <w:t>public unsigned int getPrice(</w:t>
+            </w:r>
+            <w:r>
+              <w:rPr>
+                <w:rFonts w:cs="宋体"/>
+                <w:szCs w:val="21"/>
+              </w:rPr>
+              <w:t>OrderVO vo</w:t>
+            </w:r>
             <w:r>
               <w:rPr>
                 <w:rFonts w:cs="宋体"/>
@@ -3743,14 +3275,12 @@
                 <w:szCs w:val="21"/>
               </w:rPr>
             </w:pPr>
-            <w:proofErr w:type="spellStart"/>
             <w:r>
               <w:rPr>
                 <w:szCs w:val="21"/>
               </w:rPr>
               <w:t>Order.setOrderState</w:t>
             </w:r>
-            <w:proofErr w:type="spellEnd"/>
           </w:p>
         </w:tc>
         <w:tc>
@@ -3789,97 +3319,15 @@
                 <w:rFonts w:cs="宋体"/>
                 <w:szCs w:val="21"/>
               </w:rPr>
-              <w:t xml:space="preserve">public </w:t>
-            </w:r>
-            <w:proofErr w:type="spellStart"/>
-            <w:r>
-              <w:rPr>
-                <w:rFonts w:cs="宋体"/>
-                <w:szCs w:val="21"/>
-              </w:rPr>
-              <w:t>boolean</w:t>
-            </w:r>
-            <w:proofErr w:type="spellEnd"/>
-            <w:r>
-              <w:rPr>
-                <w:rFonts w:cs="宋体"/>
-                <w:szCs w:val="21"/>
-              </w:rPr>
-              <w:t xml:space="preserve"> </w:t>
-            </w:r>
-            <w:proofErr w:type="spellStart"/>
-            <w:r>
-              <w:rPr>
-                <w:rFonts w:cs="宋体"/>
-                <w:szCs w:val="21"/>
-              </w:rPr>
-              <w:t>setOrderState</w:t>
-            </w:r>
-            <w:proofErr w:type="spellEnd"/>
-            <w:r>
-              <w:rPr>
-                <w:rFonts w:cs="宋体"/>
-                <w:szCs w:val="21"/>
-              </w:rPr>
-              <w:t>(</w:t>
-            </w:r>
-            <w:proofErr w:type="spellStart"/>
-            <w:r>
-              <w:rPr>
-                <w:rFonts w:cs="宋体"/>
-                <w:szCs w:val="21"/>
-              </w:rPr>
-              <w:t>Enum</w:t>
-            </w:r>
-            <w:proofErr w:type="spellEnd"/>
-            <w:r>
-              <w:rPr>
-                <w:rFonts w:cs="宋体"/>
-                <w:szCs w:val="21"/>
-              </w:rPr>
-              <w:t xml:space="preserve"> </w:t>
-            </w:r>
-            <w:proofErr w:type="spellStart"/>
-            <w:r>
-              <w:rPr>
-                <w:rFonts w:cs="宋体"/>
-                <w:szCs w:val="21"/>
-              </w:rPr>
-              <w:t>orderstate</w:t>
-            </w:r>
-            <w:proofErr w:type="spellEnd"/>
-            <w:r>
-              <w:rPr>
-                <w:rFonts w:cs="宋体"/>
-                <w:szCs w:val="21"/>
-              </w:rPr>
-              <w:t xml:space="preserve">, </w:t>
-            </w:r>
-            <w:proofErr w:type="spellStart"/>
-            <w:r>
-              <w:rPr>
-                <w:rFonts w:cs="宋体"/>
-                <w:szCs w:val="21"/>
-              </w:rPr>
-              <w:t>OrderVO</w:t>
-            </w:r>
-            <w:proofErr w:type="spellEnd"/>
-            <w:r>
-              <w:rPr>
-                <w:rFonts w:cs="宋体"/>
-                <w:szCs w:val="21"/>
-              </w:rPr>
-              <w:t xml:space="preserve"> </w:t>
-            </w:r>
-            <w:proofErr w:type="spellStart"/>
-            <w:r>
-              <w:rPr>
-                <w:rFonts w:cs="宋体"/>
-                <w:szCs w:val="21"/>
-              </w:rPr>
-              <w:t>vo</w:t>
-            </w:r>
-            <w:proofErr w:type="spellEnd"/>
+              <w:t>public boolean setOrderState(Enum orderstate</w:t>
+            </w:r>
+            <w:r>
+              <w:rPr>
+                <w:rFonts w:cs="宋体"/>
+                <w:szCs w:val="21"/>
+              </w:rPr>
+              <w:t>, OrderVO vo</w:t>
+            </w:r>
             <w:r>
               <w:rPr>
                 <w:rFonts w:cs="宋体"/>
@@ -4009,7 +3457,6 @@
               </w:rPr>
               <w:t>将当前订单状态置为</w:t>
             </w:r>
-            <w:proofErr w:type="spellStart"/>
             <w:r>
               <w:rPr>
                 <w:rFonts w:cs="宋体"/>
@@ -4017,7 +3464,6 @@
               </w:rPr>
               <w:t>orderstate</w:t>
             </w:r>
-            <w:proofErr w:type="spellEnd"/>
             <w:r>
               <w:rPr>
                 <w:rFonts w:cs="宋体"/>
@@ -4063,14 +3509,12 @@
                 <w:szCs w:val="21"/>
               </w:rPr>
             </w:pPr>
-            <w:proofErr w:type="spellStart"/>
             <w:r>
               <w:rPr>
                 <w:szCs w:val="21"/>
               </w:rPr>
               <w:t>Order.isTooLate</w:t>
             </w:r>
-            <w:proofErr w:type="spellEnd"/>
           </w:p>
         </w:tc>
         <w:tc>
@@ -4109,65 +3553,15 @@
                 <w:rFonts w:cs="宋体"/>
                 <w:szCs w:val="21"/>
               </w:rPr>
-              <w:t xml:space="preserve">public </w:t>
-            </w:r>
-            <w:proofErr w:type="spellStart"/>
-            <w:r>
-              <w:rPr>
-                <w:rFonts w:cs="宋体"/>
-                <w:szCs w:val="21"/>
-              </w:rPr>
-              <w:t>boolean</w:t>
-            </w:r>
-            <w:proofErr w:type="spellEnd"/>
-            <w:r>
-              <w:rPr>
-                <w:rFonts w:cs="宋体"/>
-                <w:szCs w:val="21"/>
-              </w:rPr>
-              <w:t xml:space="preserve"> </w:t>
-            </w:r>
-            <w:proofErr w:type="spellStart"/>
-            <w:r>
-              <w:rPr>
-                <w:rFonts w:cs="宋体"/>
-                <w:szCs w:val="21"/>
-              </w:rPr>
-              <w:t>isTooLate</w:t>
-            </w:r>
-            <w:proofErr w:type="spellEnd"/>
-            <w:r>
-              <w:rPr>
-                <w:rFonts w:cs="宋体"/>
-                <w:szCs w:val="21"/>
-              </w:rPr>
-              <w:t>(</w:t>
-            </w:r>
-            <w:proofErr w:type="spellStart"/>
-            <w:r>
-              <w:rPr>
-                <w:rFonts w:cs="宋体"/>
-                <w:szCs w:val="21"/>
-              </w:rPr>
-              <w:t>OrderVO</w:t>
-            </w:r>
-            <w:proofErr w:type="spellEnd"/>
-            <w:r>
-              <w:rPr>
-                <w:rFonts w:cs="宋体"/>
-                <w:szCs w:val="21"/>
-              </w:rPr>
-              <w:t xml:space="preserve"> </w:t>
-            </w:r>
-            <w:proofErr w:type="spellStart"/>
-            <w:r>
-              <w:rPr>
-                <w:rFonts w:cs="宋体"/>
-                <w:szCs w:val="21"/>
-              </w:rPr>
-              <w:t>vo</w:t>
-            </w:r>
-            <w:proofErr w:type="spellEnd"/>
+              <w:t>public boolean isTooLate(</w:t>
+            </w:r>
+            <w:r>
+              <w:rPr>
+                <w:rFonts w:cs="宋体"/>
+                <w:szCs w:val="21"/>
+              </w:rPr>
+              <w:t>OrderVO vo</w:t>
+            </w:r>
             <w:r>
               <w:rPr>
                 <w:rFonts w:cs="宋体"/>
@@ -4342,14 +3736,12 @@
                 <w:szCs w:val="21"/>
               </w:rPr>
             </w:pPr>
-            <w:proofErr w:type="spellStart"/>
             <w:r>
               <w:rPr>
                 <w:szCs w:val="21"/>
               </w:rPr>
               <w:t>Order.getOrderDone</w:t>
             </w:r>
-            <w:proofErr w:type="spellEnd"/>
           </w:p>
         </w:tc>
         <w:tc>
@@ -4388,65 +3780,15 @@
                 <w:rFonts w:cs="宋体"/>
                 <w:szCs w:val="21"/>
               </w:rPr>
-              <w:t xml:space="preserve">public </w:t>
-            </w:r>
-            <w:proofErr w:type="spellStart"/>
-            <w:r>
-              <w:rPr>
-                <w:rFonts w:cs="宋体"/>
-                <w:szCs w:val="21"/>
-              </w:rPr>
-              <w:t>boolean</w:t>
-            </w:r>
-            <w:proofErr w:type="spellEnd"/>
-            <w:r>
-              <w:rPr>
-                <w:rFonts w:cs="宋体"/>
-                <w:szCs w:val="21"/>
-              </w:rPr>
-              <w:t xml:space="preserve"> </w:t>
-            </w:r>
-            <w:proofErr w:type="spellStart"/>
-            <w:r>
-              <w:rPr>
-                <w:rFonts w:cs="宋体"/>
-                <w:szCs w:val="21"/>
-              </w:rPr>
-              <w:t>getOrderDone</w:t>
-            </w:r>
-            <w:proofErr w:type="spellEnd"/>
-            <w:r>
-              <w:rPr>
-                <w:rFonts w:cs="宋体"/>
-                <w:szCs w:val="21"/>
-              </w:rPr>
-              <w:t>(</w:t>
-            </w:r>
-            <w:proofErr w:type="spellStart"/>
-            <w:r>
-              <w:rPr>
-                <w:rFonts w:cs="宋体"/>
-                <w:szCs w:val="21"/>
-              </w:rPr>
-              <w:t>OrderVO</w:t>
-            </w:r>
-            <w:proofErr w:type="spellEnd"/>
-            <w:r>
-              <w:rPr>
-                <w:rFonts w:cs="宋体"/>
-                <w:szCs w:val="21"/>
-              </w:rPr>
-              <w:t xml:space="preserve"> </w:t>
-            </w:r>
-            <w:proofErr w:type="spellStart"/>
-            <w:r>
-              <w:rPr>
-                <w:rFonts w:cs="宋体"/>
-                <w:szCs w:val="21"/>
-              </w:rPr>
-              <w:t>vo</w:t>
-            </w:r>
-            <w:proofErr w:type="spellEnd"/>
+              <w:t>public boolean getOrderDone(</w:t>
+            </w:r>
+            <w:r>
+              <w:rPr>
+                <w:rFonts w:cs="宋体"/>
+                <w:szCs w:val="21"/>
+              </w:rPr>
+              <w:t>OrderVO vo</w:t>
+            </w:r>
             <w:r>
               <w:rPr>
                 <w:rFonts w:cs="宋体"/>
@@ -4606,14 +3948,12 @@
                 <w:szCs w:val="21"/>
               </w:rPr>
             </w:pPr>
-            <w:proofErr w:type="spellStart"/>
             <w:r>
               <w:rPr>
                 <w:szCs w:val="21"/>
               </w:rPr>
               <w:t>Order.withdrawOrder</w:t>
             </w:r>
-            <w:proofErr w:type="spellEnd"/>
           </w:p>
           <w:p>
             <w:pPr>
@@ -4668,65 +4008,15 @@
                 <w:rFonts w:cs="宋体"/>
                 <w:szCs w:val="21"/>
               </w:rPr>
-              <w:t xml:space="preserve">public </w:t>
-            </w:r>
-            <w:proofErr w:type="spellStart"/>
-            <w:r>
-              <w:rPr>
-                <w:rFonts w:cs="宋体"/>
-                <w:szCs w:val="21"/>
-              </w:rPr>
-              <w:t>boolean</w:t>
-            </w:r>
-            <w:proofErr w:type="spellEnd"/>
-            <w:r>
-              <w:rPr>
-                <w:rFonts w:cs="宋体"/>
-                <w:szCs w:val="21"/>
-              </w:rPr>
-              <w:t xml:space="preserve"> </w:t>
-            </w:r>
-            <w:proofErr w:type="spellStart"/>
-            <w:r>
-              <w:rPr>
-                <w:rFonts w:cs="宋体"/>
-                <w:szCs w:val="21"/>
-              </w:rPr>
-              <w:t>withdrawOrder</w:t>
-            </w:r>
-            <w:proofErr w:type="spellEnd"/>
-            <w:r>
-              <w:rPr>
-                <w:rFonts w:cs="宋体"/>
-                <w:szCs w:val="21"/>
-              </w:rPr>
-              <w:t>(</w:t>
-            </w:r>
-            <w:proofErr w:type="spellStart"/>
-            <w:r>
-              <w:rPr>
-                <w:rFonts w:cs="宋体"/>
-                <w:szCs w:val="21"/>
-              </w:rPr>
-              <w:t>OrderVO</w:t>
-            </w:r>
-            <w:proofErr w:type="spellEnd"/>
-            <w:r>
-              <w:rPr>
-                <w:rFonts w:cs="宋体"/>
-                <w:szCs w:val="21"/>
-              </w:rPr>
-              <w:t xml:space="preserve"> </w:t>
-            </w:r>
-            <w:proofErr w:type="spellStart"/>
-            <w:r>
-              <w:rPr>
-                <w:rFonts w:cs="宋体"/>
-                <w:szCs w:val="21"/>
-              </w:rPr>
-              <w:t>vo</w:t>
-            </w:r>
-            <w:proofErr w:type="spellEnd"/>
+              <w:t>public boolean withdrawOrder(</w:t>
+            </w:r>
+            <w:r>
+              <w:rPr>
+                <w:rFonts w:cs="宋体"/>
+                <w:szCs w:val="21"/>
+              </w:rPr>
+              <w:t>OrderVO vo</w:t>
+            </w:r>
             <w:r>
               <w:rPr>
                 <w:rFonts w:cs="宋体"/>
@@ -4892,14 +4182,12 @@
                 <w:szCs w:val="21"/>
               </w:rPr>
             </w:pPr>
-            <w:proofErr w:type="spellStart"/>
             <w:r>
               <w:rPr>
                 <w:szCs w:val="21"/>
               </w:rPr>
               <w:t>Order.getLatestDoneTime</w:t>
             </w:r>
-            <w:proofErr w:type="spellEnd"/>
           </w:p>
         </w:tc>
         <w:tc>
@@ -4938,49 +4226,15 @@
                 <w:rFonts w:cs="宋体"/>
                 <w:szCs w:val="21"/>
               </w:rPr>
-              <w:t xml:space="preserve">public Time </w:t>
-            </w:r>
-            <w:proofErr w:type="spellStart"/>
-            <w:r>
-              <w:rPr>
-                <w:rFonts w:cs="宋体"/>
-                <w:szCs w:val="21"/>
-              </w:rPr>
-              <w:t>getLatestDoneTime</w:t>
-            </w:r>
-            <w:proofErr w:type="spellEnd"/>
-            <w:r>
-              <w:rPr>
-                <w:rFonts w:cs="宋体"/>
-                <w:szCs w:val="21"/>
-              </w:rPr>
-              <w:t>(</w:t>
-            </w:r>
-            <w:proofErr w:type="spellStart"/>
-            <w:r>
-              <w:rPr>
-                <w:rFonts w:cs="宋体"/>
-                <w:szCs w:val="21"/>
-              </w:rPr>
-              <w:t>OrderVO</w:t>
-            </w:r>
-            <w:proofErr w:type="spellEnd"/>
-            <w:r>
-              <w:rPr>
-                <w:rFonts w:cs="宋体"/>
-                <w:szCs w:val="21"/>
-              </w:rPr>
-              <w:t xml:space="preserve"> </w:t>
-            </w:r>
-            <w:proofErr w:type="spellStart"/>
-            <w:r>
-              <w:rPr>
-                <w:rFonts w:cs="宋体"/>
-                <w:szCs w:val="21"/>
-              </w:rPr>
-              <w:t>vo</w:t>
-            </w:r>
-            <w:proofErr w:type="spellEnd"/>
+              <w:t>public Time getLatestDoneTime(</w:t>
+            </w:r>
+            <w:r>
+              <w:rPr>
+                <w:rFonts w:cs="宋体"/>
+                <w:szCs w:val="21"/>
+              </w:rPr>
+              <w:t>OrderVO vo</w:t>
+            </w:r>
             <w:r>
               <w:rPr>
                 <w:rFonts w:cs="宋体"/>
@@ -5216,7 +4470,6 @@
                 <w:szCs w:val="21"/>
               </w:rPr>
             </w:pPr>
-            <w:proofErr w:type="spellStart"/>
             <w:r>
               <w:rPr>
                 <w:bCs/>
@@ -5229,15 +4482,7 @@
                 <w:bCs/>
                 <w:szCs w:val="21"/>
               </w:rPr>
-              <w:t>rderDAO.getUserOrders</w:t>
-            </w:r>
-            <w:proofErr w:type="spellEnd"/>
-            <w:r>
-              <w:rPr>
-                <w:bCs/>
-                <w:szCs w:val="21"/>
-              </w:rPr>
-              <w:t>(</w:t>
+              <w:t>rderDAO.getUserOrders(</w:t>
             </w:r>
             <w:r>
               <w:rPr>
@@ -5246,37 +4491,12 @@
               </w:rPr>
               <w:t xml:space="preserve">long ID, </w:t>
             </w:r>
-            <w:proofErr w:type="spellStart"/>
-            <w:r>
-              <w:rPr>
-                <w:bCs/>
-                <w:szCs w:val="21"/>
-              </w:rPr>
-              <w:t>Enum</w:t>
-            </w:r>
-            <w:proofErr w:type="spellEnd"/>
-            <w:r>
-              <w:rPr>
-                <w:bCs/>
-                <w:szCs w:val="21"/>
-              </w:rPr>
-              <w:t xml:space="preserve"> </w:t>
-            </w:r>
-            <w:proofErr w:type="spellStart"/>
-            <w:r>
-              <w:rPr>
-                <w:bCs/>
-                <w:szCs w:val="21"/>
-              </w:rPr>
-              <w:t>orderType</w:t>
-            </w:r>
-            <w:proofErr w:type="spellEnd"/>
-            <w:r>
-              <w:rPr>
-                <w:bCs/>
-                <w:szCs w:val="21"/>
-              </w:rPr>
-              <w:t>)</w:t>
+            <w:r>
+              <w:rPr>
+                <w:bCs/>
+                <w:szCs w:val="21"/>
+              </w:rPr>
+              <w:t>Enum orderType)</w:t>
             </w:r>
           </w:p>
         </w:tc>
@@ -5300,7 +4520,6 @@
               </w:rPr>
               <w:t>根据</w:t>
             </w:r>
-            <w:proofErr w:type="spellStart"/>
             <w:r>
               <w:rPr>
                 <w:bCs/>
@@ -5308,7 +4527,6 @@
               </w:rPr>
               <w:t>orderType</w:t>
             </w:r>
-            <w:proofErr w:type="spellEnd"/>
             <w:r>
               <w:rPr>
                 <w:bCs/>
@@ -5345,47 +4563,11 @@
                 <w:szCs w:val="21"/>
               </w:rPr>
             </w:pPr>
-            <w:proofErr w:type="spellStart"/>
-            <w:r>
-              <w:rPr>
-                <w:szCs w:val="21"/>
-              </w:rPr>
-              <w:t>OrderDAO.insert</w:t>
-            </w:r>
-            <w:proofErr w:type="spellEnd"/>
-            <w:r>
-              <w:rPr>
-                <w:szCs w:val="21"/>
-              </w:rPr>
-              <w:t>(</w:t>
-            </w:r>
-            <w:proofErr w:type="spellStart"/>
-            <w:r>
-              <w:rPr>
-                <w:szCs w:val="21"/>
-              </w:rPr>
-              <w:t>OrderPO</w:t>
-            </w:r>
-            <w:proofErr w:type="spellEnd"/>
-            <w:r>
-              <w:rPr>
-                <w:szCs w:val="21"/>
-              </w:rPr>
-              <w:t xml:space="preserve"> </w:t>
-            </w:r>
-            <w:proofErr w:type="spellStart"/>
-            <w:r>
-              <w:rPr>
-                <w:szCs w:val="21"/>
-              </w:rPr>
-              <w:t>po</w:t>
-            </w:r>
-            <w:proofErr w:type="spellEnd"/>
-            <w:r>
-              <w:rPr>
-                <w:szCs w:val="21"/>
-              </w:rPr>
-              <w:t>)</w:t>
+            <w:r>
+              <w:rPr>
+                <w:szCs w:val="21"/>
+              </w:rPr>
+              <w:t>OrderDAO.insert(OrderPO po)</w:t>
             </w:r>
           </w:p>
         </w:tc>
@@ -5423,47 +4605,11 @@
                 <w:szCs w:val="21"/>
               </w:rPr>
             </w:pPr>
-            <w:proofErr w:type="spellStart"/>
-            <w:r>
-              <w:rPr>
-                <w:szCs w:val="21"/>
-              </w:rPr>
-              <w:t>OrderDAO.delete</w:t>
-            </w:r>
-            <w:proofErr w:type="spellEnd"/>
-            <w:r>
-              <w:rPr>
-                <w:szCs w:val="21"/>
-              </w:rPr>
-              <w:t>(</w:t>
-            </w:r>
-            <w:proofErr w:type="spellStart"/>
-            <w:r>
-              <w:rPr>
-                <w:szCs w:val="21"/>
-              </w:rPr>
-              <w:t>OrderPO</w:t>
-            </w:r>
-            <w:proofErr w:type="spellEnd"/>
-            <w:r>
-              <w:rPr>
-                <w:szCs w:val="21"/>
-              </w:rPr>
-              <w:t xml:space="preserve"> </w:t>
-            </w:r>
-            <w:proofErr w:type="spellStart"/>
-            <w:r>
-              <w:rPr>
-                <w:szCs w:val="21"/>
-              </w:rPr>
-              <w:t>po</w:t>
-            </w:r>
-            <w:proofErr w:type="spellEnd"/>
-            <w:r>
-              <w:rPr>
-                <w:szCs w:val="21"/>
-              </w:rPr>
-              <w:t>)</w:t>
+            <w:r>
+              <w:rPr>
+                <w:szCs w:val="21"/>
+              </w:rPr>
+              <w:t>OrderDAO.delete(OrderPO po)</w:t>
             </w:r>
           </w:p>
         </w:tc>
@@ -5501,47 +4647,11 @@
                 <w:szCs w:val="21"/>
               </w:rPr>
             </w:pPr>
-            <w:proofErr w:type="spellStart"/>
-            <w:r>
-              <w:rPr>
-                <w:szCs w:val="21"/>
-              </w:rPr>
-              <w:t>OrderDAO.update</w:t>
-            </w:r>
-            <w:proofErr w:type="spellEnd"/>
-            <w:r>
-              <w:rPr>
-                <w:szCs w:val="21"/>
-              </w:rPr>
-              <w:t>(</w:t>
-            </w:r>
-            <w:proofErr w:type="spellStart"/>
-            <w:r>
-              <w:rPr>
-                <w:szCs w:val="21"/>
-              </w:rPr>
-              <w:t>OrderPO</w:t>
-            </w:r>
-            <w:proofErr w:type="spellEnd"/>
-            <w:r>
-              <w:rPr>
-                <w:szCs w:val="21"/>
-              </w:rPr>
-              <w:t xml:space="preserve"> </w:t>
-            </w:r>
-            <w:proofErr w:type="spellStart"/>
-            <w:r>
-              <w:rPr>
-                <w:szCs w:val="21"/>
-              </w:rPr>
-              <w:t>po</w:t>
-            </w:r>
-            <w:proofErr w:type="spellEnd"/>
-            <w:r>
-              <w:rPr>
-                <w:szCs w:val="21"/>
-              </w:rPr>
-              <w:t>)</w:t>
+            <w:r>
+              <w:rPr>
+                <w:szCs w:val="21"/>
+              </w:rPr>
+              <w:t>OrderDAO.update(OrderPO po)</w:t>
             </w:r>
           </w:p>
         </w:tc>
@@ -5587,19 +4697,11 @@
                 <w:szCs w:val="21"/>
               </w:rPr>
             </w:pPr>
-            <w:proofErr w:type="spellStart"/>
-            <w:r>
-              <w:rPr>
-                <w:szCs w:val="21"/>
-              </w:rPr>
-              <w:t>OrderDAO.finish</w:t>
-            </w:r>
-            <w:proofErr w:type="spellEnd"/>
-            <w:r>
-              <w:rPr>
-                <w:szCs w:val="21"/>
-              </w:rPr>
-              <w:t>()</w:t>
+            <w:r>
+              <w:rPr>
+                <w:szCs w:val="21"/>
+              </w:rPr>
+              <w:t>OrderDAO.finish()</w:t>
             </w:r>
           </w:p>
         </w:tc>
@@ -5652,7 +4754,6 @@
                 <w:szCs w:val="21"/>
               </w:rPr>
             </w:pPr>
-            <w:proofErr w:type="spellStart"/>
             <w:r>
               <w:rPr>
                 <w:szCs w:val="21"/>
@@ -5671,7 +4772,6 @@
               </w:rPr>
               <w:t>ByType</w:t>
             </w:r>
-            <w:proofErr w:type="spellEnd"/>
             <w:r>
               <w:rPr>
                 <w:szCs w:val="21"/>
@@ -5684,28 +4784,12 @@
               </w:rPr>
               <w:t xml:space="preserve">String address, </w:t>
             </w:r>
-            <w:proofErr w:type="spellStart"/>
-            <w:r>
-              <w:rPr>
-                <w:szCs w:val="21"/>
-              </w:rPr>
-              <w:t>Enum</w:t>
-            </w:r>
-            <w:proofErr w:type="spellEnd"/>
-            <w:r>
-              <w:rPr>
-                <w:szCs w:val="21"/>
-              </w:rPr>
-              <w:t xml:space="preserve"> </w:t>
-            </w:r>
-            <w:proofErr w:type="spellStart"/>
-            <w:r>
-              <w:rPr>
-                <w:szCs w:val="21"/>
-              </w:rPr>
-              <w:t>orderType</w:t>
-            </w:r>
-            <w:proofErr w:type="spellEnd"/>
+            <w:r>
+              <w:rPr>
+                <w:szCs w:val="21"/>
+              </w:rPr>
+              <w:t>Enum orderType</w:t>
+            </w:r>
             <w:r>
               <w:rPr>
                 <w:szCs w:val="21"/>
@@ -5740,14 +4824,12 @@
               </w:rPr>
               <w:t>按</w:t>
             </w:r>
-            <w:proofErr w:type="spellStart"/>
             <w:r>
               <w:rPr>
                 <w:szCs w:val="21"/>
               </w:rPr>
               <w:t>orderType</w:t>
             </w:r>
-            <w:proofErr w:type="spellEnd"/>
             <w:r>
               <w:rPr>
                 <w:szCs w:val="21"/>
@@ -5805,19 +4887,11 @@
                 <w:szCs w:val="21"/>
               </w:rPr>
             </w:pPr>
-            <w:proofErr w:type="spellStart"/>
-            <w:r>
-              <w:rPr>
-                <w:szCs w:val="21"/>
-              </w:rPr>
-              <w:t>OrderDAO.searchAbnormalsByDate</w:t>
-            </w:r>
-            <w:proofErr w:type="spellEnd"/>
-            <w:r>
-              <w:rPr>
-                <w:szCs w:val="21"/>
-              </w:rPr>
-              <w:t>(Date date)</w:t>
+            <w:r>
+              <w:rPr>
+                <w:szCs w:val="21"/>
+              </w:rPr>
+              <w:t>OrderDAO.searchAbnormalsByDate(Date date)</w:t>
             </w:r>
           </w:p>
         </w:tc>
@@ -5859,7 +4933,6 @@
                 <w:szCs w:val="21"/>
               </w:rPr>
             </w:pPr>
-            <w:proofErr w:type="spellStart"/>
             <w:r>
               <w:rPr>
                 <w:rFonts w:hint="eastAsia"/>
@@ -5886,7 +4959,6 @@
               </w:rPr>
               <w:t>Database</w:t>
             </w:r>
-            <w:proofErr w:type="spellEnd"/>
           </w:p>
         </w:tc>
         <w:tc>
@@ -5960,7 +5032,6 @@
                 <w:szCs w:val="21"/>
               </w:rPr>
             </w:pPr>
-            <w:proofErr w:type="spellStart"/>
             <w:r>
               <w:rPr>
                 <w:szCs w:val="21"/>
@@ -5971,14 +5042,7 @@
               <w:rPr>
                 <w:szCs w:val="21"/>
               </w:rPr>
-              <w:t>.getRoomType</w:t>
-            </w:r>
-            <w:proofErr w:type="spellEnd"/>
-            <w:r>
-              <w:rPr>
-                <w:szCs w:val="21"/>
-              </w:rPr>
-              <w:t>()</w:t>
+              <w:t>.getRoomType()</w:t>
             </w:r>
           </w:p>
         </w:tc>
@@ -6019,7 +5083,6 @@
                 <w:szCs w:val="21"/>
               </w:rPr>
             </w:pPr>
-            <w:proofErr w:type="spellStart"/>
             <w:r>
               <w:rPr>
                 <w:szCs w:val="21"/>
@@ -6037,14 +5100,7 @@
               <w:rPr>
                 <w:szCs w:val="21"/>
               </w:rPr>
-              <w:t>lableRoomNum</w:t>
-            </w:r>
-            <w:proofErr w:type="spellEnd"/>
-            <w:r>
-              <w:rPr>
-                <w:szCs w:val="21"/>
-              </w:rPr>
-              <w:t>(</w:t>
+              <w:t>lableRoomNum(</w:t>
             </w:r>
             <w:r>
               <w:rPr>
@@ -6052,33 +5108,11 @@
               </w:rPr>
               <w:t xml:space="preserve">String address, </w:t>
             </w:r>
-            <w:proofErr w:type="spellStart"/>
-            <w:r>
-              <w:rPr>
-                <w:szCs w:val="21"/>
-              </w:rPr>
-              <w:t>Enum</w:t>
-            </w:r>
-            <w:proofErr w:type="spellEnd"/>
-            <w:r>
-              <w:rPr>
-                <w:szCs w:val="21"/>
-              </w:rPr>
-              <w:t xml:space="preserve"> </w:t>
-            </w:r>
-            <w:proofErr w:type="spellStart"/>
-            <w:r>
-              <w:rPr>
-                <w:szCs w:val="21"/>
-              </w:rPr>
-              <w:t>roomType</w:t>
-            </w:r>
-            <w:proofErr w:type="spellEnd"/>
-            <w:r>
-              <w:rPr>
-                <w:szCs w:val="21"/>
-              </w:rPr>
-              <w:t>)</w:t>
+            <w:r>
+              <w:rPr>
+                <w:szCs w:val="21"/>
+              </w:rPr>
+              <w:t>Enum roomType)</w:t>
             </w:r>
           </w:p>
         </w:tc>
@@ -6102,7 +5136,6 @@
               </w:rPr>
               <w:t>获取当前酒店</w:t>
             </w:r>
-            <w:proofErr w:type="spellStart"/>
             <w:r>
               <w:rPr>
                 <w:bCs/>
@@ -6110,7 +5143,6 @@
               </w:rPr>
               <w:t>roomType</w:t>
             </w:r>
-            <w:proofErr w:type="spellEnd"/>
             <w:r>
               <w:rPr>
                 <w:bCs/>
@@ -6139,19 +5171,11 @@
                 <w:szCs w:val="21"/>
               </w:rPr>
             </w:pPr>
-            <w:proofErr w:type="spellStart"/>
-            <w:r>
-              <w:rPr>
-                <w:szCs w:val="21"/>
-              </w:rPr>
-              <w:t>Room.isTimeAvailable</w:t>
-            </w:r>
-            <w:proofErr w:type="spellEnd"/>
-            <w:r>
-              <w:rPr>
-                <w:szCs w:val="21"/>
-              </w:rPr>
-              <w:t xml:space="preserve"> (</w:t>
+            <w:r>
+              <w:rPr>
+                <w:szCs w:val="21"/>
+              </w:rPr>
+              <w:t>Room.isTimeAvailable (</w:t>
             </w:r>
             <w:r>
               <w:rPr>
@@ -6159,47 +5183,11 @@
               </w:rPr>
               <w:t xml:space="preserve">String address, </w:t>
             </w:r>
-            <w:proofErr w:type="spellStart"/>
-            <w:r>
-              <w:rPr>
-                <w:szCs w:val="21"/>
-              </w:rPr>
-              <w:t>Enum</w:t>
-            </w:r>
-            <w:proofErr w:type="spellEnd"/>
-            <w:r>
-              <w:rPr>
-                <w:szCs w:val="21"/>
-              </w:rPr>
-              <w:t xml:space="preserve"> </w:t>
-            </w:r>
-            <w:proofErr w:type="spellStart"/>
-            <w:r>
-              <w:rPr>
-                <w:szCs w:val="21"/>
-              </w:rPr>
-              <w:t>roomType</w:t>
-            </w:r>
-            <w:proofErr w:type="spellEnd"/>
-            <w:r>
-              <w:rPr>
-                <w:szCs w:val="21"/>
-              </w:rPr>
-              <w:t xml:space="preserve">, </w:t>
-            </w:r>
-            <w:proofErr w:type="spellStart"/>
-            <w:r>
-              <w:rPr>
-                <w:szCs w:val="21"/>
-              </w:rPr>
-              <w:t>OrderTime</w:t>
-            </w:r>
-            <w:proofErr w:type="spellEnd"/>
-            <w:r>
-              <w:rPr>
-                <w:szCs w:val="21"/>
-              </w:rPr>
-              <w:t xml:space="preserve"> time)</w:t>
+            <w:r>
+              <w:rPr>
+                <w:szCs w:val="21"/>
+              </w:rPr>
+              <w:t>Enum roomType, OrderTime time)</w:t>
             </w:r>
           </w:p>
         </w:tc>
@@ -6263,14 +5251,12 @@
                 <w:szCs w:val="21"/>
               </w:rPr>
             </w:pPr>
-            <w:proofErr w:type="spellStart"/>
             <w:r>
               <w:rPr>
                 <w:szCs w:val="21"/>
               </w:rPr>
               <w:t>Room.addSpareRoom</w:t>
             </w:r>
-            <w:proofErr w:type="spellEnd"/>
             <w:r>
               <w:rPr>
                 <w:szCs w:val="21"/>
@@ -6283,48 +5269,18 @@
               </w:rPr>
               <w:t xml:space="preserve">String address, </w:t>
             </w:r>
-            <w:proofErr w:type="spellStart"/>
-            <w:r>
-              <w:rPr>
-                <w:szCs w:val="21"/>
-              </w:rPr>
-              <w:t>int</w:t>
-            </w:r>
-            <w:proofErr w:type="spellEnd"/>
-            <w:r>
-              <w:rPr>
-                <w:szCs w:val="21"/>
-              </w:rPr>
-              <w:t xml:space="preserve"> change</w:t>
-            </w:r>
-            <w:r>
-              <w:rPr>
-                <w:szCs w:val="21"/>
-              </w:rPr>
-              <w:t xml:space="preserve">, </w:t>
-            </w:r>
-            <w:proofErr w:type="spellStart"/>
-            <w:r>
-              <w:rPr>
-                <w:szCs w:val="21"/>
-              </w:rPr>
-              <w:t>Enum</w:t>
-            </w:r>
-            <w:proofErr w:type="spellEnd"/>
-            <w:r>
-              <w:rPr>
-                <w:szCs w:val="21"/>
-              </w:rPr>
-              <w:t xml:space="preserve"> </w:t>
-            </w:r>
-            <w:proofErr w:type="spellStart"/>
-            <w:r>
-              <w:rPr>
-                <w:szCs w:val="21"/>
-              </w:rPr>
-              <w:t>roomType</w:t>
-            </w:r>
-            <w:proofErr w:type="spellEnd"/>
+            <w:r>
+              <w:rPr>
+                <w:szCs w:val="21"/>
+              </w:rPr>
+              <w:t>int change</w:t>
+            </w:r>
+            <w:r>
+              <w:rPr>
+                <w:szCs w:val="21"/>
+              </w:rPr>
+              <w:t>, Enum roomType</w:t>
+            </w:r>
             <w:r>
               <w:rPr>
                 <w:szCs w:val="21"/>
@@ -6404,61 +5360,11 @@
                 <w:szCs w:val="21"/>
               </w:rPr>
             </w:pPr>
-            <w:proofErr w:type="spellStart"/>
-            <w:r>
-              <w:rPr>
-                <w:szCs w:val="21"/>
-              </w:rPr>
-              <w:t>Room.reduceSpareRoom</w:t>
-            </w:r>
-            <w:proofErr w:type="spellEnd"/>
-            <w:r>
-              <w:rPr>
-                <w:szCs w:val="21"/>
-              </w:rPr>
-              <w:t xml:space="preserve">(String address , </w:t>
-            </w:r>
-            <w:proofErr w:type="spellStart"/>
-            <w:r>
-              <w:rPr>
-                <w:szCs w:val="21"/>
-              </w:rPr>
-              <w:t>int</w:t>
-            </w:r>
-            <w:proofErr w:type="spellEnd"/>
-            <w:r>
-              <w:rPr>
-                <w:szCs w:val="21"/>
-              </w:rPr>
-              <w:t xml:space="preserve"> change, </w:t>
-            </w:r>
-            <w:proofErr w:type="spellStart"/>
-            <w:r>
-              <w:rPr>
-                <w:szCs w:val="21"/>
-              </w:rPr>
-              <w:t>Enum</w:t>
-            </w:r>
-            <w:proofErr w:type="spellEnd"/>
-            <w:r>
-              <w:rPr>
-                <w:szCs w:val="21"/>
-              </w:rPr>
-              <w:t xml:space="preserve"> </w:t>
-            </w:r>
-            <w:proofErr w:type="spellStart"/>
-            <w:r>
-              <w:rPr>
-                <w:szCs w:val="21"/>
-              </w:rPr>
-              <w:t>roomType</w:t>
-            </w:r>
-            <w:proofErr w:type="spellEnd"/>
-            <w:r>
-              <w:rPr>
-                <w:szCs w:val="21"/>
-              </w:rPr>
-              <w:t>)</w:t>
+            <w:r>
+              <w:rPr>
+                <w:szCs w:val="21"/>
+              </w:rPr>
+              <w:t>Room.reduceSpareRoom(String address , int change, Enum roomType)</w:t>
             </w:r>
           </w:p>
         </w:tc>
@@ -6526,7 +5432,6 @@
                 <w:szCs w:val="21"/>
               </w:rPr>
             </w:pPr>
-            <w:proofErr w:type="spellStart"/>
             <w:r>
               <w:rPr>
                 <w:bCs/>
@@ -6541,7 +5446,6 @@
               </w:rPr>
               <w:t>.getHotelBriefInfo</w:t>
             </w:r>
-            <w:proofErr w:type="spellEnd"/>
             <w:r>
               <w:rPr>
                 <w:bCs/>
@@ -6614,21 +5518,12 @@
                 <w:szCs w:val="21"/>
               </w:rPr>
             </w:pPr>
-            <w:proofErr w:type="spellStart"/>
-            <w:r>
-              <w:rPr>
-                <w:bCs/>
-                <w:szCs w:val="21"/>
-              </w:rPr>
-              <w:t>Hotel.getHotelDetails</w:t>
-            </w:r>
-            <w:proofErr w:type="spellEnd"/>
-            <w:r>
-              <w:rPr>
-                <w:bCs/>
-                <w:szCs w:val="21"/>
-              </w:rPr>
-              <w:t>(</w:t>
+            <w:r>
+              <w:rPr>
+                <w:bCs/>
+                <w:szCs w:val="21"/>
+              </w:rPr>
+              <w:t>Hotel.getHotelDetails(</w:t>
             </w:r>
             <w:r>
               <w:rPr>
@@ -6688,19 +5583,11 @@
                 <w:szCs w:val="21"/>
               </w:rPr>
             </w:pPr>
-            <w:proofErr w:type="spellStart"/>
-            <w:r>
-              <w:rPr>
-                <w:szCs w:val="21"/>
-              </w:rPr>
-              <w:t>User.getCreditValue</w:t>
-            </w:r>
-            <w:proofErr w:type="spellEnd"/>
-            <w:r>
-              <w:rPr>
-                <w:szCs w:val="21"/>
-              </w:rPr>
-              <w:t>(</w:t>
+            <w:r>
+              <w:rPr>
+                <w:szCs w:val="21"/>
+              </w:rPr>
+              <w:t>User.getCreditValue(</w:t>
             </w:r>
             <w:r>
               <w:rPr>
@@ -6757,19 +5644,11 @@
                 <w:szCs w:val="21"/>
               </w:rPr>
             </w:pPr>
-            <w:proofErr w:type="spellStart"/>
-            <w:r>
-              <w:rPr>
-                <w:szCs w:val="21"/>
-              </w:rPr>
-              <w:t>User.changeCreditValue</w:t>
-            </w:r>
-            <w:proofErr w:type="spellEnd"/>
-            <w:r>
-              <w:rPr>
-                <w:szCs w:val="21"/>
-              </w:rPr>
-              <w:t>(</w:t>
+            <w:r>
+              <w:rPr>
+                <w:szCs w:val="21"/>
+              </w:rPr>
+              <w:t>User.changeCreditValue(</w:t>
             </w:r>
             <w:r>
               <w:rPr>
@@ -6790,33 +5669,11 @@
               </w:rPr>
               <w:t xml:space="preserve">, </w:t>
             </w:r>
-            <w:proofErr w:type="spellStart"/>
-            <w:r>
-              <w:rPr>
-                <w:szCs w:val="21"/>
-              </w:rPr>
-              <w:t>int</w:t>
-            </w:r>
-            <w:proofErr w:type="spellEnd"/>
-            <w:r>
-              <w:rPr>
-                <w:szCs w:val="21"/>
-              </w:rPr>
-              <w:t xml:space="preserve"> </w:t>
-            </w:r>
-            <w:proofErr w:type="spellStart"/>
-            <w:r>
-              <w:rPr>
-                <w:szCs w:val="21"/>
-              </w:rPr>
-              <w:t>num</w:t>
-            </w:r>
-            <w:proofErr w:type="spellEnd"/>
-            <w:r>
-              <w:rPr>
-                <w:szCs w:val="21"/>
-              </w:rPr>
-              <w:t>)</w:t>
+            <w:r>
+              <w:rPr>
+                <w:szCs w:val="21"/>
+              </w:rPr>
+              <w:t>int num)</w:t>
             </w:r>
           </w:p>
         </w:tc>
@@ -6840,21 +5697,12 @@
               </w:rPr>
               <w:t>根据</w:t>
             </w:r>
-            <w:proofErr w:type="spellStart"/>
-            <w:r>
-              <w:rPr>
-                <w:bCs/>
-                <w:szCs w:val="21"/>
-              </w:rPr>
-              <w:t>num</w:t>
-            </w:r>
-            <w:proofErr w:type="spellEnd"/>
-            <w:r>
-              <w:rPr>
-                <w:bCs/>
-                <w:szCs w:val="21"/>
-              </w:rPr>
-              <w:t>(</w:t>
+            <w:r>
+              <w:rPr>
+                <w:bCs/>
+                <w:szCs w:val="21"/>
+              </w:rPr>
+              <w:t>num(</w:t>
             </w:r>
             <w:r>
               <w:rPr>
@@ -6921,7 +5769,6 @@
                 <w:szCs w:val="21"/>
               </w:rPr>
             </w:pPr>
-            <w:proofErr w:type="spellStart"/>
             <w:r>
               <w:rPr>
                 <w:szCs w:val="21"/>
@@ -6952,42 +5799,7 @@
               <w:rPr>
                 <w:szCs w:val="21"/>
               </w:rPr>
-              <w:t>Name</w:t>
-            </w:r>
-            <w:proofErr w:type="spellEnd"/>
-            <w:r>
-              <w:rPr>
-                <w:szCs w:val="21"/>
-              </w:rPr>
-              <w:t>(</w:t>
-            </w:r>
-            <w:proofErr w:type="spellStart"/>
-            <w:r>
-              <w:rPr>
-                <w:szCs w:val="21"/>
-              </w:rPr>
-              <w:t>OrderVO</w:t>
-            </w:r>
-            <w:proofErr w:type="spellEnd"/>
-            <w:r>
-              <w:rPr>
-                <w:szCs w:val="21"/>
-              </w:rPr>
-              <w:t xml:space="preserve"> </w:t>
-            </w:r>
-            <w:proofErr w:type="spellStart"/>
-            <w:r>
-              <w:rPr>
-                <w:szCs w:val="21"/>
-              </w:rPr>
-              <w:t>vo</w:t>
-            </w:r>
-            <w:proofErr w:type="spellEnd"/>
-            <w:r>
-              <w:rPr>
-                <w:szCs w:val="21"/>
-              </w:rPr>
-              <w:t>)</w:t>
+              <w:t>Name(OrderVO vo)</w:t>
             </w:r>
           </w:p>
         </w:tc>
@@ -7062,7 +5874,6 @@
                 <w:szCs w:val="21"/>
               </w:rPr>
             </w:pPr>
-            <w:proofErr w:type="spellStart"/>
             <w:r>
               <w:rPr>
                 <w:szCs w:val="21"/>
@@ -7080,42 +5891,7 @@
               <w:rPr>
                 <w:szCs w:val="21"/>
               </w:rPr>
-              <w:t>vailbleMarketStrategyName</w:t>
-            </w:r>
-            <w:proofErr w:type="spellEnd"/>
-            <w:r>
-              <w:rPr>
-                <w:szCs w:val="21"/>
-              </w:rPr>
-              <w:t>(</w:t>
-            </w:r>
-            <w:proofErr w:type="spellStart"/>
-            <w:r>
-              <w:rPr>
-                <w:szCs w:val="21"/>
-              </w:rPr>
-              <w:t>OrderVO</w:t>
-            </w:r>
-            <w:proofErr w:type="spellEnd"/>
-            <w:r>
-              <w:rPr>
-                <w:szCs w:val="21"/>
-              </w:rPr>
-              <w:t xml:space="preserve"> </w:t>
-            </w:r>
-            <w:proofErr w:type="spellStart"/>
-            <w:r>
-              <w:rPr>
-                <w:szCs w:val="21"/>
-              </w:rPr>
-              <w:t>vo</w:t>
-            </w:r>
-            <w:proofErr w:type="spellEnd"/>
-            <w:r>
-              <w:rPr>
-                <w:szCs w:val="21"/>
-              </w:rPr>
-              <w:t>)</w:t>
+              <w:t>vailbleMarketStrategyName(OrderVO vo)</w:t>
             </w:r>
           </w:p>
         </w:tc>
@@ -7183,47 +5959,17 @@
                 <w:szCs w:val="21"/>
               </w:rPr>
             </w:pPr>
-            <w:proofErr w:type="spellStart"/>
             <w:r>
               <w:rPr>
                 <w:szCs w:val="21"/>
               </w:rPr>
               <w:t>Strategy.getBestDiscount</w:t>
             </w:r>
-            <w:proofErr w:type="spellEnd"/>
-            <w:r>
-              <w:rPr>
-                <w:szCs w:val="21"/>
-              </w:rPr>
-              <w:t>(</w:t>
-            </w:r>
-            <w:proofErr w:type="spellStart"/>
-            <w:r>
-              <w:rPr>
-                <w:szCs w:val="21"/>
-              </w:rPr>
-              <w:t>OrderVO</w:t>
-            </w:r>
-            <w:proofErr w:type="spellEnd"/>
-            <w:r>
-              <w:rPr>
-                <w:szCs w:val="21"/>
-              </w:rPr>
-              <w:t xml:space="preserve"> </w:t>
-            </w:r>
-            <w:proofErr w:type="spellStart"/>
-            <w:r>
-              <w:rPr>
-                <w:szCs w:val="21"/>
-              </w:rPr>
-              <w:t>vo</w:t>
-            </w:r>
-            <w:proofErr w:type="spellEnd"/>
-            <w:r>
-              <w:rPr>
-                <w:szCs w:val="21"/>
-              </w:rPr>
-              <w:t>)</w:t>
+            <w:r>
+              <w:rPr>
+                <w:szCs w:val="21"/>
+              </w:rPr>
+              <w:t>(OrderVO vo)</w:t>
             </w:r>
           </w:p>
         </w:tc>
@@ -7315,7 +6061,6 @@
         </w:rPr>
         <w:t>数据层（</w:t>
       </w:r>
-      <w:proofErr w:type="spellStart"/>
       <w:r>
         <w:rPr>
           <w:rFonts w:asciiTheme="minorHAnsi" w:hAnsiTheme="minorHAnsi"/>
@@ -7332,7 +6077,6 @@
         </w:rPr>
         <w:t>DAO</w:t>
       </w:r>
-      <w:proofErr w:type="spellEnd"/>
       <w:r>
         <w:rPr>
           <w:rFonts w:asciiTheme="minorHAnsi" w:hAnsiTheme="minorHAnsi"/>
@@ -7407,7 +6151,6 @@
                 <w:szCs w:val="21"/>
               </w:rPr>
             </w:pPr>
-            <w:proofErr w:type="spellStart"/>
             <w:r>
               <w:rPr>
                 <w:bCs/>
@@ -7429,7 +6172,6 @@
               </w:rPr>
               <w:t>getUserOrders</w:t>
             </w:r>
-            <w:proofErr w:type="spellEnd"/>
           </w:p>
         </w:tc>
         <w:tc>
@@ -7466,50 +6208,14 @@
               <w:rPr>
                 <w:szCs w:val="21"/>
               </w:rPr>
-              <w:t xml:space="preserve">public </w:t>
-            </w:r>
-            <w:proofErr w:type="spellStart"/>
-            <w:r>
-              <w:rPr>
-                <w:szCs w:val="21"/>
-              </w:rPr>
-              <w:t>ArrayList</w:t>
-            </w:r>
-            <w:proofErr w:type="spellEnd"/>
-            <w:r>
-              <w:rPr>
-                <w:szCs w:val="21"/>
-              </w:rPr>
-              <w:t>&lt;</w:t>
-            </w:r>
-            <w:proofErr w:type="spellStart"/>
-            <w:r>
-              <w:rPr>
-                <w:szCs w:val="21"/>
-              </w:rPr>
-              <w:t>OrderPO</w:t>
-            </w:r>
-            <w:proofErr w:type="spellEnd"/>
-            <w:r>
-              <w:rPr>
-                <w:szCs w:val="21"/>
-              </w:rPr>
-              <w:t>&gt;</w:t>
-            </w:r>
-            <w:r>
-              <w:rPr>
-                <w:bCs/>
-                <w:szCs w:val="21"/>
-              </w:rPr>
-              <w:t xml:space="preserve"> </w:t>
-            </w:r>
-            <w:proofErr w:type="spellStart"/>
-            <w:r>
-              <w:rPr>
-                <w:bCs/>
-                <w:szCs w:val="21"/>
-              </w:rPr>
-              <w:t>get</w:t>
+              <w:t>public ArrayList&lt;OrderPO&gt;</w:t>
+            </w:r>
+            <w:r>
+              <w:rPr>
+                <w:bCs/>
+                <w:szCs w:val="21"/>
+              </w:rPr>
+              <w:t xml:space="preserve"> get</w:t>
             </w:r>
             <w:r>
               <w:rPr>
@@ -7518,7 +6224,6 @@
               </w:rPr>
               <w:t>UserOrders</w:t>
             </w:r>
-            <w:proofErr w:type="spellEnd"/>
             <w:r>
               <w:rPr>
                 <w:bCs/>
@@ -7533,23 +6238,13 @@
               </w:rPr>
               <w:t xml:space="preserve">long ID, </w:t>
             </w:r>
-            <w:proofErr w:type="spellStart"/>
-            <w:r>
-              <w:rPr>
-                <w:bCs/>
-                <w:szCs w:val="21"/>
-              </w:rPr>
-              <w:t>Enum</w:t>
-            </w:r>
-            <w:proofErr w:type="spellEnd"/>
-            <w:r>
-              <w:rPr>
-                <w:bCs/>
-                <w:szCs w:val="21"/>
-              </w:rPr>
-              <w:t xml:space="preserve"> </w:t>
-            </w:r>
-            <w:proofErr w:type="spellStart"/>
+            <w:r>
+              <w:rPr>
+                <w:bCs/>
+                <w:szCs w:val="21"/>
+              </w:rPr>
+              <w:t xml:space="preserve">Enum </w:t>
+            </w:r>
             <w:r>
               <w:rPr>
                 <w:bCs/>
@@ -7557,7 +6252,6 @@
               </w:rPr>
               <w:t>orderType</w:t>
             </w:r>
-            <w:proofErr w:type="spellEnd"/>
             <w:r>
               <w:rPr>
                 <w:bCs/>
@@ -7569,21 +6263,7 @@
               <w:rPr>
                 <w:szCs w:val="21"/>
               </w:rPr>
-              <w:t xml:space="preserve"> throws </w:t>
-            </w:r>
-            <w:proofErr w:type="spellStart"/>
-            <w:r>
-              <w:rPr>
-                <w:szCs w:val="21"/>
-              </w:rPr>
-              <w:t>RemoteException</w:t>
-            </w:r>
-            <w:proofErr w:type="spellEnd"/>
-            <w:r>
-              <w:rPr>
-                <w:szCs w:val="21"/>
-              </w:rPr>
-              <w:t>;</w:t>
+              <w:t xml:space="preserve"> throws RemoteException;</w:t>
             </w:r>
           </w:p>
         </w:tc>
@@ -7703,14 +6383,12 @@
               </w:rPr>
               <w:t>按</w:t>
             </w:r>
-            <w:proofErr w:type="spellStart"/>
             <w:r>
               <w:rPr>
                 <w:szCs w:val="21"/>
               </w:rPr>
               <w:t>orderType</w:t>
             </w:r>
-            <w:proofErr w:type="spellEnd"/>
             <w:r>
               <w:rPr>
                 <w:szCs w:val="21"/>
@@ -7723,7 +6401,6 @@
               </w:rPr>
               <w:t>进行查找返回相应的</w:t>
             </w:r>
-            <w:proofErr w:type="spellStart"/>
             <w:r>
               <w:rPr>
                 <w:szCs w:val="21"/>
@@ -7736,7 +6413,6 @@
               </w:rPr>
               <w:t>O</w:t>
             </w:r>
-            <w:proofErr w:type="spellEnd"/>
             <w:r>
               <w:rPr>
                 <w:szCs w:val="21"/>
@@ -7776,14 +6452,12 @@
                 <w:szCs w:val="21"/>
               </w:rPr>
             </w:pPr>
-            <w:proofErr w:type="spellStart"/>
             <w:r>
               <w:rPr>
                 <w:szCs w:val="21"/>
               </w:rPr>
               <w:t>OrderDAO.insert</w:t>
             </w:r>
-            <w:proofErr w:type="spellEnd"/>
           </w:p>
         </w:tc>
         <w:tc>
@@ -7820,49 +6494,7 @@
               <w:rPr>
                 <w:szCs w:val="21"/>
               </w:rPr>
-              <w:t>public void insert(</w:t>
-            </w:r>
-            <w:proofErr w:type="spellStart"/>
-            <w:r>
-              <w:rPr>
-                <w:szCs w:val="21"/>
-              </w:rPr>
-              <w:t>OrderPO</w:t>
-            </w:r>
-            <w:proofErr w:type="spellEnd"/>
-            <w:r>
-              <w:rPr>
-                <w:szCs w:val="21"/>
-              </w:rPr>
-              <w:t xml:space="preserve"> </w:t>
-            </w:r>
-            <w:proofErr w:type="spellStart"/>
-            <w:r>
-              <w:rPr>
-                <w:szCs w:val="21"/>
-              </w:rPr>
-              <w:t>po</w:t>
-            </w:r>
-            <w:proofErr w:type="spellEnd"/>
-            <w:r>
-              <w:rPr>
-                <w:szCs w:val="21"/>
-              </w:rPr>
-              <w:t xml:space="preserve">) throws </w:t>
-            </w:r>
-            <w:proofErr w:type="spellStart"/>
-            <w:r>
-              <w:rPr>
-                <w:szCs w:val="21"/>
-              </w:rPr>
-              <w:t>RemoteException</w:t>
-            </w:r>
-            <w:proofErr w:type="spellEnd"/>
-            <w:r>
-              <w:rPr>
-                <w:szCs w:val="21"/>
-              </w:rPr>
-              <w:t>;</w:t>
+              <w:t>public void insert(OrderPO po) throws RemoteException;</w:t>
             </w:r>
           </w:p>
         </w:tc>
@@ -7982,14 +6614,12 @@
               </w:rPr>
               <w:t>在数据库中增加一个</w:t>
             </w:r>
-            <w:proofErr w:type="spellStart"/>
             <w:r>
               <w:rPr>
                 <w:szCs w:val="21"/>
               </w:rPr>
               <w:t>po</w:t>
             </w:r>
-            <w:proofErr w:type="spellEnd"/>
             <w:r>
               <w:rPr>
                 <w:szCs w:val="21"/>
@@ -8017,7 +6647,6 @@
                 <w:szCs w:val="21"/>
               </w:rPr>
             </w:pPr>
-            <w:proofErr w:type="spellStart"/>
             <w:r>
               <w:rPr>
                 <w:szCs w:val="21"/>
@@ -8031,7 +6660,6 @@
               </w:rPr>
               <w:t>delete</w:t>
             </w:r>
-            <w:proofErr w:type="spellEnd"/>
           </w:p>
         </w:tc>
         <w:tc>
@@ -8074,49 +6702,7 @@
               <w:rPr>
                 <w:szCs w:val="21"/>
               </w:rPr>
-              <w:t>(</w:t>
-            </w:r>
-            <w:proofErr w:type="spellStart"/>
-            <w:r>
-              <w:rPr>
-                <w:szCs w:val="21"/>
-              </w:rPr>
-              <w:t>OrderPO</w:t>
-            </w:r>
-            <w:proofErr w:type="spellEnd"/>
-            <w:r>
-              <w:rPr>
-                <w:szCs w:val="21"/>
-              </w:rPr>
-              <w:t xml:space="preserve"> </w:t>
-            </w:r>
-            <w:proofErr w:type="spellStart"/>
-            <w:r>
-              <w:rPr>
-                <w:szCs w:val="21"/>
-              </w:rPr>
-              <w:t>po</w:t>
-            </w:r>
-            <w:proofErr w:type="spellEnd"/>
-            <w:r>
-              <w:rPr>
-                <w:szCs w:val="21"/>
-              </w:rPr>
-              <w:t xml:space="preserve">) throws </w:t>
-            </w:r>
-            <w:proofErr w:type="spellStart"/>
-            <w:r>
-              <w:rPr>
-                <w:szCs w:val="21"/>
-              </w:rPr>
-              <w:t>RemoteException</w:t>
-            </w:r>
-            <w:proofErr w:type="spellEnd"/>
-            <w:r>
-              <w:rPr>
-                <w:szCs w:val="21"/>
-              </w:rPr>
-              <w:t>;</w:t>
+              <w:t>(OrderPO po) throws RemoteException;</w:t>
             </w:r>
           </w:p>
         </w:tc>
@@ -8236,14 +6822,12 @@
               </w:rPr>
               <w:t>删除一个</w:t>
             </w:r>
-            <w:proofErr w:type="spellStart"/>
             <w:r>
               <w:rPr>
                 <w:szCs w:val="21"/>
               </w:rPr>
               <w:t>po</w:t>
             </w:r>
-            <w:proofErr w:type="spellEnd"/>
           </w:p>
         </w:tc>
       </w:tr>
@@ -8265,14 +6849,12 @@
                 <w:szCs w:val="21"/>
               </w:rPr>
             </w:pPr>
-            <w:proofErr w:type="spellStart"/>
             <w:r>
               <w:rPr>
                 <w:szCs w:val="21"/>
               </w:rPr>
               <w:t>OrderDAO.update</w:t>
             </w:r>
-            <w:proofErr w:type="spellEnd"/>
           </w:p>
         </w:tc>
         <w:tc>
@@ -8309,49 +6891,7 @@
               <w:rPr>
                 <w:szCs w:val="21"/>
               </w:rPr>
-              <w:t>public void update(</w:t>
-            </w:r>
-            <w:proofErr w:type="spellStart"/>
-            <w:r>
-              <w:rPr>
-                <w:szCs w:val="21"/>
-              </w:rPr>
-              <w:t>OrderPO</w:t>
-            </w:r>
-            <w:proofErr w:type="spellEnd"/>
-            <w:r>
-              <w:rPr>
-                <w:szCs w:val="21"/>
-              </w:rPr>
-              <w:t xml:space="preserve"> </w:t>
-            </w:r>
-            <w:proofErr w:type="spellStart"/>
-            <w:r>
-              <w:rPr>
-                <w:szCs w:val="21"/>
-              </w:rPr>
-              <w:t>po</w:t>
-            </w:r>
-            <w:proofErr w:type="spellEnd"/>
-            <w:r>
-              <w:rPr>
-                <w:szCs w:val="21"/>
-              </w:rPr>
-              <w:t xml:space="preserve">) throws </w:t>
-            </w:r>
-            <w:proofErr w:type="spellStart"/>
-            <w:r>
-              <w:rPr>
-                <w:szCs w:val="21"/>
-              </w:rPr>
-              <w:t>RemoteException</w:t>
-            </w:r>
-            <w:proofErr w:type="spellEnd"/>
-            <w:r>
-              <w:rPr>
-                <w:szCs w:val="21"/>
-              </w:rPr>
-              <w:t>;</w:t>
+              <w:t>public void update(OrderPO po) throws RemoteException;</w:t>
             </w:r>
           </w:p>
         </w:tc>
@@ -8432,14 +6972,12 @@
               </w:rPr>
               <w:t>的</w:t>
             </w:r>
-            <w:proofErr w:type="spellStart"/>
             <w:r>
               <w:rPr>
                 <w:szCs w:val="21"/>
               </w:rPr>
               <w:t>po</w:t>
             </w:r>
-            <w:proofErr w:type="spellEnd"/>
           </w:p>
         </w:tc>
       </w:tr>
@@ -8499,14 +7037,12 @@
               </w:rPr>
               <w:t>更新一个</w:t>
             </w:r>
-            <w:proofErr w:type="spellStart"/>
             <w:r>
               <w:rPr>
                 <w:szCs w:val="21"/>
               </w:rPr>
               <w:t>po</w:t>
             </w:r>
-            <w:proofErr w:type="spellEnd"/>
           </w:p>
         </w:tc>
       </w:tr>
@@ -8528,14 +7064,12 @@
                 <w:szCs w:val="21"/>
               </w:rPr>
             </w:pPr>
-            <w:proofErr w:type="spellStart"/>
             <w:r>
               <w:rPr>
                 <w:szCs w:val="21"/>
               </w:rPr>
               <w:t>OrderDAO.finish</w:t>
             </w:r>
-            <w:proofErr w:type="spellEnd"/>
           </w:p>
         </w:tc>
         <w:tc>
@@ -8572,21 +7106,7 @@
               <w:rPr>
                 <w:szCs w:val="21"/>
               </w:rPr>
-              <w:t xml:space="preserve">public void finish() throws </w:t>
-            </w:r>
-            <w:proofErr w:type="spellStart"/>
-            <w:r>
-              <w:rPr>
-                <w:szCs w:val="21"/>
-              </w:rPr>
-              <w:t>RemoteException</w:t>
-            </w:r>
-            <w:proofErr w:type="spellEnd"/>
-            <w:r>
-              <w:rPr>
-                <w:szCs w:val="21"/>
-              </w:rPr>
-              <w:t>;</w:t>
+              <w:t>public void finish() throws RemoteException;</w:t>
             </w:r>
           </w:p>
         </w:tc>
@@ -8727,7 +7247,6 @@
                 <w:szCs w:val="21"/>
               </w:rPr>
             </w:pPr>
-            <w:proofErr w:type="spellStart"/>
             <w:r>
               <w:rPr>
                 <w:szCs w:val="21"/>
@@ -8747,7 +7266,6 @@
               </w:rPr>
               <w:t>.searchAbnormalsByDate</w:t>
             </w:r>
-            <w:proofErr w:type="spellEnd"/>
           </w:p>
         </w:tc>
         <w:tc>
@@ -8784,57 +7302,29 @@
               <w:rPr>
                 <w:szCs w:val="21"/>
               </w:rPr>
-              <w:t xml:space="preserve">public </w:t>
-            </w:r>
-            <w:proofErr w:type="spellStart"/>
-            <w:r>
-              <w:rPr>
-                <w:szCs w:val="21"/>
-              </w:rPr>
-              <w:t>ArrayList</w:t>
-            </w:r>
-            <w:proofErr w:type="spellEnd"/>
-            <w:r>
-              <w:rPr>
-                <w:szCs w:val="21"/>
-              </w:rPr>
-              <w:t>&lt;</w:t>
-            </w:r>
-            <w:proofErr w:type="spellStart"/>
-            <w:r>
-              <w:rPr>
-                <w:szCs w:val="21"/>
-              </w:rPr>
-              <w:t>order</w:t>
+              <w:t>public ArrayList&lt;order</w:t>
             </w:r>
             <w:r>
               <w:rPr>
                 <w:rFonts w:hint="eastAsia"/>
                 <w:szCs w:val="21"/>
               </w:rPr>
-              <w:t>V</w:t>
-            </w:r>
-            <w:r>
-              <w:rPr>
-                <w:szCs w:val="21"/>
-              </w:rPr>
-              <w:t>O</w:t>
-            </w:r>
-            <w:proofErr w:type="spellEnd"/>
-            <w:r>
-              <w:rPr>
-                <w:szCs w:val="21"/>
-              </w:rPr>
-              <w:t xml:space="preserve">&gt; </w:t>
-            </w:r>
-            <w:proofErr w:type="spellStart"/>
+              <w:t>P</w:t>
+            </w:r>
+            <w:bookmarkStart w:id="0" w:name="_GoBack"/>
+            <w:bookmarkEnd w:id="0"/>
+            <w:r>
+              <w:rPr>
+                <w:szCs w:val="21"/>
+              </w:rPr>
+              <w:t xml:space="preserve">O&gt; </w:t>
+            </w:r>
             <w:r>
               <w:rPr>
                 <w:szCs w:val="21"/>
               </w:rPr>
               <w:t>searchAbnormalsByDate</w:t>
             </w:r>
-            <w:proofErr w:type="spellEnd"/>
             <w:r>
               <w:rPr>
                 <w:szCs w:val="21"/>
@@ -9035,14 +7525,12 @@
                 <w:szCs w:val="21"/>
               </w:rPr>
             </w:pPr>
-            <w:proofErr w:type="spellStart"/>
             <w:r>
               <w:rPr>
                 <w:szCs w:val="21"/>
               </w:rPr>
               <w:t>OrderDAO.searchHotelOrdersByType</w:t>
             </w:r>
-            <w:proofErr w:type="spellEnd"/>
           </w:p>
         </w:tc>
         <w:tc>
@@ -9079,30 +7567,14 @@
               <w:rPr>
                 <w:szCs w:val="21"/>
               </w:rPr>
-              <w:t xml:space="preserve">public </w:t>
-            </w:r>
-            <w:proofErr w:type="spellStart"/>
-            <w:r>
-              <w:rPr>
-                <w:szCs w:val="21"/>
-              </w:rPr>
-              <w:t>ArrayList</w:t>
-            </w:r>
-            <w:proofErr w:type="spellEnd"/>
-            <w:r>
-              <w:rPr>
-                <w:szCs w:val="21"/>
-              </w:rPr>
-              <w:t>&lt;</w:t>
-            </w:r>
-            <w:proofErr w:type="spellStart"/>
+              <w:t>public ArrayList&lt;</w:t>
+            </w:r>
             <w:r>
               <w:rPr>
                 <w:szCs w:val="21"/>
               </w:rPr>
               <w:t>OrderPO</w:t>
             </w:r>
-            <w:proofErr w:type="spellEnd"/>
             <w:r>
               <w:rPr>
                 <w:szCs w:val="21"/>
@@ -9113,14 +7585,7 @@
               <w:rPr>
                 <w:szCs w:val="21"/>
               </w:rPr>
-              <w:t xml:space="preserve"> </w:t>
-            </w:r>
-            <w:proofErr w:type="spellStart"/>
-            <w:r>
-              <w:rPr>
-                <w:szCs w:val="21"/>
-              </w:rPr>
-              <w:t>search</w:t>
+              <w:t xml:space="preserve"> search</w:t>
             </w:r>
             <w:r>
               <w:rPr>
@@ -9134,7 +7599,6 @@
               </w:rPr>
               <w:t>ByType</w:t>
             </w:r>
-            <w:proofErr w:type="spellEnd"/>
             <w:r>
               <w:rPr>
                 <w:szCs w:val="21"/>
@@ -9147,42 +7611,12 @@
               </w:rPr>
               <w:t xml:space="preserve">String address, </w:t>
             </w:r>
-            <w:proofErr w:type="spellStart"/>
-            <w:r>
-              <w:rPr>
-                <w:szCs w:val="21"/>
-              </w:rPr>
-              <w:t>Enum</w:t>
-            </w:r>
-            <w:proofErr w:type="spellEnd"/>
-            <w:r>
-              <w:rPr>
-                <w:szCs w:val="21"/>
-              </w:rPr>
-              <w:t xml:space="preserve"> </w:t>
-            </w:r>
-            <w:proofErr w:type="spellStart"/>
-            <w:r>
-              <w:rPr>
-                <w:szCs w:val="21"/>
-              </w:rPr>
-              <w:t>orderType</w:t>
-            </w:r>
-            <w:proofErr w:type="spellEnd"/>
-            <w:r>
-              <w:rPr>
-                <w:szCs w:val="21"/>
-              </w:rPr>
-              <w:t xml:space="preserve">) throws </w:t>
-            </w:r>
-            <w:proofErr w:type="spellStart"/>
-            <w:r>
-              <w:rPr>
-                <w:szCs w:val="21"/>
-              </w:rPr>
-              <w:t>RemoteException</w:t>
-            </w:r>
-            <w:proofErr w:type="spellEnd"/>
+            <w:r>
+              <w:rPr>
+                <w:szCs w:val="21"/>
+              </w:rPr>
+              <w:t>Enum orderType) throws RemoteException</w:t>
+            </w:r>
           </w:p>
         </w:tc>
       </w:tr>
@@ -9301,14 +7735,12 @@
               </w:rPr>
               <w:t>按</w:t>
             </w:r>
-            <w:proofErr w:type="spellStart"/>
             <w:r>
               <w:rPr>
                 <w:szCs w:val="21"/>
               </w:rPr>
               <w:t>orderType</w:t>
             </w:r>
-            <w:proofErr w:type="spellEnd"/>
             <w:r>
               <w:rPr>
                 <w:szCs w:val="21"/>
@@ -9333,8 +7765,6 @@
               </w:rPr>
               <w:t>该酒店的</w:t>
             </w:r>
-            <w:bookmarkStart w:id="0" w:name="_GoBack"/>
-            <w:bookmarkEnd w:id="0"/>
             <w:r>
               <w:rPr>
                 <w:szCs w:val="21"/>

--- a/Documents/设计阶段/软件体系结构设计/接口规范/order业务逻辑层模块和数据层模块的接口规范.docx
+++ b/Documents/设计阶段/软件体系结构设计/接口规范/order业务逻辑层模块和数据层模块的接口规范.docx
@@ -128,113 +128,137 @@
               <w:rPr>
                 <w:szCs w:val="21"/>
               </w:rPr>
-              <w:t>Order.get</w:t>
-            </w:r>
-            <w:r>
-              <w:rPr>
-                <w:szCs w:val="21"/>
-              </w:rPr>
-              <w:t>Single</w:t>
-            </w:r>
-            <w:r>
-              <w:rPr>
+              <w:t>OrderInfo</w:t>
+            </w:r>
+            <w:r>
+              <w:rPr>
+                <w:szCs w:val="21"/>
+              </w:rPr>
+              <w:t>.get</w:t>
+            </w:r>
+            <w:r>
+              <w:rPr>
+                <w:szCs w:val="21"/>
+              </w:rPr>
+              <w:t>AllOrders</w:t>
+            </w:r>
+            <w:proofErr w:type="spellEnd"/>
+          </w:p>
+        </w:tc>
+        <w:tc>
+          <w:tcPr>
+            <w:tcW w:w="1134" w:type="dxa"/>
+          </w:tcPr>
+          <w:p>
+            <w:pPr>
+              <w:rPr>
+                <w:rFonts w:cs="宋体"/>
+                <w:szCs w:val="21"/>
+              </w:rPr>
+            </w:pPr>
+            <w:r>
+              <w:rPr>
+                <w:rFonts w:cs="宋体"/>
+                <w:szCs w:val="21"/>
+              </w:rPr>
+              <w:t>语法</w:t>
+            </w:r>
+          </w:p>
+        </w:tc>
+        <w:tc>
+          <w:tcPr>
+            <w:tcW w:w="6734" w:type="dxa"/>
+          </w:tcPr>
+          <w:p>
+            <w:pPr>
+              <w:rPr>
+                <w:rFonts w:cs="宋体"/>
+                <w:szCs w:val="21"/>
+              </w:rPr>
+            </w:pPr>
+            <w:r>
+              <w:rPr>
+                <w:rFonts w:cs="宋体"/>
+                <w:szCs w:val="21"/>
+              </w:rPr>
+              <w:t xml:space="preserve">public </w:t>
+            </w:r>
+            <w:proofErr w:type="spellStart"/>
+            <w:r>
+              <w:rPr>
+                <w:rFonts w:cs="宋体"/>
+                <w:szCs w:val="21"/>
+              </w:rPr>
+              <w:t>ArrayList</w:t>
+            </w:r>
+            <w:proofErr w:type="spellEnd"/>
+            <w:r>
+              <w:rPr>
+                <w:rFonts w:cs="宋体"/>
+                <w:szCs w:val="21"/>
+              </w:rPr>
+              <w:t>&lt;</w:t>
+            </w:r>
+            <w:proofErr w:type="spellStart"/>
+            <w:r>
+              <w:rPr>
+                <w:rFonts w:cs="宋体"/>
+                <w:szCs w:val="21"/>
+              </w:rPr>
+              <w:t>orderVO</w:t>
+            </w:r>
+            <w:proofErr w:type="spellEnd"/>
+            <w:r>
+              <w:rPr>
+                <w:rFonts w:cs="宋体"/>
+                <w:szCs w:val="21"/>
+              </w:rPr>
+              <w:t xml:space="preserve">&gt; </w:t>
+            </w:r>
+            <w:proofErr w:type="spellStart"/>
+            <w:r>
+              <w:rPr>
+                <w:rFonts w:cs="宋体"/>
+                <w:szCs w:val="21"/>
+              </w:rPr>
+              <w:t>getAll</w:t>
+            </w:r>
+            <w:r>
+              <w:rPr>
+                <w:rFonts w:cs="宋体"/>
                 <w:szCs w:val="21"/>
               </w:rPr>
               <w:t>Order</w:t>
             </w:r>
-            <w:proofErr w:type="spellEnd"/>
-          </w:p>
-        </w:tc>
-        <w:tc>
-          <w:tcPr>
-            <w:tcW w:w="1134" w:type="dxa"/>
-          </w:tcPr>
-          <w:p>
-            <w:pPr>
-              <w:rPr>
-                <w:rFonts w:cs="宋体"/>
-                <w:szCs w:val="21"/>
-              </w:rPr>
-            </w:pPr>
-            <w:r>
-              <w:rPr>
-                <w:rFonts w:cs="宋体"/>
-                <w:szCs w:val="21"/>
-              </w:rPr>
-              <w:t>语法</w:t>
-            </w:r>
-          </w:p>
-        </w:tc>
-        <w:tc>
-          <w:tcPr>
-            <w:tcW w:w="6734" w:type="dxa"/>
-          </w:tcPr>
-          <w:p>
-            <w:pPr>
-              <w:rPr>
-                <w:rFonts w:cs="宋体"/>
-                <w:szCs w:val="21"/>
-              </w:rPr>
-            </w:pPr>
-            <w:r>
-              <w:rPr>
-                <w:rFonts w:cs="宋体"/>
-                <w:szCs w:val="21"/>
-              </w:rPr>
-              <w:t xml:space="preserve">public </w:t>
-            </w:r>
-            <w:proofErr w:type="spellStart"/>
-            <w:r>
-              <w:rPr>
-                <w:rFonts w:cs="宋体"/>
-                <w:szCs w:val="21"/>
-              </w:rPr>
-              <w:t>orderVO</w:t>
-            </w:r>
-            <w:proofErr w:type="spellEnd"/>
-            <w:r>
-              <w:rPr>
-                <w:rFonts w:cs="宋体"/>
-                <w:szCs w:val="21"/>
-              </w:rPr>
-              <w:t xml:space="preserve"> </w:t>
-            </w:r>
-            <w:proofErr w:type="spellStart"/>
-            <w:r>
-              <w:rPr>
-                <w:rFonts w:cs="宋体"/>
-                <w:szCs w:val="21"/>
-              </w:rPr>
-              <w:t>getSingleOrder</w:t>
-            </w:r>
-            <w:proofErr w:type="spellEnd"/>
-            <w:r>
-              <w:rPr>
-                <w:rFonts w:cs="宋体"/>
-                <w:szCs w:val="21"/>
-              </w:rPr>
-              <w:t xml:space="preserve">(String </w:t>
-            </w:r>
-            <w:proofErr w:type="spellStart"/>
-            <w:r>
-              <w:rPr>
-                <w:rFonts w:cs="宋体"/>
-                <w:szCs w:val="21"/>
-              </w:rPr>
-              <w:t>orderID</w:t>
-            </w:r>
-            <w:proofErr w:type="spellEnd"/>
-            <w:r>
-              <w:rPr>
-                <w:rFonts w:cs="宋体"/>
-                <w:szCs w:val="21"/>
-              </w:rPr>
-              <w:t>);</w:t>
+            <w:r>
+              <w:rPr>
+                <w:rFonts w:cs="宋体"/>
+                <w:szCs w:val="21"/>
+              </w:rPr>
+              <w:t>s</w:t>
+            </w:r>
+            <w:proofErr w:type="spellEnd"/>
+            <w:r>
+              <w:rPr>
+                <w:rFonts w:cs="宋体"/>
+                <w:szCs w:val="21"/>
+              </w:rPr>
+              <w:t xml:space="preserve">(long </w:t>
+            </w:r>
+            <w:r>
+              <w:rPr>
+                <w:rFonts w:cs="宋体"/>
+                <w:szCs w:val="21"/>
+              </w:rPr>
+              <w:t>ID);</w:t>
             </w:r>
           </w:p>
         </w:tc>
       </w:tr>
       <w:tr>
+        <w:trPr>
+          <w:trHeight w:val="339"/>
+        </w:trPr>
         <w:tc>
           <w:tcPr>
             <w:tcW w:w="2835" w:type="dxa"/>
@@ -276,16 +300,23 @@
           <w:p>
             <w:pPr>
               <w:rPr>
-                <w:rFonts w:cs="宋体" w:hint="eastAsia"/>
-                <w:szCs w:val="21"/>
-              </w:rPr>
-            </w:pPr>
-            <w:r>
-              <w:rPr>
-                <w:rFonts w:cs="宋体"/>
-                <w:szCs w:val="21"/>
-              </w:rPr>
-              <w:t>酒店工作人员输入订单号</w:t>
+                <w:rFonts w:cs="宋体"/>
+                <w:szCs w:val="21"/>
+              </w:rPr>
+            </w:pPr>
+            <w:r>
+              <w:rPr>
+                <w:rFonts w:cs="宋体"/>
+                <w:szCs w:val="21"/>
+              </w:rPr>
+              <w:t>ID</w:t>
+            </w:r>
+            <w:r>
+              <w:rPr>
+                <w:rFonts w:cs="宋体"/>
+                <w:szCs w:val="21"/>
+              </w:rPr>
+              <w:t>有效</w:t>
             </w:r>
           </w:p>
         </w:tc>
@@ -335,37 +366,37 @@
           <w:p>
             <w:pPr>
               <w:rPr>
+                <w:rFonts w:cs="宋体"/>
+                <w:szCs w:val="21"/>
+              </w:rPr>
+            </w:pPr>
+            <w:r>
+              <w:rPr>
+                <w:rFonts w:cs="宋体"/>
+                <w:szCs w:val="21"/>
+              </w:rPr>
+              <w:t>返回对应</w:t>
+            </w:r>
+            <w:r>
+              <w:rPr>
                 <w:rFonts w:cs="宋体" w:hint="eastAsia"/>
                 <w:szCs w:val="21"/>
               </w:rPr>
-            </w:pPr>
-            <w:r>
-              <w:rPr>
-                <w:rFonts w:cs="宋体" w:hint="eastAsia"/>
-                <w:szCs w:val="21"/>
-              </w:rPr>
-              <w:t>检测</w:t>
-            </w:r>
-            <w:r>
-              <w:rPr>
-                <w:rFonts w:cs="宋体"/>
-                <w:szCs w:val="21"/>
-              </w:rPr>
-              <w:t>订单号是否存在，</w:t>
-            </w:r>
-            <w:r>
-              <w:rPr>
-                <w:rFonts w:cs="宋体" w:hint="eastAsia"/>
-                <w:szCs w:val="21"/>
-              </w:rPr>
-              <w:t>如果</w:t>
-            </w:r>
-            <w:r>
-              <w:rPr>
-                <w:rFonts w:cs="宋体"/>
-                <w:szCs w:val="21"/>
-              </w:rPr>
-              <w:t>存在，则返回对应订单的</w:t>
+              <w:t>客户</w:t>
+            </w:r>
+            <w:r>
+              <w:rPr>
+                <w:rFonts w:cs="宋体"/>
+                <w:szCs w:val="21"/>
+              </w:rPr>
+              <w:t>的</w:t>
+            </w:r>
+            <w:r>
+              <w:rPr>
+                <w:rFonts w:cs="宋体"/>
+                <w:szCs w:val="21"/>
+              </w:rPr>
+              <w:t>所有订单的</w:t>
             </w:r>
             <w:r>
               <w:rPr>
@@ -406,6 +437,9 @@
         </w:tc>
       </w:tr>
       <w:tr>
+        <w:trPr>
+          <w:trHeight w:val="339"/>
+        </w:trPr>
         <w:tc>
           <w:tcPr>
             <w:tcW w:w="2835" w:type="dxa"/>
@@ -431,7 +465,7 @@
               <w:rPr>
                 <w:szCs w:val="21"/>
               </w:rPr>
-              <w:t>Order.getHotelOrders</w:t>
+              <w:t>OrderInfo.isReserved</w:t>
             </w:r>
             <w:proofErr w:type="spellEnd"/>
           </w:p>
@@ -469,6 +503,7 @@
             </w:pPr>
             <w:r>
               <w:rPr>
+                <w:rFonts w:cs="宋体"/>
                 <w:szCs w:val="21"/>
               </w:rPr>
               <w:t xml:space="preserve">public </w:t>
@@ -476,80 +511,15 @@
             <w:proofErr w:type="spellStart"/>
             <w:r>
               <w:rPr>
-                <w:szCs w:val="21"/>
-              </w:rPr>
-              <w:t>ArrayList</w:t>
-            </w:r>
-            <w:proofErr w:type="spellEnd"/>
-            <w:r>
-              <w:rPr>
-                <w:szCs w:val="21"/>
-              </w:rPr>
-              <w:t>&lt;</w:t>
-            </w:r>
-            <w:proofErr w:type="spellStart"/>
-            <w:r>
-              <w:rPr>
-                <w:szCs w:val="21"/>
-              </w:rPr>
-              <w:t>order</w:t>
-            </w:r>
-            <w:r>
-              <w:rPr>
-                <w:rFonts w:hint="eastAsia"/>
-                <w:szCs w:val="21"/>
-              </w:rPr>
-              <w:t>V</w:t>
-            </w:r>
-            <w:r>
-              <w:rPr>
-                <w:szCs w:val="21"/>
-              </w:rPr>
-              <w:t>O</w:t>
-            </w:r>
-            <w:proofErr w:type="spellEnd"/>
-            <w:r>
-              <w:rPr>
-                <w:szCs w:val="21"/>
-              </w:rPr>
-              <w:t xml:space="preserve">&gt; </w:t>
-            </w:r>
-            <w:proofErr w:type="spellStart"/>
-            <w:r>
-              <w:rPr>
-                <w:szCs w:val="21"/>
-              </w:rPr>
-              <w:t>get</w:t>
-            </w:r>
-            <w:r>
-              <w:rPr>
-                <w:szCs w:val="21"/>
-              </w:rPr>
-              <w:t>Hotel</w:t>
-            </w:r>
-            <w:r>
-              <w:rPr>
-                <w:szCs w:val="21"/>
-              </w:rPr>
-              <w:t>Orders</w:t>
-            </w:r>
-            <w:proofErr w:type="spellEnd"/>
-            <w:r>
-              <w:rPr>
-                <w:szCs w:val="21"/>
-              </w:rPr>
-              <w:t xml:space="preserve"> (</w:t>
-            </w:r>
-            <w:proofErr w:type="spellStart"/>
-            <w:r>
-              <w:rPr>
-                <w:szCs w:val="21"/>
-              </w:rPr>
-              <w:t>Enum</w:t>
-            </w:r>
-            <w:proofErr w:type="spellEnd"/>
-            <w:r>
-              <w:rPr>
+                <w:rFonts w:cs="宋体"/>
+                <w:szCs w:val="21"/>
+              </w:rPr>
+              <w:t>boolean</w:t>
+            </w:r>
+            <w:proofErr w:type="spellEnd"/>
+            <w:r>
+              <w:rPr>
+                <w:rFonts w:cs="宋体"/>
                 <w:szCs w:val="21"/>
               </w:rPr>
               <w:t xml:space="preserve"> </w:t>
@@ -557,13 +527,29 @@
             <w:proofErr w:type="spellStart"/>
             <w:r>
               <w:rPr>
-                <w:szCs w:val="21"/>
-              </w:rPr>
-              <w:t>orderType</w:t>
-            </w:r>
-            <w:proofErr w:type="spellEnd"/>
-            <w:r>
-              <w:rPr>
+                <w:rFonts w:cs="宋体"/>
+                <w:szCs w:val="21"/>
+              </w:rPr>
+              <w:t>isReserved</w:t>
+            </w:r>
+            <w:proofErr w:type="spellEnd"/>
+            <w:r>
+              <w:rPr>
+                <w:rFonts w:cs="宋体"/>
+                <w:szCs w:val="21"/>
+              </w:rPr>
+              <w:t>(long ID</w:t>
+            </w:r>
+            <w:r>
+              <w:rPr>
+                <w:rFonts w:cs="宋体"/>
+                <w:szCs w:val="21"/>
+              </w:rPr>
+              <w:t>, String address</w:t>
+            </w:r>
+            <w:r>
+              <w:rPr>
+                <w:rFonts w:cs="宋体"/>
                 <w:szCs w:val="21"/>
               </w:rPr>
               <w:t>);</w:t>
@@ -572,6 +558,9 @@
         </w:tc>
       </w:tr>
       <w:tr>
+        <w:trPr>
+          <w:trHeight w:val="339"/>
+        </w:trPr>
         <w:tc>
           <w:tcPr>
             <w:tcW w:w="2835" w:type="dxa"/>
@@ -613,23 +602,37 @@
           <w:p>
             <w:pPr>
               <w:rPr>
-                <w:rFonts w:cs="宋体" w:hint="eastAsia"/>
-                <w:szCs w:val="21"/>
-              </w:rPr>
-            </w:pPr>
-            <w:r>
-              <w:rPr>
-                <w:rFonts w:cs="宋体"/>
-                <w:szCs w:val="21"/>
-              </w:rPr>
-              <w:t>酒店工作人员</w:t>
-            </w:r>
-            <w:r>
-              <w:rPr>
-                <w:rFonts w:cs="宋体"/>
-                <w:szCs w:val="21"/>
-              </w:rPr>
-              <w:t>启动浏览订单流程</w:t>
+                <w:rFonts w:cs="宋体"/>
+                <w:szCs w:val="21"/>
+              </w:rPr>
+            </w:pPr>
+            <w:r>
+              <w:rPr>
+                <w:rFonts w:cs="宋体"/>
+                <w:szCs w:val="21"/>
+              </w:rPr>
+              <w:t>ID</w:t>
+            </w:r>
+            <w:r>
+              <w:rPr>
+                <w:rFonts w:cs="宋体"/>
+                <w:szCs w:val="21"/>
+              </w:rPr>
+              <w:t>和</w:t>
+            </w:r>
+            <w:r>
+              <w:rPr>
+                <w:rFonts w:cs="宋体"/>
+                <w:szCs w:val="21"/>
+              </w:rPr>
+              <w:t>address</w:t>
+            </w:r>
+            <w:r>
+              <w:rPr>
+                <w:rFonts w:cs="宋体"/>
+                <w:szCs w:val="21"/>
+              </w:rPr>
+              <w:t>有效</w:t>
             </w:r>
           </w:p>
         </w:tc>
@@ -679,65 +682,24 @@
           <w:p>
             <w:pPr>
               <w:rPr>
-                <w:rFonts w:cs="宋体" w:hint="eastAsia"/>
-                <w:szCs w:val="21"/>
-              </w:rPr>
-            </w:pPr>
-            <w:r>
-              <w:rPr>
-                <w:szCs w:val="21"/>
-              </w:rPr>
-              <w:t>按</w:t>
-            </w:r>
-            <w:proofErr w:type="spellStart"/>
-            <w:r>
-              <w:rPr>
-                <w:szCs w:val="21"/>
-              </w:rPr>
-              <w:t>orderType</w:t>
-            </w:r>
-            <w:proofErr w:type="spellEnd"/>
-            <w:r>
-              <w:rPr>
-                <w:szCs w:val="21"/>
-              </w:rPr>
-              <w:t>的值进行查找</w:t>
-            </w:r>
-            <w:r>
-              <w:rPr>
-                <w:szCs w:val="21"/>
-              </w:rPr>
-              <w:t>并按</w:t>
-            </w:r>
-            <w:r>
-              <w:rPr>
-                <w:szCs w:val="21"/>
-              </w:rPr>
-              <w:t>生成</w:t>
-            </w:r>
-            <w:r>
-              <w:rPr>
-                <w:szCs w:val="21"/>
-              </w:rPr>
-              <w:t>时间顺序</w:t>
-            </w:r>
-            <w:r>
-              <w:rPr>
-                <w:szCs w:val="21"/>
-              </w:rPr>
-              <w:t>返回相应的</w:t>
-            </w:r>
-            <w:r>
-              <w:rPr>
-                <w:szCs w:val="21"/>
-              </w:rPr>
-              <w:t>订单</w:t>
-            </w:r>
-            <w:r>
-              <w:rPr>
-                <w:szCs w:val="21"/>
-              </w:rPr>
-              <w:t>列表</w:t>
+                <w:rFonts w:cs="宋体"/>
+                <w:szCs w:val="21"/>
+              </w:rPr>
+            </w:pPr>
+            <w:r>
+              <w:rPr>
+                <w:rFonts w:cs="宋体"/>
+                <w:szCs w:val="21"/>
+              </w:rPr>
+              <w:t>返回</w:t>
+            </w:r>
+            <w:r>
+              <w:rPr>
+                <w:rFonts w:hint="eastAsia"/>
+                <w:bCs/>
+                <w:szCs w:val="21"/>
+              </w:rPr>
+              <w:t>该酒店是否被该用户预定过</w:t>
             </w:r>
           </w:p>
         </w:tc>
@@ -760,57 +722,24 @@
             <w:pPr>
               <w:jc w:val="center"/>
               <w:rPr>
-                <w:bCs/>
-                <w:szCs w:val="21"/>
-              </w:rPr>
-            </w:pPr>
-            <w:proofErr w:type="spellStart"/>
-            <w:r>
-              <w:rPr>
-                <w:bCs/>
-                <w:szCs w:val="21"/>
-              </w:rPr>
-              <w:t>O</w:t>
-            </w:r>
-            <w:r>
-              <w:rPr>
-                <w:bCs/>
-                <w:szCs w:val="21"/>
-              </w:rPr>
-              <w:t>rder.</w:t>
-            </w:r>
-            <w:r>
-              <w:rPr>
-                <w:rFonts w:hint="eastAsia"/>
-                <w:bCs/>
-                <w:szCs w:val="21"/>
-              </w:rPr>
-              <w:t>get</w:t>
-            </w:r>
-            <w:r>
-              <w:rPr>
-                <w:bCs/>
-                <w:szCs w:val="21"/>
-              </w:rPr>
-              <w:t>User</w:t>
-            </w:r>
-            <w:r>
-              <w:rPr>
-                <w:bCs/>
-                <w:szCs w:val="21"/>
-              </w:rPr>
-              <w:t>Orders</w:t>
-            </w:r>
-            <w:proofErr w:type="spellEnd"/>
-          </w:p>
-          <w:p>
-            <w:pPr>
-              <w:jc w:val="center"/>
-              <w:rPr>
-                <w:rFonts w:hint="eastAsia"/>
-                <w:szCs w:val="21"/>
-              </w:rPr>
-            </w:pPr>
+                <w:szCs w:val="21"/>
+              </w:rPr>
+            </w:pPr>
+            <w:proofErr w:type="spellStart"/>
+            <w:r>
+              <w:rPr>
+                <w:szCs w:val="21"/>
+              </w:rPr>
+              <w:t>OrderInfo.</w:t>
+            </w:r>
+            <w:r>
+              <w:rPr>
+                <w:rFonts w:cs="宋体"/>
+                <w:szCs w:val="21"/>
+              </w:rPr>
+              <w:t>getCommentableOrderList</w:t>
+            </w:r>
+            <w:proofErr w:type="spellEnd"/>
           </w:p>
         </w:tc>
         <w:tc>
@@ -846,6 +775,7 @@
             </w:pPr>
             <w:r>
               <w:rPr>
+                <w:rFonts w:cs="宋体"/>
                 <w:szCs w:val="21"/>
               </w:rPr>
               <w:t xml:space="preserve">public </w:t>
@@ -853,6 +783,7 @@
             <w:proofErr w:type="spellStart"/>
             <w:r>
               <w:rPr>
+                <w:rFonts w:cs="宋体"/>
                 <w:szCs w:val="21"/>
               </w:rPr>
               <w:t>ArrayList</w:t>
@@ -860,6 +791,7 @@
             <w:proofErr w:type="spellEnd"/>
             <w:r>
               <w:rPr>
+                <w:rFonts w:cs="宋体"/>
                 <w:szCs w:val="21"/>
               </w:rPr>
               <w:t>&lt;</w:t>
@@ -867,66 +799,22 @@
             <w:proofErr w:type="spellStart"/>
             <w:r>
               <w:rPr>
-                <w:szCs w:val="21"/>
-              </w:rPr>
-              <w:t>order</w:t>
-            </w:r>
-            <w:r>
-              <w:rPr>
-                <w:rFonts w:hint="eastAsia"/>
-                <w:szCs w:val="21"/>
-              </w:rPr>
-              <w:t>V</w:t>
-            </w:r>
-            <w:r>
-              <w:rPr>
-                <w:szCs w:val="21"/>
-              </w:rPr>
-              <w:t>O</w:t>
-            </w:r>
-            <w:proofErr w:type="spellEnd"/>
-            <w:r>
-              <w:rPr>
-                <w:szCs w:val="21"/>
-              </w:rPr>
-              <w:t xml:space="preserve">&gt; </w:t>
-            </w:r>
-            <w:proofErr w:type="spellStart"/>
-            <w:r>
-              <w:rPr>
-                <w:szCs w:val="21"/>
-              </w:rPr>
-              <w:t>get</w:t>
-            </w:r>
-            <w:r>
-              <w:rPr>
-                <w:szCs w:val="21"/>
-              </w:rPr>
-              <w:t>User</w:t>
-            </w:r>
-            <w:r>
-              <w:rPr>
-                <w:szCs w:val="21"/>
-              </w:rPr>
-              <w:t>Orders</w:t>
-            </w:r>
-            <w:proofErr w:type="spellEnd"/>
-            <w:r>
-              <w:rPr>
-                <w:szCs w:val="21"/>
-              </w:rPr>
-              <w:t xml:space="preserve"> (</w:t>
-            </w:r>
-            <w:proofErr w:type="spellStart"/>
-            <w:r>
-              <w:rPr>
-                <w:szCs w:val="21"/>
-              </w:rPr>
-              <w:t>Enum</w:t>
-            </w:r>
-            <w:proofErr w:type="spellEnd"/>
-            <w:r>
-              <w:rPr>
+                <w:rFonts w:cs="宋体"/>
+                <w:szCs w:val="21"/>
+              </w:rPr>
+              <w:t>OrderVO</w:t>
+            </w:r>
+            <w:proofErr w:type="spellEnd"/>
+            <w:r>
+              <w:rPr>
+                <w:rFonts w:cs="宋体"/>
+                <w:szCs w:val="21"/>
+              </w:rPr>
+              <w:t>&gt;</w:t>
+            </w:r>
+            <w:r>
+              <w:rPr>
+                <w:rFonts w:cs="宋体"/>
                 <w:szCs w:val="21"/>
               </w:rPr>
               <w:t xml:space="preserve"> </w:t>
@@ -934,21 +822,26 @@
             <w:proofErr w:type="spellStart"/>
             <w:r>
               <w:rPr>
-                <w:szCs w:val="21"/>
-              </w:rPr>
-              <w:t>orderType</w:t>
-            </w:r>
-            <w:proofErr w:type="spellEnd"/>
-            <w:r>
-              <w:rPr>
-                <w:szCs w:val="21"/>
-              </w:rPr>
-              <w:t>);</w:t>
+                <w:rFonts w:cs="宋体"/>
+                <w:szCs w:val="21"/>
+              </w:rPr>
+              <w:t>getCommentableOrderList</w:t>
+            </w:r>
+            <w:proofErr w:type="spellEnd"/>
+            <w:r>
+              <w:rPr>
+                <w:rFonts w:cs="宋体"/>
+                <w:szCs w:val="21"/>
+              </w:rPr>
+              <w:t xml:space="preserve"> (long ID);</w:t>
             </w:r>
           </w:p>
         </w:tc>
       </w:tr>
       <w:tr>
+        <w:trPr>
+          <w:trHeight w:val="339"/>
+        </w:trPr>
         <w:tc>
           <w:tcPr>
             <w:tcW w:w="2835" w:type="dxa"/>
@@ -999,368 +892,14 @@
                 <w:rFonts w:cs="宋体"/>
                 <w:szCs w:val="21"/>
               </w:rPr>
-              <w:t>客户</w:t>
-            </w:r>
-            <w:r>
-              <w:rPr>
-                <w:rFonts w:cs="宋体"/>
-                <w:szCs w:val="21"/>
-              </w:rPr>
-              <w:t>启动</w:t>
-            </w:r>
-            <w:r>
-              <w:rPr>
-                <w:rFonts w:cs="宋体"/>
-                <w:szCs w:val="21"/>
-              </w:rPr>
-              <w:t>浏览</w:t>
-            </w:r>
-            <w:r>
-              <w:rPr>
-                <w:rFonts w:cs="宋体"/>
-                <w:szCs w:val="21"/>
-              </w:rPr>
-              <w:t>订单流程</w:t>
-            </w:r>
-          </w:p>
-        </w:tc>
-      </w:tr>
-      <w:tr>
-        <w:tc>
-          <w:tcPr>
-            <w:tcW w:w="2835" w:type="dxa"/>
-            <w:vMerge/>
-          </w:tcPr>
-          <w:p>
-            <w:pPr>
-              <w:jc w:val="center"/>
-              <w:rPr>
-                <w:szCs w:val="21"/>
-              </w:rPr>
-            </w:pPr>
-          </w:p>
-        </w:tc>
-        <w:tc>
-          <w:tcPr>
-            <w:tcW w:w="1134" w:type="dxa"/>
-          </w:tcPr>
-          <w:p>
-            <w:pPr>
-              <w:rPr>
-                <w:rFonts w:cs="宋体"/>
-                <w:szCs w:val="21"/>
-              </w:rPr>
-            </w:pPr>
-            <w:r>
-              <w:rPr>
-                <w:rFonts w:cs="宋体"/>
-                <w:szCs w:val="21"/>
-              </w:rPr>
-              <w:t>后置条件</w:t>
-            </w:r>
-          </w:p>
-        </w:tc>
-        <w:tc>
-          <w:tcPr>
-            <w:tcW w:w="6734" w:type="dxa"/>
-          </w:tcPr>
-          <w:p>
-            <w:pPr>
-              <w:rPr>
-                <w:rFonts w:cs="宋体"/>
-                <w:szCs w:val="21"/>
-              </w:rPr>
-            </w:pPr>
-            <w:r>
-              <w:rPr>
-                <w:szCs w:val="21"/>
-              </w:rPr>
-              <w:t>按</w:t>
-            </w:r>
-            <w:proofErr w:type="spellStart"/>
-            <w:r>
-              <w:rPr>
-                <w:szCs w:val="21"/>
-              </w:rPr>
-              <w:t>orderType</w:t>
-            </w:r>
-            <w:proofErr w:type="spellEnd"/>
-            <w:r>
-              <w:rPr>
-                <w:szCs w:val="21"/>
-              </w:rPr>
-              <w:t>的值进行查找</w:t>
-            </w:r>
-            <w:r>
-              <w:rPr>
-                <w:szCs w:val="21"/>
-              </w:rPr>
-              <w:t>并按</w:t>
-            </w:r>
-            <w:r>
-              <w:rPr>
-                <w:szCs w:val="21"/>
-              </w:rPr>
-              <w:t>生成</w:t>
-            </w:r>
-            <w:r>
-              <w:rPr>
-                <w:szCs w:val="21"/>
-              </w:rPr>
-              <w:t>时间顺序</w:t>
-            </w:r>
-            <w:r>
-              <w:rPr>
-                <w:szCs w:val="21"/>
-              </w:rPr>
-              <w:t>返回相应的</w:t>
-            </w:r>
-            <w:r>
-              <w:rPr>
-                <w:szCs w:val="21"/>
-              </w:rPr>
-              <w:t>订单</w:t>
-            </w:r>
-            <w:r>
-              <w:rPr>
-                <w:szCs w:val="21"/>
-              </w:rPr>
-              <w:t>列表</w:t>
-            </w:r>
-          </w:p>
-        </w:tc>
-      </w:tr>
-      <w:tr>
-        <w:tc>
-          <w:tcPr>
-            <w:tcW w:w="2835" w:type="dxa"/>
-            <w:vMerge w:val="restart"/>
-          </w:tcPr>
-          <w:p>
-            <w:pPr>
-              <w:jc w:val="center"/>
-              <w:rPr>
-                <w:szCs w:val="21"/>
-              </w:rPr>
-            </w:pPr>
-          </w:p>
-          <w:p>
-            <w:pPr>
-              <w:jc w:val="center"/>
-              <w:rPr>
-                <w:szCs w:val="21"/>
-              </w:rPr>
-            </w:pPr>
-            <w:proofErr w:type="spellStart"/>
-            <w:r>
-              <w:rPr>
-                <w:szCs w:val="21"/>
-              </w:rPr>
-              <w:t>Order.getAbnormalOrders</w:t>
-            </w:r>
-            <w:r>
-              <w:rPr>
-                <w:szCs w:val="21"/>
-              </w:rPr>
-              <w:t>ByDate</w:t>
-            </w:r>
-            <w:proofErr w:type="spellEnd"/>
-          </w:p>
-        </w:tc>
-        <w:tc>
-          <w:tcPr>
-            <w:tcW w:w="1134" w:type="dxa"/>
-          </w:tcPr>
-          <w:p>
-            <w:pPr>
-              <w:rPr>
-                <w:rFonts w:cs="宋体"/>
-                <w:szCs w:val="21"/>
-              </w:rPr>
-            </w:pPr>
-            <w:r>
-              <w:rPr>
-                <w:rFonts w:cs="宋体"/>
-                <w:szCs w:val="21"/>
-              </w:rPr>
-              <w:t>语法</w:t>
-            </w:r>
-          </w:p>
-        </w:tc>
-        <w:tc>
-          <w:tcPr>
-            <w:tcW w:w="6734" w:type="dxa"/>
-          </w:tcPr>
-          <w:p>
-            <w:pPr>
-              <w:rPr>
-                <w:rFonts w:cs="宋体"/>
-                <w:szCs w:val="21"/>
-              </w:rPr>
-            </w:pPr>
-            <w:r>
-              <w:rPr>
-                <w:szCs w:val="21"/>
-              </w:rPr>
-              <w:t xml:space="preserve">public </w:t>
-            </w:r>
-            <w:proofErr w:type="spellStart"/>
-            <w:r>
-              <w:rPr>
-                <w:szCs w:val="21"/>
-              </w:rPr>
-              <w:t>ArrayList</w:t>
-            </w:r>
-            <w:proofErr w:type="spellEnd"/>
-            <w:r>
-              <w:rPr>
-                <w:szCs w:val="21"/>
-              </w:rPr>
-              <w:t>&lt;</w:t>
-            </w:r>
-            <w:proofErr w:type="spellStart"/>
-            <w:r>
-              <w:rPr>
-                <w:szCs w:val="21"/>
-              </w:rPr>
-              <w:t>order</w:t>
-            </w:r>
-            <w:r>
-              <w:rPr>
-                <w:rFonts w:hint="eastAsia"/>
-                <w:szCs w:val="21"/>
-              </w:rPr>
-              <w:t>V</w:t>
-            </w:r>
-            <w:r>
-              <w:rPr>
-                <w:szCs w:val="21"/>
-              </w:rPr>
-              <w:t>O</w:t>
-            </w:r>
-            <w:proofErr w:type="spellEnd"/>
-            <w:r>
-              <w:rPr>
-                <w:szCs w:val="21"/>
-              </w:rPr>
-              <w:t xml:space="preserve">&gt; </w:t>
-            </w:r>
-            <w:proofErr w:type="spellStart"/>
-            <w:r>
-              <w:rPr>
-                <w:szCs w:val="21"/>
-              </w:rPr>
-              <w:t>get</w:t>
-            </w:r>
-            <w:r>
-              <w:rPr>
-                <w:szCs w:val="21"/>
-              </w:rPr>
-              <w:t>Abnormal</w:t>
-            </w:r>
-            <w:r>
-              <w:rPr>
-                <w:szCs w:val="21"/>
-              </w:rPr>
-              <w:t>Orders</w:t>
-            </w:r>
-            <w:r>
-              <w:rPr>
-                <w:szCs w:val="21"/>
-              </w:rPr>
-              <w:t>ByDate</w:t>
-            </w:r>
-            <w:proofErr w:type="spellEnd"/>
-            <w:r>
-              <w:rPr>
-                <w:szCs w:val="21"/>
-              </w:rPr>
-              <w:t xml:space="preserve"> (</w:t>
-            </w:r>
-            <w:r>
-              <w:rPr>
-                <w:szCs w:val="21"/>
-              </w:rPr>
-              <w:t>Date date</w:t>
-            </w:r>
-            <w:r>
-              <w:rPr>
-                <w:szCs w:val="21"/>
-              </w:rPr>
-              <w:t>);</w:t>
-            </w:r>
-          </w:p>
-        </w:tc>
-      </w:tr>
-      <w:tr>
-        <w:tc>
-          <w:tcPr>
-            <w:tcW w:w="2835" w:type="dxa"/>
-            <w:vMerge/>
-          </w:tcPr>
-          <w:p>
-            <w:pPr>
-              <w:jc w:val="center"/>
-              <w:rPr>
-                <w:szCs w:val="21"/>
-              </w:rPr>
-            </w:pPr>
-          </w:p>
-        </w:tc>
-        <w:tc>
-          <w:tcPr>
-            <w:tcW w:w="1134" w:type="dxa"/>
-          </w:tcPr>
-          <w:p>
-            <w:pPr>
-              <w:rPr>
-                <w:rFonts w:cs="宋体"/>
-                <w:szCs w:val="21"/>
-              </w:rPr>
-            </w:pPr>
-            <w:r>
-              <w:rPr>
-                <w:rFonts w:cs="宋体"/>
-                <w:szCs w:val="21"/>
-              </w:rPr>
-              <w:t>前置条件</w:t>
-            </w:r>
-          </w:p>
-        </w:tc>
-        <w:tc>
-          <w:tcPr>
-            <w:tcW w:w="6734" w:type="dxa"/>
-          </w:tcPr>
-          <w:p>
-            <w:pPr>
-              <w:rPr>
-                <w:rFonts w:cs="宋体" w:hint="eastAsia"/>
-                <w:szCs w:val="21"/>
-              </w:rPr>
-            </w:pPr>
-            <w:r>
-              <w:rPr>
-                <w:rFonts w:ascii="华文宋体" w:eastAsia="华文宋体" w:hAnsi="华文宋体" w:cs="华文宋体" w:hint="eastAsia"/>
-              </w:rPr>
-              <w:t>网站营销人员</w:t>
-            </w:r>
-            <w:r>
-              <w:rPr>
-                <w:rFonts w:ascii="华文宋体" w:eastAsia="华文宋体" w:hAnsi="华文宋体" w:cs="华文宋体"/>
-              </w:rPr>
-              <w:t>发起</w:t>
-            </w:r>
-            <w:r>
-              <w:rPr>
-                <w:rFonts w:ascii="华文宋体" w:eastAsia="华文宋体" w:hAnsi="华文宋体" w:cs="华文宋体" w:hint="eastAsia"/>
-              </w:rPr>
-              <w:t>浏览每日异常订单情况</w:t>
-            </w:r>
-            <w:r>
-              <w:rPr>
-                <w:rFonts w:ascii="华文宋体" w:eastAsia="华文宋体" w:hAnsi="华文宋体" w:cs="华文宋体"/>
-              </w:rPr>
-              <w:t>操作</w:t>
+              <w:t>ID</w:t>
+            </w:r>
+            <w:r>
+              <w:rPr>
+                <w:rFonts w:cs="宋体"/>
+                <w:szCs w:val="21"/>
+              </w:rPr>
+              <w:t>有效</w:t>
             </w:r>
           </w:p>
         </w:tc>
@@ -1410,201 +949,131 @@
           <w:p>
             <w:pPr>
               <w:rPr>
-                <w:rFonts w:cs="宋体" w:hint="eastAsia"/>
-                <w:szCs w:val="21"/>
-              </w:rPr>
-            </w:pPr>
-            <w:r>
-              <w:rPr>
-                <w:rFonts w:cs="宋体"/>
-                <w:szCs w:val="21"/>
-              </w:rPr>
-              <w:t>返回所</w:t>
-            </w:r>
-            <w:r>
-              <w:rPr>
-                <w:rFonts w:ascii="华文宋体" w:eastAsia="华文宋体" w:hAnsi="华文宋体" w:cs="华文宋体" w:hint="eastAsia"/>
-              </w:rPr>
-              <w:t>查询日期当天所有异常订单列表</w:t>
+                <w:rFonts w:cs="宋体"/>
+                <w:szCs w:val="21"/>
+              </w:rPr>
+            </w:pPr>
+            <w:r>
+              <w:rPr>
+                <w:rFonts w:cs="宋体"/>
+                <w:szCs w:val="21"/>
+              </w:rPr>
+              <w:t>返回</w:t>
+            </w:r>
+            <w:r>
+              <w:rPr>
+                <w:rFonts w:hint="eastAsia"/>
+                <w:bCs/>
+                <w:szCs w:val="21"/>
+              </w:rPr>
+              <w:t>当前用户可评价酒店对应的订单列表</w:t>
+            </w:r>
+          </w:p>
+        </w:tc>
+      </w:tr>
+      <w:tr>
+        <w:tc>
+          <w:tcPr>
+            <w:tcW w:w="2835" w:type="dxa"/>
+            <w:vMerge w:val="restart"/>
+          </w:tcPr>
+          <w:p>
+            <w:pPr>
+              <w:jc w:val="center"/>
+              <w:rPr>
+                <w:szCs w:val="21"/>
+              </w:rPr>
+            </w:pPr>
+          </w:p>
+          <w:p>
+            <w:pPr>
+              <w:jc w:val="center"/>
+              <w:rPr>
+                <w:szCs w:val="21"/>
+              </w:rPr>
+            </w:pPr>
+            <w:proofErr w:type="spellStart"/>
+            <w:r>
+              <w:rPr>
+                <w:rFonts w:hint="eastAsia"/>
+                <w:szCs w:val="21"/>
+              </w:rPr>
+              <w:t>O</w:t>
+            </w:r>
+            <w:r>
+              <w:rPr>
+                <w:szCs w:val="21"/>
+              </w:rPr>
+              <w:t>rderInfo.getOrderList</w:t>
+            </w:r>
+            <w:proofErr w:type="spellEnd"/>
+          </w:p>
+        </w:tc>
+        <w:tc>
+          <w:tcPr>
+            <w:tcW w:w="1134" w:type="dxa"/>
+          </w:tcPr>
+          <w:p>
+            <w:pPr>
+              <w:rPr>
+                <w:rFonts w:cs="宋体"/>
+                <w:szCs w:val="21"/>
+              </w:rPr>
+            </w:pPr>
+            <w:r>
+              <w:rPr>
+                <w:rFonts w:cs="宋体"/>
+                <w:szCs w:val="21"/>
+              </w:rPr>
+              <w:t>语法</w:t>
+            </w:r>
+          </w:p>
+        </w:tc>
+        <w:tc>
+          <w:tcPr>
+            <w:tcW w:w="6734" w:type="dxa"/>
+          </w:tcPr>
+          <w:p>
+            <w:pPr>
+              <w:rPr>
+                <w:rFonts w:cs="宋体"/>
+                <w:szCs w:val="21"/>
+              </w:rPr>
+            </w:pPr>
+            <w:proofErr w:type="spellStart"/>
+            <w:r>
+              <w:rPr>
+                <w:szCs w:val="21"/>
+              </w:rPr>
+              <w:t>getOrderList</w:t>
+            </w:r>
+            <w:proofErr w:type="spellEnd"/>
+            <w:r>
+              <w:rPr>
+                <w:szCs w:val="21"/>
+              </w:rPr>
+              <w:t>(</w:t>
+            </w:r>
+            <w:r>
+              <w:rPr>
+                <w:rFonts w:hint="eastAsia"/>
+                <w:szCs w:val="21"/>
+              </w:rPr>
+              <w:t>long</w:t>
+            </w:r>
+            <w:r>
+              <w:rPr>
+                <w:szCs w:val="21"/>
+              </w:rPr>
+              <w:t xml:space="preserve"> ID, String address);</w:t>
             </w:r>
           </w:p>
         </w:tc>
       </w:tr>
       <w:tr>
         <w:trPr>
-          <w:trHeight w:val="352"/>
+          <w:trHeight w:val="339"/>
         </w:trPr>
-        <w:tc>
-          <w:tcPr>
-            <w:tcW w:w="2835" w:type="dxa"/>
-            <w:vMerge w:val="restart"/>
-          </w:tcPr>
-          <w:p>
-            <w:pPr>
-              <w:jc w:val="center"/>
-              <w:rPr>
-                <w:szCs w:val="21"/>
-              </w:rPr>
-            </w:pPr>
-          </w:p>
-          <w:p>
-            <w:pPr>
-              <w:jc w:val="center"/>
-              <w:rPr>
-                <w:szCs w:val="21"/>
-              </w:rPr>
-            </w:pPr>
-            <w:proofErr w:type="spellStart"/>
-            <w:r>
-              <w:rPr>
-                <w:szCs w:val="21"/>
-              </w:rPr>
-              <w:t>Order.</w:t>
-            </w:r>
-            <w:r>
-              <w:rPr>
-                <w:rFonts w:hint="eastAsia"/>
-                <w:szCs w:val="21"/>
-              </w:rPr>
-              <w:t>init</w:t>
-            </w:r>
-            <w:r>
-              <w:rPr>
-                <w:szCs w:val="21"/>
-              </w:rPr>
-              <w:t>NewOrder</w:t>
-            </w:r>
-            <w:proofErr w:type="spellEnd"/>
-          </w:p>
-          <w:p>
-            <w:pPr>
-              <w:jc w:val="center"/>
-              <w:rPr>
-                <w:szCs w:val="21"/>
-              </w:rPr>
-            </w:pPr>
-          </w:p>
-        </w:tc>
-        <w:tc>
-          <w:tcPr>
-            <w:tcW w:w="1134" w:type="dxa"/>
-          </w:tcPr>
-          <w:p>
-            <w:pPr>
-              <w:rPr>
-                <w:rFonts w:cs="宋体"/>
-                <w:szCs w:val="21"/>
-              </w:rPr>
-            </w:pPr>
-            <w:r>
-              <w:rPr>
-                <w:rFonts w:cs="宋体"/>
-                <w:szCs w:val="21"/>
-              </w:rPr>
-              <w:t>语法</w:t>
-            </w:r>
-          </w:p>
-        </w:tc>
-        <w:tc>
-          <w:tcPr>
-            <w:tcW w:w="6734" w:type="dxa"/>
-          </w:tcPr>
-          <w:p>
-            <w:pPr>
-              <w:rPr>
-                <w:rFonts w:cs="宋体"/>
-                <w:szCs w:val="21"/>
-              </w:rPr>
-            </w:pPr>
-            <w:r>
-              <w:rPr>
-                <w:rFonts w:cs="宋体"/>
-                <w:szCs w:val="21"/>
-              </w:rPr>
-              <w:t>public</w:t>
-            </w:r>
-            <w:r>
-              <w:rPr>
-                <w:rFonts w:cs="宋体"/>
-                <w:szCs w:val="21"/>
-              </w:rPr>
-              <w:t xml:space="preserve"> </w:t>
-            </w:r>
-            <w:proofErr w:type="spellStart"/>
-            <w:r>
-              <w:rPr>
-                <w:rFonts w:cs="宋体"/>
-                <w:szCs w:val="21"/>
-              </w:rPr>
-              <w:t>ResultMessage</w:t>
-            </w:r>
-            <w:proofErr w:type="spellEnd"/>
-            <w:r>
-              <w:rPr>
-                <w:rFonts w:cs="宋体"/>
-                <w:szCs w:val="21"/>
-              </w:rPr>
-              <w:t xml:space="preserve"> </w:t>
-            </w:r>
-            <w:proofErr w:type="spellStart"/>
-            <w:r>
-              <w:rPr>
-                <w:rFonts w:cs="宋体"/>
-                <w:szCs w:val="21"/>
-              </w:rPr>
-              <w:t>init</w:t>
-            </w:r>
-            <w:r>
-              <w:rPr>
-                <w:rFonts w:cs="宋体"/>
-                <w:szCs w:val="21"/>
-              </w:rPr>
-              <w:t>NewOrder</w:t>
-            </w:r>
-            <w:proofErr w:type="spellEnd"/>
-            <w:r>
-              <w:rPr>
-                <w:rFonts w:cs="宋体"/>
-                <w:szCs w:val="21"/>
-              </w:rPr>
-              <w:t>(</w:t>
-            </w:r>
-            <w:proofErr w:type="spellStart"/>
-            <w:r>
-              <w:rPr>
-                <w:rFonts w:cs="宋体"/>
-                <w:szCs w:val="21"/>
-              </w:rPr>
-              <w:t>OrderVO</w:t>
-            </w:r>
-            <w:proofErr w:type="spellEnd"/>
-            <w:r>
-              <w:rPr>
-                <w:rFonts w:cs="宋体"/>
-                <w:szCs w:val="21"/>
-              </w:rPr>
-              <w:t xml:space="preserve"> </w:t>
-            </w:r>
-            <w:proofErr w:type="spellStart"/>
-            <w:r>
-              <w:rPr>
-                <w:rFonts w:cs="宋体"/>
-                <w:szCs w:val="21"/>
-              </w:rPr>
-              <w:t>vo</w:t>
-            </w:r>
-            <w:proofErr w:type="spellEnd"/>
-            <w:r>
-              <w:rPr>
-                <w:rFonts w:cs="宋体"/>
-                <w:szCs w:val="21"/>
-              </w:rPr>
-              <w:t>);</w:t>
-            </w:r>
-          </w:p>
-        </w:tc>
-      </w:tr>
-      <w:tr>
         <w:tc>
           <w:tcPr>
             <w:tcW w:w="2835" w:type="dxa"/>
@@ -1646,37 +1115,37 @@
           <w:p>
             <w:pPr>
               <w:rPr>
-                <w:rFonts w:cs="宋体" w:hint="eastAsia"/>
-                <w:szCs w:val="21"/>
-              </w:rPr>
-            </w:pPr>
-            <w:r>
-              <w:rPr>
-                <w:rFonts w:cs="宋体"/>
-                <w:szCs w:val="21"/>
-              </w:rPr>
-              <w:t>客户确认</w:t>
-            </w:r>
-            <w:r>
-              <w:rPr>
-                <w:rFonts w:cs="宋体"/>
-                <w:szCs w:val="21"/>
-              </w:rPr>
-              <w:t>即将</w:t>
-            </w:r>
-            <w:r>
-              <w:rPr>
-                <w:rFonts w:cs="宋体"/>
-                <w:szCs w:val="21"/>
-              </w:rPr>
-              <w:t>生成订单</w:t>
-            </w:r>
-            <w:r>
-              <w:rPr>
-                <w:rFonts w:cs="宋体"/>
-                <w:szCs w:val="21"/>
-              </w:rPr>
-              <w:t>的酒店信息</w:t>
+                <w:rFonts w:cs="宋体"/>
+                <w:szCs w:val="21"/>
+              </w:rPr>
+            </w:pPr>
+            <w:r>
+              <w:rPr>
+                <w:rFonts w:cs="宋体"/>
+                <w:szCs w:val="21"/>
+              </w:rPr>
+              <w:t>ID</w:t>
+            </w:r>
+            <w:r>
+              <w:rPr>
+                <w:rFonts w:cs="宋体"/>
+                <w:szCs w:val="21"/>
+              </w:rPr>
+              <w:t>和</w:t>
+            </w:r>
+            <w:r>
+              <w:rPr>
+                <w:rFonts w:cs="宋体"/>
+                <w:szCs w:val="21"/>
+              </w:rPr>
+              <w:t>address</w:t>
+            </w:r>
+            <w:r>
+              <w:rPr>
+                <w:rFonts w:cs="宋体"/>
+                <w:szCs w:val="21"/>
+              </w:rPr>
+              <w:t>有效</w:t>
             </w:r>
           </w:p>
         </w:tc>
@@ -1726,37 +1195,31 @@
           <w:p>
             <w:pPr>
               <w:rPr>
-                <w:rFonts w:cs="宋体" w:hint="eastAsia"/>
-                <w:szCs w:val="21"/>
-              </w:rPr>
-            </w:pPr>
-            <w:r>
-              <w:rPr>
-                <w:rFonts w:cs="宋体" w:hint="eastAsia"/>
-                <w:szCs w:val="21"/>
-              </w:rPr>
-              <w:t>初始化</w:t>
-            </w:r>
-            <w:r>
-              <w:rPr>
-                <w:rFonts w:cs="宋体"/>
-                <w:szCs w:val="21"/>
-              </w:rPr>
-              <w:t>订单信息，</w:t>
-            </w:r>
-            <w:r>
-              <w:rPr>
-                <w:rFonts w:cs="宋体" w:hint="eastAsia"/>
+                <w:rFonts w:cs="宋体"/>
+                <w:szCs w:val="21"/>
+              </w:rPr>
+            </w:pPr>
+            <w:r>
+              <w:rPr>
+                <w:rFonts w:cs="宋体"/>
                 <w:szCs w:val="21"/>
               </w:rPr>
               <w:t>返回</w:t>
             </w:r>
             <w:r>
               <w:rPr>
-                <w:rFonts w:cs="宋体"/>
-                <w:szCs w:val="21"/>
-              </w:rPr>
-              <w:t>结果</w:t>
+                <w:bCs/>
+                <w:szCs w:val="21"/>
+              </w:rPr>
+              <w:t>该</w:t>
+            </w:r>
+            <w:r>
+              <w:rPr>
+                <w:rFonts w:hint="eastAsia"/>
+                <w:bCs/>
+                <w:szCs w:val="21"/>
+              </w:rPr>
+              <w:t>用户在该酒店的所有订单</w:t>
             </w:r>
           </w:p>
         </w:tc>
@@ -1787,20 +1250,7 @@
               <w:rPr>
                 <w:szCs w:val="21"/>
               </w:rPr>
-              <w:t>Order.</w:t>
-            </w:r>
-            <w:r>
-              <w:rPr>
-                <w:rFonts w:hint="eastAsia"/>
-                <w:szCs w:val="21"/>
-              </w:rPr>
-              <w:t>check</w:t>
-            </w:r>
-            <w:r>
-              <w:rPr>
-                <w:szCs w:val="21"/>
-              </w:rPr>
-              <w:t>NewOrder</w:t>
+              <w:t>Order.getSingleOrder</w:t>
             </w:r>
             <w:proofErr w:type="spellEnd"/>
           </w:p>
@@ -1849,7 +1299,7 @@
                 <w:rFonts w:cs="宋体"/>
                 <w:szCs w:val="21"/>
               </w:rPr>
-              <w:t>ResultMessage</w:t>
+              <w:t>orderVO</w:t>
             </w:r>
             <w:proofErr w:type="spellEnd"/>
             <w:r>
@@ -1865,7 +1315,7 @@
                 <w:rFonts w:cs="宋体"/>
                 <w:szCs w:val="21"/>
               </w:rPr>
-              <w:t>checkNewOrder</w:t>
+              <w:t>getSingleOrder</w:t>
             </w:r>
             <w:proofErr w:type="spellEnd"/>
             <w:r>
@@ -1875,29 +1325,27 @@
               </w:rPr>
               <w:t>(</w:t>
             </w:r>
-            <w:proofErr w:type="spellStart"/>
-            <w:r>
-              <w:rPr>
-                <w:rFonts w:cs="宋体"/>
-                <w:szCs w:val="21"/>
-              </w:rPr>
-              <w:t>OrderVO</w:t>
-            </w:r>
-            <w:proofErr w:type="spellEnd"/>
-            <w:r>
-              <w:rPr>
-                <w:rFonts w:cs="宋体"/>
-                <w:szCs w:val="21"/>
-              </w:rPr>
-              <w:t xml:space="preserve"> </w:t>
-            </w:r>
-            <w:proofErr w:type="spellStart"/>
-            <w:r>
-              <w:rPr>
-                <w:rFonts w:cs="宋体"/>
-                <w:szCs w:val="21"/>
-              </w:rPr>
-              <w:t>vo</w:t>
+            <w:r>
+              <w:rPr>
+                <w:rFonts w:cs="宋体"/>
+                <w:szCs w:val="21"/>
+              </w:rPr>
+              <w:t xml:space="preserve">String address, </w:t>
+            </w:r>
+            <w:r>
+              <w:rPr>
+                <w:rFonts w:cs="宋体"/>
+                <w:szCs w:val="21"/>
+              </w:rPr>
+              <w:t xml:space="preserve">String </w:t>
+            </w:r>
+            <w:proofErr w:type="spellStart"/>
+            <w:r>
+              <w:rPr>
+                <w:rFonts w:cs="宋体"/>
+                <w:szCs w:val="21"/>
+              </w:rPr>
+              <w:t>orderID</w:t>
             </w:r>
             <w:proofErr w:type="spellEnd"/>
             <w:r>
@@ -1952,16 +1400,16 @@
           <w:p>
             <w:pPr>
               <w:rPr>
-                <w:rFonts w:cs="宋体" w:hint="eastAsia"/>
-                <w:szCs w:val="21"/>
-              </w:rPr>
-            </w:pPr>
-            <w:r>
-              <w:rPr>
-                <w:rFonts w:cs="宋体"/>
-                <w:szCs w:val="21"/>
-              </w:rPr>
-              <w:t>客户确认生成订单</w:t>
+                <w:rFonts w:cs="宋体"/>
+                <w:szCs w:val="21"/>
+              </w:rPr>
+            </w:pPr>
+            <w:r>
+              <w:rPr>
+                <w:rFonts w:cs="宋体"/>
+                <w:szCs w:val="21"/>
+              </w:rPr>
+              <w:t>酒店工作人员输入订单号</w:t>
             </w:r>
           </w:p>
         </w:tc>
@@ -2011,51 +1459,72 @@
           <w:p>
             <w:pPr>
               <w:rPr>
+                <w:rFonts w:cs="宋体"/>
+                <w:szCs w:val="21"/>
+              </w:rPr>
+            </w:pPr>
+            <w:r>
+              <w:rPr>
                 <w:rFonts w:cs="宋体" w:hint="eastAsia"/>
                 <w:szCs w:val="21"/>
               </w:rPr>
-            </w:pPr>
+              <w:t>检测</w:t>
+            </w:r>
+            <w:r>
+              <w:rPr>
+                <w:rFonts w:cs="宋体"/>
+                <w:szCs w:val="21"/>
+              </w:rPr>
+              <w:t>订单号是否存在，</w:t>
+            </w:r>
             <w:r>
               <w:rPr>
                 <w:rFonts w:cs="宋体" w:hint="eastAsia"/>
                 <w:szCs w:val="21"/>
               </w:rPr>
-              <w:t>检查</w:t>
-            </w:r>
-            <w:r>
-              <w:rPr>
-                <w:rFonts w:cs="宋体"/>
-                <w:szCs w:val="21"/>
-              </w:rPr>
-              <w:t>订单</w:t>
+              <w:t>如果</w:t>
+            </w:r>
+            <w:r>
+              <w:rPr>
+                <w:rFonts w:cs="宋体"/>
+                <w:szCs w:val="21"/>
+              </w:rPr>
+              <w:t>存在，则返回对应订单的</w:t>
+            </w:r>
+            <w:r>
+              <w:rPr>
+                <w:rFonts w:cs="宋体"/>
+                <w:szCs w:val="21"/>
+              </w:rPr>
+              <w:t>VO</w:t>
+            </w:r>
+            <w:r>
+              <w:rPr>
+                <w:rFonts w:cs="宋体"/>
+                <w:szCs w:val="21"/>
+              </w:rPr>
+              <w:t>，</w:t>
             </w:r>
             <w:r>
               <w:rPr>
                 <w:rFonts w:cs="宋体" w:hint="eastAsia"/>
                 <w:szCs w:val="21"/>
               </w:rPr>
-              <w:t>要求</w:t>
-            </w:r>
-            <w:r>
-              <w:rPr>
-                <w:rFonts w:cs="宋体"/>
-                <w:szCs w:val="21"/>
-              </w:rPr>
-              <w:t>是否可以得到满足，</w:t>
-            </w:r>
-            <w:r>
-              <w:rPr>
-                <w:rFonts w:cs="宋体"/>
-                <w:szCs w:val="21"/>
-              </w:rPr>
-              <w:t>格式是否正确，</w:t>
-            </w:r>
-            <w:r>
-              <w:rPr>
-                <w:rFonts w:cs="宋体"/>
-                <w:szCs w:val="21"/>
-              </w:rPr>
-              <w:t>并返回结果</w:t>
+              <w:t>否则</w:t>
+            </w:r>
+            <w:r>
+              <w:rPr>
+                <w:rFonts w:cs="宋体"/>
+                <w:szCs w:val="21"/>
+              </w:rPr>
+              <w:t>返回</w:t>
+            </w:r>
+            <w:r>
+              <w:rPr>
+                <w:rFonts w:cs="宋体"/>
+                <w:szCs w:val="21"/>
+              </w:rPr>
+              <w:t>null</w:t>
             </w:r>
           </w:p>
         </w:tc>
@@ -2086,7 +1555,7 @@
               <w:rPr>
                 <w:szCs w:val="21"/>
               </w:rPr>
-              <w:t>Order.addNewOrder</w:t>
+              <w:t>Order.getHotelOrders</w:t>
             </w:r>
             <w:proofErr w:type="spellEnd"/>
           </w:p>
@@ -2124,7 +1593,6 @@
             </w:pPr>
             <w:r>
               <w:rPr>
-                <w:rFonts w:cs="宋体"/>
                 <w:szCs w:val="21"/>
               </w:rPr>
               <w:t xml:space="preserve">public </w:t>
@@ -2132,47 +1600,52 @@
             <w:proofErr w:type="spellStart"/>
             <w:r>
               <w:rPr>
-                <w:rFonts w:cs="宋体"/>
-                <w:szCs w:val="21"/>
-              </w:rPr>
-              <w:t>ResultMessage</w:t>
-            </w:r>
-            <w:proofErr w:type="spellEnd"/>
-            <w:r>
-              <w:rPr>
-                <w:rFonts w:cs="宋体"/>
+                <w:szCs w:val="21"/>
+              </w:rPr>
+              <w:t>ArrayList</w:t>
+            </w:r>
+            <w:proofErr w:type="spellEnd"/>
+            <w:r>
+              <w:rPr>
+                <w:szCs w:val="21"/>
+              </w:rPr>
+              <w:t>&lt;</w:t>
+            </w:r>
+            <w:proofErr w:type="spellStart"/>
+            <w:r>
+              <w:rPr>
+                <w:szCs w:val="21"/>
+              </w:rPr>
+              <w:t>order</w:t>
+            </w:r>
+            <w:r>
+              <w:rPr>
+                <w:rFonts w:hint="eastAsia"/>
+                <w:szCs w:val="21"/>
+              </w:rPr>
+              <w:t>V</w:t>
+            </w:r>
+            <w:r>
+              <w:rPr>
+                <w:szCs w:val="21"/>
+              </w:rPr>
+              <w:t>O</w:t>
+            </w:r>
+            <w:proofErr w:type="spellEnd"/>
+            <w:r>
+              <w:rPr>
+                <w:szCs w:val="21"/>
+              </w:rPr>
+              <w:t>&gt;</w:t>
+            </w:r>
+            <w:r>
+              <w:rPr>
                 <w:szCs w:val="21"/>
               </w:rPr>
               <w:t xml:space="preserve"> </w:t>
             </w:r>
-            <w:proofErr w:type="spellStart"/>
-            <w:r>
-              <w:rPr>
-                <w:rFonts w:cs="宋体"/>
-                <w:szCs w:val="21"/>
-              </w:rPr>
-              <w:t>addNewOrder</w:t>
-            </w:r>
-            <w:proofErr w:type="spellEnd"/>
-            <w:r>
-              <w:rPr>
-                <w:rFonts w:cs="宋体"/>
-                <w:szCs w:val="21"/>
-              </w:rPr>
-              <w:t>(</w:t>
-            </w:r>
-            <w:proofErr w:type="spellStart"/>
-            <w:r>
-              <w:rPr>
-                <w:rFonts w:cs="宋体"/>
-                <w:szCs w:val="21"/>
-              </w:rPr>
-              <w:t>OrderVO</w:t>
-            </w:r>
-            <w:proofErr w:type="spellEnd"/>
-            <w:r>
-              <w:rPr>
-                <w:rFonts w:cs="宋体"/>
+            <w:r>
+              <w:rPr>
                 <w:szCs w:val="21"/>
               </w:rPr>
               <w:t xml:space="preserve"> </w:t>
@@ -2180,15 +1653,60 @@
             <w:proofErr w:type="spellStart"/>
             <w:r>
               <w:rPr>
-                <w:rFonts w:cs="宋体"/>
-                <w:szCs w:val="21"/>
-              </w:rPr>
-              <w:t>vo</w:t>
-            </w:r>
-            <w:proofErr w:type="spellEnd"/>
-            <w:r>
-              <w:rPr>
-                <w:rFonts w:cs="宋体"/>
+                <w:szCs w:val="21"/>
+              </w:rPr>
+              <w:t>get</w:t>
+            </w:r>
+            <w:r>
+              <w:rPr>
+                <w:szCs w:val="21"/>
+              </w:rPr>
+              <w:t>Hotel</w:t>
+            </w:r>
+            <w:r>
+              <w:rPr>
+                <w:szCs w:val="21"/>
+              </w:rPr>
+              <w:t>Orders</w:t>
+            </w:r>
+            <w:proofErr w:type="spellEnd"/>
+            <w:r>
+              <w:rPr>
+                <w:szCs w:val="21"/>
+              </w:rPr>
+              <w:t xml:space="preserve"> (</w:t>
+            </w:r>
+            <w:r>
+              <w:rPr>
+                <w:rFonts w:cs="宋体"/>
+                <w:szCs w:val="21"/>
+              </w:rPr>
+              <w:t xml:space="preserve">String address, </w:t>
+            </w:r>
+            <w:proofErr w:type="spellStart"/>
+            <w:r>
+              <w:rPr>
+                <w:szCs w:val="21"/>
+              </w:rPr>
+              <w:t>Enum</w:t>
+            </w:r>
+            <w:proofErr w:type="spellEnd"/>
+            <w:r>
+              <w:rPr>
+                <w:szCs w:val="21"/>
+              </w:rPr>
+              <w:t xml:space="preserve"> </w:t>
+            </w:r>
+            <w:proofErr w:type="spellStart"/>
+            <w:r>
+              <w:rPr>
+                <w:szCs w:val="21"/>
+              </w:rPr>
+              <w:t>orderType</w:t>
+            </w:r>
+            <w:proofErr w:type="spellEnd"/>
+            <w:r>
+              <w:rPr>
                 <w:szCs w:val="21"/>
               </w:rPr>
               <w:t>);</w:t>
@@ -2238,23 +1756,23 @@
           <w:p>
             <w:pPr>
               <w:rPr>
-                <w:rFonts w:cs="宋体" w:hint="eastAsia"/>
-                <w:szCs w:val="21"/>
-              </w:rPr>
-            </w:pPr>
-            <w:r>
-              <w:rPr>
-                <w:rFonts w:cs="宋体" w:hint="eastAsia"/>
-                <w:szCs w:val="21"/>
-              </w:rPr>
-              <w:t>订单</w:t>
-            </w:r>
-            <w:r>
-              <w:rPr>
-                <w:rFonts w:cs="宋体"/>
-                <w:szCs w:val="21"/>
-              </w:rPr>
-              <w:t>要求可以得到满足</w:t>
+                <w:rFonts w:cs="宋体"/>
+                <w:szCs w:val="21"/>
+              </w:rPr>
+            </w:pPr>
+            <w:r>
+              <w:rPr>
+                <w:rFonts w:cs="宋体"/>
+                <w:szCs w:val="21"/>
+              </w:rPr>
+              <w:t>酒店工作人员</w:t>
+            </w:r>
+            <w:r>
+              <w:rPr>
+                <w:rFonts w:cs="宋体"/>
+                <w:szCs w:val="21"/>
+              </w:rPr>
+              <w:t>启动浏览订单流程</w:t>
             </w:r>
           </w:p>
         </w:tc>
@@ -2304,23 +1822,65 @@
           <w:p>
             <w:pPr>
               <w:rPr>
-                <w:rFonts w:cs="宋体" w:hint="eastAsia"/>
-                <w:szCs w:val="21"/>
-              </w:rPr>
-            </w:pPr>
-            <w:r>
-              <w:rPr>
-                <w:rFonts w:cs="宋体" w:hint="eastAsia"/>
-                <w:szCs w:val="21"/>
-              </w:rPr>
-              <w:t>增加新的</w:t>
-            </w:r>
-            <w:r>
-              <w:rPr>
-                <w:rFonts w:cs="宋体"/>
+                <w:rFonts w:cs="宋体"/>
+                <w:szCs w:val="21"/>
+              </w:rPr>
+            </w:pPr>
+            <w:r>
+              <w:rPr>
+                <w:szCs w:val="21"/>
+              </w:rPr>
+              <w:t>按</w:t>
+            </w:r>
+            <w:proofErr w:type="spellStart"/>
+            <w:r>
+              <w:rPr>
+                <w:szCs w:val="21"/>
+              </w:rPr>
+              <w:t>orderType</w:t>
+            </w:r>
+            <w:proofErr w:type="spellEnd"/>
+            <w:r>
+              <w:rPr>
+                <w:szCs w:val="21"/>
+              </w:rPr>
+              <w:t>的值进行查找</w:t>
+            </w:r>
+            <w:r>
+              <w:rPr>
+                <w:szCs w:val="21"/>
+              </w:rPr>
+              <w:t>并按</w:t>
+            </w:r>
+            <w:r>
+              <w:rPr>
+                <w:szCs w:val="21"/>
+              </w:rPr>
+              <w:t>生成</w:t>
+            </w:r>
+            <w:r>
+              <w:rPr>
+                <w:szCs w:val="21"/>
+              </w:rPr>
+              <w:t>时间顺序</w:t>
+            </w:r>
+            <w:r>
+              <w:rPr>
+                <w:szCs w:val="21"/>
+              </w:rPr>
+              <w:t>返回相应的</w:t>
+            </w:r>
+            <w:r>
+              <w:rPr>
                 <w:szCs w:val="21"/>
               </w:rPr>
               <w:t>订单</w:t>
+            </w:r>
+            <w:r>
+              <w:rPr>
+                <w:szCs w:val="21"/>
+              </w:rPr>
+              <w:t>列表</w:t>
             </w:r>
           </w:p>
         </w:tc>
@@ -2343,14 +1903,1601 @@
             <w:pPr>
               <w:jc w:val="center"/>
               <w:rPr>
-                <w:szCs w:val="21"/>
-              </w:rPr>
-            </w:pPr>
-            <w:proofErr w:type="spellStart"/>
-            <w:r>
-              <w:rPr>
-                <w:szCs w:val="21"/>
-              </w:rPr>
+                <w:bCs/>
+                <w:szCs w:val="21"/>
+              </w:rPr>
+            </w:pPr>
+            <w:proofErr w:type="spellStart"/>
+            <w:r>
+              <w:rPr>
+                <w:bCs/>
+                <w:szCs w:val="21"/>
+              </w:rPr>
+              <w:t>O</w:t>
+            </w:r>
+            <w:r>
+              <w:rPr>
+                <w:bCs/>
+                <w:szCs w:val="21"/>
+              </w:rPr>
+              <w:t>rder.</w:t>
+            </w:r>
+            <w:r>
+              <w:rPr>
+                <w:rFonts w:hint="eastAsia"/>
+                <w:bCs/>
+                <w:szCs w:val="21"/>
+              </w:rPr>
+              <w:t>get</w:t>
+            </w:r>
+            <w:r>
+              <w:rPr>
+                <w:bCs/>
+                <w:szCs w:val="21"/>
+              </w:rPr>
+              <w:t>User</w:t>
+            </w:r>
+            <w:r>
+              <w:rPr>
+                <w:bCs/>
+                <w:szCs w:val="21"/>
+              </w:rPr>
+              <w:t>Orders</w:t>
+            </w:r>
+            <w:proofErr w:type="spellEnd"/>
+          </w:p>
+          <w:p>
+            <w:pPr>
+              <w:jc w:val="center"/>
+              <w:rPr>
+                <w:szCs w:val="21"/>
+              </w:rPr>
+            </w:pPr>
+          </w:p>
+        </w:tc>
+        <w:tc>
+          <w:tcPr>
+            <w:tcW w:w="1134" w:type="dxa"/>
+          </w:tcPr>
+          <w:p>
+            <w:pPr>
+              <w:rPr>
+                <w:rFonts w:cs="宋体"/>
+                <w:szCs w:val="21"/>
+              </w:rPr>
+            </w:pPr>
+            <w:r>
+              <w:rPr>
+                <w:rFonts w:cs="宋体"/>
+                <w:szCs w:val="21"/>
+              </w:rPr>
+              <w:t>语法</w:t>
+            </w:r>
+          </w:p>
+        </w:tc>
+        <w:tc>
+          <w:tcPr>
+            <w:tcW w:w="6734" w:type="dxa"/>
+          </w:tcPr>
+          <w:p>
+            <w:pPr>
+              <w:rPr>
+                <w:rFonts w:cs="宋体"/>
+                <w:szCs w:val="21"/>
+              </w:rPr>
+            </w:pPr>
+            <w:r>
+              <w:rPr>
+                <w:szCs w:val="21"/>
+              </w:rPr>
+              <w:t xml:space="preserve">public </w:t>
+            </w:r>
+            <w:proofErr w:type="spellStart"/>
+            <w:r>
+              <w:rPr>
+                <w:szCs w:val="21"/>
+              </w:rPr>
+              <w:t>ArrayList</w:t>
+            </w:r>
+            <w:proofErr w:type="spellEnd"/>
+            <w:r>
+              <w:rPr>
+                <w:szCs w:val="21"/>
+              </w:rPr>
+              <w:t>&lt;</w:t>
+            </w:r>
+            <w:proofErr w:type="spellStart"/>
+            <w:r>
+              <w:rPr>
+                <w:szCs w:val="21"/>
+              </w:rPr>
+              <w:t>order</w:t>
+            </w:r>
+            <w:r>
+              <w:rPr>
+                <w:rFonts w:hint="eastAsia"/>
+                <w:szCs w:val="21"/>
+              </w:rPr>
+              <w:t>V</w:t>
+            </w:r>
+            <w:r>
+              <w:rPr>
+                <w:szCs w:val="21"/>
+              </w:rPr>
+              <w:t>O</w:t>
+            </w:r>
+            <w:proofErr w:type="spellEnd"/>
+            <w:r>
+              <w:rPr>
+                <w:szCs w:val="21"/>
+              </w:rPr>
+              <w:t xml:space="preserve">&gt; </w:t>
+            </w:r>
+            <w:proofErr w:type="spellStart"/>
+            <w:r>
+              <w:rPr>
+                <w:szCs w:val="21"/>
+              </w:rPr>
+              <w:t>get</w:t>
+            </w:r>
+            <w:r>
+              <w:rPr>
+                <w:szCs w:val="21"/>
+              </w:rPr>
+              <w:t>User</w:t>
+            </w:r>
+            <w:r>
+              <w:rPr>
+                <w:szCs w:val="21"/>
+              </w:rPr>
+              <w:t>Orders</w:t>
+            </w:r>
+            <w:proofErr w:type="spellEnd"/>
+            <w:r>
+              <w:rPr>
+                <w:szCs w:val="21"/>
+              </w:rPr>
+              <w:t xml:space="preserve"> (</w:t>
+            </w:r>
+            <w:r>
+              <w:rPr>
+                <w:szCs w:val="21"/>
+              </w:rPr>
+              <w:t xml:space="preserve">long ID, </w:t>
+            </w:r>
+            <w:proofErr w:type="spellStart"/>
+            <w:r>
+              <w:rPr>
+                <w:szCs w:val="21"/>
+              </w:rPr>
+              <w:t>Enum</w:t>
+            </w:r>
+            <w:proofErr w:type="spellEnd"/>
+            <w:r>
+              <w:rPr>
+                <w:szCs w:val="21"/>
+              </w:rPr>
+              <w:t xml:space="preserve"> </w:t>
+            </w:r>
+            <w:proofErr w:type="spellStart"/>
+            <w:r>
+              <w:rPr>
+                <w:szCs w:val="21"/>
+              </w:rPr>
+              <w:t>orderType</w:t>
+            </w:r>
+            <w:proofErr w:type="spellEnd"/>
+            <w:r>
+              <w:rPr>
+                <w:szCs w:val="21"/>
+              </w:rPr>
+              <w:t>);</w:t>
+            </w:r>
+          </w:p>
+        </w:tc>
+      </w:tr>
+      <w:tr>
+        <w:tc>
+          <w:tcPr>
+            <w:tcW w:w="2835" w:type="dxa"/>
+            <w:vMerge/>
+          </w:tcPr>
+          <w:p>
+            <w:pPr>
+              <w:jc w:val="center"/>
+              <w:rPr>
+                <w:szCs w:val="21"/>
+              </w:rPr>
+            </w:pPr>
+          </w:p>
+        </w:tc>
+        <w:tc>
+          <w:tcPr>
+            <w:tcW w:w="1134" w:type="dxa"/>
+          </w:tcPr>
+          <w:p>
+            <w:pPr>
+              <w:rPr>
+                <w:rFonts w:cs="宋体"/>
+                <w:szCs w:val="21"/>
+              </w:rPr>
+            </w:pPr>
+            <w:r>
+              <w:rPr>
+                <w:rFonts w:cs="宋体"/>
+                <w:szCs w:val="21"/>
+              </w:rPr>
+              <w:t>前置条件</w:t>
+            </w:r>
+          </w:p>
+        </w:tc>
+        <w:tc>
+          <w:tcPr>
+            <w:tcW w:w="6734" w:type="dxa"/>
+          </w:tcPr>
+          <w:p>
+            <w:pPr>
+              <w:rPr>
+                <w:rFonts w:cs="宋体"/>
+                <w:szCs w:val="21"/>
+              </w:rPr>
+            </w:pPr>
+            <w:r>
+              <w:rPr>
+                <w:rFonts w:cs="宋体"/>
+                <w:szCs w:val="21"/>
+              </w:rPr>
+              <w:t>客户</w:t>
+            </w:r>
+            <w:r>
+              <w:rPr>
+                <w:rFonts w:cs="宋体"/>
+                <w:szCs w:val="21"/>
+              </w:rPr>
+              <w:t>启动</w:t>
+            </w:r>
+            <w:r>
+              <w:rPr>
+                <w:rFonts w:cs="宋体"/>
+                <w:szCs w:val="21"/>
+              </w:rPr>
+              <w:t>浏览</w:t>
+            </w:r>
+            <w:r>
+              <w:rPr>
+                <w:rFonts w:cs="宋体"/>
+                <w:szCs w:val="21"/>
+              </w:rPr>
+              <w:t>订单流程</w:t>
+            </w:r>
+          </w:p>
+        </w:tc>
+      </w:tr>
+      <w:tr>
+        <w:tc>
+          <w:tcPr>
+            <w:tcW w:w="2835" w:type="dxa"/>
+            <w:vMerge/>
+          </w:tcPr>
+          <w:p>
+            <w:pPr>
+              <w:jc w:val="center"/>
+              <w:rPr>
+                <w:szCs w:val="21"/>
+              </w:rPr>
+            </w:pPr>
+          </w:p>
+        </w:tc>
+        <w:tc>
+          <w:tcPr>
+            <w:tcW w:w="1134" w:type="dxa"/>
+          </w:tcPr>
+          <w:p>
+            <w:pPr>
+              <w:rPr>
+                <w:rFonts w:cs="宋体"/>
+                <w:szCs w:val="21"/>
+              </w:rPr>
+            </w:pPr>
+            <w:r>
+              <w:rPr>
+                <w:rFonts w:cs="宋体"/>
+                <w:szCs w:val="21"/>
+              </w:rPr>
+              <w:t>后置条件</w:t>
+            </w:r>
+          </w:p>
+        </w:tc>
+        <w:tc>
+          <w:tcPr>
+            <w:tcW w:w="6734" w:type="dxa"/>
+          </w:tcPr>
+          <w:p>
+            <w:pPr>
+              <w:rPr>
+                <w:rFonts w:cs="宋体"/>
+                <w:szCs w:val="21"/>
+              </w:rPr>
+            </w:pPr>
+            <w:r>
+              <w:rPr>
+                <w:szCs w:val="21"/>
+              </w:rPr>
+              <w:t>按</w:t>
+            </w:r>
+            <w:proofErr w:type="spellStart"/>
+            <w:r>
+              <w:rPr>
+                <w:szCs w:val="21"/>
+              </w:rPr>
+              <w:t>orderType</w:t>
+            </w:r>
+            <w:proofErr w:type="spellEnd"/>
+            <w:r>
+              <w:rPr>
+                <w:szCs w:val="21"/>
+              </w:rPr>
+              <w:t>的值进行查找</w:t>
+            </w:r>
+            <w:r>
+              <w:rPr>
+                <w:szCs w:val="21"/>
+              </w:rPr>
+              <w:t>并按</w:t>
+            </w:r>
+            <w:r>
+              <w:rPr>
+                <w:szCs w:val="21"/>
+              </w:rPr>
+              <w:t>生成</w:t>
+            </w:r>
+            <w:r>
+              <w:rPr>
+                <w:szCs w:val="21"/>
+              </w:rPr>
+              <w:t>时间顺序</w:t>
+            </w:r>
+            <w:r>
+              <w:rPr>
+                <w:szCs w:val="21"/>
+              </w:rPr>
+              <w:t>返回相应的</w:t>
+            </w:r>
+            <w:r>
+              <w:rPr>
+                <w:szCs w:val="21"/>
+              </w:rPr>
+              <w:t>订单</w:t>
+            </w:r>
+            <w:r>
+              <w:rPr>
+                <w:szCs w:val="21"/>
+              </w:rPr>
+              <w:t>列表</w:t>
+            </w:r>
+          </w:p>
+        </w:tc>
+      </w:tr>
+      <w:tr>
+        <w:tc>
+          <w:tcPr>
+            <w:tcW w:w="2835" w:type="dxa"/>
+            <w:vMerge w:val="restart"/>
+          </w:tcPr>
+          <w:p>
+            <w:pPr>
+              <w:jc w:val="center"/>
+              <w:rPr>
+                <w:szCs w:val="21"/>
+              </w:rPr>
+            </w:pPr>
+          </w:p>
+          <w:p>
+            <w:pPr>
+              <w:jc w:val="center"/>
+              <w:rPr>
+                <w:szCs w:val="21"/>
+              </w:rPr>
+            </w:pPr>
+            <w:proofErr w:type="spellStart"/>
+            <w:r>
+              <w:rPr>
+                <w:szCs w:val="21"/>
+              </w:rPr>
+              <w:t>Order.getAbnormalOrders</w:t>
+            </w:r>
+            <w:r>
+              <w:rPr>
+                <w:szCs w:val="21"/>
+              </w:rPr>
+              <w:t>ByDate</w:t>
+            </w:r>
+            <w:proofErr w:type="spellEnd"/>
+          </w:p>
+        </w:tc>
+        <w:tc>
+          <w:tcPr>
+            <w:tcW w:w="1134" w:type="dxa"/>
+          </w:tcPr>
+          <w:p>
+            <w:pPr>
+              <w:rPr>
+                <w:rFonts w:cs="宋体"/>
+                <w:szCs w:val="21"/>
+              </w:rPr>
+            </w:pPr>
+            <w:r>
+              <w:rPr>
+                <w:rFonts w:cs="宋体"/>
+                <w:szCs w:val="21"/>
+              </w:rPr>
+              <w:t>语法</w:t>
+            </w:r>
+          </w:p>
+        </w:tc>
+        <w:tc>
+          <w:tcPr>
+            <w:tcW w:w="6734" w:type="dxa"/>
+          </w:tcPr>
+          <w:p>
+            <w:pPr>
+              <w:rPr>
+                <w:rFonts w:cs="宋体"/>
+                <w:szCs w:val="21"/>
+              </w:rPr>
+            </w:pPr>
+            <w:r>
+              <w:rPr>
+                <w:szCs w:val="21"/>
+              </w:rPr>
+              <w:t xml:space="preserve">public </w:t>
+            </w:r>
+            <w:proofErr w:type="spellStart"/>
+            <w:r>
+              <w:rPr>
+                <w:szCs w:val="21"/>
+              </w:rPr>
+              <w:t>ArrayList</w:t>
+            </w:r>
+            <w:proofErr w:type="spellEnd"/>
+            <w:r>
+              <w:rPr>
+                <w:szCs w:val="21"/>
+              </w:rPr>
+              <w:t>&lt;</w:t>
+            </w:r>
+            <w:proofErr w:type="spellStart"/>
+            <w:r>
+              <w:rPr>
+                <w:szCs w:val="21"/>
+              </w:rPr>
+              <w:t>order</w:t>
+            </w:r>
+            <w:r>
+              <w:rPr>
+                <w:rFonts w:hint="eastAsia"/>
+                <w:szCs w:val="21"/>
+              </w:rPr>
+              <w:t>V</w:t>
+            </w:r>
+            <w:r>
+              <w:rPr>
+                <w:szCs w:val="21"/>
+              </w:rPr>
+              <w:t>O</w:t>
+            </w:r>
+            <w:proofErr w:type="spellEnd"/>
+            <w:r>
+              <w:rPr>
+                <w:szCs w:val="21"/>
+              </w:rPr>
+              <w:t xml:space="preserve">&gt; </w:t>
+            </w:r>
+            <w:proofErr w:type="spellStart"/>
+            <w:r>
+              <w:rPr>
+                <w:szCs w:val="21"/>
+              </w:rPr>
+              <w:t>get</w:t>
+            </w:r>
+            <w:r>
+              <w:rPr>
+                <w:szCs w:val="21"/>
+              </w:rPr>
+              <w:t>Abnormal</w:t>
+            </w:r>
+            <w:r>
+              <w:rPr>
+                <w:szCs w:val="21"/>
+              </w:rPr>
+              <w:t>Orders</w:t>
+            </w:r>
+            <w:r>
+              <w:rPr>
+                <w:szCs w:val="21"/>
+              </w:rPr>
+              <w:t>ByDate</w:t>
+            </w:r>
+            <w:proofErr w:type="spellEnd"/>
+            <w:r>
+              <w:rPr>
+                <w:szCs w:val="21"/>
+              </w:rPr>
+              <w:t xml:space="preserve"> (</w:t>
+            </w:r>
+            <w:r>
+              <w:rPr>
+                <w:szCs w:val="21"/>
+              </w:rPr>
+              <w:t>Date date</w:t>
+            </w:r>
+            <w:r>
+              <w:rPr>
+                <w:szCs w:val="21"/>
+              </w:rPr>
+              <w:t>);</w:t>
+            </w:r>
+          </w:p>
+        </w:tc>
+      </w:tr>
+      <w:tr>
+        <w:tc>
+          <w:tcPr>
+            <w:tcW w:w="2835" w:type="dxa"/>
+            <w:vMerge/>
+          </w:tcPr>
+          <w:p>
+            <w:pPr>
+              <w:jc w:val="center"/>
+              <w:rPr>
+                <w:szCs w:val="21"/>
+              </w:rPr>
+            </w:pPr>
+          </w:p>
+        </w:tc>
+        <w:tc>
+          <w:tcPr>
+            <w:tcW w:w="1134" w:type="dxa"/>
+          </w:tcPr>
+          <w:p>
+            <w:pPr>
+              <w:rPr>
+                <w:rFonts w:cs="宋体"/>
+                <w:szCs w:val="21"/>
+              </w:rPr>
+            </w:pPr>
+            <w:r>
+              <w:rPr>
+                <w:rFonts w:cs="宋体"/>
+                <w:szCs w:val="21"/>
+              </w:rPr>
+              <w:t>前置条件</w:t>
+            </w:r>
+          </w:p>
+        </w:tc>
+        <w:tc>
+          <w:tcPr>
+            <w:tcW w:w="6734" w:type="dxa"/>
+          </w:tcPr>
+          <w:p>
+            <w:pPr>
+              <w:rPr>
+                <w:rFonts w:cs="宋体"/>
+                <w:szCs w:val="21"/>
+              </w:rPr>
+            </w:pPr>
+            <w:r>
+              <w:rPr>
+                <w:rFonts w:ascii="华文宋体" w:eastAsia="华文宋体" w:hAnsi="华文宋体" w:cs="华文宋体" w:hint="eastAsia"/>
+              </w:rPr>
+              <w:t>网站营销人员</w:t>
+            </w:r>
+            <w:r>
+              <w:rPr>
+                <w:rFonts w:ascii="华文宋体" w:eastAsia="华文宋体" w:hAnsi="华文宋体" w:cs="华文宋体"/>
+              </w:rPr>
+              <w:t>发起</w:t>
+            </w:r>
+            <w:r>
+              <w:rPr>
+                <w:rFonts w:ascii="华文宋体" w:eastAsia="华文宋体" w:hAnsi="华文宋体" w:cs="华文宋体" w:hint="eastAsia"/>
+              </w:rPr>
+              <w:t>浏览每日异常订单情况</w:t>
+            </w:r>
+            <w:r>
+              <w:rPr>
+                <w:rFonts w:ascii="华文宋体" w:eastAsia="华文宋体" w:hAnsi="华文宋体" w:cs="华文宋体"/>
+              </w:rPr>
+              <w:t>操作</w:t>
+            </w:r>
+          </w:p>
+        </w:tc>
+      </w:tr>
+      <w:tr>
+        <w:trPr>
+          <w:trHeight w:val="395"/>
+        </w:trPr>
+        <w:tc>
+          <w:tcPr>
+            <w:tcW w:w="2835" w:type="dxa"/>
+            <w:vMerge/>
+          </w:tcPr>
+          <w:p>
+            <w:pPr>
+              <w:jc w:val="center"/>
+              <w:rPr>
+                <w:szCs w:val="21"/>
+              </w:rPr>
+            </w:pPr>
+          </w:p>
+        </w:tc>
+        <w:tc>
+          <w:tcPr>
+            <w:tcW w:w="1134" w:type="dxa"/>
+          </w:tcPr>
+          <w:p>
+            <w:pPr>
+              <w:rPr>
+                <w:rFonts w:cs="宋体"/>
+                <w:szCs w:val="21"/>
+              </w:rPr>
+            </w:pPr>
+            <w:r>
+              <w:rPr>
+                <w:rFonts w:cs="宋体"/>
+                <w:szCs w:val="21"/>
+              </w:rPr>
+              <w:t>后置条件</w:t>
+            </w:r>
+          </w:p>
+        </w:tc>
+        <w:tc>
+          <w:tcPr>
+            <w:tcW w:w="6734" w:type="dxa"/>
+          </w:tcPr>
+          <w:p>
+            <w:pPr>
+              <w:rPr>
+                <w:rFonts w:cs="宋体"/>
+                <w:szCs w:val="21"/>
+              </w:rPr>
+            </w:pPr>
+            <w:r>
+              <w:rPr>
+                <w:rFonts w:cs="宋体"/>
+                <w:szCs w:val="21"/>
+              </w:rPr>
+              <w:t>返回所</w:t>
+            </w:r>
+            <w:r>
+              <w:rPr>
+                <w:rFonts w:ascii="华文宋体" w:eastAsia="华文宋体" w:hAnsi="华文宋体" w:cs="华文宋体" w:hint="eastAsia"/>
+              </w:rPr>
+              <w:t>查询日期当天所有异常订单列表</w:t>
+            </w:r>
+          </w:p>
+        </w:tc>
+      </w:tr>
+      <w:tr>
+        <w:trPr>
+          <w:trHeight w:val="368"/>
+        </w:trPr>
+        <w:tc>
+          <w:tcPr>
+            <w:tcW w:w="2835" w:type="dxa"/>
+            <w:vMerge w:val="restart"/>
+          </w:tcPr>
+          <w:p>
+            <w:pPr>
+              <w:jc w:val="center"/>
+              <w:rPr>
+                <w:szCs w:val="21"/>
+              </w:rPr>
+            </w:pPr>
+          </w:p>
+          <w:p>
+            <w:pPr>
+              <w:jc w:val="center"/>
+              <w:rPr>
+                <w:szCs w:val="21"/>
+              </w:rPr>
+            </w:pPr>
+            <w:proofErr w:type="spellStart"/>
+            <w:r>
+              <w:rPr>
+                <w:szCs w:val="21"/>
+              </w:rPr>
+              <w:t>Order.</w:t>
+            </w:r>
+            <w:r>
+              <w:rPr>
+                <w:rFonts w:hint="eastAsia"/>
+                <w:szCs w:val="21"/>
+              </w:rPr>
+              <w:t>init</w:t>
+            </w:r>
+            <w:r>
+              <w:rPr>
+                <w:szCs w:val="21"/>
+              </w:rPr>
+              <w:t>NewOrder</w:t>
+            </w:r>
+            <w:proofErr w:type="spellEnd"/>
+          </w:p>
+          <w:p>
+            <w:pPr>
+              <w:jc w:val="center"/>
+              <w:rPr>
+                <w:szCs w:val="21"/>
+              </w:rPr>
+            </w:pPr>
+          </w:p>
+        </w:tc>
+        <w:tc>
+          <w:tcPr>
+            <w:tcW w:w="1134" w:type="dxa"/>
+          </w:tcPr>
+          <w:p>
+            <w:pPr>
+              <w:rPr>
+                <w:rFonts w:cs="宋体"/>
+                <w:szCs w:val="21"/>
+              </w:rPr>
+            </w:pPr>
+            <w:r>
+              <w:rPr>
+                <w:rFonts w:cs="宋体"/>
+                <w:szCs w:val="21"/>
+              </w:rPr>
+              <w:t>语法</w:t>
+            </w:r>
+          </w:p>
+        </w:tc>
+        <w:tc>
+          <w:tcPr>
+            <w:tcW w:w="6734" w:type="dxa"/>
+          </w:tcPr>
+          <w:p>
+            <w:pPr>
+              <w:rPr>
+                <w:rFonts w:cs="宋体"/>
+                <w:szCs w:val="21"/>
+              </w:rPr>
+            </w:pPr>
+            <w:r>
+              <w:rPr>
+                <w:rFonts w:cs="宋体"/>
+                <w:szCs w:val="21"/>
+              </w:rPr>
+              <w:t>public</w:t>
+            </w:r>
+            <w:r>
+              <w:rPr>
+                <w:rFonts w:cs="宋体"/>
+                <w:szCs w:val="21"/>
+              </w:rPr>
+              <w:t xml:space="preserve"> </w:t>
+            </w:r>
+            <w:proofErr w:type="spellStart"/>
+            <w:r>
+              <w:rPr>
+                <w:rFonts w:cs="宋体"/>
+                <w:szCs w:val="21"/>
+              </w:rPr>
+              <w:t>OrderVO</w:t>
+            </w:r>
+            <w:proofErr w:type="spellEnd"/>
+            <w:r>
+              <w:rPr>
+                <w:rFonts w:cs="宋体"/>
+                <w:szCs w:val="21"/>
+              </w:rPr>
+              <w:t xml:space="preserve"> </w:t>
+            </w:r>
+            <w:proofErr w:type="spellStart"/>
+            <w:r>
+              <w:rPr>
+                <w:rFonts w:cs="宋体"/>
+                <w:szCs w:val="21"/>
+              </w:rPr>
+              <w:t>init</w:t>
+            </w:r>
+            <w:r>
+              <w:rPr>
+                <w:rFonts w:cs="宋体"/>
+                <w:szCs w:val="21"/>
+              </w:rPr>
+              <w:t>NewOrder</w:t>
+            </w:r>
+            <w:proofErr w:type="spellEnd"/>
+            <w:r>
+              <w:rPr>
+                <w:rFonts w:cs="宋体"/>
+                <w:szCs w:val="21"/>
+              </w:rPr>
+              <w:t>(</w:t>
+            </w:r>
+            <w:r>
+              <w:rPr>
+                <w:rFonts w:cs="宋体"/>
+                <w:szCs w:val="21"/>
+              </w:rPr>
+              <w:t>long ID, String address</w:t>
+            </w:r>
+            <w:r>
+              <w:rPr>
+                <w:rFonts w:cs="宋体"/>
+                <w:szCs w:val="21"/>
+              </w:rPr>
+              <w:t>);</w:t>
+            </w:r>
+          </w:p>
+        </w:tc>
+      </w:tr>
+      <w:tr>
+        <w:tc>
+          <w:tcPr>
+            <w:tcW w:w="2835" w:type="dxa"/>
+            <w:vMerge/>
+          </w:tcPr>
+          <w:p>
+            <w:pPr>
+              <w:jc w:val="center"/>
+              <w:rPr>
+                <w:szCs w:val="21"/>
+              </w:rPr>
+            </w:pPr>
+          </w:p>
+        </w:tc>
+        <w:tc>
+          <w:tcPr>
+            <w:tcW w:w="1134" w:type="dxa"/>
+          </w:tcPr>
+          <w:p>
+            <w:pPr>
+              <w:rPr>
+                <w:rFonts w:cs="宋体"/>
+                <w:szCs w:val="21"/>
+              </w:rPr>
+            </w:pPr>
+            <w:r>
+              <w:rPr>
+                <w:rFonts w:cs="宋体"/>
+                <w:szCs w:val="21"/>
+              </w:rPr>
+              <w:t>前置条件</w:t>
+            </w:r>
+          </w:p>
+        </w:tc>
+        <w:tc>
+          <w:tcPr>
+            <w:tcW w:w="6734" w:type="dxa"/>
+          </w:tcPr>
+          <w:p>
+            <w:pPr>
+              <w:rPr>
+                <w:rFonts w:cs="宋体"/>
+                <w:szCs w:val="21"/>
+              </w:rPr>
+            </w:pPr>
+            <w:r>
+              <w:rPr>
+                <w:rFonts w:cs="宋体"/>
+                <w:szCs w:val="21"/>
+              </w:rPr>
+              <w:t>客户确认</w:t>
+            </w:r>
+            <w:r>
+              <w:rPr>
+                <w:rFonts w:cs="宋体"/>
+                <w:szCs w:val="21"/>
+              </w:rPr>
+              <w:t>即将</w:t>
+            </w:r>
+            <w:r>
+              <w:rPr>
+                <w:rFonts w:cs="宋体"/>
+                <w:szCs w:val="21"/>
+              </w:rPr>
+              <w:t>生成订单</w:t>
+            </w:r>
+            <w:r>
+              <w:rPr>
+                <w:rFonts w:cs="宋体"/>
+                <w:szCs w:val="21"/>
+              </w:rPr>
+              <w:t>的酒店信息</w:t>
+            </w:r>
+          </w:p>
+        </w:tc>
+      </w:tr>
+      <w:tr>
+        <w:trPr>
+          <w:trHeight w:val="395"/>
+        </w:trPr>
+        <w:tc>
+          <w:tcPr>
+            <w:tcW w:w="2835" w:type="dxa"/>
+            <w:vMerge/>
+          </w:tcPr>
+          <w:p>
+            <w:pPr>
+              <w:jc w:val="center"/>
+              <w:rPr>
+                <w:szCs w:val="21"/>
+              </w:rPr>
+            </w:pPr>
+          </w:p>
+        </w:tc>
+        <w:tc>
+          <w:tcPr>
+            <w:tcW w:w="1134" w:type="dxa"/>
+          </w:tcPr>
+          <w:p>
+            <w:pPr>
+              <w:rPr>
+                <w:rFonts w:cs="宋体"/>
+                <w:szCs w:val="21"/>
+              </w:rPr>
+            </w:pPr>
+            <w:r>
+              <w:rPr>
+                <w:rFonts w:cs="宋体"/>
+                <w:szCs w:val="21"/>
+              </w:rPr>
+              <w:t>后置条件</w:t>
+            </w:r>
+          </w:p>
+        </w:tc>
+        <w:tc>
+          <w:tcPr>
+            <w:tcW w:w="6734" w:type="dxa"/>
+          </w:tcPr>
+          <w:p>
+            <w:pPr>
+              <w:rPr>
+                <w:rFonts w:cs="宋体"/>
+                <w:szCs w:val="21"/>
+              </w:rPr>
+            </w:pPr>
+            <w:r>
+              <w:rPr>
+                <w:rFonts w:cs="宋体" w:hint="eastAsia"/>
+                <w:szCs w:val="21"/>
+              </w:rPr>
+              <w:t>初始化</w:t>
+            </w:r>
+            <w:r>
+              <w:rPr>
+                <w:rFonts w:cs="宋体"/>
+                <w:szCs w:val="21"/>
+              </w:rPr>
+              <w:t>订单信息，</w:t>
+            </w:r>
+            <w:r>
+              <w:rPr>
+                <w:rFonts w:cs="宋体" w:hint="eastAsia"/>
+                <w:szCs w:val="21"/>
+              </w:rPr>
+              <w:t>返回</w:t>
+            </w:r>
+            <w:r>
+              <w:rPr>
+                <w:rFonts w:cs="宋体"/>
+                <w:szCs w:val="21"/>
+              </w:rPr>
+              <w:t>一个被初始化的</w:t>
+            </w:r>
+            <w:proofErr w:type="spellStart"/>
+            <w:r>
+              <w:rPr>
+                <w:rFonts w:cs="宋体"/>
+                <w:szCs w:val="21"/>
+              </w:rPr>
+              <w:t>OrderVO</w:t>
+            </w:r>
+            <w:proofErr w:type="spellEnd"/>
+          </w:p>
+        </w:tc>
+      </w:tr>
+      <w:tr>
+        <w:tc>
+          <w:tcPr>
+            <w:tcW w:w="2835" w:type="dxa"/>
+            <w:vMerge w:val="restart"/>
+          </w:tcPr>
+          <w:p>
+            <w:pPr>
+              <w:jc w:val="center"/>
+              <w:rPr>
+                <w:szCs w:val="21"/>
+              </w:rPr>
+            </w:pPr>
+          </w:p>
+          <w:p>
+            <w:pPr>
+              <w:jc w:val="center"/>
+              <w:rPr>
+                <w:szCs w:val="21"/>
+              </w:rPr>
+            </w:pPr>
+            <w:proofErr w:type="spellStart"/>
+            <w:r>
+              <w:rPr>
+                <w:szCs w:val="21"/>
+              </w:rPr>
+              <w:t>Order.</w:t>
+            </w:r>
+            <w:r>
+              <w:rPr>
+                <w:rFonts w:hint="eastAsia"/>
+                <w:szCs w:val="21"/>
+              </w:rPr>
+              <w:t>check</w:t>
+            </w:r>
+            <w:r>
+              <w:rPr>
+                <w:szCs w:val="21"/>
+              </w:rPr>
+              <w:t>NewOrder</w:t>
+            </w:r>
+            <w:proofErr w:type="spellEnd"/>
+          </w:p>
+        </w:tc>
+        <w:tc>
+          <w:tcPr>
+            <w:tcW w:w="1134" w:type="dxa"/>
+          </w:tcPr>
+          <w:p>
+            <w:pPr>
+              <w:rPr>
+                <w:rFonts w:cs="宋体"/>
+                <w:szCs w:val="21"/>
+              </w:rPr>
+            </w:pPr>
+            <w:r>
+              <w:rPr>
+                <w:rFonts w:cs="宋体"/>
+                <w:szCs w:val="21"/>
+              </w:rPr>
+              <w:t>语法</w:t>
+            </w:r>
+          </w:p>
+        </w:tc>
+        <w:tc>
+          <w:tcPr>
+            <w:tcW w:w="6734" w:type="dxa"/>
+          </w:tcPr>
+          <w:p>
+            <w:pPr>
+              <w:rPr>
+                <w:rFonts w:cs="宋体"/>
+                <w:szCs w:val="21"/>
+              </w:rPr>
+            </w:pPr>
+            <w:r>
+              <w:rPr>
+                <w:rFonts w:cs="宋体"/>
+                <w:szCs w:val="21"/>
+              </w:rPr>
+              <w:t xml:space="preserve">public </w:t>
+            </w:r>
+            <w:proofErr w:type="spellStart"/>
+            <w:r>
+              <w:rPr>
+                <w:rFonts w:cs="宋体"/>
+                <w:szCs w:val="21"/>
+              </w:rPr>
+              <w:t>ResultMessage</w:t>
+            </w:r>
+            <w:proofErr w:type="spellEnd"/>
+            <w:r>
+              <w:rPr>
+                <w:rFonts w:cs="宋体"/>
+                <w:szCs w:val="21"/>
+              </w:rPr>
+              <w:t xml:space="preserve"> </w:t>
+            </w:r>
+            <w:proofErr w:type="spellStart"/>
+            <w:r>
+              <w:rPr>
+                <w:rFonts w:cs="宋体"/>
+                <w:szCs w:val="21"/>
+              </w:rPr>
+              <w:t>checkNewOrder</w:t>
+            </w:r>
+            <w:proofErr w:type="spellEnd"/>
+            <w:r>
+              <w:rPr>
+                <w:rFonts w:cs="宋体"/>
+                <w:szCs w:val="21"/>
+              </w:rPr>
+              <w:t>(</w:t>
+            </w:r>
+            <w:proofErr w:type="spellStart"/>
+            <w:r>
+              <w:rPr>
+                <w:rFonts w:cs="宋体"/>
+                <w:szCs w:val="21"/>
+              </w:rPr>
+              <w:t>OrderVO</w:t>
+            </w:r>
+            <w:proofErr w:type="spellEnd"/>
+            <w:r>
+              <w:rPr>
+                <w:rFonts w:cs="宋体"/>
+                <w:szCs w:val="21"/>
+              </w:rPr>
+              <w:t xml:space="preserve"> </w:t>
+            </w:r>
+            <w:proofErr w:type="spellStart"/>
+            <w:r>
+              <w:rPr>
+                <w:rFonts w:cs="宋体"/>
+                <w:szCs w:val="21"/>
+              </w:rPr>
+              <w:t>vo</w:t>
+            </w:r>
+            <w:proofErr w:type="spellEnd"/>
+            <w:r>
+              <w:rPr>
+                <w:rFonts w:cs="宋体"/>
+                <w:szCs w:val="21"/>
+              </w:rPr>
+              <w:t>);</w:t>
+            </w:r>
+          </w:p>
+        </w:tc>
+      </w:tr>
+      <w:tr>
+        <w:tc>
+          <w:tcPr>
+            <w:tcW w:w="2835" w:type="dxa"/>
+            <w:vMerge/>
+          </w:tcPr>
+          <w:p>
+            <w:pPr>
+              <w:jc w:val="center"/>
+              <w:rPr>
+                <w:szCs w:val="21"/>
+              </w:rPr>
+            </w:pPr>
+          </w:p>
+        </w:tc>
+        <w:tc>
+          <w:tcPr>
+            <w:tcW w:w="1134" w:type="dxa"/>
+          </w:tcPr>
+          <w:p>
+            <w:pPr>
+              <w:rPr>
+                <w:rFonts w:cs="宋体"/>
+                <w:szCs w:val="21"/>
+              </w:rPr>
+            </w:pPr>
+            <w:r>
+              <w:rPr>
+                <w:rFonts w:cs="宋体"/>
+                <w:szCs w:val="21"/>
+              </w:rPr>
+              <w:t>前置条件</w:t>
+            </w:r>
+          </w:p>
+        </w:tc>
+        <w:tc>
+          <w:tcPr>
+            <w:tcW w:w="6734" w:type="dxa"/>
+          </w:tcPr>
+          <w:p>
+            <w:pPr>
+              <w:rPr>
+                <w:rFonts w:cs="宋体"/>
+                <w:szCs w:val="21"/>
+              </w:rPr>
+            </w:pPr>
+            <w:r>
+              <w:rPr>
+                <w:rFonts w:cs="宋体"/>
+                <w:szCs w:val="21"/>
+              </w:rPr>
+              <w:t>客户确认生成订单</w:t>
+            </w:r>
+          </w:p>
+        </w:tc>
+      </w:tr>
+      <w:tr>
+        <w:trPr>
+          <w:trHeight w:val="395"/>
+        </w:trPr>
+        <w:tc>
+          <w:tcPr>
+            <w:tcW w:w="2835" w:type="dxa"/>
+            <w:vMerge/>
+          </w:tcPr>
+          <w:p>
+            <w:pPr>
+              <w:jc w:val="center"/>
+              <w:rPr>
+                <w:szCs w:val="21"/>
+              </w:rPr>
+            </w:pPr>
+          </w:p>
+        </w:tc>
+        <w:tc>
+          <w:tcPr>
+            <w:tcW w:w="1134" w:type="dxa"/>
+          </w:tcPr>
+          <w:p>
+            <w:pPr>
+              <w:rPr>
+                <w:rFonts w:cs="宋体"/>
+                <w:szCs w:val="21"/>
+              </w:rPr>
+            </w:pPr>
+            <w:r>
+              <w:rPr>
+                <w:rFonts w:cs="宋体"/>
+                <w:szCs w:val="21"/>
+              </w:rPr>
+              <w:t>后置条件</w:t>
+            </w:r>
+          </w:p>
+        </w:tc>
+        <w:tc>
+          <w:tcPr>
+            <w:tcW w:w="6734" w:type="dxa"/>
+          </w:tcPr>
+          <w:p>
+            <w:pPr>
+              <w:rPr>
+                <w:rFonts w:cs="宋体"/>
+                <w:szCs w:val="21"/>
+              </w:rPr>
+            </w:pPr>
+            <w:r>
+              <w:rPr>
+                <w:rFonts w:cs="宋体" w:hint="eastAsia"/>
+                <w:szCs w:val="21"/>
+              </w:rPr>
+              <w:t>检查</w:t>
+            </w:r>
+            <w:r>
+              <w:rPr>
+                <w:rFonts w:cs="宋体"/>
+                <w:szCs w:val="21"/>
+              </w:rPr>
+              <w:t>订单</w:t>
+            </w:r>
+            <w:r>
+              <w:rPr>
+                <w:rFonts w:cs="宋体" w:hint="eastAsia"/>
+                <w:szCs w:val="21"/>
+              </w:rPr>
+              <w:t>要求</w:t>
+            </w:r>
+            <w:r>
+              <w:rPr>
+                <w:rFonts w:cs="宋体"/>
+                <w:szCs w:val="21"/>
+              </w:rPr>
+              <w:t>是否可以得到满足，</w:t>
+            </w:r>
+            <w:r>
+              <w:rPr>
+                <w:rFonts w:cs="宋体"/>
+                <w:szCs w:val="21"/>
+              </w:rPr>
+              <w:t>格式是否正确，</w:t>
+            </w:r>
+            <w:r>
+              <w:rPr>
+                <w:rFonts w:cs="宋体"/>
+                <w:szCs w:val="21"/>
+              </w:rPr>
+              <w:t>并返回结果</w:t>
+            </w:r>
+          </w:p>
+        </w:tc>
+      </w:tr>
+      <w:tr>
+        <w:tc>
+          <w:tcPr>
+            <w:tcW w:w="2835" w:type="dxa"/>
+            <w:vMerge w:val="restart"/>
+          </w:tcPr>
+          <w:p>
+            <w:pPr>
+              <w:jc w:val="center"/>
+              <w:rPr>
+                <w:szCs w:val="21"/>
+              </w:rPr>
+            </w:pPr>
+          </w:p>
+          <w:p>
+            <w:pPr>
+              <w:jc w:val="center"/>
+              <w:rPr>
+                <w:szCs w:val="21"/>
+              </w:rPr>
+            </w:pPr>
+            <w:proofErr w:type="spellStart"/>
+            <w:r>
+              <w:rPr>
+                <w:szCs w:val="21"/>
+              </w:rPr>
+              <w:t>Order.addNewOrder</w:t>
+            </w:r>
+            <w:proofErr w:type="spellEnd"/>
+          </w:p>
+        </w:tc>
+        <w:tc>
+          <w:tcPr>
+            <w:tcW w:w="1134" w:type="dxa"/>
+          </w:tcPr>
+          <w:p>
+            <w:pPr>
+              <w:rPr>
+                <w:rFonts w:cs="宋体"/>
+                <w:szCs w:val="21"/>
+              </w:rPr>
+            </w:pPr>
+            <w:r>
+              <w:rPr>
+                <w:rFonts w:cs="宋体"/>
+                <w:szCs w:val="21"/>
+              </w:rPr>
+              <w:t>语法</w:t>
+            </w:r>
+          </w:p>
+        </w:tc>
+        <w:tc>
+          <w:tcPr>
+            <w:tcW w:w="6734" w:type="dxa"/>
+          </w:tcPr>
+          <w:p>
+            <w:pPr>
+              <w:rPr>
+                <w:rFonts w:cs="宋体"/>
+                <w:szCs w:val="21"/>
+              </w:rPr>
+            </w:pPr>
+            <w:r>
+              <w:rPr>
+                <w:rFonts w:cs="宋体"/>
+                <w:szCs w:val="21"/>
+              </w:rPr>
+              <w:t xml:space="preserve">public </w:t>
+            </w:r>
+            <w:proofErr w:type="spellStart"/>
+            <w:r>
+              <w:rPr>
+                <w:rFonts w:cs="宋体"/>
+                <w:szCs w:val="21"/>
+              </w:rPr>
+              <w:t>ResultMessage</w:t>
+            </w:r>
+            <w:proofErr w:type="spellEnd"/>
+            <w:r>
+              <w:rPr>
+                <w:rFonts w:cs="宋体"/>
+                <w:szCs w:val="21"/>
+              </w:rPr>
+              <w:t xml:space="preserve"> </w:t>
+            </w:r>
+            <w:proofErr w:type="spellStart"/>
+            <w:r>
+              <w:rPr>
+                <w:rFonts w:cs="宋体"/>
+                <w:szCs w:val="21"/>
+              </w:rPr>
+              <w:t>addNewOrder</w:t>
+            </w:r>
+            <w:proofErr w:type="spellEnd"/>
+            <w:r>
+              <w:rPr>
+                <w:rFonts w:cs="宋体"/>
+                <w:szCs w:val="21"/>
+              </w:rPr>
+              <w:t>(</w:t>
+            </w:r>
+            <w:proofErr w:type="spellStart"/>
+            <w:r>
+              <w:rPr>
+                <w:rFonts w:cs="宋体"/>
+                <w:szCs w:val="21"/>
+              </w:rPr>
+              <w:t>OrderV</w:t>
+            </w:r>
+            <w:r>
+              <w:rPr>
+                <w:rFonts w:cs="宋体"/>
+                <w:szCs w:val="21"/>
+              </w:rPr>
+              <w:t>O</w:t>
+            </w:r>
+            <w:proofErr w:type="spellEnd"/>
+            <w:r>
+              <w:rPr>
+                <w:rFonts w:cs="宋体"/>
+                <w:szCs w:val="21"/>
+              </w:rPr>
+              <w:t xml:space="preserve"> </w:t>
+            </w:r>
+            <w:proofErr w:type="spellStart"/>
+            <w:r>
+              <w:rPr>
+                <w:rFonts w:cs="宋体"/>
+                <w:szCs w:val="21"/>
+              </w:rPr>
+              <w:t>vo</w:t>
+            </w:r>
+            <w:proofErr w:type="spellEnd"/>
+            <w:r>
+              <w:rPr>
+                <w:rFonts w:cs="宋体"/>
+                <w:szCs w:val="21"/>
+              </w:rPr>
+              <w:t>);</w:t>
+            </w:r>
+          </w:p>
+        </w:tc>
+      </w:tr>
+      <w:tr>
+        <w:tc>
+          <w:tcPr>
+            <w:tcW w:w="2835" w:type="dxa"/>
+            <w:vMerge/>
+          </w:tcPr>
+          <w:p>
+            <w:pPr>
+              <w:jc w:val="center"/>
+              <w:rPr>
+                <w:szCs w:val="21"/>
+              </w:rPr>
+            </w:pPr>
+          </w:p>
+        </w:tc>
+        <w:tc>
+          <w:tcPr>
+            <w:tcW w:w="1134" w:type="dxa"/>
+          </w:tcPr>
+          <w:p>
+            <w:pPr>
+              <w:rPr>
+                <w:rFonts w:cs="宋体"/>
+                <w:szCs w:val="21"/>
+              </w:rPr>
+            </w:pPr>
+            <w:r>
+              <w:rPr>
+                <w:rFonts w:cs="宋体"/>
+                <w:szCs w:val="21"/>
+              </w:rPr>
+              <w:t>前置条件</w:t>
+            </w:r>
+          </w:p>
+        </w:tc>
+        <w:tc>
+          <w:tcPr>
+            <w:tcW w:w="6734" w:type="dxa"/>
+          </w:tcPr>
+          <w:p>
+            <w:pPr>
+              <w:rPr>
+                <w:rFonts w:cs="宋体"/>
+                <w:szCs w:val="21"/>
+              </w:rPr>
+            </w:pPr>
+            <w:r>
+              <w:rPr>
+                <w:rFonts w:cs="宋体" w:hint="eastAsia"/>
+                <w:szCs w:val="21"/>
+              </w:rPr>
+              <w:t>订单</w:t>
+            </w:r>
+            <w:r>
+              <w:rPr>
+                <w:rFonts w:cs="宋体"/>
+                <w:szCs w:val="21"/>
+              </w:rPr>
+              <w:t>要求可以得到满足</w:t>
+            </w:r>
+          </w:p>
+        </w:tc>
+      </w:tr>
+      <w:tr>
+        <w:trPr>
+          <w:trHeight w:val="395"/>
+        </w:trPr>
+        <w:tc>
+          <w:tcPr>
+            <w:tcW w:w="2835" w:type="dxa"/>
+            <w:vMerge/>
+          </w:tcPr>
+          <w:p>
+            <w:pPr>
+              <w:jc w:val="center"/>
+              <w:rPr>
+                <w:szCs w:val="21"/>
+              </w:rPr>
+            </w:pPr>
+          </w:p>
+        </w:tc>
+        <w:tc>
+          <w:tcPr>
+            <w:tcW w:w="1134" w:type="dxa"/>
+          </w:tcPr>
+          <w:p>
+            <w:pPr>
+              <w:rPr>
+                <w:rFonts w:cs="宋体"/>
+                <w:szCs w:val="21"/>
+              </w:rPr>
+            </w:pPr>
+            <w:r>
+              <w:rPr>
+                <w:rFonts w:cs="宋体"/>
+                <w:szCs w:val="21"/>
+              </w:rPr>
+              <w:t>后置条件</w:t>
+            </w:r>
+          </w:p>
+        </w:tc>
+        <w:tc>
+          <w:tcPr>
+            <w:tcW w:w="6734" w:type="dxa"/>
+          </w:tcPr>
+          <w:p>
+            <w:pPr>
+              <w:rPr>
+                <w:rFonts w:cs="宋体"/>
+                <w:szCs w:val="21"/>
+              </w:rPr>
+            </w:pPr>
+            <w:r>
+              <w:rPr>
+                <w:rFonts w:cs="宋体" w:hint="eastAsia"/>
+                <w:szCs w:val="21"/>
+              </w:rPr>
+              <w:t>增加新的</w:t>
+            </w:r>
+            <w:r>
+              <w:rPr>
+                <w:rFonts w:cs="宋体"/>
+                <w:szCs w:val="21"/>
+              </w:rPr>
+              <w:t>订单</w:t>
+            </w:r>
+          </w:p>
+        </w:tc>
+      </w:tr>
+      <w:tr>
+        <w:tc>
+          <w:tcPr>
+            <w:tcW w:w="2835" w:type="dxa"/>
+            <w:vMerge w:val="restart"/>
+          </w:tcPr>
+          <w:p>
+            <w:pPr>
+              <w:jc w:val="center"/>
+              <w:rPr>
+                <w:szCs w:val="21"/>
+              </w:rPr>
+            </w:pPr>
+          </w:p>
+          <w:p>
+            <w:pPr>
+              <w:jc w:val="center"/>
+              <w:rPr>
+                <w:szCs w:val="21"/>
+              </w:rPr>
+            </w:pPr>
+            <w:proofErr w:type="spellStart"/>
+            <w:r>
+              <w:rPr>
+                <w:szCs w:val="21"/>
+              </w:rPr>
+              <w:lastRenderedPageBreak/>
               <w:t>Order.getPrice</w:t>
             </w:r>
             <w:proofErr w:type="spellEnd"/>
@@ -2372,6 +3519,7 @@
                 <w:rFonts w:cs="宋体"/>
                 <w:szCs w:val="21"/>
               </w:rPr>
+              <w:lastRenderedPageBreak/>
               <w:t>语法</w:t>
             </w:r>
           </w:p>
@@ -2432,7 +3580,7 @@
                 <w:rFonts w:cs="宋体"/>
                 <w:szCs w:val="21"/>
               </w:rPr>
-              <w:t>Enum</w:t>
+              <w:t>OrderVO</w:t>
             </w:r>
             <w:proofErr w:type="spellEnd"/>
             <w:r>
@@ -2448,39 +3596,7 @@
                 <w:rFonts w:cs="宋体"/>
                 <w:szCs w:val="21"/>
               </w:rPr>
-              <w:t>roomType</w:t>
-            </w:r>
-            <w:proofErr w:type="spellEnd"/>
-            <w:r>
-              <w:rPr>
-                <w:rFonts w:cs="宋体"/>
-                <w:szCs w:val="21"/>
-              </w:rPr>
-              <w:t xml:space="preserve">, unsigned </w:t>
-            </w:r>
-            <w:proofErr w:type="spellStart"/>
-            <w:r>
-              <w:rPr>
-                <w:rFonts w:cs="宋体"/>
-                <w:szCs w:val="21"/>
-              </w:rPr>
-              <w:t>int</w:t>
-            </w:r>
-            <w:proofErr w:type="spellEnd"/>
-            <w:r>
-              <w:rPr>
-                <w:rFonts w:cs="宋体"/>
-                <w:szCs w:val="21"/>
-              </w:rPr>
-              <w:t xml:space="preserve"> </w:t>
-            </w:r>
-            <w:proofErr w:type="spellStart"/>
-            <w:r>
-              <w:rPr>
-                <w:rFonts w:cs="宋体"/>
-                <w:szCs w:val="21"/>
-              </w:rPr>
-              <w:t>num</w:t>
+              <w:t>vo</w:t>
             </w:r>
             <w:proofErr w:type="spellEnd"/>
             <w:r>
@@ -2538,7 +3654,7 @@
           <w:p>
             <w:pPr>
               <w:rPr>
-                <w:rFonts w:cs="宋体" w:hint="eastAsia"/>
+                <w:rFonts w:cs="宋体"/>
                 <w:szCs w:val="21"/>
               </w:rPr>
             </w:pPr>
@@ -2756,6 +3872,38 @@
                 <w:rFonts w:cs="宋体"/>
                 <w:szCs w:val="21"/>
               </w:rPr>
+              <w:t xml:space="preserve">, </w:t>
+            </w:r>
+            <w:proofErr w:type="spellStart"/>
+            <w:r>
+              <w:rPr>
+                <w:rFonts w:cs="宋体"/>
+                <w:szCs w:val="21"/>
+              </w:rPr>
+              <w:t>OrderVO</w:t>
+            </w:r>
+            <w:proofErr w:type="spellEnd"/>
+            <w:r>
+              <w:rPr>
+                <w:rFonts w:cs="宋体"/>
+                <w:szCs w:val="21"/>
+              </w:rPr>
+              <w:t xml:space="preserve"> </w:t>
+            </w:r>
+            <w:proofErr w:type="spellStart"/>
+            <w:r>
+              <w:rPr>
+                <w:rFonts w:cs="宋体"/>
+                <w:szCs w:val="21"/>
+              </w:rPr>
+              <w:t>vo</w:t>
+            </w:r>
+            <w:proofErr w:type="spellEnd"/>
+            <w:r>
+              <w:rPr>
+                <w:rFonts w:cs="宋体"/>
+                <w:szCs w:val="21"/>
+              </w:rPr>
               <w:t>);</w:t>
             </w:r>
           </w:p>
@@ -2803,7 +3951,7 @@
           <w:p>
             <w:pPr>
               <w:rPr>
-                <w:rFonts w:cs="宋体" w:hint="eastAsia"/>
+                <w:rFonts w:cs="宋体"/>
                 <w:szCs w:val="21"/>
               </w:rPr>
             </w:pPr>
@@ -2869,7 +4017,7 @@
           <w:p>
             <w:pPr>
               <w:rPr>
-                <w:rFonts w:cs="宋体" w:hint="eastAsia"/>
+                <w:rFonts w:cs="宋体"/>
                 <w:szCs w:val="21"/>
               </w:rPr>
             </w:pPr>
@@ -3012,7 +4160,39 @@
                 <w:rFonts w:cs="宋体"/>
                 <w:szCs w:val="21"/>
               </w:rPr>
-              <w:t xml:space="preserve">(); </w:t>
+              <w:t>(</w:t>
+            </w:r>
+            <w:proofErr w:type="spellStart"/>
+            <w:r>
+              <w:rPr>
+                <w:rFonts w:cs="宋体"/>
+                <w:szCs w:val="21"/>
+              </w:rPr>
+              <w:t>OrderVO</w:t>
+            </w:r>
+            <w:proofErr w:type="spellEnd"/>
+            <w:r>
+              <w:rPr>
+                <w:rFonts w:cs="宋体"/>
+                <w:szCs w:val="21"/>
+              </w:rPr>
+              <w:t xml:space="preserve"> </w:t>
+            </w:r>
+            <w:proofErr w:type="spellStart"/>
+            <w:r>
+              <w:rPr>
+                <w:rFonts w:cs="宋体"/>
+                <w:szCs w:val="21"/>
+              </w:rPr>
+              <w:t>vo</w:t>
+            </w:r>
+            <w:proofErr w:type="spellEnd"/>
+            <w:r>
+              <w:rPr>
+                <w:rFonts w:cs="宋体"/>
+                <w:szCs w:val="21"/>
+              </w:rPr>
+              <w:t xml:space="preserve">); </w:t>
             </w:r>
           </w:p>
         </w:tc>
@@ -3059,7 +4239,7 @@
           <w:p>
             <w:pPr>
               <w:rPr>
-                <w:rFonts w:cs="宋体" w:hint="eastAsia"/>
+                <w:rFonts w:cs="宋体"/>
                 <w:szCs w:val="21"/>
               </w:rPr>
             </w:pPr>
@@ -3139,7 +4319,7 @@
           <w:p>
             <w:pPr>
               <w:rPr>
-                <w:rFonts w:cs="宋体" w:hint="eastAsia"/>
+                <w:rFonts w:cs="宋体"/>
                 <w:szCs w:val="21"/>
               </w:rPr>
             </w:pPr>
@@ -3259,7 +4439,39 @@
                 <w:rFonts w:cs="宋体"/>
                 <w:szCs w:val="21"/>
               </w:rPr>
-              <w:t>();</w:t>
+              <w:t>(</w:t>
+            </w:r>
+            <w:proofErr w:type="spellStart"/>
+            <w:r>
+              <w:rPr>
+                <w:rFonts w:cs="宋体"/>
+                <w:szCs w:val="21"/>
+              </w:rPr>
+              <w:t>OrderVO</w:t>
+            </w:r>
+            <w:proofErr w:type="spellEnd"/>
+            <w:r>
+              <w:rPr>
+                <w:rFonts w:cs="宋体"/>
+                <w:szCs w:val="21"/>
+              </w:rPr>
+              <w:t xml:space="preserve"> </w:t>
+            </w:r>
+            <w:proofErr w:type="spellStart"/>
+            <w:r>
+              <w:rPr>
+                <w:rFonts w:cs="宋体"/>
+                <w:szCs w:val="21"/>
+              </w:rPr>
+              <w:t>vo</w:t>
+            </w:r>
+            <w:proofErr w:type="spellEnd"/>
+            <w:r>
+              <w:rPr>
+                <w:rFonts w:cs="宋体"/>
+                <w:szCs w:val="21"/>
+              </w:rPr>
+              <w:t>);</w:t>
             </w:r>
           </w:p>
         </w:tc>
@@ -3306,7 +4518,7 @@
           <w:p>
             <w:pPr>
               <w:rPr>
-                <w:rFonts w:cs="宋体" w:hint="eastAsia"/>
+                <w:rFonts w:cs="宋体"/>
                 <w:szCs w:val="21"/>
               </w:rPr>
             </w:pPr>
@@ -3387,14 +4599,7 @@
                 <w:rFonts w:hint="eastAsia"/>
                 <w:szCs w:val="21"/>
               </w:rPr>
-              <w:t>前</w:t>
-            </w:r>
-            <w:r>
-              <w:rPr>
-                <w:rFonts w:hint="eastAsia"/>
-                <w:szCs w:val="21"/>
-              </w:rPr>
-              <w:t>订单状态为已执行订单，并为客户增加与订单金额等值的信用值</w:t>
+              <w:t>前订单状态为已执行订单，并为客户增加与订单金额等值的信用值</w:t>
             </w:r>
           </w:p>
         </w:tc>
@@ -3425,7 +4630,6 @@
               <w:rPr>
                 <w:szCs w:val="21"/>
               </w:rPr>
-              <w:lastRenderedPageBreak/>
               <w:t>Order.withdrawOrder</w:t>
             </w:r>
             <w:proofErr w:type="spellEnd"/>
@@ -3434,16 +4638,14 @@
             <w:pPr>
               <w:jc w:val="center"/>
               <w:rPr>
-                <w:rFonts w:hint="eastAsia"/>
-                <w:szCs w:val="21"/>
-              </w:rPr>
-            </w:pPr>
-          </w:p>
-          <w:p>
-            <w:pPr>
-              <w:jc w:val="center"/>
-              <w:rPr>
-                <w:rFonts w:hint="eastAsia"/>
+                <w:szCs w:val="21"/>
+              </w:rPr>
+            </w:pPr>
+          </w:p>
+          <w:p>
+            <w:pPr>
+              <w:jc w:val="center"/>
+              <w:rPr>
                 <w:szCs w:val="21"/>
               </w:rPr>
             </w:pPr>
@@ -3465,7 +4667,6 @@
                 <w:rFonts w:cs="宋体"/>
                 <w:szCs w:val="21"/>
               </w:rPr>
-              <w:lastRenderedPageBreak/>
               <w:t>语法</w:t>
             </w:r>
           </w:p>
@@ -3518,7 +4719,39 @@
                 <w:rFonts w:cs="宋体"/>
                 <w:szCs w:val="21"/>
               </w:rPr>
-              <w:t xml:space="preserve">(); </w:t>
+              <w:t>(</w:t>
+            </w:r>
+            <w:proofErr w:type="spellStart"/>
+            <w:r>
+              <w:rPr>
+                <w:rFonts w:cs="宋体"/>
+                <w:szCs w:val="21"/>
+              </w:rPr>
+              <w:t>OrderVO</w:t>
+            </w:r>
+            <w:proofErr w:type="spellEnd"/>
+            <w:r>
+              <w:rPr>
+                <w:rFonts w:cs="宋体"/>
+                <w:szCs w:val="21"/>
+              </w:rPr>
+              <w:t xml:space="preserve"> </w:t>
+            </w:r>
+            <w:proofErr w:type="spellStart"/>
+            <w:r>
+              <w:rPr>
+                <w:rFonts w:cs="宋体"/>
+                <w:szCs w:val="21"/>
+              </w:rPr>
+              <w:t>vo</w:t>
+            </w:r>
+            <w:proofErr w:type="spellEnd"/>
+            <w:r>
+              <w:rPr>
+                <w:rFonts w:cs="宋体"/>
+                <w:szCs w:val="21"/>
+              </w:rPr>
+              <w:t xml:space="preserve">); </w:t>
             </w:r>
           </w:p>
         </w:tc>
@@ -3565,7 +4798,7 @@
           <w:p>
             <w:pPr>
               <w:rPr>
-                <w:rFonts w:cs="宋体" w:hint="eastAsia"/>
+                <w:rFonts w:cs="宋体"/>
                 <w:szCs w:val="21"/>
               </w:rPr>
             </w:pPr>
@@ -3588,7 +4821,7 @@
       </w:tr>
       <w:tr>
         <w:trPr>
-          <w:trHeight w:val="842"/>
+          <w:trHeight w:val="870"/>
         </w:trPr>
         <w:tc>
           <w:tcPr>
@@ -3631,7 +4864,7 @@
           <w:p>
             <w:pPr>
               <w:rPr>
-                <w:rFonts w:cs="宋体" w:hint="eastAsia"/>
+                <w:rFonts w:cs="宋体"/>
                 <w:szCs w:val="21"/>
               </w:rPr>
             </w:pPr>
@@ -3655,6 +4888,9 @@
         </w:tc>
       </w:tr>
       <w:tr>
+        <w:trPr>
+          <w:trHeight w:val="340"/>
+        </w:trPr>
         <w:tc>
           <w:tcPr>
             <w:tcW w:w="2835" w:type="dxa"/>
@@ -3737,7 +4973,39 @@
                 <w:rFonts w:cs="宋体"/>
                 <w:szCs w:val="21"/>
               </w:rPr>
-              <w:t>();</w:t>
+              <w:t>(</w:t>
+            </w:r>
+            <w:proofErr w:type="spellStart"/>
+            <w:r>
+              <w:rPr>
+                <w:rFonts w:cs="宋体"/>
+                <w:szCs w:val="21"/>
+              </w:rPr>
+              <w:t>OrderVO</w:t>
+            </w:r>
+            <w:proofErr w:type="spellEnd"/>
+            <w:r>
+              <w:rPr>
+                <w:rFonts w:cs="宋体"/>
+                <w:szCs w:val="21"/>
+              </w:rPr>
+              <w:t xml:space="preserve"> </w:t>
+            </w:r>
+            <w:proofErr w:type="spellStart"/>
+            <w:r>
+              <w:rPr>
+                <w:rFonts w:cs="宋体"/>
+                <w:szCs w:val="21"/>
+              </w:rPr>
+              <w:t>vo</w:t>
+            </w:r>
+            <w:proofErr w:type="spellEnd"/>
+            <w:r>
+              <w:rPr>
+                <w:rFonts w:cs="宋体"/>
+                <w:szCs w:val="21"/>
+              </w:rPr>
+              <w:t>);</w:t>
             </w:r>
           </w:p>
         </w:tc>
@@ -3850,7 +5118,7 @@
           <w:p>
             <w:pPr>
               <w:rPr>
-                <w:rFonts w:cs="宋体" w:hint="eastAsia"/>
+                <w:rFonts w:cs="宋体"/>
                 <w:szCs w:val="21"/>
               </w:rPr>
             </w:pPr>
@@ -3889,8 +5157,6 @@
               </w:rPr>
               <w:tab/>
             </w:r>
-            <w:bookmarkStart w:id="0" w:name="_GoBack"/>
-            <w:bookmarkEnd w:id="0"/>
             <w:r>
               <w:rPr>
                 <w:b/>
@@ -3992,6 +5258,13 @@
               </w:rPr>
               <w:t>(</w:t>
             </w:r>
+            <w:r>
+              <w:rPr>
+                <w:bCs/>
+                <w:szCs w:val="21"/>
+              </w:rPr>
+              <w:t xml:space="preserve">long ID, </w:t>
+            </w:r>
             <w:proofErr w:type="spellStart"/>
             <w:r>
               <w:rPr>
@@ -4144,7 +5417,6 @@
             <w:pPr>
               <w:jc w:val="left"/>
               <w:rPr>
-                <w:rFonts w:hint="eastAsia"/>
                 <w:bCs/>
                 <w:szCs w:val="21"/>
               </w:rPr>
@@ -4223,24 +5495,16 @@
             <w:pPr>
               <w:jc w:val="left"/>
               <w:rPr>
-                <w:rFonts w:hint="eastAsia"/>
-                <w:bCs/>
-                <w:szCs w:val="21"/>
-              </w:rPr>
-            </w:pPr>
-            <w:r>
-              <w:rPr>
-                <w:bCs/>
-                <w:szCs w:val="21"/>
-              </w:rPr>
-              <w:t>删除</w:t>
-            </w:r>
-            <w:r>
-              <w:rPr>
-                <w:bCs/>
-                <w:szCs w:val="21"/>
-              </w:rPr>
-              <w:t>单一持久化对象</w:t>
+                <w:bCs/>
+                <w:szCs w:val="21"/>
+              </w:rPr>
+            </w:pPr>
+            <w:r>
+              <w:rPr>
+                <w:bCs/>
+                <w:szCs w:val="21"/>
+              </w:rPr>
+              <w:t>删除单一持久化对象</w:t>
             </w:r>
           </w:p>
         </w:tc>
@@ -4339,7 +5603,6 @@
           <w:p>
             <w:pPr>
               <w:rPr>
-                <w:rFonts w:hint="eastAsia"/>
                 <w:szCs w:val="21"/>
               </w:rPr>
             </w:pPr>
@@ -4368,7 +5631,6 @@
             <w:pPr>
               <w:jc w:val="left"/>
               <w:rPr>
-                <w:rFonts w:hint="eastAsia"/>
                 <w:bCs/>
                 <w:szCs w:val="21"/>
               </w:rPr>
@@ -4420,6 +5682,12 @@
               <w:rPr>
                 <w:szCs w:val="21"/>
               </w:rPr>
+              <w:t>HotelOrders</w:t>
+            </w:r>
+            <w:r>
+              <w:rPr>
+                <w:szCs w:val="21"/>
+              </w:rPr>
               <w:t>ByType</w:t>
             </w:r>
             <w:proofErr w:type="spellEnd"/>
@@ -4428,6 +5696,12 @@
                 <w:szCs w:val="21"/>
               </w:rPr>
               <w:t>(</w:t>
+            </w:r>
+            <w:r>
+              <w:rPr>
+                <w:szCs w:val="21"/>
+              </w:rPr>
+              <w:t xml:space="preserve">String address, </w:t>
             </w:r>
             <w:proofErr w:type="spellStart"/>
             <w:r>
@@ -4503,13 +5777,13 @@
               <w:rPr>
                 <w:szCs w:val="21"/>
               </w:rPr>
-              <w:t>并按时间顺序</w:t>
-            </w:r>
-            <w:r>
-              <w:rPr>
-                <w:szCs w:val="21"/>
-              </w:rPr>
-              <w:t>返回</w:t>
+              <w:t>并按时间顺序返回</w:t>
+            </w:r>
+            <w:r>
+              <w:rPr>
+                <w:szCs w:val="21"/>
+              </w:rPr>
+              <w:t>该酒店</w:t>
             </w:r>
             <w:r>
               <w:rPr>
@@ -4540,6 +5814,9 @@
         </w:tc>
       </w:tr>
       <w:tr>
+        <w:trPr>
+          <w:trHeight w:val="647"/>
+        </w:trPr>
         <w:tc>
           <w:tcPr>
             <w:tcW w:w="2835" w:type="dxa"/>
@@ -4607,31 +5884,31 @@
             <w:proofErr w:type="spellStart"/>
             <w:r>
               <w:rPr>
-                <w:rFonts w:hint="eastAsia"/>
-                <w:szCs w:val="21"/>
-              </w:rPr>
-              <w:t>Database</w:t>
-            </w:r>
-            <w:r>
-              <w:rPr>
-                <w:szCs w:val="21"/>
-              </w:rPr>
-              <w:t>Factory.get</w:t>
-            </w:r>
-            <w:r>
-              <w:rPr>
-                <w:rFonts w:hint="eastAsia"/>
-                <w:szCs w:val="21"/>
-              </w:rPr>
-              <w:t>Order</w:t>
-            </w:r>
-            <w:r>
-              <w:rPr>
-                <w:szCs w:val="21"/>
-              </w:rPr>
-              <w:t>Database</w:t>
-            </w:r>
-            <w:proofErr w:type="spellEnd"/>
+                <w:szCs w:val="21"/>
+              </w:rPr>
+              <w:t>OrderDAO.getSingleOrder</w:t>
+            </w:r>
+            <w:proofErr w:type="spellEnd"/>
+            <w:r>
+              <w:rPr>
+                <w:szCs w:val="21"/>
+              </w:rPr>
+              <w:t xml:space="preserve">(String address, String </w:t>
+            </w:r>
+            <w:proofErr w:type="spellStart"/>
+            <w:r>
+              <w:rPr>
+                <w:szCs w:val="21"/>
+              </w:rPr>
+              <w:t>orderID</w:t>
+            </w:r>
+            <w:proofErr w:type="spellEnd"/>
+            <w:r>
+              <w:rPr>
+                <w:szCs w:val="21"/>
+              </w:rPr>
+              <w:t>)</w:t>
+            </w:r>
           </w:p>
         </w:tc>
         <w:tc>
@@ -4643,54 +5920,71 @@
             <w:pPr>
               <w:jc w:val="left"/>
               <w:rPr>
-                <w:rFonts w:hint="eastAsia"/>
-                <w:bCs/>
-                <w:szCs w:val="21"/>
-              </w:rPr>
-            </w:pPr>
-            <w:r>
-              <w:rPr>
-                <w:bCs/>
-                <w:szCs w:val="21"/>
-              </w:rPr>
-              <w:t>得到</w:t>
-            </w:r>
-            <w:r>
-              <w:rPr>
-                <w:bCs/>
-                <w:szCs w:val="21"/>
-              </w:rPr>
-              <w:t>Order</w:t>
-            </w:r>
-            <w:r>
-              <w:rPr>
-                <w:bCs/>
-                <w:szCs w:val="21"/>
-              </w:rPr>
-              <w:t>数据库</w:t>
-            </w:r>
-            <w:r>
-              <w:rPr>
-                <w:rFonts w:hint="eastAsia"/>
-                <w:bCs/>
-                <w:szCs w:val="21"/>
-              </w:rPr>
-              <w:t>服务</w:t>
-            </w:r>
-            <w:r>
-              <w:rPr>
-                <w:bCs/>
-                <w:szCs w:val="21"/>
-              </w:rPr>
-              <w:t>的</w:t>
-            </w:r>
-            <w:r>
-              <w:rPr>
-                <w:rFonts w:hint="eastAsia"/>
-                <w:bCs/>
-                <w:szCs w:val="21"/>
-              </w:rPr>
-              <w:t>引用</w:t>
+                <w:rFonts w:ascii="华文宋体" w:eastAsia="华文宋体" w:hAnsi="华文宋体" w:cs="华文宋体"/>
+              </w:rPr>
+            </w:pPr>
+            <w:r>
+              <w:rPr>
+                <w:rFonts w:cs="宋体" w:hint="eastAsia"/>
+                <w:szCs w:val="21"/>
+              </w:rPr>
+              <w:t>检测</w:t>
+            </w:r>
+            <w:r>
+              <w:rPr>
+                <w:rFonts w:cs="宋体"/>
+                <w:szCs w:val="21"/>
+              </w:rPr>
+              <w:t>该酒店的订单号是否存在，</w:t>
+            </w:r>
+            <w:r>
+              <w:rPr>
+                <w:rFonts w:cs="宋体" w:hint="eastAsia"/>
+                <w:szCs w:val="21"/>
+              </w:rPr>
+              <w:t>如果</w:t>
+            </w:r>
+            <w:r>
+              <w:rPr>
+                <w:rFonts w:cs="宋体"/>
+                <w:szCs w:val="21"/>
+              </w:rPr>
+              <w:t>存在，则返回对应订单的</w:t>
+            </w:r>
+            <w:r>
+              <w:rPr>
+                <w:rFonts w:cs="宋体"/>
+                <w:szCs w:val="21"/>
+              </w:rPr>
+              <w:t>VO</w:t>
+            </w:r>
+            <w:r>
+              <w:rPr>
+                <w:rFonts w:cs="宋体"/>
+                <w:szCs w:val="21"/>
+              </w:rPr>
+              <w:t>，</w:t>
+            </w:r>
+            <w:r>
+              <w:rPr>
+                <w:rFonts w:cs="宋体" w:hint="eastAsia"/>
+                <w:szCs w:val="21"/>
+              </w:rPr>
+              <w:t>否则</w:t>
+            </w:r>
+            <w:r>
+              <w:rPr>
+                <w:rFonts w:cs="宋体"/>
+                <w:szCs w:val="21"/>
+              </w:rPr>
+              <w:t>返回</w:t>
+            </w:r>
+            <w:r>
+              <w:rPr>
+                <w:rFonts w:cs="宋体"/>
+                <w:szCs w:val="21"/>
+              </w:rPr>
+              <w:t>null</w:t>
             </w:r>
           </w:p>
         </w:tc>
@@ -4709,16 +6003,18 @@
             <w:proofErr w:type="spellStart"/>
             <w:r>
               <w:rPr>
-                <w:szCs w:val="21"/>
-              </w:rPr>
-              <w:t>Room.getRoomType</w:t>
-            </w:r>
-            <w:proofErr w:type="spellEnd"/>
-            <w:r>
-              <w:rPr>
-                <w:szCs w:val="21"/>
-              </w:rPr>
-              <w:t>()</w:t>
+                <w:rFonts w:cs="宋体"/>
+                <w:szCs w:val="21"/>
+              </w:rPr>
+              <w:t>OrderDAO.isReserved</w:t>
+            </w:r>
+            <w:proofErr w:type="spellEnd"/>
+            <w:r>
+              <w:rPr>
+                <w:rFonts w:cs="宋体"/>
+                <w:szCs w:val="21"/>
+              </w:rPr>
+              <w:t>(long ID, String address);</w:t>
             </w:r>
           </w:p>
         </w:tc>
@@ -4731,17 +6027,30 @@
             <w:pPr>
               <w:jc w:val="left"/>
               <w:rPr>
-                <w:rFonts w:hint="eastAsia"/>
-                <w:bCs/>
-                <w:szCs w:val="21"/>
-              </w:rPr>
-            </w:pPr>
-            <w:r>
-              <w:rPr>
-                <w:bCs/>
-                <w:szCs w:val="21"/>
-              </w:rPr>
-              <w:t>获取当前酒店的所有可用房型</w:t>
+                <w:rFonts w:cs="宋体"/>
+                <w:szCs w:val="21"/>
+              </w:rPr>
+            </w:pPr>
+            <w:r>
+              <w:rPr>
+                <w:rFonts w:cs="宋体"/>
+                <w:szCs w:val="21"/>
+              </w:rPr>
+              <w:t>返回该酒店是否</w:t>
+            </w:r>
+            <w:r>
+              <w:rPr>
+                <w:rFonts w:cs="宋体" w:hint="eastAsia"/>
+                <w:szCs w:val="21"/>
+              </w:rPr>
+              <w:t>被</w:t>
+            </w:r>
+            <w:r>
+              <w:rPr>
+                <w:rFonts w:cs="宋体"/>
+                <w:szCs w:val="21"/>
+              </w:rPr>
+              <w:t>该用户预定过</w:t>
             </w:r>
           </w:p>
         </w:tc>
@@ -4754,63 +6063,32 @@
           <w:p>
             <w:pPr>
               <w:rPr>
-                <w:szCs w:val="21"/>
-              </w:rPr>
-            </w:pPr>
-            <w:proofErr w:type="spellStart"/>
-            <w:r>
-              <w:rPr>
-                <w:szCs w:val="21"/>
-              </w:rPr>
-              <w:t>Room.getAv</w:t>
-            </w:r>
-            <w:r>
-              <w:rPr>
-                <w:rFonts w:hint="eastAsia"/>
-                <w:szCs w:val="21"/>
-              </w:rPr>
-              <w:t>ai</w:t>
-            </w:r>
-            <w:r>
-              <w:rPr>
-                <w:szCs w:val="21"/>
-              </w:rPr>
-              <w:t>lableRoomNum</w:t>
-            </w:r>
-            <w:proofErr w:type="spellEnd"/>
-            <w:r>
-              <w:rPr>
-                <w:szCs w:val="21"/>
-              </w:rPr>
-              <w:t>(</w:t>
-            </w:r>
-            <w:proofErr w:type="spellStart"/>
-            <w:r>
-              <w:rPr>
-                <w:szCs w:val="21"/>
-              </w:rPr>
-              <w:t>Enum</w:t>
-            </w:r>
-            <w:proofErr w:type="spellEnd"/>
-            <w:r>
-              <w:rPr>
-                <w:szCs w:val="21"/>
-              </w:rPr>
-              <w:t xml:space="preserve"> </w:t>
-            </w:r>
-            <w:proofErr w:type="spellStart"/>
-            <w:r>
-              <w:rPr>
-                <w:szCs w:val="21"/>
-              </w:rPr>
-              <w:t>roomType</w:t>
-            </w:r>
-            <w:proofErr w:type="spellEnd"/>
-            <w:r>
-              <w:rPr>
-                <w:szCs w:val="21"/>
-              </w:rPr>
-              <w:t>)</w:t>
+                <w:rFonts w:cs="宋体"/>
+                <w:szCs w:val="21"/>
+              </w:rPr>
+            </w:pPr>
+            <w:proofErr w:type="spellStart"/>
+            <w:r>
+              <w:rPr>
+                <w:rFonts w:cs="宋体"/>
+                <w:szCs w:val="21"/>
+              </w:rPr>
+              <w:t>OrderDAO.</w:t>
+            </w:r>
+            <w:r>
+              <w:rPr>
+                <w:rFonts w:cs="宋体"/>
+                <w:szCs w:val="21"/>
+              </w:rPr>
+              <w:t>getCommentableOrderList</w:t>
+            </w:r>
+            <w:proofErr w:type="spellEnd"/>
+            <w:r>
+              <w:rPr>
+                <w:rFonts w:cs="宋体"/>
+                <w:szCs w:val="21"/>
+              </w:rPr>
+              <w:t xml:space="preserve"> (long ID);</w:t>
             </w:r>
           </w:p>
         </w:tc>
@@ -4823,33 +6101,24 @@
             <w:pPr>
               <w:jc w:val="left"/>
               <w:rPr>
+                <w:rFonts w:cs="宋体"/>
+                <w:szCs w:val="21"/>
+              </w:rPr>
+            </w:pPr>
+            <w:r>
+              <w:rPr>
+                <w:rFonts w:cs="宋体"/>
+                <w:szCs w:val="21"/>
+              </w:rPr>
+              <w:t>返回</w:t>
+            </w:r>
+            <w:r>
+              <w:rPr>
                 <w:rFonts w:hint="eastAsia"/>
                 <w:bCs/>
                 <w:szCs w:val="21"/>
               </w:rPr>
-            </w:pPr>
-            <w:r>
-              <w:rPr>
-                <w:bCs/>
-                <w:szCs w:val="21"/>
-              </w:rPr>
-              <w:t>获取当前酒店</w:t>
-            </w:r>
-            <w:proofErr w:type="spellStart"/>
-            <w:r>
-              <w:rPr>
-                <w:bCs/>
-                <w:szCs w:val="21"/>
-              </w:rPr>
-              <w:t>roomType</w:t>
-            </w:r>
-            <w:proofErr w:type="spellEnd"/>
-            <w:r>
-              <w:rPr>
-                <w:bCs/>
-                <w:szCs w:val="21"/>
-              </w:rPr>
-              <w:t>房型的可用客房数量</w:t>
+              <w:t>当前用户可评价酒店对应的订单列表</w:t>
             </w:r>
           </w:p>
         </w:tc>
@@ -4862,77 +6131,10 @@
           <w:p>
             <w:pPr>
               <w:rPr>
-                <w:szCs w:val="21"/>
-              </w:rPr>
-            </w:pPr>
-            <w:proofErr w:type="spellStart"/>
-            <w:r>
-              <w:rPr>
-                <w:szCs w:val="21"/>
-              </w:rPr>
-              <w:t>Room.is</w:t>
-            </w:r>
-            <w:r>
-              <w:rPr>
-                <w:szCs w:val="21"/>
-              </w:rPr>
-              <w:t>Time</w:t>
-            </w:r>
-            <w:r>
-              <w:rPr>
-                <w:szCs w:val="21"/>
-              </w:rPr>
-              <w:t>Available</w:t>
-            </w:r>
-            <w:proofErr w:type="spellEnd"/>
-            <w:r>
-              <w:rPr>
-                <w:szCs w:val="21"/>
-              </w:rPr>
-              <w:t xml:space="preserve"> (</w:t>
-            </w:r>
-            <w:proofErr w:type="spellStart"/>
-            <w:r>
-              <w:rPr>
-                <w:szCs w:val="21"/>
-              </w:rPr>
-              <w:t>Enum</w:t>
-            </w:r>
-            <w:proofErr w:type="spellEnd"/>
-            <w:r>
-              <w:rPr>
-                <w:szCs w:val="21"/>
-              </w:rPr>
-              <w:t xml:space="preserve"> </w:t>
-            </w:r>
-            <w:proofErr w:type="spellStart"/>
-            <w:r>
-              <w:rPr>
-                <w:szCs w:val="21"/>
-              </w:rPr>
-              <w:t>roomType</w:t>
-            </w:r>
-            <w:proofErr w:type="spellEnd"/>
-            <w:r>
-              <w:rPr>
-                <w:szCs w:val="21"/>
-              </w:rPr>
-              <w:t xml:space="preserve">, </w:t>
-            </w:r>
-            <w:proofErr w:type="spellStart"/>
-            <w:r>
-              <w:rPr>
-                <w:szCs w:val="21"/>
-              </w:rPr>
-              <w:t>OrderTime</w:t>
-            </w:r>
-            <w:proofErr w:type="spellEnd"/>
-            <w:r>
-              <w:rPr>
-                <w:szCs w:val="21"/>
-              </w:rPr>
-              <w:t xml:space="preserve"> time)</w:t>
-            </w:r>
+                <w:rFonts w:cs="宋体"/>
+                <w:szCs w:val="21"/>
+              </w:rPr>
+            </w:pPr>
           </w:p>
         </w:tc>
         <w:tc>
@@ -4944,41 +6146,10 @@
             <w:pPr>
               <w:jc w:val="left"/>
               <w:rPr>
-                <w:rFonts w:hint="eastAsia"/>
-                <w:bCs/>
-                <w:szCs w:val="21"/>
-              </w:rPr>
-            </w:pPr>
-            <w:r>
-              <w:rPr>
-                <w:bCs/>
-                <w:szCs w:val="21"/>
-              </w:rPr>
-              <w:t>查询用户预定时间段有</w:t>
-            </w:r>
-            <w:r>
-              <w:rPr>
-                <w:rFonts w:hint="eastAsia"/>
-                <w:bCs/>
-                <w:szCs w:val="21"/>
-              </w:rPr>
-              <w:t>无</w:t>
-            </w:r>
-            <w:r>
-              <w:rPr>
-                <w:bCs/>
-                <w:szCs w:val="21"/>
-              </w:rPr>
-              <w:t>用户要求的房型</w:t>
-            </w:r>
-            <w:r>
-              <w:rPr>
-                <w:rFonts w:hint="eastAsia"/>
-                <w:bCs/>
-                <w:szCs w:val="21"/>
-              </w:rPr>
-              <w:t>剩余</w:t>
-            </w:r>
+                <w:rFonts w:cs="宋体"/>
+                <w:szCs w:val="21"/>
+              </w:rPr>
+            </w:pPr>
           </w:p>
         </w:tc>
       </w:tr>
@@ -4996,31 +6167,31 @@
             <w:proofErr w:type="spellStart"/>
             <w:r>
               <w:rPr>
-                <w:szCs w:val="21"/>
-              </w:rPr>
-              <w:t>Room.update</w:t>
-            </w:r>
-            <w:proofErr w:type="spellEnd"/>
-            <w:r>
-              <w:rPr>
-                <w:szCs w:val="21"/>
-              </w:rPr>
-              <w:t>(</w:t>
-            </w:r>
-            <w:proofErr w:type="spellStart"/>
-            <w:r>
-              <w:rPr>
-                <w:szCs w:val="21"/>
-              </w:rPr>
-              <w:t>int</w:t>
-            </w:r>
-            <w:proofErr w:type="spellEnd"/>
-            <w:r>
-              <w:rPr>
-                <w:szCs w:val="21"/>
-              </w:rPr>
-              <w:t xml:space="preserve"> change)</w:t>
-            </w:r>
+                <w:rFonts w:hint="eastAsia"/>
+                <w:szCs w:val="21"/>
+              </w:rPr>
+              <w:t>Database</w:t>
+            </w:r>
+            <w:r>
+              <w:rPr>
+                <w:szCs w:val="21"/>
+              </w:rPr>
+              <w:t>Factory.get</w:t>
+            </w:r>
+            <w:r>
+              <w:rPr>
+                <w:rFonts w:hint="eastAsia"/>
+                <w:szCs w:val="21"/>
+              </w:rPr>
+              <w:t>Order</w:t>
+            </w:r>
+            <w:r>
+              <w:rPr>
+                <w:szCs w:val="21"/>
+              </w:rPr>
+              <w:t>Database</w:t>
+            </w:r>
+            <w:proofErr w:type="spellEnd"/>
           </w:p>
         </w:tc>
         <w:tc>
@@ -5032,17 +6203,45 @@
             <w:pPr>
               <w:jc w:val="left"/>
               <w:rPr>
+                <w:bCs/>
+                <w:szCs w:val="21"/>
+              </w:rPr>
+            </w:pPr>
+            <w:r>
+              <w:rPr>
+                <w:bCs/>
+                <w:szCs w:val="21"/>
+              </w:rPr>
+              <w:t>得到</w:t>
+            </w:r>
+            <w:r>
+              <w:rPr>
+                <w:bCs/>
+                <w:szCs w:val="21"/>
+              </w:rPr>
+              <w:t>Order</w:t>
+            </w:r>
+            <w:r>
+              <w:rPr>
+                <w:bCs/>
+                <w:szCs w:val="21"/>
+              </w:rPr>
+              <w:t>数据库</w:t>
+            </w:r>
+            <w:r>
+              <w:rPr>
                 <w:rFonts w:hint="eastAsia"/>
                 <w:bCs/>
                 <w:szCs w:val="21"/>
               </w:rPr>
-            </w:pPr>
-            <w:r>
-              <w:rPr>
-                <w:bCs/>
-                <w:szCs w:val="21"/>
-              </w:rPr>
-              <w:t>更新当前酒店</w:t>
+              <w:t>服务</w:t>
+            </w:r>
+            <w:r>
+              <w:rPr>
+                <w:bCs/>
+                <w:szCs w:val="21"/>
+              </w:rPr>
+              <w:t>的</w:t>
             </w:r>
             <w:r>
               <w:rPr>
@@ -5050,34 +6249,15 @@
                 <w:bCs/>
                 <w:szCs w:val="21"/>
               </w:rPr>
-              <w:t>被</w:t>
-            </w:r>
-            <w:r>
-              <w:rPr>
-                <w:bCs/>
-                <w:szCs w:val="21"/>
-              </w:rPr>
-              <w:t>预定房型的</w:t>
-            </w:r>
-            <w:r>
-              <w:rPr>
-                <w:rFonts w:hint="eastAsia"/>
-                <w:bCs/>
-                <w:szCs w:val="21"/>
-              </w:rPr>
-              <w:t>可用房间</w:t>
-            </w:r>
-            <w:r>
-              <w:rPr>
-                <w:bCs/>
-                <w:szCs w:val="21"/>
-              </w:rPr>
-              <w:t>数据</w:t>
+              <w:t>引用</w:t>
             </w:r>
           </w:p>
         </w:tc>
       </w:tr>
       <w:tr>
+        <w:trPr>
+          <w:trHeight w:val="647"/>
+        </w:trPr>
         <w:tc>
           <w:tcPr>
             <w:tcW w:w="2835" w:type="dxa"/>
@@ -5091,25 +6271,57 @@
             <w:proofErr w:type="spellStart"/>
             <w:r>
               <w:rPr>
-                <w:bCs/>
-                <w:szCs w:val="21"/>
-              </w:rPr>
-              <w:t>Hotel</w:t>
-            </w:r>
-            <w:r>
-              <w:rPr>
-                <w:bCs/>
-                <w:szCs w:val="21"/>
-              </w:rPr>
-              <w:t>.getHotelBriefInfo</w:t>
-            </w:r>
-            <w:proofErr w:type="spellEnd"/>
-            <w:r>
-              <w:rPr>
-                <w:bCs/>
-                <w:szCs w:val="21"/>
-              </w:rPr>
-              <w:t>()</w:t>
+                <w:szCs w:val="21"/>
+              </w:rPr>
+              <w:t>Room.getAv</w:t>
+            </w:r>
+            <w:r>
+              <w:rPr>
+                <w:rFonts w:hint="eastAsia"/>
+                <w:szCs w:val="21"/>
+              </w:rPr>
+              <w:t>ai</w:t>
+            </w:r>
+            <w:r>
+              <w:rPr>
+                <w:szCs w:val="21"/>
+              </w:rPr>
+              <w:t>lableRoomNum</w:t>
+            </w:r>
+            <w:proofErr w:type="spellEnd"/>
+            <w:r>
+              <w:rPr>
+                <w:szCs w:val="21"/>
+              </w:rPr>
+              <w:t xml:space="preserve">(String address, </w:t>
+            </w:r>
+            <w:proofErr w:type="spellStart"/>
+            <w:r>
+              <w:rPr>
+                <w:szCs w:val="21"/>
+              </w:rPr>
+              <w:t>Enum</w:t>
+            </w:r>
+            <w:proofErr w:type="spellEnd"/>
+            <w:r>
+              <w:rPr>
+                <w:szCs w:val="21"/>
+              </w:rPr>
+              <w:t xml:space="preserve"> </w:t>
+            </w:r>
+            <w:proofErr w:type="spellStart"/>
+            <w:r>
+              <w:rPr>
+                <w:szCs w:val="21"/>
+              </w:rPr>
+              <w:t>roomType</w:t>
+            </w:r>
+            <w:proofErr w:type="spellEnd"/>
+            <w:r>
+              <w:rPr>
+                <w:szCs w:val="21"/>
+              </w:rPr>
+              <w:t>)</w:t>
             </w:r>
           </w:p>
         </w:tc>
@@ -5131,21 +6343,23 @@
                 <w:bCs/>
                 <w:szCs w:val="21"/>
               </w:rPr>
-              <w:t>得到当前</w:t>
-            </w:r>
-            <w:r>
-              <w:rPr>
-                <w:bCs/>
-                <w:szCs w:val="21"/>
-              </w:rPr>
-              <w:t>酒店</w:t>
-            </w:r>
-            <w:r>
-              <w:rPr>
-                <w:bCs/>
-                <w:szCs w:val="21"/>
-              </w:rPr>
-              <w:t>的简要信息</w:t>
+              <w:t>获取当前酒店</w:t>
+            </w:r>
+            <w:proofErr w:type="spellStart"/>
+            <w:r>
+              <w:rPr>
+                <w:bCs/>
+                <w:szCs w:val="21"/>
+              </w:rPr>
+              <w:t>roomType</w:t>
+            </w:r>
+            <w:proofErr w:type="spellEnd"/>
+            <w:r>
+              <w:rPr>
+                <w:bCs/>
+                <w:szCs w:val="21"/>
+              </w:rPr>
+              <w:t>房型的空房数量</w:t>
             </w:r>
           </w:p>
         </w:tc>
@@ -5158,25 +6372,64 @@
           <w:p>
             <w:pPr>
               <w:rPr>
-                <w:bCs/>
-                <w:szCs w:val="21"/>
-              </w:rPr>
-            </w:pPr>
-            <w:proofErr w:type="spellStart"/>
-            <w:r>
-              <w:rPr>
-                <w:bCs/>
-                <w:szCs w:val="21"/>
-              </w:rPr>
-              <w:t>Hotel.getHotelDetails</w:t>
-            </w:r>
-            <w:proofErr w:type="spellEnd"/>
-            <w:r>
-              <w:rPr>
-                <w:bCs/>
-                <w:szCs w:val="21"/>
-              </w:rPr>
-              <w:t>()</w:t>
+                <w:szCs w:val="21"/>
+              </w:rPr>
+            </w:pPr>
+            <w:proofErr w:type="spellStart"/>
+            <w:r>
+              <w:rPr>
+                <w:szCs w:val="21"/>
+              </w:rPr>
+              <w:t>Room.isTimeAvailable</w:t>
+            </w:r>
+            <w:proofErr w:type="spellEnd"/>
+            <w:r>
+              <w:rPr>
+                <w:szCs w:val="21"/>
+              </w:rPr>
+              <w:t xml:space="preserve"> (String address, </w:t>
+            </w:r>
+            <w:proofErr w:type="spellStart"/>
+            <w:r>
+              <w:rPr>
+                <w:szCs w:val="21"/>
+              </w:rPr>
+              <w:t>Enum</w:t>
+            </w:r>
+            <w:proofErr w:type="spellEnd"/>
+            <w:r>
+              <w:rPr>
+                <w:szCs w:val="21"/>
+              </w:rPr>
+              <w:t xml:space="preserve"> </w:t>
+            </w:r>
+            <w:proofErr w:type="spellStart"/>
+            <w:r>
+              <w:rPr>
+                <w:szCs w:val="21"/>
+              </w:rPr>
+              <w:t>roomType</w:t>
+            </w:r>
+            <w:proofErr w:type="spellEnd"/>
+            <w:r>
+              <w:rPr>
+                <w:szCs w:val="21"/>
+              </w:rPr>
+              <w:t xml:space="preserve">, </w:t>
+            </w:r>
+            <w:proofErr w:type="spellStart"/>
+            <w:r>
+              <w:rPr>
+                <w:szCs w:val="21"/>
+              </w:rPr>
+              <w:t>OrderTime</w:t>
+            </w:r>
+            <w:proofErr w:type="spellEnd"/>
+            <w:r>
+              <w:rPr>
+                <w:szCs w:val="21"/>
+              </w:rPr>
+              <w:t xml:space="preserve"> time)</w:t>
             </w:r>
           </w:p>
         </w:tc>
@@ -5195,23 +6448,41 @@
             </w:pPr>
             <w:r>
               <w:rPr>
+                <w:bCs/>
+                <w:szCs w:val="21"/>
+              </w:rPr>
+              <w:t>查询用户预定时间段有</w:t>
+            </w:r>
+            <w:r>
+              <w:rPr>
                 <w:rFonts w:hint="eastAsia"/>
                 <w:bCs/>
                 <w:szCs w:val="21"/>
               </w:rPr>
-              <w:t>得到</w:t>
-            </w:r>
-            <w:r>
-              <w:rPr>
-                <w:bCs/>
-                <w:szCs w:val="21"/>
-              </w:rPr>
-              <w:t>当前酒店的详细信息</w:t>
+              <w:t>无</w:t>
+            </w:r>
+            <w:r>
+              <w:rPr>
+                <w:bCs/>
+                <w:szCs w:val="21"/>
+              </w:rPr>
+              <w:t>用户要求的房型</w:t>
+            </w:r>
+            <w:r>
+              <w:rPr>
+                <w:rFonts w:hint="eastAsia"/>
+                <w:bCs/>
+                <w:szCs w:val="21"/>
+              </w:rPr>
+              <w:t>剩余</w:t>
             </w:r>
           </w:p>
         </w:tc>
       </w:tr>
       <w:tr>
+        <w:trPr>
+          <w:trHeight w:val="647"/>
+        </w:trPr>
         <w:tc>
           <w:tcPr>
             <w:tcW w:w="2835" w:type="dxa"/>
@@ -5227,14 +6498,56 @@
               <w:rPr>
                 <w:szCs w:val="21"/>
               </w:rPr>
-              <w:t>User.getCreditValue</w:t>
-            </w:r>
-            <w:proofErr w:type="spellEnd"/>
-            <w:r>
-              <w:rPr>
-                <w:szCs w:val="21"/>
-              </w:rPr>
-              <w:t>()</w:t>
+              <w:t>Room.addSpareRoom</w:t>
+            </w:r>
+            <w:proofErr w:type="spellEnd"/>
+            <w:r>
+              <w:rPr>
+                <w:szCs w:val="21"/>
+              </w:rPr>
+              <w:t xml:space="preserve">(String address, </w:t>
+            </w:r>
+            <w:proofErr w:type="spellStart"/>
+            <w:r>
+              <w:rPr>
+                <w:szCs w:val="21"/>
+              </w:rPr>
+              <w:t>int</w:t>
+            </w:r>
+            <w:proofErr w:type="spellEnd"/>
+            <w:r>
+              <w:rPr>
+                <w:szCs w:val="21"/>
+              </w:rPr>
+              <w:t xml:space="preserve"> change, </w:t>
+            </w:r>
+            <w:proofErr w:type="spellStart"/>
+            <w:r>
+              <w:rPr>
+                <w:szCs w:val="21"/>
+              </w:rPr>
+              <w:t>Enum</w:t>
+            </w:r>
+            <w:proofErr w:type="spellEnd"/>
+            <w:r>
+              <w:rPr>
+                <w:szCs w:val="21"/>
+              </w:rPr>
+              <w:t xml:space="preserve"> </w:t>
+            </w:r>
+            <w:proofErr w:type="spellStart"/>
+            <w:r>
+              <w:rPr>
+                <w:szCs w:val="21"/>
+              </w:rPr>
+              <w:t>roomType</w:t>
+            </w:r>
+            <w:proofErr w:type="spellEnd"/>
+            <w:r>
+              <w:rPr>
+                <w:szCs w:val="21"/>
+              </w:rPr>
+              <w:t>)</w:t>
             </w:r>
           </w:p>
         </w:tc>
@@ -5247,17 +6560,46 @@
             <w:pPr>
               <w:jc w:val="left"/>
               <w:rPr>
+                <w:bCs/>
+                <w:szCs w:val="21"/>
+              </w:rPr>
+            </w:pPr>
+            <w:r>
+              <w:rPr>
+                <w:bCs/>
+                <w:szCs w:val="21"/>
+              </w:rPr>
+              <w:t>更新（增加）当前酒店</w:t>
+            </w:r>
+            <w:r>
+              <w:rPr>
                 <w:rFonts w:hint="eastAsia"/>
                 <w:bCs/>
                 <w:szCs w:val="21"/>
               </w:rPr>
-            </w:pPr>
-            <w:r>
-              <w:rPr>
-                <w:bCs/>
-                <w:szCs w:val="21"/>
-              </w:rPr>
-              <w:t>得到当前登陆客户的信用值</w:t>
+              <w:t>被</w:t>
+            </w:r>
+            <w:r>
+              <w:rPr>
+                <w:bCs/>
+                <w:szCs w:val="21"/>
+              </w:rPr>
+              <w:t>预定房型的</w:t>
+            </w:r>
+            <w:r>
+              <w:rPr>
+                <w:rFonts w:hint="eastAsia"/>
+                <w:bCs/>
+                <w:szCs w:val="21"/>
+              </w:rPr>
+              <w:t>可用房间</w:t>
+            </w:r>
+            <w:r>
+              <w:rPr>
+                <w:bCs/>
+                <w:szCs w:val="21"/>
+              </w:rPr>
+              <w:t>数据</w:t>
             </w:r>
           </w:p>
         </w:tc>
@@ -5278,14 +6620,14 @@
               <w:rPr>
                 <w:szCs w:val="21"/>
               </w:rPr>
-              <w:t>User.changeCreditValue</w:t>
-            </w:r>
-            <w:proofErr w:type="spellEnd"/>
-            <w:r>
-              <w:rPr>
-                <w:szCs w:val="21"/>
-              </w:rPr>
-              <w:t>(</w:t>
+              <w:t>Room.reduceSpareRoom</w:t>
+            </w:r>
+            <w:proofErr w:type="spellEnd"/>
+            <w:r>
+              <w:rPr>
+                <w:szCs w:val="21"/>
+              </w:rPr>
+              <w:t xml:space="preserve">(String address , </w:t>
             </w:r>
             <w:proofErr w:type="spellStart"/>
             <w:r>
@@ -5299,6 +6641,20 @@
               <w:rPr>
                 <w:szCs w:val="21"/>
               </w:rPr>
+              <w:t xml:space="preserve"> change, </w:t>
+            </w:r>
+            <w:proofErr w:type="spellStart"/>
+            <w:r>
+              <w:rPr>
+                <w:szCs w:val="21"/>
+              </w:rPr>
+              <w:t>Enum</w:t>
+            </w:r>
+            <w:proofErr w:type="spellEnd"/>
+            <w:r>
+              <w:rPr>
+                <w:szCs w:val="21"/>
+              </w:rPr>
               <w:t xml:space="preserve"> </w:t>
             </w:r>
             <w:proofErr w:type="spellStart"/>
@@ -5306,7 +6662,7 @@
               <w:rPr>
                 <w:szCs w:val="21"/>
               </w:rPr>
-              <w:t>num</w:t>
+              <w:t>roomType</w:t>
             </w:r>
             <w:proofErr w:type="spellEnd"/>
             <w:r>
@@ -5326,54 +6682,31 @@
             <w:pPr>
               <w:jc w:val="left"/>
               <w:rPr>
+                <w:bCs/>
+                <w:szCs w:val="21"/>
+              </w:rPr>
+            </w:pPr>
+            <w:r>
+              <w:rPr>
+                <w:bCs/>
+                <w:szCs w:val="21"/>
+              </w:rPr>
+              <w:t>更新（减少）当前酒店</w:t>
+            </w:r>
+            <w:r>
+              <w:rPr>
                 <w:rFonts w:hint="eastAsia"/>
                 <w:bCs/>
                 <w:szCs w:val="21"/>
               </w:rPr>
-            </w:pPr>
-            <w:r>
-              <w:rPr>
-                <w:bCs/>
-                <w:szCs w:val="21"/>
-              </w:rPr>
-              <w:t>根据</w:t>
-            </w:r>
-            <w:proofErr w:type="spellStart"/>
-            <w:r>
-              <w:rPr>
-                <w:bCs/>
-                <w:szCs w:val="21"/>
-              </w:rPr>
-              <w:t>num</w:t>
-            </w:r>
-            <w:proofErr w:type="spellEnd"/>
-            <w:r>
-              <w:rPr>
-                <w:bCs/>
-                <w:szCs w:val="21"/>
-              </w:rPr>
-              <w:t>(</w:t>
-            </w:r>
-            <w:r>
-              <w:rPr>
-                <w:bCs/>
-                <w:szCs w:val="21"/>
-              </w:rPr>
-              <w:t>可正可负</w:t>
-            </w:r>
-            <w:r>
-              <w:rPr>
-                <w:bCs/>
-                <w:szCs w:val="21"/>
-              </w:rPr>
-              <w:t>)</w:t>
-            </w:r>
-            <w:r>
-              <w:rPr>
-                <w:bCs/>
-                <w:szCs w:val="21"/>
-              </w:rPr>
-              <w:t>的值，</w:t>
+              <w:t>被</w:t>
+            </w:r>
+            <w:r>
+              <w:rPr>
+                <w:bCs/>
+                <w:szCs w:val="21"/>
+              </w:rPr>
+              <w:t>预定房型的</w:t>
             </w:r>
             <w:r>
               <w:rPr>
@@ -5381,29 +6714,14 @@
                 <w:bCs/>
                 <w:szCs w:val="21"/>
               </w:rPr>
-              <w:t>增加或</w:t>
-            </w:r>
-            <w:r>
-              <w:rPr>
-                <w:bCs/>
-                <w:szCs w:val="21"/>
-              </w:rPr>
-              <w:t>减少当</w:t>
-            </w:r>
-            <w:r>
-              <w:rPr>
-                <w:rFonts w:hint="eastAsia"/>
-                <w:bCs/>
-                <w:szCs w:val="21"/>
-              </w:rPr>
-              <w:t>前</w:t>
-            </w:r>
-            <w:r>
-              <w:rPr>
-                <w:bCs/>
-                <w:szCs w:val="21"/>
-              </w:rPr>
-              <w:t>客户的信用值</w:t>
+              <w:t>可用房间</w:t>
+            </w:r>
+            <w:r>
+              <w:rPr>
+                <w:bCs/>
+                <w:szCs w:val="21"/>
+              </w:rPr>
+              <w:t>数据</w:t>
             </w:r>
           </w:p>
         </w:tc>
@@ -5416,18 +6734,32 @@
           <w:p>
             <w:pPr>
               <w:rPr>
-                <w:rFonts w:hint="eastAsia"/>
-                <w:szCs w:val="21"/>
-              </w:rPr>
-            </w:pPr>
-            <w:proofErr w:type="spellStart"/>
-            <w:r>
-              <w:rPr>
-                <w:szCs w:val="21"/>
-              </w:rPr>
-              <w:t>Strategy.getBestDiscount</w:t>
-            </w:r>
-            <w:proofErr w:type="spellEnd"/>
+                <w:szCs w:val="21"/>
+              </w:rPr>
+            </w:pPr>
+            <w:proofErr w:type="spellStart"/>
+            <w:r>
+              <w:rPr>
+                <w:bCs/>
+                <w:szCs w:val="21"/>
+              </w:rPr>
+              <w:t>Hotel</w:t>
+            </w:r>
+            <w:r>
+              <w:rPr>
+                <w:bCs/>
+                <w:szCs w:val="21"/>
+              </w:rPr>
+              <w:t>.getHotelBriefInfo</w:t>
+            </w:r>
+            <w:proofErr w:type="spellEnd"/>
+            <w:r>
+              <w:rPr>
+                <w:bCs/>
+                <w:szCs w:val="21"/>
+              </w:rPr>
+              <w:t>(String address)</w:t>
+            </w:r>
           </w:p>
         </w:tc>
         <w:tc>
@@ -5439,10 +6771,396 @@
             <w:pPr>
               <w:jc w:val="left"/>
               <w:rPr>
+                <w:bCs/>
+                <w:szCs w:val="21"/>
+              </w:rPr>
+            </w:pPr>
+            <w:r>
+              <w:rPr>
+                <w:bCs/>
+                <w:szCs w:val="21"/>
+              </w:rPr>
+              <w:t>得到当前</w:t>
+            </w:r>
+            <w:r>
+              <w:rPr>
+                <w:bCs/>
+                <w:szCs w:val="21"/>
+              </w:rPr>
+              <w:t>酒店</w:t>
+            </w:r>
+            <w:r>
+              <w:rPr>
+                <w:bCs/>
+                <w:szCs w:val="21"/>
+              </w:rPr>
+              <w:t>的简要信息</w:t>
+            </w:r>
+          </w:p>
+        </w:tc>
+      </w:tr>
+      <w:tr>
+        <w:tc>
+          <w:tcPr>
+            <w:tcW w:w="2835" w:type="dxa"/>
+          </w:tcPr>
+          <w:p>
+            <w:pPr>
+              <w:rPr>
+                <w:bCs/>
+                <w:szCs w:val="21"/>
+              </w:rPr>
+            </w:pPr>
+            <w:proofErr w:type="spellStart"/>
+            <w:r>
+              <w:rPr>
+                <w:bCs/>
+                <w:szCs w:val="21"/>
+              </w:rPr>
+              <w:t>Hotel.getHotelDetails</w:t>
+            </w:r>
+            <w:proofErr w:type="spellEnd"/>
+            <w:r>
+              <w:rPr>
+                <w:bCs/>
+                <w:szCs w:val="21"/>
+              </w:rPr>
+              <w:t>(String address)</w:t>
+            </w:r>
+          </w:p>
+        </w:tc>
+        <w:tc>
+          <w:tcPr>
+            <w:tcW w:w="7868" w:type="dxa"/>
+            <w:gridSpan w:val="2"/>
+          </w:tcPr>
+          <w:p>
+            <w:pPr>
+              <w:jc w:val="left"/>
+              <w:rPr>
+                <w:bCs/>
+                <w:szCs w:val="21"/>
+              </w:rPr>
+            </w:pPr>
+            <w:r>
+              <w:rPr>
                 <w:rFonts w:hint="eastAsia"/>
                 <w:bCs/>
                 <w:szCs w:val="21"/>
               </w:rPr>
+              <w:t>得到</w:t>
+            </w:r>
+            <w:r>
+              <w:rPr>
+                <w:bCs/>
+                <w:szCs w:val="21"/>
+              </w:rPr>
+              <w:t>当前酒店的详细信息</w:t>
+            </w:r>
+          </w:p>
+        </w:tc>
+      </w:tr>
+      <w:tr>
+        <w:tc>
+          <w:tcPr>
+            <w:tcW w:w="2835" w:type="dxa"/>
+          </w:tcPr>
+          <w:p>
+            <w:pPr>
+              <w:rPr>
+                <w:szCs w:val="21"/>
+              </w:rPr>
+            </w:pPr>
+            <w:proofErr w:type="spellStart"/>
+            <w:r>
+              <w:rPr>
+                <w:szCs w:val="21"/>
+              </w:rPr>
+              <w:t>User.getCreditValue</w:t>
+            </w:r>
+            <w:proofErr w:type="spellEnd"/>
+            <w:r>
+              <w:rPr>
+                <w:szCs w:val="21"/>
+              </w:rPr>
+              <w:t xml:space="preserve">(long </w:t>
+            </w:r>
+            <w:r>
+              <w:rPr>
+                <w:rFonts w:hint="eastAsia"/>
+                <w:szCs w:val="21"/>
+              </w:rPr>
+              <w:t>ID</w:t>
+            </w:r>
+            <w:r>
+              <w:rPr>
+                <w:szCs w:val="21"/>
+              </w:rPr>
+              <w:t>)</w:t>
+            </w:r>
+          </w:p>
+        </w:tc>
+        <w:tc>
+          <w:tcPr>
+            <w:tcW w:w="7868" w:type="dxa"/>
+            <w:gridSpan w:val="2"/>
+          </w:tcPr>
+          <w:p>
+            <w:pPr>
+              <w:jc w:val="left"/>
+              <w:rPr>
+                <w:bCs/>
+                <w:szCs w:val="21"/>
+              </w:rPr>
+            </w:pPr>
+            <w:r>
+              <w:rPr>
+                <w:bCs/>
+                <w:szCs w:val="21"/>
+              </w:rPr>
+              <w:t>得到当前登陆客户的信用值</w:t>
+            </w:r>
+          </w:p>
+        </w:tc>
+      </w:tr>
+      <w:tr>
+        <w:tc>
+          <w:tcPr>
+            <w:tcW w:w="2835" w:type="dxa"/>
+          </w:tcPr>
+          <w:p>
+            <w:pPr>
+              <w:rPr>
+                <w:szCs w:val="21"/>
+              </w:rPr>
+            </w:pPr>
+            <w:proofErr w:type="spellStart"/>
+            <w:r>
+              <w:rPr>
+                <w:szCs w:val="21"/>
+              </w:rPr>
+              <w:t>User.changeCreditValue</w:t>
+            </w:r>
+            <w:proofErr w:type="spellEnd"/>
+            <w:r>
+              <w:rPr>
+                <w:szCs w:val="21"/>
+              </w:rPr>
+              <w:t xml:space="preserve">(long </w:t>
+            </w:r>
+            <w:r>
+              <w:rPr>
+                <w:rFonts w:hint="eastAsia"/>
+                <w:szCs w:val="21"/>
+              </w:rPr>
+              <w:t>ID</w:t>
+            </w:r>
+            <w:r>
+              <w:rPr>
+                <w:szCs w:val="21"/>
+              </w:rPr>
+              <w:t xml:space="preserve">, </w:t>
+            </w:r>
+            <w:proofErr w:type="spellStart"/>
+            <w:r>
+              <w:rPr>
+                <w:szCs w:val="21"/>
+              </w:rPr>
+              <w:t>int</w:t>
+            </w:r>
+            <w:proofErr w:type="spellEnd"/>
+            <w:r>
+              <w:rPr>
+                <w:szCs w:val="21"/>
+              </w:rPr>
+              <w:t xml:space="preserve"> </w:t>
+            </w:r>
+            <w:proofErr w:type="spellStart"/>
+            <w:r>
+              <w:rPr>
+                <w:szCs w:val="21"/>
+              </w:rPr>
+              <w:t>num</w:t>
+            </w:r>
+            <w:proofErr w:type="spellEnd"/>
+            <w:r>
+              <w:rPr>
+                <w:szCs w:val="21"/>
+              </w:rPr>
+              <w:t>)</w:t>
+            </w:r>
+          </w:p>
+        </w:tc>
+        <w:tc>
+          <w:tcPr>
+            <w:tcW w:w="7868" w:type="dxa"/>
+            <w:gridSpan w:val="2"/>
+          </w:tcPr>
+          <w:p>
+            <w:pPr>
+              <w:jc w:val="left"/>
+              <w:rPr>
+                <w:bCs/>
+                <w:szCs w:val="21"/>
+              </w:rPr>
+            </w:pPr>
+            <w:r>
+              <w:rPr>
+                <w:bCs/>
+                <w:szCs w:val="21"/>
+              </w:rPr>
+              <w:t>根据</w:t>
+            </w:r>
+            <w:proofErr w:type="spellStart"/>
+            <w:r>
+              <w:rPr>
+                <w:bCs/>
+                <w:szCs w:val="21"/>
+              </w:rPr>
+              <w:t>num</w:t>
+            </w:r>
+            <w:proofErr w:type="spellEnd"/>
+            <w:r>
+              <w:rPr>
+                <w:bCs/>
+                <w:szCs w:val="21"/>
+              </w:rPr>
+              <w:t>(</w:t>
+            </w:r>
+            <w:r>
+              <w:rPr>
+                <w:bCs/>
+                <w:szCs w:val="21"/>
+              </w:rPr>
+              <w:t>可正可负</w:t>
+            </w:r>
+            <w:r>
+              <w:rPr>
+                <w:bCs/>
+                <w:szCs w:val="21"/>
+              </w:rPr>
+              <w:t>)</w:t>
+            </w:r>
+            <w:r>
+              <w:rPr>
+                <w:bCs/>
+                <w:szCs w:val="21"/>
+              </w:rPr>
+              <w:t>的值，</w:t>
+            </w:r>
+            <w:r>
+              <w:rPr>
+                <w:rFonts w:hint="eastAsia"/>
+                <w:bCs/>
+                <w:szCs w:val="21"/>
+              </w:rPr>
+              <w:t>增加或</w:t>
+            </w:r>
+            <w:r>
+              <w:rPr>
+                <w:bCs/>
+                <w:szCs w:val="21"/>
+              </w:rPr>
+              <w:t>减少当</w:t>
+            </w:r>
+            <w:r>
+              <w:rPr>
+                <w:rFonts w:hint="eastAsia"/>
+                <w:bCs/>
+                <w:szCs w:val="21"/>
+              </w:rPr>
+              <w:t>前</w:t>
+            </w:r>
+            <w:r>
+              <w:rPr>
+                <w:bCs/>
+                <w:szCs w:val="21"/>
+              </w:rPr>
+              <w:t>客户的信用值</w:t>
+            </w:r>
+          </w:p>
+        </w:tc>
+      </w:tr>
+      <w:tr>
+        <w:tc>
+          <w:tcPr>
+            <w:tcW w:w="2835" w:type="dxa"/>
+          </w:tcPr>
+          <w:p>
+            <w:pPr>
+              <w:rPr>
+                <w:szCs w:val="21"/>
+              </w:rPr>
+            </w:pPr>
+            <w:proofErr w:type="spellStart"/>
+            <w:r>
+              <w:rPr>
+                <w:szCs w:val="21"/>
+              </w:rPr>
+              <w:t>Strategy.ge</w:t>
+            </w:r>
+            <w:r>
+              <w:rPr>
+                <w:rFonts w:hint="eastAsia"/>
+                <w:szCs w:val="21"/>
+              </w:rPr>
+              <w:t>tA</w:t>
+            </w:r>
+            <w:r>
+              <w:rPr>
+                <w:szCs w:val="21"/>
+              </w:rPr>
+              <w:t>vailblePromotionName</w:t>
+            </w:r>
+            <w:proofErr w:type="spellEnd"/>
+            <w:r>
+              <w:rPr>
+                <w:szCs w:val="21"/>
+              </w:rPr>
+              <w:t>(</w:t>
+            </w:r>
+            <w:proofErr w:type="spellStart"/>
+            <w:r>
+              <w:rPr>
+                <w:szCs w:val="21"/>
+              </w:rPr>
+              <w:t>OrderVO</w:t>
+            </w:r>
+            <w:proofErr w:type="spellEnd"/>
+            <w:r>
+              <w:rPr>
+                <w:szCs w:val="21"/>
+              </w:rPr>
+              <w:t xml:space="preserve"> </w:t>
+            </w:r>
+            <w:proofErr w:type="spellStart"/>
+            <w:r>
+              <w:rPr>
+                <w:szCs w:val="21"/>
+              </w:rPr>
+              <w:t>vo</w:t>
+            </w:r>
+            <w:proofErr w:type="spellEnd"/>
+            <w:r>
+              <w:rPr>
+                <w:szCs w:val="21"/>
+              </w:rPr>
+              <w:t>)</w:t>
+            </w:r>
+          </w:p>
+        </w:tc>
+        <w:tc>
+          <w:tcPr>
+            <w:tcW w:w="7868" w:type="dxa"/>
+            <w:gridSpan w:val="2"/>
+          </w:tcPr>
+          <w:p>
+            <w:pPr>
+              <w:jc w:val="left"/>
+              <w:rPr>
+                <w:bCs/>
+                <w:szCs w:val="21"/>
+              </w:rPr>
             </w:pPr>
             <w:r>
               <w:rPr>
@@ -5465,6 +7183,235 @@
                 <w:szCs w:val="21"/>
               </w:rPr>
               <w:t>最</w:t>
+            </w:r>
+            <w:r>
+              <w:rPr>
+                <w:rFonts w:hint="eastAsia"/>
+                <w:bCs/>
+                <w:szCs w:val="21"/>
+              </w:rPr>
+              <w:t>优</w:t>
+            </w:r>
+            <w:r>
+              <w:rPr>
+                <w:bCs/>
+                <w:szCs w:val="21"/>
+              </w:rPr>
+              <w:t>酒店优惠策略的名称</w:t>
+            </w:r>
+          </w:p>
+        </w:tc>
+      </w:tr>
+      <w:tr>
+        <w:tc>
+          <w:tcPr>
+            <w:tcW w:w="2835" w:type="dxa"/>
+          </w:tcPr>
+          <w:p>
+            <w:pPr>
+              <w:rPr>
+                <w:szCs w:val="21"/>
+              </w:rPr>
+            </w:pPr>
+            <w:proofErr w:type="spellStart"/>
+            <w:r>
+              <w:rPr>
+                <w:szCs w:val="21"/>
+              </w:rPr>
+              <w:t>Strategy.ge</w:t>
+            </w:r>
+            <w:r>
+              <w:rPr>
+                <w:rFonts w:hint="eastAsia"/>
+                <w:szCs w:val="21"/>
+              </w:rPr>
+              <w:t>tA</w:t>
+            </w:r>
+            <w:r>
+              <w:rPr>
+                <w:szCs w:val="21"/>
+              </w:rPr>
+              <w:t>vailbleMarketStrategyName</w:t>
+            </w:r>
+            <w:proofErr w:type="spellEnd"/>
+            <w:r>
+              <w:rPr>
+                <w:szCs w:val="21"/>
+              </w:rPr>
+              <w:t>(</w:t>
+            </w:r>
+            <w:proofErr w:type="spellStart"/>
+            <w:r>
+              <w:rPr>
+                <w:szCs w:val="21"/>
+              </w:rPr>
+              <w:t>OrderVO</w:t>
+            </w:r>
+            <w:proofErr w:type="spellEnd"/>
+            <w:r>
+              <w:rPr>
+                <w:szCs w:val="21"/>
+              </w:rPr>
+              <w:t xml:space="preserve"> </w:t>
+            </w:r>
+            <w:proofErr w:type="spellStart"/>
+            <w:r>
+              <w:rPr>
+                <w:szCs w:val="21"/>
+              </w:rPr>
+              <w:t>vo</w:t>
+            </w:r>
+            <w:proofErr w:type="spellEnd"/>
+            <w:r>
+              <w:rPr>
+                <w:szCs w:val="21"/>
+              </w:rPr>
+              <w:t>)</w:t>
+            </w:r>
+          </w:p>
+        </w:tc>
+        <w:tc>
+          <w:tcPr>
+            <w:tcW w:w="7868" w:type="dxa"/>
+            <w:gridSpan w:val="2"/>
+          </w:tcPr>
+          <w:p>
+            <w:pPr>
+              <w:jc w:val="left"/>
+              <w:rPr>
+                <w:bCs/>
+                <w:szCs w:val="21"/>
+              </w:rPr>
+            </w:pPr>
+            <w:r>
+              <w:rPr>
+                <w:bCs/>
+                <w:szCs w:val="21"/>
+              </w:rPr>
+              <w:t>得到当</w:t>
+            </w:r>
+            <w:r>
+              <w:rPr>
+                <w:rFonts w:hint="eastAsia"/>
+                <w:bCs/>
+                <w:szCs w:val="21"/>
+              </w:rPr>
+              <w:t>前</w:t>
+            </w:r>
+            <w:r>
+              <w:rPr>
+                <w:bCs/>
+                <w:szCs w:val="21"/>
+              </w:rPr>
+              <w:t>最</w:t>
+            </w:r>
+            <w:r>
+              <w:rPr>
+                <w:rFonts w:hint="eastAsia"/>
+                <w:bCs/>
+                <w:szCs w:val="21"/>
+              </w:rPr>
+              <w:t>优</w:t>
+            </w:r>
+            <w:r>
+              <w:rPr>
+                <w:bCs/>
+                <w:szCs w:val="21"/>
+              </w:rPr>
+              <w:t>网站优惠策略的名称</w:t>
+            </w:r>
+          </w:p>
+        </w:tc>
+      </w:tr>
+      <w:tr>
+        <w:tc>
+          <w:tcPr>
+            <w:tcW w:w="2835" w:type="dxa"/>
+          </w:tcPr>
+          <w:p>
+            <w:pPr>
+              <w:rPr>
+                <w:szCs w:val="21"/>
+              </w:rPr>
+            </w:pPr>
+            <w:proofErr w:type="spellStart"/>
+            <w:r>
+              <w:rPr>
+                <w:szCs w:val="21"/>
+              </w:rPr>
+              <w:t>Strategy.getBestDiscount</w:t>
+            </w:r>
+            <w:proofErr w:type="spellEnd"/>
+            <w:r>
+              <w:rPr>
+                <w:szCs w:val="21"/>
+              </w:rPr>
+              <w:t>(</w:t>
+            </w:r>
+            <w:proofErr w:type="spellStart"/>
+            <w:r>
+              <w:rPr>
+                <w:szCs w:val="21"/>
+              </w:rPr>
+              <w:t>OrderVO</w:t>
+            </w:r>
+            <w:proofErr w:type="spellEnd"/>
+            <w:r>
+              <w:rPr>
+                <w:szCs w:val="21"/>
+              </w:rPr>
+              <w:t xml:space="preserve"> </w:t>
+            </w:r>
+            <w:proofErr w:type="spellStart"/>
+            <w:r>
+              <w:rPr>
+                <w:szCs w:val="21"/>
+              </w:rPr>
+              <w:t>vo</w:t>
+            </w:r>
+            <w:proofErr w:type="spellEnd"/>
+            <w:r>
+              <w:rPr>
+                <w:szCs w:val="21"/>
+              </w:rPr>
+              <w:t>)</w:t>
+            </w:r>
+          </w:p>
+        </w:tc>
+        <w:tc>
+          <w:tcPr>
+            <w:tcW w:w="7868" w:type="dxa"/>
+            <w:gridSpan w:val="2"/>
+          </w:tcPr>
+          <w:p>
+            <w:pPr>
+              <w:jc w:val="left"/>
+              <w:rPr>
+                <w:bCs/>
+                <w:szCs w:val="21"/>
+              </w:rPr>
+            </w:pPr>
+            <w:r>
+              <w:rPr>
+                <w:bCs/>
+                <w:szCs w:val="21"/>
+              </w:rPr>
+              <w:t>得到当</w:t>
+            </w:r>
+            <w:r>
+              <w:rPr>
+                <w:rFonts w:hint="eastAsia"/>
+                <w:bCs/>
+                <w:szCs w:val="21"/>
+              </w:rPr>
+              <w:t>前</w:t>
+            </w:r>
+            <w:r>
+              <w:rPr>
+                <w:bCs/>
+                <w:szCs w:val="21"/>
+              </w:rPr>
+              <w:t>最终的最</w:t>
             </w:r>
             <w:r>
               <w:rPr>
@@ -5560,6 +7507,9 @@
         <w:gridCol w:w="6378"/>
       </w:tblGrid>
       <w:tr>
+        <w:trPr>
+          <w:trHeight w:val="340"/>
+        </w:trPr>
         <w:tc>
           <w:tcPr>
             <w:tcW w:w="10915" w:type="dxa"/>
@@ -5720,6 +7670,13 @@
               </w:rPr>
               <w:t>(</w:t>
             </w:r>
+            <w:r>
+              <w:rPr>
+                <w:bCs/>
+                <w:szCs w:val="21"/>
+              </w:rPr>
+              <w:t xml:space="preserve">long ID, </w:t>
+            </w:r>
             <w:proofErr w:type="spellStart"/>
             <w:r>
               <w:rPr>
@@ -5966,9 +7923,24 @@
             <w:proofErr w:type="spellStart"/>
             <w:r>
               <w:rPr>
-                <w:szCs w:val="21"/>
-              </w:rPr>
-              <w:t>OrderDAO.insert</w:t>
+                <w:bCs/>
+                <w:szCs w:val="21"/>
+              </w:rPr>
+              <w:t>orderDAO.</w:t>
+            </w:r>
+            <w:r>
+              <w:rPr>
+                <w:bCs/>
+                <w:szCs w:val="21"/>
+              </w:rPr>
+              <w:t>getSingle</w:t>
+            </w:r>
+            <w:r>
+              <w:rPr>
+                <w:bCs/>
+                <w:szCs w:val="21"/>
+              </w:rPr>
+              <w:t>Order</w:t>
             </w:r>
             <w:proofErr w:type="spellEnd"/>
           </w:p>
@@ -6007,7 +7979,7 @@
               <w:rPr>
                 <w:szCs w:val="21"/>
               </w:rPr>
-              <w:t>public void insert(</w:t>
+              <w:t xml:space="preserve">public </w:t>
             </w:r>
             <w:proofErr w:type="spellStart"/>
             <w:r>
@@ -6028,28 +8000,28 @@
               <w:rPr>
                 <w:szCs w:val="21"/>
               </w:rPr>
-              <w:t>po</w:t>
-            </w:r>
-            <w:proofErr w:type="spellEnd"/>
-            <w:r>
-              <w:rPr>
-                <w:szCs w:val="21"/>
-              </w:rPr>
-              <w:t xml:space="preserve">) throws </w:t>
-            </w:r>
-            <w:proofErr w:type="spellStart"/>
-            <w:r>
-              <w:rPr>
-                <w:szCs w:val="21"/>
-              </w:rPr>
-              <w:t>RemoteException</w:t>
-            </w:r>
-            <w:proofErr w:type="spellEnd"/>
-            <w:r>
-              <w:rPr>
-                <w:szCs w:val="21"/>
-              </w:rPr>
-              <w:t>;</w:t>
+              <w:t>getSingleOrder</w:t>
+            </w:r>
+            <w:proofErr w:type="spellEnd"/>
+            <w:r>
+              <w:rPr>
+                <w:szCs w:val="21"/>
+              </w:rPr>
+              <w:t xml:space="preserve">(String address, String </w:t>
+            </w:r>
+            <w:proofErr w:type="spellStart"/>
+            <w:r>
+              <w:rPr>
+                <w:szCs w:val="21"/>
+              </w:rPr>
+              <w:t>orderID</w:t>
+            </w:r>
+            <w:proofErr w:type="spellEnd"/>
+            <w:r>
+              <w:rPr>
+                <w:szCs w:val="21"/>
+              </w:rPr>
+              <w:t>);</w:t>
             </w:r>
           </w:p>
         </w:tc>
@@ -6160,7 +8132,813 @@
           <w:p>
             <w:pPr>
               <w:rPr>
+                <w:szCs w:val="21"/>
+              </w:rPr>
+            </w:pPr>
+            <w:r>
+              <w:rPr>
+                <w:rFonts w:cs="宋体" w:hint="eastAsia"/>
+                <w:szCs w:val="21"/>
+              </w:rPr>
+              <w:t>检测</w:t>
+            </w:r>
+            <w:r>
+              <w:rPr>
+                <w:rFonts w:cs="宋体"/>
+                <w:szCs w:val="21"/>
+              </w:rPr>
+              <w:t>该酒店的订单号是否存在，</w:t>
+            </w:r>
+            <w:r>
+              <w:rPr>
+                <w:rFonts w:cs="宋体" w:hint="eastAsia"/>
+                <w:szCs w:val="21"/>
+              </w:rPr>
+              <w:t>如果</w:t>
+            </w:r>
+            <w:r>
+              <w:rPr>
+                <w:rFonts w:cs="宋体"/>
+                <w:szCs w:val="21"/>
+              </w:rPr>
+              <w:t>存在，则返回对应订单的</w:t>
+            </w:r>
+            <w:r>
+              <w:rPr>
+                <w:rFonts w:cs="宋体"/>
+                <w:szCs w:val="21"/>
+              </w:rPr>
+              <w:t>VO</w:t>
+            </w:r>
+            <w:r>
+              <w:rPr>
+                <w:rFonts w:cs="宋体"/>
+                <w:szCs w:val="21"/>
+              </w:rPr>
+              <w:t>，</w:t>
+            </w:r>
+            <w:r>
+              <w:rPr>
+                <w:rFonts w:cs="宋体" w:hint="eastAsia"/>
+                <w:szCs w:val="21"/>
+              </w:rPr>
+              <w:t>否则</w:t>
+            </w:r>
+            <w:r>
+              <w:rPr>
+                <w:rFonts w:cs="宋体"/>
+                <w:szCs w:val="21"/>
+              </w:rPr>
+              <w:t>返回</w:t>
+            </w:r>
+            <w:r>
+              <w:rPr>
+                <w:rFonts w:cs="宋体"/>
+                <w:szCs w:val="21"/>
+              </w:rPr>
+              <w:t>null</w:t>
+            </w:r>
+          </w:p>
+        </w:tc>
+      </w:tr>
+      <w:tr>
+        <w:trPr>
+          <w:trHeight w:val="624"/>
+        </w:trPr>
+        <w:tc>
+          <w:tcPr>
+            <w:tcW w:w="3119" w:type="dxa"/>
+            <w:vMerge w:val="restart"/>
+            <w:vAlign w:val="center"/>
+          </w:tcPr>
+          <w:p>
+            <w:pPr>
+              <w:spacing w:line="720" w:lineRule="auto"/>
+              <w:jc w:val="center"/>
+              <w:rPr>
+                <w:szCs w:val="21"/>
+              </w:rPr>
+            </w:pPr>
+            <w:proofErr w:type="spellStart"/>
+            <w:r>
+              <w:rPr>
+                <w:bCs/>
+                <w:szCs w:val="21"/>
+              </w:rPr>
+              <w:t>orderDAO.</w:t>
+            </w:r>
+            <w:r>
+              <w:rPr>
+                <w:bCs/>
+                <w:szCs w:val="21"/>
+              </w:rPr>
+              <w:t>isReserved</w:t>
+            </w:r>
+            <w:proofErr w:type="spellEnd"/>
+          </w:p>
+        </w:tc>
+        <w:tc>
+          <w:tcPr>
+            <w:tcW w:w="1418" w:type="dxa"/>
+            <w:vAlign w:val="center"/>
+          </w:tcPr>
+          <w:p>
+            <w:pPr>
+              <w:jc w:val="center"/>
+              <w:rPr>
+                <w:szCs w:val="21"/>
+              </w:rPr>
+            </w:pPr>
+            <w:r>
+              <w:rPr>
+                <w:szCs w:val="21"/>
+              </w:rPr>
+              <w:t>语法</w:t>
+            </w:r>
+          </w:p>
+        </w:tc>
+        <w:tc>
+          <w:tcPr>
+            <w:tcW w:w="6378" w:type="dxa"/>
+          </w:tcPr>
+          <w:p>
+            <w:pPr>
+              <w:rPr>
+                <w:szCs w:val="21"/>
+              </w:rPr>
+            </w:pPr>
+            <w:r>
+              <w:rPr>
+                <w:szCs w:val="21"/>
+              </w:rPr>
+              <w:t>public</w:t>
+            </w:r>
+            <w:r>
+              <w:rPr>
+                <w:szCs w:val="21"/>
+              </w:rPr>
+              <w:t xml:space="preserve"> </w:t>
+            </w:r>
+            <w:proofErr w:type="spellStart"/>
+            <w:r>
+              <w:rPr>
+                <w:szCs w:val="21"/>
+              </w:rPr>
+              <w:t>boolean</w:t>
+            </w:r>
+            <w:proofErr w:type="spellEnd"/>
+            <w:r>
+              <w:rPr>
+                <w:szCs w:val="21"/>
+              </w:rPr>
+              <w:t xml:space="preserve"> </w:t>
+            </w:r>
+            <w:proofErr w:type="spellStart"/>
+            <w:r>
+              <w:rPr>
+                <w:szCs w:val="21"/>
+              </w:rPr>
+              <w:t>isReserved</w:t>
+            </w:r>
+            <w:proofErr w:type="spellEnd"/>
+            <w:r>
+              <w:rPr>
+                <w:szCs w:val="21"/>
+              </w:rPr>
+              <w:t>(</w:t>
+            </w:r>
+            <w:r>
+              <w:rPr>
+                <w:rFonts w:cs="宋体"/>
+                <w:szCs w:val="21"/>
+              </w:rPr>
+              <w:t>long ID, String address</w:t>
+            </w:r>
+            <w:r>
+              <w:rPr>
+                <w:szCs w:val="21"/>
+              </w:rPr>
+              <w:t>);</w:t>
+            </w:r>
+          </w:p>
+        </w:tc>
+      </w:tr>
+      <w:tr>
+        <w:trPr>
+          <w:trHeight w:val="624"/>
+        </w:trPr>
+        <w:tc>
+          <w:tcPr>
+            <w:tcW w:w="3119" w:type="dxa"/>
+            <w:vMerge/>
+            <w:vAlign w:val="center"/>
+          </w:tcPr>
+          <w:p>
+            <w:pPr>
+              <w:spacing w:line="720" w:lineRule="auto"/>
+              <w:jc w:val="center"/>
+              <w:rPr>
+                <w:szCs w:val="21"/>
+              </w:rPr>
+            </w:pPr>
+          </w:p>
+        </w:tc>
+        <w:tc>
+          <w:tcPr>
+            <w:tcW w:w="1418" w:type="dxa"/>
+            <w:vAlign w:val="center"/>
+          </w:tcPr>
+          <w:p>
+            <w:pPr>
+              <w:jc w:val="center"/>
+              <w:rPr>
+                <w:szCs w:val="21"/>
+              </w:rPr>
+            </w:pPr>
+            <w:r>
+              <w:rPr>
+                <w:szCs w:val="21"/>
+              </w:rPr>
+              <w:t>前置条件</w:t>
+            </w:r>
+          </w:p>
+        </w:tc>
+        <w:tc>
+          <w:tcPr>
+            <w:tcW w:w="6378" w:type="dxa"/>
+          </w:tcPr>
+          <w:p>
+            <w:pPr>
+              <w:rPr>
+                <w:szCs w:val="21"/>
+              </w:rPr>
+            </w:pPr>
+            <w:r>
+              <w:rPr>
+                <w:szCs w:val="21"/>
+              </w:rPr>
+              <w:t>无</w:t>
+            </w:r>
+          </w:p>
+        </w:tc>
+      </w:tr>
+      <w:tr>
+        <w:trPr>
+          <w:trHeight w:val="624"/>
+        </w:trPr>
+        <w:tc>
+          <w:tcPr>
+            <w:tcW w:w="3119" w:type="dxa"/>
+            <w:vMerge/>
+            <w:vAlign w:val="center"/>
+          </w:tcPr>
+          <w:p>
+            <w:pPr>
+              <w:spacing w:line="720" w:lineRule="auto"/>
+              <w:jc w:val="center"/>
+              <w:rPr>
+                <w:szCs w:val="21"/>
+              </w:rPr>
+            </w:pPr>
+          </w:p>
+        </w:tc>
+        <w:tc>
+          <w:tcPr>
+            <w:tcW w:w="1418" w:type="dxa"/>
+            <w:vAlign w:val="center"/>
+          </w:tcPr>
+          <w:p>
+            <w:pPr>
+              <w:jc w:val="center"/>
+              <w:rPr>
+                <w:szCs w:val="21"/>
+              </w:rPr>
+            </w:pPr>
+            <w:r>
+              <w:rPr>
+                <w:szCs w:val="21"/>
+              </w:rPr>
+              <w:t>后置条件</w:t>
+            </w:r>
+          </w:p>
+        </w:tc>
+        <w:tc>
+          <w:tcPr>
+            <w:tcW w:w="6378" w:type="dxa"/>
+          </w:tcPr>
+          <w:p>
+            <w:pPr>
+              <w:rPr>
+                <w:szCs w:val="21"/>
+              </w:rPr>
+            </w:pPr>
+            <w:r>
+              <w:rPr>
+                <w:rFonts w:cs="宋体"/>
+                <w:szCs w:val="21"/>
+              </w:rPr>
+              <w:t>返回</w:t>
+            </w:r>
+            <w:r>
+              <w:rPr>
                 <w:rFonts w:hint="eastAsia"/>
+                <w:bCs/>
+                <w:szCs w:val="21"/>
+              </w:rPr>
+              <w:t>该酒店是否被该用户预定过</w:t>
+            </w:r>
+          </w:p>
+        </w:tc>
+      </w:tr>
+      <w:tr>
+        <w:trPr>
+          <w:trHeight w:val="624"/>
+        </w:trPr>
+        <w:tc>
+          <w:tcPr>
+            <w:tcW w:w="3119" w:type="dxa"/>
+            <w:vMerge w:val="restart"/>
+            <w:vAlign w:val="center"/>
+          </w:tcPr>
+          <w:p>
+            <w:pPr>
+              <w:spacing w:line="720" w:lineRule="auto"/>
+              <w:jc w:val="center"/>
+              <w:rPr>
+                <w:szCs w:val="21"/>
+              </w:rPr>
+            </w:pPr>
+            <w:proofErr w:type="spellStart"/>
+            <w:r>
+              <w:rPr>
+                <w:bCs/>
+                <w:szCs w:val="21"/>
+              </w:rPr>
+              <w:t>orderDAO</w:t>
+            </w:r>
+            <w:proofErr w:type="spellEnd"/>
+            <w:r>
+              <w:rPr>
+                <w:bCs/>
+                <w:szCs w:val="21"/>
+              </w:rPr>
+              <w:t>.</w:t>
+            </w:r>
+            <w:r>
+              <w:rPr>
+                <w:rFonts w:cs="宋体"/>
+                <w:szCs w:val="21"/>
+              </w:rPr>
+              <w:t xml:space="preserve"> </w:t>
+            </w:r>
+            <w:proofErr w:type="spellStart"/>
+            <w:r>
+              <w:rPr>
+                <w:rFonts w:cs="宋体"/>
+                <w:szCs w:val="21"/>
+              </w:rPr>
+              <w:t>getCommentableOrderList</w:t>
+            </w:r>
+            <w:proofErr w:type="spellEnd"/>
+          </w:p>
+        </w:tc>
+        <w:tc>
+          <w:tcPr>
+            <w:tcW w:w="1418" w:type="dxa"/>
+            <w:vAlign w:val="center"/>
+          </w:tcPr>
+          <w:p>
+            <w:pPr>
+              <w:jc w:val="center"/>
+              <w:rPr>
+                <w:szCs w:val="21"/>
+              </w:rPr>
+            </w:pPr>
+            <w:r>
+              <w:rPr>
+                <w:szCs w:val="21"/>
+              </w:rPr>
+              <w:t>语法</w:t>
+            </w:r>
+          </w:p>
+        </w:tc>
+        <w:tc>
+          <w:tcPr>
+            <w:tcW w:w="6378" w:type="dxa"/>
+          </w:tcPr>
+          <w:p>
+            <w:pPr>
+              <w:rPr>
+                <w:szCs w:val="21"/>
+              </w:rPr>
+            </w:pPr>
+            <w:r>
+              <w:rPr>
+                <w:rFonts w:cs="宋体"/>
+                <w:szCs w:val="21"/>
+              </w:rPr>
+              <w:t xml:space="preserve">public </w:t>
+            </w:r>
+            <w:proofErr w:type="spellStart"/>
+            <w:r>
+              <w:rPr>
+                <w:rFonts w:cs="宋体"/>
+                <w:szCs w:val="21"/>
+              </w:rPr>
+              <w:t>ArrayList</w:t>
+            </w:r>
+            <w:proofErr w:type="spellEnd"/>
+            <w:r>
+              <w:rPr>
+                <w:rFonts w:cs="宋体"/>
+                <w:szCs w:val="21"/>
+              </w:rPr>
+              <w:t>&lt;</w:t>
+            </w:r>
+            <w:proofErr w:type="spellStart"/>
+            <w:r>
+              <w:rPr>
+                <w:rFonts w:cs="宋体"/>
+                <w:szCs w:val="21"/>
+              </w:rPr>
+              <w:t>OrderPO</w:t>
+            </w:r>
+            <w:proofErr w:type="spellEnd"/>
+            <w:r>
+              <w:rPr>
+                <w:rFonts w:cs="宋体"/>
+                <w:szCs w:val="21"/>
+              </w:rPr>
+              <w:t>&gt;</w:t>
+            </w:r>
+            <w:r>
+              <w:rPr>
+                <w:rFonts w:cs="宋体"/>
+                <w:szCs w:val="21"/>
+              </w:rPr>
+              <w:t xml:space="preserve"> </w:t>
+            </w:r>
+            <w:proofErr w:type="spellStart"/>
+            <w:r>
+              <w:rPr>
+                <w:rFonts w:cs="宋体"/>
+                <w:szCs w:val="21"/>
+              </w:rPr>
+              <w:t>getCommentableOrderList</w:t>
+            </w:r>
+            <w:proofErr w:type="spellEnd"/>
+            <w:r>
+              <w:rPr>
+                <w:rFonts w:cs="宋体"/>
+                <w:szCs w:val="21"/>
+              </w:rPr>
+              <w:t xml:space="preserve"> (long ID);</w:t>
+            </w:r>
+          </w:p>
+        </w:tc>
+      </w:tr>
+      <w:tr>
+        <w:trPr>
+          <w:trHeight w:val="633"/>
+        </w:trPr>
+        <w:tc>
+          <w:tcPr>
+            <w:tcW w:w="3119" w:type="dxa"/>
+            <w:vMerge/>
+            <w:vAlign w:val="center"/>
+          </w:tcPr>
+          <w:p>
+            <w:pPr>
+              <w:spacing w:line="720" w:lineRule="auto"/>
+              <w:jc w:val="center"/>
+              <w:rPr>
+                <w:szCs w:val="21"/>
+              </w:rPr>
+            </w:pPr>
+          </w:p>
+        </w:tc>
+        <w:tc>
+          <w:tcPr>
+            <w:tcW w:w="1418" w:type="dxa"/>
+            <w:vAlign w:val="center"/>
+          </w:tcPr>
+          <w:p>
+            <w:pPr>
+              <w:jc w:val="center"/>
+              <w:rPr>
+                <w:szCs w:val="21"/>
+              </w:rPr>
+            </w:pPr>
+            <w:r>
+              <w:rPr>
+                <w:szCs w:val="21"/>
+              </w:rPr>
+              <w:t>前置条件</w:t>
+            </w:r>
+          </w:p>
+        </w:tc>
+        <w:tc>
+          <w:tcPr>
+            <w:tcW w:w="6378" w:type="dxa"/>
+          </w:tcPr>
+          <w:p>
+            <w:pPr>
+              <w:rPr>
+                <w:szCs w:val="21"/>
+              </w:rPr>
+            </w:pPr>
+            <w:r>
+              <w:rPr>
+                <w:szCs w:val="21"/>
+              </w:rPr>
+              <w:t>无</w:t>
+            </w:r>
+          </w:p>
+        </w:tc>
+      </w:tr>
+      <w:tr>
+        <w:trPr>
+          <w:trHeight w:val="624"/>
+        </w:trPr>
+        <w:tc>
+          <w:tcPr>
+            <w:tcW w:w="3119" w:type="dxa"/>
+            <w:vMerge/>
+            <w:vAlign w:val="center"/>
+          </w:tcPr>
+          <w:p>
+            <w:pPr>
+              <w:spacing w:line="720" w:lineRule="auto"/>
+              <w:jc w:val="center"/>
+              <w:rPr>
+                <w:szCs w:val="21"/>
+              </w:rPr>
+            </w:pPr>
+          </w:p>
+        </w:tc>
+        <w:tc>
+          <w:tcPr>
+            <w:tcW w:w="1418" w:type="dxa"/>
+            <w:vAlign w:val="center"/>
+          </w:tcPr>
+          <w:p>
+            <w:pPr>
+              <w:jc w:val="center"/>
+              <w:rPr>
+                <w:szCs w:val="21"/>
+              </w:rPr>
+            </w:pPr>
+            <w:r>
+              <w:rPr>
+                <w:szCs w:val="21"/>
+              </w:rPr>
+              <w:t>后置条件</w:t>
+            </w:r>
+          </w:p>
+        </w:tc>
+        <w:tc>
+          <w:tcPr>
+            <w:tcW w:w="6378" w:type="dxa"/>
+          </w:tcPr>
+          <w:p>
+            <w:pPr>
+              <w:rPr>
+                <w:szCs w:val="21"/>
+              </w:rPr>
+            </w:pPr>
+            <w:r>
+              <w:rPr>
+                <w:rFonts w:cs="宋体"/>
+                <w:szCs w:val="21"/>
+              </w:rPr>
+              <w:t>返回</w:t>
+            </w:r>
+            <w:r>
+              <w:rPr>
+                <w:rFonts w:hint="eastAsia"/>
+                <w:bCs/>
+                <w:szCs w:val="21"/>
+              </w:rPr>
+              <w:t>当前用户可评价酒店对应的订单列表</w:t>
+            </w:r>
+          </w:p>
+        </w:tc>
+      </w:tr>
+      <w:tr>
+        <w:trPr>
+          <w:trHeight w:val="624"/>
+        </w:trPr>
+        <w:tc>
+          <w:tcPr>
+            <w:tcW w:w="3119" w:type="dxa"/>
+            <w:vMerge w:val="restart"/>
+            <w:vAlign w:val="center"/>
+          </w:tcPr>
+          <w:p>
+            <w:pPr>
+              <w:spacing w:line="720" w:lineRule="auto"/>
+              <w:jc w:val="center"/>
+              <w:rPr>
+                <w:szCs w:val="21"/>
+              </w:rPr>
+            </w:pPr>
+            <w:proofErr w:type="spellStart"/>
+            <w:r>
+              <w:rPr>
+                <w:szCs w:val="21"/>
+              </w:rPr>
+              <w:t>OrderDAO.insert</w:t>
+            </w:r>
+            <w:proofErr w:type="spellEnd"/>
+          </w:p>
+        </w:tc>
+        <w:tc>
+          <w:tcPr>
+            <w:tcW w:w="1418" w:type="dxa"/>
+            <w:vAlign w:val="center"/>
+          </w:tcPr>
+          <w:p>
+            <w:pPr>
+              <w:jc w:val="center"/>
+              <w:rPr>
+                <w:szCs w:val="21"/>
+              </w:rPr>
+            </w:pPr>
+            <w:r>
+              <w:rPr>
+                <w:szCs w:val="21"/>
+              </w:rPr>
+              <w:t>语法</w:t>
+            </w:r>
+          </w:p>
+        </w:tc>
+        <w:tc>
+          <w:tcPr>
+            <w:tcW w:w="6378" w:type="dxa"/>
+          </w:tcPr>
+          <w:p>
+            <w:pPr>
+              <w:rPr>
+                <w:szCs w:val="21"/>
+              </w:rPr>
+            </w:pPr>
+            <w:r>
+              <w:rPr>
+                <w:szCs w:val="21"/>
+              </w:rPr>
+              <w:t>public void insert(</w:t>
+            </w:r>
+            <w:proofErr w:type="spellStart"/>
+            <w:r>
+              <w:rPr>
+                <w:szCs w:val="21"/>
+              </w:rPr>
+              <w:t>OrderPO</w:t>
+            </w:r>
+            <w:proofErr w:type="spellEnd"/>
+            <w:r>
+              <w:rPr>
+                <w:szCs w:val="21"/>
+              </w:rPr>
+              <w:t xml:space="preserve"> </w:t>
+            </w:r>
+            <w:proofErr w:type="spellStart"/>
+            <w:r>
+              <w:rPr>
+                <w:szCs w:val="21"/>
+              </w:rPr>
+              <w:t>po</w:t>
+            </w:r>
+            <w:proofErr w:type="spellEnd"/>
+            <w:r>
+              <w:rPr>
+                <w:szCs w:val="21"/>
+              </w:rPr>
+              <w:t xml:space="preserve">) throws </w:t>
+            </w:r>
+            <w:proofErr w:type="spellStart"/>
+            <w:r>
+              <w:rPr>
+                <w:szCs w:val="21"/>
+              </w:rPr>
+              <w:t>RemoteException</w:t>
+            </w:r>
+            <w:proofErr w:type="spellEnd"/>
+            <w:r>
+              <w:rPr>
+                <w:szCs w:val="21"/>
+              </w:rPr>
+              <w:t>;</w:t>
+            </w:r>
+          </w:p>
+        </w:tc>
+      </w:tr>
+      <w:tr>
+        <w:trPr>
+          <w:trHeight w:val="624"/>
+        </w:trPr>
+        <w:tc>
+          <w:tcPr>
+            <w:tcW w:w="3119" w:type="dxa"/>
+            <w:vMerge/>
+            <w:vAlign w:val="center"/>
+          </w:tcPr>
+          <w:p>
+            <w:pPr>
+              <w:spacing w:line="720" w:lineRule="auto"/>
+              <w:jc w:val="center"/>
+              <w:rPr>
+                <w:szCs w:val="21"/>
+              </w:rPr>
+            </w:pPr>
+          </w:p>
+        </w:tc>
+        <w:tc>
+          <w:tcPr>
+            <w:tcW w:w="1418" w:type="dxa"/>
+            <w:vAlign w:val="center"/>
+          </w:tcPr>
+          <w:p>
+            <w:pPr>
+              <w:jc w:val="center"/>
+              <w:rPr>
+                <w:szCs w:val="21"/>
+              </w:rPr>
+            </w:pPr>
+            <w:r>
+              <w:rPr>
+                <w:szCs w:val="21"/>
+              </w:rPr>
+              <w:t>前置条件</w:t>
+            </w:r>
+          </w:p>
+        </w:tc>
+        <w:tc>
+          <w:tcPr>
+            <w:tcW w:w="6378" w:type="dxa"/>
+          </w:tcPr>
+          <w:p>
+            <w:pPr>
+              <w:rPr>
+                <w:szCs w:val="21"/>
+              </w:rPr>
+            </w:pPr>
+            <w:r>
+              <w:rPr>
+                <w:szCs w:val="21"/>
+              </w:rPr>
+              <w:t>无</w:t>
+            </w:r>
+          </w:p>
+        </w:tc>
+      </w:tr>
+      <w:tr>
+        <w:trPr>
+          <w:trHeight w:val="624"/>
+        </w:trPr>
+        <w:tc>
+          <w:tcPr>
+            <w:tcW w:w="3119" w:type="dxa"/>
+            <w:vMerge/>
+            <w:vAlign w:val="center"/>
+          </w:tcPr>
+          <w:p>
+            <w:pPr>
+              <w:spacing w:line="720" w:lineRule="auto"/>
+              <w:jc w:val="center"/>
+              <w:rPr>
+                <w:szCs w:val="21"/>
+              </w:rPr>
+            </w:pPr>
+          </w:p>
+        </w:tc>
+        <w:tc>
+          <w:tcPr>
+            <w:tcW w:w="1418" w:type="dxa"/>
+            <w:vAlign w:val="center"/>
+          </w:tcPr>
+          <w:p>
+            <w:pPr>
+              <w:jc w:val="center"/>
+              <w:rPr>
+                <w:szCs w:val="21"/>
+              </w:rPr>
+            </w:pPr>
+            <w:r>
+              <w:rPr>
+                <w:szCs w:val="21"/>
+              </w:rPr>
+              <w:t>后置条件</w:t>
+            </w:r>
+          </w:p>
+        </w:tc>
+        <w:tc>
+          <w:tcPr>
+            <w:tcW w:w="6378" w:type="dxa"/>
+          </w:tcPr>
+          <w:p>
+            <w:pPr>
+              <w:rPr>
                 <w:szCs w:val="21"/>
               </w:rPr>
             </w:pPr>
@@ -6202,7 +8980,6 @@
               <w:spacing w:line="720" w:lineRule="auto"/>
               <w:jc w:val="center"/>
               <w:rPr>
-                <w:rFonts w:hint="eastAsia"/>
                 <w:szCs w:val="21"/>
               </w:rPr>
             </w:pPr>
@@ -6416,7 +9193,6 @@
           <w:p>
             <w:pPr>
               <w:rPr>
-                <w:rFonts w:hint="eastAsia"/>
                 <w:szCs w:val="21"/>
               </w:rPr>
             </w:pPr>
@@ -6499,13 +9275,7 @@
               <w:rPr>
                 <w:szCs w:val="21"/>
               </w:rPr>
-              <w:t>public void update</w:t>
-            </w:r>
-            <w:r>
-              <w:rPr>
-                <w:szCs w:val="21"/>
-              </w:rPr>
-              <w:t>(</w:t>
+              <w:t>public void update(</w:t>
             </w:r>
             <w:proofErr w:type="spellStart"/>
             <w:r>
@@ -6599,7 +9369,6 @@
           <w:p>
             <w:pPr>
               <w:rPr>
-                <w:rFonts w:hint="eastAsia"/>
                 <w:szCs w:val="21"/>
               </w:rPr>
             </w:pPr>
@@ -6687,7 +9456,6 @@
           <w:p>
             <w:pPr>
               <w:rPr>
-                <w:rFonts w:hint="eastAsia"/>
                 <w:szCs w:val="21"/>
               </w:rPr>
             </w:pPr>
@@ -6836,7 +9604,6 @@
           <w:p>
             <w:pPr>
               <w:rPr>
-                <w:rFonts w:hint="eastAsia"/>
                 <w:szCs w:val="21"/>
               </w:rPr>
             </w:pPr>
@@ -6896,7 +9663,6 @@
           <w:p>
             <w:pPr>
               <w:rPr>
-                <w:rFonts w:hint="eastAsia"/>
                 <w:szCs w:val="21"/>
               </w:rPr>
             </w:pPr>
@@ -7012,7 +9778,7 @@
                 <w:rFonts w:hint="eastAsia"/>
                 <w:szCs w:val="21"/>
               </w:rPr>
-              <w:t>V</w:t>
+              <w:t>P</w:t>
             </w:r>
             <w:r>
               <w:rPr>
@@ -7032,25 +9798,7 @@
               <w:rPr>
                 <w:szCs w:val="21"/>
               </w:rPr>
-              <w:t>search</w:t>
-            </w:r>
-            <w:r>
-              <w:rPr>
-                <w:szCs w:val="21"/>
-              </w:rPr>
-              <w:t>Abnormal</w:t>
-            </w:r>
-            <w:r>
-              <w:rPr>
-                <w:szCs w:val="21"/>
-              </w:rPr>
-              <w:t>s</w:t>
-            </w:r>
-            <w:r>
-              <w:rPr>
-                <w:szCs w:val="21"/>
-              </w:rPr>
-              <w:t>ByDate</w:t>
+              <w:t>searchAbnormalsByDate</w:t>
             </w:r>
             <w:proofErr w:type="spellEnd"/>
             <w:r>
@@ -7180,7 +9928,6 @@
           <w:p>
             <w:pPr>
               <w:rPr>
-                <w:rFonts w:hint="eastAsia"/>
                 <w:szCs w:val="21"/>
               </w:rPr>
             </w:pPr>
@@ -7226,13 +9973,19 @@
                 <w:rFonts w:ascii="华文宋体" w:eastAsia="华文宋体" w:hAnsi="华文宋体" w:cs="华文宋体"/>
               </w:rPr>
               <w:t>null</w:t>
+            </w:r>
+            <w:r>
+              <w:rPr>
+                <w:rFonts w:ascii="华文宋体" w:eastAsia="华文宋体" w:hAnsi="华文宋体" w:cs="华文宋体"/>
+              </w:rPr>
+              <w:t>（数据库中所有的）</w:t>
             </w:r>
           </w:p>
         </w:tc>
       </w:tr>
       <w:tr>
         <w:trPr>
-          <w:trHeight w:val="507"/>
+          <w:trHeight w:val="647"/>
         </w:trPr>
         <w:tc>
           <w:tcPr>
@@ -7245,22 +9998,15 @@
               <w:spacing w:line="720" w:lineRule="auto"/>
               <w:jc w:val="center"/>
               <w:rPr>
-                <w:rFonts w:hint="eastAsia"/>
-                <w:szCs w:val="21"/>
-              </w:rPr>
-            </w:pPr>
-            <w:proofErr w:type="spellStart"/>
-            <w:r>
-              <w:rPr>
-                <w:szCs w:val="21"/>
-              </w:rPr>
-              <w:t>OrderDAO.search</w:t>
-            </w:r>
-            <w:r>
-              <w:rPr>
-                <w:szCs w:val="21"/>
-              </w:rPr>
-              <w:t>ByType</w:t>
+                <w:szCs w:val="21"/>
+              </w:rPr>
+            </w:pPr>
+            <w:proofErr w:type="spellStart"/>
+            <w:r>
+              <w:rPr>
+                <w:szCs w:val="21"/>
+              </w:rPr>
+              <w:t>OrderDAO.searchHotelOrdersByType</w:t>
             </w:r>
             <w:proofErr w:type="spellEnd"/>
           </w:p>
@@ -7346,6 +10092,12 @@
               <w:rPr>
                 <w:szCs w:val="21"/>
               </w:rPr>
+              <w:t>HotelOrders</w:t>
+            </w:r>
+            <w:r>
+              <w:rPr>
+                <w:szCs w:val="21"/>
+              </w:rPr>
               <w:t>ByType</w:t>
             </w:r>
             <w:proofErr w:type="spellEnd"/>
@@ -7354,6 +10106,12 @@
                 <w:szCs w:val="21"/>
               </w:rPr>
               <w:t>(</w:t>
+            </w:r>
+            <w:r>
+              <w:rPr>
+                <w:szCs w:val="21"/>
+              </w:rPr>
+              <w:t xml:space="preserve">String address, </w:t>
             </w:r>
             <w:proofErr w:type="spellStart"/>
             <w:r>
@@ -7441,7 +10199,6 @@
           <w:p>
             <w:pPr>
               <w:rPr>
-                <w:rFonts w:hint="eastAsia"/>
                 <w:szCs w:val="21"/>
               </w:rPr>
             </w:pPr>
@@ -7501,7 +10258,6 @@
           <w:p>
             <w:pPr>
               <w:rPr>
-                <w:rFonts w:hint="eastAsia"/>
                 <w:szCs w:val="21"/>
               </w:rPr>
             </w:pPr>
@@ -7529,25 +10285,25 @@
               <w:rPr>
                 <w:szCs w:val="21"/>
               </w:rPr>
-              <w:t>并按</w:t>
-            </w:r>
-            <w:r>
-              <w:rPr>
-                <w:szCs w:val="21"/>
-              </w:rPr>
-              <w:t>生成</w:t>
-            </w:r>
-            <w:r>
-              <w:rPr>
-                <w:szCs w:val="21"/>
-              </w:rPr>
-              <w:t>时间顺序</w:t>
-            </w:r>
-            <w:r>
-              <w:rPr>
-                <w:szCs w:val="21"/>
-              </w:rPr>
-              <w:t>返回相应的</w:t>
+              <w:t>并按生成时间顺序</w:t>
+            </w:r>
+            <w:r>
+              <w:rPr>
+                <w:szCs w:val="21"/>
+              </w:rPr>
+              <w:t>返回</w:t>
+            </w:r>
+            <w:r>
+              <w:rPr>
+                <w:szCs w:val="21"/>
+              </w:rPr>
+              <w:t>该酒店的</w:t>
+            </w:r>
+            <w:r>
+              <w:rPr>
+                <w:szCs w:val="21"/>
+              </w:rPr>
+              <w:t>相应的</w:t>
             </w:r>
             <w:r>
               <w:rPr>
@@ -7585,6 +10341,19 @@
       </w:tr>
     </w:tbl>
     <w:p/>
+    <w:p/>
+    <w:p>
+      <w:pPr>
+        <w:tabs>
+          <w:tab w:val="left" w:pos="3198"/>
+        </w:tabs>
+      </w:pPr>
+      <w:r>
+        <w:tab/>
+      </w:r>
+      <w:bookmarkStart w:id="0" w:name="_GoBack"/>
+      <w:bookmarkEnd w:id="0"/>
+    </w:p>
     <w:sectPr>
       <w:pgSz w:w="11900" w:h="16840"/>
       <w:pgMar w:top="1440" w:right="1800" w:bottom="1440" w:left="1800" w:header="851" w:footer="992" w:gutter="0"/>

--- a/Documents/设计阶段/软件体系结构设计/接口规范/order业务逻辑层模块和数据层模块的接口规范.docx
+++ b/Documents/设计阶段/软件体系结构设计/接口规范/order业务逻辑层模块和数据层模块的接口规范.docx
@@ -705,6 +705,9 @@
         </w:tc>
       </w:tr>
       <w:tr>
+        <w:trPr>
+          <w:trHeight w:val="339"/>
+        </w:trPr>
         <w:tc>
           <w:tcPr>
             <w:tcW w:w="2835" w:type="dxa"/>
@@ -6131,36 +6134,6 @@
           <w:p>
             <w:pPr>
               <w:rPr>
-                <w:rFonts w:cs="宋体"/>
-                <w:szCs w:val="21"/>
-              </w:rPr>
-            </w:pPr>
-          </w:p>
-        </w:tc>
-        <w:tc>
-          <w:tcPr>
-            <w:tcW w:w="7868" w:type="dxa"/>
-            <w:gridSpan w:val="2"/>
-          </w:tcPr>
-          <w:p>
-            <w:pPr>
-              <w:jc w:val="left"/>
-              <w:rPr>
-                <w:rFonts w:cs="宋体"/>
-                <w:szCs w:val="21"/>
-              </w:rPr>
-            </w:pPr>
-          </w:p>
-        </w:tc>
-      </w:tr>
-      <w:tr>
-        <w:tc>
-          <w:tcPr>
-            <w:tcW w:w="2835" w:type="dxa"/>
-          </w:tcPr>
-          <w:p>
-            <w:pPr>
-              <w:rPr>
                 <w:szCs w:val="21"/>
               </w:rPr>
             </w:pPr>
@@ -6273,7 +6246,13 @@
               <w:rPr>
                 <w:szCs w:val="21"/>
               </w:rPr>
-              <w:t>Room.getAv</w:t>
+              <w:t>RoomInfoService</w:t>
+            </w:r>
+            <w:r>
+              <w:rPr>
+                <w:szCs w:val="21"/>
+              </w:rPr>
+              <w:t>.getAv</w:t>
             </w:r>
             <w:r>
               <w:rPr>
@@ -6380,7 +6359,19 @@
               <w:rPr>
                 <w:szCs w:val="21"/>
               </w:rPr>
-              <w:t>Room.isTimeAvailable</w:t>
+              <w:t>Room</w:t>
+            </w:r>
+            <w:r>
+              <w:rPr>
+                <w:szCs w:val="21"/>
+              </w:rPr>
+              <w:t>InfoService</w:t>
+            </w:r>
+            <w:r>
+              <w:rPr>
+                <w:szCs w:val="21"/>
+              </w:rPr>
+              <w:t>.isTimeAvailable</w:t>
             </w:r>
             <w:proofErr w:type="spellEnd"/>
             <w:r>
@@ -6417,19 +6408,39 @@
               </w:rPr>
               <w:t xml:space="preserve">, </w:t>
             </w:r>
-            <w:proofErr w:type="spellStart"/>
-            <w:r>
-              <w:rPr>
-                <w:szCs w:val="21"/>
-              </w:rPr>
-              <w:t>OrderTime</w:t>
-            </w:r>
-            <w:proofErr w:type="spellEnd"/>
-            <w:r>
-              <w:rPr>
-                <w:szCs w:val="21"/>
-              </w:rPr>
-              <w:t xml:space="preserve"> time)</w:t>
+            <w:r>
+              <w:rPr>
+                <w:szCs w:val="21"/>
+              </w:rPr>
+              <w:t xml:space="preserve">Date </w:t>
+            </w:r>
+            <w:proofErr w:type="spellStart"/>
+            <w:r>
+              <w:rPr>
+                <w:szCs w:val="21"/>
+              </w:rPr>
+              <w:t>beginDate</w:t>
+            </w:r>
+            <w:proofErr w:type="spellEnd"/>
+            <w:r>
+              <w:rPr>
+                <w:szCs w:val="21"/>
+              </w:rPr>
+              <w:t xml:space="preserve">, Date </w:t>
+            </w:r>
+            <w:proofErr w:type="spellStart"/>
+            <w:r>
+              <w:rPr>
+                <w:szCs w:val="21"/>
+              </w:rPr>
+              <w:t>finishDate</w:t>
+            </w:r>
+            <w:proofErr w:type="spellEnd"/>
+            <w:r>
+              <w:rPr>
+                <w:szCs w:val="21"/>
+              </w:rPr>
+              <w:t>)</w:t>
             </w:r>
           </w:p>
         </w:tc>
@@ -6498,7 +6509,13 @@
               <w:rPr>
                 <w:szCs w:val="21"/>
               </w:rPr>
-              <w:t>Room.addSpareRoom</w:t>
+              <w:t>RoomInfoService</w:t>
+            </w:r>
+            <w:r>
+              <w:rPr>
+                <w:szCs w:val="21"/>
+              </w:rPr>
+              <w:t>.addSpareRoom</w:t>
             </w:r>
             <w:proofErr w:type="spellEnd"/>
             <w:r>
@@ -6620,7 +6637,15 @@
               <w:rPr>
                 <w:szCs w:val="21"/>
               </w:rPr>
-              <w:t>Room.reduceSpareRoom</w:t>
+              <w:t>RoomInfoService</w:t>
+            </w:r>
+            <w:bookmarkStart w:id="0" w:name="_GoBack"/>
+            <w:bookmarkEnd w:id="0"/>
+            <w:r>
+              <w:rPr>
+                <w:szCs w:val="21"/>
+              </w:rPr>
+              <w:t>.reduceSpareRoom</w:t>
             </w:r>
             <w:proofErr w:type="spellEnd"/>
             <w:r>
@@ -10351,8 +10376,6 @@
       <w:r>
         <w:tab/>
       </w:r>
-      <w:bookmarkStart w:id="0" w:name="_GoBack"/>
-      <w:bookmarkEnd w:id="0"/>
     </w:p>
     <w:sectPr>
       <w:pgSz w:w="11900" w:h="16840"/>

--- a/Documents/设计阶段/软件体系结构设计/接口规范/order业务逻辑层模块和数据层模块的接口规范.docx
+++ b/Documents/设计阶段/软件体系结构设计/接口规范/order业务逻辑层模块和数据层模块的接口规范.docx
@@ -19,7 +19,6 @@
         </w:rPr>
         <w:t>逻辑层（</w:t>
       </w:r>
-      <w:proofErr w:type="spellStart"/>
       <w:r>
         <w:rPr>
           <w:rFonts w:asciiTheme="minorHAnsi" w:hAnsiTheme="minorHAnsi"/>
@@ -44,7 +43,6 @@
         </w:rPr>
         <w:t>bl</w:t>
       </w:r>
-      <w:proofErr w:type="spellEnd"/>
       <w:r>
         <w:rPr>
           <w:rFonts w:asciiTheme="minorHAnsi" w:hAnsiTheme="minorHAnsi"/>
@@ -123,7 +121,6 @@
                 <w:szCs w:val="21"/>
               </w:rPr>
             </w:pPr>
-            <w:proofErr w:type="spellStart"/>
             <w:r>
               <w:rPr>
                 <w:szCs w:val="21"/>
@@ -142,7 +139,6 @@
               </w:rPr>
               <w:t>AllOrders</w:t>
             </w:r>
-            <w:proofErr w:type="spellEnd"/>
           </w:p>
         </w:tc>
         <w:tc>
@@ -183,45 +179,33 @@
               </w:rPr>
               <w:t xml:space="preserve">public </w:t>
             </w:r>
-            <w:proofErr w:type="spellStart"/>
-            <w:r>
-              <w:rPr>
-                <w:rFonts w:cs="宋体"/>
-                <w:szCs w:val="21"/>
-              </w:rPr>
-              <w:t>ArrayList</w:t>
-            </w:r>
-            <w:proofErr w:type="spellEnd"/>
-            <w:r>
-              <w:rPr>
-                <w:rFonts w:cs="宋体"/>
-                <w:szCs w:val="21"/>
-              </w:rPr>
-              <w:t>&lt;</w:t>
-            </w:r>
-            <w:proofErr w:type="spellStart"/>
-            <w:r>
-              <w:rPr>
-                <w:rFonts w:cs="宋体"/>
-                <w:szCs w:val="21"/>
-              </w:rPr>
-              <w:t>orderVO</w:t>
-            </w:r>
-            <w:proofErr w:type="spellEnd"/>
-            <w:r>
-              <w:rPr>
-                <w:rFonts w:cs="宋体"/>
-                <w:szCs w:val="21"/>
-              </w:rPr>
-              <w:t xml:space="preserve">&gt; </w:t>
-            </w:r>
-            <w:proofErr w:type="spellStart"/>
-            <w:r>
-              <w:rPr>
-                <w:rFonts w:cs="宋体"/>
-                <w:szCs w:val="21"/>
-              </w:rPr>
-              <w:t>getAll</w:t>
+            <w:r>
+              <w:rPr>
+                <w:rFonts w:cs="宋体"/>
+                <w:szCs w:val="21"/>
+              </w:rPr>
+              <w:t>ArrayList&lt;</w:t>
+            </w:r>
+            <w:r>
+              <w:rPr>
+                <w:rFonts w:cs="宋体"/>
+                <w:szCs w:val="21"/>
+              </w:rPr>
+              <w:t>O</w:t>
+            </w:r>
+            <w:r>
+              <w:rPr>
+                <w:rFonts w:cs="宋体"/>
+                <w:szCs w:val="21"/>
+              </w:rPr>
+              <w:t>rderVO</w:t>
+            </w:r>
+            <w:r>
+              <w:rPr>
+                <w:rFonts w:cs="宋体"/>
+                <w:szCs w:val="21"/>
+              </w:rPr>
+              <w:t>&gt; getAll</w:t>
             </w:r>
             <w:r>
               <w:rPr>
@@ -237,7 +221,6 @@
               </w:rPr>
               <w:t>s</w:t>
             </w:r>
-            <w:proofErr w:type="spellEnd"/>
             <w:r>
               <w:rPr>
                 <w:rFonts w:cs="宋体"/>
@@ -460,14 +443,12 @@
                 <w:szCs w:val="21"/>
               </w:rPr>
             </w:pPr>
-            <w:proofErr w:type="spellStart"/>
             <w:r>
               <w:rPr>
                 <w:szCs w:val="21"/>
               </w:rPr>
               <w:t>OrderInfo.isReserved</w:t>
             </w:r>
-            <w:proofErr w:type="spellEnd"/>
           </w:p>
         </w:tc>
         <w:tc>
@@ -506,39 +487,7 @@
                 <w:rFonts w:cs="宋体"/>
                 <w:szCs w:val="21"/>
               </w:rPr>
-              <w:t xml:space="preserve">public </w:t>
-            </w:r>
-            <w:proofErr w:type="spellStart"/>
-            <w:r>
-              <w:rPr>
-                <w:rFonts w:cs="宋体"/>
-                <w:szCs w:val="21"/>
-              </w:rPr>
-              <w:t>boolean</w:t>
-            </w:r>
-            <w:proofErr w:type="spellEnd"/>
-            <w:r>
-              <w:rPr>
-                <w:rFonts w:cs="宋体"/>
-                <w:szCs w:val="21"/>
-              </w:rPr>
-              <w:t xml:space="preserve"> </w:t>
-            </w:r>
-            <w:proofErr w:type="spellStart"/>
-            <w:r>
-              <w:rPr>
-                <w:rFonts w:cs="宋体"/>
-                <w:szCs w:val="21"/>
-              </w:rPr>
-              <w:t>isReserved</w:t>
-            </w:r>
-            <w:proofErr w:type="spellEnd"/>
-            <w:r>
-              <w:rPr>
-                <w:rFonts w:cs="宋体"/>
-                <w:szCs w:val="21"/>
-              </w:rPr>
-              <w:t>(long ID</w:t>
+              <w:t>public boolean isReserved(long ID</w:t>
             </w:r>
             <w:r>
               <w:rPr>
@@ -728,7 +677,6 @@
                 <w:szCs w:val="21"/>
               </w:rPr>
             </w:pPr>
-            <w:proofErr w:type="spellStart"/>
             <w:r>
               <w:rPr>
                 <w:szCs w:val="21"/>
@@ -742,7 +690,6 @@
               </w:rPr>
               <w:t>getCommentableOrderList</w:t>
             </w:r>
-            <w:proofErr w:type="spellEnd"/>
           </w:p>
         </w:tc>
         <w:tc>
@@ -781,39 +728,7 @@
                 <w:rFonts w:cs="宋体"/>
                 <w:szCs w:val="21"/>
               </w:rPr>
-              <w:t xml:space="preserve">public </w:t>
-            </w:r>
-            <w:proofErr w:type="spellStart"/>
-            <w:r>
-              <w:rPr>
-                <w:rFonts w:cs="宋体"/>
-                <w:szCs w:val="21"/>
-              </w:rPr>
-              <w:t>ArrayList</w:t>
-            </w:r>
-            <w:proofErr w:type="spellEnd"/>
-            <w:r>
-              <w:rPr>
-                <w:rFonts w:cs="宋体"/>
-                <w:szCs w:val="21"/>
-              </w:rPr>
-              <w:t>&lt;</w:t>
-            </w:r>
-            <w:proofErr w:type="spellStart"/>
-            <w:r>
-              <w:rPr>
-                <w:rFonts w:cs="宋体"/>
-                <w:szCs w:val="21"/>
-              </w:rPr>
-              <w:t>OrderVO</w:t>
-            </w:r>
-            <w:proofErr w:type="spellEnd"/>
-            <w:r>
-              <w:rPr>
-                <w:rFonts w:cs="宋体"/>
-                <w:szCs w:val="21"/>
-              </w:rPr>
-              <w:t>&gt;</w:t>
+              <w:t>public ArrayList&lt;OrderVO&gt;</w:t>
             </w:r>
             <w:r>
               <w:rPr>
@@ -822,7 +737,6 @@
               </w:rPr>
               <w:t xml:space="preserve"> </w:t>
             </w:r>
-            <w:proofErr w:type="spellStart"/>
             <w:r>
               <w:rPr>
                 <w:rFonts w:cs="宋体"/>
@@ -830,7 +744,6 @@
               </w:rPr>
               <w:t>getCommentableOrderList</w:t>
             </w:r>
-            <w:proofErr w:type="spellEnd"/>
             <w:r>
               <w:rPr>
                 <w:rFonts w:cs="宋体"/>
@@ -995,7 +908,6 @@
                 <w:szCs w:val="21"/>
               </w:rPr>
             </w:pPr>
-            <w:proofErr w:type="spellStart"/>
             <w:r>
               <w:rPr>
                 <w:rFonts w:hint="eastAsia"/>
@@ -1009,7 +921,6 @@
               </w:rPr>
               <w:t>rderInfo.getOrderList</w:t>
             </w:r>
-            <w:proofErr w:type="spellEnd"/>
           </w:p>
         </w:tc>
         <w:tc>
@@ -1043,19 +954,11 @@
                 <w:szCs w:val="21"/>
               </w:rPr>
             </w:pPr>
-            <w:proofErr w:type="spellStart"/>
-            <w:r>
-              <w:rPr>
-                <w:szCs w:val="21"/>
-              </w:rPr>
-              <w:t>getOrderList</w:t>
-            </w:r>
-            <w:proofErr w:type="spellEnd"/>
-            <w:r>
-              <w:rPr>
-                <w:szCs w:val="21"/>
-              </w:rPr>
-              <w:t>(</w:t>
+            <w:r>
+              <w:rPr>
+                <w:szCs w:val="21"/>
+              </w:rPr>
+              <w:t>getOrderList(</w:t>
             </w:r>
             <w:r>
               <w:rPr>
@@ -1248,14 +1151,12 @@
                 <w:szCs w:val="21"/>
               </w:rPr>
             </w:pPr>
-            <w:proofErr w:type="spellStart"/>
             <w:r>
               <w:rPr>
                 <w:szCs w:val="21"/>
               </w:rPr>
               <w:t>Order.getSingleOrder</w:t>
             </w:r>
-            <w:proofErr w:type="spellEnd"/>
           </w:p>
         </w:tc>
         <w:tc>
@@ -1294,39 +1195,14 @@
                 <w:rFonts w:cs="宋体"/>
                 <w:szCs w:val="21"/>
               </w:rPr>
-              <w:t xml:space="preserve">public </w:t>
-            </w:r>
-            <w:proofErr w:type="spellStart"/>
-            <w:r>
-              <w:rPr>
-                <w:rFonts w:cs="宋体"/>
-                <w:szCs w:val="21"/>
-              </w:rPr>
-              <w:t>orderVO</w:t>
-            </w:r>
-            <w:proofErr w:type="spellEnd"/>
-            <w:r>
-              <w:rPr>
-                <w:rFonts w:cs="宋体"/>
-                <w:szCs w:val="21"/>
-              </w:rPr>
-              <w:t xml:space="preserve"> </w:t>
-            </w:r>
-            <w:proofErr w:type="spellStart"/>
-            <w:r>
-              <w:rPr>
-                <w:rFonts w:cs="宋体"/>
-                <w:szCs w:val="21"/>
-              </w:rPr>
-              <w:t>getSingleOrder</w:t>
-            </w:r>
-            <w:proofErr w:type="spellEnd"/>
-            <w:r>
-              <w:rPr>
-                <w:rFonts w:cs="宋体"/>
-                <w:szCs w:val="21"/>
-              </w:rPr>
-              <w:t>(</w:t>
+              <w:t>public O</w:t>
+            </w:r>
+            <w:r>
+              <w:rPr>
+                <w:rFonts w:cs="宋体"/>
+                <w:szCs w:val="21"/>
+              </w:rPr>
+              <w:t>rderVO getSingleOrder(</w:t>
             </w:r>
             <w:r>
               <w:rPr>
@@ -1340,23 +1216,7 @@
                 <w:rFonts w:cs="宋体"/>
                 <w:szCs w:val="21"/>
               </w:rPr>
-              <w:t xml:space="preserve">String </w:t>
-            </w:r>
-            <w:proofErr w:type="spellStart"/>
-            <w:r>
-              <w:rPr>
-                <w:rFonts w:cs="宋体"/>
-                <w:szCs w:val="21"/>
-              </w:rPr>
-              <w:t>orderID</w:t>
-            </w:r>
-            <w:proofErr w:type="spellEnd"/>
-            <w:r>
-              <w:rPr>
-                <w:rFonts w:cs="宋体"/>
-                <w:szCs w:val="21"/>
-              </w:rPr>
-              <w:t>);</w:t>
+              <w:t>String orderID);</w:t>
             </w:r>
           </w:p>
         </w:tc>
@@ -1553,14 +1413,12 @@
                 <w:szCs w:val="21"/>
               </w:rPr>
             </w:pPr>
-            <w:proofErr w:type="spellStart"/>
             <w:r>
               <w:rPr>
                 <w:szCs w:val="21"/>
               </w:rPr>
               <w:t>Order.getHotelOrders</w:t>
             </w:r>
-            <w:proofErr w:type="spellEnd"/>
           </w:p>
         </w:tc>
         <w:tc>
@@ -1598,43 +1456,20 @@
               <w:rPr>
                 <w:szCs w:val="21"/>
               </w:rPr>
-              <w:t xml:space="preserve">public </w:t>
-            </w:r>
-            <w:proofErr w:type="spellStart"/>
-            <w:r>
-              <w:rPr>
-                <w:szCs w:val="21"/>
-              </w:rPr>
-              <w:t>ArrayList</w:t>
-            </w:r>
-            <w:proofErr w:type="spellEnd"/>
-            <w:r>
-              <w:rPr>
-                <w:szCs w:val="21"/>
-              </w:rPr>
-              <w:t>&lt;</w:t>
-            </w:r>
-            <w:proofErr w:type="spellStart"/>
-            <w:r>
-              <w:rPr>
-                <w:szCs w:val="21"/>
-              </w:rPr>
-              <w:t>order</w:t>
-            </w:r>
-            <w:r>
-              <w:rPr>
-                <w:rFonts w:hint="eastAsia"/>
-                <w:szCs w:val="21"/>
-              </w:rPr>
-              <w:t>V</w:t>
-            </w:r>
-            <w:r>
-              <w:rPr>
-                <w:szCs w:val="21"/>
-              </w:rPr>
-              <w:t>O</w:t>
-            </w:r>
-            <w:proofErr w:type="spellEnd"/>
+              <w:t>public ArrayList&lt;</w:t>
+            </w:r>
+            <w:r>
+              <w:rPr>
+                <w:szCs w:val="21"/>
+              </w:rPr>
+              <w:t>Brief</w:t>
+            </w:r>
+            <w:r>
+              <w:rPr>
+                <w:szCs w:val="21"/>
+              </w:rPr>
+              <w:t>OrderInfoVO</w:t>
+            </w:r>
             <w:r>
               <w:rPr>
                 <w:szCs w:val="21"/>
@@ -1653,7 +1488,6 @@
               </w:rPr>
               <w:t xml:space="preserve"> </w:t>
             </w:r>
-            <w:proofErr w:type="spellStart"/>
             <w:r>
               <w:rPr>
                 <w:szCs w:val="21"/>
@@ -1670,14 +1504,7 @@
               <w:rPr>
                 <w:szCs w:val="21"/>
               </w:rPr>
-              <w:t>Orders</w:t>
-            </w:r>
-            <w:proofErr w:type="spellEnd"/>
-            <w:r>
-              <w:rPr>
-                <w:szCs w:val="21"/>
-              </w:rPr>
-              <w:t xml:space="preserve"> (</w:t>
+              <w:t>Orders (</w:t>
             </w:r>
             <w:r>
               <w:rPr>
@@ -1686,33 +1513,11 @@
               </w:rPr>
               <w:t xml:space="preserve">String address, </w:t>
             </w:r>
-            <w:proofErr w:type="spellStart"/>
-            <w:r>
-              <w:rPr>
-                <w:szCs w:val="21"/>
-              </w:rPr>
-              <w:t>Enum</w:t>
-            </w:r>
-            <w:proofErr w:type="spellEnd"/>
-            <w:r>
-              <w:rPr>
-                <w:szCs w:val="21"/>
-              </w:rPr>
-              <w:t xml:space="preserve"> </w:t>
-            </w:r>
-            <w:proofErr w:type="spellStart"/>
-            <w:r>
-              <w:rPr>
-                <w:szCs w:val="21"/>
-              </w:rPr>
-              <w:t>orderType</w:t>
-            </w:r>
-            <w:proofErr w:type="spellEnd"/>
-            <w:r>
-              <w:rPr>
-                <w:szCs w:val="21"/>
-              </w:rPr>
-              <w:t>);</w:t>
+            <w:r>
+              <w:rPr>
+                <w:szCs w:val="21"/>
+              </w:rPr>
+              <w:t>Enum orderType);</w:t>
             </w:r>
           </w:p>
         </w:tc>
@@ -1835,14 +1640,12 @@
               </w:rPr>
               <w:t>按</w:t>
             </w:r>
-            <w:proofErr w:type="spellStart"/>
             <w:r>
               <w:rPr>
                 <w:szCs w:val="21"/>
               </w:rPr>
               <w:t>orderType</w:t>
             </w:r>
-            <w:proofErr w:type="spellEnd"/>
             <w:r>
               <w:rPr>
                 <w:szCs w:val="21"/>
@@ -1910,7 +1713,6 @@
                 <w:szCs w:val="21"/>
               </w:rPr>
             </w:pPr>
-            <w:proofErr w:type="spellStart"/>
             <w:r>
               <w:rPr>
                 <w:bCs/>
@@ -1947,7 +1749,6 @@
               </w:rPr>
               <w:t>Orders</w:t>
             </w:r>
-            <w:proofErr w:type="spellEnd"/>
           </w:p>
           <w:p>
             <w:pPr>
@@ -1993,28 +1794,31 @@
               <w:rPr>
                 <w:szCs w:val="21"/>
               </w:rPr>
-              <w:t xml:space="preserve">public </w:t>
-            </w:r>
-            <w:proofErr w:type="spellStart"/>
-            <w:r>
-              <w:rPr>
-                <w:szCs w:val="21"/>
-              </w:rPr>
-              <w:t>ArrayList</w:t>
-            </w:r>
-            <w:proofErr w:type="spellEnd"/>
-            <w:r>
-              <w:rPr>
-                <w:szCs w:val="21"/>
-              </w:rPr>
-              <w:t>&lt;</w:t>
-            </w:r>
-            <w:proofErr w:type="spellStart"/>
-            <w:r>
-              <w:rPr>
-                <w:szCs w:val="21"/>
-              </w:rPr>
-              <w:t>order</w:t>
+              <w:t>public ArrayList&lt;</w:t>
+            </w:r>
+            <w:r>
+              <w:rPr>
+                <w:szCs w:val="21"/>
+              </w:rPr>
+              <w:t>Brief</w:t>
+            </w:r>
+            <w:r>
+              <w:rPr>
+                <w:szCs w:val="21"/>
+              </w:rPr>
+              <w:t>O</w:t>
+            </w:r>
+            <w:r>
+              <w:rPr>
+                <w:szCs w:val="21"/>
+              </w:rPr>
+              <w:t>rder</w:t>
+            </w:r>
+            <w:r>
+              <w:rPr>
+                <w:szCs w:val="21"/>
+              </w:rPr>
+              <w:t>Info</w:t>
             </w:r>
             <w:r>
               <w:rPr>
@@ -2027,16 +1831,8 @@
               <w:rPr>
                 <w:szCs w:val="21"/>
               </w:rPr>
-              <w:t>O</w:t>
-            </w:r>
-            <w:proofErr w:type="spellEnd"/>
-            <w:r>
-              <w:rPr>
-                <w:szCs w:val="21"/>
-              </w:rPr>
-              <w:t xml:space="preserve">&gt; </w:t>
-            </w:r>
-            <w:proofErr w:type="spellStart"/>
+              <w:t xml:space="preserve">O&gt; </w:t>
+            </w:r>
             <w:r>
               <w:rPr>
                 <w:szCs w:val="21"/>
@@ -2055,7 +1851,6 @@
               </w:rPr>
               <w:t>Orders</w:t>
             </w:r>
-            <w:proofErr w:type="spellEnd"/>
             <w:r>
               <w:rPr>
                 <w:szCs w:val="21"/>
@@ -2068,28 +1863,12 @@
               </w:rPr>
               <w:t xml:space="preserve">long ID, </w:t>
             </w:r>
-            <w:proofErr w:type="spellStart"/>
-            <w:r>
-              <w:rPr>
-                <w:szCs w:val="21"/>
-              </w:rPr>
-              <w:t>Enum</w:t>
-            </w:r>
-            <w:proofErr w:type="spellEnd"/>
-            <w:r>
-              <w:rPr>
-                <w:szCs w:val="21"/>
-              </w:rPr>
-              <w:t xml:space="preserve"> </w:t>
-            </w:r>
-            <w:proofErr w:type="spellStart"/>
-            <w:r>
-              <w:rPr>
-                <w:szCs w:val="21"/>
-              </w:rPr>
-              <w:t>orderType</w:t>
-            </w:r>
-            <w:proofErr w:type="spellEnd"/>
+            <w:r>
+              <w:rPr>
+                <w:szCs w:val="21"/>
+              </w:rPr>
+              <w:t>Enum orderType</w:t>
+            </w:r>
             <w:r>
               <w:rPr>
                 <w:szCs w:val="21"/>
@@ -2228,14 +2007,12 @@
               </w:rPr>
               <w:t>按</w:t>
             </w:r>
-            <w:proofErr w:type="spellStart"/>
             <w:r>
               <w:rPr>
                 <w:szCs w:val="21"/>
               </w:rPr>
               <w:t>orderType</w:t>
             </w:r>
-            <w:proofErr w:type="spellEnd"/>
             <w:r>
               <w:rPr>
                 <w:szCs w:val="21"/>
@@ -2302,7 +2079,6 @@
                 <w:szCs w:val="21"/>
               </w:rPr>
             </w:pPr>
-            <w:proofErr w:type="spellStart"/>
             <w:r>
               <w:rPr>
                 <w:szCs w:val="21"/>
@@ -2315,7 +2091,6 @@
               </w:rPr>
               <w:t>ByDate</w:t>
             </w:r>
-            <w:proofErr w:type="spellEnd"/>
           </w:p>
         </w:tc>
         <w:tc>
@@ -2353,28 +2128,7 @@
               <w:rPr>
                 <w:szCs w:val="21"/>
               </w:rPr>
-              <w:t xml:space="preserve">public </w:t>
-            </w:r>
-            <w:proofErr w:type="spellStart"/>
-            <w:r>
-              <w:rPr>
-                <w:szCs w:val="21"/>
-              </w:rPr>
-              <w:t>ArrayList</w:t>
-            </w:r>
-            <w:proofErr w:type="spellEnd"/>
-            <w:r>
-              <w:rPr>
-                <w:szCs w:val="21"/>
-              </w:rPr>
-              <w:t>&lt;</w:t>
-            </w:r>
-            <w:proofErr w:type="spellStart"/>
-            <w:r>
-              <w:rPr>
-                <w:szCs w:val="21"/>
-              </w:rPr>
-              <w:t>order</w:t>
+              <w:t>public ArrayList&lt;BriefOrderInfo</w:t>
             </w:r>
             <w:r>
               <w:rPr>
@@ -2387,16 +2141,8 @@
               <w:rPr>
                 <w:szCs w:val="21"/>
               </w:rPr>
-              <w:t>O</w:t>
-            </w:r>
-            <w:proofErr w:type="spellEnd"/>
-            <w:r>
-              <w:rPr>
-                <w:szCs w:val="21"/>
-              </w:rPr>
-              <w:t xml:space="preserve">&gt; </w:t>
-            </w:r>
-            <w:proofErr w:type="spellStart"/>
+              <w:t xml:space="preserve">O&gt; </w:t>
+            </w:r>
             <w:r>
               <w:rPr>
                 <w:szCs w:val="21"/>
@@ -2421,7 +2167,6 @@
               </w:rPr>
               <w:t>ByDate</w:t>
             </w:r>
-            <w:proofErr w:type="spellEnd"/>
             <w:r>
               <w:rPr>
                 <w:szCs w:val="21"/>
@@ -2605,7 +2350,6 @@
                 <w:szCs w:val="21"/>
               </w:rPr>
             </w:pPr>
-            <w:proofErr w:type="spellStart"/>
             <w:r>
               <w:rPr>
                 <w:szCs w:val="21"/>
@@ -2625,7 +2369,6 @@
               </w:rPr>
               <w:t>NewOrder</w:t>
             </w:r>
-            <w:proofErr w:type="spellEnd"/>
           </w:p>
           <w:p>
             <w:pPr>
@@ -2679,46 +2422,21 @@
                 <w:rFonts w:cs="宋体"/>
                 <w:szCs w:val="21"/>
               </w:rPr>
-              <w:t xml:space="preserve"> </w:t>
-            </w:r>
-            <w:proofErr w:type="spellStart"/>
-            <w:r>
-              <w:rPr>
-                <w:rFonts w:cs="宋体"/>
-                <w:szCs w:val="21"/>
-              </w:rPr>
-              <w:t>OrderVO</w:t>
-            </w:r>
-            <w:proofErr w:type="spellEnd"/>
-            <w:r>
-              <w:rPr>
-                <w:rFonts w:cs="宋体"/>
-                <w:szCs w:val="21"/>
-              </w:rPr>
-              <w:t xml:space="preserve"> </w:t>
-            </w:r>
-            <w:proofErr w:type="spellStart"/>
-            <w:r>
-              <w:rPr>
-                <w:rFonts w:cs="宋体"/>
-                <w:szCs w:val="21"/>
-              </w:rPr>
-              <w:t>init</w:t>
-            </w:r>
-            <w:r>
-              <w:rPr>
-                <w:rFonts w:cs="宋体"/>
-                <w:szCs w:val="21"/>
-              </w:rPr>
-              <w:t>NewOrder</w:t>
-            </w:r>
-            <w:proofErr w:type="spellEnd"/>
-            <w:r>
-              <w:rPr>
-                <w:rFonts w:cs="宋体"/>
-                <w:szCs w:val="21"/>
-              </w:rPr>
-              <w:t>(</w:t>
+              <w:t xml:space="preserve"> OrderVO</w:t>
+            </w:r>
+            <w:r>
+              <w:rPr>
+                <w:rFonts w:cs="宋体"/>
+                <w:szCs w:val="21"/>
+              </w:rPr>
+              <w:t xml:space="preserve"> init</w:t>
+            </w:r>
+            <w:r>
+              <w:rPr>
+                <w:rFonts w:cs="宋体"/>
+                <w:szCs w:val="21"/>
+              </w:rPr>
+              <w:t>NewOrder(</w:t>
             </w:r>
             <w:r>
               <w:rPr>
@@ -2891,7 +2609,6 @@
               </w:rPr>
               <w:t>一个被初始化的</w:t>
             </w:r>
-            <w:proofErr w:type="spellStart"/>
             <w:r>
               <w:rPr>
                 <w:rFonts w:cs="宋体"/>
@@ -2899,7 +2616,6 @@
               </w:rPr>
               <w:t>OrderVO</w:t>
             </w:r>
-            <w:proofErr w:type="spellEnd"/>
           </w:p>
         </w:tc>
       </w:tr>
@@ -2924,7 +2640,6 @@
                 <w:szCs w:val="21"/>
               </w:rPr>
             </w:pPr>
-            <w:proofErr w:type="spellStart"/>
             <w:r>
               <w:rPr>
                 <w:szCs w:val="21"/>
@@ -2944,7 +2659,6 @@
               </w:rPr>
               <w:t>NewOrder</w:t>
             </w:r>
-            <w:proofErr w:type="spellEnd"/>
           </w:p>
         </w:tc>
         <w:tc>
@@ -2985,63 +2699,20 @@
               </w:rPr>
               <w:t xml:space="preserve">public </w:t>
             </w:r>
-            <w:proofErr w:type="spellStart"/>
-            <w:r>
-              <w:rPr>
-                <w:rFonts w:cs="宋体"/>
-                <w:szCs w:val="21"/>
-              </w:rPr>
-              <w:t>ResultMessage</w:t>
-            </w:r>
-            <w:proofErr w:type="spellEnd"/>
-            <w:r>
-              <w:rPr>
-                <w:rFonts w:cs="宋体"/>
-                <w:szCs w:val="21"/>
-              </w:rPr>
-              <w:t xml:space="preserve"> </w:t>
-            </w:r>
-            <w:proofErr w:type="spellStart"/>
-            <w:r>
-              <w:rPr>
-                <w:rFonts w:cs="宋体"/>
-                <w:szCs w:val="21"/>
-              </w:rPr>
-              <w:t>checkNewOrder</w:t>
-            </w:r>
-            <w:proofErr w:type="spellEnd"/>
-            <w:r>
-              <w:rPr>
-                <w:rFonts w:cs="宋体"/>
-                <w:szCs w:val="21"/>
-              </w:rPr>
-              <w:t>(</w:t>
-            </w:r>
-            <w:proofErr w:type="spellStart"/>
-            <w:r>
-              <w:rPr>
-                <w:rFonts w:cs="宋体"/>
-                <w:szCs w:val="21"/>
-              </w:rPr>
-              <w:t>OrderVO</w:t>
-            </w:r>
-            <w:proofErr w:type="spellEnd"/>
-            <w:r>
-              <w:rPr>
-                <w:rFonts w:cs="宋体"/>
-                <w:szCs w:val="21"/>
-              </w:rPr>
-              <w:t xml:space="preserve"> </w:t>
-            </w:r>
-            <w:proofErr w:type="spellStart"/>
-            <w:r>
-              <w:rPr>
-                <w:rFonts w:cs="宋体"/>
-                <w:szCs w:val="21"/>
-              </w:rPr>
-              <w:t>vo</w:t>
-            </w:r>
-            <w:proofErr w:type="spellEnd"/>
+            <w:r>
+              <w:rPr>
+                <w:rFonts w:cs="宋体"/>
+                <w:szCs w:val="21"/>
+              </w:rPr>
+              <w:t>ResultMessage checkNewOrder(</w:t>
+            </w:r>
+            <w:r>
+              <w:rPr>
+                <w:rFonts w:cs="宋体"/>
+                <w:szCs w:val="21"/>
+              </w:rPr>
+              <w:t>OrderVO vo</w:t>
+            </w:r>
             <w:r>
               <w:rPr>
                 <w:rFonts w:cs="宋体"/>
@@ -3223,14 +2894,12 @@
                 <w:szCs w:val="21"/>
               </w:rPr>
             </w:pPr>
-            <w:proofErr w:type="spellStart"/>
             <w:r>
               <w:rPr>
                 <w:szCs w:val="21"/>
               </w:rPr>
               <w:t>Order.addNewOrder</w:t>
             </w:r>
-            <w:proofErr w:type="spellEnd"/>
           </w:p>
         </w:tc>
         <w:tc>
@@ -3269,41 +2938,8 @@
                 <w:rFonts w:cs="宋体"/>
                 <w:szCs w:val="21"/>
               </w:rPr>
-              <w:t xml:space="preserve">public </w:t>
-            </w:r>
-            <w:proofErr w:type="spellStart"/>
-            <w:r>
-              <w:rPr>
-                <w:rFonts w:cs="宋体"/>
-                <w:szCs w:val="21"/>
-              </w:rPr>
-              <w:t>ResultMessage</w:t>
-            </w:r>
-            <w:proofErr w:type="spellEnd"/>
-            <w:r>
-              <w:rPr>
-                <w:rFonts w:cs="宋体"/>
-                <w:szCs w:val="21"/>
-              </w:rPr>
-              <w:t xml:space="preserve"> </w:t>
-            </w:r>
-            <w:proofErr w:type="spellStart"/>
-            <w:r>
-              <w:rPr>
-                <w:rFonts w:cs="宋体"/>
-                <w:szCs w:val="21"/>
-              </w:rPr>
-              <w:t>addNewOrder</w:t>
-            </w:r>
-            <w:proofErr w:type="spellEnd"/>
-            <w:r>
-              <w:rPr>
-                <w:rFonts w:cs="宋体"/>
-                <w:szCs w:val="21"/>
-              </w:rPr>
-              <w:t>(</w:t>
-            </w:r>
-            <w:proofErr w:type="spellStart"/>
+              <w:t>public ResultMessage addNewOrder(</w:t>
+            </w:r>
             <w:r>
               <w:rPr>
                 <w:rFonts w:cs="宋体"/>
@@ -3316,25 +2952,8 @@
                 <w:rFonts w:cs="宋体"/>
                 <w:szCs w:val="21"/>
               </w:rPr>
-              <w:t>O</w:t>
-            </w:r>
-            <w:proofErr w:type="spellEnd"/>
-            <w:r>
-              <w:rPr>
-                <w:rFonts w:cs="宋体"/>
-                <w:szCs w:val="21"/>
-              </w:rPr>
-              <w:t xml:space="preserve"> </w:t>
-            </w:r>
-            <w:proofErr w:type="spellStart"/>
-            <w:r>
-              <w:rPr>
-                <w:rFonts w:cs="宋体"/>
-                <w:szCs w:val="21"/>
-              </w:rPr>
-              <w:t>vo</w:t>
-            </w:r>
-            <w:proofErr w:type="spellEnd"/>
+              <w:t>O vo</w:t>
+            </w:r>
             <w:r>
               <w:rPr>
                 <w:rFonts w:cs="宋体"/>
@@ -3495,15 +3114,12 @@
                 <w:szCs w:val="21"/>
               </w:rPr>
             </w:pPr>
-            <w:proofErr w:type="spellStart"/>
-            <w:r>
-              <w:rPr>
-                <w:szCs w:val="21"/>
-              </w:rPr>
-              <w:lastRenderedPageBreak/>
+            <w:r>
+              <w:rPr>
+                <w:szCs w:val="21"/>
+              </w:rPr>
               <w:t>Order.getPrice</w:t>
             </w:r>
-            <w:proofErr w:type="spellEnd"/>
           </w:p>
         </w:tc>
         <w:tc>
@@ -3522,7 +3138,6 @@
                 <w:rFonts w:cs="宋体"/>
                 <w:szCs w:val="21"/>
               </w:rPr>
-              <w:lastRenderedPageBreak/>
               <w:t>语法</w:t>
             </w:r>
           </w:p>
@@ -3543,65 +3158,15 @@
                 <w:rFonts w:cs="宋体"/>
                 <w:szCs w:val="21"/>
               </w:rPr>
-              <w:t xml:space="preserve">public unsigned </w:t>
-            </w:r>
-            <w:proofErr w:type="spellStart"/>
-            <w:r>
-              <w:rPr>
-                <w:rFonts w:cs="宋体"/>
-                <w:szCs w:val="21"/>
-              </w:rPr>
-              <w:t>int</w:t>
-            </w:r>
-            <w:proofErr w:type="spellEnd"/>
-            <w:r>
-              <w:rPr>
-                <w:rFonts w:cs="宋体"/>
-                <w:szCs w:val="21"/>
-              </w:rPr>
-              <w:t xml:space="preserve"> </w:t>
-            </w:r>
-            <w:proofErr w:type="spellStart"/>
-            <w:r>
-              <w:rPr>
-                <w:rFonts w:cs="宋体"/>
-                <w:szCs w:val="21"/>
-              </w:rPr>
-              <w:t>getPrice</w:t>
-            </w:r>
-            <w:proofErr w:type="spellEnd"/>
-            <w:r>
-              <w:rPr>
-                <w:rFonts w:cs="宋体"/>
-                <w:szCs w:val="21"/>
-              </w:rPr>
-              <w:t>(</w:t>
-            </w:r>
-            <w:proofErr w:type="spellStart"/>
-            <w:r>
-              <w:rPr>
-                <w:rFonts w:cs="宋体"/>
-                <w:szCs w:val="21"/>
-              </w:rPr>
-              <w:t>OrderVO</w:t>
-            </w:r>
-            <w:proofErr w:type="spellEnd"/>
-            <w:r>
-              <w:rPr>
-                <w:rFonts w:cs="宋体"/>
-                <w:szCs w:val="21"/>
-              </w:rPr>
-              <w:t xml:space="preserve"> </w:t>
-            </w:r>
-            <w:proofErr w:type="spellStart"/>
-            <w:r>
-              <w:rPr>
-                <w:rFonts w:cs="宋体"/>
-                <w:szCs w:val="21"/>
-              </w:rPr>
-              <w:t>vo</w:t>
-            </w:r>
-            <w:proofErr w:type="spellEnd"/>
+              <w:t>public unsigned int getPrice(</w:t>
+            </w:r>
+            <w:r>
+              <w:rPr>
+                <w:rFonts w:cs="宋体"/>
+                <w:szCs w:val="21"/>
+              </w:rPr>
+              <w:t>OrderVO vo</w:t>
+            </w:r>
             <w:r>
               <w:rPr>
                 <w:rFonts w:cs="宋体"/>
@@ -3765,14 +3330,12 @@
                 <w:szCs w:val="21"/>
               </w:rPr>
             </w:pPr>
-            <w:proofErr w:type="spellStart"/>
             <w:r>
               <w:rPr>
                 <w:szCs w:val="21"/>
               </w:rPr>
               <w:t>Order.setOrderState</w:t>
             </w:r>
-            <w:proofErr w:type="spellEnd"/>
           </w:p>
         </w:tc>
         <w:tc>
@@ -3811,97 +3374,15 @@
                 <w:rFonts w:cs="宋体"/>
                 <w:szCs w:val="21"/>
               </w:rPr>
-              <w:t xml:space="preserve">public </w:t>
-            </w:r>
-            <w:proofErr w:type="spellStart"/>
-            <w:r>
-              <w:rPr>
-                <w:rFonts w:cs="宋体"/>
-                <w:szCs w:val="21"/>
-              </w:rPr>
-              <w:t>boolean</w:t>
-            </w:r>
-            <w:proofErr w:type="spellEnd"/>
-            <w:r>
-              <w:rPr>
-                <w:rFonts w:cs="宋体"/>
-                <w:szCs w:val="21"/>
-              </w:rPr>
-              <w:t xml:space="preserve"> </w:t>
-            </w:r>
-            <w:proofErr w:type="spellStart"/>
-            <w:r>
-              <w:rPr>
-                <w:rFonts w:cs="宋体"/>
-                <w:szCs w:val="21"/>
-              </w:rPr>
-              <w:t>setOrderState</w:t>
-            </w:r>
-            <w:proofErr w:type="spellEnd"/>
-            <w:r>
-              <w:rPr>
-                <w:rFonts w:cs="宋体"/>
-                <w:szCs w:val="21"/>
-              </w:rPr>
-              <w:t>(</w:t>
-            </w:r>
-            <w:proofErr w:type="spellStart"/>
-            <w:r>
-              <w:rPr>
-                <w:rFonts w:cs="宋体"/>
-                <w:szCs w:val="21"/>
-              </w:rPr>
-              <w:t>Enum</w:t>
-            </w:r>
-            <w:proofErr w:type="spellEnd"/>
-            <w:r>
-              <w:rPr>
-                <w:rFonts w:cs="宋体"/>
-                <w:szCs w:val="21"/>
-              </w:rPr>
-              <w:t xml:space="preserve"> </w:t>
-            </w:r>
-            <w:proofErr w:type="spellStart"/>
-            <w:r>
-              <w:rPr>
-                <w:rFonts w:cs="宋体"/>
-                <w:szCs w:val="21"/>
-              </w:rPr>
-              <w:t>orderstate</w:t>
-            </w:r>
-            <w:proofErr w:type="spellEnd"/>
-            <w:r>
-              <w:rPr>
-                <w:rFonts w:cs="宋体"/>
-                <w:szCs w:val="21"/>
-              </w:rPr>
-              <w:t xml:space="preserve">, </w:t>
-            </w:r>
-            <w:proofErr w:type="spellStart"/>
-            <w:r>
-              <w:rPr>
-                <w:rFonts w:cs="宋体"/>
-                <w:szCs w:val="21"/>
-              </w:rPr>
-              <w:t>OrderVO</w:t>
-            </w:r>
-            <w:proofErr w:type="spellEnd"/>
-            <w:r>
-              <w:rPr>
-                <w:rFonts w:cs="宋体"/>
-                <w:szCs w:val="21"/>
-              </w:rPr>
-              <w:t xml:space="preserve"> </w:t>
-            </w:r>
-            <w:proofErr w:type="spellStart"/>
-            <w:r>
-              <w:rPr>
-                <w:rFonts w:cs="宋体"/>
-                <w:szCs w:val="21"/>
-              </w:rPr>
-              <w:t>vo</w:t>
-            </w:r>
-            <w:proofErr w:type="spellEnd"/>
+              <w:t>public boolean setOrderState(Enum orderstate</w:t>
+            </w:r>
+            <w:r>
+              <w:rPr>
+                <w:rFonts w:cs="宋体"/>
+                <w:szCs w:val="21"/>
+              </w:rPr>
+              <w:t>, OrderVO vo</w:t>
+            </w:r>
             <w:r>
               <w:rPr>
                 <w:rFonts w:cs="宋体"/>
@@ -4031,7 +3512,6 @@
               </w:rPr>
               <w:t>将当前订单状态置为</w:t>
             </w:r>
-            <w:proofErr w:type="spellStart"/>
             <w:r>
               <w:rPr>
                 <w:rFonts w:cs="宋体"/>
@@ -4039,7 +3519,6 @@
               </w:rPr>
               <w:t>orderstate</w:t>
             </w:r>
-            <w:proofErr w:type="spellEnd"/>
             <w:r>
               <w:rPr>
                 <w:rFonts w:cs="宋体"/>
@@ -4085,14 +3564,12 @@
                 <w:szCs w:val="21"/>
               </w:rPr>
             </w:pPr>
-            <w:proofErr w:type="spellStart"/>
             <w:r>
               <w:rPr>
                 <w:szCs w:val="21"/>
               </w:rPr>
               <w:t>Order.isTooLate</w:t>
             </w:r>
-            <w:proofErr w:type="spellEnd"/>
           </w:p>
         </w:tc>
         <w:tc>
@@ -4131,65 +3608,15 @@
                 <w:rFonts w:cs="宋体"/>
                 <w:szCs w:val="21"/>
               </w:rPr>
-              <w:t xml:space="preserve">public </w:t>
-            </w:r>
-            <w:proofErr w:type="spellStart"/>
-            <w:r>
-              <w:rPr>
-                <w:rFonts w:cs="宋体"/>
-                <w:szCs w:val="21"/>
-              </w:rPr>
-              <w:t>boolean</w:t>
-            </w:r>
-            <w:proofErr w:type="spellEnd"/>
-            <w:r>
-              <w:rPr>
-                <w:rFonts w:cs="宋体"/>
-                <w:szCs w:val="21"/>
-              </w:rPr>
-              <w:t xml:space="preserve"> </w:t>
-            </w:r>
-            <w:proofErr w:type="spellStart"/>
-            <w:r>
-              <w:rPr>
-                <w:rFonts w:cs="宋体"/>
-                <w:szCs w:val="21"/>
-              </w:rPr>
-              <w:t>isTooLate</w:t>
-            </w:r>
-            <w:proofErr w:type="spellEnd"/>
-            <w:r>
-              <w:rPr>
-                <w:rFonts w:cs="宋体"/>
-                <w:szCs w:val="21"/>
-              </w:rPr>
-              <w:t>(</w:t>
-            </w:r>
-            <w:proofErr w:type="spellStart"/>
-            <w:r>
-              <w:rPr>
-                <w:rFonts w:cs="宋体"/>
-                <w:szCs w:val="21"/>
-              </w:rPr>
-              <w:t>OrderVO</w:t>
-            </w:r>
-            <w:proofErr w:type="spellEnd"/>
-            <w:r>
-              <w:rPr>
-                <w:rFonts w:cs="宋体"/>
-                <w:szCs w:val="21"/>
-              </w:rPr>
-              <w:t xml:space="preserve"> </w:t>
-            </w:r>
-            <w:proofErr w:type="spellStart"/>
-            <w:r>
-              <w:rPr>
-                <w:rFonts w:cs="宋体"/>
-                <w:szCs w:val="21"/>
-              </w:rPr>
-              <w:t>vo</w:t>
-            </w:r>
-            <w:proofErr w:type="spellEnd"/>
+              <w:t>public boolean isTooLate(</w:t>
+            </w:r>
+            <w:r>
+              <w:rPr>
+                <w:rFonts w:cs="宋体"/>
+                <w:szCs w:val="21"/>
+              </w:rPr>
+              <w:t>OrderVO vo</w:t>
+            </w:r>
             <w:r>
               <w:rPr>
                 <w:rFonts w:cs="宋体"/>
@@ -4364,14 +3791,12 @@
                 <w:szCs w:val="21"/>
               </w:rPr>
             </w:pPr>
-            <w:proofErr w:type="spellStart"/>
             <w:r>
               <w:rPr>
                 <w:szCs w:val="21"/>
               </w:rPr>
               <w:t>Order.getOrderDone</w:t>
             </w:r>
-            <w:proofErr w:type="spellEnd"/>
           </w:p>
         </w:tc>
         <w:tc>
@@ -4410,65 +3835,15 @@
                 <w:rFonts w:cs="宋体"/>
                 <w:szCs w:val="21"/>
               </w:rPr>
-              <w:t xml:space="preserve">public </w:t>
-            </w:r>
-            <w:proofErr w:type="spellStart"/>
-            <w:r>
-              <w:rPr>
-                <w:rFonts w:cs="宋体"/>
-                <w:szCs w:val="21"/>
-              </w:rPr>
-              <w:t>boolean</w:t>
-            </w:r>
-            <w:proofErr w:type="spellEnd"/>
-            <w:r>
-              <w:rPr>
-                <w:rFonts w:cs="宋体"/>
-                <w:szCs w:val="21"/>
-              </w:rPr>
-              <w:t xml:space="preserve"> </w:t>
-            </w:r>
-            <w:proofErr w:type="spellStart"/>
-            <w:r>
-              <w:rPr>
-                <w:rFonts w:cs="宋体"/>
-                <w:szCs w:val="21"/>
-              </w:rPr>
-              <w:t>getOrderDone</w:t>
-            </w:r>
-            <w:proofErr w:type="spellEnd"/>
-            <w:r>
-              <w:rPr>
-                <w:rFonts w:cs="宋体"/>
-                <w:szCs w:val="21"/>
-              </w:rPr>
-              <w:t>(</w:t>
-            </w:r>
-            <w:proofErr w:type="spellStart"/>
-            <w:r>
-              <w:rPr>
-                <w:rFonts w:cs="宋体"/>
-                <w:szCs w:val="21"/>
-              </w:rPr>
-              <w:t>OrderVO</w:t>
-            </w:r>
-            <w:proofErr w:type="spellEnd"/>
-            <w:r>
-              <w:rPr>
-                <w:rFonts w:cs="宋体"/>
-                <w:szCs w:val="21"/>
-              </w:rPr>
-              <w:t xml:space="preserve"> </w:t>
-            </w:r>
-            <w:proofErr w:type="spellStart"/>
-            <w:r>
-              <w:rPr>
-                <w:rFonts w:cs="宋体"/>
-                <w:szCs w:val="21"/>
-              </w:rPr>
-              <w:t>vo</w:t>
-            </w:r>
-            <w:proofErr w:type="spellEnd"/>
+              <w:t>public boolean getOrderDone(</w:t>
+            </w:r>
+            <w:r>
+              <w:rPr>
+                <w:rFonts w:cs="宋体"/>
+                <w:szCs w:val="21"/>
+              </w:rPr>
+              <w:t>OrderVO vo</w:t>
+            </w:r>
             <w:r>
               <w:rPr>
                 <w:rFonts w:cs="宋体"/>
@@ -4628,14 +4003,12 @@
                 <w:szCs w:val="21"/>
               </w:rPr>
             </w:pPr>
-            <w:proofErr w:type="spellStart"/>
             <w:r>
               <w:rPr>
                 <w:szCs w:val="21"/>
               </w:rPr>
               <w:t>Order.withdrawOrder</w:t>
             </w:r>
-            <w:proofErr w:type="spellEnd"/>
           </w:p>
           <w:p>
             <w:pPr>
@@ -4690,65 +4063,15 @@
                 <w:rFonts w:cs="宋体"/>
                 <w:szCs w:val="21"/>
               </w:rPr>
-              <w:t xml:space="preserve">public </w:t>
-            </w:r>
-            <w:proofErr w:type="spellStart"/>
-            <w:r>
-              <w:rPr>
-                <w:rFonts w:cs="宋体"/>
-                <w:szCs w:val="21"/>
-              </w:rPr>
-              <w:t>boolean</w:t>
-            </w:r>
-            <w:proofErr w:type="spellEnd"/>
-            <w:r>
-              <w:rPr>
-                <w:rFonts w:cs="宋体"/>
-                <w:szCs w:val="21"/>
-              </w:rPr>
-              <w:t xml:space="preserve"> </w:t>
-            </w:r>
-            <w:proofErr w:type="spellStart"/>
-            <w:r>
-              <w:rPr>
-                <w:rFonts w:cs="宋体"/>
-                <w:szCs w:val="21"/>
-              </w:rPr>
-              <w:t>withdrawOrder</w:t>
-            </w:r>
-            <w:proofErr w:type="spellEnd"/>
-            <w:r>
-              <w:rPr>
-                <w:rFonts w:cs="宋体"/>
-                <w:szCs w:val="21"/>
-              </w:rPr>
-              <w:t>(</w:t>
-            </w:r>
-            <w:proofErr w:type="spellStart"/>
-            <w:r>
-              <w:rPr>
-                <w:rFonts w:cs="宋体"/>
-                <w:szCs w:val="21"/>
-              </w:rPr>
-              <w:t>OrderVO</w:t>
-            </w:r>
-            <w:proofErr w:type="spellEnd"/>
-            <w:r>
-              <w:rPr>
-                <w:rFonts w:cs="宋体"/>
-                <w:szCs w:val="21"/>
-              </w:rPr>
-              <w:t xml:space="preserve"> </w:t>
-            </w:r>
-            <w:proofErr w:type="spellStart"/>
-            <w:r>
-              <w:rPr>
-                <w:rFonts w:cs="宋体"/>
-                <w:szCs w:val="21"/>
-              </w:rPr>
-              <w:t>vo</w:t>
-            </w:r>
-            <w:proofErr w:type="spellEnd"/>
+              <w:t>public boolean withdrawOrder(</w:t>
+            </w:r>
+            <w:r>
+              <w:rPr>
+                <w:rFonts w:cs="宋体"/>
+                <w:szCs w:val="21"/>
+              </w:rPr>
+              <w:t>OrderVO vo</w:t>
+            </w:r>
             <w:r>
               <w:rPr>
                 <w:rFonts w:cs="宋体"/>
@@ -4914,14 +4237,12 @@
                 <w:szCs w:val="21"/>
               </w:rPr>
             </w:pPr>
-            <w:proofErr w:type="spellStart"/>
             <w:r>
               <w:rPr>
                 <w:szCs w:val="21"/>
               </w:rPr>
               <w:t>Order.getLatestDoneTime</w:t>
             </w:r>
-            <w:proofErr w:type="spellEnd"/>
           </w:p>
         </w:tc>
         <w:tc>
@@ -4960,49 +4281,15 @@
                 <w:rFonts w:cs="宋体"/>
                 <w:szCs w:val="21"/>
               </w:rPr>
-              <w:t xml:space="preserve">public Time </w:t>
-            </w:r>
-            <w:proofErr w:type="spellStart"/>
-            <w:r>
-              <w:rPr>
-                <w:rFonts w:cs="宋体"/>
-                <w:szCs w:val="21"/>
-              </w:rPr>
-              <w:t>getLatestDoneTime</w:t>
-            </w:r>
-            <w:proofErr w:type="spellEnd"/>
-            <w:r>
-              <w:rPr>
-                <w:rFonts w:cs="宋体"/>
-                <w:szCs w:val="21"/>
-              </w:rPr>
-              <w:t>(</w:t>
-            </w:r>
-            <w:proofErr w:type="spellStart"/>
-            <w:r>
-              <w:rPr>
-                <w:rFonts w:cs="宋体"/>
-                <w:szCs w:val="21"/>
-              </w:rPr>
-              <w:t>OrderVO</w:t>
-            </w:r>
-            <w:proofErr w:type="spellEnd"/>
-            <w:r>
-              <w:rPr>
-                <w:rFonts w:cs="宋体"/>
-                <w:szCs w:val="21"/>
-              </w:rPr>
-              <w:t xml:space="preserve"> </w:t>
-            </w:r>
-            <w:proofErr w:type="spellStart"/>
-            <w:r>
-              <w:rPr>
-                <w:rFonts w:cs="宋体"/>
-                <w:szCs w:val="21"/>
-              </w:rPr>
-              <w:t>vo</w:t>
-            </w:r>
-            <w:proofErr w:type="spellEnd"/>
+              <w:t>public Time getLatestDoneTime(</w:t>
+            </w:r>
+            <w:r>
+              <w:rPr>
+                <w:rFonts w:cs="宋体"/>
+                <w:szCs w:val="21"/>
+              </w:rPr>
+              <w:t>OrderVO vo</w:t>
+            </w:r>
             <w:r>
               <w:rPr>
                 <w:rFonts w:cs="宋体"/>
@@ -5238,7 +4525,6 @@
                 <w:szCs w:val="21"/>
               </w:rPr>
             </w:pPr>
-            <w:proofErr w:type="spellStart"/>
             <w:r>
               <w:rPr>
                 <w:bCs/>
@@ -5251,9 +4537,8 @@
                 <w:bCs/>
                 <w:szCs w:val="21"/>
               </w:rPr>
-              <w:t>rderDAO.getUserOrders</w:t>
-            </w:r>
-            <w:proofErr w:type="spellEnd"/>
+              <w:t>rderDAO.getUserOrderList</w:t>
+            </w:r>
             <w:r>
               <w:rPr>
                 <w:bCs/>
@@ -5268,37 +4553,12 @@
               </w:rPr>
               <w:t xml:space="preserve">long ID, </w:t>
             </w:r>
-            <w:proofErr w:type="spellStart"/>
-            <w:r>
-              <w:rPr>
-                <w:bCs/>
-                <w:szCs w:val="21"/>
-              </w:rPr>
-              <w:t>Enum</w:t>
-            </w:r>
-            <w:proofErr w:type="spellEnd"/>
-            <w:r>
-              <w:rPr>
-                <w:bCs/>
-                <w:szCs w:val="21"/>
-              </w:rPr>
-              <w:t xml:space="preserve"> </w:t>
-            </w:r>
-            <w:proofErr w:type="spellStart"/>
-            <w:r>
-              <w:rPr>
-                <w:bCs/>
-                <w:szCs w:val="21"/>
-              </w:rPr>
-              <w:t>orderType</w:t>
-            </w:r>
-            <w:proofErr w:type="spellEnd"/>
-            <w:r>
-              <w:rPr>
-                <w:bCs/>
-                <w:szCs w:val="21"/>
-              </w:rPr>
-              <w:t>)</w:t>
+            <w:r>
+              <w:rPr>
+                <w:bCs/>
+                <w:szCs w:val="21"/>
+              </w:rPr>
+              <w:t>Enum orderType)</w:t>
             </w:r>
           </w:p>
         </w:tc>
@@ -5322,7 +4582,6 @@
               </w:rPr>
               <w:t>根据</w:t>
             </w:r>
-            <w:proofErr w:type="spellStart"/>
             <w:r>
               <w:rPr>
                 <w:bCs/>
@@ -5330,7 +4589,6 @@
               </w:rPr>
               <w:t>orderType</w:t>
             </w:r>
-            <w:proofErr w:type="spellEnd"/>
             <w:r>
               <w:rPr>
                 <w:bCs/>
@@ -5356,6 +4614,9 @@
         </w:tc>
       </w:tr>
       <w:tr>
+        <w:trPr>
+          <w:trHeight w:val="646"/>
+        </w:trPr>
         <w:tc>
           <w:tcPr>
             <w:tcW w:w="2835" w:type="dxa"/>
@@ -5364,50 +4625,27 @@
             <w:pPr>
               <w:jc w:val="center"/>
               <w:rPr>
-                <w:szCs w:val="21"/>
-              </w:rPr>
-            </w:pPr>
-            <w:proofErr w:type="spellStart"/>
-            <w:r>
-              <w:rPr>
-                <w:szCs w:val="21"/>
-              </w:rPr>
-              <w:t>OrderDAO.insert</w:t>
-            </w:r>
-            <w:proofErr w:type="spellEnd"/>
-            <w:r>
-              <w:rPr>
-                <w:szCs w:val="21"/>
-              </w:rPr>
-              <w:t>(</w:t>
-            </w:r>
-            <w:proofErr w:type="spellStart"/>
-            <w:r>
-              <w:rPr>
-                <w:szCs w:val="21"/>
-              </w:rPr>
-              <w:t>OrderPO</w:t>
-            </w:r>
-            <w:proofErr w:type="spellEnd"/>
-            <w:r>
-              <w:rPr>
-                <w:szCs w:val="21"/>
-              </w:rPr>
-              <w:t xml:space="preserve"> </w:t>
-            </w:r>
-            <w:proofErr w:type="spellStart"/>
-            <w:r>
-              <w:rPr>
-                <w:szCs w:val="21"/>
-              </w:rPr>
-              <w:t>po</w:t>
-            </w:r>
-            <w:proofErr w:type="spellEnd"/>
-            <w:r>
-              <w:rPr>
-                <w:szCs w:val="21"/>
-              </w:rPr>
-              <w:t>)</w:t>
+                <w:bCs/>
+                <w:szCs w:val="21"/>
+              </w:rPr>
+            </w:pPr>
+            <w:r>
+              <w:rPr>
+                <w:szCs w:val="21"/>
+              </w:rPr>
+              <w:t>O</w:t>
+            </w:r>
+            <w:r>
+              <w:rPr>
+                <w:szCs w:val="21"/>
+              </w:rPr>
+              <w:t>rderDAO.getUserAllOrders</w:t>
+            </w:r>
+            <w:r>
+              <w:rPr>
+                <w:szCs w:val="21"/>
+              </w:rPr>
+              <w:t>(long ID)</w:t>
             </w:r>
           </w:p>
         </w:tc>
@@ -5426,10 +4664,59 @@
             </w:pPr>
             <w:r>
               <w:rPr>
-                <w:bCs/>
-                <w:szCs w:val="21"/>
-              </w:rPr>
-              <w:t>插入单一持久化对象</w:t>
+                <w:rFonts w:cs="宋体"/>
+                <w:szCs w:val="21"/>
+              </w:rPr>
+              <w:t>返回对应</w:t>
+            </w:r>
+            <w:r>
+              <w:rPr>
+                <w:rFonts w:cs="宋体" w:hint="eastAsia"/>
+                <w:szCs w:val="21"/>
+              </w:rPr>
+              <w:t>客户</w:t>
+            </w:r>
+            <w:r>
+              <w:rPr>
+                <w:rFonts w:cs="宋体"/>
+                <w:szCs w:val="21"/>
+              </w:rPr>
+              <w:t>的所有订单的</w:t>
+            </w:r>
+            <w:r>
+              <w:rPr>
+                <w:rFonts w:cs="宋体"/>
+                <w:szCs w:val="21"/>
+              </w:rPr>
+              <w:t>PO</w:t>
+            </w:r>
+            <w:r>
+              <w:rPr>
+                <w:rFonts w:cs="宋体"/>
+                <w:szCs w:val="21"/>
+              </w:rPr>
+              <w:t>，</w:t>
+            </w:r>
+            <w:r>
+              <w:rPr>
+                <w:rFonts w:cs="宋体" w:hint="eastAsia"/>
+                <w:szCs w:val="21"/>
+              </w:rPr>
+              <w:t>否则</w:t>
+            </w:r>
+            <w:r>
+              <w:rPr>
+                <w:rFonts w:cs="宋体"/>
+                <w:szCs w:val="21"/>
+              </w:rPr>
+              <w:t>返回</w:t>
+            </w:r>
+            <w:r>
+              <w:rPr>
+                <w:rFonts w:cs="宋体"/>
+                <w:szCs w:val="21"/>
+              </w:rPr>
+              <w:t>null</w:t>
             </w:r>
           </w:p>
         </w:tc>
@@ -5441,51 +4728,16 @@
           </w:tcPr>
           <w:p>
             <w:pPr>
-              <w:rPr>
-                <w:szCs w:val="21"/>
-              </w:rPr>
-            </w:pPr>
-            <w:proofErr w:type="spellStart"/>
-            <w:r>
-              <w:rPr>
-                <w:szCs w:val="21"/>
-              </w:rPr>
-              <w:t>OrderDAO.delete</w:t>
-            </w:r>
-            <w:proofErr w:type="spellEnd"/>
-            <w:r>
-              <w:rPr>
-                <w:szCs w:val="21"/>
-              </w:rPr>
-              <w:t>(</w:t>
-            </w:r>
-            <w:proofErr w:type="spellStart"/>
-            <w:r>
-              <w:rPr>
-                <w:szCs w:val="21"/>
-              </w:rPr>
-              <w:t>OrderPO</w:t>
-            </w:r>
-            <w:proofErr w:type="spellEnd"/>
-            <w:r>
-              <w:rPr>
-                <w:szCs w:val="21"/>
-              </w:rPr>
-              <w:t xml:space="preserve"> </w:t>
-            </w:r>
-            <w:proofErr w:type="spellStart"/>
-            <w:r>
-              <w:rPr>
-                <w:szCs w:val="21"/>
-              </w:rPr>
-              <w:t>po</w:t>
-            </w:r>
-            <w:proofErr w:type="spellEnd"/>
-            <w:r>
-              <w:rPr>
-                <w:szCs w:val="21"/>
-              </w:rPr>
-              <w:t>)</w:t>
+              <w:jc w:val="center"/>
+              <w:rPr>
+                <w:szCs w:val="21"/>
+              </w:rPr>
+            </w:pPr>
+            <w:r>
+              <w:rPr>
+                <w:szCs w:val="21"/>
+              </w:rPr>
+              <w:t>OrderDAO.insert(OrderPO po)</w:t>
             </w:r>
           </w:p>
         </w:tc>
@@ -5507,7 +4759,7 @@
                 <w:bCs/>
                 <w:szCs w:val="21"/>
               </w:rPr>
-              <w:t>删除单一持久化对象</w:t>
+              <w:t>插入单一持久化对象</w:t>
             </w:r>
           </w:p>
         </w:tc>
@@ -5523,47 +4775,11 @@
                 <w:szCs w:val="21"/>
               </w:rPr>
             </w:pPr>
-            <w:proofErr w:type="spellStart"/>
-            <w:r>
-              <w:rPr>
-                <w:szCs w:val="21"/>
-              </w:rPr>
-              <w:t>OrderDAO.update</w:t>
-            </w:r>
-            <w:proofErr w:type="spellEnd"/>
-            <w:r>
-              <w:rPr>
-                <w:szCs w:val="21"/>
-              </w:rPr>
-              <w:t>(</w:t>
-            </w:r>
-            <w:proofErr w:type="spellStart"/>
-            <w:r>
-              <w:rPr>
-                <w:szCs w:val="21"/>
-              </w:rPr>
-              <w:t>OrderPO</w:t>
-            </w:r>
-            <w:proofErr w:type="spellEnd"/>
-            <w:r>
-              <w:rPr>
-                <w:szCs w:val="21"/>
-              </w:rPr>
-              <w:t xml:space="preserve"> </w:t>
-            </w:r>
-            <w:proofErr w:type="spellStart"/>
-            <w:r>
-              <w:rPr>
-                <w:szCs w:val="21"/>
-              </w:rPr>
-              <w:t>po</w:t>
-            </w:r>
-            <w:proofErr w:type="spellEnd"/>
-            <w:r>
-              <w:rPr>
-                <w:szCs w:val="21"/>
-              </w:rPr>
-              <w:t>)</w:t>
+            <w:r>
+              <w:rPr>
+                <w:szCs w:val="21"/>
+              </w:rPr>
+              <w:t>OrderDAO.delete(OrderPO po)</w:t>
             </w:r>
           </w:p>
         </w:tc>
@@ -5582,18 +4798,10 @@
             </w:pPr>
             <w:r>
               <w:rPr>
-                <w:rFonts w:hint="eastAsia"/>
-                <w:bCs/>
-                <w:szCs w:val="21"/>
-              </w:rPr>
-              <w:t>更新</w:t>
-            </w:r>
-            <w:r>
-              <w:rPr>
-                <w:bCs/>
-                <w:szCs w:val="21"/>
-              </w:rPr>
-              <w:t>单一持久化对象</w:t>
+                <w:bCs/>
+                <w:szCs w:val="21"/>
+              </w:rPr>
+              <w:t>删除单一持久化对象</w:t>
             </w:r>
           </w:p>
         </w:tc>
@@ -5609,19 +4817,11 @@
                 <w:szCs w:val="21"/>
               </w:rPr>
             </w:pPr>
-            <w:proofErr w:type="spellStart"/>
-            <w:r>
-              <w:rPr>
-                <w:szCs w:val="21"/>
-              </w:rPr>
-              <w:t>OrderDAO.finish</w:t>
-            </w:r>
-            <w:proofErr w:type="spellEnd"/>
-            <w:r>
-              <w:rPr>
-                <w:szCs w:val="21"/>
-              </w:rPr>
-              <w:t>()</w:t>
+            <w:r>
+              <w:rPr>
+                <w:szCs w:val="21"/>
+              </w:rPr>
+              <w:t>OrderDAO.update(OrderPO po)</w:t>
             </w:r>
           </w:p>
         </w:tc>
@@ -5640,25 +4840,18 @@
             </w:pPr>
             <w:r>
               <w:rPr>
-                <w:bCs/>
-                <w:szCs w:val="21"/>
-              </w:rPr>
-              <w:t>结束持久化数据</w:t>
-            </w:r>
-            <w:r>
-              <w:rPr>
                 <w:rFonts w:hint="eastAsia"/>
                 <w:bCs/>
                 <w:szCs w:val="21"/>
               </w:rPr>
-              <w:t>库</w:t>
-            </w:r>
-            <w:r>
-              <w:rPr>
-                <w:bCs/>
-                <w:szCs w:val="21"/>
-              </w:rPr>
-              <w:t>的使用</w:t>
+              <w:t>更新</w:t>
+            </w:r>
+            <w:r>
+              <w:rPr>
+                <w:bCs/>
+                <w:szCs w:val="21"/>
+              </w:rPr>
+              <w:t>单一持久化对象</w:t>
             </w:r>
           </w:p>
         </w:tc>
@@ -5674,65 +4867,11 @@
                 <w:szCs w:val="21"/>
               </w:rPr>
             </w:pPr>
-            <w:proofErr w:type="spellStart"/>
-            <w:r>
-              <w:rPr>
-                <w:szCs w:val="21"/>
-              </w:rPr>
-              <w:t>OrderDAO.search</w:t>
-            </w:r>
-            <w:r>
-              <w:rPr>
-                <w:szCs w:val="21"/>
-              </w:rPr>
-              <w:t>HotelOrders</w:t>
-            </w:r>
-            <w:r>
-              <w:rPr>
-                <w:szCs w:val="21"/>
-              </w:rPr>
-              <w:t>ByType</w:t>
-            </w:r>
-            <w:proofErr w:type="spellEnd"/>
-            <w:r>
-              <w:rPr>
-                <w:szCs w:val="21"/>
-              </w:rPr>
-              <w:t>(</w:t>
-            </w:r>
-            <w:r>
-              <w:rPr>
-                <w:szCs w:val="21"/>
-              </w:rPr>
-              <w:t xml:space="preserve">String address, </w:t>
-            </w:r>
-            <w:proofErr w:type="spellStart"/>
-            <w:r>
-              <w:rPr>
-                <w:szCs w:val="21"/>
-              </w:rPr>
-              <w:t>Enum</w:t>
-            </w:r>
-            <w:proofErr w:type="spellEnd"/>
-            <w:r>
-              <w:rPr>
-                <w:szCs w:val="21"/>
-              </w:rPr>
-              <w:t xml:space="preserve"> </w:t>
-            </w:r>
-            <w:proofErr w:type="spellStart"/>
-            <w:r>
-              <w:rPr>
-                <w:szCs w:val="21"/>
-              </w:rPr>
-              <w:t>orderType</w:t>
-            </w:r>
-            <w:proofErr w:type="spellEnd"/>
-            <w:r>
-              <w:rPr>
-                <w:szCs w:val="21"/>
-              </w:rPr>
-              <w:t>)</w:t>
+            <w:r>
+              <w:rPr>
+                <w:szCs w:val="21"/>
+              </w:rPr>
+              <w:t>OrderDAO.finish()</w:t>
             </w:r>
           </w:p>
         </w:tc>
@@ -5751,7 +4890,88 @@
             </w:pPr>
             <w:r>
               <w:rPr>
+                <w:bCs/>
+                <w:szCs w:val="21"/>
+              </w:rPr>
+              <w:t>结束持久化数据</w:t>
+            </w:r>
+            <w:r>
+              <w:rPr>
                 <w:rFonts w:hint="eastAsia"/>
+                <w:bCs/>
+                <w:szCs w:val="21"/>
+              </w:rPr>
+              <w:t>库</w:t>
+            </w:r>
+            <w:r>
+              <w:rPr>
+                <w:bCs/>
+                <w:szCs w:val="21"/>
+              </w:rPr>
+              <w:t>的使用</w:t>
+            </w:r>
+          </w:p>
+        </w:tc>
+      </w:tr>
+      <w:tr>
+        <w:tc>
+          <w:tcPr>
+            <w:tcW w:w="2835" w:type="dxa"/>
+          </w:tcPr>
+          <w:p>
+            <w:pPr>
+              <w:rPr>
+                <w:szCs w:val="21"/>
+              </w:rPr>
+            </w:pPr>
+            <w:r>
+              <w:rPr>
+                <w:szCs w:val="21"/>
+              </w:rPr>
+              <w:t>OrderDAO.getHotelOrderList</w:t>
+            </w:r>
+            <w:r>
+              <w:rPr>
+                <w:szCs w:val="21"/>
+              </w:rPr>
+              <w:t>(</w:t>
+            </w:r>
+            <w:r>
+              <w:rPr>
+                <w:szCs w:val="21"/>
+              </w:rPr>
+              <w:t xml:space="preserve">String address, </w:t>
+            </w:r>
+            <w:r>
+              <w:rPr>
+                <w:szCs w:val="21"/>
+              </w:rPr>
+              <w:t>Enum orderType</w:t>
+            </w:r>
+            <w:r>
+              <w:rPr>
+                <w:szCs w:val="21"/>
+              </w:rPr>
+              <w:t>)</w:t>
+            </w:r>
+          </w:p>
+        </w:tc>
+        <w:tc>
+          <w:tcPr>
+            <w:tcW w:w="7868" w:type="dxa"/>
+            <w:gridSpan w:val="2"/>
+          </w:tcPr>
+          <w:p>
+            <w:pPr>
+              <w:jc w:val="left"/>
+              <w:rPr>
+                <w:bCs/>
+                <w:szCs w:val="21"/>
+              </w:rPr>
+            </w:pPr>
+            <w:r>
+              <w:rPr>
+                <w:rFonts w:hint="eastAsia"/>
                 <w:szCs w:val="21"/>
               </w:rPr>
               <w:t>得到</w:t>
@@ -5762,14 +4982,12 @@
               </w:rPr>
               <w:t>按</w:t>
             </w:r>
-            <w:proofErr w:type="spellStart"/>
             <w:r>
               <w:rPr>
                 <w:szCs w:val="21"/>
               </w:rPr>
               <w:t>orderType</w:t>
             </w:r>
-            <w:proofErr w:type="spellEnd"/>
             <w:r>
               <w:rPr>
                 <w:szCs w:val="21"/>
@@ -5830,14 +5048,12 @@
                 <w:szCs w:val="21"/>
               </w:rPr>
             </w:pPr>
-            <w:proofErr w:type="spellStart"/>
-            <w:r>
-              <w:rPr>
-                <w:szCs w:val="21"/>
-              </w:rPr>
-              <w:t>OrderDAO.searchAbnormalsByDate</w:t>
-            </w:r>
-            <w:proofErr w:type="spellEnd"/>
+            <w:r>
+              <w:rPr>
+                <w:szCs w:val="21"/>
+              </w:rPr>
+              <w:t>OrderDAO.getAllAbnormalList</w:t>
+            </w:r>
             <w:r>
               <w:rPr>
                 <w:szCs w:val="21"/>
@@ -5884,33 +5100,11 @@
                 <w:szCs w:val="21"/>
               </w:rPr>
             </w:pPr>
-            <w:proofErr w:type="spellStart"/>
-            <w:r>
-              <w:rPr>
-                <w:szCs w:val="21"/>
-              </w:rPr>
-              <w:t>OrderDAO.getSingleOrder</w:t>
-            </w:r>
-            <w:proofErr w:type="spellEnd"/>
-            <w:r>
-              <w:rPr>
-                <w:szCs w:val="21"/>
-              </w:rPr>
-              <w:t xml:space="preserve">(String address, String </w:t>
-            </w:r>
-            <w:proofErr w:type="spellStart"/>
-            <w:r>
-              <w:rPr>
-                <w:szCs w:val="21"/>
-              </w:rPr>
-              <w:t>orderID</w:t>
-            </w:r>
-            <w:proofErr w:type="spellEnd"/>
-            <w:r>
-              <w:rPr>
-                <w:szCs w:val="21"/>
-              </w:rPr>
-              <w:t>)</w:t>
+            <w:r>
+              <w:rPr>
+                <w:szCs w:val="21"/>
+              </w:rPr>
+              <w:t>OrderDAO.getSingleOrder(String address, String orderID)</w:t>
             </w:r>
           </w:p>
         </w:tc>
@@ -6003,21 +5197,12 @@
                 <w:szCs w:val="21"/>
               </w:rPr>
             </w:pPr>
-            <w:proofErr w:type="spellStart"/>
-            <w:r>
-              <w:rPr>
-                <w:rFonts w:cs="宋体"/>
-                <w:szCs w:val="21"/>
-              </w:rPr>
-              <w:t>OrderDAO.isReserved</w:t>
-            </w:r>
-            <w:proofErr w:type="spellEnd"/>
-            <w:r>
-              <w:rPr>
-                <w:rFonts w:cs="宋体"/>
-                <w:szCs w:val="21"/>
-              </w:rPr>
-              <w:t>(long ID, String address);</w:t>
+            <w:r>
+              <w:rPr>
+                <w:rFonts w:cs="宋体"/>
+                <w:szCs w:val="21"/>
+              </w:rPr>
+              <w:t>OrderDAO.isReserved(long ID, String address);</w:t>
             </w:r>
           </w:p>
         </w:tc>
@@ -6070,7 +5255,6 @@
                 <w:szCs w:val="21"/>
               </w:rPr>
             </w:pPr>
-            <w:proofErr w:type="spellStart"/>
             <w:r>
               <w:rPr>
                 <w:rFonts w:cs="宋体"/>
@@ -6083,9 +5267,17 @@
                 <w:rFonts w:cs="宋体"/>
                 <w:szCs w:val="21"/>
               </w:rPr>
-              <w:t>getCommentableOrderList</w:t>
-            </w:r>
-            <w:proofErr w:type="spellEnd"/>
+              <w:t>getCommentableO</w:t>
+            </w:r>
+            <w:r>
+              <w:rPr>
+                <w:rFonts w:cs="宋体"/>
+                <w:szCs w:val="21"/>
+              </w:rPr>
+              <w:t>rders</w:t>
+            </w:r>
+            <w:bookmarkStart w:id="0" w:name="_GoBack"/>
+            <w:bookmarkEnd w:id="0"/>
             <w:r>
               <w:rPr>
                 <w:rFonts w:cs="宋体"/>
@@ -6137,7 +5329,6 @@
                 <w:szCs w:val="21"/>
               </w:rPr>
             </w:pPr>
-            <w:proofErr w:type="spellStart"/>
             <w:r>
               <w:rPr>
                 <w:rFonts w:hint="eastAsia"/>
@@ -6164,7 +5355,6 @@
               </w:rPr>
               <w:t>Database</w:t>
             </w:r>
-            <w:proofErr w:type="spellEnd"/>
           </w:p>
         </w:tc>
         <w:tc>
@@ -6241,7 +5431,6 @@
                 <w:szCs w:val="21"/>
               </w:rPr>
             </w:pPr>
-            <w:proofErr w:type="spellStart"/>
             <w:r>
               <w:rPr>
                 <w:szCs w:val="21"/>
@@ -6265,42 +5454,7 @@
               <w:rPr>
                 <w:szCs w:val="21"/>
               </w:rPr>
-              <w:t>lableRoomNum</w:t>
-            </w:r>
-            <w:proofErr w:type="spellEnd"/>
-            <w:r>
-              <w:rPr>
-                <w:szCs w:val="21"/>
-              </w:rPr>
-              <w:t xml:space="preserve">(String address, </w:t>
-            </w:r>
-            <w:proofErr w:type="spellStart"/>
-            <w:r>
-              <w:rPr>
-                <w:szCs w:val="21"/>
-              </w:rPr>
-              <w:t>Enum</w:t>
-            </w:r>
-            <w:proofErr w:type="spellEnd"/>
-            <w:r>
-              <w:rPr>
-                <w:szCs w:val="21"/>
-              </w:rPr>
-              <w:t xml:space="preserve"> </w:t>
-            </w:r>
-            <w:proofErr w:type="spellStart"/>
-            <w:r>
-              <w:rPr>
-                <w:szCs w:val="21"/>
-              </w:rPr>
-              <w:t>roomType</w:t>
-            </w:r>
-            <w:proofErr w:type="spellEnd"/>
-            <w:r>
-              <w:rPr>
-                <w:szCs w:val="21"/>
-              </w:rPr>
-              <w:t>)</w:t>
+              <w:t>lableRoomNum(String address, Enum roomType)</w:t>
             </w:r>
           </w:p>
         </w:tc>
@@ -6324,7 +5478,6 @@
               </w:rPr>
               <w:t>获取当前酒店</w:t>
             </w:r>
-            <w:proofErr w:type="spellStart"/>
             <w:r>
               <w:rPr>
                 <w:bCs/>
@@ -6332,7 +5485,6 @@
               </w:rPr>
               <w:t>roomType</w:t>
             </w:r>
-            <w:proofErr w:type="spellEnd"/>
             <w:r>
               <w:rPr>
                 <w:bCs/>
@@ -6354,7 +5506,6 @@
                 <w:szCs w:val="21"/>
               </w:rPr>
             </w:pPr>
-            <w:proofErr w:type="spellStart"/>
             <w:r>
               <w:rPr>
                 <w:szCs w:val="21"/>
@@ -6371,71 +5522,14 @@
               <w:rPr>
                 <w:szCs w:val="21"/>
               </w:rPr>
-              <w:t>.isTimeAvailable</w:t>
-            </w:r>
-            <w:proofErr w:type="spellEnd"/>
-            <w:r>
-              <w:rPr>
-                <w:szCs w:val="21"/>
-              </w:rPr>
-              <w:t xml:space="preserve"> (String address, </w:t>
-            </w:r>
-            <w:proofErr w:type="spellStart"/>
-            <w:r>
-              <w:rPr>
-                <w:szCs w:val="21"/>
-              </w:rPr>
-              <w:t>Enum</w:t>
-            </w:r>
-            <w:proofErr w:type="spellEnd"/>
-            <w:r>
-              <w:rPr>
-                <w:szCs w:val="21"/>
-              </w:rPr>
-              <w:t xml:space="preserve"> </w:t>
-            </w:r>
-            <w:proofErr w:type="spellStart"/>
-            <w:r>
-              <w:rPr>
-                <w:szCs w:val="21"/>
-              </w:rPr>
-              <w:t>roomType</w:t>
-            </w:r>
-            <w:proofErr w:type="spellEnd"/>
-            <w:r>
-              <w:rPr>
-                <w:szCs w:val="21"/>
-              </w:rPr>
-              <w:t xml:space="preserve">, </w:t>
-            </w:r>
-            <w:r>
-              <w:rPr>
-                <w:szCs w:val="21"/>
-              </w:rPr>
-              <w:t xml:space="preserve">Date </w:t>
-            </w:r>
-            <w:proofErr w:type="spellStart"/>
-            <w:r>
-              <w:rPr>
-                <w:szCs w:val="21"/>
-              </w:rPr>
-              <w:t>beginDate</w:t>
-            </w:r>
-            <w:proofErr w:type="spellEnd"/>
-            <w:r>
-              <w:rPr>
-                <w:szCs w:val="21"/>
-              </w:rPr>
-              <w:t xml:space="preserve">, Date </w:t>
-            </w:r>
-            <w:proofErr w:type="spellStart"/>
-            <w:r>
-              <w:rPr>
-                <w:szCs w:val="21"/>
-              </w:rPr>
-              <w:t>finishDate</w:t>
-            </w:r>
-            <w:proofErr w:type="spellEnd"/>
+              <w:t xml:space="preserve">.isTimeAvailable (String address, Enum roomType, </w:t>
+            </w:r>
+            <w:r>
+              <w:rPr>
+                <w:szCs w:val="21"/>
+              </w:rPr>
+              <w:t>Date beginDate, Date finishDate</w:t>
+            </w:r>
             <w:r>
               <w:rPr>
                 <w:szCs w:val="21"/>
@@ -6504,7 +5598,6 @@
                 <w:szCs w:val="21"/>
               </w:rPr>
             </w:pPr>
-            <w:proofErr w:type="spellStart"/>
             <w:r>
               <w:rPr>
                 <w:szCs w:val="21"/>
@@ -6515,56 +5608,7 @@
               <w:rPr>
                 <w:szCs w:val="21"/>
               </w:rPr>
-              <w:t>.addSpareRoom</w:t>
-            </w:r>
-            <w:proofErr w:type="spellEnd"/>
-            <w:r>
-              <w:rPr>
-                <w:szCs w:val="21"/>
-              </w:rPr>
-              <w:t xml:space="preserve">(String address, </w:t>
-            </w:r>
-            <w:proofErr w:type="spellStart"/>
-            <w:r>
-              <w:rPr>
-                <w:szCs w:val="21"/>
-              </w:rPr>
-              <w:t>int</w:t>
-            </w:r>
-            <w:proofErr w:type="spellEnd"/>
-            <w:r>
-              <w:rPr>
-                <w:szCs w:val="21"/>
-              </w:rPr>
-              <w:t xml:space="preserve"> change, </w:t>
-            </w:r>
-            <w:proofErr w:type="spellStart"/>
-            <w:r>
-              <w:rPr>
-                <w:szCs w:val="21"/>
-              </w:rPr>
-              <w:t>Enum</w:t>
-            </w:r>
-            <w:proofErr w:type="spellEnd"/>
-            <w:r>
-              <w:rPr>
-                <w:szCs w:val="21"/>
-              </w:rPr>
-              <w:t xml:space="preserve"> </w:t>
-            </w:r>
-            <w:proofErr w:type="spellStart"/>
-            <w:r>
-              <w:rPr>
-                <w:szCs w:val="21"/>
-              </w:rPr>
-              <w:t>roomType</w:t>
-            </w:r>
-            <w:proofErr w:type="spellEnd"/>
-            <w:r>
-              <w:rPr>
-                <w:szCs w:val="21"/>
-              </w:rPr>
-              <w:t>)</w:t>
+              <w:t>.addSpareRoom(String address, int change, Enum roomType)</w:t>
             </w:r>
           </w:p>
         </w:tc>
@@ -6632,69 +5676,17 @@
                 <w:szCs w:val="21"/>
               </w:rPr>
             </w:pPr>
-            <w:proofErr w:type="spellStart"/>
             <w:r>
               <w:rPr>
                 <w:szCs w:val="21"/>
               </w:rPr>
               <w:t>RoomInfoService</w:t>
             </w:r>
-            <w:bookmarkStart w:id="0" w:name="_GoBack"/>
-            <w:bookmarkEnd w:id="0"/>
-            <w:r>
-              <w:rPr>
-                <w:szCs w:val="21"/>
-              </w:rPr>
-              <w:t>.reduceSpareRoom</w:t>
-            </w:r>
-            <w:proofErr w:type="spellEnd"/>
-            <w:r>
-              <w:rPr>
-                <w:szCs w:val="21"/>
-              </w:rPr>
-              <w:t xml:space="preserve">(String address , </w:t>
-            </w:r>
-            <w:proofErr w:type="spellStart"/>
-            <w:r>
-              <w:rPr>
-                <w:szCs w:val="21"/>
-              </w:rPr>
-              <w:t>int</w:t>
-            </w:r>
-            <w:proofErr w:type="spellEnd"/>
-            <w:r>
-              <w:rPr>
-                <w:szCs w:val="21"/>
-              </w:rPr>
-              <w:t xml:space="preserve"> change, </w:t>
-            </w:r>
-            <w:proofErr w:type="spellStart"/>
-            <w:r>
-              <w:rPr>
-                <w:szCs w:val="21"/>
-              </w:rPr>
-              <w:t>Enum</w:t>
-            </w:r>
-            <w:proofErr w:type="spellEnd"/>
-            <w:r>
-              <w:rPr>
-                <w:szCs w:val="21"/>
-              </w:rPr>
-              <w:t xml:space="preserve"> </w:t>
-            </w:r>
-            <w:proofErr w:type="spellStart"/>
-            <w:r>
-              <w:rPr>
-                <w:szCs w:val="21"/>
-              </w:rPr>
-              <w:t>roomType</w:t>
-            </w:r>
-            <w:proofErr w:type="spellEnd"/>
-            <w:r>
-              <w:rPr>
-                <w:szCs w:val="21"/>
-              </w:rPr>
-              <w:t>)</w:t>
+            <w:r>
+              <w:rPr>
+                <w:szCs w:val="21"/>
+              </w:rPr>
+              <w:t>.reduceSpareRoom(String address , int change, Enum roomType)</w:t>
             </w:r>
           </w:p>
         </w:tc>
@@ -6762,7 +5754,6 @@
                 <w:szCs w:val="21"/>
               </w:rPr>
             </w:pPr>
-            <w:proofErr w:type="spellStart"/>
             <w:r>
               <w:rPr>
                 <w:bCs/>
@@ -6777,7 +5768,6 @@
               </w:rPr>
               <w:t>.getHotelBriefInfo</w:t>
             </w:r>
-            <w:proofErr w:type="spellEnd"/>
             <w:r>
               <w:rPr>
                 <w:bCs/>
@@ -6836,21 +5826,12 @@
                 <w:szCs w:val="21"/>
               </w:rPr>
             </w:pPr>
-            <w:proofErr w:type="spellStart"/>
-            <w:r>
-              <w:rPr>
-                <w:bCs/>
-                <w:szCs w:val="21"/>
-              </w:rPr>
-              <w:t>Hotel.getHotelDetails</w:t>
-            </w:r>
-            <w:proofErr w:type="spellEnd"/>
-            <w:r>
-              <w:rPr>
-                <w:bCs/>
-                <w:szCs w:val="21"/>
-              </w:rPr>
-              <w:t>(String address)</w:t>
+            <w:r>
+              <w:rPr>
+                <w:bCs/>
+                <w:szCs w:val="21"/>
+              </w:rPr>
+              <w:t>Hotel.getHotelDetails(String address)</w:t>
             </w:r>
           </w:p>
         </w:tc>
@@ -6896,19 +5877,11 @@
                 <w:szCs w:val="21"/>
               </w:rPr>
             </w:pPr>
-            <w:proofErr w:type="spellStart"/>
-            <w:r>
-              <w:rPr>
-                <w:szCs w:val="21"/>
-              </w:rPr>
-              <w:t>User.getCreditValue</w:t>
-            </w:r>
-            <w:proofErr w:type="spellEnd"/>
-            <w:r>
-              <w:rPr>
-                <w:szCs w:val="21"/>
-              </w:rPr>
-              <w:t xml:space="preserve">(long </w:t>
+            <w:r>
+              <w:rPr>
+                <w:szCs w:val="21"/>
+              </w:rPr>
+              <w:t xml:space="preserve">User.getCreditValue(long </w:t>
             </w:r>
             <w:r>
               <w:rPr>
@@ -6959,19 +5932,11 @@
                 <w:szCs w:val="21"/>
               </w:rPr>
             </w:pPr>
-            <w:proofErr w:type="spellStart"/>
-            <w:r>
-              <w:rPr>
-                <w:szCs w:val="21"/>
-              </w:rPr>
-              <w:t>User.changeCreditValue</w:t>
-            </w:r>
-            <w:proofErr w:type="spellEnd"/>
-            <w:r>
-              <w:rPr>
-                <w:szCs w:val="21"/>
-              </w:rPr>
-              <w:t xml:space="preserve">(long </w:t>
+            <w:r>
+              <w:rPr>
+                <w:szCs w:val="21"/>
+              </w:rPr>
+              <w:t xml:space="preserve">User.changeCreditValue(long </w:t>
             </w:r>
             <w:r>
               <w:rPr>
@@ -6984,35 +5949,7 @@
               <w:rPr>
                 <w:szCs w:val="21"/>
               </w:rPr>
-              <w:t xml:space="preserve">, </w:t>
-            </w:r>
-            <w:proofErr w:type="spellStart"/>
-            <w:r>
-              <w:rPr>
-                <w:szCs w:val="21"/>
-              </w:rPr>
-              <w:t>int</w:t>
-            </w:r>
-            <w:proofErr w:type="spellEnd"/>
-            <w:r>
-              <w:rPr>
-                <w:szCs w:val="21"/>
-              </w:rPr>
-              <w:t xml:space="preserve"> </w:t>
-            </w:r>
-            <w:proofErr w:type="spellStart"/>
-            <w:r>
-              <w:rPr>
-                <w:szCs w:val="21"/>
-              </w:rPr>
-              <w:t>num</w:t>
-            </w:r>
-            <w:proofErr w:type="spellEnd"/>
-            <w:r>
-              <w:rPr>
-                <w:szCs w:val="21"/>
-              </w:rPr>
-              <w:t>)</w:t>
+              <w:t>, int num)</w:t>
             </w:r>
           </w:p>
         </w:tc>
@@ -7036,21 +5973,12 @@
               </w:rPr>
               <w:t>根据</w:t>
             </w:r>
-            <w:proofErr w:type="spellStart"/>
-            <w:r>
-              <w:rPr>
-                <w:bCs/>
-                <w:szCs w:val="21"/>
-              </w:rPr>
-              <w:t>num</w:t>
-            </w:r>
-            <w:proofErr w:type="spellEnd"/>
-            <w:r>
-              <w:rPr>
-                <w:bCs/>
-                <w:szCs w:val="21"/>
-              </w:rPr>
-              <w:t>(</w:t>
+            <w:r>
+              <w:rPr>
+                <w:bCs/>
+                <w:szCs w:val="21"/>
+              </w:rPr>
+              <w:t>num(</w:t>
             </w:r>
             <w:r>
               <w:rPr>
@@ -7117,7 +6045,6 @@
                 <w:szCs w:val="21"/>
               </w:rPr>
             </w:pPr>
-            <w:proofErr w:type="spellStart"/>
             <w:r>
               <w:rPr>
                 <w:szCs w:val="21"/>
@@ -7135,42 +6062,7 @@
               <w:rPr>
                 <w:szCs w:val="21"/>
               </w:rPr>
-              <w:t>vailblePromotionName</w:t>
-            </w:r>
-            <w:proofErr w:type="spellEnd"/>
-            <w:r>
-              <w:rPr>
-                <w:szCs w:val="21"/>
-              </w:rPr>
-              <w:t>(</w:t>
-            </w:r>
-            <w:proofErr w:type="spellStart"/>
-            <w:r>
-              <w:rPr>
-                <w:szCs w:val="21"/>
-              </w:rPr>
-              <w:t>OrderVO</w:t>
-            </w:r>
-            <w:proofErr w:type="spellEnd"/>
-            <w:r>
-              <w:rPr>
-                <w:szCs w:val="21"/>
-              </w:rPr>
-              <w:t xml:space="preserve"> </w:t>
-            </w:r>
-            <w:proofErr w:type="spellStart"/>
-            <w:r>
-              <w:rPr>
-                <w:szCs w:val="21"/>
-              </w:rPr>
-              <w:t>vo</w:t>
-            </w:r>
-            <w:proofErr w:type="spellEnd"/>
-            <w:r>
-              <w:rPr>
-                <w:szCs w:val="21"/>
-              </w:rPr>
-              <w:t>)</w:t>
+              <w:t>vailblePromotionName(OrderVO vo)</w:t>
             </w:r>
           </w:p>
         </w:tc>
@@ -7238,7 +6130,6 @@
                 <w:szCs w:val="21"/>
               </w:rPr>
             </w:pPr>
-            <w:proofErr w:type="spellStart"/>
             <w:r>
               <w:rPr>
                 <w:szCs w:val="21"/>
@@ -7256,42 +6147,7 @@
               <w:rPr>
                 <w:szCs w:val="21"/>
               </w:rPr>
-              <w:t>vailbleMarketStrategyName</w:t>
-            </w:r>
-            <w:proofErr w:type="spellEnd"/>
-            <w:r>
-              <w:rPr>
-                <w:szCs w:val="21"/>
-              </w:rPr>
-              <w:t>(</w:t>
-            </w:r>
-            <w:proofErr w:type="spellStart"/>
-            <w:r>
-              <w:rPr>
-                <w:szCs w:val="21"/>
-              </w:rPr>
-              <w:t>OrderVO</w:t>
-            </w:r>
-            <w:proofErr w:type="spellEnd"/>
-            <w:r>
-              <w:rPr>
-                <w:szCs w:val="21"/>
-              </w:rPr>
-              <w:t xml:space="preserve"> </w:t>
-            </w:r>
-            <w:proofErr w:type="spellStart"/>
-            <w:r>
-              <w:rPr>
-                <w:szCs w:val="21"/>
-              </w:rPr>
-              <w:t>vo</w:t>
-            </w:r>
-            <w:proofErr w:type="spellEnd"/>
-            <w:r>
-              <w:rPr>
-                <w:szCs w:val="21"/>
-              </w:rPr>
-              <w:t>)</w:t>
+              <w:t>vailbleMarketStrategyName(OrderVO vo)</w:t>
             </w:r>
           </w:p>
         </w:tc>
@@ -7359,47 +6215,11 @@
                 <w:szCs w:val="21"/>
               </w:rPr>
             </w:pPr>
-            <w:proofErr w:type="spellStart"/>
-            <w:r>
-              <w:rPr>
-                <w:szCs w:val="21"/>
-              </w:rPr>
-              <w:t>Strategy.getBestDiscount</w:t>
-            </w:r>
-            <w:proofErr w:type="spellEnd"/>
-            <w:r>
-              <w:rPr>
-                <w:szCs w:val="21"/>
-              </w:rPr>
-              <w:t>(</w:t>
-            </w:r>
-            <w:proofErr w:type="spellStart"/>
-            <w:r>
-              <w:rPr>
-                <w:szCs w:val="21"/>
-              </w:rPr>
-              <w:t>OrderVO</w:t>
-            </w:r>
-            <w:proofErr w:type="spellEnd"/>
-            <w:r>
-              <w:rPr>
-                <w:szCs w:val="21"/>
-              </w:rPr>
-              <w:t xml:space="preserve"> </w:t>
-            </w:r>
-            <w:proofErr w:type="spellStart"/>
-            <w:r>
-              <w:rPr>
-                <w:szCs w:val="21"/>
-              </w:rPr>
-              <w:t>vo</w:t>
-            </w:r>
-            <w:proofErr w:type="spellEnd"/>
-            <w:r>
-              <w:rPr>
-                <w:szCs w:val="21"/>
-              </w:rPr>
-              <w:t>)</w:t>
+            <w:r>
+              <w:rPr>
+                <w:szCs w:val="21"/>
+              </w:rPr>
+              <w:t>Strategy.getBestDiscount(OrderVO vo)</w:t>
             </w:r>
           </w:p>
         </w:tc>
@@ -7484,7 +6304,6 @@
         </w:rPr>
         <w:t>数据层（</w:t>
       </w:r>
-      <w:proofErr w:type="spellStart"/>
       <w:r>
         <w:rPr>
           <w:rFonts w:asciiTheme="minorHAnsi" w:hAnsiTheme="minorHAnsi"/>
@@ -7501,7 +6320,6 @@
         </w:rPr>
         <w:t>DAO</w:t>
       </w:r>
-      <w:proofErr w:type="spellEnd"/>
       <w:r>
         <w:rPr>
           <w:rFonts w:asciiTheme="minorHAnsi" w:hAnsiTheme="minorHAnsi"/>
@@ -7576,7 +6394,6 @@
                 <w:szCs w:val="21"/>
               </w:rPr>
             </w:pPr>
-            <w:proofErr w:type="spellStart"/>
             <w:r>
               <w:rPr>
                 <w:bCs/>
@@ -7596,9 +6413,15 @@
                 <w:bCs/>
                 <w:szCs w:val="21"/>
               </w:rPr>
-              <w:t>getUserOrders</w:t>
-            </w:r>
-            <w:proofErr w:type="spellEnd"/>
+              <w:t>getUserOrder</w:t>
+            </w:r>
+            <w:r>
+              <w:rPr>
+                <w:bCs/>
+                <w:szCs w:val="21"/>
+              </w:rPr>
+              <w:t>List</w:t>
+            </w:r>
           </w:p>
         </w:tc>
         <w:tc>
@@ -7635,59 +6458,46 @@
               <w:rPr>
                 <w:szCs w:val="21"/>
               </w:rPr>
-              <w:t xml:space="preserve">public </w:t>
-            </w:r>
-            <w:proofErr w:type="spellStart"/>
-            <w:r>
-              <w:rPr>
-                <w:szCs w:val="21"/>
-              </w:rPr>
-              <w:t>ArrayList</w:t>
-            </w:r>
-            <w:proofErr w:type="spellEnd"/>
-            <w:r>
-              <w:rPr>
-                <w:szCs w:val="21"/>
-              </w:rPr>
-              <w:t>&lt;</w:t>
-            </w:r>
-            <w:proofErr w:type="spellStart"/>
-            <w:r>
-              <w:rPr>
-                <w:szCs w:val="21"/>
-              </w:rPr>
-              <w:t>OrderPO</w:t>
-            </w:r>
-            <w:proofErr w:type="spellEnd"/>
-            <w:r>
-              <w:rPr>
-                <w:szCs w:val="21"/>
-              </w:rPr>
-              <w:t>&gt;</w:t>
-            </w:r>
-            <w:r>
-              <w:rPr>
-                <w:bCs/>
-                <w:szCs w:val="21"/>
-              </w:rPr>
-              <w:t xml:space="preserve"> </w:t>
-            </w:r>
-            <w:proofErr w:type="spellStart"/>
-            <w:r>
-              <w:rPr>
-                <w:bCs/>
-                <w:szCs w:val="21"/>
-              </w:rPr>
-              <w:t>get</w:t>
-            </w:r>
-            <w:r>
-              <w:rPr>
-                <w:bCs/>
-                <w:szCs w:val="21"/>
-              </w:rPr>
-              <w:t>UserOrders</w:t>
-            </w:r>
-            <w:proofErr w:type="spellEnd"/>
+              <w:t>public ArrayList&lt;</w:t>
+            </w:r>
+            <w:r>
+              <w:rPr>
+                <w:szCs w:val="21"/>
+              </w:rPr>
+              <w:t>Brief</w:t>
+            </w:r>
+            <w:r>
+              <w:rPr>
+                <w:szCs w:val="21"/>
+              </w:rPr>
+              <w:t>Order</w:t>
+            </w:r>
+            <w:r>
+              <w:rPr>
+                <w:szCs w:val="21"/>
+              </w:rPr>
+              <w:t>Info</w:t>
+            </w:r>
+            <w:r>
+              <w:rPr>
+                <w:szCs w:val="21"/>
+              </w:rPr>
+              <w:t>PO&gt;</w:t>
+            </w:r>
+            <w:r>
+              <w:rPr>
+                <w:bCs/>
+                <w:szCs w:val="21"/>
+              </w:rPr>
+              <w:t xml:space="preserve"> get</w:t>
+            </w:r>
+            <w:r>
+              <w:rPr>
+                <w:bCs/>
+                <w:szCs w:val="21"/>
+              </w:rPr>
+              <w:t>UserOrderList</w:t>
+            </w:r>
             <w:r>
               <w:rPr>
                 <w:bCs/>
@@ -7702,23 +6512,13 @@
               </w:rPr>
               <w:t xml:space="preserve">long ID, </w:t>
             </w:r>
-            <w:proofErr w:type="spellStart"/>
-            <w:r>
-              <w:rPr>
-                <w:bCs/>
-                <w:szCs w:val="21"/>
-              </w:rPr>
-              <w:t>Enum</w:t>
-            </w:r>
-            <w:proofErr w:type="spellEnd"/>
-            <w:r>
-              <w:rPr>
-                <w:bCs/>
-                <w:szCs w:val="21"/>
-              </w:rPr>
-              <w:t xml:space="preserve"> </w:t>
-            </w:r>
-            <w:proofErr w:type="spellStart"/>
+            <w:r>
+              <w:rPr>
+                <w:bCs/>
+                <w:szCs w:val="21"/>
+              </w:rPr>
+              <w:t xml:space="preserve">Enum </w:t>
+            </w:r>
             <w:r>
               <w:rPr>
                 <w:bCs/>
@@ -7726,7 +6526,6 @@
               </w:rPr>
               <w:t>orderType</w:t>
             </w:r>
-            <w:proofErr w:type="spellEnd"/>
             <w:r>
               <w:rPr>
                 <w:bCs/>
@@ -7738,21 +6537,7 @@
               <w:rPr>
                 <w:szCs w:val="21"/>
               </w:rPr>
-              <w:t xml:space="preserve"> throws </w:t>
-            </w:r>
-            <w:proofErr w:type="spellStart"/>
-            <w:r>
-              <w:rPr>
-                <w:szCs w:val="21"/>
-              </w:rPr>
-              <w:t>RemoteException</w:t>
-            </w:r>
-            <w:proofErr w:type="spellEnd"/>
-            <w:r>
-              <w:rPr>
-                <w:szCs w:val="21"/>
-              </w:rPr>
-              <w:t>;</w:t>
+              <w:t xml:space="preserve"> throws RemoteException;</w:t>
             </w:r>
           </w:p>
         </w:tc>
@@ -7872,14 +6657,12 @@
               </w:rPr>
               <w:t>按</w:t>
             </w:r>
-            <w:proofErr w:type="spellStart"/>
             <w:r>
               <w:rPr>
                 <w:szCs w:val="21"/>
               </w:rPr>
               <w:t>orderType</w:t>
             </w:r>
-            <w:proofErr w:type="spellEnd"/>
             <w:r>
               <w:rPr>
                 <w:szCs w:val="21"/>
@@ -7892,7 +6675,6 @@
               </w:rPr>
               <w:t>进行查找返回相应的</w:t>
             </w:r>
-            <w:proofErr w:type="spellStart"/>
             <w:r>
               <w:rPr>
                 <w:szCs w:val="21"/>
@@ -7905,7 +6687,6 @@
               </w:rPr>
               <w:t>O</w:t>
             </w:r>
-            <w:proofErr w:type="spellEnd"/>
             <w:r>
               <w:rPr>
                 <w:szCs w:val="21"/>
@@ -7923,6 +6704,307 @@
                 <w:szCs w:val="21"/>
               </w:rPr>
               <w:t>种）</w:t>
+            </w:r>
+          </w:p>
+        </w:tc>
+      </w:tr>
+      <w:tr>
+        <w:trPr>
+          <w:trHeight w:val="675"/>
+        </w:trPr>
+        <w:tc>
+          <w:tcPr>
+            <w:tcW w:w="3119" w:type="dxa"/>
+            <w:vMerge w:val="restart"/>
+          </w:tcPr>
+          <w:p>
+            <w:pPr>
+              <w:jc w:val="center"/>
+              <w:rPr>
+                <w:szCs w:val="21"/>
+              </w:rPr>
+            </w:pPr>
+          </w:p>
+          <w:p>
+            <w:pPr>
+              <w:jc w:val="center"/>
+              <w:rPr>
+                <w:szCs w:val="21"/>
+              </w:rPr>
+            </w:pPr>
+          </w:p>
+          <w:p>
+            <w:pPr>
+              <w:jc w:val="center"/>
+              <w:rPr>
+                <w:szCs w:val="21"/>
+              </w:rPr>
+            </w:pPr>
+            <w:r>
+              <w:rPr>
+                <w:szCs w:val="21"/>
+              </w:rPr>
+              <w:t>orderDAO</w:t>
+            </w:r>
+            <w:r>
+              <w:rPr>
+                <w:szCs w:val="21"/>
+              </w:rPr>
+              <w:t>.get</w:t>
+            </w:r>
+            <w:r>
+              <w:rPr>
+                <w:szCs w:val="21"/>
+              </w:rPr>
+              <w:t>User</w:t>
+            </w:r>
+            <w:r>
+              <w:rPr>
+                <w:szCs w:val="21"/>
+              </w:rPr>
+              <w:t>AllOrders</w:t>
+            </w:r>
+          </w:p>
+        </w:tc>
+        <w:tc>
+          <w:tcPr>
+            <w:tcW w:w="1418" w:type="dxa"/>
+          </w:tcPr>
+          <w:p>
+            <w:pPr>
+              <w:rPr>
+                <w:rFonts w:cs="宋体"/>
+                <w:szCs w:val="21"/>
+              </w:rPr>
+            </w:pPr>
+            <w:r>
+              <w:rPr>
+                <w:rFonts w:cs="宋体"/>
+                <w:szCs w:val="21"/>
+              </w:rPr>
+              <w:t>语法</w:t>
+            </w:r>
+          </w:p>
+        </w:tc>
+        <w:tc>
+          <w:tcPr>
+            <w:tcW w:w="6378" w:type="dxa"/>
+          </w:tcPr>
+          <w:p>
+            <w:pPr>
+              <w:rPr>
+                <w:rFonts w:cs="宋体"/>
+                <w:szCs w:val="21"/>
+              </w:rPr>
+            </w:pPr>
+            <w:r>
+              <w:rPr>
+                <w:rFonts w:cs="宋体"/>
+                <w:szCs w:val="21"/>
+              </w:rPr>
+              <w:t>public ArrayList&lt;</w:t>
+            </w:r>
+            <w:r>
+              <w:rPr>
+                <w:rFonts w:cs="宋体"/>
+                <w:szCs w:val="21"/>
+              </w:rPr>
+              <w:t>O</w:t>
+            </w:r>
+            <w:r>
+              <w:rPr>
+                <w:rFonts w:cs="宋体"/>
+                <w:szCs w:val="21"/>
+              </w:rPr>
+              <w:t>rderP</w:t>
+            </w:r>
+            <w:r>
+              <w:rPr>
+                <w:rFonts w:cs="宋体"/>
+                <w:szCs w:val="21"/>
+              </w:rPr>
+              <w:t>O&gt; getAllOrders(long ID);</w:t>
+            </w:r>
+          </w:p>
+        </w:tc>
+      </w:tr>
+      <w:tr>
+        <w:trPr>
+          <w:trHeight w:val="716"/>
+        </w:trPr>
+        <w:tc>
+          <w:tcPr>
+            <w:tcW w:w="3119" w:type="dxa"/>
+            <w:vMerge/>
+          </w:tcPr>
+          <w:p>
+            <w:pPr>
+              <w:jc w:val="center"/>
+              <w:rPr>
+                <w:szCs w:val="21"/>
+              </w:rPr>
+            </w:pPr>
+          </w:p>
+        </w:tc>
+        <w:tc>
+          <w:tcPr>
+            <w:tcW w:w="1418" w:type="dxa"/>
+          </w:tcPr>
+          <w:p>
+            <w:pPr>
+              <w:rPr>
+                <w:rFonts w:cs="宋体"/>
+                <w:szCs w:val="21"/>
+              </w:rPr>
+            </w:pPr>
+            <w:r>
+              <w:rPr>
+                <w:rFonts w:cs="宋体"/>
+                <w:szCs w:val="21"/>
+              </w:rPr>
+              <w:t>前置条件</w:t>
+            </w:r>
+          </w:p>
+        </w:tc>
+        <w:tc>
+          <w:tcPr>
+            <w:tcW w:w="6378" w:type="dxa"/>
+          </w:tcPr>
+          <w:p>
+            <w:pPr>
+              <w:rPr>
+                <w:rFonts w:cs="宋体"/>
+                <w:szCs w:val="21"/>
+              </w:rPr>
+            </w:pPr>
+            <w:r>
+              <w:rPr>
+                <w:rFonts w:cs="宋体"/>
+                <w:szCs w:val="21"/>
+              </w:rPr>
+              <w:t>ID</w:t>
+            </w:r>
+            <w:r>
+              <w:rPr>
+                <w:rFonts w:cs="宋体"/>
+                <w:szCs w:val="21"/>
+              </w:rPr>
+              <w:t>有效</w:t>
+            </w:r>
+          </w:p>
+        </w:tc>
+      </w:tr>
+      <w:tr>
+        <w:trPr>
+          <w:trHeight w:val="507"/>
+        </w:trPr>
+        <w:tc>
+          <w:tcPr>
+            <w:tcW w:w="3119" w:type="dxa"/>
+            <w:vMerge/>
+          </w:tcPr>
+          <w:p>
+            <w:pPr>
+              <w:jc w:val="center"/>
+              <w:rPr>
+                <w:szCs w:val="21"/>
+              </w:rPr>
+            </w:pPr>
+          </w:p>
+        </w:tc>
+        <w:tc>
+          <w:tcPr>
+            <w:tcW w:w="1418" w:type="dxa"/>
+          </w:tcPr>
+          <w:p>
+            <w:pPr>
+              <w:rPr>
+                <w:rFonts w:cs="宋体"/>
+                <w:szCs w:val="21"/>
+              </w:rPr>
+            </w:pPr>
+            <w:r>
+              <w:rPr>
+                <w:rFonts w:cs="宋体"/>
+                <w:szCs w:val="21"/>
+              </w:rPr>
+              <w:t>后置条件</w:t>
+            </w:r>
+          </w:p>
+        </w:tc>
+        <w:tc>
+          <w:tcPr>
+            <w:tcW w:w="6378" w:type="dxa"/>
+          </w:tcPr>
+          <w:p>
+            <w:pPr>
+              <w:rPr>
+                <w:rFonts w:cs="宋体"/>
+                <w:szCs w:val="21"/>
+              </w:rPr>
+            </w:pPr>
+            <w:r>
+              <w:rPr>
+                <w:rFonts w:cs="宋体"/>
+                <w:szCs w:val="21"/>
+              </w:rPr>
+              <w:t>返回对应</w:t>
+            </w:r>
+            <w:r>
+              <w:rPr>
+                <w:rFonts w:cs="宋体" w:hint="eastAsia"/>
+                <w:szCs w:val="21"/>
+              </w:rPr>
+              <w:t>客户</w:t>
+            </w:r>
+            <w:r>
+              <w:rPr>
+                <w:rFonts w:cs="宋体"/>
+                <w:szCs w:val="21"/>
+              </w:rPr>
+              <w:t>的所有订单的</w:t>
+            </w:r>
+            <w:r>
+              <w:rPr>
+                <w:rFonts w:cs="宋体"/>
+                <w:szCs w:val="21"/>
+              </w:rPr>
+              <w:t>P</w:t>
+            </w:r>
+            <w:r>
+              <w:rPr>
+                <w:rFonts w:cs="宋体"/>
+                <w:szCs w:val="21"/>
+              </w:rPr>
+              <w:t>O</w:t>
+            </w:r>
+            <w:r>
+              <w:rPr>
+                <w:rFonts w:cs="宋体"/>
+                <w:szCs w:val="21"/>
+              </w:rPr>
+              <w:t>，</w:t>
+            </w:r>
+            <w:r>
+              <w:rPr>
+                <w:rFonts w:cs="宋体" w:hint="eastAsia"/>
+                <w:szCs w:val="21"/>
+              </w:rPr>
+              <w:t>否则</w:t>
+            </w:r>
+            <w:r>
+              <w:rPr>
+                <w:rFonts w:cs="宋体"/>
+                <w:szCs w:val="21"/>
+              </w:rPr>
+              <w:t>返回</w:t>
+            </w:r>
+            <w:r>
+              <w:rPr>
+                <w:rFonts w:cs="宋体"/>
+                <w:szCs w:val="21"/>
+              </w:rPr>
+              <w:t>null</w:t>
             </w:r>
           </w:p>
         </w:tc>
@@ -7945,7 +7027,6 @@
                 <w:szCs w:val="21"/>
               </w:rPr>
             </w:pPr>
-            <w:proofErr w:type="spellStart"/>
             <w:r>
               <w:rPr>
                 <w:bCs/>
@@ -7967,7 +7048,6 @@
               </w:rPr>
               <w:t>Order</w:t>
             </w:r>
-            <w:proofErr w:type="spellEnd"/>
           </w:p>
         </w:tc>
         <w:tc>
@@ -8006,47 +7086,23 @@
               </w:rPr>
               <w:t xml:space="preserve">public </w:t>
             </w:r>
-            <w:proofErr w:type="spellStart"/>
             <w:r>
               <w:rPr>
                 <w:szCs w:val="21"/>
               </w:rPr>
               <w:t>OrderPO</w:t>
             </w:r>
-            <w:proofErr w:type="spellEnd"/>
             <w:r>
               <w:rPr>
                 <w:szCs w:val="21"/>
               </w:rPr>
               <w:t xml:space="preserve"> </w:t>
             </w:r>
-            <w:proofErr w:type="spellStart"/>
-            <w:r>
-              <w:rPr>
-                <w:szCs w:val="21"/>
-              </w:rPr>
-              <w:t>getSingleOrder</w:t>
-            </w:r>
-            <w:proofErr w:type="spellEnd"/>
-            <w:r>
-              <w:rPr>
-                <w:szCs w:val="21"/>
-              </w:rPr>
-              <w:t xml:space="preserve">(String address, String </w:t>
-            </w:r>
-            <w:proofErr w:type="spellStart"/>
-            <w:r>
-              <w:rPr>
-                <w:szCs w:val="21"/>
-              </w:rPr>
-              <w:t>orderID</w:t>
-            </w:r>
-            <w:proofErr w:type="spellEnd"/>
-            <w:r>
-              <w:rPr>
-                <w:szCs w:val="21"/>
-              </w:rPr>
-              <w:t>);</w:t>
+            <w:r>
+              <w:rPr>
+                <w:szCs w:val="21"/>
+              </w:rPr>
+              <w:t>getSingleOrder(String address, String orderID);</w:t>
             </w:r>
           </w:p>
         </w:tc>
@@ -8244,7 +7300,6 @@
                 <w:szCs w:val="21"/>
               </w:rPr>
             </w:pPr>
-            <w:proofErr w:type="spellStart"/>
             <w:r>
               <w:rPr>
                 <w:bCs/>
@@ -8259,7 +7314,6 @@
               </w:rPr>
               <w:t>isReserved</w:t>
             </w:r>
-            <w:proofErr w:type="spellEnd"/>
           </w:p>
         </w:tc>
         <w:tc>
@@ -8302,30 +7356,20 @@
               <w:rPr>
                 <w:szCs w:val="21"/>
               </w:rPr>
+              <w:t xml:space="preserve"> boolean</w:t>
+            </w:r>
+            <w:r>
+              <w:rPr>
+                <w:szCs w:val="21"/>
+              </w:rPr>
               <w:t xml:space="preserve"> </w:t>
             </w:r>
-            <w:proofErr w:type="spellStart"/>
-            <w:r>
-              <w:rPr>
-                <w:szCs w:val="21"/>
-              </w:rPr>
-              <w:t>boolean</w:t>
-            </w:r>
-            <w:proofErr w:type="spellEnd"/>
-            <w:r>
-              <w:rPr>
-                <w:szCs w:val="21"/>
-              </w:rPr>
-              <w:t xml:space="preserve"> </w:t>
-            </w:r>
-            <w:proofErr w:type="spellStart"/>
             <w:r>
               <w:rPr>
                 <w:szCs w:val="21"/>
               </w:rPr>
               <w:t>isReserved</w:t>
             </w:r>
-            <w:proofErr w:type="spellEnd"/>
             <w:r>
               <w:rPr>
                 <w:szCs w:val="21"/>
@@ -8493,38 +7537,20 @@
                 <w:szCs w:val="21"/>
               </w:rPr>
             </w:pPr>
-            <w:proofErr w:type="spellStart"/>
-            <w:r>
-              <w:rPr>
-                <w:bCs/>
-                <w:szCs w:val="21"/>
-              </w:rPr>
-              <w:t>orderDAO</w:t>
-            </w:r>
-            <w:proofErr w:type="spellEnd"/>
-            <w:r>
-              <w:rPr>
-                <w:bCs/>
-                <w:szCs w:val="21"/>
-              </w:rPr>
-              <w:t>.</w:t>
-            </w:r>
-            <w:r>
-              <w:rPr>
-                <w:rFonts w:cs="宋体"/>
-                <w:szCs w:val="21"/>
-              </w:rPr>
-              <w:t xml:space="preserve"> </w:t>
-            </w:r>
-            <w:proofErr w:type="spellStart"/>
-            <w:r>
-              <w:rPr>
-                <w:rFonts w:cs="宋体"/>
-                <w:szCs w:val="21"/>
-              </w:rPr>
-              <w:t>getCommentableOrderList</w:t>
-            </w:r>
-            <w:proofErr w:type="spellEnd"/>
+            <w:r>
+              <w:rPr>
+                <w:bCs/>
+                <w:szCs w:val="21"/>
+              </w:rPr>
+              <w:t>orderDAO.</w:t>
+            </w:r>
+            <w:r>
+              <w:rPr>
+                <w:rFonts w:cs="宋体"/>
+                <w:szCs w:val="21"/>
+              </w:rPr>
+              <w:t xml:space="preserve"> getCommentableOrders</w:t>
+            </w:r>
           </w:p>
         </w:tc>
         <w:tc>
@@ -8562,33 +7588,27 @@
                 <w:rFonts w:cs="宋体"/>
                 <w:szCs w:val="21"/>
               </w:rPr>
-              <w:t xml:space="preserve">public </w:t>
-            </w:r>
-            <w:proofErr w:type="spellStart"/>
-            <w:r>
-              <w:rPr>
-                <w:rFonts w:cs="宋体"/>
-                <w:szCs w:val="21"/>
-              </w:rPr>
-              <w:t>ArrayList</w:t>
-            </w:r>
-            <w:proofErr w:type="spellEnd"/>
-            <w:r>
-              <w:rPr>
-                <w:rFonts w:cs="宋体"/>
-                <w:szCs w:val="21"/>
-              </w:rPr>
-              <w:t>&lt;</w:t>
-            </w:r>
-            <w:proofErr w:type="spellStart"/>
-            <w:r>
-              <w:rPr>
-                <w:rFonts w:cs="宋体"/>
+              <w:t>public ArrayList&lt;</w:t>
+            </w:r>
+            <w:r>
+              <w:rPr>
+                <w:szCs w:val="21"/>
+              </w:rPr>
+              <w:t xml:space="preserve"> </w:t>
+            </w:r>
+            <w:r>
+              <w:rPr>
                 <w:szCs w:val="21"/>
               </w:rPr>
               <w:t>OrderPO</w:t>
             </w:r>
-            <w:proofErr w:type="spellEnd"/>
+            <w:r>
+              <w:rPr>
+                <w:rFonts w:cs="宋体"/>
+                <w:szCs w:val="21"/>
+              </w:rPr>
+              <w:t xml:space="preserve"> </w:t>
+            </w:r>
             <w:r>
               <w:rPr>
                 <w:rFonts w:cs="宋体"/>
@@ -8603,15 +7623,13 @@
               </w:rPr>
               <w:t xml:space="preserve"> </w:t>
             </w:r>
-            <w:proofErr w:type="spellStart"/>
-            <w:r>
-              <w:rPr>
-                <w:rFonts w:cs="宋体"/>
-                <w:szCs w:val="21"/>
-              </w:rPr>
-              <w:t>getCommentableOrderList</w:t>
-            </w:r>
-            <w:proofErr w:type="spellEnd"/>
+            <w:r>
+              <w:rPr>
+                <w:rFonts w:cs="宋体"/>
+                <w:szCs w:val="21"/>
+              </w:rPr>
+              <w:t>getCommentableOrders</w:t>
+            </w:r>
             <w:r>
               <w:rPr>
                 <w:rFonts w:cs="宋体"/>
@@ -8767,14 +7785,12 @@
                 <w:szCs w:val="21"/>
               </w:rPr>
             </w:pPr>
-            <w:proofErr w:type="spellStart"/>
             <w:r>
               <w:rPr>
                 <w:szCs w:val="21"/>
               </w:rPr>
               <w:t>OrderDAO.insert</w:t>
             </w:r>
-            <w:proofErr w:type="spellEnd"/>
           </w:p>
         </w:tc>
         <w:tc>
@@ -8811,49 +7827,7 @@
               <w:rPr>
                 <w:szCs w:val="21"/>
               </w:rPr>
-              <w:t>public void insert(</w:t>
-            </w:r>
-            <w:proofErr w:type="spellStart"/>
-            <w:r>
-              <w:rPr>
-                <w:szCs w:val="21"/>
-              </w:rPr>
-              <w:t>OrderPO</w:t>
-            </w:r>
-            <w:proofErr w:type="spellEnd"/>
-            <w:r>
-              <w:rPr>
-                <w:szCs w:val="21"/>
-              </w:rPr>
-              <w:t xml:space="preserve"> </w:t>
-            </w:r>
-            <w:proofErr w:type="spellStart"/>
-            <w:r>
-              <w:rPr>
-                <w:szCs w:val="21"/>
-              </w:rPr>
-              <w:t>po</w:t>
-            </w:r>
-            <w:proofErr w:type="spellEnd"/>
-            <w:r>
-              <w:rPr>
-                <w:szCs w:val="21"/>
-              </w:rPr>
-              <w:t xml:space="preserve">) throws </w:t>
-            </w:r>
-            <w:proofErr w:type="spellStart"/>
-            <w:r>
-              <w:rPr>
-                <w:szCs w:val="21"/>
-              </w:rPr>
-              <w:t>RemoteException</w:t>
-            </w:r>
-            <w:proofErr w:type="spellEnd"/>
-            <w:r>
-              <w:rPr>
-                <w:szCs w:val="21"/>
-              </w:rPr>
-              <w:t>;</w:t>
+              <w:t>public void insert(OrderPO po) throws RemoteException;</w:t>
             </w:r>
           </w:p>
         </w:tc>
@@ -8973,14 +7947,12 @@
               </w:rPr>
               <w:t>在数据库中增加一个</w:t>
             </w:r>
-            <w:proofErr w:type="spellStart"/>
             <w:r>
               <w:rPr>
                 <w:szCs w:val="21"/>
               </w:rPr>
               <w:t>po</w:t>
             </w:r>
-            <w:proofErr w:type="spellEnd"/>
             <w:r>
               <w:rPr>
                 <w:szCs w:val="21"/>
@@ -9008,7 +7980,6 @@
                 <w:szCs w:val="21"/>
               </w:rPr>
             </w:pPr>
-            <w:proofErr w:type="spellStart"/>
             <w:r>
               <w:rPr>
                 <w:szCs w:val="21"/>
@@ -9022,7 +7993,6 @@
               </w:rPr>
               <w:t>delete</w:t>
             </w:r>
-            <w:proofErr w:type="spellEnd"/>
           </w:p>
         </w:tc>
         <w:tc>
@@ -9065,49 +8035,7 @@
               <w:rPr>
                 <w:szCs w:val="21"/>
               </w:rPr>
-              <w:t>(</w:t>
-            </w:r>
-            <w:proofErr w:type="spellStart"/>
-            <w:r>
-              <w:rPr>
-                <w:szCs w:val="21"/>
-              </w:rPr>
-              <w:t>OrderPO</w:t>
-            </w:r>
-            <w:proofErr w:type="spellEnd"/>
-            <w:r>
-              <w:rPr>
-                <w:szCs w:val="21"/>
-              </w:rPr>
-              <w:t xml:space="preserve"> </w:t>
-            </w:r>
-            <w:proofErr w:type="spellStart"/>
-            <w:r>
-              <w:rPr>
-                <w:szCs w:val="21"/>
-              </w:rPr>
-              <w:t>po</w:t>
-            </w:r>
-            <w:proofErr w:type="spellEnd"/>
-            <w:r>
-              <w:rPr>
-                <w:szCs w:val="21"/>
-              </w:rPr>
-              <w:t xml:space="preserve">) throws </w:t>
-            </w:r>
-            <w:proofErr w:type="spellStart"/>
-            <w:r>
-              <w:rPr>
-                <w:szCs w:val="21"/>
-              </w:rPr>
-              <w:t>RemoteException</w:t>
-            </w:r>
-            <w:proofErr w:type="spellEnd"/>
-            <w:r>
-              <w:rPr>
-                <w:szCs w:val="21"/>
-              </w:rPr>
-              <w:t>;</w:t>
+              <w:t>(OrderPO po) throws RemoteException;</w:t>
             </w:r>
           </w:p>
         </w:tc>
@@ -9227,14 +8155,12 @@
               </w:rPr>
               <w:t>删除一个</w:t>
             </w:r>
-            <w:proofErr w:type="spellStart"/>
             <w:r>
               <w:rPr>
                 <w:szCs w:val="21"/>
               </w:rPr>
               <w:t>po</w:t>
             </w:r>
-            <w:proofErr w:type="spellEnd"/>
           </w:p>
         </w:tc>
       </w:tr>
@@ -9256,14 +8182,12 @@
                 <w:szCs w:val="21"/>
               </w:rPr>
             </w:pPr>
-            <w:proofErr w:type="spellStart"/>
             <w:r>
               <w:rPr>
                 <w:szCs w:val="21"/>
               </w:rPr>
               <w:t>OrderDAO.update</w:t>
             </w:r>
-            <w:proofErr w:type="spellEnd"/>
           </w:p>
         </w:tc>
         <w:tc>
@@ -9300,49 +8224,7 @@
               <w:rPr>
                 <w:szCs w:val="21"/>
               </w:rPr>
-              <w:t>public void update(</w:t>
-            </w:r>
-            <w:proofErr w:type="spellStart"/>
-            <w:r>
-              <w:rPr>
-                <w:szCs w:val="21"/>
-              </w:rPr>
-              <w:t>OrderPO</w:t>
-            </w:r>
-            <w:proofErr w:type="spellEnd"/>
-            <w:r>
-              <w:rPr>
-                <w:szCs w:val="21"/>
-              </w:rPr>
-              <w:t xml:space="preserve"> </w:t>
-            </w:r>
-            <w:proofErr w:type="spellStart"/>
-            <w:r>
-              <w:rPr>
-                <w:szCs w:val="21"/>
-              </w:rPr>
-              <w:t>po</w:t>
-            </w:r>
-            <w:proofErr w:type="spellEnd"/>
-            <w:r>
-              <w:rPr>
-                <w:szCs w:val="21"/>
-              </w:rPr>
-              <w:t xml:space="preserve">) throws </w:t>
-            </w:r>
-            <w:proofErr w:type="spellStart"/>
-            <w:r>
-              <w:rPr>
-                <w:szCs w:val="21"/>
-              </w:rPr>
-              <w:t>RemoteException</w:t>
-            </w:r>
-            <w:proofErr w:type="spellEnd"/>
-            <w:r>
-              <w:rPr>
-                <w:szCs w:val="21"/>
-              </w:rPr>
-              <w:t>;</w:t>
+              <w:t>public void update(OrderPO po) throws RemoteException;</w:t>
             </w:r>
           </w:p>
         </w:tc>
@@ -9423,14 +8305,12 @@
               </w:rPr>
               <w:t>的</w:t>
             </w:r>
-            <w:proofErr w:type="spellStart"/>
             <w:r>
               <w:rPr>
                 <w:szCs w:val="21"/>
               </w:rPr>
               <w:t>po</w:t>
             </w:r>
-            <w:proofErr w:type="spellEnd"/>
           </w:p>
         </w:tc>
       </w:tr>
@@ -9490,14 +8370,12 @@
               </w:rPr>
               <w:t>更新一个</w:t>
             </w:r>
-            <w:proofErr w:type="spellStart"/>
             <w:r>
               <w:rPr>
                 <w:szCs w:val="21"/>
               </w:rPr>
               <w:t>po</w:t>
             </w:r>
-            <w:proofErr w:type="spellEnd"/>
           </w:p>
         </w:tc>
       </w:tr>
@@ -9519,14 +8397,12 @@
                 <w:szCs w:val="21"/>
               </w:rPr>
             </w:pPr>
-            <w:proofErr w:type="spellStart"/>
             <w:r>
               <w:rPr>
                 <w:szCs w:val="21"/>
               </w:rPr>
               <w:t>OrderDAO.finish</w:t>
             </w:r>
-            <w:proofErr w:type="spellEnd"/>
           </w:p>
         </w:tc>
         <w:tc>
@@ -9563,21 +8439,7 @@
               <w:rPr>
                 <w:szCs w:val="21"/>
               </w:rPr>
-              <w:t xml:space="preserve">public void finish() throws </w:t>
-            </w:r>
-            <w:proofErr w:type="spellStart"/>
-            <w:r>
-              <w:rPr>
-                <w:szCs w:val="21"/>
-              </w:rPr>
-              <w:t>RemoteException</w:t>
-            </w:r>
-            <w:proofErr w:type="spellEnd"/>
-            <w:r>
-              <w:rPr>
-                <w:szCs w:val="21"/>
-              </w:rPr>
-              <w:t>;</w:t>
+              <w:t>public void finish() throws RemoteException;</w:t>
             </w:r>
           </w:p>
         </w:tc>
@@ -9718,7 +8580,6 @@
                 <w:szCs w:val="21"/>
               </w:rPr>
             </w:pPr>
-            <w:proofErr w:type="spellStart"/>
             <w:r>
               <w:rPr>
                 <w:szCs w:val="21"/>
@@ -9736,9 +8597,14 @@
               <w:rPr>
                 <w:szCs w:val="21"/>
               </w:rPr>
-              <w:t>.searchAbnormalsByDate</w:t>
-            </w:r>
-            <w:proofErr w:type="spellEnd"/>
+              <w:t>.getAll</w:t>
+            </w:r>
+            <w:r>
+              <w:rPr>
+                <w:szCs w:val="21"/>
+              </w:rPr>
+              <w:t>AbnormalList</w:t>
+            </w:r>
           </w:p>
         </w:tc>
         <w:tc>
@@ -9775,57 +8641,44 @@
               <w:rPr>
                 <w:szCs w:val="21"/>
               </w:rPr>
-              <w:t xml:space="preserve">public </w:t>
-            </w:r>
-            <w:proofErr w:type="spellStart"/>
-            <w:r>
-              <w:rPr>
-                <w:szCs w:val="21"/>
-              </w:rPr>
-              <w:t>ArrayList</w:t>
-            </w:r>
-            <w:proofErr w:type="spellEnd"/>
-            <w:r>
-              <w:rPr>
-                <w:szCs w:val="21"/>
-              </w:rPr>
-              <w:t>&lt;</w:t>
-            </w:r>
-            <w:proofErr w:type="spellStart"/>
-            <w:r>
-              <w:rPr>
-                <w:szCs w:val="21"/>
-              </w:rPr>
-              <w:t>order</w:t>
-            </w:r>
-            <w:r>
-              <w:rPr>
-                <w:rFonts w:hint="eastAsia"/>
-                <w:szCs w:val="21"/>
-              </w:rPr>
-              <w:t>P</w:t>
-            </w:r>
-            <w:r>
-              <w:rPr>
-                <w:szCs w:val="21"/>
-              </w:rPr>
-              <w:t>O</w:t>
-            </w:r>
-            <w:proofErr w:type="spellEnd"/>
+              <w:t>public ArrayList&lt;</w:t>
+            </w:r>
+            <w:r>
+              <w:rPr>
+                <w:szCs w:val="21"/>
+              </w:rPr>
+              <w:t>Brief</w:t>
+            </w:r>
+            <w:r>
+              <w:rPr>
+                <w:szCs w:val="21"/>
+              </w:rPr>
+              <w:t>Order</w:t>
+            </w:r>
+            <w:r>
+              <w:rPr>
+                <w:szCs w:val="21"/>
+              </w:rPr>
+              <w:t>Info</w:t>
+            </w:r>
+            <w:r>
+              <w:rPr>
+                <w:szCs w:val="21"/>
+              </w:rPr>
+              <w:t>PO</w:t>
+            </w:r>
             <w:r>
               <w:rPr>
                 <w:szCs w:val="21"/>
               </w:rPr>
               <w:t xml:space="preserve">&gt; </w:t>
             </w:r>
-            <w:proofErr w:type="spellStart"/>
-            <w:r>
-              <w:rPr>
-                <w:szCs w:val="21"/>
-              </w:rPr>
-              <w:t>searchAbnormalsByDate</w:t>
-            </w:r>
-            <w:proofErr w:type="spellEnd"/>
+            <w:r>
+              <w:rPr>
+                <w:szCs w:val="21"/>
+              </w:rPr>
+              <w:t>getAllAbnormalList</w:t>
+            </w:r>
             <w:r>
               <w:rPr>
                 <w:szCs w:val="21"/>
@@ -10026,14 +8879,12 @@
                 <w:szCs w:val="21"/>
               </w:rPr>
             </w:pPr>
-            <w:proofErr w:type="spellStart"/>
-            <w:r>
-              <w:rPr>
-                <w:szCs w:val="21"/>
-              </w:rPr>
-              <w:t>OrderDAO.searchHotelOrdersByType</w:t>
-            </w:r>
-            <w:proofErr w:type="spellEnd"/>
+            <w:r>
+              <w:rPr>
+                <w:szCs w:val="21"/>
+              </w:rPr>
+              <w:t>OrderDAO.getHotelOrderList</w:t>
+            </w:r>
           </w:p>
         </w:tc>
         <w:tc>
@@ -10070,30 +8921,32 @@
               <w:rPr>
                 <w:szCs w:val="21"/>
               </w:rPr>
-              <w:t xml:space="preserve">public </w:t>
-            </w:r>
-            <w:proofErr w:type="spellStart"/>
-            <w:r>
-              <w:rPr>
-                <w:szCs w:val="21"/>
-              </w:rPr>
-              <w:t>ArrayList</w:t>
-            </w:r>
-            <w:proofErr w:type="spellEnd"/>
-            <w:r>
-              <w:rPr>
-                <w:szCs w:val="21"/>
-              </w:rPr>
-              <w:t>&lt;</w:t>
-            </w:r>
-            <w:proofErr w:type="spellStart"/>
-            <w:r>
-              <w:rPr>
-                <w:szCs w:val="21"/>
-              </w:rPr>
-              <w:t>OrderPO</w:t>
-            </w:r>
-            <w:proofErr w:type="spellEnd"/>
+              <w:t>public ArrayList&lt;</w:t>
+            </w:r>
+            <w:r>
+              <w:rPr>
+                <w:szCs w:val="21"/>
+              </w:rPr>
+              <w:t>Brief</w:t>
+            </w:r>
+            <w:r>
+              <w:rPr>
+                <w:szCs w:val="21"/>
+              </w:rPr>
+              <w:t>Order</w:t>
+            </w:r>
+            <w:r>
+              <w:rPr>
+                <w:szCs w:val="21"/>
+              </w:rPr>
+              <w:t>Info</w:t>
+            </w:r>
+            <w:r>
+              <w:rPr>
+                <w:szCs w:val="21"/>
+              </w:rPr>
+              <w:t>PO</w:t>
+            </w:r>
             <w:r>
               <w:rPr>
                 <w:szCs w:val="21"/>
@@ -10104,28 +8957,8 @@
               <w:rPr>
                 <w:szCs w:val="21"/>
               </w:rPr>
-              <w:t xml:space="preserve"> </w:t>
-            </w:r>
-            <w:proofErr w:type="spellStart"/>
-            <w:r>
-              <w:rPr>
-                <w:szCs w:val="21"/>
-              </w:rPr>
-              <w:t>search</w:t>
-            </w:r>
-            <w:r>
-              <w:rPr>
-                <w:szCs w:val="21"/>
-              </w:rPr>
-              <w:t>HotelOrders</w:t>
-            </w:r>
-            <w:r>
-              <w:rPr>
-                <w:szCs w:val="21"/>
-              </w:rPr>
-              <w:t>ByType</w:t>
-            </w:r>
-            <w:proofErr w:type="spellEnd"/>
+              <w:t xml:space="preserve"> getHotelOrderList</w:t>
+            </w:r>
             <w:r>
               <w:rPr>
                 <w:szCs w:val="21"/>
@@ -10138,42 +8971,12 @@
               </w:rPr>
               <w:t xml:space="preserve">String address, </w:t>
             </w:r>
-            <w:proofErr w:type="spellStart"/>
-            <w:r>
-              <w:rPr>
-                <w:szCs w:val="21"/>
-              </w:rPr>
-              <w:t>Enum</w:t>
-            </w:r>
-            <w:proofErr w:type="spellEnd"/>
-            <w:r>
-              <w:rPr>
-                <w:szCs w:val="21"/>
-              </w:rPr>
-              <w:t xml:space="preserve"> </w:t>
-            </w:r>
-            <w:proofErr w:type="spellStart"/>
-            <w:r>
-              <w:rPr>
-                <w:szCs w:val="21"/>
-              </w:rPr>
-              <w:t>orderType</w:t>
-            </w:r>
-            <w:proofErr w:type="spellEnd"/>
-            <w:r>
-              <w:rPr>
-                <w:szCs w:val="21"/>
-              </w:rPr>
-              <w:t xml:space="preserve">) throws </w:t>
-            </w:r>
-            <w:proofErr w:type="spellStart"/>
-            <w:r>
-              <w:rPr>
-                <w:szCs w:val="21"/>
-              </w:rPr>
-              <w:t>RemoteException</w:t>
-            </w:r>
-            <w:proofErr w:type="spellEnd"/>
+            <w:r>
+              <w:rPr>
+                <w:szCs w:val="21"/>
+              </w:rPr>
+              <w:t>Enum orderType) throws RemoteException</w:t>
+            </w:r>
           </w:p>
         </w:tc>
       </w:tr>
@@ -10292,14 +9095,12 @@
               </w:rPr>
               <w:t>按</w:t>
             </w:r>
-            <w:proofErr w:type="spellStart"/>
             <w:r>
               <w:rPr>
                 <w:szCs w:val="21"/>
               </w:rPr>
               <w:t>orderType</w:t>
             </w:r>
-            <w:proofErr w:type="spellEnd"/>
             <w:r>
               <w:rPr>
                 <w:szCs w:val="21"/>

--- a/Documents/设计阶段/软件体系结构设计/接口规范/order业务逻辑层模块和数据层模块的接口规范.docx
+++ b/Documents/设计阶段/软件体系结构设计/接口规范/order业务逻辑层模块和数据层模块的接口规范.docx
@@ -19,6 +19,7 @@
         </w:rPr>
         <w:t>逻辑层（</w:t>
       </w:r>
+      <w:proofErr w:type="spellStart"/>
       <w:r>
         <w:rPr>
           <w:rFonts w:asciiTheme="minorHAnsi" w:hAnsiTheme="minorHAnsi"/>
@@ -43,6 +44,7 @@
         </w:rPr>
         <w:t>bl</w:t>
       </w:r>
+      <w:proofErr w:type="spellEnd"/>
       <w:r>
         <w:rPr>
           <w:rFonts w:asciiTheme="minorHAnsi" w:hAnsiTheme="minorHAnsi"/>
@@ -121,6 +123,7 @@
                 <w:szCs w:val="21"/>
               </w:rPr>
             </w:pPr>
+            <w:proofErr w:type="spellStart"/>
             <w:r>
               <w:rPr>
                 <w:szCs w:val="21"/>
@@ -139,6 +142,7 @@
               </w:rPr>
               <w:t>AllOrders</w:t>
             </w:r>
+            <w:proofErr w:type="spellEnd"/>
           </w:p>
         </w:tc>
         <w:tc>
@@ -179,13 +183,23 @@
               </w:rPr>
               <w:t xml:space="preserve">public </w:t>
             </w:r>
-            <w:r>
-              <w:rPr>
-                <w:rFonts w:cs="宋体"/>
-                <w:szCs w:val="21"/>
-              </w:rPr>
-              <w:t>ArrayList&lt;</w:t>
-            </w:r>
+            <w:proofErr w:type="spellStart"/>
+            <w:r>
+              <w:rPr>
+                <w:rFonts w:cs="宋体"/>
+                <w:szCs w:val="21"/>
+              </w:rPr>
+              <w:t>ArrayList</w:t>
+            </w:r>
+            <w:proofErr w:type="spellEnd"/>
+            <w:r>
+              <w:rPr>
+                <w:rFonts w:cs="宋体"/>
+                <w:szCs w:val="21"/>
+              </w:rPr>
+              <w:t>&lt;</w:t>
+            </w:r>
+            <w:proofErr w:type="spellStart"/>
             <w:r>
               <w:rPr>
                 <w:rFonts w:cs="宋体"/>
@@ -200,12 +214,21 @@
               </w:rPr>
               <w:t>rderVO</w:t>
             </w:r>
-            <w:r>
-              <w:rPr>
-                <w:rFonts w:cs="宋体"/>
-                <w:szCs w:val="21"/>
-              </w:rPr>
-              <w:t>&gt; getAll</w:t>
+            <w:proofErr w:type="spellEnd"/>
+            <w:r>
+              <w:rPr>
+                <w:rFonts w:cs="宋体"/>
+                <w:szCs w:val="21"/>
+              </w:rPr>
+              <w:t xml:space="preserve">&gt; </w:t>
+            </w:r>
+            <w:proofErr w:type="spellStart"/>
+            <w:r>
+              <w:rPr>
+                <w:rFonts w:cs="宋体"/>
+                <w:szCs w:val="21"/>
+              </w:rPr>
+              <w:t>getAll</w:t>
             </w:r>
             <w:r>
               <w:rPr>
@@ -221,6 +244,7 @@
               </w:rPr>
               <w:t>s</w:t>
             </w:r>
+            <w:proofErr w:type="spellEnd"/>
             <w:r>
               <w:rPr>
                 <w:rFonts w:cs="宋体"/>
@@ -443,12 +467,14 @@
                 <w:szCs w:val="21"/>
               </w:rPr>
             </w:pPr>
+            <w:proofErr w:type="spellStart"/>
             <w:r>
               <w:rPr>
                 <w:szCs w:val="21"/>
               </w:rPr>
               <w:t>OrderInfo.isReserved</w:t>
             </w:r>
+            <w:proofErr w:type="spellEnd"/>
           </w:p>
         </w:tc>
         <w:tc>
@@ -487,7 +513,39 @@
                 <w:rFonts w:cs="宋体"/>
                 <w:szCs w:val="21"/>
               </w:rPr>
-              <w:t>public boolean isReserved(long ID</w:t>
+              <w:t xml:space="preserve">public </w:t>
+            </w:r>
+            <w:proofErr w:type="spellStart"/>
+            <w:r>
+              <w:rPr>
+                <w:rFonts w:cs="宋体"/>
+                <w:szCs w:val="21"/>
+              </w:rPr>
+              <w:t>boolean</w:t>
+            </w:r>
+            <w:proofErr w:type="spellEnd"/>
+            <w:r>
+              <w:rPr>
+                <w:rFonts w:cs="宋体"/>
+                <w:szCs w:val="21"/>
+              </w:rPr>
+              <w:t xml:space="preserve"> </w:t>
+            </w:r>
+            <w:proofErr w:type="spellStart"/>
+            <w:r>
+              <w:rPr>
+                <w:rFonts w:cs="宋体"/>
+                <w:szCs w:val="21"/>
+              </w:rPr>
+              <w:t>isReserved</w:t>
+            </w:r>
+            <w:proofErr w:type="spellEnd"/>
+            <w:r>
+              <w:rPr>
+                <w:rFonts w:cs="宋体"/>
+                <w:szCs w:val="21"/>
+              </w:rPr>
+              <w:t>(long ID</w:t>
             </w:r>
             <w:r>
               <w:rPr>
@@ -677,6 +735,7 @@
                 <w:szCs w:val="21"/>
               </w:rPr>
             </w:pPr>
+            <w:proofErr w:type="spellStart"/>
             <w:r>
               <w:rPr>
                 <w:szCs w:val="21"/>
@@ -690,6 +749,7 @@
               </w:rPr>
               <w:t>getCommentableOrderList</w:t>
             </w:r>
+            <w:proofErr w:type="spellEnd"/>
           </w:p>
         </w:tc>
         <w:tc>
@@ -728,7 +788,39 @@
                 <w:rFonts w:cs="宋体"/>
                 <w:szCs w:val="21"/>
               </w:rPr>
-              <w:t>public ArrayList&lt;OrderVO&gt;</w:t>
+              <w:t xml:space="preserve">public </w:t>
+            </w:r>
+            <w:proofErr w:type="spellStart"/>
+            <w:r>
+              <w:rPr>
+                <w:rFonts w:cs="宋体"/>
+                <w:szCs w:val="21"/>
+              </w:rPr>
+              <w:t>ArrayList</w:t>
+            </w:r>
+            <w:proofErr w:type="spellEnd"/>
+            <w:r>
+              <w:rPr>
+                <w:rFonts w:cs="宋体"/>
+                <w:szCs w:val="21"/>
+              </w:rPr>
+              <w:t>&lt;</w:t>
+            </w:r>
+            <w:proofErr w:type="spellStart"/>
+            <w:r>
+              <w:rPr>
+                <w:rFonts w:cs="宋体"/>
+                <w:szCs w:val="21"/>
+              </w:rPr>
+              <w:t>OrderVO</w:t>
+            </w:r>
+            <w:proofErr w:type="spellEnd"/>
+            <w:r>
+              <w:rPr>
+                <w:rFonts w:cs="宋体"/>
+                <w:szCs w:val="21"/>
+              </w:rPr>
+              <w:t>&gt;</w:t>
             </w:r>
             <w:r>
               <w:rPr>
@@ -737,6 +829,7 @@
               </w:rPr>
               <w:t xml:space="preserve"> </w:t>
             </w:r>
+            <w:proofErr w:type="spellStart"/>
             <w:r>
               <w:rPr>
                 <w:rFonts w:cs="宋体"/>
@@ -744,6 +837,7 @@
               </w:rPr>
               <w:t>getCommentableOrderList</w:t>
             </w:r>
+            <w:proofErr w:type="spellEnd"/>
             <w:r>
               <w:rPr>
                 <w:rFonts w:cs="宋体"/>
@@ -908,6 +1002,7 @@
                 <w:szCs w:val="21"/>
               </w:rPr>
             </w:pPr>
+            <w:proofErr w:type="spellStart"/>
             <w:r>
               <w:rPr>
                 <w:rFonts w:hint="eastAsia"/>
@@ -921,6 +1016,7 @@
               </w:rPr>
               <w:t>rderInfo.getOrderList</w:t>
             </w:r>
+            <w:proofErr w:type="spellEnd"/>
           </w:p>
         </w:tc>
         <w:tc>
@@ -954,11 +1050,19 @@
                 <w:szCs w:val="21"/>
               </w:rPr>
             </w:pPr>
-            <w:r>
-              <w:rPr>
-                <w:szCs w:val="21"/>
-              </w:rPr>
-              <w:t>getOrderList(</w:t>
+            <w:proofErr w:type="spellStart"/>
+            <w:r>
+              <w:rPr>
+                <w:szCs w:val="21"/>
+              </w:rPr>
+              <w:t>getOrderList</w:t>
+            </w:r>
+            <w:proofErr w:type="spellEnd"/>
+            <w:r>
+              <w:rPr>
+                <w:szCs w:val="21"/>
+              </w:rPr>
+              <w:t>(</w:t>
             </w:r>
             <w:r>
               <w:rPr>
@@ -1151,12 +1255,14 @@
                 <w:szCs w:val="21"/>
               </w:rPr>
             </w:pPr>
+            <w:proofErr w:type="spellStart"/>
             <w:r>
               <w:rPr>
                 <w:szCs w:val="21"/>
               </w:rPr>
               <w:t>Order.getSingleOrder</w:t>
             </w:r>
+            <w:proofErr w:type="spellEnd"/>
           </w:p>
         </w:tc>
         <w:tc>
@@ -1195,14 +1301,46 @@
                 <w:rFonts w:cs="宋体"/>
                 <w:szCs w:val="21"/>
               </w:rPr>
-              <w:t>public O</w:t>
-            </w:r>
-            <w:r>
-              <w:rPr>
-                <w:rFonts w:cs="宋体"/>
-                <w:szCs w:val="21"/>
-              </w:rPr>
-              <w:t>rderVO getSingleOrder(</w:t>
+              <w:t xml:space="preserve">public </w:t>
+            </w:r>
+            <w:proofErr w:type="spellStart"/>
+            <w:r>
+              <w:rPr>
+                <w:rFonts w:cs="宋体"/>
+                <w:szCs w:val="21"/>
+              </w:rPr>
+              <w:t>O</w:t>
+            </w:r>
+            <w:r>
+              <w:rPr>
+                <w:rFonts w:cs="宋体"/>
+                <w:szCs w:val="21"/>
+              </w:rPr>
+              <w:t>rderVO</w:t>
+            </w:r>
+            <w:proofErr w:type="spellEnd"/>
+            <w:r>
+              <w:rPr>
+                <w:rFonts w:cs="宋体"/>
+                <w:szCs w:val="21"/>
+              </w:rPr>
+              <w:t xml:space="preserve"> </w:t>
+            </w:r>
+            <w:proofErr w:type="spellStart"/>
+            <w:r>
+              <w:rPr>
+                <w:rFonts w:cs="宋体"/>
+                <w:szCs w:val="21"/>
+              </w:rPr>
+              <w:t>getSingleOrder</w:t>
+            </w:r>
+            <w:proofErr w:type="spellEnd"/>
+            <w:r>
+              <w:rPr>
+                <w:rFonts w:cs="宋体"/>
+                <w:szCs w:val="21"/>
+              </w:rPr>
+              <w:t>(</w:t>
             </w:r>
             <w:r>
               <w:rPr>
@@ -1216,7 +1354,23 @@
                 <w:rFonts w:cs="宋体"/>
                 <w:szCs w:val="21"/>
               </w:rPr>
-              <w:t>String orderID);</w:t>
+              <w:t xml:space="preserve">String </w:t>
+            </w:r>
+            <w:proofErr w:type="spellStart"/>
+            <w:r>
+              <w:rPr>
+                <w:rFonts w:cs="宋体"/>
+                <w:szCs w:val="21"/>
+              </w:rPr>
+              <w:t>orderID</w:t>
+            </w:r>
+            <w:proofErr w:type="spellEnd"/>
+            <w:r>
+              <w:rPr>
+                <w:rFonts w:cs="宋体"/>
+                <w:szCs w:val="21"/>
+              </w:rPr>
+              <w:t>);</w:t>
             </w:r>
           </w:p>
         </w:tc>
@@ -1413,12 +1567,14 @@
                 <w:szCs w:val="21"/>
               </w:rPr>
             </w:pPr>
+            <w:proofErr w:type="spellStart"/>
             <w:r>
               <w:rPr>
                 <w:szCs w:val="21"/>
               </w:rPr>
               <w:t>Order.getHotelOrders</w:t>
             </w:r>
+            <w:proofErr w:type="spellEnd"/>
           </w:p>
         </w:tc>
         <w:tc>
@@ -1456,8 +1612,23 @@
               <w:rPr>
                 <w:szCs w:val="21"/>
               </w:rPr>
-              <w:t>public ArrayList&lt;</w:t>
-            </w:r>
+              <w:t xml:space="preserve">public </w:t>
+            </w:r>
+            <w:proofErr w:type="spellStart"/>
+            <w:r>
+              <w:rPr>
+                <w:szCs w:val="21"/>
+              </w:rPr>
+              <w:t>ArrayList</w:t>
+            </w:r>
+            <w:proofErr w:type="spellEnd"/>
+            <w:r>
+              <w:rPr>
+                <w:szCs w:val="21"/>
+              </w:rPr>
+              <w:t>&lt;</w:t>
+            </w:r>
+            <w:proofErr w:type="spellStart"/>
             <w:r>
               <w:rPr>
                 <w:szCs w:val="21"/>
@@ -1470,6 +1641,7 @@
               </w:rPr>
               <w:t>OrderInfoVO</w:t>
             </w:r>
+            <w:proofErr w:type="spellEnd"/>
             <w:r>
               <w:rPr>
                 <w:szCs w:val="21"/>
@@ -1488,6 +1660,7 @@
               </w:rPr>
               <w:t xml:space="preserve"> </w:t>
             </w:r>
+            <w:proofErr w:type="spellStart"/>
             <w:r>
               <w:rPr>
                 <w:szCs w:val="21"/>
@@ -1504,7 +1677,14 @@
               <w:rPr>
                 <w:szCs w:val="21"/>
               </w:rPr>
-              <w:t>Orders (</w:t>
+              <w:t>Orders</w:t>
+            </w:r>
+            <w:proofErr w:type="spellEnd"/>
+            <w:r>
+              <w:rPr>
+                <w:szCs w:val="21"/>
+              </w:rPr>
+              <w:t xml:space="preserve"> (</w:t>
             </w:r>
             <w:r>
               <w:rPr>
@@ -1513,11 +1693,53 @@
               </w:rPr>
               <w:t xml:space="preserve">String address, </w:t>
             </w:r>
-            <w:r>
-              <w:rPr>
-                <w:szCs w:val="21"/>
-              </w:rPr>
-              <w:t>Enum orderType);</w:t>
+            <w:proofErr w:type="spellStart"/>
+            <w:r>
+              <w:rPr>
+                <w:szCs w:val="21"/>
+              </w:rPr>
+              <w:t>Enum</w:t>
+            </w:r>
+            <w:proofErr w:type="spellEnd"/>
+            <w:r>
+              <w:rPr>
+                <w:szCs w:val="21"/>
+              </w:rPr>
+              <w:t>&lt;</w:t>
+            </w:r>
+            <w:proofErr w:type="spellStart"/>
+            <w:r>
+              <w:rPr>
+                <w:szCs w:val="21"/>
+              </w:rPr>
+              <w:t>OrderType</w:t>
+            </w:r>
+            <w:proofErr w:type="spellEnd"/>
+            <w:r>
+              <w:rPr>
+                <w:szCs w:val="21"/>
+              </w:rPr>
+              <w:t>&gt;</w:t>
+            </w:r>
+            <w:r>
+              <w:rPr>
+                <w:szCs w:val="21"/>
+              </w:rPr>
+              <w:t xml:space="preserve"> </w:t>
+            </w:r>
+            <w:proofErr w:type="spellStart"/>
+            <w:r>
+              <w:rPr>
+                <w:szCs w:val="21"/>
+              </w:rPr>
+              <w:t>orderType</w:t>
+            </w:r>
+            <w:proofErr w:type="spellEnd"/>
+            <w:r>
+              <w:rPr>
+                <w:szCs w:val="21"/>
+              </w:rPr>
+              <w:t>);</w:t>
             </w:r>
           </w:p>
         </w:tc>
@@ -1640,12 +1862,14 @@
               </w:rPr>
               <w:t>按</w:t>
             </w:r>
+            <w:proofErr w:type="spellStart"/>
             <w:r>
               <w:rPr>
                 <w:szCs w:val="21"/>
               </w:rPr>
               <w:t>orderType</w:t>
             </w:r>
+            <w:proofErr w:type="spellEnd"/>
             <w:r>
               <w:rPr>
                 <w:szCs w:val="21"/>
@@ -1713,6 +1937,7 @@
                 <w:szCs w:val="21"/>
               </w:rPr>
             </w:pPr>
+            <w:proofErr w:type="spellStart"/>
             <w:r>
               <w:rPr>
                 <w:bCs/>
@@ -1749,6 +1974,7 @@
               </w:rPr>
               <w:t>Orders</w:t>
             </w:r>
+            <w:proofErr w:type="spellEnd"/>
           </w:p>
           <w:p>
             <w:pPr>
@@ -1794,8 +2020,23 @@
               <w:rPr>
                 <w:szCs w:val="21"/>
               </w:rPr>
-              <w:t>public ArrayList&lt;</w:t>
-            </w:r>
+              <w:t xml:space="preserve">public </w:t>
+            </w:r>
+            <w:proofErr w:type="spellStart"/>
+            <w:r>
+              <w:rPr>
+                <w:szCs w:val="21"/>
+              </w:rPr>
+              <w:t>ArrayList</w:t>
+            </w:r>
+            <w:proofErr w:type="spellEnd"/>
+            <w:r>
+              <w:rPr>
+                <w:szCs w:val="21"/>
+              </w:rPr>
+              <w:t>&lt;</w:t>
+            </w:r>
+            <w:proofErr w:type="spellStart"/>
             <w:r>
               <w:rPr>
                 <w:szCs w:val="21"/>
@@ -1831,8 +2072,16 @@
               <w:rPr>
                 <w:szCs w:val="21"/>
               </w:rPr>
-              <w:t xml:space="preserve">O&gt; </w:t>
-            </w:r>
+              <w:t>O</w:t>
+            </w:r>
+            <w:proofErr w:type="spellEnd"/>
+            <w:r>
+              <w:rPr>
+                <w:szCs w:val="21"/>
+              </w:rPr>
+              <w:t xml:space="preserve">&gt; </w:t>
+            </w:r>
+            <w:proofErr w:type="spellStart"/>
             <w:r>
               <w:rPr>
                 <w:szCs w:val="21"/>
@@ -1851,6 +2100,7 @@
               </w:rPr>
               <w:t>Orders</w:t>
             </w:r>
+            <w:proofErr w:type="spellEnd"/>
             <w:r>
               <w:rPr>
                 <w:szCs w:val="21"/>
@@ -1863,12 +2113,48 @@
               </w:rPr>
               <w:t xml:space="preserve">long ID, </w:t>
             </w:r>
-            <w:r>
-              <w:rPr>
-                <w:szCs w:val="21"/>
-              </w:rPr>
-              <w:t>Enum orderType</w:t>
-            </w:r>
+            <w:proofErr w:type="spellStart"/>
+            <w:r>
+              <w:rPr>
+                <w:szCs w:val="21"/>
+              </w:rPr>
+              <w:t>Enum</w:t>
+            </w:r>
+            <w:proofErr w:type="spellEnd"/>
+            <w:r>
+              <w:rPr>
+                <w:szCs w:val="21"/>
+              </w:rPr>
+              <w:t>&lt;</w:t>
+            </w:r>
+            <w:proofErr w:type="spellStart"/>
+            <w:r>
+              <w:rPr>
+                <w:szCs w:val="21"/>
+              </w:rPr>
+              <w:t>OrderType</w:t>
+            </w:r>
+            <w:proofErr w:type="spellEnd"/>
+            <w:r>
+              <w:rPr>
+                <w:szCs w:val="21"/>
+              </w:rPr>
+              <w:t>&gt;</w:t>
+            </w:r>
+            <w:r>
+              <w:rPr>
+                <w:szCs w:val="21"/>
+              </w:rPr>
+              <w:t xml:space="preserve"> </w:t>
+            </w:r>
+            <w:proofErr w:type="spellStart"/>
+            <w:r>
+              <w:rPr>
+                <w:szCs w:val="21"/>
+              </w:rPr>
+              <w:t>orderType</w:t>
+            </w:r>
+            <w:proofErr w:type="spellEnd"/>
             <w:r>
               <w:rPr>
                 <w:szCs w:val="21"/>
@@ -2007,12 +2293,14 @@
               </w:rPr>
               <w:t>按</w:t>
             </w:r>
+            <w:proofErr w:type="spellStart"/>
             <w:r>
               <w:rPr>
                 <w:szCs w:val="21"/>
               </w:rPr>
               <w:t>orderType</w:t>
             </w:r>
+            <w:proofErr w:type="spellEnd"/>
             <w:r>
               <w:rPr>
                 <w:szCs w:val="21"/>
@@ -2079,6 +2367,7 @@
                 <w:szCs w:val="21"/>
               </w:rPr>
             </w:pPr>
+            <w:proofErr w:type="spellStart"/>
             <w:r>
               <w:rPr>
                 <w:szCs w:val="21"/>
@@ -2091,6 +2380,7 @@
               </w:rPr>
               <w:t>ByDate</w:t>
             </w:r>
+            <w:proofErr w:type="spellEnd"/>
           </w:p>
         </w:tc>
         <w:tc>
@@ -2128,7 +2418,28 @@
               <w:rPr>
                 <w:szCs w:val="21"/>
               </w:rPr>
-              <w:t>public ArrayList&lt;BriefOrderInfo</w:t>
+              <w:t xml:space="preserve">public </w:t>
+            </w:r>
+            <w:proofErr w:type="spellStart"/>
+            <w:r>
+              <w:rPr>
+                <w:szCs w:val="21"/>
+              </w:rPr>
+              <w:t>ArrayList</w:t>
+            </w:r>
+            <w:proofErr w:type="spellEnd"/>
+            <w:r>
+              <w:rPr>
+                <w:szCs w:val="21"/>
+              </w:rPr>
+              <w:t>&lt;</w:t>
+            </w:r>
+            <w:proofErr w:type="spellStart"/>
+            <w:r>
+              <w:rPr>
+                <w:szCs w:val="21"/>
+              </w:rPr>
+              <w:t>BriefOrderInfo</w:t>
             </w:r>
             <w:r>
               <w:rPr>
@@ -2141,8 +2452,16 @@
               <w:rPr>
                 <w:szCs w:val="21"/>
               </w:rPr>
-              <w:t xml:space="preserve">O&gt; </w:t>
-            </w:r>
+              <w:t>O</w:t>
+            </w:r>
+            <w:proofErr w:type="spellEnd"/>
+            <w:r>
+              <w:rPr>
+                <w:szCs w:val="21"/>
+              </w:rPr>
+              <w:t xml:space="preserve">&gt; </w:t>
+            </w:r>
+            <w:proofErr w:type="spellStart"/>
             <w:r>
               <w:rPr>
                 <w:szCs w:val="21"/>
@@ -2167,6 +2486,7 @@
               </w:rPr>
               <w:t>ByDate</w:t>
             </w:r>
+            <w:proofErr w:type="spellEnd"/>
             <w:r>
               <w:rPr>
                 <w:szCs w:val="21"/>
@@ -2350,6 +2670,7 @@
                 <w:szCs w:val="21"/>
               </w:rPr>
             </w:pPr>
+            <w:proofErr w:type="spellStart"/>
             <w:r>
               <w:rPr>
                 <w:szCs w:val="21"/>
@@ -2369,6 +2690,7 @@
               </w:rPr>
               <w:t>NewOrder</w:t>
             </w:r>
+            <w:proofErr w:type="spellEnd"/>
           </w:p>
           <w:p>
             <w:pPr>
@@ -2422,21 +2744,46 @@
                 <w:rFonts w:cs="宋体"/>
                 <w:szCs w:val="21"/>
               </w:rPr>
-              <w:t xml:space="preserve"> OrderVO</w:t>
-            </w:r>
-            <w:r>
-              <w:rPr>
-                <w:rFonts w:cs="宋体"/>
-                <w:szCs w:val="21"/>
-              </w:rPr>
-              <w:t xml:space="preserve"> init</w:t>
-            </w:r>
-            <w:r>
-              <w:rPr>
-                <w:rFonts w:cs="宋体"/>
-                <w:szCs w:val="21"/>
-              </w:rPr>
-              <w:t>NewOrder(</w:t>
+              <w:t xml:space="preserve"> </w:t>
+            </w:r>
+            <w:proofErr w:type="spellStart"/>
+            <w:r>
+              <w:rPr>
+                <w:rFonts w:cs="宋体"/>
+                <w:szCs w:val="21"/>
+              </w:rPr>
+              <w:t>OrderVO</w:t>
+            </w:r>
+            <w:proofErr w:type="spellEnd"/>
+            <w:r>
+              <w:rPr>
+                <w:rFonts w:cs="宋体"/>
+                <w:szCs w:val="21"/>
+              </w:rPr>
+              <w:t xml:space="preserve"> </w:t>
+            </w:r>
+            <w:proofErr w:type="spellStart"/>
+            <w:r>
+              <w:rPr>
+                <w:rFonts w:cs="宋体"/>
+                <w:szCs w:val="21"/>
+              </w:rPr>
+              <w:t>init</w:t>
+            </w:r>
+            <w:r>
+              <w:rPr>
+                <w:rFonts w:cs="宋体"/>
+                <w:szCs w:val="21"/>
+              </w:rPr>
+              <w:t>NewOrder</w:t>
+            </w:r>
+            <w:proofErr w:type="spellEnd"/>
+            <w:r>
+              <w:rPr>
+                <w:rFonts w:cs="宋体"/>
+                <w:szCs w:val="21"/>
+              </w:rPr>
+              <w:t>(</w:t>
             </w:r>
             <w:r>
               <w:rPr>
@@ -2609,6 +2956,7 @@
               </w:rPr>
               <w:t>一个被初始化的</w:t>
             </w:r>
+            <w:proofErr w:type="spellStart"/>
             <w:r>
               <w:rPr>
                 <w:rFonts w:cs="宋体"/>
@@ -2616,6 +2964,7 @@
               </w:rPr>
               <w:t>OrderVO</w:t>
             </w:r>
+            <w:proofErr w:type="spellEnd"/>
           </w:p>
         </w:tc>
       </w:tr>
@@ -2640,6 +2989,7 @@
                 <w:szCs w:val="21"/>
               </w:rPr>
             </w:pPr>
+            <w:proofErr w:type="spellStart"/>
             <w:r>
               <w:rPr>
                 <w:szCs w:val="21"/>
@@ -2659,6 +3009,7 @@
               </w:rPr>
               <w:t>NewOrder</w:t>
             </w:r>
+            <w:proofErr w:type="spellEnd"/>
           </w:p>
         </w:tc>
         <w:tc>
@@ -2699,20 +3050,63 @@
               </w:rPr>
               <w:t xml:space="preserve">public </w:t>
             </w:r>
-            <w:r>
-              <w:rPr>
-                <w:rFonts w:cs="宋体"/>
-                <w:szCs w:val="21"/>
-              </w:rPr>
-              <w:t>ResultMessage checkNewOrder(</w:t>
-            </w:r>
-            <w:r>
-              <w:rPr>
-                <w:rFonts w:cs="宋体"/>
-                <w:szCs w:val="21"/>
-              </w:rPr>
-              <w:t>OrderVO vo</w:t>
-            </w:r>
+            <w:proofErr w:type="spellStart"/>
+            <w:r>
+              <w:rPr>
+                <w:rFonts w:cs="宋体"/>
+                <w:szCs w:val="21"/>
+              </w:rPr>
+              <w:t>ResultMessage</w:t>
+            </w:r>
+            <w:proofErr w:type="spellEnd"/>
+            <w:r>
+              <w:rPr>
+                <w:rFonts w:cs="宋体"/>
+                <w:szCs w:val="21"/>
+              </w:rPr>
+              <w:t xml:space="preserve"> </w:t>
+            </w:r>
+            <w:proofErr w:type="spellStart"/>
+            <w:r>
+              <w:rPr>
+                <w:rFonts w:cs="宋体"/>
+                <w:szCs w:val="21"/>
+              </w:rPr>
+              <w:t>checkNewOrder</w:t>
+            </w:r>
+            <w:proofErr w:type="spellEnd"/>
+            <w:r>
+              <w:rPr>
+                <w:rFonts w:cs="宋体"/>
+                <w:szCs w:val="21"/>
+              </w:rPr>
+              <w:t>(</w:t>
+            </w:r>
+            <w:proofErr w:type="spellStart"/>
+            <w:r>
+              <w:rPr>
+                <w:rFonts w:cs="宋体"/>
+                <w:szCs w:val="21"/>
+              </w:rPr>
+              <w:t>OrderVO</w:t>
+            </w:r>
+            <w:proofErr w:type="spellEnd"/>
+            <w:r>
+              <w:rPr>
+                <w:rFonts w:cs="宋体"/>
+                <w:szCs w:val="21"/>
+              </w:rPr>
+              <w:t xml:space="preserve"> </w:t>
+            </w:r>
+            <w:proofErr w:type="spellStart"/>
+            <w:r>
+              <w:rPr>
+                <w:rFonts w:cs="宋体"/>
+                <w:szCs w:val="21"/>
+              </w:rPr>
+              <w:t>vo</w:t>
+            </w:r>
+            <w:proofErr w:type="spellEnd"/>
             <w:r>
               <w:rPr>
                 <w:rFonts w:cs="宋体"/>
@@ -2894,12 +3288,14 @@
                 <w:szCs w:val="21"/>
               </w:rPr>
             </w:pPr>
+            <w:proofErr w:type="spellStart"/>
             <w:r>
               <w:rPr>
                 <w:szCs w:val="21"/>
               </w:rPr>
               <w:t>Order.addNewOrder</w:t>
             </w:r>
+            <w:proofErr w:type="spellEnd"/>
           </w:p>
         </w:tc>
         <w:tc>
@@ -2938,8 +3334,41 @@
                 <w:rFonts w:cs="宋体"/>
                 <w:szCs w:val="21"/>
               </w:rPr>
-              <w:t>public ResultMessage addNewOrder(</w:t>
-            </w:r>
+              <w:t xml:space="preserve">public </w:t>
+            </w:r>
+            <w:proofErr w:type="spellStart"/>
+            <w:r>
+              <w:rPr>
+                <w:rFonts w:cs="宋体"/>
+                <w:szCs w:val="21"/>
+              </w:rPr>
+              <w:t>ResultMessage</w:t>
+            </w:r>
+            <w:proofErr w:type="spellEnd"/>
+            <w:r>
+              <w:rPr>
+                <w:rFonts w:cs="宋体"/>
+                <w:szCs w:val="21"/>
+              </w:rPr>
+              <w:t xml:space="preserve"> </w:t>
+            </w:r>
+            <w:proofErr w:type="spellStart"/>
+            <w:r>
+              <w:rPr>
+                <w:rFonts w:cs="宋体"/>
+                <w:szCs w:val="21"/>
+              </w:rPr>
+              <w:t>addNewOrder</w:t>
+            </w:r>
+            <w:proofErr w:type="spellEnd"/>
+            <w:r>
+              <w:rPr>
+                <w:rFonts w:cs="宋体"/>
+                <w:szCs w:val="21"/>
+              </w:rPr>
+              <w:t>(</w:t>
+            </w:r>
+            <w:proofErr w:type="spellStart"/>
             <w:r>
               <w:rPr>
                 <w:rFonts w:cs="宋体"/>
@@ -2952,8 +3381,25 @@
                 <w:rFonts w:cs="宋体"/>
                 <w:szCs w:val="21"/>
               </w:rPr>
-              <w:t>O vo</w:t>
-            </w:r>
+              <w:t>O</w:t>
+            </w:r>
+            <w:proofErr w:type="spellEnd"/>
+            <w:r>
+              <w:rPr>
+                <w:rFonts w:cs="宋体"/>
+                <w:szCs w:val="21"/>
+              </w:rPr>
+              <w:t xml:space="preserve"> </w:t>
+            </w:r>
+            <w:proofErr w:type="spellStart"/>
+            <w:r>
+              <w:rPr>
+                <w:rFonts w:cs="宋体"/>
+                <w:szCs w:val="21"/>
+              </w:rPr>
+              <w:t>vo</w:t>
+            </w:r>
+            <w:proofErr w:type="spellEnd"/>
             <w:r>
               <w:rPr>
                 <w:rFonts w:cs="宋体"/>
@@ -3114,12 +3560,14 @@
                 <w:szCs w:val="21"/>
               </w:rPr>
             </w:pPr>
+            <w:proofErr w:type="spellStart"/>
             <w:r>
               <w:rPr>
                 <w:szCs w:val="21"/>
               </w:rPr>
               <w:t>Order.getPrice</w:t>
             </w:r>
+            <w:proofErr w:type="spellEnd"/>
           </w:p>
         </w:tc>
         <w:tc>
@@ -3158,15 +3606,65 @@
                 <w:rFonts w:cs="宋体"/>
                 <w:szCs w:val="21"/>
               </w:rPr>
-              <w:t>public unsigned int getPrice(</w:t>
-            </w:r>
-            <w:r>
-              <w:rPr>
-                <w:rFonts w:cs="宋体"/>
-                <w:szCs w:val="21"/>
-              </w:rPr>
-              <w:t>OrderVO vo</w:t>
-            </w:r>
+              <w:t xml:space="preserve">public unsigned </w:t>
+            </w:r>
+            <w:proofErr w:type="spellStart"/>
+            <w:r>
+              <w:rPr>
+                <w:rFonts w:cs="宋体"/>
+                <w:szCs w:val="21"/>
+              </w:rPr>
+              <w:t>int</w:t>
+            </w:r>
+            <w:proofErr w:type="spellEnd"/>
+            <w:r>
+              <w:rPr>
+                <w:rFonts w:cs="宋体"/>
+                <w:szCs w:val="21"/>
+              </w:rPr>
+              <w:t xml:space="preserve"> </w:t>
+            </w:r>
+            <w:proofErr w:type="spellStart"/>
+            <w:r>
+              <w:rPr>
+                <w:rFonts w:cs="宋体"/>
+                <w:szCs w:val="21"/>
+              </w:rPr>
+              <w:t>getPrice</w:t>
+            </w:r>
+            <w:proofErr w:type="spellEnd"/>
+            <w:r>
+              <w:rPr>
+                <w:rFonts w:cs="宋体"/>
+                <w:szCs w:val="21"/>
+              </w:rPr>
+              <w:t>(</w:t>
+            </w:r>
+            <w:proofErr w:type="spellStart"/>
+            <w:r>
+              <w:rPr>
+                <w:rFonts w:cs="宋体"/>
+                <w:szCs w:val="21"/>
+              </w:rPr>
+              <w:t>OrderVO</w:t>
+            </w:r>
+            <w:proofErr w:type="spellEnd"/>
+            <w:r>
+              <w:rPr>
+                <w:rFonts w:cs="宋体"/>
+                <w:szCs w:val="21"/>
+              </w:rPr>
+              <w:t xml:space="preserve"> </w:t>
+            </w:r>
+            <w:proofErr w:type="spellStart"/>
+            <w:r>
+              <w:rPr>
+                <w:rFonts w:cs="宋体"/>
+                <w:szCs w:val="21"/>
+              </w:rPr>
+              <w:t>vo</w:t>
+            </w:r>
+            <w:proofErr w:type="spellEnd"/>
             <w:r>
               <w:rPr>
                 <w:rFonts w:cs="宋体"/>
@@ -3330,12 +3828,14 @@
                 <w:szCs w:val="21"/>
               </w:rPr>
             </w:pPr>
+            <w:proofErr w:type="spellStart"/>
             <w:r>
               <w:rPr>
                 <w:szCs w:val="21"/>
               </w:rPr>
               <w:t>Order.setOrderState</w:t>
             </w:r>
+            <w:proofErr w:type="spellEnd"/>
           </w:p>
         </w:tc>
         <w:tc>
@@ -3374,15 +3874,120 @@
                 <w:rFonts w:cs="宋体"/>
                 <w:szCs w:val="21"/>
               </w:rPr>
-              <w:t>public boolean setOrderState(Enum orderstate</w:t>
-            </w:r>
-            <w:r>
-              <w:rPr>
-                <w:rFonts w:cs="宋体"/>
-                <w:szCs w:val="21"/>
-              </w:rPr>
-              <w:t>, OrderVO vo</w:t>
-            </w:r>
+              <w:t xml:space="preserve">public </w:t>
+            </w:r>
+            <w:proofErr w:type="spellStart"/>
+            <w:r>
+              <w:rPr>
+                <w:rFonts w:cs="宋体"/>
+                <w:szCs w:val="21"/>
+              </w:rPr>
+              <w:t>boolean</w:t>
+            </w:r>
+            <w:proofErr w:type="spellEnd"/>
+            <w:r>
+              <w:rPr>
+                <w:rFonts w:cs="宋体"/>
+                <w:szCs w:val="21"/>
+              </w:rPr>
+              <w:t xml:space="preserve"> </w:t>
+            </w:r>
+            <w:proofErr w:type="spellStart"/>
+            <w:r>
+              <w:rPr>
+                <w:rFonts w:cs="宋体"/>
+                <w:szCs w:val="21"/>
+              </w:rPr>
+              <w:t>setOrderState</w:t>
+            </w:r>
+            <w:proofErr w:type="spellEnd"/>
+            <w:r>
+              <w:rPr>
+                <w:rFonts w:cs="宋体"/>
+                <w:szCs w:val="21"/>
+              </w:rPr>
+              <w:t>(</w:t>
+            </w:r>
+            <w:proofErr w:type="spellStart"/>
+            <w:r>
+              <w:rPr>
+                <w:rFonts w:cs="宋体"/>
+                <w:szCs w:val="21"/>
+              </w:rPr>
+              <w:t>Enum</w:t>
+            </w:r>
+            <w:proofErr w:type="spellEnd"/>
+            <w:r>
+              <w:rPr>
+                <w:rFonts w:cs="宋体"/>
+                <w:szCs w:val="21"/>
+              </w:rPr>
+              <w:t>&lt;</w:t>
+            </w:r>
+            <w:proofErr w:type="spellStart"/>
+            <w:r>
+              <w:rPr>
+                <w:rFonts w:cs="宋体"/>
+                <w:szCs w:val="21"/>
+              </w:rPr>
+              <w:t>OrderState</w:t>
+            </w:r>
+            <w:proofErr w:type="spellEnd"/>
+            <w:r>
+              <w:rPr>
+                <w:rFonts w:cs="宋体"/>
+                <w:szCs w:val="21"/>
+              </w:rPr>
+              <w:t>&gt;</w:t>
+            </w:r>
+            <w:r>
+              <w:rPr>
+                <w:rFonts w:cs="宋体"/>
+                <w:szCs w:val="21"/>
+              </w:rPr>
+              <w:t xml:space="preserve"> </w:t>
+            </w:r>
+            <w:proofErr w:type="spellStart"/>
+            <w:r>
+              <w:rPr>
+                <w:rFonts w:cs="宋体"/>
+                <w:szCs w:val="21"/>
+              </w:rPr>
+              <w:t>orderstate</w:t>
+            </w:r>
+            <w:proofErr w:type="spellEnd"/>
+            <w:r>
+              <w:rPr>
+                <w:rFonts w:cs="宋体"/>
+                <w:szCs w:val="21"/>
+              </w:rPr>
+              <w:t xml:space="preserve">, </w:t>
+            </w:r>
+            <w:proofErr w:type="spellStart"/>
+            <w:r>
+              <w:rPr>
+                <w:rFonts w:cs="宋体"/>
+                <w:szCs w:val="21"/>
+              </w:rPr>
+              <w:t>OrderVO</w:t>
+            </w:r>
+            <w:proofErr w:type="spellEnd"/>
+            <w:r>
+              <w:rPr>
+                <w:rFonts w:cs="宋体"/>
+                <w:szCs w:val="21"/>
+              </w:rPr>
+              <w:t xml:space="preserve"> </w:t>
+            </w:r>
+            <w:proofErr w:type="spellStart"/>
+            <w:r>
+              <w:rPr>
+                <w:rFonts w:cs="宋体"/>
+                <w:szCs w:val="21"/>
+              </w:rPr>
+              <w:t>vo</w:t>
+            </w:r>
+            <w:proofErr w:type="spellEnd"/>
             <w:r>
               <w:rPr>
                 <w:rFonts w:cs="宋体"/>
@@ -3512,6 +4117,7 @@
               </w:rPr>
               <w:t>将当前订单状态置为</w:t>
             </w:r>
+            <w:proofErr w:type="spellStart"/>
             <w:r>
               <w:rPr>
                 <w:rFonts w:cs="宋体"/>
@@ -3519,6 +4125,7 @@
               </w:rPr>
               <w:t>orderstate</w:t>
             </w:r>
+            <w:proofErr w:type="spellEnd"/>
             <w:r>
               <w:rPr>
                 <w:rFonts w:cs="宋体"/>
@@ -3564,12 +4171,14 @@
                 <w:szCs w:val="21"/>
               </w:rPr>
             </w:pPr>
+            <w:proofErr w:type="spellStart"/>
             <w:r>
               <w:rPr>
                 <w:szCs w:val="21"/>
               </w:rPr>
               <w:t>Order.isTooLate</w:t>
             </w:r>
+            <w:proofErr w:type="spellEnd"/>
           </w:p>
         </w:tc>
         <w:tc>
@@ -3608,15 +4217,65 @@
                 <w:rFonts w:cs="宋体"/>
                 <w:szCs w:val="21"/>
               </w:rPr>
-              <w:t>public boolean isTooLate(</w:t>
-            </w:r>
-            <w:r>
-              <w:rPr>
-                <w:rFonts w:cs="宋体"/>
-                <w:szCs w:val="21"/>
-              </w:rPr>
-              <w:t>OrderVO vo</w:t>
-            </w:r>
+              <w:t xml:space="preserve">public </w:t>
+            </w:r>
+            <w:proofErr w:type="spellStart"/>
+            <w:r>
+              <w:rPr>
+                <w:rFonts w:cs="宋体"/>
+                <w:szCs w:val="21"/>
+              </w:rPr>
+              <w:t>boolean</w:t>
+            </w:r>
+            <w:proofErr w:type="spellEnd"/>
+            <w:r>
+              <w:rPr>
+                <w:rFonts w:cs="宋体"/>
+                <w:szCs w:val="21"/>
+              </w:rPr>
+              <w:t xml:space="preserve"> </w:t>
+            </w:r>
+            <w:proofErr w:type="spellStart"/>
+            <w:r>
+              <w:rPr>
+                <w:rFonts w:cs="宋体"/>
+                <w:szCs w:val="21"/>
+              </w:rPr>
+              <w:t>isTooLate</w:t>
+            </w:r>
+            <w:proofErr w:type="spellEnd"/>
+            <w:r>
+              <w:rPr>
+                <w:rFonts w:cs="宋体"/>
+                <w:szCs w:val="21"/>
+              </w:rPr>
+              <w:t>(</w:t>
+            </w:r>
+            <w:proofErr w:type="spellStart"/>
+            <w:r>
+              <w:rPr>
+                <w:rFonts w:cs="宋体"/>
+                <w:szCs w:val="21"/>
+              </w:rPr>
+              <w:t>OrderVO</w:t>
+            </w:r>
+            <w:proofErr w:type="spellEnd"/>
+            <w:r>
+              <w:rPr>
+                <w:rFonts w:cs="宋体"/>
+                <w:szCs w:val="21"/>
+              </w:rPr>
+              <w:t xml:space="preserve"> </w:t>
+            </w:r>
+            <w:proofErr w:type="spellStart"/>
+            <w:r>
+              <w:rPr>
+                <w:rFonts w:cs="宋体"/>
+                <w:szCs w:val="21"/>
+              </w:rPr>
+              <w:t>vo</w:t>
+            </w:r>
+            <w:proofErr w:type="spellEnd"/>
             <w:r>
               <w:rPr>
                 <w:rFonts w:cs="宋体"/>
@@ -3791,12 +4450,14 @@
                 <w:szCs w:val="21"/>
               </w:rPr>
             </w:pPr>
+            <w:proofErr w:type="spellStart"/>
             <w:r>
               <w:rPr>
                 <w:szCs w:val="21"/>
               </w:rPr>
               <w:t>Order.getOrderDone</w:t>
             </w:r>
+            <w:proofErr w:type="spellEnd"/>
           </w:p>
         </w:tc>
         <w:tc>
@@ -3835,15 +4496,65 @@
                 <w:rFonts w:cs="宋体"/>
                 <w:szCs w:val="21"/>
               </w:rPr>
-              <w:t>public boolean getOrderDone(</w:t>
-            </w:r>
-            <w:r>
-              <w:rPr>
-                <w:rFonts w:cs="宋体"/>
-                <w:szCs w:val="21"/>
-              </w:rPr>
-              <w:t>OrderVO vo</w:t>
-            </w:r>
+              <w:t xml:space="preserve">public </w:t>
+            </w:r>
+            <w:proofErr w:type="spellStart"/>
+            <w:r>
+              <w:rPr>
+                <w:rFonts w:cs="宋体"/>
+                <w:szCs w:val="21"/>
+              </w:rPr>
+              <w:t>boolean</w:t>
+            </w:r>
+            <w:proofErr w:type="spellEnd"/>
+            <w:r>
+              <w:rPr>
+                <w:rFonts w:cs="宋体"/>
+                <w:szCs w:val="21"/>
+              </w:rPr>
+              <w:t xml:space="preserve"> </w:t>
+            </w:r>
+            <w:proofErr w:type="spellStart"/>
+            <w:r>
+              <w:rPr>
+                <w:rFonts w:cs="宋体"/>
+                <w:szCs w:val="21"/>
+              </w:rPr>
+              <w:t>getOrderDone</w:t>
+            </w:r>
+            <w:proofErr w:type="spellEnd"/>
+            <w:r>
+              <w:rPr>
+                <w:rFonts w:cs="宋体"/>
+                <w:szCs w:val="21"/>
+              </w:rPr>
+              <w:t>(</w:t>
+            </w:r>
+            <w:proofErr w:type="spellStart"/>
+            <w:r>
+              <w:rPr>
+                <w:rFonts w:cs="宋体"/>
+                <w:szCs w:val="21"/>
+              </w:rPr>
+              <w:t>OrderVO</w:t>
+            </w:r>
+            <w:proofErr w:type="spellEnd"/>
+            <w:r>
+              <w:rPr>
+                <w:rFonts w:cs="宋体"/>
+                <w:szCs w:val="21"/>
+              </w:rPr>
+              <w:t xml:space="preserve"> </w:t>
+            </w:r>
+            <w:proofErr w:type="spellStart"/>
+            <w:r>
+              <w:rPr>
+                <w:rFonts w:cs="宋体"/>
+                <w:szCs w:val="21"/>
+              </w:rPr>
+              <w:t>vo</w:t>
+            </w:r>
+            <w:proofErr w:type="spellEnd"/>
             <w:r>
               <w:rPr>
                 <w:rFonts w:cs="宋体"/>
@@ -4003,12 +4714,14 @@
                 <w:szCs w:val="21"/>
               </w:rPr>
             </w:pPr>
+            <w:proofErr w:type="spellStart"/>
             <w:r>
               <w:rPr>
                 <w:szCs w:val="21"/>
               </w:rPr>
               <w:t>Order.withdrawOrder</w:t>
             </w:r>
+            <w:proofErr w:type="spellEnd"/>
           </w:p>
           <w:p>
             <w:pPr>
@@ -4063,15 +4776,65 @@
                 <w:rFonts w:cs="宋体"/>
                 <w:szCs w:val="21"/>
               </w:rPr>
-              <w:t>public boolean withdrawOrder(</w:t>
-            </w:r>
-            <w:r>
-              <w:rPr>
-                <w:rFonts w:cs="宋体"/>
-                <w:szCs w:val="21"/>
-              </w:rPr>
-              <w:t>OrderVO vo</w:t>
-            </w:r>
+              <w:t xml:space="preserve">public </w:t>
+            </w:r>
+            <w:proofErr w:type="spellStart"/>
+            <w:r>
+              <w:rPr>
+                <w:rFonts w:cs="宋体"/>
+                <w:szCs w:val="21"/>
+              </w:rPr>
+              <w:t>boolean</w:t>
+            </w:r>
+            <w:proofErr w:type="spellEnd"/>
+            <w:r>
+              <w:rPr>
+                <w:rFonts w:cs="宋体"/>
+                <w:szCs w:val="21"/>
+              </w:rPr>
+              <w:t xml:space="preserve"> </w:t>
+            </w:r>
+            <w:proofErr w:type="spellStart"/>
+            <w:r>
+              <w:rPr>
+                <w:rFonts w:cs="宋体"/>
+                <w:szCs w:val="21"/>
+              </w:rPr>
+              <w:t>withdrawOrder</w:t>
+            </w:r>
+            <w:proofErr w:type="spellEnd"/>
+            <w:r>
+              <w:rPr>
+                <w:rFonts w:cs="宋体"/>
+                <w:szCs w:val="21"/>
+              </w:rPr>
+              <w:t>(</w:t>
+            </w:r>
+            <w:proofErr w:type="spellStart"/>
+            <w:r>
+              <w:rPr>
+                <w:rFonts w:cs="宋体"/>
+                <w:szCs w:val="21"/>
+              </w:rPr>
+              <w:t>OrderVO</w:t>
+            </w:r>
+            <w:proofErr w:type="spellEnd"/>
+            <w:r>
+              <w:rPr>
+                <w:rFonts w:cs="宋体"/>
+                <w:szCs w:val="21"/>
+              </w:rPr>
+              <w:t xml:space="preserve"> </w:t>
+            </w:r>
+            <w:proofErr w:type="spellStart"/>
+            <w:r>
+              <w:rPr>
+                <w:rFonts w:cs="宋体"/>
+                <w:szCs w:val="21"/>
+              </w:rPr>
+              <w:t>vo</w:t>
+            </w:r>
+            <w:proofErr w:type="spellEnd"/>
             <w:r>
               <w:rPr>
                 <w:rFonts w:cs="宋体"/>
@@ -4237,12 +5000,14 @@
                 <w:szCs w:val="21"/>
               </w:rPr>
             </w:pPr>
+            <w:proofErr w:type="spellStart"/>
             <w:r>
               <w:rPr>
                 <w:szCs w:val="21"/>
               </w:rPr>
               <w:t>Order.getLatestDoneTime</w:t>
             </w:r>
+            <w:proofErr w:type="spellEnd"/>
           </w:p>
         </w:tc>
         <w:tc>
@@ -4281,15 +5046,49 @@
                 <w:rFonts w:cs="宋体"/>
                 <w:szCs w:val="21"/>
               </w:rPr>
-              <w:t>public Time getLatestDoneTime(</w:t>
-            </w:r>
-            <w:r>
-              <w:rPr>
-                <w:rFonts w:cs="宋体"/>
-                <w:szCs w:val="21"/>
-              </w:rPr>
-              <w:t>OrderVO vo</w:t>
-            </w:r>
+              <w:t xml:space="preserve">public Time </w:t>
+            </w:r>
+            <w:proofErr w:type="spellStart"/>
+            <w:r>
+              <w:rPr>
+                <w:rFonts w:cs="宋体"/>
+                <w:szCs w:val="21"/>
+              </w:rPr>
+              <w:t>getLatestDoneTime</w:t>
+            </w:r>
+            <w:proofErr w:type="spellEnd"/>
+            <w:r>
+              <w:rPr>
+                <w:rFonts w:cs="宋体"/>
+                <w:szCs w:val="21"/>
+              </w:rPr>
+              <w:t>(</w:t>
+            </w:r>
+            <w:proofErr w:type="spellStart"/>
+            <w:r>
+              <w:rPr>
+                <w:rFonts w:cs="宋体"/>
+                <w:szCs w:val="21"/>
+              </w:rPr>
+              <w:t>OrderVO</w:t>
+            </w:r>
+            <w:proofErr w:type="spellEnd"/>
+            <w:r>
+              <w:rPr>
+                <w:rFonts w:cs="宋体"/>
+                <w:szCs w:val="21"/>
+              </w:rPr>
+              <w:t xml:space="preserve"> </w:t>
+            </w:r>
+            <w:proofErr w:type="spellStart"/>
+            <w:r>
+              <w:rPr>
+                <w:rFonts w:cs="宋体"/>
+                <w:szCs w:val="21"/>
+              </w:rPr>
+              <w:t>vo</w:t>
+            </w:r>
+            <w:proofErr w:type="spellEnd"/>
             <w:r>
               <w:rPr>
                 <w:rFonts w:cs="宋体"/>
@@ -4525,6 +5324,7 @@
                 <w:szCs w:val="21"/>
               </w:rPr>
             </w:pPr>
+            <w:proofErr w:type="spellStart"/>
             <w:r>
               <w:rPr>
                 <w:bCs/>
@@ -4539,6 +5339,7 @@
               </w:rPr>
               <w:t>rderDAO.getUserOrderList</w:t>
             </w:r>
+            <w:proofErr w:type="spellEnd"/>
             <w:r>
               <w:rPr>
                 <w:bCs/>
@@ -4553,12 +5354,60 @@
               </w:rPr>
               <w:t xml:space="preserve">long ID, </w:t>
             </w:r>
-            <w:r>
-              <w:rPr>
-                <w:bCs/>
-                <w:szCs w:val="21"/>
-              </w:rPr>
-              <w:t>Enum orderType)</w:t>
+            <w:proofErr w:type="spellStart"/>
+            <w:r>
+              <w:rPr>
+                <w:bCs/>
+                <w:szCs w:val="21"/>
+              </w:rPr>
+              <w:t>Enum</w:t>
+            </w:r>
+            <w:proofErr w:type="spellEnd"/>
+            <w:r>
+              <w:rPr>
+                <w:bCs/>
+                <w:szCs w:val="21"/>
+              </w:rPr>
+              <w:t>&lt;</w:t>
+            </w:r>
+            <w:proofErr w:type="spellStart"/>
+            <w:r>
+              <w:rPr>
+                <w:bCs/>
+                <w:szCs w:val="21"/>
+              </w:rPr>
+              <w:t>OrderType</w:t>
+            </w:r>
+            <w:proofErr w:type="spellEnd"/>
+            <w:r>
+              <w:rPr>
+                <w:bCs/>
+                <w:szCs w:val="21"/>
+              </w:rPr>
+              <w:t>&gt;</w:t>
+            </w:r>
+            <w:r>
+              <w:rPr>
+                <w:bCs/>
+                <w:szCs w:val="21"/>
+              </w:rPr>
+              <w:t xml:space="preserve"> </w:t>
+            </w:r>
+            <w:proofErr w:type="spellStart"/>
+            <w:r>
+              <w:rPr>
+                <w:bCs/>
+                <w:szCs w:val="21"/>
+              </w:rPr>
+              <w:t>orderType</w:t>
+            </w:r>
+            <w:proofErr w:type="spellEnd"/>
+            <w:r>
+              <w:rPr>
+                <w:bCs/>
+                <w:szCs w:val="21"/>
+              </w:rPr>
+              <w:t>)</w:t>
             </w:r>
           </w:p>
         </w:tc>
@@ -4582,6 +5431,7 @@
               </w:rPr>
               <w:t>根据</w:t>
             </w:r>
+            <w:proofErr w:type="spellStart"/>
             <w:r>
               <w:rPr>
                 <w:bCs/>
@@ -4589,6 +5439,7 @@
               </w:rPr>
               <w:t>orderType</w:t>
             </w:r>
+            <w:proofErr w:type="spellEnd"/>
             <w:r>
               <w:rPr>
                 <w:bCs/>
@@ -4629,18 +5480,14 @@
                 <w:szCs w:val="21"/>
               </w:rPr>
             </w:pPr>
-            <w:r>
-              <w:rPr>
-                <w:szCs w:val="21"/>
-              </w:rPr>
-              <w:t>O</w:t>
-            </w:r>
-            <w:r>
-              <w:rPr>
-                <w:szCs w:val="21"/>
-              </w:rPr>
-              <w:t>rderDAO.getUserAllOrders</w:t>
-            </w:r>
+            <w:proofErr w:type="spellStart"/>
+            <w:r>
+              <w:rPr>
+                <w:szCs w:val="21"/>
+              </w:rPr>
+              <w:t>OrderDAO.getUserAllOrders</w:t>
+            </w:r>
+            <w:proofErr w:type="spellEnd"/>
             <w:r>
               <w:rPr>
                 <w:szCs w:val="21"/>
@@ -4733,11 +5580,47 @@
                 <w:szCs w:val="21"/>
               </w:rPr>
             </w:pPr>
-            <w:r>
-              <w:rPr>
-                <w:szCs w:val="21"/>
-              </w:rPr>
-              <w:t>OrderDAO.insert(OrderPO po)</w:t>
+            <w:proofErr w:type="spellStart"/>
+            <w:r>
+              <w:rPr>
+                <w:szCs w:val="21"/>
+              </w:rPr>
+              <w:t>OrderDAO.insert</w:t>
+            </w:r>
+            <w:proofErr w:type="spellEnd"/>
+            <w:r>
+              <w:rPr>
+                <w:szCs w:val="21"/>
+              </w:rPr>
+              <w:t>(</w:t>
+            </w:r>
+            <w:proofErr w:type="spellStart"/>
+            <w:r>
+              <w:rPr>
+                <w:szCs w:val="21"/>
+              </w:rPr>
+              <w:t>OrderPO</w:t>
+            </w:r>
+            <w:proofErr w:type="spellEnd"/>
+            <w:r>
+              <w:rPr>
+                <w:szCs w:val="21"/>
+              </w:rPr>
+              <w:t xml:space="preserve"> </w:t>
+            </w:r>
+            <w:proofErr w:type="spellStart"/>
+            <w:r>
+              <w:rPr>
+                <w:szCs w:val="21"/>
+              </w:rPr>
+              <w:t>po</w:t>
+            </w:r>
+            <w:proofErr w:type="spellEnd"/>
+            <w:r>
+              <w:rPr>
+                <w:szCs w:val="21"/>
+              </w:rPr>
+              <w:t>)</w:t>
             </w:r>
           </w:p>
         </w:tc>
@@ -4775,11 +5658,47 @@
                 <w:szCs w:val="21"/>
               </w:rPr>
             </w:pPr>
-            <w:r>
-              <w:rPr>
-                <w:szCs w:val="21"/>
-              </w:rPr>
-              <w:t>OrderDAO.delete(OrderPO po)</w:t>
+            <w:proofErr w:type="spellStart"/>
+            <w:r>
+              <w:rPr>
+                <w:szCs w:val="21"/>
+              </w:rPr>
+              <w:t>OrderDAO.delete</w:t>
+            </w:r>
+            <w:proofErr w:type="spellEnd"/>
+            <w:r>
+              <w:rPr>
+                <w:szCs w:val="21"/>
+              </w:rPr>
+              <w:t>(</w:t>
+            </w:r>
+            <w:proofErr w:type="spellStart"/>
+            <w:r>
+              <w:rPr>
+                <w:szCs w:val="21"/>
+              </w:rPr>
+              <w:t>OrderPO</w:t>
+            </w:r>
+            <w:proofErr w:type="spellEnd"/>
+            <w:r>
+              <w:rPr>
+                <w:szCs w:val="21"/>
+              </w:rPr>
+              <w:t xml:space="preserve"> </w:t>
+            </w:r>
+            <w:proofErr w:type="spellStart"/>
+            <w:r>
+              <w:rPr>
+                <w:szCs w:val="21"/>
+              </w:rPr>
+              <w:t>po</w:t>
+            </w:r>
+            <w:proofErr w:type="spellEnd"/>
+            <w:r>
+              <w:rPr>
+                <w:szCs w:val="21"/>
+              </w:rPr>
+              <w:t>)</w:t>
             </w:r>
           </w:p>
         </w:tc>
@@ -4817,11 +5736,47 @@
                 <w:szCs w:val="21"/>
               </w:rPr>
             </w:pPr>
-            <w:r>
-              <w:rPr>
-                <w:szCs w:val="21"/>
-              </w:rPr>
-              <w:t>OrderDAO.update(OrderPO po)</w:t>
+            <w:proofErr w:type="spellStart"/>
+            <w:r>
+              <w:rPr>
+                <w:szCs w:val="21"/>
+              </w:rPr>
+              <w:t>OrderDAO.update</w:t>
+            </w:r>
+            <w:proofErr w:type="spellEnd"/>
+            <w:r>
+              <w:rPr>
+                <w:szCs w:val="21"/>
+              </w:rPr>
+              <w:t>(</w:t>
+            </w:r>
+            <w:proofErr w:type="spellStart"/>
+            <w:r>
+              <w:rPr>
+                <w:szCs w:val="21"/>
+              </w:rPr>
+              <w:t>OrderPO</w:t>
+            </w:r>
+            <w:proofErr w:type="spellEnd"/>
+            <w:r>
+              <w:rPr>
+                <w:szCs w:val="21"/>
+              </w:rPr>
+              <w:t xml:space="preserve"> </w:t>
+            </w:r>
+            <w:proofErr w:type="spellStart"/>
+            <w:r>
+              <w:rPr>
+                <w:szCs w:val="21"/>
+              </w:rPr>
+              <w:t>po</w:t>
+            </w:r>
+            <w:proofErr w:type="spellEnd"/>
+            <w:r>
+              <w:rPr>
+                <w:szCs w:val="21"/>
+              </w:rPr>
+              <w:t>)</w:t>
             </w:r>
           </w:p>
         </w:tc>
@@ -4867,11 +5822,19 @@
                 <w:szCs w:val="21"/>
               </w:rPr>
             </w:pPr>
-            <w:r>
-              <w:rPr>
-                <w:szCs w:val="21"/>
-              </w:rPr>
-              <w:t>OrderDAO.finish()</w:t>
+            <w:proofErr w:type="spellStart"/>
+            <w:r>
+              <w:rPr>
+                <w:szCs w:val="21"/>
+              </w:rPr>
+              <w:t>OrderDAO.finish</w:t>
+            </w:r>
+            <w:proofErr w:type="spellEnd"/>
+            <w:r>
+              <w:rPr>
+                <w:szCs w:val="21"/>
+              </w:rPr>
+              <w:t>()</w:t>
             </w:r>
           </w:p>
         </w:tc>
@@ -4924,12 +5887,14 @@
                 <w:szCs w:val="21"/>
               </w:rPr>
             </w:pPr>
+            <w:proofErr w:type="spellStart"/>
             <w:r>
               <w:rPr>
                 <w:szCs w:val="21"/>
               </w:rPr>
               <w:t>OrderDAO.getHotelOrderList</w:t>
             </w:r>
+            <w:proofErr w:type="spellEnd"/>
             <w:r>
               <w:rPr>
                 <w:szCs w:val="21"/>
@@ -4942,12 +5907,48 @@
               </w:rPr>
               <w:t xml:space="preserve">String address, </w:t>
             </w:r>
-            <w:r>
-              <w:rPr>
-                <w:szCs w:val="21"/>
-              </w:rPr>
-              <w:t>Enum orderType</w:t>
-            </w:r>
+            <w:proofErr w:type="spellStart"/>
+            <w:r>
+              <w:rPr>
+                <w:szCs w:val="21"/>
+              </w:rPr>
+              <w:t>Enum</w:t>
+            </w:r>
+            <w:proofErr w:type="spellEnd"/>
+            <w:r>
+              <w:rPr>
+                <w:szCs w:val="21"/>
+              </w:rPr>
+              <w:t>&lt;</w:t>
+            </w:r>
+            <w:proofErr w:type="spellStart"/>
+            <w:r>
+              <w:rPr>
+                <w:szCs w:val="21"/>
+              </w:rPr>
+              <w:t>OrderType</w:t>
+            </w:r>
+            <w:proofErr w:type="spellEnd"/>
+            <w:r>
+              <w:rPr>
+                <w:szCs w:val="21"/>
+              </w:rPr>
+              <w:t>&gt;</w:t>
+            </w:r>
+            <w:r>
+              <w:rPr>
+                <w:szCs w:val="21"/>
+              </w:rPr>
+              <w:t xml:space="preserve"> </w:t>
+            </w:r>
+            <w:proofErr w:type="spellStart"/>
+            <w:r>
+              <w:rPr>
+                <w:szCs w:val="21"/>
+              </w:rPr>
+              <w:t>orderType</w:t>
+            </w:r>
+            <w:proofErr w:type="spellEnd"/>
             <w:r>
               <w:rPr>
                 <w:szCs w:val="21"/>
@@ -4982,12 +5983,14 @@
               </w:rPr>
               <w:t>按</w:t>
             </w:r>
+            <w:proofErr w:type="spellStart"/>
             <w:r>
               <w:rPr>
                 <w:szCs w:val="21"/>
               </w:rPr>
               <w:t>orderType</w:t>
             </w:r>
+            <w:proofErr w:type="spellEnd"/>
             <w:r>
               <w:rPr>
                 <w:szCs w:val="21"/>
@@ -5048,12 +6051,14 @@
                 <w:szCs w:val="21"/>
               </w:rPr>
             </w:pPr>
+            <w:proofErr w:type="spellStart"/>
             <w:r>
               <w:rPr>
                 <w:szCs w:val="21"/>
               </w:rPr>
               <w:t>OrderDAO.getAllAbnormalList</w:t>
             </w:r>
+            <w:proofErr w:type="spellEnd"/>
             <w:r>
               <w:rPr>
                 <w:szCs w:val="21"/>
@@ -5100,11 +6105,33 @@
                 <w:szCs w:val="21"/>
               </w:rPr>
             </w:pPr>
-            <w:r>
-              <w:rPr>
-                <w:szCs w:val="21"/>
-              </w:rPr>
-              <w:t>OrderDAO.getSingleOrder(String address, String orderID)</w:t>
+            <w:proofErr w:type="spellStart"/>
+            <w:r>
+              <w:rPr>
+                <w:szCs w:val="21"/>
+              </w:rPr>
+              <w:t>OrderDAO.getSingleOrder</w:t>
+            </w:r>
+            <w:proofErr w:type="spellEnd"/>
+            <w:r>
+              <w:rPr>
+                <w:szCs w:val="21"/>
+              </w:rPr>
+              <w:t xml:space="preserve">(String address, String </w:t>
+            </w:r>
+            <w:proofErr w:type="spellStart"/>
+            <w:r>
+              <w:rPr>
+                <w:szCs w:val="21"/>
+              </w:rPr>
+              <w:t>orderID</w:t>
+            </w:r>
+            <w:proofErr w:type="spellEnd"/>
+            <w:r>
+              <w:rPr>
+                <w:szCs w:val="21"/>
+              </w:rPr>
+              <w:t>)</w:t>
             </w:r>
           </w:p>
         </w:tc>
@@ -5197,12 +6224,21 @@
                 <w:szCs w:val="21"/>
               </w:rPr>
             </w:pPr>
-            <w:r>
-              <w:rPr>
-                <w:rFonts w:cs="宋体"/>
-                <w:szCs w:val="21"/>
-              </w:rPr>
-              <w:t>OrderDAO.isReserved(long ID, String address);</w:t>
+            <w:proofErr w:type="spellStart"/>
+            <w:r>
+              <w:rPr>
+                <w:rFonts w:cs="宋体"/>
+                <w:szCs w:val="21"/>
+              </w:rPr>
+              <w:t>OrderDAO.isReserved</w:t>
+            </w:r>
+            <w:proofErr w:type="spellEnd"/>
+            <w:r>
+              <w:rPr>
+                <w:rFonts w:cs="宋体"/>
+                <w:szCs w:val="21"/>
+              </w:rPr>
+              <w:t>(long ID, String address);</w:t>
             </w:r>
           </w:p>
         </w:tc>
@@ -5255,6 +6291,7 @@
                 <w:szCs w:val="21"/>
               </w:rPr>
             </w:pPr>
+            <w:proofErr w:type="spellStart"/>
             <w:r>
               <w:rPr>
                 <w:rFonts w:cs="宋体"/>
@@ -5276,8 +6313,7 @@
               </w:rPr>
               <w:t>rders</w:t>
             </w:r>
-            <w:bookmarkStart w:id="0" w:name="_GoBack"/>
-            <w:bookmarkEnd w:id="0"/>
+            <w:proofErr w:type="spellEnd"/>
             <w:r>
               <w:rPr>
                 <w:rFonts w:cs="宋体"/>
@@ -5329,6 +6365,7 @@
                 <w:szCs w:val="21"/>
               </w:rPr>
             </w:pPr>
+            <w:proofErr w:type="spellStart"/>
             <w:r>
               <w:rPr>
                 <w:rFonts w:hint="eastAsia"/>
@@ -5355,6 +6392,7 @@
               </w:rPr>
               <w:t>Database</w:t>
             </w:r>
+            <w:proofErr w:type="spellEnd"/>
           </w:p>
         </w:tc>
         <w:tc>
@@ -5431,6 +6469,7 @@
                 <w:szCs w:val="21"/>
               </w:rPr>
             </w:pPr>
+            <w:proofErr w:type="spellStart"/>
             <w:r>
               <w:rPr>
                 <w:szCs w:val="21"/>
@@ -5454,7 +6493,62 @@
               <w:rPr>
                 <w:szCs w:val="21"/>
               </w:rPr>
-              <w:t>lableRoomNum(String address, Enum roomType)</w:t>
+              <w:t>lableRoomNum</w:t>
+            </w:r>
+            <w:proofErr w:type="spellEnd"/>
+            <w:r>
+              <w:rPr>
+                <w:szCs w:val="21"/>
+              </w:rPr>
+              <w:t xml:space="preserve">(String address, </w:t>
+            </w:r>
+            <w:proofErr w:type="spellStart"/>
+            <w:r>
+              <w:rPr>
+                <w:szCs w:val="21"/>
+              </w:rPr>
+              <w:t>Enum</w:t>
+            </w:r>
+            <w:proofErr w:type="spellEnd"/>
+            <w:r>
+              <w:rPr>
+                <w:szCs w:val="21"/>
+              </w:rPr>
+              <w:t>&lt;</w:t>
+            </w:r>
+            <w:proofErr w:type="spellStart"/>
+            <w:r>
+              <w:rPr>
+                <w:szCs w:val="21"/>
+              </w:rPr>
+              <w:t>RoomType</w:t>
+            </w:r>
+            <w:proofErr w:type="spellEnd"/>
+            <w:r>
+              <w:rPr>
+                <w:szCs w:val="21"/>
+              </w:rPr>
+              <w:t>&gt;</w:t>
+            </w:r>
+            <w:r>
+              <w:rPr>
+                <w:szCs w:val="21"/>
+              </w:rPr>
+              <w:t xml:space="preserve"> </w:t>
+            </w:r>
+            <w:proofErr w:type="spellStart"/>
+            <w:r>
+              <w:rPr>
+                <w:szCs w:val="21"/>
+              </w:rPr>
+              <w:t>roomType</w:t>
+            </w:r>
+            <w:proofErr w:type="spellEnd"/>
+            <w:r>
+              <w:rPr>
+                <w:szCs w:val="21"/>
+              </w:rPr>
+              <w:t>)</w:t>
             </w:r>
           </w:p>
         </w:tc>
@@ -5478,6 +6572,7 @@
               </w:rPr>
               <w:t>获取当前酒店</w:t>
             </w:r>
+            <w:proofErr w:type="spellStart"/>
             <w:r>
               <w:rPr>
                 <w:bCs/>
@@ -5485,6 +6580,7 @@
               </w:rPr>
               <w:t>roomType</w:t>
             </w:r>
+            <w:proofErr w:type="spellEnd"/>
             <w:r>
               <w:rPr>
                 <w:bCs/>
@@ -5506,6 +6602,7 @@
                 <w:szCs w:val="21"/>
               </w:rPr>
             </w:pPr>
+            <w:proofErr w:type="spellStart"/>
             <w:r>
               <w:rPr>
                 <w:szCs w:val="21"/>
@@ -5522,14 +6619,91 @@
               <w:rPr>
                 <w:szCs w:val="21"/>
               </w:rPr>
-              <w:t xml:space="preserve">.isTimeAvailable (String address, Enum roomType, </w:t>
-            </w:r>
-            <w:r>
-              <w:rPr>
-                <w:szCs w:val="21"/>
-              </w:rPr>
-              <w:t>Date beginDate, Date finishDate</w:t>
-            </w:r>
+              <w:t>.isTimeAvailable</w:t>
+            </w:r>
+            <w:proofErr w:type="spellEnd"/>
+            <w:r>
+              <w:rPr>
+                <w:szCs w:val="21"/>
+              </w:rPr>
+              <w:t xml:space="preserve"> (String address, </w:t>
+            </w:r>
+            <w:proofErr w:type="spellStart"/>
+            <w:r>
+              <w:rPr>
+                <w:szCs w:val="21"/>
+              </w:rPr>
+              <w:t>Enum</w:t>
+            </w:r>
+            <w:proofErr w:type="spellEnd"/>
+            <w:r>
+              <w:rPr>
+                <w:szCs w:val="21"/>
+              </w:rPr>
+              <w:t>&lt;</w:t>
+            </w:r>
+            <w:proofErr w:type="spellStart"/>
+            <w:r>
+              <w:rPr>
+                <w:szCs w:val="21"/>
+              </w:rPr>
+              <w:t>RoomType</w:t>
+            </w:r>
+            <w:proofErr w:type="spellEnd"/>
+            <w:r>
+              <w:rPr>
+                <w:szCs w:val="21"/>
+              </w:rPr>
+              <w:t>&gt;</w:t>
+            </w:r>
+            <w:r>
+              <w:rPr>
+                <w:szCs w:val="21"/>
+              </w:rPr>
+              <w:t xml:space="preserve"> </w:t>
+            </w:r>
+            <w:proofErr w:type="spellStart"/>
+            <w:r>
+              <w:rPr>
+                <w:szCs w:val="21"/>
+              </w:rPr>
+              <w:t>roomType</w:t>
+            </w:r>
+            <w:proofErr w:type="spellEnd"/>
+            <w:r>
+              <w:rPr>
+                <w:szCs w:val="21"/>
+              </w:rPr>
+              <w:t xml:space="preserve">, </w:t>
+            </w:r>
+            <w:r>
+              <w:rPr>
+                <w:szCs w:val="21"/>
+              </w:rPr>
+              <w:t xml:space="preserve">Date </w:t>
+            </w:r>
+            <w:proofErr w:type="spellStart"/>
+            <w:r>
+              <w:rPr>
+                <w:szCs w:val="21"/>
+              </w:rPr>
+              <w:t>beginDate</w:t>
+            </w:r>
+            <w:proofErr w:type="spellEnd"/>
+            <w:r>
+              <w:rPr>
+                <w:szCs w:val="21"/>
+              </w:rPr>
+              <w:t xml:space="preserve">, Date </w:t>
+            </w:r>
+            <w:proofErr w:type="spellStart"/>
+            <w:r>
+              <w:rPr>
+                <w:szCs w:val="21"/>
+              </w:rPr>
+              <w:t>finishDate</w:t>
+            </w:r>
+            <w:proofErr w:type="spellEnd"/>
             <w:r>
               <w:rPr>
                 <w:szCs w:val="21"/>
@@ -5598,6 +6772,7 @@
                 <w:szCs w:val="21"/>
               </w:rPr>
             </w:pPr>
+            <w:proofErr w:type="spellStart"/>
             <w:r>
               <w:rPr>
                 <w:szCs w:val="21"/>
@@ -5608,7 +6783,76 @@
               <w:rPr>
                 <w:szCs w:val="21"/>
               </w:rPr>
-              <w:t>.addSpareRoom(String address, int change, Enum roomType)</w:t>
+              <w:t>.addSpareRoom</w:t>
+            </w:r>
+            <w:proofErr w:type="spellEnd"/>
+            <w:r>
+              <w:rPr>
+                <w:szCs w:val="21"/>
+              </w:rPr>
+              <w:t xml:space="preserve">(String address, </w:t>
+            </w:r>
+            <w:proofErr w:type="spellStart"/>
+            <w:r>
+              <w:rPr>
+                <w:szCs w:val="21"/>
+              </w:rPr>
+              <w:t>int</w:t>
+            </w:r>
+            <w:proofErr w:type="spellEnd"/>
+            <w:r>
+              <w:rPr>
+                <w:szCs w:val="21"/>
+              </w:rPr>
+              <w:t xml:space="preserve"> change, </w:t>
+            </w:r>
+            <w:proofErr w:type="spellStart"/>
+            <w:r>
+              <w:rPr>
+                <w:szCs w:val="21"/>
+              </w:rPr>
+              <w:t>Enum</w:t>
+            </w:r>
+            <w:proofErr w:type="spellEnd"/>
+            <w:r>
+              <w:rPr>
+                <w:szCs w:val="21"/>
+              </w:rPr>
+              <w:t>&lt;</w:t>
+            </w:r>
+            <w:proofErr w:type="spellStart"/>
+            <w:r>
+              <w:rPr>
+                <w:szCs w:val="21"/>
+              </w:rPr>
+              <w:t>RoomType</w:t>
+            </w:r>
+            <w:proofErr w:type="spellEnd"/>
+            <w:r>
+              <w:rPr>
+                <w:szCs w:val="21"/>
+              </w:rPr>
+              <w:t>&gt;</w:t>
+            </w:r>
+            <w:r>
+              <w:rPr>
+                <w:szCs w:val="21"/>
+              </w:rPr>
+              <w:t xml:space="preserve"> </w:t>
+            </w:r>
+            <w:proofErr w:type="spellStart"/>
+            <w:r>
+              <w:rPr>
+                <w:szCs w:val="21"/>
+              </w:rPr>
+              <w:t>roomType</w:t>
+            </w:r>
+            <w:proofErr w:type="spellEnd"/>
+            <w:r>
+              <w:rPr>
+                <w:szCs w:val="21"/>
+              </w:rPr>
+              <w:t>)</w:t>
             </w:r>
           </w:p>
         </w:tc>
@@ -5676,6 +6920,7 @@
                 <w:szCs w:val="21"/>
               </w:rPr>
             </w:pPr>
+            <w:proofErr w:type="spellStart"/>
             <w:r>
               <w:rPr>
                 <w:szCs w:val="21"/>
@@ -5686,7 +6931,76 @@
               <w:rPr>
                 <w:szCs w:val="21"/>
               </w:rPr>
-              <w:t>.reduceSpareRoom(String address , int change, Enum roomType)</w:t>
+              <w:t>.reduceSpareRoom</w:t>
+            </w:r>
+            <w:proofErr w:type="spellEnd"/>
+            <w:r>
+              <w:rPr>
+                <w:szCs w:val="21"/>
+              </w:rPr>
+              <w:t xml:space="preserve">(String address , </w:t>
+            </w:r>
+            <w:proofErr w:type="spellStart"/>
+            <w:r>
+              <w:rPr>
+                <w:szCs w:val="21"/>
+              </w:rPr>
+              <w:t>int</w:t>
+            </w:r>
+            <w:proofErr w:type="spellEnd"/>
+            <w:r>
+              <w:rPr>
+                <w:szCs w:val="21"/>
+              </w:rPr>
+              <w:t xml:space="preserve"> change, </w:t>
+            </w:r>
+            <w:proofErr w:type="spellStart"/>
+            <w:r>
+              <w:rPr>
+                <w:szCs w:val="21"/>
+              </w:rPr>
+              <w:t>Enum</w:t>
+            </w:r>
+            <w:proofErr w:type="spellEnd"/>
+            <w:r>
+              <w:rPr>
+                <w:szCs w:val="21"/>
+              </w:rPr>
+              <w:t>&lt;</w:t>
+            </w:r>
+            <w:proofErr w:type="spellStart"/>
+            <w:r>
+              <w:rPr>
+                <w:szCs w:val="21"/>
+              </w:rPr>
+              <w:t>RoomType</w:t>
+            </w:r>
+            <w:proofErr w:type="spellEnd"/>
+            <w:r>
+              <w:rPr>
+                <w:szCs w:val="21"/>
+              </w:rPr>
+              <w:t>&gt;</w:t>
+            </w:r>
+            <w:r>
+              <w:rPr>
+                <w:szCs w:val="21"/>
+              </w:rPr>
+              <w:t xml:space="preserve"> </w:t>
+            </w:r>
+            <w:proofErr w:type="spellStart"/>
+            <w:r>
+              <w:rPr>
+                <w:szCs w:val="21"/>
+              </w:rPr>
+              <w:t>roomType</w:t>
+            </w:r>
+            <w:proofErr w:type="spellEnd"/>
+            <w:r>
+              <w:rPr>
+                <w:szCs w:val="21"/>
+              </w:rPr>
+              <w:t>)</w:t>
             </w:r>
           </w:p>
         </w:tc>
@@ -5754,6 +7068,7 @@
                 <w:szCs w:val="21"/>
               </w:rPr>
             </w:pPr>
+            <w:proofErr w:type="spellStart"/>
             <w:r>
               <w:rPr>
                 <w:bCs/>
@@ -5768,6 +7083,7 @@
               </w:rPr>
               <w:t>.getHotelBriefInfo</w:t>
             </w:r>
+            <w:proofErr w:type="spellEnd"/>
             <w:r>
               <w:rPr>
                 <w:bCs/>
@@ -5826,12 +7142,21 @@
                 <w:szCs w:val="21"/>
               </w:rPr>
             </w:pPr>
-            <w:r>
-              <w:rPr>
-                <w:bCs/>
-                <w:szCs w:val="21"/>
-              </w:rPr>
-              <w:t>Hotel.getHotelDetails(String address)</w:t>
+            <w:proofErr w:type="spellStart"/>
+            <w:r>
+              <w:rPr>
+                <w:bCs/>
+                <w:szCs w:val="21"/>
+              </w:rPr>
+              <w:t>Hotel.getHotelDetails</w:t>
+            </w:r>
+            <w:proofErr w:type="spellEnd"/>
+            <w:r>
+              <w:rPr>
+                <w:bCs/>
+                <w:szCs w:val="21"/>
+              </w:rPr>
+              <w:t>(String address)</w:t>
             </w:r>
           </w:p>
         </w:tc>
@@ -5877,11 +7202,19 @@
                 <w:szCs w:val="21"/>
               </w:rPr>
             </w:pPr>
-            <w:r>
-              <w:rPr>
-                <w:szCs w:val="21"/>
-              </w:rPr>
-              <w:t xml:space="preserve">User.getCreditValue(long </w:t>
+            <w:proofErr w:type="spellStart"/>
+            <w:r>
+              <w:rPr>
+                <w:szCs w:val="21"/>
+              </w:rPr>
+              <w:t>User.getCreditValue</w:t>
+            </w:r>
+            <w:proofErr w:type="spellEnd"/>
+            <w:r>
+              <w:rPr>
+                <w:szCs w:val="21"/>
+              </w:rPr>
+              <w:t xml:space="preserve">(long </w:t>
             </w:r>
             <w:r>
               <w:rPr>
@@ -5932,11 +7265,19 @@
                 <w:szCs w:val="21"/>
               </w:rPr>
             </w:pPr>
-            <w:r>
-              <w:rPr>
-                <w:szCs w:val="21"/>
-              </w:rPr>
-              <w:t xml:space="preserve">User.changeCreditValue(long </w:t>
+            <w:proofErr w:type="spellStart"/>
+            <w:r>
+              <w:rPr>
+                <w:szCs w:val="21"/>
+              </w:rPr>
+              <w:t>User.changeCreditValue</w:t>
+            </w:r>
+            <w:proofErr w:type="spellEnd"/>
+            <w:r>
+              <w:rPr>
+                <w:szCs w:val="21"/>
+              </w:rPr>
+              <w:t xml:space="preserve">(long </w:t>
             </w:r>
             <w:r>
               <w:rPr>
@@ -5949,7 +7290,35 @@
               <w:rPr>
                 <w:szCs w:val="21"/>
               </w:rPr>
-              <w:t>, int num)</w:t>
+              <w:t xml:space="preserve">, </w:t>
+            </w:r>
+            <w:proofErr w:type="spellStart"/>
+            <w:r>
+              <w:rPr>
+                <w:szCs w:val="21"/>
+              </w:rPr>
+              <w:t>int</w:t>
+            </w:r>
+            <w:proofErr w:type="spellEnd"/>
+            <w:r>
+              <w:rPr>
+                <w:szCs w:val="21"/>
+              </w:rPr>
+              <w:t xml:space="preserve"> </w:t>
+            </w:r>
+            <w:proofErr w:type="spellStart"/>
+            <w:r>
+              <w:rPr>
+                <w:szCs w:val="21"/>
+              </w:rPr>
+              <w:t>num</w:t>
+            </w:r>
+            <w:proofErr w:type="spellEnd"/>
+            <w:r>
+              <w:rPr>
+                <w:szCs w:val="21"/>
+              </w:rPr>
+              <w:t>)</w:t>
             </w:r>
           </w:p>
         </w:tc>
@@ -5973,12 +7342,21 @@
               </w:rPr>
               <w:t>根据</w:t>
             </w:r>
-            <w:r>
-              <w:rPr>
-                <w:bCs/>
-                <w:szCs w:val="21"/>
-              </w:rPr>
-              <w:t>num(</w:t>
+            <w:proofErr w:type="spellStart"/>
+            <w:r>
+              <w:rPr>
+                <w:bCs/>
+                <w:szCs w:val="21"/>
+              </w:rPr>
+              <w:t>num</w:t>
+            </w:r>
+            <w:proofErr w:type="spellEnd"/>
+            <w:r>
+              <w:rPr>
+                <w:bCs/>
+                <w:szCs w:val="21"/>
+              </w:rPr>
+              <w:t>(</w:t>
             </w:r>
             <w:r>
               <w:rPr>
@@ -6045,6 +7423,7 @@
                 <w:szCs w:val="21"/>
               </w:rPr>
             </w:pPr>
+            <w:proofErr w:type="spellStart"/>
             <w:r>
               <w:rPr>
                 <w:szCs w:val="21"/>
@@ -6062,7 +7441,42 @@
               <w:rPr>
                 <w:szCs w:val="21"/>
               </w:rPr>
-              <w:t>vailblePromotionName(OrderVO vo)</w:t>
+              <w:t>vailblePromotionName</w:t>
+            </w:r>
+            <w:proofErr w:type="spellEnd"/>
+            <w:r>
+              <w:rPr>
+                <w:szCs w:val="21"/>
+              </w:rPr>
+              <w:t>(</w:t>
+            </w:r>
+            <w:proofErr w:type="spellStart"/>
+            <w:r>
+              <w:rPr>
+                <w:szCs w:val="21"/>
+              </w:rPr>
+              <w:t>OrderVO</w:t>
+            </w:r>
+            <w:proofErr w:type="spellEnd"/>
+            <w:r>
+              <w:rPr>
+                <w:szCs w:val="21"/>
+              </w:rPr>
+              <w:t xml:space="preserve"> </w:t>
+            </w:r>
+            <w:proofErr w:type="spellStart"/>
+            <w:r>
+              <w:rPr>
+                <w:szCs w:val="21"/>
+              </w:rPr>
+              <w:t>vo</w:t>
+            </w:r>
+            <w:proofErr w:type="spellEnd"/>
+            <w:r>
+              <w:rPr>
+                <w:szCs w:val="21"/>
+              </w:rPr>
+              <w:t>)</w:t>
             </w:r>
           </w:p>
         </w:tc>
@@ -6130,6 +7544,7 @@
                 <w:szCs w:val="21"/>
               </w:rPr>
             </w:pPr>
+            <w:proofErr w:type="spellStart"/>
             <w:r>
               <w:rPr>
                 <w:szCs w:val="21"/>
@@ -6147,7 +7562,42 @@
               <w:rPr>
                 <w:szCs w:val="21"/>
               </w:rPr>
-              <w:t>vailbleMarketStrategyName(OrderVO vo)</w:t>
+              <w:t>vailbleMarketStrategyName</w:t>
+            </w:r>
+            <w:proofErr w:type="spellEnd"/>
+            <w:r>
+              <w:rPr>
+                <w:szCs w:val="21"/>
+              </w:rPr>
+              <w:t>(</w:t>
+            </w:r>
+            <w:proofErr w:type="spellStart"/>
+            <w:r>
+              <w:rPr>
+                <w:szCs w:val="21"/>
+              </w:rPr>
+              <w:t>OrderVO</w:t>
+            </w:r>
+            <w:proofErr w:type="spellEnd"/>
+            <w:r>
+              <w:rPr>
+                <w:szCs w:val="21"/>
+              </w:rPr>
+              <w:t xml:space="preserve"> </w:t>
+            </w:r>
+            <w:proofErr w:type="spellStart"/>
+            <w:r>
+              <w:rPr>
+                <w:szCs w:val="21"/>
+              </w:rPr>
+              <w:t>vo</w:t>
+            </w:r>
+            <w:proofErr w:type="spellEnd"/>
+            <w:r>
+              <w:rPr>
+                <w:szCs w:val="21"/>
+              </w:rPr>
+              <w:t>)</w:t>
             </w:r>
           </w:p>
         </w:tc>
@@ -6215,11 +7665,47 @@
                 <w:szCs w:val="21"/>
               </w:rPr>
             </w:pPr>
-            <w:r>
-              <w:rPr>
-                <w:szCs w:val="21"/>
-              </w:rPr>
-              <w:t>Strategy.getBestDiscount(OrderVO vo)</w:t>
+            <w:proofErr w:type="spellStart"/>
+            <w:r>
+              <w:rPr>
+                <w:szCs w:val="21"/>
+              </w:rPr>
+              <w:t>Strategy.getBestDiscount</w:t>
+            </w:r>
+            <w:proofErr w:type="spellEnd"/>
+            <w:r>
+              <w:rPr>
+                <w:szCs w:val="21"/>
+              </w:rPr>
+              <w:t>(</w:t>
+            </w:r>
+            <w:proofErr w:type="spellStart"/>
+            <w:r>
+              <w:rPr>
+                <w:szCs w:val="21"/>
+              </w:rPr>
+              <w:t>OrderVO</w:t>
+            </w:r>
+            <w:proofErr w:type="spellEnd"/>
+            <w:r>
+              <w:rPr>
+                <w:szCs w:val="21"/>
+              </w:rPr>
+              <w:t xml:space="preserve"> </w:t>
+            </w:r>
+            <w:proofErr w:type="spellStart"/>
+            <w:r>
+              <w:rPr>
+                <w:szCs w:val="21"/>
+              </w:rPr>
+              <w:t>vo</w:t>
+            </w:r>
+            <w:proofErr w:type="spellEnd"/>
+            <w:r>
+              <w:rPr>
+                <w:szCs w:val="21"/>
+              </w:rPr>
+              <w:t>)</w:t>
             </w:r>
           </w:p>
         </w:tc>
@@ -6304,6 +7790,7 @@
         </w:rPr>
         <w:t>数据层（</w:t>
       </w:r>
+      <w:proofErr w:type="spellStart"/>
       <w:r>
         <w:rPr>
           <w:rFonts w:asciiTheme="minorHAnsi" w:hAnsiTheme="minorHAnsi"/>
@@ -6320,6 +7807,7 @@
         </w:rPr>
         <w:t>DAO</w:t>
       </w:r>
+      <w:proofErr w:type="spellEnd"/>
       <w:r>
         <w:rPr>
           <w:rFonts w:asciiTheme="minorHAnsi" w:hAnsiTheme="minorHAnsi"/>
@@ -6394,6 +7882,7 @@
                 <w:szCs w:val="21"/>
               </w:rPr>
             </w:pPr>
+            <w:proofErr w:type="spellStart"/>
             <w:r>
               <w:rPr>
                 <w:bCs/>
@@ -6422,6 +7911,7 @@
               </w:rPr>
               <w:t>List</w:t>
             </w:r>
+            <w:proofErr w:type="spellEnd"/>
           </w:p>
         </w:tc>
         <w:tc>
@@ -6458,8 +7948,23 @@
               <w:rPr>
                 <w:szCs w:val="21"/>
               </w:rPr>
-              <w:t>public ArrayList&lt;</w:t>
-            </w:r>
+              <w:t xml:space="preserve">public </w:t>
+            </w:r>
+            <w:proofErr w:type="spellStart"/>
+            <w:r>
+              <w:rPr>
+                <w:szCs w:val="21"/>
+              </w:rPr>
+              <w:t>ArrayList</w:t>
+            </w:r>
+            <w:proofErr w:type="spellEnd"/>
+            <w:r>
+              <w:rPr>
+                <w:szCs w:val="21"/>
+              </w:rPr>
+              <w:t>&lt;</w:t>
+            </w:r>
+            <w:proofErr w:type="spellStart"/>
             <w:r>
               <w:rPr>
                 <w:szCs w:val="21"/>
@@ -6482,14 +7987,29 @@
               <w:rPr>
                 <w:szCs w:val="21"/>
               </w:rPr>
-              <w:t>PO&gt;</w:t>
-            </w:r>
-            <w:r>
-              <w:rPr>
-                <w:bCs/>
-                <w:szCs w:val="21"/>
-              </w:rPr>
-              <w:t xml:space="preserve"> get</w:t>
+              <w:t>PO</w:t>
+            </w:r>
+            <w:proofErr w:type="spellEnd"/>
+            <w:r>
+              <w:rPr>
+                <w:szCs w:val="21"/>
+              </w:rPr>
+              <w:t>&gt;</w:t>
+            </w:r>
+            <w:r>
+              <w:rPr>
+                <w:bCs/>
+                <w:szCs w:val="21"/>
+              </w:rPr>
+              <w:t xml:space="preserve"> </w:t>
+            </w:r>
+            <w:proofErr w:type="spellStart"/>
+            <w:r>
+              <w:rPr>
+                <w:bCs/>
+                <w:szCs w:val="21"/>
+              </w:rPr>
+              <w:t>get</w:t>
             </w:r>
             <w:r>
               <w:rPr>
@@ -6498,6 +8018,7 @@
               </w:rPr>
               <w:t>UserOrderList</w:t>
             </w:r>
+            <w:proofErr w:type="spellEnd"/>
             <w:r>
               <w:rPr>
                 <w:bCs/>
@@ -6512,13 +8033,46 @@
               </w:rPr>
               <w:t xml:space="preserve">long ID, </w:t>
             </w:r>
-            <w:r>
-              <w:rPr>
-                <w:bCs/>
-                <w:szCs w:val="21"/>
-              </w:rPr>
-              <w:t xml:space="preserve">Enum </w:t>
-            </w:r>
+            <w:proofErr w:type="spellStart"/>
+            <w:r>
+              <w:rPr>
+                <w:bCs/>
+                <w:szCs w:val="21"/>
+              </w:rPr>
+              <w:t>Enum</w:t>
+            </w:r>
+            <w:proofErr w:type="spellEnd"/>
+            <w:r>
+              <w:rPr>
+                <w:bCs/>
+                <w:szCs w:val="21"/>
+              </w:rPr>
+              <w:t>&lt;</w:t>
+            </w:r>
+            <w:proofErr w:type="spellStart"/>
+            <w:r>
+              <w:rPr>
+                <w:bCs/>
+                <w:szCs w:val="21"/>
+              </w:rPr>
+              <w:t>OrderType</w:t>
+            </w:r>
+            <w:proofErr w:type="spellEnd"/>
+            <w:r>
+              <w:rPr>
+                <w:bCs/>
+                <w:szCs w:val="21"/>
+              </w:rPr>
+              <w:t>&gt;</w:t>
+            </w:r>
+            <w:r>
+              <w:rPr>
+                <w:bCs/>
+                <w:szCs w:val="21"/>
+              </w:rPr>
+              <w:t xml:space="preserve"> </w:t>
+            </w:r>
+            <w:proofErr w:type="spellStart"/>
             <w:r>
               <w:rPr>
                 <w:bCs/>
@@ -6526,6 +8080,7 @@
               </w:rPr>
               <w:t>orderType</w:t>
             </w:r>
+            <w:proofErr w:type="spellEnd"/>
             <w:r>
               <w:rPr>
                 <w:bCs/>
@@ -6537,7 +8092,21 @@
               <w:rPr>
                 <w:szCs w:val="21"/>
               </w:rPr>
-              <w:t xml:space="preserve"> throws RemoteException;</w:t>
+              <w:t xml:space="preserve"> throws </w:t>
+            </w:r>
+            <w:proofErr w:type="spellStart"/>
+            <w:r>
+              <w:rPr>
+                <w:szCs w:val="21"/>
+              </w:rPr>
+              <w:t>RemoteException</w:t>
+            </w:r>
+            <w:proofErr w:type="spellEnd"/>
+            <w:r>
+              <w:rPr>
+                <w:szCs w:val="21"/>
+              </w:rPr>
+              <w:t>;</w:t>
             </w:r>
           </w:p>
         </w:tc>
@@ -6657,12 +8226,14 @@
               </w:rPr>
               <w:t>按</w:t>
             </w:r>
+            <w:proofErr w:type="spellStart"/>
             <w:r>
               <w:rPr>
                 <w:szCs w:val="21"/>
               </w:rPr>
               <w:t>orderType</w:t>
             </w:r>
+            <w:proofErr w:type="spellEnd"/>
             <w:r>
               <w:rPr>
                 <w:szCs w:val="21"/>
@@ -6675,6 +8246,7 @@
               </w:rPr>
               <w:t>进行查找返回相应的</w:t>
             </w:r>
+            <w:proofErr w:type="spellStart"/>
             <w:r>
               <w:rPr>
                 <w:szCs w:val="21"/>
@@ -6687,6 +8259,7 @@
               </w:rPr>
               <w:t>O</w:t>
             </w:r>
+            <w:proofErr w:type="spellEnd"/>
             <w:r>
               <w:rPr>
                 <w:szCs w:val="21"/>
@@ -6740,6 +8313,7 @@
                 <w:szCs w:val="21"/>
               </w:rPr>
             </w:pPr>
+            <w:proofErr w:type="spellStart"/>
             <w:r>
               <w:rPr>
                 <w:szCs w:val="21"/>
@@ -6764,6 +8338,7 @@
               </w:rPr>
               <w:t>AllOrders</w:t>
             </w:r>
+            <w:proofErr w:type="spellEnd"/>
           </w:p>
         </w:tc>
         <w:tc>
@@ -6802,8 +8377,25 @@
                 <w:rFonts w:cs="宋体"/>
                 <w:szCs w:val="21"/>
               </w:rPr>
-              <w:t>public ArrayList&lt;</w:t>
-            </w:r>
+              <w:t xml:space="preserve">public </w:t>
+            </w:r>
+            <w:proofErr w:type="spellStart"/>
+            <w:r>
+              <w:rPr>
+                <w:rFonts w:cs="宋体"/>
+                <w:szCs w:val="21"/>
+              </w:rPr>
+              <w:t>ArrayList</w:t>
+            </w:r>
+            <w:proofErr w:type="spellEnd"/>
+            <w:r>
+              <w:rPr>
+                <w:rFonts w:cs="宋体"/>
+                <w:szCs w:val="21"/>
+              </w:rPr>
+              <w:t>&lt;</w:t>
+            </w:r>
+            <w:proofErr w:type="spellStart"/>
             <w:r>
               <w:rPr>
                 <w:rFonts w:cs="宋体"/>
@@ -6823,7 +8415,63 @@
                 <w:rFonts w:cs="宋体"/>
                 <w:szCs w:val="21"/>
               </w:rPr>
-              <w:t>O&gt; getAllOrders(long ID);</w:t>
+              <w:t>O</w:t>
+            </w:r>
+            <w:proofErr w:type="spellEnd"/>
+            <w:r>
+              <w:rPr>
+                <w:rFonts w:cs="宋体"/>
+                <w:szCs w:val="21"/>
+              </w:rPr>
+              <w:t xml:space="preserve">&gt; </w:t>
+            </w:r>
+            <w:proofErr w:type="spellStart"/>
+            <w:r>
+              <w:rPr>
+                <w:rFonts w:cs="宋体"/>
+                <w:szCs w:val="21"/>
+              </w:rPr>
+              <w:t>getAllOrders</w:t>
+            </w:r>
+            <w:proofErr w:type="spellEnd"/>
+            <w:r>
+              <w:rPr>
+                <w:rFonts w:cs="宋体"/>
+                <w:szCs w:val="21"/>
+              </w:rPr>
+              <w:t>(long ID)</w:t>
+            </w:r>
+            <w:r>
+              <w:rPr>
+                <w:rFonts w:cs="宋体"/>
+                <w:szCs w:val="21"/>
+              </w:rPr>
+              <w:t xml:space="preserve"> </w:t>
+            </w:r>
+            <w:r>
+              <w:rPr>
+                <w:rFonts w:cs="宋体"/>
+                <w:szCs w:val="21"/>
+              </w:rPr>
+              <w:t xml:space="preserve">throws </w:t>
+            </w:r>
+            <w:proofErr w:type="spellStart"/>
+            <w:r>
+              <w:rPr>
+                <w:rFonts w:cs="宋体"/>
+                <w:szCs w:val="21"/>
+              </w:rPr>
+              <w:t>RemoteException</w:t>
+            </w:r>
+            <w:bookmarkStart w:id="0" w:name="_GoBack"/>
+            <w:bookmarkEnd w:id="0"/>
+            <w:proofErr w:type="spellEnd"/>
+            <w:r>
+              <w:rPr>
+                <w:rFonts w:cs="宋体"/>
+                <w:szCs w:val="21"/>
+              </w:rPr>
+              <w:t>;</w:t>
             </w:r>
           </w:p>
         </w:tc>
@@ -7027,6 +8675,7 @@
                 <w:szCs w:val="21"/>
               </w:rPr>
             </w:pPr>
+            <w:proofErr w:type="spellStart"/>
             <w:r>
               <w:rPr>
                 <w:bCs/>
@@ -7048,6 +8697,7 @@
               </w:rPr>
               <w:t>Order</w:t>
             </w:r>
+            <w:proofErr w:type="spellEnd"/>
           </w:p>
         </w:tc>
         <w:tc>
@@ -7086,23 +8736,75 @@
               </w:rPr>
               <w:t xml:space="preserve">public </w:t>
             </w:r>
+            <w:proofErr w:type="spellStart"/>
             <w:r>
               <w:rPr>
                 <w:szCs w:val="21"/>
               </w:rPr>
               <w:t>OrderPO</w:t>
             </w:r>
+            <w:proofErr w:type="spellEnd"/>
             <w:r>
               <w:rPr>
                 <w:szCs w:val="21"/>
               </w:rPr>
               <w:t xml:space="preserve"> </w:t>
             </w:r>
-            <w:r>
-              <w:rPr>
-                <w:szCs w:val="21"/>
-              </w:rPr>
-              <w:t>getSingleOrder(String address, String orderID);</w:t>
+            <w:proofErr w:type="spellStart"/>
+            <w:r>
+              <w:rPr>
+                <w:szCs w:val="21"/>
+              </w:rPr>
+              <w:t>getSingleOrder</w:t>
+            </w:r>
+            <w:proofErr w:type="spellEnd"/>
+            <w:r>
+              <w:rPr>
+                <w:szCs w:val="21"/>
+              </w:rPr>
+              <w:t xml:space="preserve">(String address, String </w:t>
+            </w:r>
+            <w:proofErr w:type="spellStart"/>
+            <w:r>
+              <w:rPr>
+                <w:szCs w:val="21"/>
+              </w:rPr>
+              <w:t>orderID</w:t>
+            </w:r>
+            <w:proofErr w:type="spellEnd"/>
+            <w:r>
+              <w:rPr>
+                <w:szCs w:val="21"/>
+              </w:rPr>
+              <w:t>)</w:t>
+            </w:r>
+            <w:r>
+              <w:rPr>
+                <w:szCs w:val="21"/>
+              </w:rPr>
+              <w:t xml:space="preserve"> </w:t>
+            </w:r>
+            <w:r>
+              <w:rPr>
+                <w:rFonts w:cs="宋体"/>
+                <w:szCs w:val="21"/>
+              </w:rPr>
+              <w:t xml:space="preserve">throws </w:t>
+            </w:r>
+            <w:proofErr w:type="spellStart"/>
+            <w:r>
+              <w:rPr>
+                <w:rFonts w:cs="宋体"/>
+                <w:szCs w:val="21"/>
+              </w:rPr>
+              <w:t>RemoteException</w:t>
+            </w:r>
+            <w:proofErr w:type="spellEnd"/>
+            <w:r>
+              <w:rPr>
+                <w:szCs w:val="21"/>
+              </w:rPr>
+              <w:t>;</w:t>
             </w:r>
           </w:p>
         </w:tc>
@@ -7300,6 +9002,7 @@
                 <w:szCs w:val="21"/>
               </w:rPr>
             </w:pPr>
+            <w:proofErr w:type="spellStart"/>
             <w:r>
               <w:rPr>
                 <w:bCs/>
@@ -7314,6 +9017,7 @@
               </w:rPr>
               <w:t>isReserved</w:t>
             </w:r>
+            <w:proofErr w:type="spellEnd"/>
           </w:p>
         </w:tc>
         <w:tc>
@@ -7356,20 +9060,30 @@
               <w:rPr>
                 <w:szCs w:val="21"/>
               </w:rPr>
-              <w:t xml:space="preserve"> boolean</w:t>
-            </w:r>
-            <w:r>
-              <w:rPr>
-                <w:szCs w:val="21"/>
-              </w:rPr>
               <w:t xml:space="preserve"> </w:t>
             </w:r>
+            <w:proofErr w:type="spellStart"/>
+            <w:r>
+              <w:rPr>
+                <w:szCs w:val="21"/>
+              </w:rPr>
+              <w:t>boolean</w:t>
+            </w:r>
+            <w:proofErr w:type="spellEnd"/>
+            <w:r>
+              <w:rPr>
+                <w:szCs w:val="21"/>
+              </w:rPr>
+              <w:t xml:space="preserve"> </w:t>
+            </w:r>
+            <w:proofErr w:type="spellStart"/>
             <w:r>
               <w:rPr>
                 <w:szCs w:val="21"/>
               </w:rPr>
               <w:t>isReserved</w:t>
             </w:r>
+            <w:proofErr w:type="spellEnd"/>
             <w:r>
               <w:rPr>
                 <w:szCs w:val="21"/>
@@ -7387,7 +9101,35 @@
               <w:rPr>
                 <w:szCs w:val="21"/>
               </w:rPr>
-              <w:t>);</w:t>
+              <w:t>)</w:t>
+            </w:r>
+            <w:r>
+              <w:rPr>
+                <w:szCs w:val="21"/>
+              </w:rPr>
+              <w:t xml:space="preserve"> </w:t>
+            </w:r>
+            <w:r>
+              <w:rPr>
+                <w:rFonts w:cs="宋体"/>
+                <w:szCs w:val="21"/>
+              </w:rPr>
+              <w:t xml:space="preserve">throws </w:t>
+            </w:r>
+            <w:proofErr w:type="spellStart"/>
+            <w:r>
+              <w:rPr>
+                <w:rFonts w:cs="宋体"/>
+                <w:szCs w:val="21"/>
+              </w:rPr>
+              <w:t>RemoteException</w:t>
+            </w:r>
+            <w:proofErr w:type="spellEnd"/>
+            <w:r>
+              <w:rPr>
+                <w:szCs w:val="21"/>
+              </w:rPr>
+              <w:t>;</w:t>
             </w:r>
           </w:p>
         </w:tc>
@@ -7537,20 +9279,38 @@
                 <w:szCs w:val="21"/>
               </w:rPr>
             </w:pPr>
-            <w:r>
-              <w:rPr>
-                <w:bCs/>
-                <w:szCs w:val="21"/>
-              </w:rPr>
-              <w:t>orderDAO.</w:t>
-            </w:r>
-            <w:r>
-              <w:rPr>
-                <w:rFonts w:cs="宋体"/>
-                <w:szCs w:val="21"/>
-              </w:rPr>
-              <w:t xml:space="preserve"> getCommentableOrders</w:t>
-            </w:r>
+            <w:proofErr w:type="spellStart"/>
+            <w:r>
+              <w:rPr>
+                <w:bCs/>
+                <w:szCs w:val="21"/>
+              </w:rPr>
+              <w:t>orderDAO</w:t>
+            </w:r>
+            <w:proofErr w:type="spellEnd"/>
+            <w:r>
+              <w:rPr>
+                <w:bCs/>
+                <w:szCs w:val="21"/>
+              </w:rPr>
+              <w:t>.</w:t>
+            </w:r>
+            <w:r>
+              <w:rPr>
+                <w:rFonts w:cs="宋体"/>
+                <w:szCs w:val="21"/>
+              </w:rPr>
+              <w:t xml:space="preserve"> </w:t>
+            </w:r>
+            <w:proofErr w:type="spellStart"/>
+            <w:r>
+              <w:rPr>
+                <w:rFonts w:cs="宋体"/>
+                <w:szCs w:val="21"/>
+              </w:rPr>
+              <w:t>getCommentableOrders</w:t>
+            </w:r>
+            <w:proofErr w:type="spellEnd"/>
           </w:p>
         </w:tc>
         <w:tc>
@@ -7588,7 +9348,23 @@
                 <w:rFonts w:cs="宋体"/>
                 <w:szCs w:val="21"/>
               </w:rPr>
-              <w:t>public ArrayList&lt;</w:t>
+              <w:t xml:space="preserve">public </w:t>
+            </w:r>
+            <w:proofErr w:type="spellStart"/>
+            <w:r>
+              <w:rPr>
+                <w:rFonts w:cs="宋体"/>
+                <w:szCs w:val="21"/>
+              </w:rPr>
+              <w:t>ArrayList</w:t>
+            </w:r>
+            <w:proofErr w:type="spellEnd"/>
+            <w:r>
+              <w:rPr>
+                <w:rFonts w:cs="宋体"/>
+                <w:szCs w:val="21"/>
+              </w:rPr>
+              <w:t>&lt;</w:t>
             </w:r>
             <w:r>
               <w:rPr>
@@ -7596,12 +9372,14 @@
               </w:rPr>
               <w:t xml:space="preserve"> </w:t>
             </w:r>
+            <w:proofErr w:type="spellStart"/>
             <w:r>
               <w:rPr>
                 <w:szCs w:val="21"/>
               </w:rPr>
               <w:t>OrderPO</w:t>
             </w:r>
+            <w:proofErr w:type="spellEnd"/>
             <w:r>
               <w:rPr>
                 <w:rFonts w:cs="宋体"/>
@@ -7623,6 +9401,7 @@
               </w:rPr>
               <w:t xml:space="preserve"> </w:t>
             </w:r>
+            <w:proofErr w:type="spellStart"/>
             <w:r>
               <w:rPr>
                 <w:rFonts w:cs="宋体"/>
@@ -7630,12 +9409,36 @@
               </w:rPr>
               <w:t>getCommentableOrders</w:t>
             </w:r>
-            <w:r>
-              <w:rPr>
-                <w:rFonts w:cs="宋体"/>
-                <w:szCs w:val="21"/>
-              </w:rPr>
-              <w:t xml:space="preserve"> (long ID);</w:t>
+            <w:proofErr w:type="spellEnd"/>
+            <w:r>
+              <w:rPr>
+                <w:rFonts w:cs="宋体"/>
+                <w:szCs w:val="21"/>
+              </w:rPr>
+              <w:t xml:space="preserve"> (long ID)</w:t>
+            </w:r>
+            <w:r>
+              <w:rPr>
+                <w:rFonts w:cs="宋体"/>
+                <w:szCs w:val="21"/>
+              </w:rPr>
+              <w:t xml:space="preserve"> throws </w:t>
+            </w:r>
+            <w:proofErr w:type="spellStart"/>
+            <w:r>
+              <w:rPr>
+                <w:rFonts w:cs="宋体"/>
+                <w:szCs w:val="21"/>
+              </w:rPr>
+              <w:t>RemoteException</w:t>
+            </w:r>
+            <w:proofErr w:type="spellEnd"/>
+            <w:r>
+              <w:rPr>
+                <w:rFonts w:cs="宋体"/>
+                <w:szCs w:val="21"/>
+              </w:rPr>
+              <w:t>;</w:t>
             </w:r>
           </w:p>
         </w:tc>
@@ -7785,12 +9588,14 @@
                 <w:szCs w:val="21"/>
               </w:rPr>
             </w:pPr>
+            <w:proofErr w:type="spellStart"/>
             <w:r>
               <w:rPr>
                 <w:szCs w:val="21"/>
               </w:rPr>
               <w:t>OrderDAO.insert</w:t>
             </w:r>
+            <w:proofErr w:type="spellEnd"/>
           </w:p>
         </w:tc>
         <w:tc>
@@ -7827,7 +9632,49 @@
               <w:rPr>
                 <w:szCs w:val="21"/>
               </w:rPr>
-              <w:t>public void insert(OrderPO po) throws RemoteException;</w:t>
+              <w:t>public void insert(</w:t>
+            </w:r>
+            <w:proofErr w:type="spellStart"/>
+            <w:r>
+              <w:rPr>
+                <w:szCs w:val="21"/>
+              </w:rPr>
+              <w:t>OrderPO</w:t>
+            </w:r>
+            <w:proofErr w:type="spellEnd"/>
+            <w:r>
+              <w:rPr>
+                <w:szCs w:val="21"/>
+              </w:rPr>
+              <w:t xml:space="preserve"> </w:t>
+            </w:r>
+            <w:proofErr w:type="spellStart"/>
+            <w:r>
+              <w:rPr>
+                <w:szCs w:val="21"/>
+              </w:rPr>
+              <w:t>po</w:t>
+            </w:r>
+            <w:proofErr w:type="spellEnd"/>
+            <w:r>
+              <w:rPr>
+                <w:szCs w:val="21"/>
+              </w:rPr>
+              <w:t xml:space="preserve">) throws </w:t>
+            </w:r>
+            <w:proofErr w:type="spellStart"/>
+            <w:r>
+              <w:rPr>
+                <w:szCs w:val="21"/>
+              </w:rPr>
+              <w:t>RemoteException</w:t>
+            </w:r>
+            <w:proofErr w:type="spellEnd"/>
+            <w:r>
+              <w:rPr>
+                <w:szCs w:val="21"/>
+              </w:rPr>
+              <w:t>;</w:t>
             </w:r>
           </w:p>
         </w:tc>
@@ -7947,12 +9794,14 @@
               </w:rPr>
               <w:t>在数据库中增加一个</w:t>
             </w:r>
+            <w:proofErr w:type="spellStart"/>
             <w:r>
               <w:rPr>
                 <w:szCs w:val="21"/>
               </w:rPr>
               <w:t>po</w:t>
             </w:r>
+            <w:proofErr w:type="spellEnd"/>
             <w:r>
               <w:rPr>
                 <w:szCs w:val="21"/>
@@ -7980,6 +9829,7 @@
                 <w:szCs w:val="21"/>
               </w:rPr>
             </w:pPr>
+            <w:proofErr w:type="spellStart"/>
             <w:r>
               <w:rPr>
                 <w:szCs w:val="21"/>
@@ -7993,6 +9843,7 @@
               </w:rPr>
               <w:t>delete</w:t>
             </w:r>
+            <w:proofErr w:type="spellEnd"/>
           </w:p>
         </w:tc>
         <w:tc>
@@ -8035,7 +9886,49 @@
               <w:rPr>
                 <w:szCs w:val="21"/>
               </w:rPr>
-              <w:t>(OrderPO po) throws RemoteException;</w:t>
+              <w:t>(</w:t>
+            </w:r>
+            <w:proofErr w:type="spellStart"/>
+            <w:r>
+              <w:rPr>
+                <w:szCs w:val="21"/>
+              </w:rPr>
+              <w:t>OrderPO</w:t>
+            </w:r>
+            <w:proofErr w:type="spellEnd"/>
+            <w:r>
+              <w:rPr>
+                <w:szCs w:val="21"/>
+              </w:rPr>
+              <w:t xml:space="preserve"> </w:t>
+            </w:r>
+            <w:proofErr w:type="spellStart"/>
+            <w:r>
+              <w:rPr>
+                <w:szCs w:val="21"/>
+              </w:rPr>
+              <w:t>po</w:t>
+            </w:r>
+            <w:proofErr w:type="spellEnd"/>
+            <w:r>
+              <w:rPr>
+                <w:szCs w:val="21"/>
+              </w:rPr>
+              <w:t xml:space="preserve">) throws </w:t>
+            </w:r>
+            <w:proofErr w:type="spellStart"/>
+            <w:r>
+              <w:rPr>
+                <w:szCs w:val="21"/>
+              </w:rPr>
+              <w:t>RemoteException</w:t>
+            </w:r>
+            <w:proofErr w:type="spellEnd"/>
+            <w:r>
+              <w:rPr>
+                <w:szCs w:val="21"/>
+              </w:rPr>
+              <w:t>;</w:t>
             </w:r>
           </w:p>
         </w:tc>
@@ -8155,12 +10048,14 @@
               </w:rPr>
               <w:t>删除一个</w:t>
             </w:r>
+            <w:proofErr w:type="spellStart"/>
             <w:r>
               <w:rPr>
                 <w:szCs w:val="21"/>
               </w:rPr>
               <w:t>po</w:t>
             </w:r>
+            <w:proofErr w:type="spellEnd"/>
           </w:p>
         </w:tc>
       </w:tr>
@@ -8182,12 +10077,14 @@
                 <w:szCs w:val="21"/>
               </w:rPr>
             </w:pPr>
+            <w:proofErr w:type="spellStart"/>
             <w:r>
               <w:rPr>
                 <w:szCs w:val="21"/>
               </w:rPr>
               <w:t>OrderDAO.update</w:t>
             </w:r>
+            <w:proofErr w:type="spellEnd"/>
           </w:p>
         </w:tc>
         <w:tc>
@@ -8224,7 +10121,49 @@
               <w:rPr>
                 <w:szCs w:val="21"/>
               </w:rPr>
-              <w:t>public void update(OrderPO po) throws RemoteException;</w:t>
+              <w:t>public void update(</w:t>
+            </w:r>
+            <w:proofErr w:type="spellStart"/>
+            <w:r>
+              <w:rPr>
+                <w:szCs w:val="21"/>
+              </w:rPr>
+              <w:t>OrderPO</w:t>
+            </w:r>
+            <w:proofErr w:type="spellEnd"/>
+            <w:r>
+              <w:rPr>
+                <w:szCs w:val="21"/>
+              </w:rPr>
+              <w:t xml:space="preserve"> </w:t>
+            </w:r>
+            <w:proofErr w:type="spellStart"/>
+            <w:r>
+              <w:rPr>
+                <w:szCs w:val="21"/>
+              </w:rPr>
+              <w:t>po</w:t>
+            </w:r>
+            <w:proofErr w:type="spellEnd"/>
+            <w:r>
+              <w:rPr>
+                <w:szCs w:val="21"/>
+              </w:rPr>
+              <w:t xml:space="preserve">) throws </w:t>
+            </w:r>
+            <w:proofErr w:type="spellStart"/>
+            <w:r>
+              <w:rPr>
+                <w:szCs w:val="21"/>
+              </w:rPr>
+              <w:t>RemoteException</w:t>
+            </w:r>
+            <w:proofErr w:type="spellEnd"/>
+            <w:r>
+              <w:rPr>
+                <w:szCs w:val="21"/>
+              </w:rPr>
+              <w:t>;</w:t>
             </w:r>
           </w:p>
         </w:tc>
@@ -8305,12 +10244,14 @@
               </w:rPr>
               <w:t>的</w:t>
             </w:r>
+            <w:proofErr w:type="spellStart"/>
             <w:r>
               <w:rPr>
                 <w:szCs w:val="21"/>
               </w:rPr>
               <w:t>po</w:t>
             </w:r>
+            <w:proofErr w:type="spellEnd"/>
           </w:p>
         </w:tc>
       </w:tr>
@@ -8370,12 +10311,14 @@
               </w:rPr>
               <w:t>更新一个</w:t>
             </w:r>
+            <w:proofErr w:type="spellStart"/>
             <w:r>
               <w:rPr>
                 <w:szCs w:val="21"/>
               </w:rPr>
               <w:t>po</w:t>
             </w:r>
+            <w:proofErr w:type="spellEnd"/>
           </w:p>
         </w:tc>
       </w:tr>
@@ -8397,12 +10340,14 @@
                 <w:szCs w:val="21"/>
               </w:rPr>
             </w:pPr>
+            <w:proofErr w:type="spellStart"/>
             <w:r>
               <w:rPr>
                 <w:szCs w:val="21"/>
               </w:rPr>
               <w:t>OrderDAO.finish</w:t>
             </w:r>
+            <w:proofErr w:type="spellEnd"/>
           </w:p>
         </w:tc>
         <w:tc>
@@ -8439,7 +10384,21 @@
               <w:rPr>
                 <w:szCs w:val="21"/>
               </w:rPr>
-              <w:t>public void finish() throws RemoteException;</w:t>
+              <w:t xml:space="preserve">public void finish() throws </w:t>
+            </w:r>
+            <w:proofErr w:type="spellStart"/>
+            <w:r>
+              <w:rPr>
+                <w:szCs w:val="21"/>
+              </w:rPr>
+              <w:t>RemoteException</w:t>
+            </w:r>
+            <w:proofErr w:type="spellEnd"/>
+            <w:r>
+              <w:rPr>
+                <w:szCs w:val="21"/>
+              </w:rPr>
+              <w:t>;</w:t>
             </w:r>
           </w:p>
         </w:tc>
@@ -8580,6 +10539,7 @@
                 <w:szCs w:val="21"/>
               </w:rPr>
             </w:pPr>
+            <w:proofErr w:type="spellStart"/>
             <w:r>
               <w:rPr>
                 <w:szCs w:val="21"/>
@@ -8605,6 +10565,7 @@
               </w:rPr>
               <w:t>AbnormalList</w:t>
             </w:r>
+            <w:proofErr w:type="spellEnd"/>
           </w:p>
         </w:tc>
         <w:tc>
@@ -8641,8 +10602,23 @@
               <w:rPr>
                 <w:szCs w:val="21"/>
               </w:rPr>
-              <w:t>public ArrayList&lt;</w:t>
-            </w:r>
+              <w:t xml:space="preserve">public </w:t>
+            </w:r>
+            <w:proofErr w:type="spellStart"/>
+            <w:r>
+              <w:rPr>
+                <w:szCs w:val="21"/>
+              </w:rPr>
+              <w:t>ArrayList</w:t>
+            </w:r>
+            <w:proofErr w:type="spellEnd"/>
+            <w:r>
+              <w:rPr>
+                <w:szCs w:val="21"/>
+              </w:rPr>
+              <w:t>&lt;</w:t>
+            </w:r>
+            <w:proofErr w:type="spellStart"/>
             <w:r>
               <w:rPr>
                 <w:szCs w:val="21"/>
@@ -8667,18 +10643,21 @@
               </w:rPr>
               <w:t>PO</w:t>
             </w:r>
+            <w:proofErr w:type="spellEnd"/>
             <w:r>
               <w:rPr>
                 <w:szCs w:val="21"/>
               </w:rPr>
               <w:t xml:space="preserve">&gt; </w:t>
             </w:r>
+            <w:proofErr w:type="spellStart"/>
             <w:r>
               <w:rPr>
                 <w:szCs w:val="21"/>
               </w:rPr>
               <w:t>getAllAbnormalList</w:t>
             </w:r>
+            <w:proofErr w:type="spellEnd"/>
             <w:r>
               <w:rPr>
                 <w:szCs w:val="21"/>
@@ -8695,7 +10674,35 @@
               <w:rPr>
                 <w:szCs w:val="21"/>
               </w:rPr>
-              <w:t>);</w:t>
+              <w:t>)</w:t>
+            </w:r>
+            <w:r>
+              <w:rPr>
+                <w:szCs w:val="21"/>
+              </w:rPr>
+              <w:t xml:space="preserve"> </w:t>
+            </w:r>
+            <w:r>
+              <w:rPr>
+                <w:rFonts w:cs="宋体"/>
+                <w:szCs w:val="21"/>
+              </w:rPr>
+              <w:t xml:space="preserve">throws </w:t>
+            </w:r>
+            <w:proofErr w:type="spellStart"/>
+            <w:r>
+              <w:rPr>
+                <w:rFonts w:cs="宋体"/>
+                <w:szCs w:val="21"/>
+              </w:rPr>
+              <w:t>RemoteException</w:t>
+            </w:r>
+            <w:proofErr w:type="spellEnd"/>
+            <w:r>
+              <w:rPr>
+                <w:szCs w:val="21"/>
+              </w:rPr>
+              <w:t>;</w:t>
             </w:r>
           </w:p>
         </w:tc>
@@ -8879,12 +10886,14 @@
                 <w:szCs w:val="21"/>
               </w:rPr>
             </w:pPr>
+            <w:proofErr w:type="spellStart"/>
             <w:r>
               <w:rPr>
                 <w:szCs w:val="21"/>
               </w:rPr>
               <w:t>OrderDAO.getHotelOrderList</w:t>
             </w:r>
+            <w:proofErr w:type="spellEnd"/>
           </w:p>
         </w:tc>
         <w:tc>
@@ -8921,8 +10930,23 @@
               <w:rPr>
                 <w:szCs w:val="21"/>
               </w:rPr>
-              <w:t>public ArrayList&lt;</w:t>
-            </w:r>
+              <w:t xml:space="preserve">public </w:t>
+            </w:r>
+            <w:proofErr w:type="spellStart"/>
+            <w:r>
+              <w:rPr>
+                <w:szCs w:val="21"/>
+              </w:rPr>
+              <w:t>ArrayList</w:t>
+            </w:r>
+            <w:proofErr w:type="spellEnd"/>
+            <w:r>
+              <w:rPr>
+                <w:szCs w:val="21"/>
+              </w:rPr>
+              <w:t>&lt;</w:t>
+            </w:r>
+            <w:proofErr w:type="spellStart"/>
             <w:r>
               <w:rPr>
                 <w:szCs w:val="21"/>
@@ -8947,6 +10971,7 @@
               </w:rPr>
               <w:t>PO</w:t>
             </w:r>
+            <w:proofErr w:type="spellEnd"/>
             <w:r>
               <w:rPr>
                 <w:szCs w:val="21"/>
@@ -8957,8 +10982,16 @@
               <w:rPr>
                 <w:szCs w:val="21"/>
               </w:rPr>
-              <w:t xml:space="preserve"> getHotelOrderList</w:t>
-            </w:r>
+              <w:t xml:space="preserve"> </w:t>
+            </w:r>
+            <w:proofErr w:type="spellStart"/>
+            <w:r>
+              <w:rPr>
+                <w:szCs w:val="21"/>
+              </w:rPr>
+              <w:t>getHotelOrderList</w:t>
+            </w:r>
+            <w:proofErr w:type="spellEnd"/>
             <w:r>
               <w:rPr>
                 <w:szCs w:val="21"/>
@@ -8971,12 +11004,62 @@
               </w:rPr>
               <w:t xml:space="preserve">String address, </w:t>
             </w:r>
-            <w:r>
-              <w:rPr>
-                <w:szCs w:val="21"/>
-              </w:rPr>
-              <w:t>Enum orderType) throws RemoteException</w:t>
-            </w:r>
+            <w:proofErr w:type="spellStart"/>
+            <w:r>
+              <w:rPr>
+                <w:szCs w:val="21"/>
+              </w:rPr>
+              <w:t>Enum</w:t>
+            </w:r>
+            <w:proofErr w:type="spellEnd"/>
+            <w:r>
+              <w:rPr>
+                <w:szCs w:val="21"/>
+              </w:rPr>
+              <w:t>&lt;</w:t>
+            </w:r>
+            <w:proofErr w:type="spellStart"/>
+            <w:r>
+              <w:rPr>
+                <w:szCs w:val="21"/>
+              </w:rPr>
+              <w:t>OrderType</w:t>
+            </w:r>
+            <w:proofErr w:type="spellEnd"/>
+            <w:r>
+              <w:rPr>
+                <w:szCs w:val="21"/>
+              </w:rPr>
+              <w:t>&gt;</w:t>
+            </w:r>
+            <w:r>
+              <w:rPr>
+                <w:szCs w:val="21"/>
+              </w:rPr>
+              <w:t xml:space="preserve"> </w:t>
+            </w:r>
+            <w:proofErr w:type="spellStart"/>
+            <w:r>
+              <w:rPr>
+                <w:szCs w:val="21"/>
+              </w:rPr>
+              <w:t>orderType</w:t>
+            </w:r>
+            <w:proofErr w:type="spellEnd"/>
+            <w:r>
+              <w:rPr>
+                <w:szCs w:val="21"/>
+              </w:rPr>
+              <w:t xml:space="preserve">) throws </w:t>
+            </w:r>
+            <w:proofErr w:type="spellStart"/>
+            <w:r>
+              <w:rPr>
+                <w:szCs w:val="21"/>
+              </w:rPr>
+              <w:t>RemoteException</w:t>
+            </w:r>
+            <w:proofErr w:type="spellEnd"/>
           </w:p>
         </w:tc>
       </w:tr>
@@ -9095,12 +11178,14 @@
               </w:rPr>
               <w:t>按</w:t>
             </w:r>
+            <w:proofErr w:type="spellStart"/>
             <w:r>
               <w:rPr>
                 <w:szCs w:val="21"/>
               </w:rPr>
               <w:t>orderType</w:t>
             </w:r>
+            <w:proofErr w:type="spellEnd"/>
             <w:r>
               <w:rPr>
                 <w:szCs w:val="21"/>

--- a/Documents/设计阶段/软件体系结构设计/接口规范/order业务逻辑层模块和数据层模块的接口规范.docx
+++ b/Documents/设计阶段/软件体系结构设计/接口规范/order业务逻辑层模块和数据层模块的接口规范.docx
@@ -19,7 +19,6 @@
         </w:rPr>
         <w:t>逻辑层（</w:t>
       </w:r>
-      <w:proofErr w:type="spellStart"/>
       <w:r>
         <w:rPr>
           <w:rFonts w:asciiTheme="minorHAnsi" w:hAnsiTheme="minorHAnsi"/>
@@ -44,7 +43,6 @@
         </w:rPr>
         <w:t>bl</w:t>
       </w:r>
-      <w:proofErr w:type="spellEnd"/>
       <w:r>
         <w:rPr>
           <w:rFonts w:asciiTheme="minorHAnsi" w:hAnsiTheme="minorHAnsi"/>
@@ -123,7 +121,6 @@
                 <w:szCs w:val="21"/>
               </w:rPr>
             </w:pPr>
-            <w:proofErr w:type="spellStart"/>
             <w:r>
               <w:rPr>
                 <w:szCs w:val="21"/>
@@ -142,7 +139,6 @@
               </w:rPr>
               <w:t>AllOrders</w:t>
             </w:r>
-            <w:proofErr w:type="spellEnd"/>
           </w:p>
         </w:tc>
         <w:tc>
@@ -183,23 +179,13 @@
               </w:rPr>
               <w:t xml:space="preserve">public </w:t>
             </w:r>
-            <w:proofErr w:type="spellStart"/>
-            <w:r>
-              <w:rPr>
-                <w:rFonts w:cs="宋体"/>
-                <w:szCs w:val="21"/>
-              </w:rPr>
-              <w:t>ArrayList</w:t>
-            </w:r>
-            <w:proofErr w:type="spellEnd"/>
-            <w:r>
-              <w:rPr>
-                <w:rFonts w:cs="宋体"/>
-                <w:szCs w:val="21"/>
-              </w:rPr>
-              <w:t>&lt;</w:t>
-            </w:r>
-            <w:proofErr w:type="spellStart"/>
+            <w:r>
+              <w:rPr>
+                <w:rFonts w:cs="宋体"/>
+                <w:szCs w:val="21"/>
+              </w:rPr>
+              <w:t>ArrayList&lt;</w:t>
+            </w:r>
             <w:r>
               <w:rPr>
                 <w:rFonts w:cs="宋体"/>
@@ -214,21 +200,12 @@
               </w:rPr>
               <w:t>rderVO</w:t>
             </w:r>
-            <w:proofErr w:type="spellEnd"/>
-            <w:r>
-              <w:rPr>
-                <w:rFonts w:cs="宋体"/>
-                <w:szCs w:val="21"/>
-              </w:rPr>
-              <w:t xml:space="preserve">&gt; </w:t>
-            </w:r>
-            <w:proofErr w:type="spellStart"/>
-            <w:r>
-              <w:rPr>
-                <w:rFonts w:cs="宋体"/>
-                <w:szCs w:val="21"/>
-              </w:rPr>
-              <w:t>getAll</w:t>
+            <w:r>
+              <w:rPr>
+                <w:rFonts w:cs="宋体"/>
+                <w:szCs w:val="21"/>
+              </w:rPr>
+              <w:t>&gt; getAll</w:t>
             </w:r>
             <w:r>
               <w:rPr>
@@ -244,7 +221,6 @@
               </w:rPr>
               <w:t>s</w:t>
             </w:r>
-            <w:proofErr w:type="spellEnd"/>
             <w:r>
               <w:rPr>
                 <w:rFonts w:cs="宋体"/>
@@ -467,14 +443,12 @@
                 <w:szCs w:val="21"/>
               </w:rPr>
             </w:pPr>
-            <w:proofErr w:type="spellStart"/>
             <w:r>
               <w:rPr>
                 <w:szCs w:val="21"/>
               </w:rPr>
               <w:t>OrderInfo.isReserved</w:t>
             </w:r>
-            <w:proofErr w:type="spellEnd"/>
           </w:p>
         </w:tc>
         <w:tc>
@@ -513,39 +487,7 @@
                 <w:rFonts w:cs="宋体"/>
                 <w:szCs w:val="21"/>
               </w:rPr>
-              <w:t xml:space="preserve">public </w:t>
-            </w:r>
-            <w:proofErr w:type="spellStart"/>
-            <w:r>
-              <w:rPr>
-                <w:rFonts w:cs="宋体"/>
-                <w:szCs w:val="21"/>
-              </w:rPr>
-              <w:t>boolean</w:t>
-            </w:r>
-            <w:proofErr w:type="spellEnd"/>
-            <w:r>
-              <w:rPr>
-                <w:rFonts w:cs="宋体"/>
-                <w:szCs w:val="21"/>
-              </w:rPr>
-              <w:t xml:space="preserve"> </w:t>
-            </w:r>
-            <w:proofErr w:type="spellStart"/>
-            <w:r>
-              <w:rPr>
-                <w:rFonts w:cs="宋体"/>
-                <w:szCs w:val="21"/>
-              </w:rPr>
-              <w:t>isReserved</w:t>
-            </w:r>
-            <w:proofErr w:type="spellEnd"/>
-            <w:r>
-              <w:rPr>
-                <w:rFonts w:cs="宋体"/>
-                <w:szCs w:val="21"/>
-              </w:rPr>
-              <w:t>(long ID</w:t>
+              <w:t>public boolean isReserved(long ID</w:t>
             </w:r>
             <w:r>
               <w:rPr>
@@ -735,7 +677,6 @@
                 <w:szCs w:val="21"/>
               </w:rPr>
             </w:pPr>
-            <w:proofErr w:type="spellStart"/>
             <w:r>
               <w:rPr>
                 <w:szCs w:val="21"/>
@@ -749,7 +690,6 @@
               </w:rPr>
               <w:t>getCommentableOrderList</w:t>
             </w:r>
-            <w:proofErr w:type="spellEnd"/>
           </w:p>
         </w:tc>
         <w:tc>
@@ -788,39 +728,7 @@
                 <w:rFonts w:cs="宋体"/>
                 <w:szCs w:val="21"/>
               </w:rPr>
-              <w:t xml:space="preserve">public </w:t>
-            </w:r>
-            <w:proofErr w:type="spellStart"/>
-            <w:r>
-              <w:rPr>
-                <w:rFonts w:cs="宋体"/>
-                <w:szCs w:val="21"/>
-              </w:rPr>
-              <w:t>ArrayList</w:t>
-            </w:r>
-            <w:proofErr w:type="spellEnd"/>
-            <w:r>
-              <w:rPr>
-                <w:rFonts w:cs="宋体"/>
-                <w:szCs w:val="21"/>
-              </w:rPr>
-              <w:t>&lt;</w:t>
-            </w:r>
-            <w:proofErr w:type="spellStart"/>
-            <w:r>
-              <w:rPr>
-                <w:rFonts w:cs="宋体"/>
-                <w:szCs w:val="21"/>
-              </w:rPr>
-              <w:t>OrderVO</w:t>
-            </w:r>
-            <w:proofErr w:type="spellEnd"/>
-            <w:r>
-              <w:rPr>
-                <w:rFonts w:cs="宋体"/>
-                <w:szCs w:val="21"/>
-              </w:rPr>
-              <w:t>&gt;</w:t>
+              <w:t>public ArrayList&lt;OrderVO&gt;</w:t>
             </w:r>
             <w:r>
               <w:rPr>
@@ -829,7 +737,6 @@
               </w:rPr>
               <w:t xml:space="preserve"> </w:t>
             </w:r>
-            <w:proofErr w:type="spellStart"/>
             <w:r>
               <w:rPr>
                 <w:rFonts w:cs="宋体"/>
@@ -837,7 +744,6 @@
               </w:rPr>
               <w:t>getCommentableOrderList</w:t>
             </w:r>
-            <w:proofErr w:type="spellEnd"/>
             <w:r>
               <w:rPr>
                 <w:rFonts w:cs="宋体"/>
@@ -1002,7 +908,6 @@
                 <w:szCs w:val="21"/>
               </w:rPr>
             </w:pPr>
-            <w:proofErr w:type="spellStart"/>
             <w:r>
               <w:rPr>
                 <w:rFonts w:hint="eastAsia"/>
@@ -1016,7 +921,6 @@
               </w:rPr>
               <w:t>rderInfo.getOrderList</w:t>
             </w:r>
-            <w:proofErr w:type="spellEnd"/>
           </w:p>
         </w:tc>
         <w:tc>
@@ -1050,19 +954,11 @@
                 <w:szCs w:val="21"/>
               </w:rPr>
             </w:pPr>
-            <w:proofErr w:type="spellStart"/>
-            <w:r>
-              <w:rPr>
-                <w:szCs w:val="21"/>
-              </w:rPr>
-              <w:t>getOrderList</w:t>
-            </w:r>
-            <w:proofErr w:type="spellEnd"/>
-            <w:r>
-              <w:rPr>
-                <w:szCs w:val="21"/>
-              </w:rPr>
-              <w:t>(</w:t>
+            <w:r>
+              <w:rPr>
+                <w:szCs w:val="21"/>
+              </w:rPr>
+              <w:t>getOrderList(</w:t>
             </w:r>
             <w:r>
               <w:rPr>
@@ -1255,14 +1151,12 @@
                 <w:szCs w:val="21"/>
               </w:rPr>
             </w:pPr>
-            <w:proofErr w:type="spellStart"/>
             <w:r>
               <w:rPr>
                 <w:szCs w:val="21"/>
               </w:rPr>
               <w:t>Order.getSingleOrder</w:t>
             </w:r>
-            <w:proofErr w:type="spellEnd"/>
           </w:p>
         </w:tc>
         <w:tc>
@@ -1301,46 +1195,14 @@
                 <w:rFonts w:cs="宋体"/>
                 <w:szCs w:val="21"/>
               </w:rPr>
-              <w:t xml:space="preserve">public </w:t>
-            </w:r>
-            <w:proofErr w:type="spellStart"/>
-            <w:r>
-              <w:rPr>
-                <w:rFonts w:cs="宋体"/>
-                <w:szCs w:val="21"/>
-              </w:rPr>
-              <w:t>O</w:t>
-            </w:r>
-            <w:r>
-              <w:rPr>
-                <w:rFonts w:cs="宋体"/>
-                <w:szCs w:val="21"/>
-              </w:rPr>
-              <w:t>rderVO</w:t>
-            </w:r>
-            <w:proofErr w:type="spellEnd"/>
-            <w:r>
-              <w:rPr>
-                <w:rFonts w:cs="宋体"/>
-                <w:szCs w:val="21"/>
-              </w:rPr>
-              <w:t xml:space="preserve"> </w:t>
-            </w:r>
-            <w:proofErr w:type="spellStart"/>
-            <w:r>
-              <w:rPr>
-                <w:rFonts w:cs="宋体"/>
-                <w:szCs w:val="21"/>
-              </w:rPr>
-              <w:t>getSingleOrder</w:t>
-            </w:r>
-            <w:proofErr w:type="spellEnd"/>
-            <w:r>
-              <w:rPr>
-                <w:rFonts w:cs="宋体"/>
-                <w:szCs w:val="21"/>
-              </w:rPr>
-              <w:t>(</w:t>
+              <w:t>public O</w:t>
+            </w:r>
+            <w:r>
+              <w:rPr>
+                <w:rFonts w:cs="宋体"/>
+                <w:szCs w:val="21"/>
+              </w:rPr>
+              <w:t>rderVO getSingleOrder(</w:t>
             </w:r>
             <w:r>
               <w:rPr>
@@ -1354,23 +1216,7 @@
                 <w:rFonts w:cs="宋体"/>
                 <w:szCs w:val="21"/>
               </w:rPr>
-              <w:t xml:space="preserve">String </w:t>
-            </w:r>
-            <w:proofErr w:type="spellStart"/>
-            <w:r>
-              <w:rPr>
-                <w:rFonts w:cs="宋体"/>
-                <w:szCs w:val="21"/>
-              </w:rPr>
-              <w:t>orderID</w:t>
-            </w:r>
-            <w:proofErr w:type="spellEnd"/>
-            <w:r>
-              <w:rPr>
-                <w:rFonts w:cs="宋体"/>
-                <w:szCs w:val="21"/>
-              </w:rPr>
-              <w:t>);</w:t>
+              <w:t>String orderID);</w:t>
             </w:r>
           </w:p>
         </w:tc>
@@ -1567,14 +1413,12 @@
                 <w:szCs w:val="21"/>
               </w:rPr>
             </w:pPr>
-            <w:proofErr w:type="spellStart"/>
             <w:r>
               <w:rPr>
                 <w:szCs w:val="21"/>
               </w:rPr>
               <w:t>Order.getHotelOrders</w:t>
             </w:r>
-            <w:proofErr w:type="spellEnd"/>
           </w:p>
         </w:tc>
         <w:tc>
@@ -1612,23 +1456,8 @@
               <w:rPr>
                 <w:szCs w:val="21"/>
               </w:rPr>
-              <w:t xml:space="preserve">public </w:t>
-            </w:r>
-            <w:proofErr w:type="spellStart"/>
-            <w:r>
-              <w:rPr>
-                <w:szCs w:val="21"/>
-              </w:rPr>
-              <w:t>ArrayList</w:t>
-            </w:r>
-            <w:proofErr w:type="spellEnd"/>
-            <w:r>
-              <w:rPr>
-                <w:szCs w:val="21"/>
-              </w:rPr>
-              <w:t>&lt;</w:t>
-            </w:r>
-            <w:proofErr w:type="spellStart"/>
+              <w:t>public ArrayList&lt;</w:t>
+            </w:r>
             <w:r>
               <w:rPr>
                 <w:szCs w:val="21"/>
@@ -1641,7 +1470,6 @@
               </w:rPr>
               <w:t>OrderInfoVO</w:t>
             </w:r>
-            <w:proofErr w:type="spellEnd"/>
             <w:r>
               <w:rPr>
                 <w:szCs w:val="21"/>
@@ -1660,7 +1488,6 @@
               </w:rPr>
               <w:t xml:space="preserve"> </w:t>
             </w:r>
-            <w:proofErr w:type="spellStart"/>
             <w:r>
               <w:rPr>
                 <w:szCs w:val="21"/>
@@ -1677,14 +1504,7 @@
               <w:rPr>
                 <w:szCs w:val="21"/>
               </w:rPr>
-              <w:t>Orders</w:t>
-            </w:r>
-            <w:proofErr w:type="spellEnd"/>
-            <w:r>
-              <w:rPr>
-                <w:szCs w:val="21"/>
-              </w:rPr>
-              <w:t xml:space="preserve"> (</w:t>
+              <w:t>Orders (</w:t>
             </w:r>
             <w:r>
               <w:rPr>
@@ -1693,53 +1513,23 @@
               </w:rPr>
               <w:t xml:space="preserve">String address, </w:t>
             </w:r>
-            <w:proofErr w:type="spellStart"/>
             <w:r>
               <w:rPr>
                 <w:szCs w:val="21"/>
               </w:rPr>
               <w:t>Enum</w:t>
             </w:r>
-            <w:proofErr w:type="spellEnd"/>
-            <w:r>
-              <w:rPr>
-                <w:szCs w:val="21"/>
-              </w:rPr>
-              <w:t>&lt;</w:t>
-            </w:r>
-            <w:proofErr w:type="spellStart"/>
-            <w:r>
-              <w:rPr>
-                <w:szCs w:val="21"/>
-              </w:rPr>
-              <w:t>OrderType</w:t>
-            </w:r>
-            <w:proofErr w:type="spellEnd"/>
-            <w:r>
-              <w:rPr>
-                <w:szCs w:val="21"/>
-              </w:rPr>
-              <w:t>&gt;</w:t>
-            </w:r>
-            <w:r>
-              <w:rPr>
-                <w:szCs w:val="21"/>
-              </w:rPr>
-              <w:t xml:space="preserve"> </w:t>
-            </w:r>
-            <w:proofErr w:type="spellStart"/>
-            <w:r>
-              <w:rPr>
-                <w:szCs w:val="21"/>
-              </w:rPr>
-              <w:t>orderType</w:t>
-            </w:r>
-            <w:proofErr w:type="spellEnd"/>
-            <w:r>
-              <w:rPr>
-                <w:szCs w:val="21"/>
-              </w:rPr>
-              <w:t>);</w:t>
+            <w:r>
+              <w:rPr>
+                <w:szCs w:val="21"/>
+              </w:rPr>
+              <w:t>&lt;OrderType&gt;</w:t>
+            </w:r>
+            <w:r>
+              <w:rPr>
+                <w:szCs w:val="21"/>
+              </w:rPr>
+              <w:t xml:space="preserve"> orderType);</w:t>
             </w:r>
           </w:p>
         </w:tc>
@@ -1862,14 +1652,12 @@
               </w:rPr>
               <w:t>按</w:t>
             </w:r>
-            <w:proofErr w:type="spellStart"/>
             <w:r>
               <w:rPr>
                 <w:szCs w:val="21"/>
               </w:rPr>
               <w:t>orderType</w:t>
             </w:r>
-            <w:proofErr w:type="spellEnd"/>
             <w:r>
               <w:rPr>
                 <w:szCs w:val="21"/>
@@ -1937,7 +1725,6 @@
                 <w:szCs w:val="21"/>
               </w:rPr>
             </w:pPr>
-            <w:proofErr w:type="spellStart"/>
             <w:r>
               <w:rPr>
                 <w:bCs/>
@@ -1974,7 +1761,6 @@
               </w:rPr>
               <w:t>Orders</w:t>
             </w:r>
-            <w:proofErr w:type="spellEnd"/>
           </w:p>
           <w:p>
             <w:pPr>
@@ -2020,23 +1806,8 @@
               <w:rPr>
                 <w:szCs w:val="21"/>
               </w:rPr>
-              <w:t xml:space="preserve">public </w:t>
-            </w:r>
-            <w:proofErr w:type="spellStart"/>
-            <w:r>
-              <w:rPr>
-                <w:szCs w:val="21"/>
-              </w:rPr>
-              <w:t>ArrayList</w:t>
-            </w:r>
-            <w:proofErr w:type="spellEnd"/>
-            <w:r>
-              <w:rPr>
-                <w:szCs w:val="21"/>
-              </w:rPr>
-              <w:t>&lt;</w:t>
-            </w:r>
-            <w:proofErr w:type="spellStart"/>
+              <w:t>public ArrayList&lt;</w:t>
+            </w:r>
             <w:r>
               <w:rPr>
                 <w:szCs w:val="21"/>
@@ -2072,16 +1843,8 @@
               <w:rPr>
                 <w:szCs w:val="21"/>
               </w:rPr>
-              <w:t>O</w:t>
-            </w:r>
-            <w:proofErr w:type="spellEnd"/>
-            <w:r>
-              <w:rPr>
-                <w:szCs w:val="21"/>
-              </w:rPr>
-              <w:t xml:space="preserve">&gt; </w:t>
-            </w:r>
-            <w:proofErr w:type="spellStart"/>
+              <w:t xml:space="preserve">O&gt; </w:t>
+            </w:r>
             <w:r>
               <w:rPr>
                 <w:szCs w:val="21"/>
@@ -2100,7 +1863,6 @@
               </w:rPr>
               <w:t>Orders</w:t>
             </w:r>
-            <w:proofErr w:type="spellEnd"/>
             <w:r>
               <w:rPr>
                 <w:szCs w:val="21"/>
@@ -2113,48 +1875,24 @@
               </w:rPr>
               <w:t xml:space="preserve">long ID, </w:t>
             </w:r>
-            <w:proofErr w:type="spellStart"/>
             <w:r>
               <w:rPr>
                 <w:szCs w:val="21"/>
               </w:rPr>
               <w:t>Enum</w:t>
             </w:r>
-            <w:proofErr w:type="spellEnd"/>
-            <w:r>
-              <w:rPr>
-                <w:szCs w:val="21"/>
-              </w:rPr>
-              <w:t>&lt;</w:t>
-            </w:r>
-            <w:proofErr w:type="spellStart"/>
-            <w:r>
-              <w:rPr>
-                <w:szCs w:val="21"/>
-              </w:rPr>
-              <w:t>OrderType</w:t>
-            </w:r>
-            <w:proofErr w:type="spellEnd"/>
-            <w:r>
-              <w:rPr>
-                <w:szCs w:val="21"/>
-              </w:rPr>
-              <w:t>&gt;</w:t>
-            </w:r>
-            <w:r>
-              <w:rPr>
-                <w:szCs w:val="21"/>
-              </w:rPr>
-              <w:t xml:space="preserve"> </w:t>
-            </w:r>
-            <w:proofErr w:type="spellStart"/>
-            <w:r>
-              <w:rPr>
-                <w:szCs w:val="21"/>
-              </w:rPr>
-              <w:t>orderType</w:t>
-            </w:r>
-            <w:proofErr w:type="spellEnd"/>
+            <w:r>
+              <w:rPr>
+                <w:szCs w:val="21"/>
+              </w:rPr>
+              <w:t>&lt;OrderType&gt;</w:t>
+            </w:r>
+            <w:r>
+              <w:rPr>
+                <w:szCs w:val="21"/>
+              </w:rPr>
+              <w:t xml:space="preserve"> orderType</w:t>
+            </w:r>
             <w:r>
               <w:rPr>
                 <w:szCs w:val="21"/>
@@ -2293,14 +2031,12 @@
               </w:rPr>
               <w:t>按</w:t>
             </w:r>
-            <w:proofErr w:type="spellStart"/>
             <w:r>
               <w:rPr>
                 <w:szCs w:val="21"/>
               </w:rPr>
               <w:t>orderType</w:t>
             </w:r>
-            <w:proofErr w:type="spellEnd"/>
             <w:r>
               <w:rPr>
                 <w:szCs w:val="21"/>
@@ -2367,7 +2103,6 @@
                 <w:szCs w:val="21"/>
               </w:rPr>
             </w:pPr>
-            <w:proofErr w:type="spellStart"/>
             <w:r>
               <w:rPr>
                 <w:szCs w:val="21"/>
@@ -2380,7 +2115,6 @@
               </w:rPr>
               <w:t>ByDate</w:t>
             </w:r>
-            <w:proofErr w:type="spellEnd"/>
           </w:p>
         </w:tc>
         <w:tc>
@@ -2418,28 +2152,7 @@
               <w:rPr>
                 <w:szCs w:val="21"/>
               </w:rPr>
-              <w:t xml:space="preserve">public </w:t>
-            </w:r>
-            <w:proofErr w:type="spellStart"/>
-            <w:r>
-              <w:rPr>
-                <w:szCs w:val="21"/>
-              </w:rPr>
-              <w:t>ArrayList</w:t>
-            </w:r>
-            <w:proofErr w:type="spellEnd"/>
-            <w:r>
-              <w:rPr>
-                <w:szCs w:val="21"/>
-              </w:rPr>
-              <w:t>&lt;</w:t>
-            </w:r>
-            <w:proofErr w:type="spellStart"/>
-            <w:r>
-              <w:rPr>
-                <w:szCs w:val="21"/>
-              </w:rPr>
-              <w:t>BriefOrderInfo</w:t>
+              <w:t>public ArrayList&lt;BriefOrderInfo</w:t>
             </w:r>
             <w:r>
               <w:rPr>
@@ -2452,16 +2165,8 @@
               <w:rPr>
                 <w:szCs w:val="21"/>
               </w:rPr>
-              <w:t>O</w:t>
-            </w:r>
-            <w:proofErr w:type="spellEnd"/>
-            <w:r>
-              <w:rPr>
-                <w:szCs w:val="21"/>
-              </w:rPr>
-              <w:t xml:space="preserve">&gt; </w:t>
-            </w:r>
-            <w:proofErr w:type="spellStart"/>
+              <w:t xml:space="preserve">O&gt; </w:t>
+            </w:r>
             <w:r>
               <w:rPr>
                 <w:szCs w:val="21"/>
@@ -2486,7 +2191,6 @@
               </w:rPr>
               <w:t>ByDate</w:t>
             </w:r>
-            <w:proofErr w:type="spellEnd"/>
             <w:r>
               <w:rPr>
                 <w:szCs w:val="21"/>
@@ -2670,7 +2374,6 @@
                 <w:szCs w:val="21"/>
               </w:rPr>
             </w:pPr>
-            <w:proofErr w:type="spellStart"/>
             <w:r>
               <w:rPr>
                 <w:szCs w:val="21"/>
@@ -2690,7 +2393,6 @@
               </w:rPr>
               <w:t>NewOrder</w:t>
             </w:r>
-            <w:proofErr w:type="spellEnd"/>
           </w:p>
           <w:p>
             <w:pPr>
@@ -2744,46 +2446,21 @@
                 <w:rFonts w:cs="宋体"/>
                 <w:szCs w:val="21"/>
               </w:rPr>
-              <w:t xml:space="preserve"> </w:t>
-            </w:r>
-            <w:proofErr w:type="spellStart"/>
-            <w:r>
-              <w:rPr>
-                <w:rFonts w:cs="宋体"/>
-                <w:szCs w:val="21"/>
-              </w:rPr>
-              <w:t>OrderVO</w:t>
-            </w:r>
-            <w:proofErr w:type="spellEnd"/>
-            <w:r>
-              <w:rPr>
-                <w:rFonts w:cs="宋体"/>
-                <w:szCs w:val="21"/>
-              </w:rPr>
-              <w:t xml:space="preserve"> </w:t>
-            </w:r>
-            <w:proofErr w:type="spellStart"/>
-            <w:r>
-              <w:rPr>
-                <w:rFonts w:cs="宋体"/>
-                <w:szCs w:val="21"/>
-              </w:rPr>
-              <w:t>init</w:t>
-            </w:r>
-            <w:r>
-              <w:rPr>
-                <w:rFonts w:cs="宋体"/>
-                <w:szCs w:val="21"/>
-              </w:rPr>
-              <w:t>NewOrder</w:t>
-            </w:r>
-            <w:proofErr w:type="spellEnd"/>
-            <w:r>
-              <w:rPr>
-                <w:rFonts w:cs="宋体"/>
-                <w:szCs w:val="21"/>
-              </w:rPr>
-              <w:t>(</w:t>
+              <w:t xml:space="preserve"> OrderVO</w:t>
+            </w:r>
+            <w:r>
+              <w:rPr>
+                <w:rFonts w:cs="宋体"/>
+                <w:szCs w:val="21"/>
+              </w:rPr>
+              <w:t xml:space="preserve"> init</w:t>
+            </w:r>
+            <w:r>
+              <w:rPr>
+                <w:rFonts w:cs="宋体"/>
+                <w:szCs w:val="21"/>
+              </w:rPr>
+              <w:t>NewOrder(</w:t>
             </w:r>
             <w:r>
               <w:rPr>
@@ -2956,7 +2633,6 @@
               </w:rPr>
               <w:t>一个被初始化的</w:t>
             </w:r>
-            <w:proofErr w:type="spellStart"/>
             <w:r>
               <w:rPr>
                 <w:rFonts w:cs="宋体"/>
@@ -2964,7 +2640,6 @@
               </w:rPr>
               <w:t>OrderVO</w:t>
             </w:r>
-            <w:proofErr w:type="spellEnd"/>
           </w:p>
         </w:tc>
       </w:tr>
@@ -2989,7 +2664,6 @@
                 <w:szCs w:val="21"/>
               </w:rPr>
             </w:pPr>
-            <w:proofErr w:type="spellStart"/>
             <w:r>
               <w:rPr>
                 <w:szCs w:val="21"/>
@@ -3009,7 +2683,6 @@
               </w:rPr>
               <w:t>NewOrder</w:t>
             </w:r>
-            <w:proofErr w:type="spellEnd"/>
           </w:p>
         </w:tc>
         <w:tc>
@@ -3050,63 +2723,20 @@
               </w:rPr>
               <w:t xml:space="preserve">public </w:t>
             </w:r>
-            <w:proofErr w:type="spellStart"/>
-            <w:r>
-              <w:rPr>
-                <w:rFonts w:cs="宋体"/>
-                <w:szCs w:val="21"/>
-              </w:rPr>
-              <w:t>ResultMessage</w:t>
-            </w:r>
-            <w:proofErr w:type="spellEnd"/>
-            <w:r>
-              <w:rPr>
-                <w:rFonts w:cs="宋体"/>
-                <w:szCs w:val="21"/>
-              </w:rPr>
-              <w:t xml:space="preserve"> </w:t>
-            </w:r>
-            <w:proofErr w:type="spellStart"/>
-            <w:r>
-              <w:rPr>
-                <w:rFonts w:cs="宋体"/>
-                <w:szCs w:val="21"/>
-              </w:rPr>
-              <w:t>checkNewOrder</w:t>
-            </w:r>
-            <w:proofErr w:type="spellEnd"/>
-            <w:r>
-              <w:rPr>
-                <w:rFonts w:cs="宋体"/>
-                <w:szCs w:val="21"/>
-              </w:rPr>
-              <w:t>(</w:t>
-            </w:r>
-            <w:proofErr w:type="spellStart"/>
-            <w:r>
-              <w:rPr>
-                <w:rFonts w:cs="宋体"/>
-                <w:szCs w:val="21"/>
-              </w:rPr>
-              <w:t>OrderVO</w:t>
-            </w:r>
-            <w:proofErr w:type="spellEnd"/>
-            <w:r>
-              <w:rPr>
-                <w:rFonts w:cs="宋体"/>
-                <w:szCs w:val="21"/>
-              </w:rPr>
-              <w:t xml:space="preserve"> </w:t>
-            </w:r>
-            <w:proofErr w:type="spellStart"/>
-            <w:r>
-              <w:rPr>
-                <w:rFonts w:cs="宋体"/>
-                <w:szCs w:val="21"/>
-              </w:rPr>
-              <w:t>vo</w:t>
-            </w:r>
-            <w:proofErr w:type="spellEnd"/>
+            <w:r>
+              <w:rPr>
+                <w:rFonts w:cs="宋体"/>
+                <w:szCs w:val="21"/>
+              </w:rPr>
+              <w:t>ResultMessage checkNewOrder(</w:t>
+            </w:r>
+            <w:r>
+              <w:rPr>
+                <w:rFonts w:cs="宋体"/>
+                <w:szCs w:val="21"/>
+              </w:rPr>
+              <w:t>OrderVO vo</w:t>
+            </w:r>
             <w:r>
               <w:rPr>
                 <w:rFonts w:cs="宋体"/>
@@ -3288,14 +2918,12 @@
                 <w:szCs w:val="21"/>
               </w:rPr>
             </w:pPr>
-            <w:proofErr w:type="spellStart"/>
             <w:r>
               <w:rPr>
                 <w:szCs w:val="21"/>
               </w:rPr>
               <w:t>Order.addNewOrder</w:t>
             </w:r>
-            <w:proofErr w:type="spellEnd"/>
           </w:p>
         </w:tc>
         <w:tc>
@@ -3334,41 +2962,8 @@
                 <w:rFonts w:cs="宋体"/>
                 <w:szCs w:val="21"/>
               </w:rPr>
-              <w:t xml:space="preserve">public </w:t>
-            </w:r>
-            <w:proofErr w:type="spellStart"/>
-            <w:r>
-              <w:rPr>
-                <w:rFonts w:cs="宋体"/>
-                <w:szCs w:val="21"/>
-              </w:rPr>
-              <w:t>ResultMessage</w:t>
-            </w:r>
-            <w:proofErr w:type="spellEnd"/>
-            <w:r>
-              <w:rPr>
-                <w:rFonts w:cs="宋体"/>
-                <w:szCs w:val="21"/>
-              </w:rPr>
-              <w:t xml:space="preserve"> </w:t>
-            </w:r>
-            <w:proofErr w:type="spellStart"/>
-            <w:r>
-              <w:rPr>
-                <w:rFonts w:cs="宋体"/>
-                <w:szCs w:val="21"/>
-              </w:rPr>
-              <w:t>addNewOrder</w:t>
-            </w:r>
-            <w:proofErr w:type="spellEnd"/>
-            <w:r>
-              <w:rPr>
-                <w:rFonts w:cs="宋体"/>
-                <w:szCs w:val="21"/>
-              </w:rPr>
-              <w:t>(</w:t>
-            </w:r>
-            <w:proofErr w:type="spellStart"/>
+              <w:t>public ResultMessage addNewOrder(</w:t>
+            </w:r>
             <w:r>
               <w:rPr>
                 <w:rFonts w:cs="宋体"/>
@@ -3381,25 +2976,8 @@
                 <w:rFonts w:cs="宋体"/>
                 <w:szCs w:val="21"/>
               </w:rPr>
-              <w:t>O</w:t>
-            </w:r>
-            <w:proofErr w:type="spellEnd"/>
-            <w:r>
-              <w:rPr>
-                <w:rFonts w:cs="宋体"/>
-                <w:szCs w:val="21"/>
-              </w:rPr>
-              <w:t xml:space="preserve"> </w:t>
-            </w:r>
-            <w:proofErr w:type="spellStart"/>
-            <w:r>
-              <w:rPr>
-                <w:rFonts w:cs="宋体"/>
-                <w:szCs w:val="21"/>
-              </w:rPr>
-              <w:t>vo</w:t>
-            </w:r>
-            <w:proofErr w:type="spellEnd"/>
+              <w:t>O vo</w:t>
+            </w:r>
             <w:r>
               <w:rPr>
                 <w:rFonts w:cs="宋体"/>
@@ -3560,14 +3138,12 @@
                 <w:szCs w:val="21"/>
               </w:rPr>
             </w:pPr>
-            <w:proofErr w:type="spellStart"/>
             <w:r>
               <w:rPr>
                 <w:szCs w:val="21"/>
               </w:rPr>
               <w:t>Order.getPrice</w:t>
             </w:r>
-            <w:proofErr w:type="spellEnd"/>
           </w:p>
         </w:tc>
         <w:tc>
@@ -3606,65 +3182,15 @@
                 <w:rFonts w:cs="宋体"/>
                 <w:szCs w:val="21"/>
               </w:rPr>
-              <w:t xml:space="preserve">public unsigned </w:t>
-            </w:r>
-            <w:proofErr w:type="spellStart"/>
-            <w:r>
-              <w:rPr>
-                <w:rFonts w:cs="宋体"/>
-                <w:szCs w:val="21"/>
-              </w:rPr>
-              <w:t>int</w:t>
-            </w:r>
-            <w:proofErr w:type="spellEnd"/>
-            <w:r>
-              <w:rPr>
-                <w:rFonts w:cs="宋体"/>
-                <w:szCs w:val="21"/>
-              </w:rPr>
-              <w:t xml:space="preserve"> </w:t>
-            </w:r>
-            <w:proofErr w:type="spellStart"/>
-            <w:r>
-              <w:rPr>
-                <w:rFonts w:cs="宋体"/>
-                <w:szCs w:val="21"/>
-              </w:rPr>
-              <w:t>getPrice</w:t>
-            </w:r>
-            <w:proofErr w:type="spellEnd"/>
-            <w:r>
-              <w:rPr>
-                <w:rFonts w:cs="宋体"/>
-                <w:szCs w:val="21"/>
-              </w:rPr>
-              <w:t>(</w:t>
-            </w:r>
-            <w:proofErr w:type="spellStart"/>
-            <w:r>
-              <w:rPr>
-                <w:rFonts w:cs="宋体"/>
-                <w:szCs w:val="21"/>
-              </w:rPr>
-              <w:t>OrderVO</w:t>
-            </w:r>
-            <w:proofErr w:type="spellEnd"/>
-            <w:r>
-              <w:rPr>
-                <w:rFonts w:cs="宋体"/>
-                <w:szCs w:val="21"/>
-              </w:rPr>
-              <w:t xml:space="preserve"> </w:t>
-            </w:r>
-            <w:proofErr w:type="spellStart"/>
-            <w:r>
-              <w:rPr>
-                <w:rFonts w:cs="宋体"/>
-                <w:szCs w:val="21"/>
-              </w:rPr>
-              <w:t>vo</w:t>
-            </w:r>
-            <w:proofErr w:type="spellEnd"/>
+              <w:t>public unsigned int getPrice(</w:t>
+            </w:r>
+            <w:r>
+              <w:rPr>
+                <w:rFonts w:cs="宋体"/>
+                <w:szCs w:val="21"/>
+              </w:rPr>
+              <w:t>OrderVO vo</w:t>
+            </w:r>
             <w:r>
               <w:rPr>
                 <w:rFonts w:cs="宋体"/>
@@ -3828,14 +3354,12 @@
                 <w:szCs w:val="21"/>
               </w:rPr>
             </w:pPr>
-            <w:proofErr w:type="spellStart"/>
             <w:r>
               <w:rPr>
                 <w:szCs w:val="21"/>
               </w:rPr>
               <w:t>Order.setOrderState</w:t>
             </w:r>
-            <w:proofErr w:type="spellEnd"/>
           </w:p>
         </w:tc>
         <w:tc>
@@ -3874,120 +3398,29 @@
                 <w:rFonts w:cs="宋体"/>
                 <w:szCs w:val="21"/>
               </w:rPr>
-              <w:t xml:space="preserve">public </w:t>
-            </w:r>
-            <w:proofErr w:type="spellStart"/>
-            <w:r>
-              <w:rPr>
-                <w:rFonts w:cs="宋体"/>
-                <w:szCs w:val="21"/>
-              </w:rPr>
-              <w:t>boolean</w:t>
-            </w:r>
-            <w:proofErr w:type="spellEnd"/>
-            <w:r>
-              <w:rPr>
-                <w:rFonts w:cs="宋体"/>
-                <w:szCs w:val="21"/>
-              </w:rPr>
-              <w:t xml:space="preserve"> </w:t>
-            </w:r>
-            <w:proofErr w:type="spellStart"/>
-            <w:r>
-              <w:rPr>
-                <w:rFonts w:cs="宋体"/>
-                <w:szCs w:val="21"/>
-              </w:rPr>
-              <w:t>setOrderState</w:t>
-            </w:r>
-            <w:proofErr w:type="spellEnd"/>
-            <w:r>
-              <w:rPr>
-                <w:rFonts w:cs="宋体"/>
-                <w:szCs w:val="21"/>
-              </w:rPr>
-              <w:t>(</w:t>
-            </w:r>
-            <w:proofErr w:type="spellStart"/>
-            <w:r>
-              <w:rPr>
-                <w:rFonts w:cs="宋体"/>
-                <w:szCs w:val="21"/>
-              </w:rPr>
-              <w:t>Enum</w:t>
-            </w:r>
-            <w:proofErr w:type="spellEnd"/>
-            <w:r>
-              <w:rPr>
-                <w:rFonts w:cs="宋体"/>
-                <w:szCs w:val="21"/>
-              </w:rPr>
-              <w:t>&lt;</w:t>
-            </w:r>
-            <w:proofErr w:type="spellStart"/>
-            <w:r>
-              <w:rPr>
-                <w:rFonts w:cs="宋体"/>
-                <w:szCs w:val="21"/>
-              </w:rPr>
-              <w:t>OrderState</w:t>
-            </w:r>
-            <w:proofErr w:type="spellEnd"/>
-            <w:r>
-              <w:rPr>
-                <w:rFonts w:cs="宋体"/>
-                <w:szCs w:val="21"/>
-              </w:rPr>
-              <w:t>&gt;</w:t>
-            </w:r>
-            <w:r>
-              <w:rPr>
-                <w:rFonts w:cs="宋体"/>
-                <w:szCs w:val="21"/>
-              </w:rPr>
-              <w:t xml:space="preserve"> </w:t>
-            </w:r>
-            <w:proofErr w:type="spellStart"/>
-            <w:r>
-              <w:rPr>
-                <w:rFonts w:cs="宋体"/>
-                <w:szCs w:val="21"/>
-              </w:rPr>
-              <w:t>orderstate</w:t>
-            </w:r>
-            <w:proofErr w:type="spellEnd"/>
-            <w:r>
-              <w:rPr>
-                <w:rFonts w:cs="宋体"/>
-                <w:szCs w:val="21"/>
-              </w:rPr>
-              <w:t xml:space="preserve">, </w:t>
-            </w:r>
-            <w:proofErr w:type="spellStart"/>
-            <w:r>
-              <w:rPr>
-                <w:rFonts w:cs="宋体"/>
-                <w:szCs w:val="21"/>
-              </w:rPr>
-              <w:t>OrderVO</w:t>
-            </w:r>
-            <w:proofErr w:type="spellEnd"/>
-            <w:r>
-              <w:rPr>
-                <w:rFonts w:cs="宋体"/>
-                <w:szCs w:val="21"/>
-              </w:rPr>
-              <w:t xml:space="preserve"> </w:t>
-            </w:r>
-            <w:proofErr w:type="spellStart"/>
-            <w:r>
-              <w:rPr>
-                <w:rFonts w:cs="宋体"/>
-                <w:szCs w:val="21"/>
-              </w:rPr>
-              <w:t>vo</w:t>
-            </w:r>
-            <w:proofErr w:type="spellEnd"/>
+              <w:t>public boolean setOrderState(Enum</w:t>
+            </w:r>
+            <w:r>
+              <w:rPr>
+                <w:rFonts w:cs="宋体"/>
+                <w:szCs w:val="21"/>
+              </w:rPr>
+              <w:t>&lt;OrderState&gt;</w:t>
+            </w:r>
+            <w:r>
+              <w:rPr>
+                <w:rFonts w:cs="宋体"/>
+                <w:szCs w:val="21"/>
+              </w:rPr>
+              <w:t xml:space="preserve"> orderstate</w:t>
+            </w:r>
+            <w:r>
+              <w:rPr>
+                <w:rFonts w:cs="宋体"/>
+                <w:szCs w:val="21"/>
+              </w:rPr>
+              <w:t>, OrderVO vo</w:t>
+            </w:r>
             <w:r>
               <w:rPr>
                 <w:rFonts w:cs="宋体"/>
@@ -4117,7 +3550,6 @@
               </w:rPr>
               <w:t>将当前订单状态置为</w:t>
             </w:r>
-            <w:proofErr w:type="spellStart"/>
             <w:r>
               <w:rPr>
                 <w:rFonts w:cs="宋体"/>
@@ -4125,7 +3557,6 @@
               </w:rPr>
               <w:t>orderstate</w:t>
             </w:r>
-            <w:proofErr w:type="spellEnd"/>
             <w:r>
               <w:rPr>
                 <w:rFonts w:cs="宋体"/>
@@ -4171,14 +3602,12 @@
                 <w:szCs w:val="21"/>
               </w:rPr>
             </w:pPr>
-            <w:proofErr w:type="spellStart"/>
             <w:r>
               <w:rPr>
                 <w:szCs w:val="21"/>
               </w:rPr>
               <w:t>Order.isTooLate</w:t>
             </w:r>
-            <w:proofErr w:type="spellEnd"/>
           </w:p>
         </w:tc>
         <w:tc>
@@ -4217,65 +3646,15 @@
                 <w:rFonts w:cs="宋体"/>
                 <w:szCs w:val="21"/>
               </w:rPr>
-              <w:t xml:space="preserve">public </w:t>
-            </w:r>
-            <w:proofErr w:type="spellStart"/>
-            <w:r>
-              <w:rPr>
-                <w:rFonts w:cs="宋体"/>
-                <w:szCs w:val="21"/>
-              </w:rPr>
-              <w:t>boolean</w:t>
-            </w:r>
-            <w:proofErr w:type="spellEnd"/>
-            <w:r>
-              <w:rPr>
-                <w:rFonts w:cs="宋体"/>
-                <w:szCs w:val="21"/>
-              </w:rPr>
-              <w:t xml:space="preserve"> </w:t>
-            </w:r>
-            <w:proofErr w:type="spellStart"/>
-            <w:r>
-              <w:rPr>
-                <w:rFonts w:cs="宋体"/>
-                <w:szCs w:val="21"/>
-              </w:rPr>
-              <w:t>isTooLate</w:t>
-            </w:r>
-            <w:proofErr w:type="spellEnd"/>
-            <w:r>
-              <w:rPr>
-                <w:rFonts w:cs="宋体"/>
-                <w:szCs w:val="21"/>
-              </w:rPr>
-              <w:t>(</w:t>
-            </w:r>
-            <w:proofErr w:type="spellStart"/>
-            <w:r>
-              <w:rPr>
-                <w:rFonts w:cs="宋体"/>
-                <w:szCs w:val="21"/>
-              </w:rPr>
-              <w:t>OrderVO</w:t>
-            </w:r>
-            <w:proofErr w:type="spellEnd"/>
-            <w:r>
-              <w:rPr>
-                <w:rFonts w:cs="宋体"/>
-                <w:szCs w:val="21"/>
-              </w:rPr>
-              <w:t xml:space="preserve"> </w:t>
-            </w:r>
-            <w:proofErr w:type="spellStart"/>
-            <w:r>
-              <w:rPr>
-                <w:rFonts w:cs="宋体"/>
-                <w:szCs w:val="21"/>
-              </w:rPr>
-              <w:t>vo</w:t>
-            </w:r>
-            <w:proofErr w:type="spellEnd"/>
+              <w:t>public boolean isTooLate(</w:t>
+            </w:r>
+            <w:r>
+              <w:rPr>
+                <w:rFonts w:cs="宋体"/>
+                <w:szCs w:val="21"/>
+              </w:rPr>
+              <w:t>OrderVO vo</w:t>
+            </w:r>
             <w:r>
               <w:rPr>
                 <w:rFonts w:cs="宋体"/>
@@ -4450,14 +3829,12 @@
                 <w:szCs w:val="21"/>
               </w:rPr>
             </w:pPr>
-            <w:proofErr w:type="spellStart"/>
             <w:r>
               <w:rPr>
                 <w:szCs w:val="21"/>
               </w:rPr>
               <w:t>Order.getOrderDone</w:t>
             </w:r>
-            <w:proofErr w:type="spellEnd"/>
           </w:p>
         </w:tc>
         <w:tc>
@@ -4496,65 +3873,15 @@
                 <w:rFonts w:cs="宋体"/>
                 <w:szCs w:val="21"/>
               </w:rPr>
-              <w:t xml:space="preserve">public </w:t>
-            </w:r>
-            <w:proofErr w:type="spellStart"/>
-            <w:r>
-              <w:rPr>
-                <w:rFonts w:cs="宋体"/>
-                <w:szCs w:val="21"/>
-              </w:rPr>
-              <w:t>boolean</w:t>
-            </w:r>
-            <w:proofErr w:type="spellEnd"/>
-            <w:r>
-              <w:rPr>
-                <w:rFonts w:cs="宋体"/>
-                <w:szCs w:val="21"/>
-              </w:rPr>
-              <w:t xml:space="preserve"> </w:t>
-            </w:r>
-            <w:proofErr w:type="spellStart"/>
-            <w:r>
-              <w:rPr>
-                <w:rFonts w:cs="宋体"/>
-                <w:szCs w:val="21"/>
-              </w:rPr>
-              <w:t>getOrderDone</w:t>
-            </w:r>
-            <w:proofErr w:type="spellEnd"/>
-            <w:r>
-              <w:rPr>
-                <w:rFonts w:cs="宋体"/>
-                <w:szCs w:val="21"/>
-              </w:rPr>
-              <w:t>(</w:t>
-            </w:r>
-            <w:proofErr w:type="spellStart"/>
-            <w:r>
-              <w:rPr>
-                <w:rFonts w:cs="宋体"/>
-                <w:szCs w:val="21"/>
-              </w:rPr>
-              <w:t>OrderVO</w:t>
-            </w:r>
-            <w:proofErr w:type="spellEnd"/>
-            <w:r>
-              <w:rPr>
-                <w:rFonts w:cs="宋体"/>
-                <w:szCs w:val="21"/>
-              </w:rPr>
-              <w:t xml:space="preserve"> </w:t>
-            </w:r>
-            <w:proofErr w:type="spellStart"/>
-            <w:r>
-              <w:rPr>
-                <w:rFonts w:cs="宋体"/>
-                <w:szCs w:val="21"/>
-              </w:rPr>
-              <w:t>vo</w:t>
-            </w:r>
-            <w:proofErr w:type="spellEnd"/>
+              <w:t>public boolean getOrderDone(</w:t>
+            </w:r>
+            <w:r>
+              <w:rPr>
+                <w:rFonts w:cs="宋体"/>
+                <w:szCs w:val="21"/>
+              </w:rPr>
+              <w:t>OrderVO vo</w:t>
+            </w:r>
             <w:r>
               <w:rPr>
                 <w:rFonts w:cs="宋体"/>
@@ -4714,14 +4041,12 @@
                 <w:szCs w:val="21"/>
               </w:rPr>
             </w:pPr>
-            <w:proofErr w:type="spellStart"/>
             <w:r>
               <w:rPr>
                 <w:szCs w:val="21"/>
               </w:rPr>
               <w:t>Order.withdrawOrder</w:t>
             </w:r>
-            <w:proofErr w:type="spellEnd"/>
           </w:p>
           <w:p>
             <w:pPr>
@@ -4776,65 +4101,15 @@
                 <w:rFonts w:cs="宋体"/>
                 <w:szCs w:val="21"/>
               </w:rPr>
-              <w:t xml:space="preserve">public </w:t>
-            </w:r>
-            <w:proofErr w:type="spellStart"/>
-            <w:r>
-              <w:rPr>
-                <w:rFonts w:cs="宋体"/>
-                <w:szCs w:val="21"/>
-              </w:rPr>
-              <w:t>boolean</w:t>
-            </w:r>
-            <w:proofErr w:type="spellEnd"/>
-            <w:r>
-              <w:rPr>
-                <w:rFonts w:cs="宋体"/>
-                <w:szCs w:val="21"/>
-              </w:rPr>
-              <w:t xml:space="preserve"> </w:t>
-            </w:r>
-            <w:proofErr w:type="spellStart"/>
-            <w:r>
-              <w:rPr>
-                <w:rFonts w:cs="宋体"/>
-                <w:szCs w:val="21"/>
-              </w:rPr>
-              <w:t>withdrawOrder</w:t>
-            </w:r>
-            <w:proofErr w:type="spellEnd"/>
-            <w:r>
-              <w:rPr>
-                <w:rFonts w:cs="宋体"/>
-                <w:szCs w:val="21"/>
-              </w:rPr>
-              <w:t>(</w:t>
-            </w:r>
-            <w:proofErr w:type="spellStart"/>
-            <w:r>
-              <w:rPr>
-                <w:rFonts w:cs="宋体"/>
-                <w:szCs w:val="21"/>
-              </w:rPr>
-              <w:t>OrderVO</w:t>
-            </w:r>
-            <w:proofErr w:type="spellEnd"/>
-            <w:r>
-              <w:rPr>
-                <w:rFonts w:cs="宋体"/>
-                <w:szCs w:val="21"/>
-              </w:rPr>
-              <w:t xml:space="preserve"> </w:t>
-            </w:r>
-            <w:proofErr w:type="spellStart"/>
-            <w:r>
-              <w:rPr>
-                <w:rFonts w:cs="宋体"/>
-                <w:szCs w:val="21"/>
-              </w:rPr>
-              <w:t>vo</w:t>
-            </w:r>
-            <w:proofErr w:type="spellEnd"/>
+              <w:t>public boolean withdrawOrder(</w:t>
+            </w:r>
+            <w:r>
+              <w:rPr>
+                <w:rFonts w:cs="宋体"/>
+                <w:szCs w:val="21"/>
+              </w:rPr>
+              <w:t>OrderVO vo</w:t>
+            </w:r>
             <w:r>
               <w:rPr>
                 <w:rFonts w:cs="宋体"/>
@@ -5000,14 +4275,12 @@
                 <w:szCs w:val="21"/>
               </w:rPr>
             </w:pPr>
-            <w:proofErr w:type="spellStart"/>
             <w:r>
               <w:rPr>
                 <w:szCs w:val="21"/>
               </w:rPr>
               <w:t>Order.getLatestDoneTime</w:t>
             </w:r>
-            <w:proofErr w:type="spellEnd"/>
           </w:p>
         </w:tc>
         <w:tc>
@@ -5046,49 +4319,15 @@
                 <w:rFonts w:cs="宋体"/>
                 <w:szCs w:val="21"/>
               </w:rPr>
-              <w:t xml:space="preserve">public Time </w:t>
-            </w:r>
-            <w:proofErr w:type="spellStart"/>
-            <w:r>
-              <w:rPr>
-                <w:rFonts w:cs="宋体"/>
-                <w:szCs w:val="21"/>
-              </w:rPr>
-              <w:t>getLatestDoneTime</w:t>
-            </w:r>
-            <w:proofErr w:type="spellEnd"/>
-            <w:r>
-              <w:rPr>
-                <w:rFonts w:cs="宋体"/>
-                <w:szCs w:val="21"/>
-              </w:rPr>
-              <w:t>(</w:t>
-            </w:r>
-            <w:proofErr w:type="spellStart"/>
-            <w:r>
-              <w:rPr>
-                <w:rFonts w:cs="宋体"/>
-                <w:szCs w:val="21"/>
-              </w:rPr>
-              <w:t>OrderVO</w:t>
-            </w:r>
-            <w:proofErr w:type="spellEnd"/>
-            <w:r>
-              <w:rPr>
-                <w:rFonts w:cs="宋体"/>
-                <w:szCs w:val="21"/>
-              </w:rPr>
-              <w:t xml:space="preserve"> </w:t>
-            </w:r>
-            <w:proofErr w:type="spellStart"/>
-            <w:r>
-              <w:rPr>
-                <w:rFonts w:cs="宋体"/>
-                <w:szCs w:val="21"/>
-              </w:rPr>
-              <w:t>vo</w:t>
-            </w:r>
-            <w:proofErr w:type="spellEnd"/>
+              <w:t>public Time getLatestDoneTime(</w:t>
+            </w:r>
+            <w:r>
+              <w:rPr>
+                <w:rFonts w:cs="宋体"/>
+                <w:szCs w:val="21"/>
+              </w:rPr>
+              <w:t>OrderVO vo</w:t>
+            </w:r>
             <w:r>
               <w:rPr>
                 <w:rFonts w:cs="宋体"/>
@@ -5324,7 +4563,6 @@
                 <w:szCs w:val="21"/>
               </w:rPr>
             </w:pPr>
-            <w:proofErr w:type="spellStart"/>
             <w:r>
               <w:rPr>
                 <w:bCs/>
@@ -5339,7 +4577,6 @@
               </w:rPr>
               <w:t>rderDAO.getUserOrderList</w:t>
             </w:r>
-            <w:proofErr w:type="spellEnd"/>
             <w:r>
               <w:rPr>
                 <w:bCs/>
@@ -5354,7 +4591,6 @@
               </w:rPr>
               <w:t xml:space="preserve">long ID, </w:t>
             </w:r>
-            <w:proofErr w:type="spellStart"/>
             <w:r>
               <w:rPr>
                 <w:bCs/>
@@ -5362,52 +4598,19 @@
               </w:rPr>
               <w:t>Enum</w:t>
             </w:r>
-            <w:proofErr w:type="spellEnd"/>
-            <w:r>
-              <w:rPr>
-                <w:bCs/>
-                <w:szCs w:val="21"/>
-              </w:rPr>
-              <w:t>&lt;</w:t>
-            </w:r>
-            <w:proofErr w:type="spellStart"/>
-            <w:r>
-              <w:rPr>
-                <w:bCs/>
-                <w:szCs w:val="21"/>
-              </w:rPr>
-              <w:t>OrderType</w:t>
-            </w:r>
-            <w:proofErr w:type="spellEnd"/>
-            <w:r>
-              <w:rPr>
-                <w:bCs/>
-                <w:szCs w:val="21"/>
-              </w:rPr>
-              <w:t>&gt;</w:t>
-            </w:r>
-            <w:r>
-              <w:rPr>
-                <w:bCs/>
-                <w:szCs w:val="21"/>
-              </w:rPr>
-              <w:t xml:space="preserve"> </w:t>
-            </w:r>
-            <w:proofErr w:type="spellStart"/>
-            <w:r>
-              <w:rPr>
-                <w:bCs/>
-                <w:szCs w:val="21"/>
-              </w:rPr>
-              <w:t>orderType</w:t>
-            </w:r>
-            <w:proofErr w:type="spellEnd"/>
-            <w:r>
-              <w:rPr>
-                <w:bCs/>
-                <w:szCs w:val="21"/>
-              </w:rPr>
-              <w:t>)</w:t>
+            <w:r>
+              <w:rPr>
+                <w:bCs/>
+                <w:szCs w:val="21"/>
+              </w:rPr>
+              <w:t>&lt;OrderType&gt;</w:t>
+            </w:r>
+            <w:r>
+              <w:rPr>
+                <w:bCs/>
+                <w:szCs w:val="21"/>
+              </w:rPr>
+              <w:t xml:space="preserve"> orderType)</w:t>
             </w:r>
           </w:p>
         </w:tc>
@@ -5431,7 +4634,6 @@
               </w:rPr>
               <w:t>根据</w:t>
             </w:r>
-            <w:proofErr w:type="spellStart"/>
             <w:r>
               <w:rPr>
                 <w:bCs/>
@@ -5439,7 +4641,6 @@
               </w:rPr>
               <w:t>orderType</w:t>
             </w:r>
-            <w:proofErr w:type="spellEnd"/>
             <w:r>
               <w:rPr>
                 <w:bCs/>
@@ -5480,14 +4681,12 @@
                 <w:szCs w:val="21"/>
               </w:rPr>
             </w:pPr>
-            <w:proofErr w:type="spellStart"/>
             <w:r>
               <w:rPr>
                 <w:szCs w:val="21"/>
               </w:rPr>
               <w:t>OrderDAO.getUserAllOrders</w:t>
             </w:r>
-            <w:proofErr w:type="spellEnd"/>
             <w:r>
               <w:rPr>
                 <w:szCs w:val="21"/>
@@ -5580,47 +4779,11 @@
                 <w:szCs w:val="21"/>
               </w:rPr>
             </w:pPr>
-            <w:proofErr w:type="spellStart"/>
-            <w:r>
-              <w:rPr>
-                <w:szCs w:val="21"/>
-              </w:rPr>
-              <w:t>OrderDAO.insert</w:t>
-            </w:r>
-            <w:proofErr w:type="spellEnd"/>
-            <w:r>
-              <w:rPr>
-                <w:szCs w:val="21"/>
-              </w:rPr>
-              <w:t>(</w:t>
-            </w:r>
-            <w:proofErr w:type="spellStart"/>
-            <w:r>
-              <w:rPr>
-                <w:szCs w:val="21"/>
-              </w:rPr>
-              <w:t>OrderPO</w:t>
-            </w:r>
-            <w:proofErr w:type="spellEnd"/>
-            <w:r>
-              <w:rPr>
-                <w:szCs w:val="21"/>
-              </w:rPr>
-              <w:t xml:space="preserve"> </w:t>
-            </w:r>
-            <w:proofErr w:type="spellStart"/>
-            <w:r>
-              <w:rPr>
-                <w:szCs w:val="21"/>
-              </w:rPr>
-              <w:t>po</w:t>
-            </w:r>
-            <w:proofErr w:type="spellEnd"/>
-            <w:r>
-              <w:rPr>
-                <w:szCs w:val="21"/>
-              </w:rPr>
-              <w:t>)</w:t>
+            <w:r>
+              <w:rPr>
+                <w:szCs w:val="21"/>
+              </w:rPr>
+              <w:t>OrderDAO.insert(OrderPO po)</w:t>
             </w:r>
           </w:p>
         </w:tc>
@@ -5658,47 +4821,11 @@
                 <w:szCs w:val="21"/>
               </w:rPr>
             </w:pPr>
-            <w:proofErr w:type="spellStart"/>
-            <w:r>
-              <w:rPr>
-                <w:szCs w:val="21"/>
-              </w:rPr>
-              <w:t>OrderDAO.delete</w:t>
-            </w:r>
-            <w:proofErr w:type="spellEnd"/>
-            <w:r>
-              <w:rPr>
-                <w:szCs w:val="21"/>
-              </w:rPr>
-              <w:t>(</w:t>
-            </w:r>
-            <w:proofErr w:type="spellStart"/>
-            <w:r>
-              <w:rPr>
-                <w:szCs w:val="21"/>
-              </w:rPr>
-              <w:t>OrderPO</w:t>
-            </w:r>
-            <w:proofErr w:type="spellEnd"/>
-            <w:r>
-              <w:rPr>
-                <w:szCs w:val="21"/>
-              </w:rPr>
-              <w:t xml:space="preserve"> </w:t>
-            </w:r>
-            <w:proofErr w:type="spellStart"/>
-            <w:r>
-              <w:rPr>
-                <w:szCs w:val="21"/>
-              </w:rPr>
-              <w:t>po</w:t>
-            </w:r>
-            <w:proofErr w:type="spellEnd"/>
-            <w:r>
-              <w:rPr>
-                <w:szCs w:val="21"/>
-              </w:rPr>
-              <w:t>)</w:t>
+            <w:r>
+              <w:rPr>
+                <w:szCs w:val="21"/>
+              </w:rPr>
+              <w:t>OrderDAO.delete(OrderPO po)</w:t>
             </w:r>
           </w:p>
         </w:tc>
@@ -5736,47 +4863,11 @@
                 <w:szCs w:val="21"/>
               </w:rPr>
             </w:pPr>
-            <w:proofErr w:type="spellStart"/>
-            <w:r>
-              <w:rPr>
-                <w:szCs w:val="21"/>
-              </w:rPr>
-              <w:t>OrderDAO.update</w:t>
-            </w:r>
-            <w:proofErr w:type="spellEnd"/>
-            <w:r>
-              <w:rPr>
-                <w:szCs w:val="21"/>
-              </w:rPr>
-              <w:t>(</w:t>
-            </w:r>
-            <w:proofErr w:type="spellStart"/>
-            <w:r>
-              <w:rPr>
-                <w:szCs w:val="21"/>
-              </w:rPr>
-              <w:t>OrderPO</w:t>
-            </w:r>
-            <w:proofErr w:type="spellEnd"/>
-            <w:r>
-              <w:rPr>
-                <w:szCs w:val="21"/>
-              </w:rPr>
-              <w:t xml:space="preserve"> </w:t>
-            </w:r>
-            <w:proofErr w:type="spellStart"/>
-            <w:r>
-              <w:rPr>
-                <w:szCs w:val="21"/>
-              </w:rPr>
-              <w:t>po</w:t>
-            </w:r>
-            <w:proofErr w:type="spellEnd"/>
-            <w:r>
-              <w:rPr>
-                <w:szCs w:val="21"/>
-              </w:rPr>
-              <w:t>)</w:t>
+            <w:r>
+              <w:rPr>
+                <w:szCs w:val="21"/>
+              </w:rPr>
+              <w:t>OrderDAO.update(OrderPO po)</w:t>
             </w:r>
           </w:p>
         </w:tc>
@@ -5822,19 +4913,11 @@
                 <w:szCs w:val="21"/>
               </w:rPr>
             </w:pPr>
-            <w:proofErr w:type="spellStart"/>
-            <w:r>
-              <w:rPr>
-                <w:szCs w:val="21"/>
-              </w:rPr>
-              <w:t>OrderDAO.finish</w:t>
-            </w:r>
-            <w:proofErr w:type="spellEnd"/>
-            <w:r>
-              <w:rPr>
-                <w:szCs w:val="21"/>
-              </w:rPr>
-              <w:t>()</w:t>
+            <w:r>
+              <w:rPr>
+                <w:szCs w:val="21"/>
+              </w:rPr>
+              <w:t>OrderDAO.finish()</w:t>
             </w:r>
           </w:p>
         </w:tc>
@@ -5887,14 +4970,12 @@
                 <w:szCs w:val="21"/>
               </w:rPr>
             </w:pPr>
-            <w:proofErr w:type="spellStart"/>
             <w:r>
               <w:rPr>
                 <w:szCs w:val="21"/>
               </w:rPr>
               <w:t>OrderDAO.getHotelOrderList</w:t>
             </w:r>
-            <w:proofErr w:type="spellEnd"/>
             <w:r>
               <w:rPr>
                 <w:szCs w:val="21"/>
@@ -5907,48 +4988,24 @@
               </w:rPr>
               <w:t xml:space="preserve">String address, </w:t>
             </w:r>
-            <w:proofErr w:type="spellStart"/>
             <w:r>
               <w:rPr>
                 <w:szCs w:val="21"/>
               </w:rPr>
               <w:t>Enum</w:t>
             </w:r>
-            <w:proofErr w:type="spellEnd"/>
-            <w:r>
-              <w:rPr>
-                <w:szCs w:val="21"/>
-              </w:rPr>
-              <w:t>&lt;</w:t>
-            </w:r>
-            <w:proofErr w:type="spellStart"/>
-            <w:r>
-              <w:rPr>
-                <w:szCs w:val="21"/>
-              </w:rPr>
-              <w:t>OrderType</w:t>
-            </w:r>
-            <w:proofErr w:type="spellEnd"/>
-            <w:r>
-              <w:rPr>
-                <w:szCs w:val="21"/>
-              </w:rPr>
-              <w:t>&gt;</w:t>
-            </w:r>
-            <w:r>
-              <w:rPr>
-                <w:szCs w:val="21"/>
-              </w:rPr>
-              <w:t xml:space="preserve"> </w:t>
-            </w:r>
-            <w:proofErr w:type="spellStart"/>
-            <w:r>
-              <w:rPr>
-                <w:szCs w:val="21"/>
-              </w:rPr>
-              <w:t>orderType</w:t>
-            </w:r>
-            <w:proofErr w:type="spellEnd"/>
+            <w:r>
+              <w:rPr>
+                <w:szCs w:val="21"/>
+              </w:rPr>
+              <w:t>&lt;OrderType&gt;</w:t>
+            </w:r>
+            <w:r>
+              <w:rPr>
+                <w:szCs w:val="21"/>
+              </w:rPr>
+              <w:t xml:space="preserve"> orderType</w:t>
+            </w:r>
             <w:r>
               <w:rPr>
                 <w:szCs w:val="21"/>
@@ -5983,14 +5040,12 @@
               </w:rPr>
               <w:t>按</w:t>
             </w:r>
-            <w:proofErr w:type="spellStart"/>
             <w:r>
               <w:rPr>
                 <w:szCs w:val="21"/>
               </w:rPr>
               <w:t>orderType</w:t>
             </w:r>
-            <w:proofErr w:type="spellEnd"/>
             <w:r>
               <w:rPr>
                 <w:szCs w:val="21"/>
@@ -6051,14 +5106,12 @@
                 <w:szCs w:val="21"/>
               </w:rPr>
             </w:pPr>
-            <w:proofErr w:type="spellStart"/>
             <w:r>
               <w:rPr>
                 <w:szCs w:val="21"/>
               </w:rPr>
               <w:t>OrderDAO.getAllAbnormalList</w:t>
             </w:r>
-            <w:proofErr w:type="spellEnd"/>
             <w:r>
               <w:rPr>
                 <w:szCs w:val="21"/>
@@ -6105,33 +5158,11 @@
                 <w:szCs w:val="21"/>
               </w:rPr>
             </w:pPr>
-            <w:proofErr w:type="spellStart"/>
-            <w:r>
-              <w:rPr>
-                <w:szCs w:val="21"/>
-              </w:rPr>
-              <w:t>OrderDAO.getSingleOrder</w:t>
-            </w:r>
-            <w:proofErr w:type="spellEnd"/>
-            <w:r>
-              <w:rPr>
-                <w:szCs w:val="21"/>
-              </w:rPr>
-              <w:t xml:space="preserve">(String address, String </w:t>
-            </w:r>
-            <w:proofErr w:type="spellStart"/>
-            <w:r>
-              <w:rPr>
-                <w:szCs w:val="21"/>
-              </w:rPr>
-              <w:t>orderID</w:t>
-            </w:r>
-            <w:proofErr w:type="spellEnd"/>
-            <w:r>
-              <w:rPr>
-                <w:szCs w:val="21"/>
-              </w:rPr>
-              <w:t>)</w:t>
+            <w:r>
+              <w:rPr>
+                <w:szCs w:val="21"/>
+              </w:rPr>
+              <w:t>OrderDAO.getSingleOrder(String address, String orderID)</w:t>
             </w:r>
           </w:p>
         </w:tc>
@@ -6224,21 +5255,12 @@
                 <w:szCs w:val="21"/>
               </w:rPr>
             </w:pPr>
-            <w:proofErr w:type="spellStart"/>
-            <w:r>
-              <w:rPr>
-                <w:rFonts w:cs="宋体"/>
-                <w:szCs w:val="21"/>
-              </w:rPr>
-              <w:t>OrderDAO.isReserved</w:t>
-            </w:r>
-            <w:proofErr w:type="spellEnd"/>
-            <w:r>
-              <w:rPr>
-                <w:rFonts w:cs="宋体"/>
-                <w:szCs w:val="21"/>
-              </w:rPr>
-              <w:t>(long ID, String address);</w:t>
+            <w:r>
+              <w:rPr>
+                <w:rFonts w:cs="宋体"/>
+                <w:szCs w:val="21"/>
+              </w:rPr>
+              <w:t>OrderDAO.isReserved(long ID, String address);</w:t>
             </w:r>
           </w:p>
         </w:tc>
@@ -6291,7 +5313,6 @@
                 <w:szCs w:val="21"/>
               </w:rPr>
             </w:pPr>
-            <w:proofErr w:type="spellStart"/>
             <w:r>
               <w:rPr>
                 <w:rFonts w:cs="宋体"/>
@@ -6313,7 +5334,6 @@
               </w:rPr>
               <w:t>rders</w:t>
             </w:r>
-            <w:proofErr w:type="spellEnd"/>
             <w:r>
               <w:rPr>
                 <w:rFonts w:cs="宋体"/>
@@ -6365,7 +5385,6 @@
                 <w:szCs w:val="21"/>
               </w:rPr>
             </w:pPr>
-            <w:proofErr w:type="spellStart"/>
             <w:r>
               <w:rPr>
                 <w:rFonts w:hint="eastAsia"/>
@@ -6392,7 +5411,6 @@
               </w:rPr>
               <w:t>Database</w:t>
             </w:r>
-            <w:proofErr w:type="spellEnd"/>
           </w:p>
         </w:tc>
         <w:tc>
@@ -6469,7 +5487,6 @@
                 <w:szCs w:val="21"/>
               </w:rPr>
             </w:pPr>
-            <w:proofErr w:type="spellStart"/>
             <w:r>
               <w:rPr>
                 <w:szCs w:val="21"/>
@@ -6493,62 +5510,19 @@
               <w:rPr>
                 <w:szCs w:val="21"/>
               </w:rPr>
-              <w:t>lableRoomNum</w:t>
-            </w:r>
-            <w:proofErr w:type="spellEnd"/>
-            <w:r>
-              <w:rPr>
-                <w:szCs w:val="21"/>
-              </w:rPr>
-              <w:t xml:space="preserve">(String address, </w:t>
-            </w:r>
-            <w:proofErr w:type="spellStart"/>
-            <w:r>
-              <w:rPr>
-                <w:szCs w:val="21"/>
-              </w:rPr>
-              <w:t>Enum</w:t>
-            </w:r>
-            <w:proofErr w:type="spellEnd"/>
-            <w:r>
-              <w:rPr>
-                <w:szCs w:val="21"/>
-              </w:rPr>
-              <w:t>&lt;</w:t>
-            </w:r>
-            <w:proofErr w:type="spellStart"/>
-            <w:r>
-              <w:rPr>
-                <w:szCs w:val="21"/>
-              </w:rPr>
-              <w:t>RoomType</w:t>
-            </w:r>
-            <w:proofErr w:type="spellEnd"/>
-            <w:r>
-              <w:rPr>
-                <w:szCs w:val="21"/>
-              </w:rPr>
-              <w:t>&gt;</w:t>
-            </w:r>
-            <w:r>
-              <w:rPr>
-                <w:szCs w:val="21"/>
-              </w:rPr>
-              <w:t xml:space="preserve"> </w:t>
-            </w:r>
-            <w:proofErr w:type="spellStart"/>
-            <w:r>
-              <w:rPr>
-                <w:szCs w:val="21"/>
-              </w:rPr>
-              <w:t>roomType</w:t>
-            </w:r>
-            <w:proofErr w:type="spellEnd"/>
-            <w:r>
-              <w:rPr>
-                <w:szCs w:val="21"/>
-              </w:rPr>
-              <w:t>)</w:t>
+              <w:t>lableRoomNum(String address, Enum</w:t>
+            </w:r>
+            <w:r>
+              <w:rPr>
+                <w:szCs w:val="21"/>
+              </w:rPr>
+              <w:t>&lt;RoomType&gt;</w:t>
+            </w:r>
+            <w:r>
+              <w:rPr>
+                <w:szCs w:val="21"/>
+              </w:rPr>
+              <w:t xml:space="preserve"> roomType)</w:t>
             </w:r>
           </w:p>
         </w:tc>
@@ -6572,7 +5546,6 @@
               </w:rPr>
               <w:t>获取当前酒店</w:t>
             </w:r>
-            <w:proofErr w:type="spellStart"/>
             <w:r>
               <w:rPr>
                 <w:bCs/>
@@ -6580,7 +5553,6 @@
               </w:rPr>
               <w:t>roomType</w:t>
             </w:r>
-            <w:proofErr w:type="spellEnd"/>
             <w:r>
               <w:rPr>
                 <w:bCs/>
@@ -6602,7 +5574,6 @@
                 <w:szCs w:val="21"/>
               </w:rPr>
             </w:pPr>
-            <w:proofErr w:type="spellStart"/>
             <w:r>
               <w:rPr>
                 <w:szCs w:val="21"/>
@@ -6619,91 +5590,26 @@
               <w:rPr>
                 <w:szCs w:val="21"/>
               </w:rPr>
-              <w:t>.isTimeAvailable</w:t>
-            </w:r>
-            <w:proofErr w:type="spellEnd"/>
-            <w:r>
-              <w:rPr>
-                <w:szCs w:val="21"/>
-              </w:rPr>
-              <w:t xml:space="preserve"> (String address, </w:t>
-            </w:r>
-            <w:proofErr w:type="spellStart"/>
-            <w:r>
-              <w:rPr>
-                <w:szCs w:val="21"/>
-              </w:rPr>
-              <w:t>Enum</w:t>
-            </w:r>
-            <w:proofErr w:type="spellEnd"/>
-            <w:r>
-              <w:rPr>
-                <w:szCs w:val="21"/>
-              </w:rPr>
-              <w:t>&lt;</w:t>
-            </w:r>
-            <w:proofErr w:type="spellStart"/>
-            <w:r>
-              <w:rPr>
-                <w:szCs w:val="21"/>
-              </w:rPr>
-              <w:t>RoomType</w:t>
-            </w:r>
-            <w:proofErr w:type="spellEnd"/>
-            <w:r>
-              <w:rPr>
-                <w:szCs w:val="21"/>
-              </w:rPr>
-              <w:t>&gt;</w:t>
-            </w:r>
-            <w:r>
-              <w:rPr>
-                <w:szCs w:val="21"/>
-              </w:rPr>
-              <w:t xml:space="preserve"> </w:t>
-            </w:r>
-            <w:proofErr w:type="spellStart"/>
-            <w:r>
-              <w:rPr>
-                <w:szCs w:val="21"/>
-              </w:rPr>
-              <w:t>roomType</w:t>
-            </w:r>
-            <w:proofErr w:type="spellEnd"/>
-            <w:r>
-              <w:rPr>
-                <w:szCs w:val="21"/>
-              </w:rPr>
-              <w:t xml:space="preserve">, </w:t>
-            </w:r>
-            <w:r>
-              <w:rPr>
-                <w:szCs w:val="21"/>
-              </w:rPr>
-              <w:t xml:space="preserve">Date </w:t>
-            </w:r>
-            <w:proofErr w:type="spellStart"/>
-            <w:r>
-              <w:rPr>
-                <w:szCs w:val="21"/>
-              </w:rPr>
-              <w:t>beginDate</w:t>
-            </w:r>
-            <w:proofErr w:type="spellEnd"/>
-            <w:r>
-              <w:rPr>
-                <w:szCs w:val="21"/>
-              </w:rPr>
-              <w:t xml:space="preserve">, Date </w:t>
-            </w:r>
-            <w:proofErr w:type="spellStart"/>
-            <w:r>
-              <w:rPr>
-                <w:szCs w:val="21"/>
-              </w:rPr>
-              <w:t>finishDate</w:t>
-            </w:r>
-            <w:proofErr w:type="spellEnd"/>
+              <w:t>.isTimeAvailable (String address, Enum</w:t>
+            </w:r>
+            <w:r>
+              <w:rPr>
+                <w:szCs w:val="21"/>
+              </w:rPr>
+              <w:t>&lt;RoomType&gt;</w:t>
+            </w:r>
+            <w:r>
+              <w:rPr>
+                <w:szCs w:val="21"/>
+              </w:rPr>
+              <w:t xml:space="preserve"> roomType, </w:t>
+            </w:r>
+            <w:r>
+              <w:rPr>
+                <w:szCs w:val="21"/>
+              </w:rPr>
+              <w:t>Date beginDate, Date finishDate</w:t>
+            </w:r>
             <w:r>
               <w:rPr>
                 <w:szCs w:val="21"/>
@@ -6772,7 +5678,6 @@
                 <w:szCs w:val="21"/>
               </w:rPr>
             </w:pPr>
-            <w:proofErr w:type="spellStart"/>
             <w:r>
               <w:rPr>
                 <w:szCs w:val="21"/>
@@ -6783,76 +5688,19 @@
               <w:rPr>
                 <w:szCs w:val="21"/>
               </w:rPr>
-              <w:t>.addSpareRoom</w:t>
-            </w:r>
-            <w:proofErr w:type="spellEnd"/>
-            <w:r>
-              <w:rPr>
-                <w:szCs w:val="21"/>
-              </w:rPr>
-              <w:t xml:space="preserve">(String address, </w:t>
-            </w:r>
-            <w:proofErr w:type="spellStart"/>
-            <w:r>
-              <w:rPr>
-                <w:szCs w:val="21"/>
-              </w:rPr>
-              <w:t>int</w:t>
-            </w:r>
-            <w:proofErr w:type="spellEnd"/>
-            <w:r>
-              <w:rPr>
-                <w:szCs w:val="21"/>
-              </w:rPr>
-              <w:t xml:space="preserve"> change, </w:t>
-            </w:r>
-            <w:proofErr w:type="spellStart"/>
-            <w:r>
-              <w:rPr>
-                <w:szCs w:val="21"/>
-              </w:rPr>
-              <w:t>Enum</w:t>
-            </w:r>
-            <w:proofErr w:type="spellEnd"/>
-            <w:r>
-              <w:rPr>
-                <w:szCs w:val="21"/>
-              </w:rPr>
-              <w:t>&lt;</w:t>
-            </w:r>
-            <w:proofErr w:type="spellStart"/>
-            <w:r>
-              <w:rPr>
-                <w:szCs w:val="21"/>
-              </w:rPr>
-              <w:t>RoomType</w:t>
-            </w:r>
-            <w:proofErr w:type="spellEnd"/>
-            <w:r>
-              <w:rPr>
-                <w:szCs w:val="21"/>
-              </w:rPr>
-              <w:t>&gt;</w:t>
-            </w:r>
-            <w:r>
-              <w:rPr>
-                <w:szCs w:val="21"/>
-              </w:rPr>
-              <w:t xml:space="preserve"> </w:t>
-            </w:r>
-            <w:proofErr w:type="spellStart"/>
-            <w:r>
-              <w:rPr>
-                <w:szCs w:val="21"/>
-              </w:rPr>
-              <w:t>roomType</w:t>
-            </w:r>
-            <w:proofErr w:type="spellEnd"/>
-            <w:r>
-              <w:rPr>
-                <w:szCs w:val="21"/>
-              </w:rPr>
-              <w:t>)</w:t>
+              <w:t>.addSpareRoom(String address, int change, Enum</w:t>
+            </w:r>
+            <w:r>
+              <w:rPr>
+                <w:szCs w:val="21"/>
+              </w:rPr>
+              <w:t>&lt;RoomType&gt;</w:t>
+            </w:r>
+            <w:r>
+              <w:rPr>
+                <w:szCs w:val="21"/>
+              </w:rPr>
+              <w:t xml:space="preserve"> roomType)</w:t>
             </w:r>
           </w:p>
         </w:tc>
@@ -6920,7 +5768,6 @@
                 <w:szCs w:val="21"/>
               </w:rPr>
             </w:pPr>
-            <w:proofErr w:type="spellStart"/>
             <w:r>
               <w:rPr>
                 <w:szCs w:val="21"/>
@@ -6931,76 +5778,19 @@
               <w:rPr>
                 <w:szCs w:val="21"/>
               </w:rPr>
-              <w:t>.reduceSpareRoom</w:t>
-            </w:r>
-            <w:proofErr w:type="spellEnd"/>
-            <w:r>
-              <w:rPr>
-                <w:szCs w:val="21"/>
-              </w:rPr>
-              <w:t xml:space="preserve">(String address , </w:t>
-            </w:r>
-            <w:proofErr w:type="spellStart"/>
-            <w:r>
-              <w:rPr>
-                <w:szCs w:val="21"/>
-              </w:rPr>
-              <w:t>int</w:t>
-            </w:r>
-            <w:proofErr w:type="spellEnd"/>
-            <w:r>
-              <w:rPr>
-                <w:szCs w:val="21"/>
-              </w:rPr>
-              <w:t xml:space="preserve"> change, </w:t>
-            </w:r>
-            <w:proofErr w:type="spellStart"/>
-            <w:r>
-              <w:rPr>
-                <w:szCs w:val="21"/>
-              </w:rPr>
-              <w:t>Enum</w:t>
-            </w:r>
-            <w:proofErr w:type="spellEnd"/>
-            <w:r>
-              <w:rPr>
-                <w:szCs w:val="21"/>
-              </w:rPr>
-              <w:t>&lt;</w:t>
-            </w:r>
-            <w:proofErr w:type="spellStart"/>
-            <w:r>
-              <w:rPr>
-                <w:szCs w:val="21"/>
-              </w:rPr>
-              <w:t>RoomType</w:t>
-            </w:r>
-            <w:proofErr w:type="spellEnd"/>
-            <w:r>
-              <w:rPr>
-                <w:szCs w:val="21"/>
-              </w:rPr>
-              <w:t>&gt;</w:t>
-            </w:r>
-            <w:r>
-              <w:rPr>
-                <w:szCs w:val="21"/>
-              </w:rPr>
-              <w:t xml:space="preserve"> </w:t>
-            </w:r>
-            <w:proofErr w:type="spellStart"/>
-            <w:r>
-              <w:rPr>
-                <w:szCs w:val="21"/>
-              </w:rPr>
-              <w:t>roomType</w:t>
-            </w:r>
-            <w:proofErr w:type="spellEnd"/>
-            <w:r>
-              <w:rPr>
-                <w:szCs w:val="21"/>
-              </w:rPr>
-              <w:t>)</w:t>
+              <w:t>.reduceSpareRoom(String address , int change, Enum</w:t>
+            </w:r>
+            <w:r>
+              <w:rPr>
+                <w:szCs w:val="21"/>
+              </w:rPr>
+              <w:t>&lt;RoomType&gt;</w:t>
+            </w:r>
+            <w:r>
+              <w:rPr>
+                <w:szCs w:val="21"/>
+              </w:rPr>
+              <w:t xml:space="preserve"> roomType)</w:t>
             </w:r>
           </w:p>
         </w:tc>
@@ -7068,7 +5858,6 @@
                 <w:szCs w:val="21"/>
               </w:rPr>
             </w:pPr>
-            <w:proofErr w:type="spellStart"/>
             <w:r>
               <w:rPr>
                 <w:bCs/>
@@ -7083,7 +5872,6 @@
               </w:rPr>
               <w:t>.getHotelBriefInfo</w:t>
             </w:r>
-            <w:proofErr w:type="spellEnd"/>
             <w:r>
               <w:rPr>
                 <w:bCs/>
@@ -7142,21 +5930,12 @@
                 <w:szCs w:val="21"/>
               </w:rPr>
             </w:pPr>
-            <w:proofErr w:type="spellStart"/>
-            <w:r>
-              <w:rPr>
-                <w:bCs/>
-                <w:szCs w:val="21"/>
-              </w:rPr>
-              <w:t>Hotel.getHotelDetails</w:t>
-            </w:r>
-            <w:proofErr w:type="spellEnd"/>
-            <w:r>
-              <w:rPr>
-                <w:bCs/>
-                <w:szCs w:val="21"/>
-              </w:rPr>
-              <w:t>(String address)</w:t>
+            <w:r>
+              <w:rPr>
+                <w:bCs/>
+                <w:szCs w:val="21"/>
+              </w:rPr>
+              <w:t>Hotel.getHotelDetails(String address)</w:t>
             </w:r>
           </w:p>
         </w:tc>
@@ -7202,19 +5981,11 @@
                 <w:szCs w:val="21"/>
               </w:rPr>
             </w:pPr>
-            <w:proofErr w:type="spellStart"/>
-            <w:r>
-              <w:rPr>
-                <w:szCs w:val="21"/>
-              </w:rPr>
-              <w:t>User.getCreditValue</w:t>
-            </w:r>
-            <w:proofErr w:type="spellEnd"/>
-            <w:r>
-              <w:rPr>
-                <w:szCs w:val="21"/>
-              </w:rPr>
-              <w:t xml:space="preserve">(long </w:t>
+            <w:r>
+              <w:rPr>
+                <w:szCs w:val="21"/>
+              </w:rPr>
+              <w:t xml:space="preserve">User.getCreditValue(long </w:t>
             </w:r>
             <w:r>
               <w:rPr>
@@ -7265,19 +6036,11 @@
                 <w:szCs w:val="21"/>
               </w:rPr>
             </w:pPr>
-            <w:proofErr w:type="spellStart"/>
-            <w:r>
-              <w:rPr>
-                <w:szCs w:val="21"/>
-              </w:rPr>
-              <w:t>User.changeCreditValue</w:t>
-            </w:r>
-            <w:proofErr w:type="spellEnd"/>
-            <w:r>
-              <w:rPr>
-                <w:szCs w:val="21"/>
-              </w:rPr>
-              <w:t xml:space="preserve">(long </w:t>
+            <w:r>
+              <w:rPr>
+                <w:szCs w:val="21"/>
+              </w:rPr>
+              <w:t xml:space="preserve">User.changeCreditValue(long </w:t>
             </w:r>
             <w:r>
               <w:rPr>
@@ -7290,35 +6053,7 @@
               <w:rPr>
                 <w:szCs w:val="21"/>
               </w:rPr>
-              <w:t xml:space="preserve">, </w:t>
-            </w:r>
-            <w:proofErr w:type="spellStart"/>
-            <w:r>
-              <w:rPr>
-                <w:szCs w:val="21"/>
-              </w:rPr>
-              <w:t>int</w:t>
-            </w:r>
-            <w:proofErr w:type="spellEnd"/>
-            <w:r>
-              <w:rPr>
-                <w:szCs w:val="21"/>
-              </w:rPr>
-              <w:t xml:space="preserve"> </w:t>
-            </w:r>
-            <w:proofErr w:type="spellStart"/>
-            <w:r>
-              <w:rPr>
-                <w:szCs w:val="21"/>
-              </w:rPr>
-              <w:t>num</w:t>
-            </w:r>
-            <w:proofErr w:type="spellEnd"/>
-            <w:r>
-              <w:rPr>
-                <w:szCs w:val="21"/>
-              </w:rPr>
-              <w:t>)</w:t>
+              <w:t>, int num)</w:t>
             </w:r>
           </w:p>
         </w:tc>
@@ -7342,21 +6077,12 @@
               </w:rPr>
               <w:t>根据</w:t>
             </w:r>
-            <w:proofErr w:type="spellStart"/>
-            <w:r>
-              <w:rPr>
-                <w:bCs/>
-                <w:szCs w:val="21"/>
-              </w:rPr>
-              <w:t>num</w:t>
-            </w:r>
-            <w:proofErr w:type="spellEnd"/>
-            <w:r>
-              <w:rPr>
-                <w:bCs/>
-                <w:szCs w:val="21"/>
-              </w:rPr>
-              <w:t>(</w:t>
+            <w:r>
+              <w:rPr>
+                <w:bCs/>
+                <w:szCs w:val="21"/>
+              </w:rPr>
+              <w:t>num(</w:t>
             </w:r>
             <w:r>
               <w:rPr>
@@ -7423,7 +6149,6 @@
                 <w:szCs w:val="21"/>
               </w:rPr>
             </w:pPr>
-            <w:proofErr w:type="spellStart"/>
             <w:r>
               <w:rPr>
                 <w:szCs w:val="21"/>
@@ -7441,42 +6166,7 @@
               <w:rPr>
                 <w:szCs w:val="21"/>
               </w:rPr>
-              <w:t>vailblePromotionName</w:t>
-            </w:r>
-            <w:proofErr w:type="spellEnd"/>
-            <w:r>
-              <w:rPr>
-                <w:szCs w:val="21"/>
-              </w:rPr>
-              <w:t>(</w:t>
-            </w:r>
-            <w:proofErr w:type="spellStart"/>
-            <w:r>
-              <w:rPr>
-                <w:szCs w:val="21"/>
-              </w:rPr>
-              <w:t>OrderVO</w:t>
-            </w:r>
-            <w:proofErr w:type="spellEnd"/>
-            <w:r>
-              <w:rPr>
-                <w:szCs w:val="21"/>
-              </w:rPr>
-              <w:t xml:space="preserve"> </w:t>
-            </w:r>
-            <w:proofErr w:type="spellStart"/>
-            <w:r>
-              <w:rPr>
-                <w:szCs w:val="21"/>
-              </w:rPr>
-              <w:t>vo</w:t>
-            </w:r>
-            <w:proofErr w:type="spellEnd"/>
-            <w:r>
-              <w:rPr>
-                <w:szCs w:val="21"/>
-              </w:rPr>
-              <w:t>)</w:t>
+              <w:t>vailblePromotionName(OrderVO vo)</w:t>
             </w:r>
           </w:p>
         </w:tc>
@@ -7544,7 +6234,6 @@
                 <w:szCs w:val="21"/>
               </w:rPr>
             </w:pPr>
-            <w:proofErr w:type="spellStart"/>
             <w:r>
               <w:rPr>
                 <w:szCs w:val="21"/>
@@ -7562,42 +6251,7 @@
               <w:rPr>
                 <w:szCs w:val="21"/>
               </w:rPr>
-              <w:t>vailbleMarketStrategyName</w:t>
-            </w:r>
-            <w:proofErr w:type="spellEnd"/>
-            <w:r>
-              <w:rPr>
-                <w:szCs w:val="21"/>
-              </w:rPr>
-              <w:t>(</w:t>
-            </w:r>
-            <w:proofErr w:type="spellStart"/>
-            <w:r>
-              <w:rPr>
-                <w:szCs w:val="21"/>
-              </w:rPr>
-              <w:t>OrderVO</w:t>
-            </w:r>
-            <w:proofErr w:type="spellEnd"/>
-            <w:r>
-              <w:rPr>
-                <w:szCs w:val="21"/>
-              </w:rPr>
-              <w:t xml:space="preserve"> </w:t>
-            </w:r>
-            <w:proofErr w:type="spellStart"/>
-            <w:r>
-              <w:rPr>
-                <w:szCs w:val="21"/>
-              </w:rPr>
-              <w:t>vo</w:t>
-            </w:r>
-            <w:proofErr w:type="spellEnd"/>
-            <w:r>
-              <w:rPr>
-                <w:szCs w:val="21"/>
-              </w:rPr>
-              <w:t>)</w:t>
+              <w:t>vailbleMarketStrategyName(OrderVO vo)</w:t>
             </w:r>
           </w:p>
         </w:tc>
@@ -7665,47 +6319,11 @@
                 <w:szCs w:val="21"/>
               </w:rPr>
             </w:pPr>
-            <w:proofErr w:type="spellStart"/>
-            <w:r>
-              <w:rPr>
-                <w:szCs w:val="21"/>
-              </w:rPr>
-              <w:t>Strategy.getBestDiscount</w:t>
-            </w:r>
-            <w:proofErr w:type="spellEnd"/>
-            <w:r>
-              <w:rPr>
-                <w:szCs w:val="21"/>
-              </w:rPr>
-              <w:t>(</w:t>
-            </w:r>
-            <w:proofErr w:type="spellStart"/>
-            <w:r>
-              <w:rPr>
-                <w:szCs w:val="21"/>
-              </w:rPr>
-              <w:t>OrderVO</w:t>
-            </w:r>
-            <w:proofErr w:type="spellEnd"/>
-            <w:r>
-              <w:rPr>
-                <w:szCs w:val="21"/>
-              </w:rPr>
-              <w:t xml:space="preserve"> </w:t>
-            </w:r>
-            <w:proofErr w:type="spellStart"/>
-            <w:r>
-              <w:rPr>
-                <w:szCs w:val="21"/>
-              </w:rPr>
-              <w:t>vo</w:t>
-            </w:r>
-            <w:proofErr w:type="spellEnd"/>
-            <w:r>
-              <w:rPr>
-                <w:szCs w:val="21"/>
-              </w:rPr>
-              <w:t>)</w:t>
+            <w:r>
+              <w:rPr>
+                <w:szCs w:val="21"/>
+              </w:rPr>
+              <w:t>Strategy.getBestDiscount(OrderVO vo)</w:t>
             </w:r>
           </w:p>
         </w:tc>
@@ -7790,7 +6408,6 @@
         </w:rPr>
         <w:t>数据层（</w:t>
       </w:r>
-      <w:proofErr w:type="spellStart"/>
       <w:r>
         <w:rPr>
           <w:rFonts w:asciiTheme="minorHAnsi" w:hAnsiTheme="minorHAnsi"/>
@@ -7807,7 +6424,6 @@
         </w:rPr>
         <w:t>DAO</w:t>
       </w:r>
-      <w:proofErr w:type="spellEnd"/>
       <w:r>
         <w:rPr>
           <w:rFonts w:asciiTheme="minorHAnsi" w:hAnsiTheme="minorHAnsi"/>
@@ -7882,7 +6498,6 @@
                 <w:szCs w:val="21"/>
               </w:rPr>
             </w:pPr>
-            <w:proofErr w:type="spellStart"/>
             <w:r>
               <w:rPr>
                 <w:bCs/>
@@ -7911,7 +6526,6 @@
               </w:rPr>
               <w:t>List</w:t>
             </w:r>
-            <w:proofErr w:type="spellEnd"/>
           </w:p>
         </w:tc>
         <w:tc>
@@ -7948,23 +6562,8 @@
               <w:rPr>
                 <w:szCs w:val="21"/>
               </w:rPr>
-              <w:t xml:space="preserve">public </w:t>
-            </w:r>
-            <w:proofErr w:type="spellStart"/>
-            <w:r>
-              <w:rPr>
-                <w:szCs w:val="21"/>
-              </w:rPr>
-              <w:t>ArrayList</w:t>
-            </w:r>
-            <w:proofErr w:type="spellEnd"/>
-            <w:r>
-              <w:rPr>
-                <w:szCs w:val="21"/>
-              </w:rPr>
-              <w:t>&lt;</w:t>
-            </w:r>
-            <w:proofErr w:type="spellStart"/>
+              <w:t>public ArrayList&lt;</w:t>
+            </w:r>
             <w:r>
               <w:rPr>
                 <w:szCs w:val="21"/>
@@ -7987,14 +6586,49 @@
               <w:rPr>
                 <w:szCs w:val="21"/>
               </w:rPr>
-              <w:t>PO</w:t>
-            </w:r>
-            <w:proofErr w:type="spellEnd"/>
-            <w:r>
-              <w:rPr>
-                <w:szCs w:val="21"/>
-              </w:rPr>
-              <w:t>&gt;</w:t>
+              <w:t>PO&gt;</w:t>
+            </w:r>
+            <w:r>
+              <w:rPr>
+                <w:bCs/>
+                <w:szCs w:val="21"/>
+              </w:rPr>
+              <w:t xml:space="preserve"> get</w:t>
+            </w:r>
+            <w:r>
+              <w:rPr>
+                <w:bCs/>
+                <w:szCs w:val="21"/>
+              </w:rPr>
+              <w:t>UserOrderList</w:t>
+            </w:r>
+            <w:r>
+              <w:rPr>
+                <w:bCs/>
+                <w:szCs w:val="21"/>
+              </w:rPr>
+              <w:t>(</w:t>
+            </w:r>
+            <w:r>
+              <w:rPr>
+                <w:bCs/>
+                <w:szCs w:val="21"/>
+              </w:rPr>
+              <w:t xml:space="preserve">long ID, </w:t>
+            </w:r>
+            <w:r>
+              <w:rPr>
+                <w:bCs/>
+                <w:szCs w:val="21"/>
+              </w:rPr>
+              <w:t>Enum</w:t>
+            </w:r>
+            <w:r>
+              <w:rPr>
+                <w:bCs/>
+                <w:szCs w:val="21"/>
+              </w:rPr>
+              <w:t>&lt;OrderType&gt;</w:t>
             </w:r>
             <w:r>
               <w:rPr>
@@ -8003,76 +6637,6 @@
               </w:rPr>
               <w:t xml:space="preserve"> </w:t>
             </w:r>
-            <w:proofErr w:type="spellStart"/>
-            <w:r>
-              <w:rPr>
-                <w:bCs/>
-                <w:szCs w:val="21"/>
-              </w:rPr>
-              <w:t>get</w:t>
-            </w:r>
-            <w:r>
-              <w:rPr>
-                <w:bCs/>
-                <w:szCs w:val="21"/>
-              </w:rPr>
-              <w:t>UserOrderList</w:t>
-            </w:r>
-            <w:proofErr w:type="spellEnd"/>
-            <w:r>
-              <w:rPr>
-                <w:bCs/>
-                <w:szCs w:val="21"/>
-              </w:rPr>
-              <w:t>(</w:t>
-            </w:r>
-            <w:r>
-              <w:rPr>
-                <w:bCs/>
-                <w:szCs w:val="21"/>
-              </w:rPr>
-              <w:t xml:space="preserve">long ID, </w:t>
-            </w:r>
-            <w:proofErr w:type="spellStart"/>
-            <w:r>
-              <w:rPr>
-                <w:bCs/>
-                <w:szCs w:val="21"/>
-              </w:rPr>
-              <w:t>Enum</w:t>
-            </w:r>
-            <w:proofErr w:type="spellEnd"/>
-            <w:r>
-              <w:rPr>
-                <w:bCs/>
-                <w:szCs w:val="21"/>
-              </w:rPr>
-              <w:t>&lt;</w:t>
-            </w:r>
-            <w:proofErr w:type="spellStart"/>
-            <w:r>
-              <w:rPr>
-                <w:bCs/>
-                <w:szCs w:val="21"/>
-              </w:rPr>
-              <w:t>OrderType</w:t>
-            </w:r>
-            <w:proofErr w:type="spellEnd"/>
-            <w:r>
-              <w:rPr>
-                <w:bCs/>
-                <w:szCs w:val="21"/>
-              </w:rPr>
-              <w:t>&gt;</w:t>
-            </w:r>
-            <w:r>
-              <w:rPr>
-                <w:bCs/>
-                <w:szCs w:val="21"/>
-              </w:rPr>
-              <w:t xml:space="preserve"> </w:t>
-            </w:r>
-            <w:proofErr w:type="spellStart"/>
             <w:r>
               <w:rPr>
                 <w:bCs/>
@@ -8080,7 +6644,6 @@
               </w:rPr>
               <w:t>orderType</w:t>
             </w:r>
-            <w:proofErr w:type="spellEnd"/>
             <w:r>
               <w:rPr>
                 <w:bCs/>
@@ -8092,21 +6655,7 @@
               <w:rPr>
                 <w:szCs w:val="21"/>
               </w:rPr>
-              <w:t xml:space="preserve"> throws </w:t>
-            </w:r>
-            <w:proofErr w:type="spellStart"/>
-            <w:r>
-              <w:rPr>
-                <w:szCs w:val="21"/>
-              </w:rPr>
-              <w:t>RemoteException</w:t>
-            </w:r>
-            <w:proofErr w:type="spellEnd"/>
-            <w:r>
-              <w:rPr>
-                <w:szCs w:val="21"/>
-              </w:rPr>
-              <w:t>;</w:t>
+              <w:t xml:space="preserve"> throws RemoteException;</w:t>
             </w:r>
           </w:p>
         </w:tc>
@@ -8226,14 +6775,12 @@
               </w:rPr>
               <w:t>按</w:t>
             </w:r>
-            <w:proofErr w:type="spellStart"/>
             <w:r>
               <w:rPr>
                 <w:szCs w:val="21"/>
               </w:rPr>
               <w:t>orderType</w:t>
             </w:r>
-            <w:proofErr w:type="spellEnd"/>
             <w:r>
               <w:rPr>
                 <w:szCs w:val="21"/>
@@ -8246,7 +6793,6 @@
               </w:rPr>
               <w:t>进行查找返回相应的</w:t>
             </w:r>
-            <w:proofErr w:type="spellStart"/>
             <w:r>
               <w:rPr>
                 <w:szCs w:val="21"/>
@@ -8259,7 +6805,6 @@
               </w:rPr>
               <w:t>O</w:t>
             </w:r>
-            <w:proofErr w:type="spellEnd"/>
             <w:r>
               <w:rPr>
                 <w:szCs w:val="21"/>
@@ -8313,7 +6858,6 @@
                 <w:szCs w:val="21"/>
               </w:rPr>
             </w:pPr>
-            <w:proofErr w:type="spellStart"/>
             <w:r>
               <w:rPr>
                 <w:szCs w:val="21"/>
@@ -8338,7 +6882,6 @@
               </w:rPr>
               <w:t>AllOrders</w:t>
             </w:r>
-            <w:proofErr w:type="spellEnd"/>
           </w:p>
         </w:tc>
         <w:tc>
@@ -8377,25 +6920,8 @@
                 <w:rFonts w:cs="宋体"/>
                 <w:szCs w:val="21"/>
               </w:rPr>
-              <w:t xml:space="preserve">public </w:t>
-            </w:r>
-            <w:proofErr w:type="spellStart"/>
-            <w:r>
-              <w:rPr>
-                <w:rFonts w:cs="宋体"/>
-                <w:szCs w:val="21"/>
-              </w:rPr>
-              <w:t>ArrayList</w:t>
-            </w:r>
-            <w:proofErr w:type="spellEnd"/>
-            <w:r>
-              <w:rPr>
-                <w:rFonts w:cs="宋体"/>
-                <w:szCs w:val="21"/>
-              </w:rPr>
-              <w:t>&lt;</w:t>
-            </w:r>
-            <w:proofErr w:type="spellStart"/>
+              <w:t>public ArrayList&lt;</w:t>
+            </w:r>
             <w:r>
               <w:rPr>
                 <w:rFonts w:cs="宋体"/>
@@ -8415,57 +6941,31 @@
                 <w:rFonts w:cs="宋体"/>
                 <w:szCs w:val="21"/>
               </w:rPr>
-              <w:t>O</w:t>
-            </w:r>
-            <w:proofErr w:type="spellEnd"/>
-            <w:r>
-              <w:rPr>
-                <w:rFonts w:cs="宋体"/>
-                <w:szCs w:val="21"/>
-              </w:rPr>
-              <w:t xml:space="preserve">&gt; </w:t>
-            </w:r>
-            <w:proofErr w:type="spellStart"/>
-            <w:r>
-              <w:rPr>
-                <w:rFonts w:cs="宋体"/>
-                <w:szCs w:val="21"/>
-              </w:rPr>
-              <w:t>getAllOrders</w:t>
-            </w:r>
-            <w:proofErr w:type="spellEnd"/>
-            <w:r>
-              <w:rPr>
-                <w:rFonts w:cs="宋体"/>
-                <w:szCs w:val="21"/>
-              </w:rPr>
-              <w:t>(long ID)</w:t>
-            </w:r>
-            <w:r>
-              <w:rPr>
-                <w:rFonts w:cs="宋体"/>
-                <w:szCs w:val="21"/>
-              </w:rPr>
-              <w:t xml:space="preserve"> </w:t>
-            </w:r>
-            <w:r>
-              <w:rPr>
-                <w:rFonts w:cs="宋体"/>
-                <w:szCs w:val="21"/>
-              </w:rPr>
-              <w:t xml:space="preserve">throws </w:t>
-            </w:r>
-            <w:proofErr w:type="spellStart"/>
-            <w:r>
-              <w:rPr>
-                <w:rFonts w:cs="宋体"/>
-                <w:szCs w:val="21"/>
-              </w:rPr>
-              <w:t>RemoteException</w:t>
+              <w:t>O&gt; get</w:t>
+            </w:r>
+            <w:r>
+              <w:rPr>
+                <w:rFonts w:cs="宋体"/>
+                <w:szCs w:val="21"/>
+              </w:rPr>
+              <w:t>User</w:t>
             </w:r>
             <w:bookmarkStart w:id="0" w:name="_GoBack"/>
             <w:bookmarkEnd w:id="0"/>
-            <w:proofErr w:type="spellEnd"/>
+            <w:r>
+              <w:rPr>
+                <w:rFonts w:cs="宋体"/>
+                <w:szCs w:val="21"/>
+              </w:rPr>
+              <w:t>AllOrders(long ID)</w:t>
+            </w:r>
+            <w:r>
+              <w:rPr>
+                <w:rFonts w:cs="宋体"/>
+                <w:szCs w:val="21"/>
+              </w:rPr>
+              <w:t xml:space="preserve"> throws RemoteException</w:t>
+            </w:r>
             <w:r>
               <w:rPr>
                 <w:rFonts w:cs="宋体"/>
@@ -8675,7 +7175,6 @@
                 <w:szCs w:val="21"/>
               </w:rPr>
             </w:pPr>
-            <w:proofErr w:type="spellStart"/>
             <w:r>
               <w:rPr>
                 <w:bCs/>
@@ -8697,7 +7196,6 @@
               </w:rPr>
               <w:t>Order</w:t>
             </w:r>
-            <w:proofErr w:type="spellEnd"/>
           </w:p>
         </w:tc>
         <w:tc>
@@ -8736,47 +7234,23 @@
               </w:rPr>
               <w:t xml:space="preserve">public </w:t>
             </w:r>
-            <w:proofErr w:type="spellStart"/>
             <w:r>
               <w:rPr>
                 <w:szCs w:val="21"/>
               </w:rPr>
               <w:t>OrderPO</w:t>
             </w:r>
-            <w:proofErr w:type="spellEnd"/>
             <w:r>
               <w:rPr>
                 <w:szCs w:val="21"/>
               </w:rPr>
               <w:t xml:space="preserve"> </w:t>
             </w:r>
-            <w:proofErr w:type="spellStart"/>
-            <w:r>
-              <w:rPr>
-                <w:szCs w:val="21"/>
-              </w:rPr>
-              <w:t>getSingleOrder</w:t>
-            </w:r>
-            <w:proofErr w:type="spellEnd"/>
-            <w:r>
-              <w:rPr>
-                <w:szCs w:val="21"/>
-              </w:rPr>
-              <w:t xml:space="preserve">(String address, String </w:t>
-            </w:r>
-            <w:proofErr w:type="spellStart"/>
-            <w:r>
-              <w:rPr>
-                <w:szCs w:val="21"/>
-              </w:rPr>
-              <w:t>orderID</w:t>
-            </w:r>
-            <w:proofErr w:type="spellEnd"/>
-            <w:r>
-              <w:rPr>
-                <w:szCs w:val="21"/>
-              </w:rPr>
-              <w:t>)</w:t>
+            <w:r>
+              <w:rPr>
+                <w:szCs w:val="21"/>
+              </w:rPr>
+              <w:t>getSingleOrder(String address, String orderID)</w:t>
             </w:r>
             <w:r>
               <w:rPr>
@@ -8789,17 +7263,8 @@
                 <w:rFonts w:cs="宋体"/>
                 <w:szCs w:val="21"/>
               </w:rPr>
-              <w:t xml:space="preserve">throws </w:t>
-            </w:r>
-            <w:proofErr w:type="spellStart"/>
-            <w:r>
-              <w:rPr>
-                <w:rFonts w:cs="宋体"/>
-                <w:szCs w:val="21"/>
-              </w:rPr>
-              <w:t>RemoteException</w:t>
-            </w:r>
-            <w:proofErr w:type="spellEnd"/>
+              <w:t>throws RemoteException</w:t>
+            </w:r>
             <w:r>
               <w:rPr>
                 <w:szCs w:val="21"/>
@@ -9002,7 +7467,6 @@
                 <w:szCs w:val="21"/>
               </w:rPr>
             </w:pPr>
-            <w:proofErr w:type="spellStart"/>
             <w:r>
               <w:rPr>
                 <w:bCs/>
@@ -9017,7 +7481,6 @@
               </w:rPr>
               <w:t>isReserved</w:t>
             </w:r>
-            <w:proofErr w:type="spellEnd"/>
           </w:p>
         </w:tc>
         <w:tc>
@@ -9060,71 +7523,52 @@
               <w:rPr>
                 <w:szCs w:val="21"/>
               </w:rPr>
+              <w:t xml:space="preserve"> boolean</w:t>
+            </w:r>
+            <w:r>
+              <w:rPr>
+                <w:szCs w:val="21"/>
+              </w:rPr>
               <w:t xml:space="preserve"> </w:t>
             </w:r>
-            <w:proofErr w:type="spellStart"/>
-            <w:r>
-              <w:rPr>
-                <w:szCs w:val="21"/>
-              </w:rPr>
-              <w:t>boolean</w:t>
-            </w:r>
-            <w:proofErr w:type="spellEnd"/>
+            <w:r>
+              <w:rPr>
+                <w:szCs w:val="21"/>
+              </w:rPr>
+              <w:t>isReserved</w:t>
+            </w:r>
+            <w:r>
+              <w:rPr>
+                <w:szCs w:val="21"/>
+              </w:rPr>
+              <w:t>(</w:t>
+            </w:r>
+            <w:r>
+              <w:rPr>
+                <w:rFonts w:cs="宋体"/>
+                <w:szCs w:val="21"/>
+              </w:rPr>
+              <w:t>long ID, String address</w:t>
+            </w:r>
+            <w:r>
+              <w:rPr>
+                <w:szCs w:val="21"/>
+              </w:rPr>
+              <w:t>)</w:t>
+            </w:r>
             <w:r>
               <w:rPr>
                 <w:szCs w:val="21"/>
               </w:rPr>
               <w:t xml:space="preserve"> </w:t>
             </w:r>
-            <w:proofErr w:type="spellStart"/>
-            <w:r>
-              <w:rPr>
-                <w:szCs w:val="21"/>
-              </w:rPr>
-              <w:t>isReserved</w:t>
-            </w:r>
-            <w:proofErr w:type="spellEnd"/>
-            <w:r>
-              <w:rPr>
-                <w:szCs w:val="21"/>
-              </w:rPr>
-              <w:t>(</w:t>
-            </w:r>
-            <w:r>
-              <w:rPr>
-                <w:rFonts w:cs="宋体"/>
-                <w:szCs w:val="21"/>
-              </w:rPr>
-              <w:t>long ID, String address</w:t>
-            </w:r>
-            <w:r>
-              <w:rPr>
-                <w:szCs w:val="21"/>
-              </w:rPr>
-              <w:t>)</w:t>
-            </w:r>
-            <w:r>
-              <w:rPr>
-                <w:szCs w:val="21"/>
-              </w:rPr>
-              <w:t xml:space="preserve"> </w:t>
-            </w:r>
-            <w:r>
-              <w:rPr>
-                <w:rFonts w:cs="宋体"/>
-                <w:szCs w:val="21"/>
-              </w:rPr>
-              <w:t xml:space="preserve">throws </w:t>
-            </w:r>
-            <w:proofErr w:type="spellStart"/>
-            <w:r>
-              <w:rPr>
-                <w:rFonts w:cs="宋体"/>
-                <w:szCs w:val="21"/>
-              </w:rPr>
-              <w:t>RemoteException</w:t>
-            </w:r>
-            <w:proofErr w:type="spellEnd"/>
+            <w:r>
+              <w:rPr>
+                <w:rFonts w:cs="宋体"/>
+                <w:szCs w:val="21"/>
+              </w:rPr>
+              <w:t>throws RemoteException</w:t>
+            </w:r>
             <w:r>
               <w:rPr>
                 <w:szCs w:val="21"/>
@@ -9279,38 +7723,20 @@
                 <w:szCs w:val="21"/>
               </w:rPr>
             </w:pPr>
-            <w:proofErr w:type="spellStart"/>
-            <w:r>
-              <w:rPr>
-                <w:bCs/>
-                <w:szCs w:val="21"/>
-              </w:rPr>
-              <w:t>orderDAO</w:t>
-            </w:r>
-            <w:proofErr w:type="spellEnd"/>
-            <w:r>
-              <w:rPr>
-                <w:bCs/>
-                <w:szCs w:val="21"/>
-              </w:rPr>
-              <w:t>.</w:t>
-            </w:r>
-            <w:r>
-              <w:rPr>
-                <w:rFonts w:cs="宋体"/>
-                <w:szCs w:val="21"/>
-              </w:rPr>
-              <w:t xml:space="preserve"> </w:t>
-            </w:r>
-            <w:proofErr w:type="spellStart"/>
-            <w:r>
-              <w:rPr>
-                <w:rFonts w:cs="宋体"/>
-                <w:szCs w:val="21"/>
-              </w:rPr>
-              <w:t>getCommentableOrders</w:t>
-            </w:r>
-            <w:proofErr w:type="spellEnd"/>
+            <w:r>
+              <w:rPr>
+                <w:bCs/>
+                <w:szCs w:val="21"/>
+              </w:rPr>
+              <w:t>orderDAO.</w:t>
+            </w:r>
+            <w:r>
+              <w:rPr>
+                <w:rFonts w:cs="宋体"/>
+                <w:szCs w:val="21"/>
+              </w:rPr>
+              <w:t xml:space="preserve"> getCommentableOrders</w:t>
+            </w:r>
           </w:p>
         </w:tc>
         <w:tc>
@@ -9348,23 +7774,7 @@
                 <w:rFonts w:cs="宋体"/>
                 <w:szCs w:val="21"/>
               </w:rPr>
-              <w:t xml:space="preserve">public </w:t>
-            </w:r>
-            <w:proofErr w:type="spellStart"/>
-            <w:r>
-              <w:rPr>
-                <w:rFonts w:cs="宋体"/>
-                <w:szCs w:val="21"/>
-              </w:rPr>
-              <w:t>ArrayList</w:t>
-            </w:r>
-            <w:proofErr w:type="spellEnd"/>
-            <w:r>
-              <w:rPr>
-                <w:rFonts w:cs="宋体"/>
-                <w:szCs w:val="21"/>
-              </w:rPr>
-              <w:t>&lt;</w:t>
+              <w:t>public ArrayList&lt;</w:t>
             </w:r>
             <w:r>
               <w:rPr>
@@ -9372,14 +7782,12 @@
               </w:rPr>
               <w:t xml:space="preserve"> </w:t>
             </w:r>
-            <w:proofErr w:type="spellStart"/>
             <w:r>
               <w:rPr>
                 <w:szCs w:val="21"/>
               </w:rPr>
               <w:t>OrderPO</w:t>
             </w:r>
-            <w:proofErr w:type="spellEnd"/>
             <w:r>
               <w:rPr>
                 <w:rFonts w:cs="宋体"/>
@@ -9401,7 +7809,6 @@
               </w:rPr>
               <w:t xml:space="preserve"> </w:t>
             </w:r>
-            <w:proofErr w:type="spellStart"/>
             <w:r>
               <w:rPr>
                 <w:rFonts w:cs="宋体"/>
@@ -9409,7 +7816,6 @@
               </w:rPr>
               <w:t>getCommentableOrders</w:t>
             </w:r>
-            <w:proofErr w:type="spellEnd"/>
             <w:r>
               <w:rPr>
                 <w:rFonts w:cs="宋体"/>
@@ -9422,17 +7828,8 @@
                 <w:rFonts w:cs="宋体"/>
                 <w:szCs w:val="21"/>
               </w:rPr>
-              <w:t xml:space="preserve"> throws </w:t>
-            </w:r>
-            <w:proofErr w:type="spellStart"/>
-            <w:r>
-              <w:rPr>
-                <w:rFonts w:cs="宋体"/>
-                <w:szCs w:val="21"/>
-              </w:rPr>
-              <w:t>RemoteException</w:t>
-            </w:r>
-            <w:proofErr w:type="spellEnd"/>
+              <w:t xml:space="preserve"> throws RemoteException</w:t>
+            </w:r>
             <w:r>
               <w:rPr>
                 <w:rFonts w:cs="宋体"/>
@@ -9588,14 +7985,12 @@
                 <w:szCs w:val="21"/>
               </w:rPr>
             </w:pPr>
-            <w:proofErr w:type="spellStart"/>
             <w:r>
               <w:rPr>
                 <w:szCs w:val="21"/>
               </w:rPr>
               <w:t>OrderDAO.insert</w:t>
             </w:r>
-            <w:proofErr w:type="spellEnd"/>
           </w:p>
         </w:tc>
         <w:tc>
@@ -9632,49 +8027,7 @@
               <w:rPr>
                 <w:szCs w:val="21"/>
               </w:rPr>
-              <w:t>public void insert(</w:t>
-            </w:r>
-            <w:proofErr w:type="spellStart"/>
-            <w:r>
-              <w:rPr>
-                <w:szCs w:val="21"/>
-              </w:rPr>
-              <w:t>OrderPO</w:t>
-            </w:r>
-            <w:proofErr w:type="spellEnd"/>
-            <w:r>
-              <w:rPr>
-                <w:szCs w:val="21"/>
-              </w:rPr>
-              <w:t xml:space="preserve"> </w:t>
-            </w:r>
-            <w:proofErr w:type="spellStart"/>
-            <w:r>
-              <w:rPr>
-                <w:szCs w:val="21"/>
-              </w:rPr>
-              <w:t>po</w:t>
-            </w:r>
-            <w:proofErr w:type="spellEnd"/>
-            <w:r>
-              <w:rPr>
-                <w:szCs w:val="21"/>
-              </w:rPr>
-              <w:t xml:space="preserve">) throws </w:t>
-            </w:r>
-            <w:proofErr w:type="spellStart"/>
-            <w:r>
-              <w:rPr>
-                <w:szCs w:val="21"/>
-              </w:rPr>
-              <w:t>RemoteException</w:t>
-            </w:r>
-            <w:proofErr w:type="spellEnd"/>
-            <w:r>
-              <w:rPr>
-                <w:szCs w:val="21"/>
-              </w:rPr>
-              <w:t>;</w:t>
+              <w:t>public void insert(OrderPO po) throws RemoteException;</w:t>
             </w:r>
           </w:p>
         </w:tc>
@@ -9794,14 +8147,12 @@
               </w:rPr>
               <w:t>在数据库中增加一个</w:t>
             </w:r>
-            <w:proofErr w:type="spellStart"/>
             <w:r>
               <w:rPr>
                 <w:szCs w:val="21"/>
               </w:rPr>
               <w:t>po</w:t>
             </w:r>
-            <w:proofErr w:type="spellEnd"/>
             <w:r>
               <w:rPr>
                 <w:szCs w:val="21"/>
@@ -9829,7 +8180,6 @@
                 <w:szCs w:val="21"/>
               </w:rPr>
             </w:pPr>
-            <w:proofErr w:type="spellStart"/>
             <w:r>
               <w:rPr>
                 <w:szCs w:val="21"/>
@@ -9843,7 +8193,6 @@
               </w:rPr>
               <w:t>delete</w:t>
             </w:r>
-            <w:proofErr w:type="spellEnd"/>
           </w:p>
         </w:tc>
         <w:tc>
@@ -9886,49 +8235,7 @@
               <w:rPr>
                 <w:szCs w:val="21"/>
               </w:rPr>
-              <w:t>(</w:t>
-            </w:r>
-            <w:proofErr w:type="spellStart"/>
-            <w:r>
-              <w:rPr>
-                <w:szCs w:val="21"/>
-              </w:rPr>
-              <w:t>OrderPO</w:t>
-            </w:r>
-            <w:proofErr w:type="spellEnd"/>
-            <w:r>
-              <w:rPr>
-                <w:szCs w:val="21"/>
-              </w:rPr>
-              <w:t xml:space="preserve"> </w:t>
-            </w:r>
-            <w:proofErr w:type="spellStart"/>
-            <w:r>
-              <w:rPr>
-                <w:szCs w:val="21"/>
-              </w:rPr>
-              <w:t>po</w:t>
-            </w:r>
-            <w:proofErr w:type="spellEnd"/>
-            <w:r>
-              <w:rPr>
-                <w:szCs w:val="21"/>
-              </w:rPr>
-              <w:t xml:space="preserve">) throws </w:t>
-            </w:r>
-            <w:proofErr w:type="spellStart"/>
-            <w:r>
-              <w:rPr>
-                <w:szCs w:val="21"/>
-              </w:rPr>
-              <w:t>RemoteException</w:t>
-            </w:r>
-            <w:proofErr w:type="spellEnd"/>
-            <w:r>
-              <w:rPr>
-                <w:szCs w:val="21"/>
-              </w:rPr>
-              <w:t>;</w:t>
+              <w:t>(OrderPO po) throws RemoteException;</w:t>
             </w:r>
           </w:p>
         </w:tc>
@@ -10048,14 +8355,12 @@
               </w:rPr>
               <w:t>删除一个</w:t>
             </w:r>
-            <w:proofErr w:type="spellStart"/>
             <w:r>
               <w:rPr>
                 <w:szCs w:val="21"/>
               </w:rPr>
               <w:t>po</w:t>
             </w:r>
-            <w:proofErr w:type="spellEnd"/>
           </w:p>
         </w:tc>
       </w:tr>
@@ -10077,14 +8382,12 @@
                 <w:szCs w:val="21"/>
               </w:rPr>
             </w:pPr>
-            <w:proofErr w:type="spellStart"/>
             <w:r>
               <w:rPr>
                 <w:szCs w:val="21"/>
               </w:rPr>
               <w:t>OrderDAO.update</w:t>
             </w:r>
-            <w:proofErr w:type="spellEnd"/>
           </w:p>
         </w:tc>
         <w:tc>
@@ -10121,49 +8424,7 @@
               <w:rPr>
                 <w:szCs w:val="21"/>
               </w:rPr>
-              <w:t>public void update(</w:t>
-            </w:r>
-            <w:proofErr w:type="spellStart"/>
-            <w:r>
-              <w:rPr>
-                <w:szCs w:val="21"/>
-              </w:rPr>
-              <w:t>OrderPO</w:t>
-            </w:r>
-            <w:proofErr w:type="spellEnd"/>
-            <w:r>
-              <w:rPr>
-                <w:szCs w:val="21"/>
-              </w:rPr>
-              <w:t xml:space="preserve"> </w:t>
-            </w:r>
-            <w:proofErr w:type="spellStart"/>
-            <w:r>
-              <w:rPr>
-                <w:szCs w:val="21"/>
-              </w:rPr>
-              <w:t>po</w:t>
-            </w:r>
-            <w:proofErr w:type="spellEnd"/>
-            <w:r>
-              <w:rPr>
-                <w:szCs w:val="21"/>
-              </w:rPr>
-              <w:t xml:space="preserve">) throws </w:t>
-            </w:r>
-            <w:proofErr w:type="spellStart"/>
-            <w:r>
-              <w:rPr>
-                <w:szCs w:val="21"/>
-              </w:rPr>
-              <w:t>RemoteException</w:t>
-            </w:r>
-            <w:proofErr w:type="spellEnd"/>
-            <w:r>
-              <w:rPr>
-                <w:szCs w:val="21"/>
-              </w:rPr>
-              <w:t>;</w:t>
+              <w:t>public void update(OrderPO po) throws RemoteException;</w:t>
             </w:r>
           </w:p>
         </w:tc>
@@ -10244,14 +8505,12 @@
               </w:rPr>
               <w:t>的</w:t>
             </w:r>
-            <w:proofErr w:type="spellStart"/>
             <w:r>
               <w:rPr>
                 <w:szCs w:val="21"/>
               </w:rPr>
               <w:t>po</w:t>
             </w:r>
-            <w:proofErr w:type="spellEnd"/>
           </w:p>
         </w:tc>
       </w:tr>
@@ -10311,14 +8570,12 @@
               </w:rPr>
               <w:t>更新一个</w:t>
             </w:r>
-            <w:proofErr w:type="spellStart"/>
             <w:r>
               <w:rPr>
                 <w:szCs w:val="21"/>
               </w:rPr>
               <w:t>po</w:t>
             </w:r>
-            <w:proofErr w:type="spellEnd"/>
           </w:p>
         </w:tc>
       </w:tr>
@@ -10340,14 +8597,12 @@
                 <w:szCs w:val="21"/>
               </w:rPr>
             </w:pPr>
-            <w:proofErr w:type="spellStart"/>
             <w:r>
               <w:rPr>
                 <w:szCs w:val="21"/>
               </w:rPr>
               <w:t>OrderDAO.finish</w:t>
             </w:r>
-            <w:proofErr w:type="spellEnd"/>
           </w:p>
         </w:tc>
         <w:tc>
@@ -10384,21 +8639,7 @@
               <w:rPr>
                 <w:szCs w:val="21"/>
               </w:rPr>
-              <w:t xml:space="preserve">public void finish() throws </w:t>
-            </w:r>
-            <w:proofErr w:type="spellStart"/>
-            <w:r>
-              <w:rPr>
-                <w:szCs w:val="21"/>
-              </w:rPr>
-              <w:t>RemoteException</w:t>
-            </w:r>
-            <w:proofErr w:type="spellEnd"/>
-            <w:r>
-              <w:rPr>
-                <w:szCs w:val="21"/>
-              </w:rPr>
-              <w:t>;</w:t>
+              <w:t>public void finish() throws RemoteException;</w:t>
             </w:r>
           </w:p>
         </w:tc>
@@ -10539,7 +8780,6 @@
                 <w:szCs w:val="21"/>
               </w:rPr>
             </w:pPr>
-            <w:proofErr w:type="spellStart"/>
             <w:r>
               <w:rPr>
                 <w:szCs w:val="21"/>
@@ -10565,7 +8805,6 @@
               </w:rPr>
               <w:t>AbnormalList</w:t>
             </w:r>
-            <w:proofErr w:type="spellEnd"/>
           </w:p>
         </w:tc>
         <w:tc>
@@ -10602,23 +8841,8 @@
               <w:rPr>
                 <w:szCs w:val="21"/>
               </w:rPr>
-              <w:t xml:space="preserve">public </w:t>
-            </w:r>
-            <w:proofErr w:type="spellStart"/>
-            <w:r>
-              <w:rPr>
-                <w:szCs w:val="21"/>
-              </w:rPr>
-              <w:t>ArrayList</w:t>
-            </w:r>
-            <w:proofErr w:type="spellEnd"/>
-            <w:r>
-              <w:rPr>
-                <w:szCs w:val="21"/>
-              </w:rPr>
-              <w:t>&lt;</w:t>
-            </w:r>
-            <w:proofErr w:type="spellStart"/>
+              <w:t>public ArrayList&lt;</w:t>
+            </w:r>
             <w:r>
               <w:rPr>
                 <w:szCs w:val="21"/>
@@ -10643,21 +8867,18 @@
               </w:rPr>
               <w:t>PO</w:t>
             </w:r>
-            <w:proofErr w:type="spellEnd"/>
             <w:r>
               <w:rPr>
                 <w:szCs w:val="21"/>
               </w:rPr>
               <w:t xml:space="preserve">&gt; </w:t>
             </w:r>
-            <w:proofErr w:type="spellStart"/>
             <w:r>
               <w:rPr>
                 <w:szCs w:val="21"/>
               </w:rPr>
               <w:t>getAllAbnormalList</w:t>
             </w:r>
-            <w:proofErr w:type="spellEnd"/>
             <w:r>
               <w:rPr>
                 <w:szCs w:val="21"/>
@@ -10687,17 +8908,8 @@
                 <w:rFonts w:cs="宋体"/>
                 <w:szCs w:val="21"/>
               </w:rPr>
-              <w:t xml:space="preserve">throws </w:t>
-            </w:r>
-            <w:proofErr w:type="spellStart"/>
-            <w:r>
-              <w:rPr>
-                <w:rFonts w:cs="宋体"/>
-                <w:szCs w:val="21"/>
-              </w:rPr>
-              <w:t>RemoteException</w:t>
-            </w:r>
-            <w:proofErr w:type="spellEnd"/>
+              <w:t>throws RemoteException</w:t>
+            </w:r>
             <w:r>
               <w:rPr>
                 <w:szCs w:val="21"/>
@@ -10886,14 +9098,12 @@
                 <w:szCs w:val="21"/>
               </w:rPr>
             </w:pPr>
-            <w:proofErr w:type="spellStart"/>
             <w:r>
               <w:rPr>
                 <w:szCs w:val="21"/>
               </w:rPr>
               <w:t>OrderDAO.getHotelOrderList</w:t>
             </w:r>
-            <w:proofErr w:type="spellEnd"/>
           </w:p>
         </w:tc>
         <w:tc>
@@ -10930,23 +9140,8 @@
               <w:rPr>
                 <w:szCs w:val="21"/>
               </w:rPr>
-              <w:t xml:space="preserve">public </w:t>
-            </w:r>
-            <w:proofErr w:type="spellStart"/>
-            <w:r>
-              <w:rPr>
-                <w:szCs w:val="21"/>
-              </w:rPr>
-              <w:t>ArrayList</w:t>
-            </w:r>
-            <w:proofErr w:type="spellEnd"/>
-            <w:r>
-              <w:rPr>
-                <w:szCs w:val="21"/>
-              </w:rPr>
-              <w:t>&lt;</w:t>
-            </w:r>
-            <w:proofErr w:type="spellStart"/>
+              <w:t>public ArrayList&lt;</w:t>
+            </w:r>
             <w:r>
               <w:rPr>
                 <w:szCs w:val="21"/>
@@ -10971,7 +9166,6 @@
               </w:rPr>
               <w:t>PO</w:t>
             </w:r>
-            <w:proofErr w:type="spellEnd"/>
             <w:r>
               <w:rPr>
                 <w:szCs w:val="21"/>
@@ -10982,16 +9176,8 @@
               <w:rPr>
                 <w:szCs w:val="21"/>
               </w:rPr>
-              <w:t xml:space="preserve"> </w:t>
-            </w:r>
-            <w:proofErr w:type="spellStart"/>
-            <w:r>
-              <w:rPr>
-                <w:szCs w:val="21"/>
-              </w:rPr>
-              <w:t>getHotelOrderList</w:t>
-            </w:r>
-            <w:proofErr w:type="spellEnd"/>
+              <w:t xml:space="preserve"> getHotelOrderList</w:t>
+            </w:r>
             <w:r>
               <w:rPr>
                 <w:szCs w:val="21"/>
@@ -11004,62 +9190,24 @@
               </w:rPr>
               <w:t xml:space="preserve">String address, </w:t>
             </w:r>
-            <w:proofErr w:type="spellStart"/>
             <w:r>
               <w:rPr>
                 <w:szCs w:val="21"/>
               </w:rPr>
               <w:t>Enum</w:t>
             </w:r>
-            <w:proofErr w:type="spellEnd"/>
-            <w:r>
-              <w:rPr>
-                <w:szCs w:val="21"/>
-              </w:rPr>
-              <w:t>&lt;</w:t>
-            </w:r>
-            <w:proofErr w:type="spellStart"/>
-            <w:r>
-              <w:rPr>
-                <w:szCs w:val="21"/>
-              </w:rPr>
-              <w:t>OrderType</w:t>
-            </w:r>
-            <w:proofErr w:type="spellEnd"/>
-            <w:r>
-              <w:rPr>
-                <w:szCs w:val="21"/>
-              </w:rPr>
-              <w:t>&gt;</w:t>
-            </w:r>
-            <w:r>
-              <w:rPr>
-                <w:szCs w:val="21"/>
-              </w:rPr>
-              <w:t xml:space="preserve"> </w:t>
-            </w:r>
-            <w:proofErr w:type="spellStart"/>
-            <w:r>
-              <w:rPr>
-                <w:szCs w:val="21"/>
-              </w:rPr>
-              <w:t>orderType</w:t>
-            </w:r>
-            <w:proofErr w:type="spellEnd"/>
-            <w:r>
-              <w:rPr>
-                <w:szCs w:val="21"/>
-              </w:rPr>
-              <w:t xml:space="preserve">) throws </w:t>
-            </w:r>
-            <w:proofErr w:type="spellStart"/>
-            <w:r>
-              <w:rPr>
-                <w:szCs w:val="21"/>
-              </w:rPr>
-              <w:t>RemoteException</w:t>
-            </w:r>
-            <w:proofErr w:type="spellEnd"/>
+            <w:r>
+              <w:rPr>
+                <w:szCs w:val="21"/>
+              </w:rPr>
+              <w:t>&lt;OrderType&gt;</w:t>
+            </w:r>
+            <w:r>
+              <w:rPr>
+                <w:szCs w:val="21"/>
+              </w:rPr>
+              <w:t xml:space="preserve"> orderType) throws RemoteException</w:t>
+            </w:r>
           </w:p>
         </w:tc>
       </w:tr>
@@ -11178,14 +9326,12 @@
               </w:rPr>
               <w:t>按</w:t>
             </w:r>
-            <w:proofErr w:type="spellStart"/>
             <w:r>
               <w:rPr>
                 <w:szCs w:val="21"/>
               </w:rPr>
               <w:t>orderType</w:t>
             </w:r>
-            <w:proofErr w:type="spellEnd"/>
             <w:r>
               <w:rPr>
                 <w:szCs w:val="21"/>

--- a/Documents/设计阶段/软件体系结构设计/接口规范/order业务逻辑层模块和数据层模块的接口规范.docx
+++ b/Documents/设计阶段/软件体系结构设计/接口规范/order业务逻辑层模块和数据层模块的接口规范.docx
@@ -19,6 +19,7 @@
         </w:rPr>
         <w:t>逻辑层（</w:t>
       </w:r>
+      <w:proofErr w:type="spellStart"/>
       <w:r>
         <w:rPr>
           <w:rFonts w:asciiTheme="minorHAnsi" w:hAnsiTheme="minorHAnsi"/>
@@ -43,6 +44,7 @@
         </w:rPr>
         <w:t>bl</w:t>
       </w:r>
+      <w:proofErr w:type="spellEnd"/>
       <w:r>
         <w:rPr>
           <w:rFonts w:asciiTheme="minorHAnsi" w:hAnsiTheme="minorHAnsi"/>
@@ -121,6 +123,7 @@
                 <w:szCs w:val="21"/>
               </w:rPr>
             </w:pPr>
+            <w:proofErr w:type="spellStart"/>
             <w:r>
               <w:rPr>
                 <w:szCs w:val="21"/>
@@ -139,6 +142,7 @@
               </w:rPr>
               <w:t>AllOrders</w:t>
             </w:r>
+            <w:proofErr w:type="spellEnd"/>
           </w:p>
         </w:tc>
         <w:tc>
@@ -179,13 +183,23 @@
               </w:rPr>
               <w:t xml:space="preserve">public </w:t>
             </w:r>
-            <w:r>
-              <w:rPr>
-                <w:rFonts w:cs="宋体"/>
-                <w:szCs w:val="21"/>
-              </w:rPr>
-              <w:t>ArrayList&lt;</w:t>
-            </w:r>
+            <w:proofErr w:type="spellStart"/>
+            <w:r>
+              <w:rPr>
+                <w:rFonts w:cs="宋体"/>
+                <w:szCs w:val="21"/>
+              </w:rPr>
+              <w:t>ArrayList</w:t>
+            </w:r>
+            <w:proofErr w:type="spellEnd"/>
+            <w:r>
+              <w:rPr>
+                <w:rFonts w:cs="宋体"/>
+                <w:szCs w:val="21"/>
+              </w:rPr>
+              <w:t>&lt;</w:t>
+            </w:r>
+            <w:proofErr w:type="spellStart"/>
             <w:r>
               <w:rPr>
                 <w:rFonts w:cs="宋体"/>
@@ -200,12 +214,21 @@
               </w:rPr>
               <w:t>rderVO</w:t>
             </w:r>
-            <w:r>
-              <w:rPr>
-                <w:rFonts w:cs="宋体"/>
-                <w:szCs w:val="21"/>
-              </w:rPr>
-              <w:t>&gt; getAll</w:t>
+            <w:proofErr w:type="spellEnd"/>
+            <w:r>
+              <w:rPr>
+                <w:rFonts w:cs="宋体"/>
+                <w:szCs w:val="21"/>
+              </w:rPr>
+              <w:t xml:space="preserve">&gt; </w:t>
+            </w:r>
+            <w:proofErr w:type="spellStart"/>
+            <w:r>
+              <w:rPr>
+                <w:rFonts w:cs="宋体"/>
+                <w:szCs w:val="21"/>
+              </w:rPr>
+              <w:t>getAll</w:t>
             </w:r>
             <w:r>
               <w:rPr>
@@ -221,6 +244,7 @@
               </w:rPr>
               <w:t>s</w:t>
             </w:r>
+            <w:proofErr w:type="spellEnd"/>
             <w:r>
               <w:rPr>
                 <w:rFonts w:cs="宋体"/>
@@ -443,12 +467,14 @@
                 <w:szCs w:val="21"/>
               </w:rPr>
             </w:pPr>
+            <w:proofErr w:type="spellStart"/>
             <w:r>
               <w:rPr>
                 <w:szCs w:val="21"/>
               </w:rPr>
               <w:t>OrderInfo.isReserved</w:t>
             </w:r>
+            <w:proofErr w:type="spellEnd"/>
           </w:p>
         </w:tc>
         <w:tc>
@@ -487,7 +513,39 @@
                 <w:rFonts w:cs="宋体"/>
                 <w:szCs w:val="21"/>
               </w:rPr>
-              <w:t>public boolean isReserved(long ID</w:t>
+              <w:t xml:space="preserve">public </w:t>
+            </w:r>
+            <w:proofErr w:type="spellStart"/>
+            <w:r>
+              <w:rPr>
+                <w:rFonts w:cs="宋体"/>
+                <w:szCs w:val="21"/>
+              </w:rPr>
+              <w:t>boolean</w:t>
+            </w:r>
+            <w:proofErr w:type="spellEnd"/>
+            <w:r>
+              <w:rPr>
+                <w:rFonts w:cs="宋体"/>
+                <w:szCs w:val="21"/>
+              </w:rPr>
+              <w:t xml:space="preserve"> </w:t>
+            </w:r>
+            <w:proofErr w:type="spellStart"/>
+            <w:r>
+              <w:rPr>
+                <w:rFonts w:cs="宋体"/>
+                <w:szCs w:val="21"/>
+              </w:rPr>
+              <w:t>isReserved</w:t>
+            </w:r>
+            <w:proofErr w:type="spellEnd"/>
+            <w:r>
+              <w:rPr>
+                <w:rFonts w:cs="宋体"/>
+                <w:szCs w:val="21"/>
+              </w:rPr>
+              <w:t>(long ID</w:t>
             </w:r>
             <w:r>
               <w:rPr>
@@ -677,6 +735,7 @@
                 <w:szCs w:val="21"/>
               </w:rPr>
             </w:pPr>
+            <w:proofErr w:type="spellStart"/>
             <w:r>
               <w:rPr>
                 <w:szCs w:val="21"/>
@@ -690,6 +749,7 @@
               </w:rPr>
               <w:t>getCommentableOrderList</w:t>
             </w:r>
+            <w:proofErr w:type="spellEnd"/>
           </w:p>
         </w:tc>
         <w:tc>
@@ -728,7 +788,39 @@
                 <w:rFonts w:cs="宋体"/>
                 <w:szCs w:val="21"/>
               </w:rPr>
-              <w:t>public ArrayList&lt;OrderVO&gt;</w:t>
+              <w:t xml:space="preserve">public </w:t>
+            </w:r>
+            <w:proofErr w:type="spellStart"/>
+            <w:r>
+              <w:rPr>
+                <w:rFonts w:cs="宋体"/>
+                <w:szCs w:val="21"/>
+              </w:rPr>
+              <w:t>ArrayList</w:t>
+            </w:r>
+            <w:proofErr w:type="spellEnd"/>
+            <w:r>
+              <w:rPr>
+                <w:rFonts w:cs="宋体"/>
+                <w:szCs w:val="21"/>
+              </w:rPr>
+              <w:t>&lt;</w:t>
+            </w:r>
+            <w:proofErr w:type="spellStart"/>
+            <w:r>
+              <w:rPr>
+                <w:rFonts w:cs="宋体"/>
+                <w:szCs w:val="21"/>
+              </w:rPr>
+              <w:t>OrderVO</w:t>
+            </w:r>
+            <w:proofErr w:type="spellEnd"/>
+            <w:r>
+              <w:rPr>
+                <w:rFonts w:cs="宋体"/>
+                <w:szCs w:val="21"/>
+              </w:rPr>
+              <w:t>&gt;</w:t>
             </w:r>
             <w:r>
               <w:rPr>
@@ -737,6 +829,7 @@
               </w:rPr>
               <w:t xml:space="preserve"> </w:t>
             </w:r>
+            <w:proofErr w:type="spellStart"/>
             <w:r>
               <w:rPr>
                 <w:rFonts w:cs="宋体"/>
@@ -744,6 +837,7 @@
               </w:rPr>
               <w:t>getCommentableOrderList</w:t>
             </w:r>
+            <w:proofErr w:type="spellEnd"/>
             <w:r>
               <w:rPr>
                 <w:rFonts w:cs="宋体"/>
@@ -888,6 +982,9 @@
         </w:tc>
       </w:tr>
       <w:tr>
+        <w:trPr>
+          <w:trHeight w:val="339"/>
+        </w:trPr>
         <w:tc>
           <w:tcPr>
             <w:tcW w:w="2835" w:type="dxa"/>
@@ -908,6 +1005,7 @@
                 <w:szCs w:val="21"/>
               </w:rPr>
             </w:pPr>
+            <w:proofErr w:type="spellStart"/>
             <w:r>
               <w:rPr>
                 <w:rFonts w:hint="eastAsia"/>
@@ -921,6 +1019,7 @@
               </w:rPr>
               <w:t>rderInfo.getOrderList</w:t>
             </w:r>
+            <w:proofErr w:type="spellEnd"/>
           </w:p>
         </w:tc>
         <w:tc>
@@ -958,7 +1057,49 @@
               <w:rPr>
                 <w:szCs w:val="21"/>
               </w:rPr>
-              <w:t>getOrderList(</w:t>
+              <w:t xml:space="preserve">public </w:t>
+            </w:r>
+            <w:proofErr w:type="spellStart"/>
+            <w:r>
+              <w:rPr>
+                <w:szCs w:val="21"/>
+              </w:rPr>
+              <w:t>ArrayList</w:t>
+            </w:r>
+            <w:proofErr w:type="spellEnd"/>
+            <w:r>
+              <w:rPr>
+                <w:szCs w:val="21"/>
+              </w:rPr>
+              <w:t>&lt;</w:t>
+            </w:r>
+            <w:proofErr w:type="spellStart"/>
+            <w:r>
+              <w:rPr>
+                <w:szCs w:val="21"/>
+              </w:rPr>
+              <w:t>OrderVO</w:t>
+            </w:r>
+            <w:proofErr w:type="spellEnd"/>
+            <w:r>
+              <w:rPr>
+                <w:szCs w:val="21"/>
+              </w:rPr>
+              <w:t xml:space="preserve">&gt; </w:t>
+            </w:r>
+            <w:proofErr w:type="spellStart"/>
+            <w:r>
+              <w:rPr>
+                <w:szCs w:val="21"/>
+              </w:rPr>
+              <w:t>getOrderList</w:t>
+            </w:r>
+            <w:proofErr w:type="spellEnd"/>
+            <w:r>
+              <w:rPr>
+                <w:szCs w:val="21"/>
+              </w:rPr>
+              <w:t>(</w:t>
             </w:r>
             <w:r>
               <w:rPr>
@@ -971,7 +1112,15 @@
               <w:rPr>
                 <w:szCs w:val="21"/>
               </w:rPr>
-              <w:t xml:space="preserve"> ID, String address);</w:t>
+              <w:t xml:space="preserve"> ID, S</w:t>
+            </w:r>
+            <w:bookmarkStart w:id="0" w:name="_GoBack"/>
+            <w:bookmarkEnd w:id="0"/>
+            <w:r>
+              <w:rPr>
+                <w:szCs w:val="21"/>
+              </w:rPr>
+              <w:t>tring address);</w:t>
             </w:r>
           </w:p>
         </w:tc>
@@ -1151,12 +1300,14 @@
                 <w:szCs w:val="21"/>
               </w:rPr>
             </w:pPr>
+            <w:proofErr w:type="spellStart"/>
             <w:r>
               <w:rPr>
                 <w:szCs w:val="21"/>
               </w:rPr>
               <w:t>Order.getSingleOrder</w:t>
             </w:r>
+            <w:proofErr w:type="spellEnd"/>
           </w:p>
         </w:tc>
         <w:tc>
@@ -1195,14 +1346,46 @@
                 <w:rFonts w:cs="宋体"/>
                 <w:szCs w:val="21"/>
               </w:rPr>
-              <w:t>public O</w:t>
-            </w:r>
-            <w:r>
-              <w:rPr>
-                <w:rFonts w:cs="宋体"/>
-                <w:szCs w:val="21"/>
-              </w:rPr>
-              <w:t>rderVO getSingleOrder(</w:t>
+              <w:t xml:space="preserve">public </w:t>
+            </w:r>
+            <w:proofErr w:type="spellStart"/>
+            <w:r>
+              <w:rPr>
+                <w:rFonts w:cs="宋体"/>
+                <w:szCs w:val="21"/>
+              </w:rPr>
+              <w:t>O</w:t>
+            </w:r>
+            <w:r>
+              <w:rPr>
+                <w:rFonts w:cs="宋体"/>
+                <w:szCs w:val="21"/>
+              </w:rPr>
+              <w:t>rderVO</w:t>
+            </w:r>
+            <w:proofErr w:type="spellEnd"/>
+            <w:r>
+              <w:rPr>
+                <w:rFonts w:cs="宋体"/>
+                <w:szCs w:val="21"/>
+              </w:rPr>
+              <w:t xml:space="preserve"> </w:t>
+            </w:r>
+            <w:proofErr w:type="spellStart"/>
+            <w:r>
+              <w:rPr>
+                <w:rFonts w:cs="宋体"/>
+                <w:szCs w:val="21"/>
+              </w:rPr>
+              <w:t>getSingleOrder</w:t>
+            </w:r>
+            <w:proofErr w:type="spellEnd"/>
+            <w:r>
+              <w:rPr>
+                <w:rFonts w:cs="宋体"/>
+                <w:szCs w:val="21"/>
+              </w:rPr>
+              <w:t>(</w:t>
             </w:r>
             <w:r>
               <w:rPr>
@@ -1216,7 +1399,23 @@
                 <w:rFonts w:cs="宋体"/>
                 <w:szCs w:val="21"/>
               </w:rPr>
-              <w:t>String orderID);</w:t>
+              <w:t xml:space="preserve">String </w:t>
+            </w:r>
+            <w:proofErr w:type="spellStart"/>
+            <w:r>
+              <w:rPr>
+                <w:rFonts w:cs="宋体"/>
+                <w:szCs w:val="21"/>
+              </w:rPr>
+              <w:t>orderID</w:t>
+            </w:r>
+            <w:proofErr w:type="spellEnd"/>
+            <w:r>
+              <w:rPr>
+                <w:rFonts w:cs="宋体"/>
+                <w:szCs w:val="21"/>
+              </w:rPr>
+              <w:t>);</w:t>
             </w:r>
           </w:p>
         </w:tc>
@@ -1413,12 +1612,14 @@
                 <w:szCs w:val="21"/>
               </w:rPr>
             </w:pPr>
+            <w:proofErr w:type="spellStart"/>
             <w:r>
               <w:rPr>
                 <w:szCs w:val="21"/>
               </w:rPr>
               <w:t>Order.getHotelOrders</w:t>
             </w:r>
+            <w:proofErr w:type="spellEnd"/>
           </w:p>
         </w:tc>
         <w:tc>
@@ -1456,8 +1657,23 @@
               <w:rPr>
                 <w:szCs w:val="21"/>
               </w:rPr>
-              <w:t>public ArrayList&lt;</w:t>
-            </w:r>
+              <w:t xml:space="preserve">public </w:t>
+            </w:r>
+            <w:proofErr w:type="spellStart"/>
+            <w:r>
+              <w:rPr>
+                <w:szCs w:val="21"/>
+              </w:rPr>
+              <w:t>ArrayList</w:t>
+            </w:r>
+            <w:proofErr w:type="spellEnd"/>
+            <w:r>
+              <w:rPr>
+                <w:szCs w:val="21"/>
+              </w:rPr>
+              <w:t>&lt;</w:t>
+            </w:r>
+            <w:proofErr w:type="spellStart"/>
             <w:r>
               <w:rPr>
                 <w:szCs w:val="21"/>
@@ -1470,6 +1686,7 @@
               </w:rPr>
               <w:t>OrderInfoVO</w:t>
             </w:r>
+            <w:proofErr w:type="spellEnd"/>
             <w:r>
               <w:rPr>
                 <w:szCs w:val="21"/>
@@ -1488,6 +1705,7 @@
               </w:rPr>
               <w:t xml:space="preserve"> </w:t>
             </w:r>
+            <w:proofErr w:type="spellStart"/>
             <w:r>
               <w:rPr>
                 <w:szCs w:val="21"/>
@@ -1504,7 +1722,14 @@
               <w:rPr>
                 <w:szCs w:val="21"/>
               </w:rPr>
-              <w:t>Orders (</w:t>
+              <w:t>Orders</w:t>
+            </w:r>
+            <w:proofErr w:type="spellEnd"/>
+            <w:r>
+              <w:rPr>
+                <w:szCs w:val="21"/>
+              </w:rPr>
+              <w:t xml:space="preserve"> (</w:t>
             </w:r>
             <w:r>
               <w:rPr>
@@ -1513,23 +1738,53 @@
               </w:rPr>
               <w:t xml:space="preserve">String address, </w:t>
             </w:r>
+            <w:proofErr w:type="spellStart"/>
             <w:r>
               <w:rPr>
                 <w:szCs w:val="21"/>
               </w:rPr>
               <w:t>Enum</w:t>
             </w:r>
-            <w:r>
-              <w:rPr>
-                <w:szCs w:val="21"/>
-              </w:rPr>
-              <w:t>&lt;OrderType&gt;</w:t>
-            </w:r>
-            <w:r>
-              <w:rPr>
-                <w:szCs w:val="21"/>
-              </w:rPr>
-              <w:t xml:space="preserve"> orderType);</w:t>
+            <w:proofErr w:type="spellEnd"/>
+            <w:r>
+              <w:rPr>
+                <w:szCs w:val="21"/>
+              </w:rPr>
+              <w:t>&lt;</w:t>
+            </w:r>
+            <w:proofErr w:type="spellStart"/>
+            <w:r>
+              <w:rPr>
+                <w:szCs w:val="21"/>
+              </w:rPr>
+              <w:t>OrderType</w:t>
+            </w:r>
+            <w:proofErr w:type="spellEnd"/>
+            <w:r>
+              <w:rPr>
+                <w:szCs w:val="21"/>
+              </w:rPr>
+              <w:t>&gt;</w:t>
+            </w:r>
+            <w:r>
+              <w:rPr>
+                <w:szCs w:val="21"/>
+              </w:rPr>
+              <w:t xml:space="preserve"> </w:t>
+            </w:r>
+            <w:proofErr w:type="spellStart"/>
+            <w:r>
+              <w:rPr>
+                <w:szCs w:val="21"/>
+              </w:rPr>
+              <w:t>orderType</w:t>
+            </w:r>
+            <w:proofErr w:type="spellEnd"/>
+            <w:r>
+              <w:rPr>
+                <w:szCs w:val="21"/>
+              </w:rPr>
+              <w:t>);</w:t>
             </w:r>
           </w:p>
         </w:tc>
@@ -1652,12 +1907,14 @@
               </w:rPr>
               <w:t>按</w:t>
             </w:r>
+            <w:proofErr w:type="spellStart"/>
             <w:r>
               <w:rPr>
                 <w:szCs w:val="21"/>
               </w:rPr>
               <w:t>orderType</w:t>
             </w:r>
+            <w:proofErr w:type="spellEnd"/>
             <w:r>
               <w:rPr>
                 <w:szCs w:val="21"/>
@@ -1725,6 +1982,7 @@
                 <w:szCs w:val="21"/>
               </w:rPr>
             </w:pPr>
+            <w:proofErr w:type="spellStart"/>
             <w:r>
               <w:rPr>
                 <w:bCs/>
@@ -1761,6 +2019,7 @@
               </w:rPr>
               <w:t>Orders</w:t>
             </w:r>
+            <w:proofErr w:type="spellEnd"/>
           </w:p>
           <w:p>
             <w:pPr>
@@ -1806,8 +2065,23 @@
               <w:rPr>
                 <w:szCs w:val="21"/>
               </w:rPr>
-              <w:t>public ArrayList&lt;</w:t>
-            </w:r>
+              <w:t xml:space="preserve">public </w:t>
+            </w:r>
+            <w:proofErr w:type="spellStart"/>
+            <w:r>
+              <w:rPr>
+                <w:szCs w:val="21"/>
+              </w:rPr>
+              <w:t>ArrayList</w:t>
+            </w:r>
+            <w:proofErr w:type="spellEnd"/>
+            <w:r>
+              <w:rPr>
+                <w:szCs w:val="21"/>
+              </w:rPr>
+              <w:t>&lt;</w:t>
+            </w:r>
+            <w:proofErr w:type="spellStart"/>
             <w:r>
               <w:rPr>
                 <w:szCs w:val="21"/>
@@ -1843,8 +2117,16 @@
               <w:rPr>
                 <w:szCs w:val="21"/>
               </w:rPr>
-              <w:t xml:space="preserve">O&gt; </w:t>
-            </w:r>
+              <w:t>O</w:t>
+            </w:r>
+            <w:proofErr w:type="spellEnd"/>
+            <w:r>
+              <w:rPr>
+                <w:szCs w:val="21"/>
+              </w:rPr>
+              <w:t xml:space="preserve">&gt; </w:t>
+            </w:r>
+            <w:proofErr w:type="spellStart"/>
             <w:r>
               <w:rPr>
                 <w:szCs w:val="21"/>
@@ -1863,6 +2145,7 @@
               </w:rPr>
               <w:t>Orders</w:t>
             </w:r>
+            <w:proofErr w:type="spellEnd"/>
             <w:r>
               <w:rPr>
                 <w:szCs w:val="21"/>
@@ -1875,24 +2158,48 @@
               </w:rPr>
               <w:t xml:space="preserve">long ID, </w:t>
             </w:r>
+            <w:proofErr w:type="spellStart"/>
             <w:r>
               <w:rPr>
                 <w:szCs w:val="21"/>
               </w:rPr>
               <w:t>Enum</w:t>
             </w:r>
-            <w:r>
-              <w:rPr>
-                <w:szCs w:val="21"/>
-              </w:rPr>
-              <w:t>&lt;OrderType&gt;</w:t>
-            </w:r>
-            <w:r>
-              <w:rPr>
-                <w:szCs w:val="21"/>
-              </w:rPr>
-              <w:t xml:space="preserve"> orderType</w:t>
-            </w:r>
+            <w:proofErr w:type="spellEnd"/>
+            <w:r>
+              <w:rPr>
+                <w:szCs w:val="21"/>
+              </w:rPr>
+              <w:t>&lt;</w:t>
+            </w:r>
+            <w:proofErr w:type="spellStart"/>
+            <w:r>
+              <w:rPr>
+                <w:szCs w:val="21"/>
+              </w:rPr>
+              <w:t>OrderType</w:t>
+            </w:r>
+            <w:proofErr w:type="spellEnd"/>
+            <w:r>
+              <w:rPr>
+                <w:szCs w:val="21"/>
+              </w:rPr>
+              <w:t>&gt;</w:t>
+            </w:r>
+            <w:r>
+              <w:rPr>
+                <w:szCs w:val="21"/>
+              </w:rPr>
+              <w:t xml:space="preserve"> </w:t>
+            </w:r>
+            <w:proofErr w:type="spellStart"/>
+            <w:r>
+              <w:rPr>
+                <w:szCs w:val="21"/>
+              </w:rPr>
+              <w:t>orderType</w:t>
+            </w:r>
+            <w:proofErr w:type="spellEnd"/>
             <w:r>
               <w:rPr>
                 <w:szCs w:val="21"/>
@@ -2031,12 +2338,14 @@
               </w:rPr>
               <w:t>按</w:t>
             </w:r>
+            <w:proofErr w:type="spellStart"/>
             <w:r>
               <w:rPr>
                 <w:szCs w:val="21"/>
               </w:rPr>
               <w:t>orderType</w:t>
             </w:r>
+            <w:proofErr w:type="spellEnd"/>
             <w:r>
               <w:rPr>
                 <w:szCs w:val="21"/>
@@ -2103,6 +2412,7 @@
                 <w:szCs w:val="21"/>
               </w:rPr>
             </w:pPr>
+            <w:proofErr w:type="spellStart"/>
             <w:r>
               <w:rPr>
                 <w:szCs w:val="21"/>
@@ -2115,6 +2425,7 @@
               </w:rPr>
               <w:t>ByDate</w:t>
             </w:r>
+            <w:proofErr w:type="spellEnd"/>
           </w:p>
         </w:tc>
         <w:tc>
@@ -2152,7 +2463,28 @@
               <w:rPr>
                 <w:szCs w:val="21"/>
               </w:rPr>
-              <w:t>public ArrayList&lt;BriefOrderInfo</w:t>
+              <w:t xml:space="preserve">public </w:t>
+            </w:r>
+            <w:proofErr w:type="spellStart"/>
+            <w:r>
+              <w:rPr>
+                <w:szCs w:val="21"/>
+              </w:rPr>
+              <w:t>ArrayList</w:t>
+            </w:r>
+            <w:proofErr w:type="spellEnd"/>
+            <w:r>
+              <w:rPr>
+                <w:szCs w:val="21"/>
+              </w:rPr>
+              <w:t>&lt;</w:t>
+            </w:r>
+            <w:proofErr w:type="spellStart"/>
+            <w:r>
+              <w:rPr>
+                <w:szCs w:val="21"/>
+              </w:rPr>
+              <w:t>BriefOrderInfo</w:t>
             </w:r>
             <w:r>
               <w:rPr>
@@ -2165,8 +2497,16 @@
               <w:rPr>
                 <w:szCs w:val="21"/>
               </w:rPr>
-              <w:t xml:space="preserve">O&gt; </w:t>
-            </w:r>
+              <w:t>O</w:t>
+            </w:r>
+            <w:proofErr w:type="spellEnd"/>
+            <w:r>
+              <w:rPr>
+                <w:szCs w:val="21"/>
+              </w:rPr>
+              <w:t xml:space="preserve">&gt; </w:t>
+            </w:r>
+            <w:proofErr w:type="spellStart"/>
             <w:r>
               <w:rPr>
                 <w:szCs w:val="21"/>
@@ -2191,6 +2531,7 @@
               </w:rPr>
               <w:t>ByDate</w:t>
             </w:r>
+            <w:proofErr w:type="spellEnd"/>
             <w:r>
               <w:rPr>
                 <w:szCs w:val="21"/>
@@ -2374,6 +2715,7 @@
                 <w:szCs w:val="21"/>
               </w:rPr>
             </w:pPr>
+            <w:proofErr w:type="spellStart"/>
             <w:r>
               <w:rPr>
                 <w:szCs w:val="21"/>
@@ -2393,6 +2735,7 @@
               </w:rPr>
               <w:t>NewOrder</w:t>
             </w:r>
+            <w:proofErr w:type="spellEnd"/>
           </w:p>
           <w:p>
             <w:pPr>
@@ -2446,21 +2789,46 @@
                 <w:rFonts w:cs="宋体"/>
                 <w:szCs w:val="21"/>
               </w:rPr>
-              <w:t xml:space="preserve"> OrderVO</w:t>
-            </w:r>
-            <w:r>
-              <w:rPr>
-                <w:rFonts w:cs="宋体"/>
-                <w:szCs w:val="21"/>
-              </w:rPr>
-              <w:t xml:space="preserve"> init</w:t>
-            </w:r>
-            <w:r>
-              <w:rPr>
-                <w:rFonts w:cs="宋体"/>
-                <w:szCs w:val="21"/>
-              </w:rPr>
-              <w:t>NewOrder(</w:t>
+              <w:t xml:space="preserve"> </w:t>
+            </w:r>
+            <w:proofErr w:type="spellStart"/>
+            <w:r>
+              <w:rPr>
+                <w:rFonts w:cs="宋体"/>
+                <w:szCs w:val="21"/>
+              </w:rPr>
+              <w:t>OrderVO</w:t>
+            </w:r>
+            <w:proofErr w:type="spellEnd"/>
+            <w:r>
+              <w:rPr>
+                <w:rFonts w:cs="宋体"/>
+                <w:szCs w:val="21"/>
+              </w:rPr>
+              <w:t xml:space="preserve"> </w:t>
+            </w:r>
+            <w:proofErr w:type="spellStart"/>
+            <w:r>
+              <w:rPr>
+                <w:rFonts w:cs="宋体"/>
+                <w:szCs w:val="21"/>
+              </w:rPr>
+              <w:t>init</w:t>
+            </w:r>
+            <w:r>
+              <w:rPr>
+                <w:rFonts w:cs="宋体"/>
+                <w:szCs w:val="21"/>
+              </w:rPr>
+              <w:t>NewOrder</w:t>
+            </w:r>
+            <w:proofErr w:type="spellEnd"/>
+            <w:r>
+              <w:rPr>
+                <w:rFonts w:cs="宋体"/>
+                <w:szCs w:val="21"/>
+              </w:rPr>
+              <w:t>(</w:t>
             </w:r>
             <w:r>
               <w:rPr>
@@ -2633,6 +3001,7 @@
               </w:rPr>
               <w:t>一个被初始化的</w:t>
             </w:r>
+            <w:proofErr w:type="spellStart"/>
             <w:r>
               <w:rPr>
                 <w:rFonts w:cs="宋体"/>
@@ -2640,6 +3009,7 @@
               </w:rPr>
               <w:t>OrderVO</w:t>
             </w:r>
+            <w:proofErr w:type="spellEnd"/>
           </w:p>
         </w:tc>
       </w:tr>
@@ -2664,6 +3034,7 @@
                 <w:szCs w:val="21"/>
               </w:rPr>
             </w:pPr>
+            <w:proofErr w:type="spellStart"/>
             <w:r>
               <w:rPr>
                 <w:szCs w:val="21"/>
@@ -2683,6 +3054,7 @@
               </w:rPr>
               <w:t>NewOrder</w:t>
             </w:r>
+            <w:proofErr w:type="spellEnd"/>
           </w:p>
         </w:tc>
         <w:tc>
@@ -2723,20 +3095,63 @@
               </w:rPr>
               <w:t xml:space="preserve">public </w:t>
             </w:r>
-            <w:r>
-              <w:rPr>
-                <w:rFonts w:cs="宋体"/>
-                <w:szCs w:val="21"/>
-              </w:rPr>
-              <w:t>ResultMessage checkNewOrder(</w:t>
-            </w:r>
-            <w:r>
-              <w:rPr>
-                <w:rFonts w:cs="宋体"/>
-                <w:szCs w:val="21"/>
-              </w:rPr>
-              <w:t>OrderVO vo</w:t>
-            </w:r>
+            <w:proofErr w:type="spellStart"/>
+            <w:r>
+              <w:rPr>
+                <w:rFonts w:cs="宋体"/>
+                <w:szCs w:val="21"/>
+              </w:rPr>
+              <w:t>ResultMessage</w:t>
+            </w:r>
+            <w:proofErr w:type="spellEnd"/>
+            <w:r>
+              <w:rPr>
+                <w:rFonts w:cs="宋体"/>
+                <w:szCs w:val="21"/>
+              </w:rPr>
+              <w:t xml:space="preserve"> </w:t>
+            </w:r>
+            <w:proofErr w:type="spellStart"/>
+            <w:r>
+              <w:rPr>
+                <w:rFonts w:cs="宋体"/>
+                <w:szCs w:val="21"/>
+              </w:rPr>
+              <w:t>checkNewOrder</w:t>
+            </w:r>
+            <w:proofErr w:type="spellEnd"/>
+            <w:r>
+              <w:rPr>
+                <w:rFonts w:cs="宋体"/>
+                <w:szCs w:val="21"/>
+              </w:rPr>
+              <w:t>(</w:t>
+            </w:r>
+            <w:proofErr w:type="spellStart"/>
+            <w:r>
+              <w:rPr>
+                <w:rFonts w:cs="宋体"/>
+                <w:szCs w:val="21"/>
+              </w:rPr>
+              <w:t>OrderVO</w:t>
+            </w:r>
+            <w:proofErr w:type="spellEnd"/>
+            <w:r>
+              <w:rPr>
+                <w:rFonts w:cs="宋体"/>
+                <w:szCs w:val="21"/>
+              </w:rPr>
+              <w:t xml:space="preserve"> </w:t>
+            </w:r>
+            <w:proofErr w:type="spellStart"/>
+            <w:r>
+              <w:rPr>
+                <w:rFonts w:cs="宋体"/>
+                <w:szCs w:val="21"/>
+              </w:rPr>
+              <w:t>vo</w:t>
+            </w:r>
+            <w:proofErr w:type="spellEnd"/>
             <w:r>
               <w:rPr>
                 <w:rFonts w:cs="宋体"/>
@@ -2918,12 +3333,14 @@
                 <w:szCs w:val="21"/>
               </w:rPr>
             </w:pPr>
+            <w:proofErr w:type="spellStart"/>
             <w:r>
               <w:rPr>
                 <w:szCs w:val="21"/>
               </w:rPr>
               <w:t>Order.addNewOrder</w:t>
             </w:r>
+            <w:proofErr w:type="spellEnd"/>
           </w:p>
         </w:tc>
         <w:tc>
@@ -2962,8 +3379,41 @@
                 <w:rFonts w:cs="宋体"/>
                 <w:szCs w:val="21"/>
               </w:rPr>
-              <w:t>public ResultMessage addNewOrder(</w:t>
-            </w:r>
+              <w:t xml:space="preserve">public </w:t>
+            </w:r>
+            <w:proofErr w:type="spellStart"/>
+            <w:r>
+              <w:rPr>
+                <w:rFonts w:cs="宋体"/>
+                <w:szCs w:val="21"/>
+              </w:rPr>
+              <w:t>ResultMessage</w:t>
+            </w:r>
+            <w:proofErr w:type="spellEnd"/>
+            <w:r>
+              <w:rPr>
+                <w:rFonts w:cs="宋体"/>
+                <w:szCs w:val="21"/>
+              </w:rPr>
+              <w:t xml:space="preserve"> </w:t>
+            </w:r>
+            <w:proofErr w:type="spellStart"/>
+            <w:r>
+              <w:rPr>
+                <w:rFonts w:cs="宋体"/>
+                <w:szCs w:val="21"/>
+              </w:rPr>
+              <w:t>addNewOrder</w:t>
+            </w:r>
+            <w:proofErr w:type="spellEnd"/>
+            <w:r>
+              <w:rPr>
+                <w:rFonts w:cs="宋体"/>
+                <w:szCs w:val="21"/>
+              </w:rPr>
+              <w:t>(</w:t>
+            </w:r>
+            <w:proofErr w:type="spellStart"/>
             <w:r>
               <w:rPr>
                 <w:rFonts w:cs="宋体"/>
@@ -2976,8 +3426,25 @@
                 <w:rFonts w:cs="宋体"/>
                 <w:szCs w:val="21"/>
               </w:rPr>
-              <w:t>O vo</w:t>
-            </w:r>
+              <w:t>O</w:t>
+            </w:r>
+            <w:proofErr w:type="spellEnd"/>
+            <w:r>
+              <w:rPr>
+                <w:rFonts w:cs="宋体"/>
+                <w:szCs w:val="21"/>
+              </w:rPr>
+              <w:t xml:space="preserve"> </w:t>
+            </w:r>
+            <w:proofErr w:type="spellStart"/>
+            <w:r>
+              <w:rPr>
+                <w:rFonts w:cs="宋体"/>
+                <w:szCs w:val="21"/>
+              </w:rPr>
+              <w:t>vo</w:t>
+            </w:r>
+            <w:proofErr w:type="spellEnd"/>
             <w:r>
               <w:rPr>
                 <w:rFonts w:cs="宋体"/>
@@ -3138,12 +3605,14 @@
                 <w:szCs w:val="21"/>
               </w:rPr>
             </w:pPr>
+            <w:proofErr w:type="spellStart"/>
             <w:r>
               <w:rPr>
                 <w:szCs w:val="21"/>
               </w:rPr>
               <w:t>Order.getPrice</w:t>
             </w:r>
+            <w:proofErr w:type="spellEnd"/>
           </w:p>
         </w:tc>
         <w:tc>
@@ -3182,15 +3651,65 @@
                 <w:rFonts w:cs="宋体"/>
                 <w:szCs w:val="21"/>
               </w:rPr>
-              <w:t>public unsigned int getPrice(</w:t>
-            </w:r>
-            <w:r>
-              <w:rPr>
-                <w:rFonts w:cs="宋体"/>
-                <w:szCs w:val="21"/>
-              </w:rPr>
-              <w:t>OrderVO vo</w:t>
-            </w:r>
+              <w:t xml:space="preserve">public unsigned </w:t>
+            </w:r>
+            <w:proofErr w:type="spellStart"/>
+            <w:r>
+              <w:rPr>
+                <w:rFonts w:cs="宋体"/>
+                <w:szCs w:val="21"/>
+              </w:rPr>
+              <w:t>int</w:t>
+            </w:r>
+            <w:proofErr w:type="spellEnd"/>
+            <w:r>
+              <w:rPr>
+                <w:rFonts w:cs="宋体"/>
+                <w:szCs w:val="21"/>
+              </w:rPr>
+              <w:t xml:space="preserve"> </w:t>
+            </w:r>
+            <w:proofErr w:type="spellStart"/>
+            <w:r>
+              <w:rPr>
+                <w:rFonts w:cs="宋体"/>
+                <w:szCs w:val="21"/>
+              </w:rPr>
+              <w:t>getPrice</w:t>
+            </w:r>
+            <w:proofErr w:type="spellEnd"/>
+            <w:r>
+              <w:rPr>
+                <w:rFonts w:cs="宋体"/>
+                <w:szCs w:val="21"/>
+              </w:rPr>
+              <w:t>(</w:t>
+            </w:r>
+            <w:proofErr w:type="spellStart"/>
+            <w:r>
+              <w:rPr>
+                <w:rFonts w:cs="宋体"/>
+                <w:szCs w:val="21"/>
+              </w:rPr>
+              <w:t>OrderVO</w:t>
+            </w:r>
+            <w:proofErr w:type="spellEnd"/>
+            <w:r>
+              <w:rPr>
+                <w:rFonts w:cs="宋体"/>
+                <w:szCs w:val="21"/>
+              </w:rPr>
+              <w:t xml:space="preserve"> </w:t>
+            </w:r>
+            <w:proofErr w:type="spellStart"/>
+            <w:r>
+              <w:rPr>
+                <w:rFonts w:cs="宋体"/>
+                <w:szCs w:val="21"/>
+              </w:rPr>
+              <w:t>vo</w:t>
+            </w:r>
+            <w:proofErr w:type="spellEnd"/>
             <w:r>
               <w:rPr>
                 <w:rFonts w:cs="宋体"/>
@@ -3354,12 +3873,14 @@
                 <w:szCs w:val="21"/>
               </w:rPr>
             </w:pPr>
+            <w:proofErr w:type="spellStart"/>
             <w:r>
               <w:rPr>
                 <w:szCs w:val="21"/>
               </w:rPr>
               <w:t>Order.setOrderState</w:t>
             </w:r>
+            <w:proofErr w:type="spellEnd"/>
           </w:p>
         </w:tc>
         <w:tc>
@@ -3398,29 +3919,120 @@
                 <w:rFonts w:cs="宋体"/>
                 <w:szCs w:val="21"/>
               </w:rPr>
-              <w:t>public boolean setOrderState(Enum</w:t>
-            </w:r>
-            <w:r>
-              <w:rPr>
-                <w:rFonts w:cs="宋体"/>
-                <w:szCs w:val="21"/>
-              </w:rPr>
-              <w:t>&lt;OrderState&gt;</w:t>
-            </w:r>
-            <w:r>
-              <w:rPr>
-                <w:rFonts w:cs="宋体"/>
-                <w:szCs w:val="21"/>
-              </w:rPr>
-              <w:t xml:space="preserve"> orderstate</w:t>
-            </w:r>
-            <w:r>
-              <w:rPr>
-                <w:rFonts w:cs="宋体"/>
-                <w:szCs w:val="21"/>
-              </w:rPr>
-              <w:t>, OrderVO vo</w:t>
-            </w:r>
+              <w:t xml:space="preserve">public </w:t>
+            </w:r>
+            <w:proofErr w:type="spellStart"/>
+            <w:r>
+              <w:rPr>
+                <w:rFonts w:cs="宋体"/>
+                <w:szCs w:val="21"/>
+              </w:rPr>
+              <w:t>boolean</w:t>
+            </w:r>
+            <w:proofErr w:type="spellEnd"/>
+            <w:r>
+              <w:rPr>
+                <w:rFonts w:cs="宋体"/>
+                <w:szCs w:val="21"/>
+              </w:rPr>
+              <w:t xml:space="preserve"> </w:t>
+            </w:r>
+            <w:proofErr w:type="spellStart"/>
+            <w:r>
+              <w:rPr>
+                <w:rFonts w:cs="宋体"/>
+                <w:szCs w:val="21"/>
+              </w:rPr>
+              <w:t>setOrderState</w:t>
+            </w:r>
+            <w:proofErr w:type="spellEnd"/>
+            <w:r>
+              <w:rPr>
+                <w:rFonts w:cs="宋体"/>
+                <w:szCs w:val="21"/>
+              </w:rPr>
+              <w:t>(</w:t>
+            </w:r>
+            <w:proofErr w:type="spellStart"/>
+            <w:r>
+              <w:rPr>
+                <w:rFonts w:cs="宋体"/>
+                <w:szCs w:val="21"/>
+              </w:rPr>
+              <w:t>Enum</w:t>
+            </w:r>
+            <w:proofErr w:type="spellEnd"/>
+            <w:r>
+              <w:rPr>
+                <w:rFonts w:cs="宋体"/>
+                <w:szCs w:val="21"/>
+              </w:rPr>
+              <w:t>&lt;</w:t>
+            </w:r>
+            <w:proofErr w:type="spellStart"/>
+            <w:r>
+              <w:rPr>
+                <w:rFonts w:cs="宋体"/>
+                <w:szCs w:val="21"/>
+              </w:rPr>
+              <w:t>OrderState</w:t>
+            </w:r>
+            <w:proofErr w:type="spellEnd"/>
+            <w:r>
+              <w:rPr>
+                <w:rFonts w:cs="宋体"/>
+                <w:szCs w:val="21"/>
+              </w:rPr>
+              <w:t>&gt;</w:t>
+            </w:r>
+            <w:r>
+              <w:rPr>
+                <w:rFonts w:cs="宋体"/>
+                <w:szCs w:val="21"/>
+              </w:rPr>
+              <w:t xml:space="preserve"> </w:t>
+            </w:r>
+            <w:proofErr w:type="spellStart"/>
+            <w:r>
+              <w:rPr>
+                <w:rFonts w:cs="宋体"/>
+                <w:szCs w:val="21"/>
+              </w:rPr>
+              <w:t>orderstate</w:t>
+            </w:r>
+            <w:proofErr w:type="spellEnd"/>
+            <w:r>
+              <w:rPr>
+                <w:rFonts w:cs="宋体"/>
+                <w:szCs w:val="21"/>
+              </w:rPr>
+              <w:t xml:space="preserve">, </w:t>
+            </w:r>
+            <w:proofErr w:type="spellStart"/>
+            <w:r>
+              <w:rPr>
+                <w:rFonts w:cs="宋体"/>
+                <w:szCs w:val="21"/>
+              </w:rPr>
+              <w:t>OrderVO</w:t>
+            </w:r>
+            <w:proofErr w:type="spellEnd"/>
+            <w:r>
+              <w:rPr>
+                <w:rFonts w:cs="宋体"/>
+                <w:szCs w:val="21"/>
+              </w:rPr>
+              <w:t xml:space="preserve"> </w:t>
+            </w:r>
+            <w:proofErr w:type="spellStart"/>
+            <w:r>
+              <w:rPr>
+                <w:rFonts w:cs="宋体"/>
+                <w:szCs w:val="21"/>
+              </w:rPr>
+              <w:t>vo</w:t>
+            </w:r>
+            <w:proofErr w:type="spellEnd"/>
             <w:r>
               <w:rPr>
                 <w:rFonts w:cs="宋体"/>
@@ -3550,6 +4162,7 @@
               </w:rPr>
               <w:t>将当前订单状态置为</w:t>
             </w:r>
+            <w:proofErr w:type="spellStart"/>
             <w:r>
               <w:rPr>
                 <w:rFonts w:cs="宋体"/>
@@ -3557,6 +4170,7 @@
               </w:rPr>
               <w:t>orderstate</w:t>
             </w:r>
+            <w:proofErr w:type="spellEnd"/>
             <w:r>
               <w:rPr>
                 <w:rFonts w:cs="宋体"/>
@@ -3602,12 +4216,14 @@
                 <w:szCs w:val="21"/>
               </w:rPr>
             </w:pPr>
+            <w:proofErr w:type="spellStart"/>
             <w:r>
               <w:rPr>
                 <w:szCs w:val="21"/>
               </w:rPr>
               <w:t>Order.isTooLate</w:t>
             </w:r>
+            <w:proofErr w:type="spellEnd"/>
           </w:p>
         </w:tc>
         <w:tc>
@@ -3646,15 +4262,65 @@
                 <w:rFonts w:cs="宋体"/>
                 <w:szCs w:val="21"/>
               </w:rPr>
-              <w:t>public boolean isTooLate(</w:t>
-            </w:r>
-            <w:r>
-              <w:rPr>
-                <w:rFonts w:cs="宋体"/>
-                <w:szCs w:val="21"/>
-              </w:rPr>
-              <w:t>OrderVO vo</w:t>
-            </w:r>
+              <w:t xml:space="preserve">public </w:t>
+            </w:r>
+            <w:proofErr w:type="spellStart"/>
+            <w:r>
+              <w:rPr>
+                <w:rFonts w:cs="宋体"/>
+                <w:szCs w:val="21"/>
+              </w:rPr>
+              <w:t>boolean</w:t>
+            </w:r>
+            <w:proofErr w:type="spellEnd"/>
+            <w:r>
+              <w:rPr>
+                <w:rFonts w:cs="宋体"/>
+                <w:szCs w:val="21"/>
+              </w:rPr>
+              <w:t xml:space="preserve"> </w:t>
+            </w:r>
+            <w:proofErr w:type="spellStart"/>
+            <w:r>
+              <w:rPr>
+                <w:rFonts w:cs="宋体"/>
+                <w:szCs w:val="21"/>
+              </w:rPr>
+              <w:t>isTooLate</w:t>
+            </w:r>
+            <w:proofErr w:type="spellEnd"/>
+            <w:r>
+              <w:rPr>
+                <w:rFonts w:cs="宋体"/>
+                <w:szCs w:val="21"/>
+              </w:rPr>
+              <w:t>(</w:t>
+            </w:r>
+            <w:proofErr w:type="spellStart"/>
+            <w:r>
+              <w:rPr>
+                <w:rFonts w:cs="宋体"/>
+                <w:szCs w:val="21"/>
+              </w:rPr>
+              <w:t>OrderVO</w:t>
+            </w:r>
+            <w:proofErr w:type="spellEnd"/>
+            <w:r>
+              <w:rPr>
+                <w:rFonts w:cs="宋体"/>
+                <w:szCs w:val="21"/>
+              </w:rPr>
+              <w:t xml:space="preserve"> </w:t>
+            </w:r>
+            <w:proofErr w:type="spellStart"/>
+            <w:r>
+              <w:rPr>
+                <w:rFonts w:cs="宋体"/>
+                <w:szCs w:val="21"/>
+              </w:rPr>
+              <w:t>vo</w:t>
+            </w:r>
+            <w:proofErr w:type="spellEnd"/>
             <w:r>
               <w:rPr>
                 <w:rFonts w:cs="宋体"/>
@@ -3829,12 +4495,14 @@
                 <w:szCs w:val="21"/>
               </w:rPr>
             </w:pPr>
+            <w:proofErr w:type="spellStart"/>
             <w:r>
               <w:rPr>
                 <w:szCs w:val="21"/>
               </w:rPr>
               <w:t>Order.getOrderDone</w:t>
             </w:r>
+            <w:proofErr w:type="spellEnd"/>
           </w:p>
         </w:tc>
         <w:tc>
@@ -3873,15 +4541,65 @@
                 <w:rFonts w:cs="宋体"/>
                 <w:szCs w:val="21"/>
               </w:rPr>
-              <w:t>public boolean getOrderDone(</w:t>
-            </w:r>
-            <w:r>
-              <w:rPr>
-                <w:rFonts w:cs="宋体"/>
-                <w:szCs w:val="21"/>
-              </w:rPr>
-              <w:t>OrderVO vo</w:t>
-            </w:r>
+              <w:t xml:space="preserve">public </w:t>
+            </w:r>
+            <w:proofErr w:type="spellStart"/>
+            <w:r>
+              <w:rPr>
+                <w:rFonts w:cs="宋体"/>
+                <w:szCs w:val="21"/>
+              </w:rPr>
+              <w:t>boolean</w:t>
+            </w:r>
+            <w:proofErr w:type="spellEnd"/>
+            <w:r>
+              <w:rPr>
+                <w:rFonts w:cs="宋体"/>
+                <w:szCs w:val="21"/>
+              </w:rPr>
+              <w:t xml:space="preserve"> </w:t>
+            </w:r>
+            <w:proofErr w:type="spellStart"/>
+            <w:r>
+              <w:rPr>
+                <w:rFonts w:cs="宋体"/>
+                <w:szCs w:val="21"/>
+              </w:rPr>
+              <w:t>getOrderDone</w:t>
+            </w:r>
+            <w:proofErr w:type="spellEnd"/>
+            <w:r>
+              <w:rPr>
+                <w:rFonts w:cs="宋体"/>
+                <w:szCs w:val="21"/>
+              </w:rPr>
+              <w:t>(</w:t>
+            </w:r>
+            <w:proofErr w:type="spellStart"/>
+            <w:r>
+              <w:rPr>
+                <w:rFonts w:cs="宋体"/>
+                <w:szCs w:val="21"/>
+              </w:rPr>
+              <w:t>OrderVO</w:t>
+            </w:r>
+            <w:proofErr w:type="spellEnd"/>
+            <w:r>
+              <w:rPr>
+                <w:rFonts w:cs="宋体"/>
+                <w:szCs w:val="21"/>
+              </w:rPr>
+              <w:t xml:space="preserve"> </w:t>
+            </w:r>
+            <w:proofErr w:type="spellStart"/>
+            <w:r>
+              <w:rPr>
+                <w:rFonts w:cs="宋体"/>
+                <w:szCs w:val="21"/>
+              </w:rPr>
+              <w:t>vo</w:t>
+            </w:r>
+            <w:proofErr w:type="spellEnd"/>
             <w:r>
               <w:rPr>
                 <w:rFonts w:cs="宋体"/>
@@ -4041,12 +4759,14 @@
                 <w:szCs w:val="21"/>
               </w:rPr>
             </w:pPr>
+            <w:proofErr w:type="spellStart"/>
             <w:r>
               <w:rPr>
                 <w:szCs w:val="21"/>
               </w:rPr>
               <w:t>Order.withdrawOrder</w:t>
             </w:r>
+            <w:proofErr w:type="spellEnd"/>
           </w:p>
           <w:p>
             <w:pPr>
@@ -4101,15 +4821,65 @@
                 <w:rFonts w:cs="宋体"/>
                 <w:szCs w:val="21"/>
               </w:rPr>
-              <w:t>public boolean withdrawOrder(</w:t>
-            </w:r>
-            <w:r>
-              <w:rPr>
-                <w:rFonts w:cs="宋体"/>
-                <w:szCs w:val="21"/>
-              </w:rPr>
-              <w:t>OrderVO vo</w:t>
-            </w:r>
+              <w:t xml:space="preserve">public </w:t>
+            </w:r>
+            <w:proofErr w:type="spellStart"/>
+            <w:r>
+              <w:rPr>
+                <w:rFonts w:cs="宋体"/>
+                <w:szCs w:val="21"/>
+              </w:rPr>
+              <w:t>boolean</w:t>
+            </w:r>
+            <w:proofErr w:type="spellEnd"/>
+            <w:r>
+              <w:rPr>
+                <w:rFonts w:cs="宋体"/>
+                <w:szCs w:val="21"/>
+              </w:rPr>
+              <w:t xml:space="preserve"> </w:t>
+            </w:r>
+            <w:proofErr w:type="spellStart"/>
+            <w:r>
+              <w:rPr>
+                <w:rFonts w:cs="宋体"/>
+                <w:szCs w:val="21"/>
+              </w:rPr>
+              <w:t>withdrawOrder</w:t>
+            </w:r>
+            <w:proofErr w:type="spellEnd"/>
+            <w:r>
+              <w:rPr>
+                <w:rFonts w:cs="宋体"/>
+                <w:szCs w:val="21"/>
+              </w:rPr>
+              <w:t>(</w:t>
+            </w:r>
+            <w:proofErr w:type="spellStart"/>
+            <w:r>
+              <w:rPr>
+                <w:rFonts w:cs="宋体"/>
+                <w:szCs w:val="21"/>
+              </w:rPr>
+              <w:t>OrderVO</w:t>
+            </w:r>
+            <w:proofErr w:type="spellEnd"/>
+            <w:r>
+              <w:rPr>
+                <w:rFonts w:cs="宋体"/>
+                <w:szCs w:val="21"/>
+              </w:rPr>
+              <w:t xml:space="preserve"> </w:t>
+            </w:r>
+            <w:proofErr w:type="spellStart"/>
+            <w:r>
+              <w:rPr>
+                <w:rFonts w:cs="宋体"/>
+                <w:szCs w:val="21"/>
+              </w:rPr>
+              <w:t>vo</w:t>
+            </w:r>
+            <w:proofErr w:type="spellEnd"/>
             <w:r>
               <w:rPr>
                 <w:rFonts w:cs="宋体"/>
@@ -4275,12 +5045,14 @@
                 <w:szCs w:val="21"/>
               </w:rPr>
             </w:pPr>
+            <w:proofErr w:type="spellStart"/>
             <w:r>
               <w:rPr>
                 <w:szCs w:val="21"/>
               </w:rPr>
               <w:t>Order.getLatestDoneTime</w:t>
             </w:r>
+            <w:proofErr w:type="spellEnd"/>
           </w:p>
         </w:tc>
         <w:tc>
@@ -4319,15 +5091,49 @@
                 <w:rFonts w:cs="宋体"/>
                 <w:szCs w:val="21"/>
               </w:rPr>
-              <w:t>public Time getLatestDoneTime(</w:t>
-            </w:r>
-            <w:r>
-              <w:rPr>
-                <w:rFonts w:cs="宋体"/>
-                <w:szCs w:val="21"/>
-              </w:rPr>
-              <w:t>OrderVO vo</w:t>
-            </w:r>
+              <w:t xml:space="preserve">public Time </w:t>
+            </w:r>
+            <w:proofErr w:type="spellStart"/>
+            <w:r>
+              <w:rPr>
+                <w:rFonts w:cs="宋体"/>
+                <w:szCs w:val="21"/>
+              </w:rPr>
+              <w:t>getLatestDoneTime</w:t>
+            </w:r>
+            <w:proofErr w:type="spellEnd"/>
+            <w:r>
+              <w:rPr>
+                <w:rFonts w:cs="宋体"/>
+                <w:szCs w:val="21"/>
+              </w:rPr>
+              <w:t>(</w:t>
+            </w:r>
+            <w:proofErr w:type="spellStart"/>
+            <w:r>
+              <w:rPr>
+                <w:rFonts w:cs="宋体"/>
+                <w:szCs w:val="21"/>
+              </w:rPr>
+              <w:t>OrderVO</w:t>
+            </w:r>
+            <w:proofErr w:type="spellEnd"/>
+            <w:r>
+              <w:rPr>
+                <w:rFonts w:cs="宋体"/>
+                <w:szCs w:val="21"/>
+              </w:rPr>
+              <w:t xml:space="preserve"> </w:t>
+            </w:r>
+            <w:proofErr w:type="spellStart"/>
+            <w:r>
+              <w:rPr>
+                <w:rFonts w:cs="宋体"/>
+                <w:szCs w:val="21"/>
+              </w:rPr>
+              <w:t>vo</w:t>
+            </w:r>
+            <w:proofErr w:type="spellEnd"/>
             <w:r>
               <w:rPr>
                 <w:rFonts w:cs="宋体"/>
@@ -4563,6 +5369,7 @@
                 <w:szCs w:val="21"/>
               </w:rPr>
             </w:pPr>
+            <w:proofErr w:type="spellStart"/>
             <w:r>
               <w:rPr>
                 <w:bCs/>
@@ -4577,6 +5384,7 @@
               </w:rPr>
               <w:t>rderDAO.getUserOrderList</w:t>
             </w:r>
+            <w:proofErr w:type="spellEnd"/>
             <w:r>
               <w:rPr>
                 <w:bCs/>
@@ -4591,6 +5399,7 @@
               </w:rPr>
               <w:t xml:space="preserve">long ID, </w:t>
             </w:r>
+            <w:proofErr w:type="spellStart"/>
             <w:r>
               <w:rPr>
                 <w:bCs/>
@@ -4598,19 +5407,52 @@
               </w:rPr>
               <w:t>Enum</w:t>
             </w:r>
-            <w:r>
-              <w:rPr>
-                <w:bCs/>
-                <w:szCs w:val="21"/>
-              </w:rPr>
-              <w:t>&lt;OrderType&gt;</w:t>
-            </w:r>
-            <w:r>
-              <w:rPr>
-                <w:bCs/>
-                <w:szCs w:val="21"/>
-              </w:rPr>
-              <w:t xml:space="preserve"> orderType)</w:t>
+            <w:proofErr w:type="spellEnd"/>
+            <w:r>
+              <w:rPr>
+                <w:bCs/>
+                <w:szCs w:val="21"/>
+              </w:rPr>
+              <w:t>&lt;</w:t>
+            </w:r>
+            <w:proofErr w:type="spellStart"/>
+            <w:r>
+              <w:rPr>
+                <w:bCs/>
+                <w:szCs w:val="21"/>
+              </w:rPr>
+              <w:t>OrderType</w:t>
+            </w:r>
+            <w:proofErr w:type="spellEnd"/>
+            <w:r>
+              <w:rPr>
+                <w:bCs/>
+                <w:szCs w:val="21"/>
+              </w:rPr>
+              <w:t>&gt;</w:t>
+            </w:r>
+            <w:r>
+              <w:rPr>
+                <w:bCs/>
+                <w:szCs w:val="21"/>
+              </w:rPr>
+              <w:t xml:space="preserve"> </w:t>
+            </w:r>
+            <w:proofErr w:type="spellStart"/>
+            <w:r>
+              <w:rPr>
+                <w:bCs/>
+                <w:szCs w:val="21"/>
+              </w:rPr>
+              <w:t>orderType</w:t>
+            </w:r>
+            <w:proofErr w:type="spellEnd"/>
+            <w:r>
+              <w:rPr>
+                <w:bCs/>
+                <w:szCs w:val="21"/>
+              </w:rPr>
+              <w:t>)</w:t>
             </w:r>
           </w:p>
         </w:tc>
@@ -4634,6 +5476,7 @@
               </w:rPr>
               <w:t>根据</w:t>
             </w:r>
+            <w:proofErr w:type="spellStart"/>
             <w:r>
               <w:rPr>
                 <w:bCs/>
@@ -4641,6 +5484,7 @@
               </w:rPr>
               <w:t>orderType</w:t>
             </w:r>
+            <w:proofErr w:type="spellEnd"/>
             <w:r>
               <w:rPr>
                 <w:bCs/>
@@ -4681,12 +5525,14 @@
                 <w:szCs w:val="21"/>
               </w:rPr>
             </w:pPr>
+            <w:proofErr w:type="spellStart"/>
             <w:r>
               <w:rPr>
                 <w:szCs w:val="21"/>
               </w:rPr>
               <w:t>OrderDAO.getUserAllOrders</w:t>
             </w:r>
+            <w:proofErr w:type="spellEnd"/>
             <w:r>
               <w:rPr>
                 <w:szCs w:val="21"/>
@@ -4779,11 +5625,47 @@
                 <w:szCs w:val="21"/>
               </w:rPr>
             </w:pPr>
-            <w:r>
-              <w:rPr>
-                <w:szCs w:val="21"/>
-              </w:rPr>
-              <w:t>OrderDAO.insert(OrderPO po)</w:t>
+            <w:proofErr w:type="spellStart"/>
+            <w:r>
+              <w:rPr>
+                <w:szCs w:val="21"/>
+              </w:rPr>
+              <w:t>OrderDAO.insert</w:t>
+            </w:r>
+            <w:proofErr w:type="spellEnd"/>
+            <w:r>
+              <w:rPr>
+                <w:szCs w:val="21"/>
+              </w:rPr>
+              <w:t>(</w:t>
+            </w:r>
+            <w:proofErr w:type="spellStart"/>
+            <w:r>
+              <w:rPr>
+                <w:szCs w:val="21"/>
+              </w:rPr>
+              <w:t>OrderPO</w:t>
+            </w:r>
+            <w:proofErr w:type="spellEnd"/>
+            <w:r>
+              <w:rPr>
+                <w:szCs w:val="21"/>
+              </w:rPr>
+              <w:t xml:space="preserve"> </w:t>
+            </w:r>
+            <w:proofErr w:type="spellStart"/>
+            <w:r>
+              <w:rPr>
+                <w:szCs w:val="21"/>
+              </w:rPr>
+              <w:t>po</w:t>
+            </w:r>
+            <w:proofErr w:type="spellEnd"/>
+            <w:r>
+              <w:rPr>
+                <w:szCs w:val="21"/>
+              </w:rPr>
+              <w:t>)</w:t>
             </w:r>
           </w:p>
         </w:tc>
@@ -4821,11 +5703,47 @@
                 <w:szCs w:val="21"/>
               </w:rPr>
             </w:pPr>
-            <w:r>
-              <w:rPr>
-                <w:szCs w:val="21"/>
-              </w:rPr>
-              <w:t>OrderDAO.delete(OrderPO po)</w:t>
+            <w:proofErr w:type="spellStart"/>
+            <w:r>
+              <w:rPr>
+                <w:szCs w:val="21"/>
+              </w:rPr>
+              <w:t>OrderDAO.delete</w:t>
+            </w:r>
+            <w:proofErr w:type="spellEnd"/>
+            <w:r>
+              <w:rPr>
+                <w:szCs w:val="21"/>
+              </w:rPr>
+              <w:t>(</w:t>
+            </w:r>
+            <w:proofErr w:type="spellStart"/>
+            <w:r>
+              <w:rPr>
+                <w:szCs w:val="21"/>
+              </w:rPr>
+              <w:t>OrderPO</w:t>
+            </w:r>
+            <w:proofErr w:type="spellEnd"/>
+            <w:r>
+              <w:rPr>
+                <w:szCs w:val="21"/>
+              </w:rPr>
+              <w:t xml:space="preserve"> </w:t>
+            </w:r>
+            <w:proofErr w:type="spellStart"/>
+            <w:r>
+              <w:rPr>
+                <w:szCs w:val="21"/>
+              </w:rPr>
+              <w:t>po</w:t>
+            </w:r>
+            <w:proofErr w:type="spellEnd"/>
+            <w:r>
+              <w:rPr>
+                <w:szCs w:val="21"/>
+              </w:rPr>
+              <w:t>)</w:t>
             </w:r>
           </w:p>
         </w:tc>
@@ -4863,11 +5781,47 @@
                 <w:szCs w:val="21"/>
               </w:rPr>
             </w:pPr>
-            <w:r>
-              <w:rPr>
-                <w:szCs w:val="21"/>
-              </w:rPr>
-              <w:t>OrderDAO.update(OrderPO po)</w:t>
+            <w:proofErr w:type="spellStart"/>
+            <w:r>
+              <w:rPr>
+                <w:szCs w:val="21"/>
+              </w:rPr>
+              <w:t>OrderDAO.update</w:t>
+            </w:r>
+            <w:proofErr w:type="spellEnd"/>
+            <w:r>
+              <w:rPr>
+                <w:szCs w:val="21"/>
+              </w:rPr>
+              <w:t>(</w:t>
+            </w:r>
+            <w:proofErr w:type="spellStart"/>
+            <w:r>
+              <w:rPr>
+                <w:szCs w:val="21"/>
+              </w:rPr>
+              <w:t>OrderPO</w:t>
+            </w:r>
+            <w:proofErr w:type="spellEnd"/>
+            <w:r>
+              <w:rPr>
+                <w:szCs w:val="21"/>
+              </w:rPr>
+              <w:t xml:space="preserve"> </w:t>
+            </w:r>
+            <w:proofErr w:type="spellStart"/>
+            <w:r>
+              <w:rPr>
+                <w:szCs w:val="21"/>
+              </w:rPr>
+              <w:t>po</w:t>
+            </w:r>
+            <w:proofErr w:type="spellEnd"/>
+            <w:r>
+              <w:rPr>
+                <w:szCs w:val="21"/>
+              </w:rPr>
+              <w:t>)</w:t>
             </w:r>
           </w:p>
         </w:tc>
@@ -4913,11 +5867,19 @@
                 <w:szCs w:val="21"/>
               </w:rPr>
             </w:pPr>
-            <w:r>
-              <w:rPr>
-                <w:szCs w:val="21"/>
-              </w:rPr>
-              <w:t>OrderDAO.finish()</w:t>
+            <w:proofErr w:type="spellStart"/>
+            <w:r>
+              <w:rPr>
+                <w:szCs w:val="21"/>
+              </w:rPr>
+              <w:t>OrderDAO.finish</w:t>
+            </w:r>
+            <w:proofErr w:type="spellEnd"/>
+            <w:r>
+              <w:rPr>
+                <w:szCs w:val="21"/>
+              </w:rPr>
+              <w:t>()</w:t>
             </w:r>
           </w:p>
         </w:tc>
@@ -4970,12 +5932,14 @@
                 <w:szCs w:val="21"/>
               </w:rPr>
             </w:pPr>
+            <w:proofErr w:type="spellStart"/>
             <w:r>
               <w:rPr>
                 <w:szCs w:val="21"/>
               </w:rPr>
               <w:t>OrderDAO.getHotelOrderList</w:t>
             </w:r>
+            <w:proofErr w:type="spellEnd"/>
             <w:r>
               <w:rPr>
                 <w:szCs w:val="21"/>
@@ -4988,24 +5952,48 @@
               </w:rPr>
               <w:t xml:space="preserve">String address, </w:t>
             </w:r>
+            <w:proofErr w:type="spellStart"/>
             <w:r>
               <w:rPr>
                 <w:szCs w:val="21"/>
               </w:rPr>
               <w:t>Enum</w:t>
             </w:r>
-            <w:r>
-              <w:rPr>
-                <w:szCs w:val="21"/>
-              </w:rPr>
-              <w:t>&lt;OrderType&gt;</w:t>
-            </w:r>
-            <w:r>
-              <w:rPr>
-                <w:szCs w:val="21"/>
-              </w:rPr>
-              <w:t xml:space="preserve"> orderType</w:t>
-            </w:r>
+            <w:proofErr w:type="spellEnd"/>
+            <w:r>
+              <w:rPr>
+                <w:szCs w:val="21"/>
+              </w:rPr>
+              <w:t>&lt;</w:t>
+            </w:r>
+            <w:proofErr w:type="spellStart"/>
+            <w:r>
+              <w:rPr>
+                <w:szCs w:val="21"/>
+              </w:rPr>
+              <w:t>OrderType</w:t>
+            </w:r>
+            <w:proofErr w:type="spellEnd"/>
+            <w:r>
+              <w:rPr>
+                <w:szCs w:val="21"/>
+              </w:rPr>
+              <w:t>&gt;</w:t>
+            </w:r>
+            <w:r>
+              <w:rPr>
+                <w:szCs w:val="21"/>
+              </w:rPr>
+              <w:t xml:space="preserve"> </w:t>
+            </w:r>
+            <w:proofErr w:type="spellStart"/>
+            <w:r>
+              <w:rPr>
+                <w:szCs w:val="21"/>
+              </w:rPr>
+              <w:t>orderType</w:t>
+            </w:r>
+            <w:proofErr w:type="spellEnd"/>
             <w:r>
               <w:rPr>
                 <w:szCs w:val="21"/>
@@ -5040,12 +6028,14 @@
               </w:rPr>
               <w:t>按</w:t>
             </w:r>
+            <w:proofErr w:type="spellStart"/>
             <w:r>
               <w:rPr>
                 <w:szCs w:val="21"/>
               </w:rPr>
               <w:t>orderType</w:t>
             </w:r>
+            <w:proofErr w:type="spellEnd"/>
             <w:r>
               <w:rPr>
                 <w:szCs w:val="21"/>
@@ -5106,12 +6096,14 @@
                 <w:szCs w:val="21"/>
               </w:rPr>
             </w:pPr>
+            <w:proofErr w:type="spellStart"/>
             <w:r>
               <w:rPr>
                 <w:szCs w:val="21"/>
               </w:rPr>
               <w:t>OrderDAO.getAllAbnormalList</w:t>
             </w:r>
+            <w:proofErr w:type="spellEnd"/>
             <w:r>
               <w:rPr>
                 <w:szCs w:val="21"/>
@@ -5158,11 +6150,33 @@
                 <w:szCs w:val="21"/>
               </w:rPr>
             </w:pPr>
-            <w:r>
-              <w:rPr>
-                <w:szCs w:val="21"/>
-              </w:rPr>
-              <w:t>OrderDAO.getSingleOrder(String address, String orderID)</w:t>
+            <w:proofErr w:type="spellStart"/>
+            <w:r>
+              <w:rPr>
+                <w:szCs w:val="21"/>
+              </w:rPr>
+              <w:t>OrderDAO.getSingleOrder</w:t>
+            </w:r>
+            <w:proofErr w:type="spellEnd"/>
+            <w:r>
+              <w:rPr>
+                <w:szCs w:val="21"/>
+              </w:rPr>
+              <w:t xml:space="preserve">(String address, String </w:t>
+            </w:r>
+            <w:proofErr w:type="spellStart"/>
+            <w:r>
+              <w:rPr>
+                <w:szCs w:val="21"/>
+              </w:rPr>
+              <w:t>orderID</w:t>
+            </w:r>
+            <w:proofErr w:type="spellEnd"/>
+            <w:r>
+              <w:rPr>
+                <w:szCs w:val="21"/>
+              </w:rPr>
+              <w:t>)</w:t>
             </w:r>
           </w:p>
         </w:tc>
@@ -5255,12 +6269,21 @@
                 <w:szCs w:val="21"/>
               </w:rPr>
             </w:pPr>
-            <w:r>
-              <w:rPr>
-                <w:rFonts w:cs="宋体"/>
-                <w:szCs w:val="21"/>
-              </w:rPr>
-              <w:t>OrderDAO.isReserved(long ID, String address);</w:t>
+            <w:proofErr w:type="spellStart"/>
+            <w:r>
+              <w:rPr>
+                <w:rFonts w:cs="宋体"/>
+                <w:szCs w:val="21"/>
+              </w:rPr>
+              <w:t>OrderDAO.isReserved</w:t>
+            </w:r>
+            <w:proofErr w:type="spellEnd"/>
+            <w:r>
+              <w:rPr>
+                <w:rFonts w:cs="宋体"/>
+                <w:szCs w:val="21"/>
+              </w:rPr>
+              <w:t>(long ID, String address);</w:t>
             </w:r>
           </w:p>
         </w:tc>
@@ -5313,6 +6336,7 @@
                 <w:szCs w:val="21"/>
               </w:rPr>
             </w:pPr>
+            <w:proofErr w:type="spellStart"/>
             <w:r>
               <w:rPr>
                 <w:rFonts w:cs="宋体"/>
@@ -5334,6 +6358,7 @@
               </w:rPr>
               <w:t>rders</w:t>
             </w:r>
+            <w:proofErr w:type="spellEnd"/>
             <w:r>
               <w:rPr>
                 <w:rFonts w:cs="宋体"/>
@@ -5385,6 +6410,7 @@
                 <w:szCs w:val="21"/>
               </w:rPr>
             </w:pPr>
+            <w:proofErr w:type="spellStart"/>
             <w:r>
               <w:rPr>
                 <w:rFonts w:hint="eastAsia"/>
@@ -5411,6 +6437,7 @@
               </w:rPr>
               <w:t>Database</w:t>
             </w:r>
+            <w:proofErr w:type="spellEnd"/>
           </w:p>
         </w:tc>
         <w:tc>
@@ -5487,6 +6514,7 @@
                 <w:szCs w:val="21"/>
               </w:rPr>
             </w:pPr>
+            <w:proofErr w:type="spellStart"/>
             <w:r>
               <w:rPr>
                 <w:szCs w:val="21"/>
@@ -5510,19 +6538,62 @@
               <w:rPr>
                 <w:szCs w:val="21"/>
               </w:rPr>
-              <w:t>lableRoomNum(String address, Enum</w:t>
-            </w:r>
-            <w:r>
-              <w:rPr>
-                <w:szCs w:val="21"/>
-              </w:rPr>
-              <w:t>&lt;RoomType&gt;</w:t>
-            </w:r>
-            <w:r>
-              <w:rPr>
-                <w:szCs w:val="21"/>
-              </w:rPr>
-              <w:t xml:space="preserve"> roomType)</w:t>
+              <w:t>lableRoomNum</w:t>
+            </w:r>
+            <w:proofErr w:type="spellEnd"/>
+            <w:r>
+              <w:rPr>
+                <w:szCs w:val="21"/>
+              </w:rPr>
+              <w:t xml:space="preserve">(String address, </w:t>
+            </w:r>
+            <w:proofErr w:type="spellStart"/>
+            <w:r>
+              <w:rPr>
+                <w:szCs w:val="21"/>
+              </w:rPr>
+              <w:t>Enum</w:t>
+            </w:r>
+            <w:proofErr w:type="spellEnd"/>
+            <w:r>
+              <w:rPr>
+                <w:szCs w:val="21"/>
+              </w:rPr>
+              <w:t>&lt;</w:t>
+            </w:r>
+            <w:proofErr w:type="spellStart"/>
+            <w:r>
+              <w:rPr>
+                <w:szCs w:val="21"/>
+              </w:rPr>
+              <w:t>RoomType</w:t>
+            </w:r>
+            <w:proofErr w:type="spellEnd"/>
+            <w:r>
+              <w:rPr>
+                <w:szCs w:val="21"/>
+              </w:rPr>
+              <w:t>&gt;</w:t>
+            </w:r>
+            <w:r>
+              <w:rPr>
+                <w:szCs w:val="21"/>
+              </w:rPr>
+              <w:t xml:space="preserve"> </w:t>
+            </w:r>
+            <w:proofErr w:type="spellStart"/>
+            <w:r>
+              <w:rPr>
+                <w:szCs w:val="21"/>
+              </w:rPr>
+              <w:t>roomType</w:t>
+            </w:r>
+            <w:proofErr w:type="spellEnd"/>
+            <w:r>
+              <w:rPr>
+                <w:szCs w:val="21"/>
+              </w:rPr>
+              <w:t>)</w:t>
             </w:r>
           </w:p>
         </w:tc>
@@ -5546,6 +6617,7 @@
               </w:rPr>
               <w:t>获取当前酒店</w:t>
             </w:r>
+            <w:proofErr w:type="spellStart"/>
             <w:r>
               <w:rPr>
                 <w:bCs/>
@@ -5553,6 +6625,7 @@
               </w:rPr>
               <w:t>roomType</w:t>
             </w:r>
+            <w:proofErr w:type="spellEnd"/>
             <w:r>
               <w:rPr>
                 <w:bCs/>
@@ -5574,6 +6647,7 @@
                 <w:szCs w:val="21"/>
               </w:rPr>
             </w:pPr>
+            <w:proofErr w:type="spellStart"/>
             <w:r>
               <w:rPr>
                 <w:szCs w:val="21"/>
@@ -5590,26 +6664,91 @@
               <w:rPr>
                 <w:szCs w:val="21"/>
               </w:rPr>
-              <w:t>.isTimeAvailable (String address, Enum</w:t>
-            </w:r>
-            <w:r>
-              <w:rPr>
-                <w:szCs w:val="21"/>
-              </w:rPr>
-              <w:t>&lt;RoomType&gt;</w:t>
-            </w:r>
-            <w:r>
-              <w:rPr>
-                <w:szCs w:val="21"/>
-              </w:rPr>
-              <w:t xml:space="preserve"> roomType, </w:t>
-            </w:r>
-            <w:r>
-              <w:rPr>
-                <w:szCs w:val="21"/>
-              </w:rPr>
-              <w:t>Date beginDate, Date finishDate</w:t>
-            </w:r>
+              <w:t>.isTimeAvailable</w:t>
+            </w:r>
+            <w:proofErr w:type="spellEnd"/>
+            <w:r>
+              <w:rPr>
+                <w:szCs w:val="21"/>
+              </w:rPr>
+              <w:t xml:space="preserve"> (String address, </w:t>
+            </w:r>
+            <w:proofErr w:type="spellStart"/>
+            <w:r>
+              <w:rPr>
+                <w:szCs w:val="21"/>
+              </w:rPr>
+              <w:t>Enum</w:t>
+            </w:r>
+            <w:proofErr w:type="spellEnd"/>
+            <w:r>
+              <w:rPr>
+                <w:szCs w:val="21"/>
+              </w:rPr>
+              <w:t>&lt;</w:t>
+            </w:r>
+            <w:proofErr w:type="spellStart"/>
+            <w:r>
+              <w:rPr>
+                <w:szCs w:val="21"/>
+              </w:rPr>
+              <w:t>RoomType</w:t>
+            </w:r>
+            <w:proofErr w:type="spellEnd"/>
+            <w:r>
+              <w:rPr>
+                <w:szCs w:val="21"/>
+              </w:rPr>
+              <w:t>&gt;</w:t>
+            </w:r>
+            <w:r>
+              <w:rPr>
+                <w:szCs w:val="21"/>
+              </w:rPr>
+              <w:t xml:space="preserve"> </w:t>
+            </w:r>
+            <w:proofErr w:type="spellStart"/>
+            <w:r>
+              <w:rPr>
+                <w:szCs w:val="21"/>
+              </w:rPr>
+              <w:t>roomType</w:t>
+            </w:r>
+            <w:proofErr w:type="spellEnd"/>
+            <w:r>
+              <w:rPr>
+                <w:szCs w:val="21"/>
+              </w:rPr>
+              <w:t xml:space="preserve">, </w:t>
+            </w:r>
+            <w:r>
+              <w:rPr>
+                <w:szCs w:val="21"/>
+              </w:rPr>
+              <w:t xml:space="preserve">Date </w:t>
+            </w:r>
+            <w:proofErr w:type="spellStart"/>
+            <w:r>
+              <w:rPr>
+                <w:szCs w:val="21"/>
+              </w:rPr>
+              <w:t>beginDate</w:t>
+            </w:r>
+            <w:proofErr w:type="spellEnd"/>
+            <w:r>
+              <w:rPr>
+                <w:szCs w:val="21"/>
+              </w:rPr>
+              <w:t xml:space="preserve">, Date </w:t>
+            </w:r>
+            <w:proofErr w:type="spellStart"/>
+            <w:r>
+              <w:rPr>
+                <w:szCs w:val="21"/>
+              </w:rPr>
+              <w:t>finishDate</w:t>
+            </w:r>
+            <w:proofErr w:type="spellEnd"/>
             <w:r>
               <w:rPr>
                 <w:szCs w:val="21"/>
@@ -5678,6 +6817,7 @@
                 <w:szCs w:val="21"/>
               </w:rPr>
             </w:pPr>
+            <w:proofErr w:type="spellStart"/>
             <w:r>
               <w:rPr>
                 <w:szCs w:val="21"/>
@@ -5688,19 +6828,76 @@
               <w:rPr>
                 <w:szCs w:val="21"/>
               </w:rPr>
-              <w:t>.addSpareRoom(String address, int change, Enum</w:t>
-            </w:r>
-            <w:r>
-              <w:rPr>
-                <w:szCs w:val="21"/>
-              </w:rPr>
-              <w:t>&lt;RoomType&gt;</w:t>
-            </w:r>
-            <w:r>
-              <w:rPr>
-                <w:szCs w:val="21"/>
-              </w:rPr>
-              <w:t xml:space="preserve"> roomType)</w:t>
+              <w:t>.addSpareRoom</w:t>
+            </w:r>
+            <w:proofErr w:type="spellEnd"/>
+            <w:r>
+              <w:rPr>
+                <w:szCs w:val="21"/>
+              </w:rPr>
+              <w:t xml:space="preserve">(String address, </w:t>
+            </w:r>
+            <w:proofErr w:type="spellStart"/>
+            <w:r>
+              <w:rPr>
+                <w:szCs w:val="21"/>
+              </w:rPr>
+              <w:t>int</w:t>
+            </w:r>
+            <w:proofErr w:type="spellEnd"/>
+            <w:r>
+              <w:rPr>
+                <w:szCs w:val="21"/>
+              </w:rPr>
+              <w:t xml:space="preserve"> change, </w:t>
+            </w:r>
+            <w:proofErr w:type="spellStart"/>
+            <w:r>
+              <w:rPr>
+                <w:szCs w:val="21"/>
+              </w:rPr>
+              <w:t>Enum</w:t>
+            </w:r>
+            <w:proofErr w:type="spellEnd"/>
+            <w:r>
+              <w:rPr>
+                <w:szCs w:val="21"/>
+              </w:rPr>
+              <w:t>&lt;</w:t>
+            </w:r>
+            <w:proofErr w:type="spellStart"/>
+            <w:r>
+              <w:rPr>
+                <w:szCs w:val="21"/>
+              </w:rPr>
+              <w:t>RoomType</w:t>
+            </w:r>
+            <w:proofErr w:type="spellEnd"/>
+            <w:r>
+              <w:rPr>
+                <w:szCs w:val="21"/>
+              </w:rPr>
+              <w:t>&gt;</w:t>
+            </w:r>
+            <w:r>
+              <w:rPr>
+                <w:szCs w:val="21"/>
+              </w:rPr>
+              <w:t xml:space="preserve"> </w:t>
+            </w:r>
+            <w:proofErr w:type="spellStart"/>
+            <w:r>
+              <w:rPr>
+                <w:szCs w:val="21"/>
+              </w:rPr>
+              <w:t>roomType</w:t>
+            </w:r>
+            <w:proofErr w:type="spellEnd"/>
+            <w:r>
+              <w:rPr>
+                <w:szCs w:val="21"/>
+              </w:rPr>
+              <w:t>)</w:t>
             </w:r>
           </w:p>
         </w:tc>
@@ -5768,6 +6965,7 @@
                 <w:szCs w:val="21"/>
               </w:rPr>
             </w:pPr>
+            <w:proofErr w:type="spellStart"/>
             <w:r>
               <w:rPr>
                 <w:szCs w:val="21"/>
@@ -5778,19 +6976,76 @@
               <w:rPr>
                 <w:szCs w:val="21"/>
               </w:rPr>
-              <w:t>.reduceSpareRoom(String address , int change, Enum</w:t>
-            </w:r>
-            <w:r>
-              <w:rPr>
-                <w:szCs w:val="21"/>
-              </w:rPr>
-              <w:t>&lt;RoomType&gt;</w:t>
-            </w:r>
-            <w:r>
-              <w:rPr>
-                <w:szCs w:val="21"/>
-              </w:rPr>
-              <w:t xml:space="preserve"> roomType)</w:t>
+              <w:t>.reduceSpareRoom</w:t>
+            </w:r>
+            <w:proofErr w:type="spellEnd"/>
+            <w:r>
+              <w:rPr>
+                <w:szCs w:val="21"/>
+              </w:rPr>
+              <w:t xml:space="preserve">(String address , </w:t>
+            </w:r>
+            <w:proofErr w:type="spellStart"/>
+            <w:r>
+              <w:rPr>
+                <w:szCs w:val="21"/>
+              </w:rPr>
+              <w:t>int</w:t>
+            </w:r>
+            <w:proofErr w:type="spellEnd"/>
+            <w:r>
+              <w:rPr>
+                <w:szCs w:val="21"/>
+              </w:rPr>
+              <w:t xml:space="preserve"> change, </w:t>
+            </w:r>
+            <w:proofErr w:type="spellStart"/>
+            <w:r>
+              <w:rPr>
+                <w:szCs w:val="21"/>
+              </w:rPr>
+              <w:t>Enum</w:t>
+            </w:r>
+            <w:proofErr w:type="spellEnd"/>
+            <w:r>
+              <w:rPr>
+                <w:szCs w:val="21"/>
+              </w:rPr>
+              <w:t>&lt;</w:t>
+            </w:r>
+            <w:proofErr w:type="spellStart"/>
+            <w:r>
+              <w:rPr>
+                <w:szCs w:val="21"/>
+              </w:rPr>
+              <w:t>RoomType</w:t>
+            </w:r>
+            <w:proofErr w:type="spellEnd"/>
+            <w:r>
+              <w:rPr>
+                <w:szCs w:val="21"/>
+              </w:rPr>
+              <w:t>&gt;</w:t>
+            </w:r>
+            <w:r>
+              <w:rPr>
+                <w:szCs w:val="21"/>
+              </w:rPr>
+              <w:t xml:space="preserve"> </w:t>
+            </w:r>
+            <w:proofErr w:type="spellStart"/>
+            <w:r>
+              <w:rPr>
+                <w:szCs w:val="21"/>
+              </w:rPr>
+              <w:t>roomType</w:t>
+            </w:r>
+            <w:proofErr w:type="spellEnd"/>
+            <w:r>
+              <w:rPr>
+                <w:szCs w:val="21"/>
+              </w:rPr>
+              <w:t>)</w:t>
             </w:r>
           </w:p>
         </w:tc>
@@ -5858,6 +7113,7 @@
                 <w:szCs w:val="21"/>
               </w:rPr>
             </w:pPr>
+            <w:proofErr w:type="spellStart"/>
             <w:r>
               <w:rPr>
                 <w:bCs/>
@@ -5872,6 +7128,7 @@
               </w:rPr>
               <w:t>.getHotelBriefInfo</w:t>
             </w:r>
+            <w:proofErr w:type="spellEnd"/>
             <w:r>
               <w:rPr>
                 <w:bCs/>
@@ -5930,12 +7187,21 @@
                 <w:szCs w:val="21"/>
               </w:rPr>
             </w:pPr>
-            <w:r>
-              <w:rPr>
-                <w:bCs/>
-                <w:szCs w:val="21"/>
-              </w:rPr>
-              <w:t>Hotel.getHotelDetails(String address)</w:t>
+            <w:proofErr w:type="spellStart"/>
+            <w:r>
+              <w:rPr>
+                <w:bCs/>
+                <w:szCs w:val="21"/>
+              </w:rPr>
+              <w:t>Hotel.getHotelDetails</w:t>
+            </w:r>
+            <w:proofErr w:type="spellEnd"/>
+            <w:r>
+              <w:rPr>
+                <w:bCs/>
+                <w:szCs w:val="21"/>
+              </w:rPr>
+              <w:t>(String address)</w:t>
             </w:r>
           </w:p>
         </w:tc>
@@ -5981,11 +7247,19 @@
                 <w:szCs w:val="21"/>
               </w:rPr>
             </w:pPr>
-            <w:r>
-              <w:rPr>
-                <w:szCs w:val="21"/>
-              </w:rPr>
-              <w:t xml:space="preserve">User.getCreditValue(long </w:t>
+            <w:proofErr w:type="spellStart"/>
+            <w:r>
+              <w:rPr>
+                <w:szCs w:val="21"/>
+              </w:rPr>
+              <w:t>User.getCreditValue</w:t>
+            </w:r>
+            <w:proofErr w:type="spellEnd"/>
+            <w:r>
+              <w:rPr>
+                <w:szCs w:val="21"/>
+              </w:rPr>
+              <w:t xml:space="preserve">(long </w:t>
             </w:r>
             <w:r>
               <w:rPr>
@@ -6036,11 +7310,19 @@
                 <w:szCs w:val="21"/>
               </w:rPr>
             </w:pPr>
-            <w:r>
-              <w:rPr>
-                <w:szCs w:val="21"/>
-              </w:rPr>
-              <w:t xml:space="preserve">User.changeCreditValue(long </w:t>
+            <w:proofErr w:type="spellStart"/>
+            <w:r>
+              <w:rPr>
+                <w:szCs w:val="21"/>
+              </w:rPr>
+              <w:t>User.changeCreditValue</w:t>
+            </w:r>
+            <w:proofErr w:type="spellEnd"/>
+            <w:r>
+              <w:rPr>
+                <w:szCs w:val="21"/>
+              </w:rPr>
+              <w:t xml:space="preserve">(long </w:t>
             </w:r>
             <w:r>
               <w:rPr>
@@ -6053,7 +7335,35 @@
               <w:rPr>
                 <w:szCs w:val="21"/>
               </w:rPr>
-              <w:t>, int num)</w:t>
+              <w:t xml:space="preserve">, </w:t>
+            </w:r>
+            <w:proofErr w:type="spellStart"/>
+            <w:r>
+              <w:rPr>
+                <w:szCs w:val="21"/>
+              </w:rPr>
+              <w:t>int</w:t>
+            </w:r>
+            <w:proofErr w:type="spellEnd"/>
+            <w:r>
+              <w:rPr>
+                <w:szCs w:val="21"/>
+              </w:rPr>
+              <w:t xml:space="preserve"> </w:t>
+            </w:r>
+            <w:proofErr w:type="spellStart"/>
+            <w:r>
+              <w:rPr>
+                <w:szCs w:val="21"/>
+              </w:rPr>
+              <w:t>num</w:t>
+            </w:r>
+            <w:proofErr w:type="spellEnd"/>
+            <w:r>
+              <w:rPr>
+                <w:szCs w:val="21"/>
+              </w:rPr>
+              <w:t>)</w:t>
             </w:r>
           </w:p>
         </w:tc>
@@ -6077,12 +7387,21 @@
               </w:rPr>
               <w:t>根据</w:t>
             </w:r>
-            <w:r>
-              <w:rPr>
-                <w:bCs/>
-                <w:szCs w:val="21"/>
-              </w:rPr>
-              <w:t>num(</w:t>
+            <w:proofErr w:type="spellStart"/>
+            <w:r>
+              <w:rPr>
+                <w:bCs/>
+                <w:szCs w:val="21"/>
+              </w:rPr>
+              <w:t>num</w:t>
+            </w:r>
+            <w:proofErr w:type="spellEnd"/>
+            <w:r>
+              <w:rPr>
+                <w:bCs/>
+                <w:szCs w:val="21"/>
+              </w:rPr>
+              <w:t>(</w:t>
             </w:r>
             <w:r>
               <w:rPr>
@@ -6149,6 +7468,7 @@
                 <w:szCs w:val="21"/>
               </w:rPr>
             </w:pPr>
+            <w:proofErr w:type="spellStart"/>
             <w:r>
               <w:rPr>
                 <w:szCs w:val="21"/>
@@ -6166,7 +7486,42 @@
               <w:rPr>
                 <w:szCs w:val="21"/>
               </w:rPr>
-              <w:t>vailblePromotionName(OrderVO vo)</w:t>
+              <w:t>vailblePromotionName</w:t>
+            </w:r>
+            <w:proofErr w:type="spellEnd"/>
+            <w:r>
+              <w:rPr>
+                <w:szCs w:val="21"/>
+              </w:rPr>
+              <w:t>(</w:t>
+            </w:r>
+            <w:proofErr w:type="spellStart"/>
+            <w:r>
+              <w:rPr>
+                <w:szCs w:val="21"/>
+              </w:rPr>
+              <w:t>OrderVO</w:t>
+            </w:r>
+            <w:proofErr w:type="spellEnd"/>
+            <w:r>
+              <w:rPr>
+                <w:szCs w:val="21"/>
+              </w:rPr>
+              <w:t xml:space="preserve"> </w:t>
+            </w:r>
+            <w:proofErr w:type="spellStart"/>
+            <w:r>
+              <w:rPr>
+                <w:szCs w:val="21"/>
+              </w:rPr>
+              <w:t>vo</w:t>
+            </w:r>
+            <w:proofErr w:type="spellEnd"/>
+            <w:r>
+              <w:rPr>
+                <w:szCs w:val="21"/>
+              </w:rPr>
+              <w:t>)</w:t>
             </w:r>
           </w:p>
         </w:tc>
@@ -6234,6 +7589,7 @@
                 <w:szCs w:val="21"/>
               </w:rPr>
             </w:pPr>
+            <w:proofErr w:type="spellStart"/>
             <w:r>
               <w:rPr>
                 <w:szCs w:val="21"/>
@@ -6251,7 +7607,42 @@
               <w:rPr>
                 <w:szCs w:val="21"/>
               </w:rPr>
-              <w:t>vailbleMarketStrategyName(OrderVO vo)</w:t>
+              <w:t>vailbleMarketStrategyName</w:t>
+            </w:r>
+            <w:proofErr w:type="spellEnd"/>
+            <w:r>
+              <w:rPr>
+                <w:szCs w:val="21"/>
+              </w:rPr>
+              <w:t>(</w:t>
+            </w:r>
+            <w:proofErr w:type="spellStart"/>
+            <w:r>
+              <w:rPr>
+                <w:szCs w:val="21"/>
+              </w:rPr>
+              <w:t>OrderVO</w:t>
+            </w:r>
+            <w:proofErr w:type="spellEnd"/>
+            <w:r>
+              <w:rPr>
+                <w:szCs w:val="21"/>
+              </w:rPr>
+              <w:t xml:space="preserve"> </w:t>
+            </w:r>
+            <w:proofErr w:type="spellStart"/>
+            <w:r>
+              <w:rPr>
+                <w:szCs w:val="21"/>
+              </w:rPr>
+              <w:t>vo</w:t>
+            </w:r>
+            <w:proofErr w:type="spellEnd"/>
+            <w:r>
+              <w:rPr>
+                <w:szCs w:val="21"/>
+              </w:rPr>
+              <w:t>)</w:t>
             </w:r>
           </w:p>
         </w:tc>
@@ -6319,11 +7710,47 @@
                 <w:szCs w:val="21"/>
               </w:rPr>
             </w:pPr>
-            <w:r>
-              <w:rPr>
-                <w:szCs w:val="21"/>
-              </w:rPr>
-              <w:t>Strategy.getBestDiscount(OrderVO vo)</w:t>
+            <w:proofErr w:type="spellStart"/>
+            <w:r>
+              <w:rPr>
+                <w:szCs w:val="21"/>
+              </w:rPr>
+              <w:t>Strategy.getBestDiscount</w:t>
+            </w:r>
+            <w:proofErr w:type="spellEnd"/>
+            <w:r>
+              <w:rPr>
+                <w:szCs w:val="21"/>
+              </w:rPr>
+              <w:t>(</w:t>
+            </w:r>
+            <w:proofErr w:type="spellStart"/>
+            <w:r>
+              <w:rPr>
+                <w:szCs w:val="21"/>
+              </w:rPr>
+              <w:t>OrderVO</w:t>
+            </w:r>
+            <w:proofErr w:type="spellEnd"/>
+            <w:r>
+              <w:rPr>
+                <w:szCs w:val="21"/>
+              </w:rPr>
+              <w:t xml:space="preserve"> </w:t>
+            </w:r>
+            <w:proofErr w:type="spellStart"/>
+            <w:r>
+              <w:rPr>
+                <w:szCs w:val="21"/>
+              </w:rPr>
+              <w:t>vo</w:t>
+            </w:r>
+            <w:proofErr w:type="spellEnd"/>
+            <w:r>
+              <w:rPr>
+                <w:szCs w:val="21"/>
+              </w:rPr>
+              <w:t>)</w:t>
             </w:r>
           </w:p>
         </w:tc>
@@ -6408,6 +7835,7 @@
         </w:rPr>
         <w:t>数据层（</w:t>
       </w:r>
+      <w:proofErr w:type="spellStart"/>
       <w:r>
         <w:rPr>
           <w:rFonts w:asciiTheme="minorHAnsi" w:hAnsiTheme="minorHAnsi"/>
@@ -6424,6 +7852,7 @@
         </w:rPr>
         <w:t>DAO</w:t>
       </w:r>
+      <w:proofErr w:type="spellEnd"/>
       <w:r>
         <w:rPr>
           <w:rFonts w:asciiTheme="minorHAnsi" w:hAnsiTheme="minorHAnsi"/>
@@ -6498,6 +7927,7 @@
                 <w:szCs w:val="21"/>
               </w:rPr>
             </w:pPr>
+            <w:proofErr w:type="spellStart"/>
             <w:r>
               <w:rPr>
                 <w:bCs/>
@@ -6526,6 +7956,7 @@
               </w:rPr>
               <w:t>List</w:t>
             </w:r>
+            <w:proofErr w:type="spellEnd"/>
           </w:p>
         </w:tc>
         <w:tc>
@@ -6562,8 +7993,23 @@
               <w:rPr>
                 <w:szCs w:val="21"/>
               </w:rPr>
-              <w:t>public ArrayList&lt;</w:t>
-            </w:r>
+              <w:t xml:space="preserve">public </w:t>
+            </w:r>
+            <w:proofErr w:type="spellStart"/>
+            <w:r>
+              <w:rPr>
+                <w:szCs w:val="21"/>
+              </w:rPr>
+              <w:t>ArrayList</w:t>
+            </w:r>
+            <w:proofErr w:type="spellEnd"/>
+            <w:r>
+              <w:rPr>
+                <w:szCs w:val="21"/>
+              </w:rPr>
+              <w:t>&lt;</w:t>
+            </w:r>
+            <w:proofErr w:type="spellStart"/>
             <w:r>
               <w:rPr>
                 <w:szCs w:val="21"/>
@@ -6586,14 +8032,29 @@
               <w:rPr>
                 <w:szCs w:val="21"/>
               </w:rPr>
-              <w:t>PO&gt;</w:t>
-            </w:r>
-            <w:r>
-              <w:rPr>
-                <w:bCs/>
-                <w:szCs w:val="21"/>
-              </w:rPr>
-              <w:t xml:space="preserve"> get</w:t>
+              <w:t>PO</w:t>
+            </w:r>
+            <w:proofErr w:type="spellEnd"/>
+            <w:r>
+              <w:rPr>
+                <w:szCs w:val="21"/>
+              </w:rPr>
+              <w:t>&gt;</w:t>
+            </w:r>
+            <w:r>
+              <w:rPr>
+                <w:bCs/>
+                <w:szCs w:val="21"/>
+              </w:rPr>
+              <w:t xml:space="preserve"> </w:t>
+            </w:r>
+            <w:proofErr w:type="spellStart"/>
+            <w:r>
+              <w:rPr>
+                <w:bCs/>
+                <w:szCs w:val="21"/>
+              </w:rPr>
+              <w:t>get</w:t>
             </w:r>
             <w:r>
               <w:rPr>
@@ -6602,6 +8063,7 @@
               </w:rPr>
               <w:t>UserOrderList</w:t>
             </w:r>
+            <w:proofErr w:type="spellEnd"/>
             <w:r>
               <w:rPr>
                 <w:bCs/>
@@ -6616,6 +8078,7 @@
               </w:rPr>
               <w:t xml:space="preserve">long ID, </w:t>
             </w:r>
+            <w:proofErr w:type="spellStart"/>
             <w:r>
               <w:rPr>
                 <w:bCs/>
@@ -6623,12 +8086,29 @@
               </w:rPr>
               <w:t>Enum</w:t>
             </w:r>
-            <w:r>
-              <w:rPr>
-                <w:bCs/>
-                <w:szCs w:val="21"/>
-              </w:rPr>
-              <w:t>&lt;OrderType&gt;</w:t>
+            <w:proofErr w:type="spellEnd"/>
+            <w:r>
+              <w:rPr>
+                <w:bCs/>
+                <w:szCs w:val="21"/>
+              </w:rPr>
+              <w:t>&lt;</w:t>
+            </w:r>
+            <w:proofErr w:type="spellStart"/>
+            <w:r>
+              <w:rPr>
+                <w:bCs/>
+                <w:szCs w:val="21"/>
+              </w:rPr>
+              <w:t>OrderType</w:t>
+            </w:r>
+            <w:proofErr w:type="spellEnd"/>
+            <w:r>
+              <w:rPr>
+                <w:bCs/>
+                <w:szCs w:val="21"/>
+              </w:rPr>
+              <w:t>&gt;</w:t>
             </w:r>
             <w:r>
               <w:rPr>
@@ -6637,6 +8117,7 @@
               </w:rPr>
               <w:t xml:space="preserve"> </w:t>
             </w:r>
+            <w:proofErr w:type="spellStart"/>
             <w:r>
               <w:rPr>
                 <w:bCs/>
@@ -6644,6 +8125,7 @@
               </w:rPr>
               <w:t>orderType</w:t>
             </w:r>
+            <w:proofErr w:type="spellEnd"/>
             <w:r>
               <w:rPr>
                 <w:bCs/>
@@ -6655,7 +8137,21 @@
               <w:rPr>
                 <w:szCs w:val="21"/>
               </w:rPr>
-              <w:t xml:space="preserve"> throws RemoteException;</w:t>
+              <w:t xml:space="preserve"> throws </w:t>
+            </w:r>
+            <w:proofErr w:type="spellStart"/>
+            <w:r>
+              <w:rPr>
+                <w:szCs w:val="21"/>
+              </w:rPr>
+              <w:t>RemoteException</w:t>
+            </w:r>
+            <w:proofErr w:type="spellEnd"/>
+            <w:r>
+              <w:rPr>
+                <w:szCs w:val="21"/>
+              </w:rPr>
+              <w:t>;</w:t>
             </w:r>
           </w:p>
         </w:tc>
@@ -6775,12 +8271,14 @@
               </w:rPr>
               <w:t>按</w:t>
             </w:r>
+            <w:proofErr w:type="spellStart"/>
             <w:r>
               <w:rPr>
                 <w:szCs w:val="21"/>
               </w:rPr>
               <w:t>orderType</w:t>
             </w:r>
+            <w:proofErr w:type="spellEnd"/>
             <w:r>
               <w:rPr>
                 <w:szCs w:val="21"/>
@@ -6793,6 +8291,7 @@
               </w:rPr>
               <w:t>进行查找返回相应的</w:t>
             </w:r>
+            <w:proofErr w:type="spellStart"/>
             <w:r>
               <w:rPr>
                 <w:szCs w:val="21"/>
@@ -6805,6 +8304,7 @@
               </w:rPr>
               <w:t>O</w:t>
             </w:r>
+            <w:proofErr w:type="spellEnd"/>
             <w:r>
               <w:rPr>
                 <w:szCs w:val="21"/>
@@ -6858,6 +8358,7 @@
                 <w:szCs w:val="21"/>
               </w:rPr>
             </w:pPr>
+            <w:proofErr w:type="spellStart"/>
             <w:r>
               <w:rPr>
                 <w:szCs w:val="21"/>
@@ -6882,6 +8383,7 @@
               </w:rPr>
               <w:t>AllOrders</w:t>
             </w:r>
+            <w:proofErr w:type="spellEnd"/>
           </w:p>
         </w:tc>
         <w:tc>
@@ -6920,8 +8422,25 @@
                 <w:rFonts w:cs="宋体"/>
                 <w:szCs w:val="21"/>
               </w:rPr>
-              <w:t>public ArrayList&lt;</w:t>
-            </w:r>
+              <w:t xml:space="preserve">public </w:t>
+            </w:r>
+            <w:proofErr w:type="spellStart"/>
+            <w:r>
+              <w:rPr>
+                <w:rFonts w:cs="宋体"/>
+                <w:szCs w:val="21"/>
+              </w:rPr>
+              <w:t>ArrayList</w:t>
+            </w:r>
+            <w:proofErr w:type="spellEnd"/>
+            <w:r>
+              <w:rPr>
+                <w:rFonts w:cs="宋体"/>
+                <w:szCs w:val="21"/>
+              </w:rPr>
+              <w:t>&lt;</w:t>
+            </w:r>
+            <w:proofErr w:type="spellStart"/>
             <w:r>
               <w:rPr>
                 <w:rFonts w:cs="宋体"/>
@@ -6941,7 +8460,23 @@
                 <w:rFonts w:cs="宋体"/>
                 <w:szCs w:val="21"/>
               </w:rPr>
-              <w:t>O&gt; get</w:t>
+              <w:t>O</w:t>
+            </w:r>
+            <w:proofErr w:type="spellEnd"/>
+            <w:r>
+              <w:rPr>
+                <w:rFonts w:cs="宋体"/>
+                <w:szCs w:val="21"/>
+              </w:rPr>
+              <w:t xml:space="preserve">&gt; </w:t>
+            </w:r>
+            <w:proofErr w:type="spellStart"/>
+            <w:r>
+              <w:rPr>
+                <w:rFonts w:cs="宋体"/>
+                <w:szCs w:val="21"/>
+              </w:rPr>
+              <w:t>get</w:t>
             </w:r>
             <w:r>
               <w:rPr>
@@ -6950,22 +8485,37 @@
               </w:rPr>
               <w:t>User</w:t>
             </w:r>
-            <w:bookmarkStart w:id="0" w:name="_GoBack"/>
-            <w:bookmarkEnd w:id="0"/>
-            <w:r>
-              <w:rPr>
-                <w:rFonts w:cs="宋体"/>
-                <w:szCs w:val="21"/>
-              </w:rPr>
-              <w:t>AllOrders(long ID)</w:t>
-            </w:r>
-            <w:r>
-              <w:rPr>
-                <w:rFonts w:cs="宋体"/>
-                <w:szCs w:val="21"/>
-              </w:rPr>
-              <w:t xml:space="preserve"> throws RemoteException</w:t>
-            </w:r>
+            <w:r>
+              <w:rPr>
+                <w:rFonts w:cs="宋体"/>
+                <w:szCs w:val="21"/>
+              </w:rPr>
+              <w:t>AllOrders</w:t>
+            </w:r>
+            <w:proofErr w:type="spellEnd"/>
+            <w:r>
+              <w:rPr>
+                <w:rFonts w:cs="宋体"/>
+                <w:szCs w:val="21"/>
+              </w:rPr>
+              <w:t>(long ID)</w:t>
+            </w:r>
+            <w:r>
+              <w:rPr>
+                <w:rFonts w:cs="宋体"/>
+                <w:szCs w:val="21"/>
+              </w:rPr>
+              <w:t xml:space="preserve"> throws </w:t>
+            </w:r>
+            <w:proofErr w:type="spellStart"/>
+            <w:r>
+              <w:rPr>
+                <w:rFonts w:cs="宋体"/>
+                <w:szCs w:val="21"/>
+              </w:rPr>
+              <w:t>RemoteException</w:t>
+            </w:r>
+            <w:proofErr w:type="spellEnd"/>
             <w:r>
               <w:rPr>
                 <w:rFonts w:cs="宋体"/>
@@ -7175,6 +8725,7 @@
                 <w:szCs w:val="21"/>
               </w:rPr>
             </w:pPr>
+            <w:proofErr w:type="spellStart"/>
             <w:r>
               <w:rPr>
                 <w:bCs/>
@@ -7196,6 +8747,7 @@
               </w:rPr>
               <w:t>Order</w:t>
             </w:r>
+            <w:proofErr w:type="spellEnd"/>
           </w:p>
         </w:tc>
         <w:tc>
@@ -7234,23 +8786,47 @@
               </w:rPr>
               <w:t xml:space="preserve">public </w:t>
             </w:r>
+            <w:proofErr w:type="spellStart"/>
             <w:r>
               <w:rPr>
                 <w:szCs w:val="21"/>
               </w:rPr>
               <w:t>OrderPO</w:t>
             </w:r>
+            <w:proofErr w:type="spellEnd"/>
             <w:r>
               <w:rPr>
                 <w:szCs w:val="21"/>
               </w:rPr>
               <w:t xml:space="preserve"> </w:t>
             </w:r>
-            <w:r>
-              <w:rPr>
-                <w:szCs w:val="21"/>
-              </w:rPr>
-              <w:t>getSingleOrder(String address, String orderID)</w:t>
+            <w:proofErr w:type="spellStart"/>
+            <w:r>
+              <w:rPr>
+                <w:szCs w:val="21"/>
+              </w:rPr>
+              <w:t>getSingleOrder</w:t>
+            </w:r>
+            <w:proofErr w:type="spellEnd"/>
+            <w:r>
+              <w:rPr>
+                <w:szCs w:val="21"/>
+              </w:rPr>
+              <w:t xml:space="preserve">(String address, String </w:t>
+            </w:r>
+            <w:proofErr w:type="spellStart"/>
+            <w:r>
+              <w:rPr>
+                <w:szCs w:val="21"/>
+              </w:rPr>
+              <w:t>orderID</w:t>
+            </w:r>
+            <w:proofErr w:type="spellEnd"/>
+            <w:r>
+              <w:rPr>
+                <w:szCs w:val="21"/>
+              </w:rPr>
+              <w:t>)</w:t>
             </w:r>
             <w:r>
               <w:rPr>
@@ -7263,8 +8839,17 @@
                 <w:rFonts w:cs="宋体"/>
                 <w:szCs w:val="21"/>
               </w:rPr>
-              <w:t>throws RemoteException</w:t>
-            </w:r>
+              <w:t xml:space="preserve">throws </w:t>
+            </w:r>
+            <w:proofErr w:type="spellStart"/>
+            <w:r>
+              <w:rPr>
+                <w:rFonts w:cs="宋体"/>
+                <w:szCs w:val="21"/>
+              </w:rPr>
+              <w:t>RemoteException</w:t>
+            </w:r>
+            <w:proofErr w:type="spellEnd"/>
             <w:r>
               <w:rPr>
                 <w:szCs w:val="21"/>
@@ -7467,6 +9052,7 @@
                 <w:szCs w:val="21"/>
               </w:rPr>
             </w:pPr>
+            <w:proofErr w:type="spellStart"/>
             <w:r>
               <w:rPr>
                 <w:bCs/>
@@ -7481,6 +9067,7 @@
               </w:rPr>
               <w:t>isReserved</w:t>
             </w:r>
+            <w:proofErr w:type="spellEnd"/>
           </w:p>
         </w:tc>
         <w:tc>
@@ -7523,20 +9110,30 @@
               <w:rPr>
                 <w:szCs w:val="21"/>
               </w:rPr>
-              <w:t xml:space="preserve"> boolean</w:t>
-            </w:r>
-            <w:r>
-              <w:rPr>
-                <w:szCs w:val="21"/>
-              </w:rPr>
               <w:t xml:space="preserve"> </w:t>
             </w:r>
+            <w:proofErr w:type="spellStart"/>
+            <w:r>
+              <w:rPr>
+                <w:szCs w:val="21"/>
+              </w:rPr>
+              <w:t>boolean</w:t>
+            </w:r>
+            <w:proofErr w:type="spellEnd"/>
+            <w:r>
+              <w:rPr>
+                <w:szCs w:val="21"/>
+              </w:rPr>
+              <w:t xml:space="preserve"> </w:t>
+            </w:r>
+            <w:proofErr w:type="spellStart"/>
             <w:r>
               <w:rPr>
                 <w:szCs w:val="21"/>
               </w:rPr>
               <w:t>isReserved</w:t>
             </w:r>
+            <w:proofErr w:type="spellEnd"/>
             <w:r>
               <w:rPr>
                 <w:szCs w:val="21"/>
@@ -7567,8 +9164,17 @@
                 <w:rFonts w:cs="宋体"/>
                 <w:szCs w:val="21"/>
               </w:rPr>
-              <w:t>throws RemoteException</w:t>
-            </w:r>
+              <w:t xml:space="preserve">throws </w:t>
+            </w:r>
+            <w:proofErr w:type="spellStart"/>
+            <w:r>
+              <w:rPr>
+                <w:rFonts w:cs="宋体"/>
+                <w:szCs w:val="21"/>
+              </w:rPr>
+              <w:t>RemoteException</w:t>
+            </w:r>
+            <w:proofErr w:type="spellEnd"/>
             <w:r>
               <w:rPr>
                 <w:szCs w:val="21"/>
@@ -7723,20 +9329,38 @@
                 <w:szCs w:val="21"/>
               </w:rPr>
             </w:pPr>
-            <w:r>
-              <w:rPr>
-                <w:bCs/>
-                <w:szCs w:val="21"/>
-              </w:rPr>
-              <w:t>orderDAO.</w:t>
-            </w:r>
-            <w:r>
-              <w:rPr>
-                <w:rFonts w:cs="宋体"/>
-                <w:szCs w:val="21"/>
-              </w:rPr>
-              <w:t xml:space="preserve"> getCommentableOrders</w:t>
-            </w:r>
+            <w:proofErr w:type="spellStart"/>
+            <w:r>
+              <w:rPr>
+                <w:bCs/>
+                <w:szCs w:val="21"/>
+              </w:rPr>
+              <w:t>orderDAO</w:t>
+            </w:r>
+            <w:proofErr w:type="spellEnd"/>
+            <w:r>
+              <w:rPr>
+                <w:bCs/>
+                <w:szCs w:val="21"/>
+              </w:rPr>
+              <w:t>.</w:t>
+            </w:r>
+            <w:r>
+              <w:rPr>
+                <w:rFonts w:cs="宋体"/>
+                <w:szCs w:val="21"/>
+              </w:rPr>
+              <w:t xml:space="preserve"> </w:t>
+            </w:r>
+            <w:proofErr w:type="spellStart"/>
+            <w:r>
+              <w:rPr>
+                <w:rFonts w:cs="宋体"/>
+                <w:szCs w:val="21"/>
+              </w:rPr>
+              <w:t>getCommentableOrders</w:t>
+            </w:r>
+            <w:proofErr w:type="spellEnd"/>
           </w:p>
         </w:tc>
         <w:tc>
@@ -7774,7 +9398,23 @@
                 <w:rFonts w:cs="宋体"/>
                 <w:szCs w:val="21"/>
               </w:rPr>
-              <w:t>public ArrayList&lt;</w:t>
+              <w:t xml:space="preserve">public </w:t>
+            </w:r>
+            <w:proofErr w:type="spellStart"/>
+            <w:r>
+              <w:rPr>
+                <w:rFonts w:cs="宋体"/>
+                <w:szCs w:val="21"/>
+              </w:rPr>
+              <w:t>ArrayList</w:t>
+            </w:r>
+            <w:proofErr w:type="spellEnd"/>
+            <w:r>
+              <w:rPr>
+                <w:rFonts w:cs="宋体"/>
+                <w:szCs w:val="21"/>
+              </w:rPr>
+              <w:t>&lt;</w:t>
             </w:r>
             <w:r>
               <w:rPr>
@@ -7782,12 +9422,14 @@
               </w:rPr>
               <w:t xml:space="preserve"> </w:t>
             </w:r>
+            <w:proofErr w:type="spellStart"/>
             <w:r>
               <w:rPr>
                 <w:szCs w:val="21"/>
               </w:rPr>
               <w:t>OrderPO</w:t>
             </w:r>
+            <w:proofErr w:type="spellEnd"/>
             <w:r>
               <w:rPr>
                 <w:rFonts w:cs="宋体"/>
@@ -7809,6 +9451,7 @@
               </w:rPr>
               <w:t xml:space="preserve"> </w:t>
             </w:r>
+            <w:proofErr w:type="spellStart"/>
             <w:r>
               <w:rPr>
                 <w:rFonts w:cs="宋体"/>
@@ -7816,6 +9459,7 @@
               </w:rPr>
               <w:t>getCommentableOrders</w:t>
             </w:r>
+            <w:proofErr w:type="spellEnd"/>
             <w:r>
               <w:rPr>
                 <w:rFonts w:cs="宋体"/>
@@ -7828,8 +9472,17 @@
                 <w:rFonts w:cs="宋体"/>
                 <w:szCs w:val="21"/>
               </w:rPr>
-              <w:t xml:space="preserve"> throws RemoteException</w:t>
-            </w:r>
+              <w:t xml:space="preserve"> throws </w:t>
+            </w:r>
+            <w:proofErr w:type="spellStart"/>
+            <w:r>
+              <w:rPr>
+                <w:rFonts w:cs="宋体"/>
+                <w:szCs w:val="21"/>
+              </w:rPr>
+              <w:t>RemoteException</w:t>
+            </w:r>
+            <w:proofErr w:type="spellEnd"/>
             <w:r>
               <w:rPr>
                 <w:rFonts w:cs="宋体"/>
@@ -7985,12 +9638,14 @@
                 <w:szCs w:val="21"/>
               </w:rPr>
             </w:pPr>
+            <w:proofErr w:type="spellStart"/>
             <w:r>
               <w:rPr>
                 <w:szCs w:val="21"/>
               </w:rPr>
               <w:t>OrderDAO.insert</w:t>
             </w:r>
+            <w:proofErr w:type="spellEnd"/>
           </w:p>
         </w:tc>
         <w:tc>
@@ -8027,7 +9682,49 @@
               <w:rPr>
                 <w:szCs w:val="21"/>
               </w:rPr>
-              <w:t>public void insert(OrderPO po) throws RemoteException;</w:t>
+              <w:t>public void insert(</w:t>
+            </w:r>
+            <w:proofErr w:type="spellStart"/>
+            <w:r>
+              <w:rPr>
+                <w:szCs w:val="21"/>
+              </w:rPr>
+              <w:t>OrderPO</w:t>
+            </w:r>
+            <w:proofErr w:type="spellEnd"/>
+            <w:r>
+              <w:rPr>
+                <w:szCs w:val="21"/>
+              </w:rPr>
+              <w:t xml:space="preserve"> </w:t>
+            </w:r>
+            <w:proofErr w:type="spellStart"/>
+            <w:r>
+              <w:rPr>
+                <w:szCs w:val="21"/>
+              </w:rPr>
+              <w:t>po</w:t>
+            </w:r>
+            <w:proofErr w:type="spellEnd"/>
+            <w:r>
+              <w:rPr>
+                <w:szCs w:val="21"/>
+              </w:rPr>
+              <w:t xml:space="preserve">) throws </w:t>
+            </w:r>
+            <w:proofErr w:type="spellStart"/>
+            <w:r>
+              <w:rPr>
+                <w:szCs w:val="21"/>
+              </w:rPr>
+              <w:t>RemoteException</w:t>
+            </w:r>
+            <w:proofErr w:type="spellEnd"/>
+            <w:r>
+              <w:rPr>
+                <w:szCs w:val="21"/>
+              </w:rPr>
+              <w:t>;</w:t>
             </w:r>
           </w:p>
         </w:tc>
@@ -8147,12 +9844,14 @@
               </w:rPr>
               <w:t>在数据库中增加一个</w:t>
             </w:r>
+            <w:proofErr w:type="spellStart"/>
             <w:r>
               <w:rPr>
                 <w:szCs w:val="21"/>
               </w:rPr>
               <w:t>po</w:t>
             </w:r>
+            <w:proofErr w:type="spellEnd"/>
             <w:r>
               <w:rPr>
                 <w:szCs w:val="21"/>
@@ -8180,6 +9879,7 @@
                 <w:szCs w:val="21"/>
               </w:rPr>
             </w:pPr>
+            <w:proofErr w:type="spellStart"/>
             <w:r>
               <w:rPr>
                 <w:szCs w:val="21"/>
@@ -8193,6 +9893,7 @@
               </w:rPr>
               <w:t>delete</w:t>
             </w:r>
+            <w:proofErr w:type="spellEnd"/>
           </w:p>
         </w:tc>
         <w:tc>
@@ -8235,7 +9936,49 @@
               <w:rPr>
                 <w:szCs w:val="21"/>
               </w:rPr>
-              <w:t>(OrderPO po) throws RemoteException;</w:t>
+              <w:t>(</w:t>
+            </w:r>
+            <w:proofErr w:type="spellStart"/>
+            <w:r>
+              <w:rPr>
+                <w:szCs w:val="21"/>
+              </w:rPr>
+              <w:t>OrderPO</w:t>
+            </w:r>
+            <w:proofErr w:type="spellEnd"/>
+            <w:r>
+              <w:rPr>
+                <w:szCs w:val="21"/>
+              </w:rPr>
+              <w:t xml:space="preserve"> </w:t>
+            </w:r>
+            <w:proofErr w:type="spellStart"/>
+            <w:r>
+              <w:rPr>
+                <w:szCs w:val="21"/>
+              </w:rPr>
+              <w:t>po</w:t>
+            </w:r>
+            <w:proofErr w:type="spellEnd"/>
+            <w:r>
+              <w:rPr>
+                <w:szCs w:val="21"/>
+              </w:rPr>
+              <w:t xml:space="preserve">) throws </w:t>
+            </w:r>
+            <w:proofErr w:type="spellStart"/>
+            <w:r>
+              <w:rPr>
+                <w:szCs w:val="21"/>
+              </w:rPr>
+              <w:t>RemoteException</w:t>
+            </w:r>
+            <w:proofErr w:type="spellEnd"/>
+            <w:r>
+              <w:rPr>
+                <w:szCs w:val="21"/>
+              </w:rPr>
+              <w:t>;</w:t>
             </w:r>
           </w:p>
         </w:tc>
@@ -8355,12 +10098,14 @@
               </w:rPr>
               <w:t>删除一个</w:t>
             </w:r>
+            <w:proofErr w:type="spellStart"/>
             <w:r>
               <w:rPr>
                 <w:szCs w:val="21"/>
               </w:rPr>
               <w:t>po</w:t>
             </w:r>
+            <w:proofErr w:type="spellEnd"/>
           </w:p>
         </w:tc>
       </w:tr>
@@ -8382,12 +10127,14 @@
                 <w:szCs w:val="21"/>
               </w:rPr>
             </w:pPr>
+            <w:proofErr w:type="spellStart"/>
             <w:r>
               <w:rPr>
                 <w:szCs w:val="21"/>
               </w:rPr>
               <w:t>OrderDAO.update</w:t>
             </w:r>
+            <w:proofErr w:type="spellEnd"/>
           </w:p>
         </w:tc>
         <w:tc>
@@ -8424,7 +10171,49 @@
               <w:rPr>
                 <w:szCs w:val="21"/>
               </w:rPr>
-              <w:t>public void update(OrderPO po) throws RemoteException;</w:t>
+              <w:t>public void update(</w:t>
+            </w:r>
+            <w:proofErr w:type="spellStart"/>
+            <w:r>
+              <w:rPr>
+                <w:szCs w:val="21"/>
+              </w:rPr>
+              <w:t>OrderPO</w:t>
+            </w:r>
+            <w:proofErr w:type="spellEnd"/>
+            <w:r>
+              <w:rPr>
+                <w:szCs w:val="21"/>
+              </w:rPr>
+              <w:t xml:space="preserve"> </w:t>
+            </w:r>
+            <w:proofErr w:type="spellStart"/>
+            <w:r>
+              <w:rPr>
+                <w:szCs w:val="21"/>
+              </w:rPr>
+              <w:t>po</w:t>
+            </w:r>
+            <w:proofErr w:type="spellEnd"/>
+            <w:r>
+              <w:rPr>
+                <w:szCs w:val="21"/>
+              </w:rPr>
+              <w:t xml:space="preserve">) throws </w:t>
+            </w:r>
+            <w:proofErr w:type="spellStart"/>
+            <w:r>
+              <w:rPr>
+                <w:szCs w:val="21"/>
+              </w:rPr>
+              <w:t>RemoteException</w:t>
+            </w:r>
+            <w:proofErr w:type="spellEnd"/>
+            <w:r>
+              <w:rPr>
+                <w:szCs w:val="21"/>
+              </w:rPr>
+              <w:t>;</w:t>
             </w:r>
           </w:p>
         </w:tc>
@@ -8505,12 +10294,14 @@
               </w:rPr>
               <w:t>的</w:t>
             </w:r>
+            <w:proofErr w:type="spellStart"/>
             <w:r>
               <w:rPr>
                 <w:szCs w:val="21"/>
               </w:rPr>
               <w:t>po</w:t>
             </w:r>
+            <w:proofErr w:type="spellEnd"/>
           </w:p>
         </w:tc>
       </w:tr>
@@ -8570,12 +10361,14 @@
               </w:rPr>
               <w:t>更新一个</w:t>
             </w:r>
+            <w:proofErr w:type="spellStart"/>
             <w:r>
               <w:rPr>
                 <w:szCs w:val="21"/>
               </w:rPr>
               <w:t>po</w:t>
             </w:r>
+            <w:proofErr w:type="spellEnd"/>
           </w:p>
         </w:tc>
       </w:tr>
@@ -8597,12 +10390,14 @@
                 <w:szCs w:val="21"/>
               </w:rPr>
             </w:pPr>
+            <w:proofErr w:type="spellStart"/>
             <w:r>
               <w:rPr>
                 <w:szCs w:val="21"/>
               </w:rPr>
               <w:t>OrderDAO.finish</w:t>
             </w:r>
+            <w:proofErr w:type="spellEnd"/>
           </w:p>
         </w:tc>
         <w:tc>
@@ -8639,7 +10434,21 @@
               <w:rPr>
                 <w:szCs w:val="21"/>
               </w:rPr>
-              <w:t>public void finish() throws RemoteException;</w:t>
+              <w:t xml:space="preserve">public void finish() throws </w:t>
+            </w:r>
+            <w:proofErr w:type="spellStart"/>
+            <w:r>
+              <w:rPr>
+                <w:szCs w:val="21"/>
+              </w:rPr>
+              <w:t>RemoteException</w:t>
+            </w:r>
+            <w:proofErr w:type="spellEnd"/>
+            <w:r>
+              <w:rPr>
+                <w:szCs w:val="21"/>
+              </w:rPr>
+              <w:t>;</w:t>
             </w:r>
           </w:p>
         </w:tc>
@@ -8780,6 +10589,7 @@
                 <w:szCs w:val="21"/>
               </w:rPr>
             </w:pPr>
+            <w:proofErr w:type="spellStart"/>
             <w:r>
               <w:rPr>
                 <w:szCs w:val="21"/>
@@ -8805,6 +10615,7 @@
               </w:rPr>
               <w:t>AbnormalList</w:t>
             </w:r>
+            <w:proofErr w:type="spellEnd"/>
           </w:p>
         </w:tc>
         <w:tc>
@@ -8841,8 +10652,23 @@
               <w:rPr>
                 <w:szCs w:val="21"/>
               </w:rPr>
-              <w:t>public ArrayList&lt;</w:t>
-            </w:r>
+              <w:t xml:space="preserve">public </w:t>
+            </w:r>
+            <w:proofErr w:type="spellStart"/>
+            <w:r>
+              <w:rPr>
+                <w:szCs w:val="21"/>
+              </w:rPr>
+              <w:t>ArrayList</w:t>
+            </w:r>
+            <w:proofErr w:type="spellEnd"/>
+            <w:r>
+              <w:rPr>
+                <w:szCs w:val="21"/>
+              </w:rPr>
+              <w:t>&lt;</w:t>
+            </w:r>
+            <w:proofErr w:type="spellStart"/>
             <w:r>
               <w:rPr>
                 <w:szCs w:val="21"/>
@@ -8867,18 +10693,21 @@
               </w:rPr>
               <w:t>PO</w:t>
             </w:r>
+            <w:proofErr w:type="spellEnd"/>
             <w:r>
               <w:rPr>
                 <w:szCs w:val="21"/>
               </w:rPr>
               <w:t xml:space="preserve">&gt; </w:t>
             </w:r>
+            <w:proofErr w:type="spellStart"/>
             <w:r>
               <w:rPr>
                 <w:szCs w:val="21"/>
               </w:rPr>
               <w:t>getAllAbnormalList</w:t>
             </w:r>
+            <w:proofErr w:type="spellEnd"/>
             <w:r>
               <w:rPr>
                 <w:szCs w:val="21"/>
@@ -8908,8 +10737,17 @@
                 <w:rFonts w:cs="宋体"/>
                 <w:szCs w:val="21"/>
               </w:rPr>
-              <w:t>throws RemoteException</w:t>
-            </w:r>
+              <w:t xml:space="preserve">throws </w:t>
+            </w:r>
+            <w:proofErr w:type="spellStart"/>
+            <w:r>
+              <w:rPr>
+                <w:rFonts w:cs="宋体"/>
+                <w:szCs w:val="21"/>
+              </w:rPr>
+              <w:t>RemoteException</w:t>
+            </w:r>
+            <w:proofErr w:type="spellEnd"/>
             <w:r>
               <w:rPr>
                 <w:szCs w:val="21"/>
@@ -9098,12 +10936,14 @@
                 <w:szCs w:val="21"/>
               </w:rPr>
             </w:pPr>
+            <w:proofErr w:type="spellStart"/>
             <w:r>
               <w:rPr>
                 <w:szCs w:val="21"/>
               </w:rPr>
               <w:t>OrderDAO.getHotelOrderList</w:t>
             </w:r>
+            <w:proofErr w:type="spellEnd"/>
           </w:p>
         </w:tc>
         <w:tc>
@@ -9140,8 +10980,23 @@
               <w:rPr>
                 <w:szCs w:val="21"/>
               </w:rPr>
-              <w:t>public ArrayList&lt;</w:t>
-            </w:r>
+              <w:t xml:space="preserve">public </w:t>
+            </w:r>
+            <w:proofErr w:type="spellStart"/>
+            <w:r>
+              <w:rPr>
+                <w:szCs w:val="21"/>
+              </w:rPr>
+              <w:t>ArrayList</w:t>
+            </w:r>
+            <w:proofErr w:type="spellEnd"/>
+            <w:r>
+              <w:rPr>
+                <w:szCs w:val="21"/>
+              </w:rPr>
+              <w:t>&lt;</w:t>
+            </w:r>
+            <w:proofErr w:type="spellStart"/>
             <w:r>
               <w:rPr>
                 <w:szCs w:val="21"/>
@@ -9166,6 +11021,7 @@
               </w:rPr>
               <w:t>PO</w:t>
             </w:r>
+            <w:proofErr w:type="spellEnd"/>
             <w:r>
               <w:rPr>
                 <w:szCs w:val="21"/>
@@ -9176,8 +11032,16 @@
               <w:rPr>
                 <w:szCs w:val="21"/>
               </w:rPr>
-              <w:t xml:space="preserve"> getHotelOrderList</w:t>
-            </w:r>
+              <w:t xml:space="preserve"> </w:t>
+            </w:r>
+            <w:proofErr w:type="spellStart"/>
+            <w:r>
+              <w:rPr>
+                <w:szCs w:val="21"/>
+              </w:rPr>
+              <w:t>getHotelOrderList</w:t>
+            </w:r>
+            <w:proofErr w:type="spellEnd"/>
             <w:r>
               <w:rPr>
                 <w:szCs w:val="21"/>
@@ -9190,24 +11054,62 @@
               </w:rPr>
               <w:t xml:space="preserve">String address, </w:t>
             </w:r>
+            <w:proofErr w:type="spellStart"/>
             <w:r>
               <w:rPr>
                 <w:szCs w:val="21"/>
               </w:rPr>
               <w:t>Enum</w:t>
             </w:r>
-            <w:r>
-              <w:rPr>
-                <w:szCs w:val="21"/>
-              </w:rPr>
-              <w:t>&lt;OrderType&gt;</w:t>
-            </w:r>
-            <w:r>
-              <w:rPr>
-                <w:szCs w:val="21"/>
-              </w:rPr>
-              <w:t xml:space="preserve"> orderType) throws RemoteException</w:t>
-            </w:r>
+            <w:proofErr w:type="spellEnd"/>
+            <w:r>
+              <w:rPr>
+                <w:szCs w:val="21"/>
+              </w:rPr>
+              <w:t>&lt;</w:t>
+            </w:r>
+            <w:proofErr w:type="spellStart"/>
+            <w:r>
+              <w:rPr>
+                <w:szCs w:val="21"/>
+              </w:rPr>
+              <w:t>OrderType</w:t>
+            </w:r>
+            <w:proofErr w:type="spellEnd"/>
+            <w:r>
+              <w:rPr>
+                <w:szCs w:val="21"/>
+              </w:rPr>
+              <w:t>&gt;</w:t>
+            </w:r>
+            <w:r>
+              <w:rPr>
+                <w:szCs w:val="21"/>
+              </w:rPr>
+              <w:t xml:space="preserve"> </w:t>
+            </w:r>
+            <w:proofErr w:type="spellStart"/>
+            <w:r>
+              <w:rPr>
+                <w:szCs w:val="21"/>
+              </w:rPr>
+              <w:t>orderType</w:t>
+            </w:r>
+            <w:proofErr w:type="spellEnd"/>
+            <w:r>
+              <w:rPr>
+                <w:szCs w:val="21"/>
+              </w:rPr>
+              <w:t xml:space="preserve">) throws </w:t>
+            </w:r>
+            <w:proofErr w:type="spellStart"/>
+            <w:r>
+              <w:rPr>
+                <w:szCs w:val="21"/>
+              </w:rPr>
+              <w:t>RemoteException</w:t>
+            </w:r>
+            <w:proofErr w:type="spellEnd"/>
           </w:p>
         </w:tc>
       </w:tr>
@@ -9326,12 +11228,14 @@
               </w:rPr>
               <w:t>按</w:t>
             </w:r>
+            <w:proofErr w:type="spellStart"/>
             <w:r>
               <w:rPr>
                 <w:szCs w:val="21"/>
               </w:rPr>
               <w:t>orderType</w:t>
             </w:r>
+            <w:proofErr w:type="spellEnd"/>
             <w:r>
               <w:rPr>
                 <w:szCs w:val="21"/>

--- a/Documents/设计阶段/软件体系结构设计/接口规范/order业务逻辑层模块和数据层模块的接口规范.docx
+++ b/Documents/设计阶段/软件体系结构设计/接口规范/order业务逻辑层模块和数据层模块的接口规范.docx
@@ -1112,15 +1112,7 @@
               <w:rPr>
                 <w:szCs w:val="21"/>
               </w:rPr>
-              <w:t xml:space="preserve"> ID, S</w:t>
-            </w:r>
-            <w:bookmarkStart w:id="0" w:name="_GoBack"/>
-            <w:bookmarkEnd w:id="0"/>
-            <w:r>
-              <w:rPr>
-                <w:szCs w:val="21"/>
-              </w:rPr>
-              <w:t>tring address);</w:t>
+              <w:t xml:space="preserve"> ID, String address);</w:t>
             </w:r>
           </w:p>
         </w:tc>
@@ -1280,6 +1272,9 @@
         </w:tc>
       </w:tr>
       <w:tr>
+        <w:trPr>
+          <w:trHeight w:val="353"/>
+        </w:trPr>
         <w:tc>
           <w:tcPr>
             <w:tcW w:w="2835" w:type="dxa"/>
@@ -1305,7 +1300,13 @@
               <w:rPr>
                 <w:szCs w:val="21"/>
               </w:rPr>
-              <w:t>Order.getSingleOrder</w:t>
+              <w:t>Order.getDetailed</w:t>
+            </w:r>
+            <w:r>
+              <w:rPr>
+                <w:szCs w:val="21"/>
+              </w:rPr>
+              <w:t>Order</w:t>
             </w:r>
             <w:proofErr w:type="spellEnd"/>
           </w:p>
@@ -1377,29 +1378,22 @@
                 <w:rFonts w:cs="宋体"/>
                 <w:szCs w:val="21"/>
               </w:rPr>
-              <w:t>getSingleOrder</w:t>
-            </w:r>
-            <w:proofErr w:type="spellEnd"/>
-            <w:r>
-              <w:rPr>
-                <w:rFonts w:cs="宋体"/>
-                <w:szCs w:val="21"/>
-              </w:rPr>
-              <w:t>(</w:t>
-            </w:r>
-            <w:r>
-              <w:rPr>
-                <w:rFonts w:cs="宋体"/>
-                <w:szCs w:val="21"/>
-              </w:rPr>
-              <w:t xml:space="preserve">String address, </w:t>
-            </w:r>
-            <w:r>
-              <w:rPr>
-                <w:rFonts w:cs="宋体"/>
-                <w:szCs w:val="21"/>
-              </w:rPr>
-              <w:t xml:space="preserve">String </w:t>
+              <w:t>getDetailed</w:t>
+            </w:r>
+            <w:r>
+              <w:rPr>
+                <w:rFonts w:cs="宋体"/>
+                <w:szCs w:val="21"/>
+              </w:rPr>
+              <w:t>Order</w:t>
+            </w:r>
+            <w:proofErr w:type="spellEnd"/>
+            <w:r>
+              <w:rPr>
+                <w:rFonts w:cs="宋体"/>
+                <w:szCs w:val="21"/>
+              </w:rPr>
+              <w:t xml:space="preserve">(String </w:t>
             </w:r>
             <w:proofErr w:type="spellStart"/>
             <w:r>
@@ -1462,16 +1456,16 @@
           <w:p>
             <w:pPr>
               <w:rPr>
-                <w:rFonts w:cs="宋体"/>
-                <w:szCs w:val="21"/>
-              </w:rPr>
-            </w:pPr>
-            <w:r>
-              <w:rPr>
-                <w:rFonts w:cs="宋体"/>
-                <w:szCs w:val="21"/>
-              </w:rPr>
-              <w:t>酒店工作人员输入订单号</w:t>
+                <w:rFonts w:cs="宋体" w:hint="eastAsia"/>
+                <w:szCs w:val="21"/>
+              </w:rPr>
+            </w:pPr>
+            <w:r>
+              <w:rPr>
+                <w:rFonts w:cs="宋体"/>
+                <w:szCs w:val="21"/>
+              </w:rPr>
+              <w:t>客户请求展开订单详情</w:t>
             </w:r>
           </w:p>
         </w:tc>
@@ -1527,63 +1521,52 @@
             </w:pPr>
             <w:r>
               <w:rPr>
-                <w:rFonts w:cs="宋体" w:hint="eastAsia"/>
-                <w:szCs w:val="21"/>
-              </w:rPr>
-              <w:t>检测</w:t>
-            </w:r>
-            <w:r>
-              <w:rPr>
-                <w:rFonts w:cs="宋体"/>
-                <w:szCs w:val="21"/>
-              </w:rPr>
-              <w:t>订单号是否存在，</w:t>
-            </w:r>
-            <w:r>
-              <w:rPr>
-                <w:rFonts w:cs="宋体" w:hint="eastAsia"/>
-                <w:szCs w:val="21"/>
-              </w:rPr>
-              <w:t>如果</w:t>
-            </w:r>
-            <w:r>
-              <w:rPr>
-                <w:rFonts w:cs="宋体"/>
-                <w:szCs w:val="21"/>
-              </w:rPr>
-              <w:t>存在，则返回对应订单的</w:t>
-            </w:r>
-            <w:r>
-              <w:rPr>
-                <w:rFonts w:cs="宋体"/>
+                <w:color w:val="000000"/>
+                <w:szCs w:val="21"/>
+              </w:rPr>
+              <w:t>检测订</w:t>
+            </w:r>
+            <w:r>
+              <w:rPr>
+                <w:rFonts w:hint="eastAsia"/>
+                <w:color w:val="000000"/>
+                <w:szCs w:val="21"/>
+              </w:rPr>
+              <w:t>单号是否存在，如果存在，</w:t>
+            </w:r>
+            <w:r>
+              <w:rPr>
+                <w:color w:val="000000"/>
+                <w:szCs w:val="21"/>
+              </w:rPr>
+              <w:t>检测是否是该酒店的订单，</w:t>
+            </w:r>
+            <w:r>
+              <w:rPr>
+                <w:rFonts w:hint="eastAsia"/>
+                <w:color w:val="000000"/>
+                <w:szCs w:val="21"/>
+              </w:rPr>
+              <w:t>若是则返回对应订单的</w:t>
+            </w:r>
+            <w:r>
+              <w:rPr>
+                <w:color w:val="000000"/>
                 <w:szCs w:val="21"/>
               </w:rPr>
               <w:t>VO</w:t>
             </w:r>
             <w:r>
               <w:rPr>
-                <w:rFonts w:cs="宋体"/>
-                <w:szCs w:val="21"/>
-              </w:rPr>
-              <w:t>，</w:t>
-            </w:r>
-            <w:r>
-              <w:rPr>
-                <w:rFonts w:cs="宋体" w:hint="eastAsia"/>
-                <w:szCs w:val="21"/>
-              </w:rPr>
-              <w:t>否则</w:t>
-            </w:r>
-            <w:r>
-              <w:rPr>
-                <w:rFonts w:cs="宋体"/>
-                <w:szCs w:val="21"/>
-              </w:rPr>
-              <w:t>返回</w:t>
-            </w:r>
-            <w:r>
-              <w:rPr>
-                <w:rFonts w:cs="宋体"/>
+                <w:rFonts w:hint="eastAsia"/>
+                <w:color w:val="000000"/>
+                <w:szCs w:val="21"/>
+              </w:rPr>
+              <w:t>，否则返回</w:t>
+            </w:r>
+            <w:r>
+              <w:rPr>
+                <w:color w:val="000000"/>
                 <w:szCs w:val="21"/>
               </w:rPr>
               <w:t>null</w:t>
@@ -1617,7 +1600,7 @@
               <w:rPr>
                 <w:szCs w:val="21"/>
               </w:rPr>
-              <w:t>Order.getHotelOrders</w:t>
+              <w:t>Order.getSingleOrder</w:t>
             </w:r>
             <w:proofErr w:type="spellEnd"/>
           </w:p>
@@ -1655,6 +1638,7 @@
             </w:pPr>
             <w:r>
               <w:rPr>
+                <w:rFonts w:cs="宋体"/>
                 <w:szCs w:val="21"/>
               </w:rPr>
               <w:t xml:space="preserve">public </w:t>
@@ -1662,74 +1646,41 @@
             <w:proofErr w:type="spellStart"/>
             <w:r>
               <w:rPr>
-                <w:szCs w:val="21"/>
-              </w:rPr>
-              <w:t>ArrayList</w:t>
-            </w:r>
-            <w:proofErr w:type="spellEnd"/>
-            <w:r>
-              <w:rPr>
-                <w:szCs w:val="21"/>
-              </w:rPr>
-              <w:t>&lt;</w:t>
-            </w:r>
-            <w:proofErr w:type="spellStart"/>
-            <w:r>
-              <w:rPr>
-                <w:szCs w:val="21"/>
-              </w:rPr>
-              <w:t>Brief</w:t>
-            </w:r>
-            <w:r>
-              <w:rPr>
-                <w:szCs w:val="21"/>
-              </w:rPr>
-              <w:t>OrderInfoVO</w:t>
-            </w:r>
-            <w:proofErr w:type="spellEnd"/>
-            <w:r>
-              <w:rPr>
-                <w:szCs w:val="21"/>
-              </w:rPr>
-              <w:t>&gt;</w:t>
-            </w:r>
-            <w:r>
-              <w:rPr>
+                <w:rFonts w:cs="宋体"/>
+                <w:szCs w:val="21"/>
+              </w:rPr>
+              <w:t>O</w:t>
+            </w:r>
+            <w:r>
+              <w:rPr>
+                <w:rFonts w:cs="宋体"/>
+                <w:szCs w:val="21"/>
+              </w:rPr>
+              <w:t>rderVO</w:t>
+            </w:r>
+            <w:proofErr w:type="spellEnd"/>
+            <w:r>
+              <w:rPr>
+                <w:rFonts w:cs="宋体"/>
                 <w:szCs w:val="21"/>
               </w:rPr>
               <w:t xml:space="preserve"> </w:t>
             </w:r>
-            <w:r>
-              <w:rPr>
-                <w:szCs w:val="21"/>
-              </w:rPr>
-              <w:t xml:space="preserve"> </w:t>
-            </w:r>
-            <w:proofErr w:type="spellStart"/>
-            <w:r>
-              <w:rPr>
-                <w:szCs w:val="21"/>
-              </w:rPr>
-              <w:t>get</w:t>
-            </w:r>
-            <w:r>
-              <w:rPr>
-                <w:szCs w:val="21"/>
-              </w:rPr>
-              <w:t>Hotel</w:t>
-            </w:r>
-            <w:r>
-              <w:rPr>
-                <w:szCs w:val="21"/>
-              </w:rPr>
-              <w:t>Orders</w:t>
-            </w:r>
-            <w:proofErr w:type="spellEnd"/>
-            <w:r>
-              <w:rPr>
-                <w:szCs w:val="21"/>
-              </w:rPr>
-              <w:t xml:space="preserve"> (</w:t>
+            <w:proofErr w:type="spellStart"/>
+            <w:r>
+              <w:rPr>
+                <w:rFonts w:cs="宋体"/>
+                <w:szCs w:val="21"/>
+              </w:rPr>
+              <w:t>getSingleOrder</w:t>
+            </w:r>
+            <w:proofErr w:type="spellEnd"/>
+            <w:r>
+              <w:rPr>
+                <w:rFonts w:cs="宋体"/>
+                <w:szCs w:val="21"/>
+              </w:rPr>
+              <w:t>(</w:t>
             </w:r>
             <w:r>
               <w:rPr>
@@ -1738,50 +1689,25 @@
               </w:rPr>
               <w:t xml:space="preserve">String address, </w:t>
             </w:r>
-            <w:proofErr w:type="spellStart"/>
-            <w:r>
-              <w:rPr>
-                <w:szCs w:val="21"/>
-              </w:rPr>
-              <w:t>Enum</w:t>
-            </w:r>
-            <w:proofErr w:type="spellEnd"/>
-            <w:r>
-              <w:rPr>
-                <w:szCs w:val="21"/>
-              </w:rPr>
-              <w:t>&lt;</w:t>
-            </w:r>
-            <w:proofErr w:type="spellStart"/>
-            <w:r>
-              <w:rPr>
-                <w:szCs w:val="21"/>
-              </w:rPr>
-              <w:t>OrderType</w:t>
-            </w:r>
-            <w:proofErr w:type="spellEnd"/>
-            <w:r>
-              <w:rPr>
-                <w:szCs w:val="21"/>
-              </w:rPr>
-              <w:t>&gt;</w:t>
-            </w:r>
-            <w:r>
-              <w:rPr>
-                <w:szCs w:val="21"/>
-              </w:rPr>
-              <w:t xml:space="preserve"> </w:t>
-            </w:r>
-            <w:proofErr w:type="spellStart"/>
-            <w:r>
-              <w:rPr>
-                <w:szCs w:val="21"/>
-              </w:rPr>
-              <w:t>orderType</w:t>
-            </w:r>
-            <w:proofErr w:type="spellEnd"/>
-            <w:r>
-              <w:rPr>
+            <w:r>
+              <w:rPr>
+                <w:rFonts w:cs="宋体"/>
+                <w:szCs w:val="21"/>
+              </w:rPr>
+              <w:t xml:space="preserve">String </w:t>
+            </w:r>
+            <w:proofErr w:type="spellStart"/>
+            <w:r>
+              <w:rPr>
+                <w:rFonts w:cs="宋体"/>
+                <w:szCs w:val="21"/>
+              </w:rPr>
+              <w:t>orderID</w:t>
+            </w:r>
+            <w:proofErr w:type="spellEnd"/>
+            <w:r>
+              <w:rPr>
+                <w:rFonts w:cs="宋体"/>
                 <w:szCs w:val="21"/>
               </w:rPr>
               <w:t>);</w:t>
@@ -1840,14 +1766,7 @@
                 <w:rFonts w:cs="宋体"/>
                 <w:szCs w:val="21"/>
               </w:rPr>
-              <w:t>酒店工作人员</w:t>
-            </w:r>
-            <w:r>
-              <w:rPr>
-                <w:rFonts w:cs="宋体"/>
-                <w:szCs w:val="21"/>
-              </w:rPr>
-              <w:t>启动浏览订单流程</w:t>
+              <w:t>酒店工作人员输入订单号</w:t>
             </w:r>
           </w:p>
         </w:tc>
@@ -1903,59 +1822,66 @@
             </w:pPr>
             <w:r>
               <w:rPr>
-                <w:szCs w:val="21"/>
-              </w:rPr>
-              <w:t>按</w:t>
-            </w:r>
-            <w:proofErr w:type="spellStart"/>
-            <w:r>
-              <w:rPr>
-                <w:szCs w:val="21"/>
-              </w:rPr>
-              <w:t>orderType</w:t>
-            </w:r>
-            <w:proofErr w:type="spellEnd"/>
-            <w:r>
-              <w:rPr>
-                <w:szCs w:val="21"/>
-              </w:rPr>
-              <w:t>的值进行查找</w:t>
-            </w:r>
-            <w:r>
-              <w:rPr>
-                <w:szCs w:val="21"/>
-              </w:rPr>
-              <w:t>并按</w:t>
-            </w:r>
-            <w:r>
-              <w:rPr>
-                <w:szCs w:val="21"/>
-              </w:rPr>
-              <w:t>生成</w:t>
-            </w:r>
-            <w:r>
-              <w:rPr>
-                <w:szCs w:val="21"/>
-              </w:rPr>
-              <w:t>时间顺序</w:t>
-            </w:r>
-            <w:r>
-              <w:rPr>
-                <w:szCs w:val="21"/>
-              </w:rPr>
-              <w:t>返回相应的</w:t>
-            </w:r>
-            <w:r>
-              <w:rPr>
-                <w:szCs w:val="21"/>
-              </w:rPr>
-              <w:t>订单</w:t>
-            </w:r>
-            <w:r>
-              <w:rPr>
-                <w:szCs w:val="21"/>
-              </w:rPr>
-              <w:t>列表</w:t>
+                <w:rFonts w:cs="宋体" w:hint="eastAsia"/>
+                <w:szCs w:val="21"/>
+              </w:rPr>
+              <w:t>检测</w:t>
+            </w:r>
+            <w:r>
+              <w:rPr>
+                <w:rFonts w:cs="宋体"/>
+                <w:szCs w:val="21"/>
+              </w:rPr>
+              <w:t>订单号是否存在，</w:t>
+            </w:r>
+            <w:r>
+              <w:rPr>
+                <w:rFonts w:cs="宋体" w:hint="eastAsia"/>
+                <w:szCs w:val="21"/>
+              </w:rPr>
+              <w:t>如果</w:t>
+            </w:r>
+            <w:r>
+              <w:rPr>
+                <w:rFonts w:cs="宋体"/>
+                <w:szCs w:val="21"/>
+              </w:rPr>
+              <w:t>存在，则返回对应订单的</w:t>
+            </w:r>
+            <w:r>
+              <w:rPr>
+                <w:rFonts w:cs="宋体"/>
+                <w:szCs w:val="21"/>
+              </w:rPr>
+              <w:t>VO</w:t>
+            </w:r>
+            <w:r>
+              <w:rPr>
+                <w:rFonts w:cs="宋体"/>
+                <w:szCs w:val="21"/>
+              </w:rPr>
+              <w:t>，</w:t>
+            </w:r>
+            <w:r>
+              <w:rPr>
+                <w:rFonts w:cs="宋体" w:hint="eastAsia"/>
+                <w:szCs w:val="21"/>
+              </w:rPr>
+              <w:t>否则</w:t>
+            </w:r>
+            <w:r>
+              <w:rPr>
+                <w:rFonts w:cs="宋体"/>
+                <w:szCs w:val="21"/>
+              </w:rPr>
+              <w:t>返回</w:t>
+            </w:r>
+            <w:r>
+              <w:rPr>
+                <w:rFonts w:cs="宋体"/>
+                <w:szCs w:val="21"/>
+              </w:rPr>
+              <w:t>null</w:t>
             </w:r>
           </w:p>
         </w:tc>
@@ -1978,172 +1904,126 @@
             <w:pPr>
               <w:jc w:val="center"/>
               <w:rPr>
-                <w:bCs/>
-                <w:szCs w:val="21"/>
-              </w:rPr>
-            </w:pPr>
-            <w:proofErr w:type="spellStart"/>
-            <w:r>
-              <w:rPr>
-                <w:bCs/>
-                <w:szCs w:val="21"/>
-              </w:rPr>
-              <w:t>O</w:t>
-            </w:r>
-            <w:r>
-              <w:rPr>
-                <w:bCs/>
-                <w:szCs w:val="21"/>
-              </w:rPr>
-              <w:t>rder.</w:t>
-            </w:r>
-            <w:r>
-              <w:rPr>
-                <w:rFonts w:hint="eastAsia"/>
-                <w:bCs/>
+                <w:szCs w:val="21"/>
+              </w:rPr>
+            </w:pPr>
+            <w:proofErr w:type="spellStart"/>
+            <w:r>
+              <w:rPr>
+                <w:szCs w:val="21"/>
+              </w:rPr>
+              <w:t>Order.getHotelOrder</w:t>
+            </w:r>
+            <w:r>
+              <w:rPr>
+                <w:szCs w:val="21"/>
+              </w:rPr>
+              <w:t>List</w:t>
+            </w:r>
+            <w:proofErr w:type="spellEnd"/>
+          </w:p>
+        </w:tc>
+        <w:tc>
+          <w:tcPr>
+            <w:tcW w:w="1134" w:type="dxa"/>
+          </w:tcPr>
+          <w:p>
+            <w:pPr>
+              <w:rPr>
+                <w:rFonts w:cs="宋体"/>
+                <w:szCs w:val="21"/>
+              </w:rPr>
+            </w:pPr>
+            <w:r>
+              <w:rPr>
+                <w:rFonts w:cs="宋体"/>
+                <w:szCs w:val="21"/>
+              </w:rPr>
+              <w:t>语法</w:t>
+            </w:r>
+          </w:p>
+        </w:tc>
+        <w:tc>
+          <w:tcPr>
+            <w:tcW w:w="6734" w:type="dxa"/>
+          </w:tcPr>
+          <w:p>
+            <w:pPr>
+              <w:rPr>
+                <w:rFonts w:cs="宋体"/>
+                <w:szCs w:val="21"/>
+              </w:rPr>
+            </w:pPr>
+            <w:r>
+              <w:rPr>
+                <w:szCs w:val="21"/>
+              </w:rPr>
+              <w:t xml:space="preserve">public </w:t>
+            </w:r>
+            <w:proofErr w:type="spellStart"/>
+            <w:r>
+              <w:rPr>
+                <w:szCs w:val="21"/>
+              </w:rPr>
+              <w:t>ArrayList</w:t>
+            </w:r>
+            <w:proofErr w:type="spellEnd"/>
+            <w:r>
+              <w:rPr>
+                <w:szCs w:val="21"/>
+              </w:rPr>
+              <w:t>&lt;</w:t>
+            </w:r>
+            <w:proofErr w:type="spellStart"/>
+            <w:r>
+              <w:rPr>
+                <w:szCs w:val="21"/>
+              </w:rPr>
+              <w:t>Brief</w:t>
+            </w:r>
+            <w:r>
+              <w:rPr>
+                <w:szCs w:val="21"/>
+              </w:rPr>
+              <w:t>OrderInfoVO</w:t>
+            </w:r>
+            <w:proofErr w:type="spellEnd"/>
+            <w:r>
+              <w:rPr>
+                <w:szCs w:val="21"/>
+              </w:rPr>
+              <w:t>&gt;</w:t>
+            </w:r>
+            <w:r>
+              <w:rPr>
+                <w:szCs w:val="21"/>
+              </w:rPr>
+              <w:t xml:space="preserve"> </w:t>
+            </w:r>
+            <w:r>
+              <w:rPr>
+                <w:szCs w:val="21"/>
+              </w:rPr>
+              <w:t xml:space="preserve"> </w:t>
+            </w:r>
+            <w:proofErr w:type="spellStart"/>
+            <w:r>
+              <w:rPr>
                 <w:szCs w:val="21"/>
               </w:rPr>
               <w:t>get</w:t>
             </w:r>
             <w:r>
               <w:rPr>
-                <w:bCs/>
-                <w:szCs w:val="21"/>
-              </w:rPr>
-              <w:t>User</w:t>
-            </w:r>
-            <w:r>
-              <w:rPr>
-                <w:bCs/>
-                <w:szCs w:val="21"/>
-              </w:rPr>
-              <w:t>Orders</w:t>
-            </w:r>
-            <w:proofErr w:type="spellEnd"/>
-          </w:p>
-          <w:p>
-            <w:pPr>
-              <w:jc w:val="center"/>
-              <w:rPr>
-                <w:szCs w:val="21"/>
-              </w:rPr>
-            </w:pPr>
-          </w:p>
-        </w:tc>
-        <w:tc>
-          <w:tcPr>
-            <w:tcW w:w="1134" w:type="dxa"/>
-          </w:tcPr>
-          <w:p>
-            <w:pPr>
-              <w:rPr>
-                <w:rFonts w:cs="宋体"/>
-                <w:szCs w:val="21"/>
-              </w:rPr>
-            </w:pPr>
-            <w:r>
-              <w:rPr>
-                <w:rFonts w:cs="宋体"/>
-                <w:szCs w:val="21"/>
-              </w:rPr>
-              <w:t>语法</w:t>
-            </w:r>
-          </w:p>
-        </w:tc>
-        <w:tc>
-          <w:tcPr>
-            <w:tcW w:w="6734" w:type="dxa"/>
-          </w:tcPr>
-          <w:p>
-            <w:pPr>
-              <w:rPr>
-                <w:rFonts w:cs="宋体"/>
-                <w:szCs w:val="21"/>
-              </w:rPr>
-            </w:pPr>
-            <w:r>
-              <w:rPr>
-                <w:szCs w:val="21"/>
-              </w:rPr>
-              <w:t xml:space="preserve">public </w:t>
-            </w:r>
-            <w:proofErr w:type="spellStart"/>
-            <w:r>
-              <w:rPr>
-                <w:szCs w:val="21"/>
-              </w:rPr>
-              <w:t>ArrayList</w:t>
-            </w:r>
-            <w:proofErr w:type="spellEnd"/>
-            <w:r>
-              <w:rPr>
-                <w:szCs w:val="21"/>
-              </w:rPr>
-              <w:t>&lt;</w:t>
-            </w:r>
-            <w:proofErr w:type="spellStart"/>
-            <w:r>
-              <w:rPr>
-                <w:szCs w:val="21"/>
-              </w:rPr>
-              <w:t>Brief</w:t>
-            </w:r>
-            <w:r>
-              <w:rPr>
-                <w:szCs w:val="21"/>
-              </w:rPr>
-              <w:t>O</w:t>
-            </w:r>
-            <w:r>
-              <w:rPr>
-                <w:szCs w:val="21"/>
-              </w:rPr>
-              <w:t>rder</w:t>
-            </w:r>
-            <w:r>
-              <w:rPr>
-                <w:szCs w:val="21"/>
-              </w:rPr>
-              <w:t>Info</w:t>
-            </w:r>
-            <w:r>
-              <w:rPr>
-                <w:rFonts w:hint="eastAsia"/>
-                <w:szCs w:val="21"/>
-              </w:rPr>
-              <w:t>V</w:t>
-            </w:r>
-            <w:r>
-              <w:rPr>
-                <w:szCs w:val="21"/>
-              </w:rPr>
-              <w:t>O</w:t>
-            </w:r>
-            <w:proofErr w:type="spellEnd"/>
-            <w:r>
-              <w:rPr>
-                <w:szCs w:val="21"/>
-              </w:rPr>
-              <w:t xml:space="preserve">&gt; </w:t>
-            </w:r>
-            <w:proofErr w:type="spellStart"/>
-            <w:r>
-              <w:rPr>
-                <w:szCs w:val="21"/>
-              </w:rPr>
-              <w:t>get</w:t>
-            </w:r>
-            <w:r>
-              <w:rPr>
-                <w:szCs w:val="21"/>
-              </w:rPr>
-              <w:t>User</w:t>
-            </w:r>
-            <w:r>
-              <w:rPr>
-                <w:szCs w:val="21"/>
-              </w:rPr>
-              <w:t>Orders</w:t>
+                <w:szCs w:val="21"/>
+              </w:rPr>
+              <w:t>Hotel</w:t>
+            </w:r>
+            <w:r>
+              <w:rPr>
+                <w:szCs w:val="21"/>
+              </w:rPr>
+              <w:t>OrderList</w:t>
             </w:r>
             <w:proofErr w:type="spellEnd"/>
             <w:r>
@@ -2154,9 +2034,10 @@
             </w:r>
             <w:r>
               <w:rPr>
-                <w:szCs w:val="21"/>
-              </w:rPr>
-              <w:t xml:space="preserve">long ID, </w:t>
+                <w:rFonts w:cs="宋体"/>
+                <w:szCs w:val="21"/>
+              </w:rPr>
+              <w:t xml:space="preserve">String address, </w:t>
             </w:r>
             <w:proofErr w:type="spellStart"/>
             <w:r>
@@ -2260,368 +2141,14 @@
                 <w:rFonts w:cs="宋体"/>
                 <w:szCs w:val="21"/>
               </w:rPr>
-              <w:t>客户</w:t>
-            </w:r>
-            <w:r>
-              <w:rPr>
-                <w:rFonts w:cs="宋体"/>
-                <w:szCs w:val="21"/>
-              </w:rPr>
-              <w:t>启动</w:t>
-            </w:r>
-            <w:r>
-              <w:rPr>
-                <w:rFonts w:cs="宋体"/>
-                <w:szCs w:val="21"/>
-              </w:rPr>
-              <w:t>浏览</w:t>
-            </w:r>
-            <w:r>
-              <w:rPr>
-                <w:rFonts w:cs="宋体"/>
-                <w:szCs w:val="21"/>
-              </w:rPr>
-              <w:t>订单流程</w:t>
-            </w:r>
-          </w:p>
-        </w:tc>
-      </w:tr>
-      <w:tr>
-        <w:tc>
-          <w:tcPr>
-            <w:tcW w:w="2835" w:type="dxa"/>
-            <w:vMerge/>
-          </w:tcPr>
-          <w:p>
-            <w:pPr>
-              <w:jc w:val="center"/>
-              <w:rPr>
-                <w:szCs w:val="21"/>
-              </w:rPr>
-            </w:pPr>
-          </w:p>
-        </w:tc>
-        <w:tc>
-          <w:tcPr>
-            <w:tcW w:w="1134" w:type="dxa"/>
-          </w:tcPr>
-          <w:p>
-            <w:pPr>
-              <w:rPr>
-                <w:rFonts w:cs="宋体"/>
-                <w:szCs w:val="21"/>
-              </w:rPr>
-            </w:pPr>
-            <w:r>
-              <w:rPr>
-                <w:rFonts w:cs="宋体"/>
-                <w:szCs w:val="21"/>
-              </w:rPr>
-              <w:t>后置条件</w:t>
-            </w:r>
-          </w:p>
-        </w:tc>
-        <w:tc>
-          <w:tcPr>
-            <w:tcW w:w="6734" w:type="dxa"/>
-          </w:tcPr>
-          <w:p>
-            <w:pPr>
-              <w:rPr>
-                <w:rFonts w:cs="宋体"/>
-                <w:szCs w:val="21"/>
-              </w:rPr>
-            </w:pPr>
-            <w:r>
-              <w:rPr>
-                <w:szCs w:val="21"/>
-              </w:rPr>
-              <w:t>按</w:t>
-            </w:r>
-            <w:proofErr w:type="spellStart"/>
-            <w:r>
-              <w:rPr>
-                <w:szCs w:val="21"/>
-              </w:rPr>
-              <w:t>orderType</w:t>
-            </w:r>
-            <w:proofErr w:type="spellEnd"/>
-            <w:r>
-              <w:rPr>
-                <w:szCs w:val="21"/>
-              </w:rPr>
-              <w:t>的值进行查找</w:t>
-            </w:r>
-            <w:r>
-              <w:rPr>
-                <w:szCs w:val="21"/>
-              </w:rPr>
-              <w:t>并按</w:t>
-            </w:r>
-            <w:r>
-              <w:rPr>
-                <w:szCs w:val="21"/>
-              </w:rPr>
-              <w:t>生成</w:t>
-            </w:r>
-            <w:r>
-              <w:rPr>
-                <w:szCs w:val="21"/>
-              </w:rPr>
-              <w:t>时间顺序</w:t>
-            </w:r>
-            <w:r>
-              <w:rPr>
-                <w:szCs w:val="21"/>
-              </w:rPr>
-              <w:t>返回相应的</w:t>
-            </w:r>
-            <w:r>
-              <w:rPr>
-                <w:szCs w:val="21"/>
-              </w:rPr>
-              <w:t>订单</w:t>
-            </w:r>
-            <w:r>
-              <w:rPr>
-                <w:szCs w:val="21"/>
-              </w:rPr>
-              <w:t>列表</w:t>
-            </w:r>
-          </w:p>
-        </w:tc>
-      </w:tr>
-      <w:tr>
-        <w:tc>
-          <w:tcPr>
-            <w:tcW w:w="2835" w:type="dxa"/>
-            <w:vMerge w:val="restart"/>
-          </w:tcPr>
-          <w:p>
-            <w:pPr>
-              <w:jc w:val="center"/>
-              <w:rPr>
-                <w:szCs w:val="21"/>
-              </w:rPr>
-            </w:pPr>
-          </w:p>
-          <w:p>
-            <w:pPr>
-              <w:jc w:val="center"/>
-              <w:rPr>
-                <w:szCs w:val="21"/>
-              </w:rPr>
-            </w:pPr>
-            <w:proofErr w:type="spellStart"/>
-            <w:r>
-              <w:rPr>
-                <w:szCs w:val="21"/>
-              </w:rPr>
-              <w:t>Order.getAbnormalOrders</w:t>
-            </w:r>
-            <w:r>
-              <w:rPr>
-                <w:szCs w:val="21"/>
-              </w:rPr>
-              <w:t>ByDate</w:t>
-            </w:r>
-            <w:proofErr w:type="spellEnd"/>
-          </w:p>
-        </w:tc>
-        <w:tc>
-          <w:tcPr>
-            <w:tcW w:w="1134" w:type="dxa"/>
-          </w:tcPr>
-          <w:p>
-            <w:pPr>
-              <w:rPr>
-                <w:rFonts w:cs="宋体"/>
-                <w:szCs w:val="21"/>
-              </w:rPr>
-            </w:pPr>
-            <w:r>
-              <w:rPr>
-                <w:rFonts w:cs="宋体"/>
-                <w:szCs w:val="21"/>
-              </w:rPr>
-              <w:t>语法</w:t>
-            </w:r>
-          </w:p>
-        </w:tc>
-        <w:tc>
-          <w:tcPr>
-            <w:tcW w:w="6734" w:type="dxa"/>
-          </w:tcPr>
-          <w:p>
-            <w:pPr>
-              <w:rPr>
-                <w:rFonts w:cs="宋体"/>
-                <w:szCs w:val="21"/>
-              </w:rPr>
-            </w:pPr>
-            <w:r>
-              <w:rPr>
-                <w:szCs w:val="21"/>
-              </w:rPr>
-              <w:t xml:space="preserve">public </w:t>
-            </w:r>
-            <w:proofErr w:type="spellStart"/>
-            <w:r>
-              <w:rPr>
-                <w:szCs w:val="21"/>
-              </w:rPr>
-              <w:t>ArrayList</w:t>
-            </w:r>
-            <w:proofErr w:type="spellEnd"/>
-            <w:r>
-              <w:rPr>
-                <w:szCs w:val="21"/>
-              </w:rPr>
-              <w:t>&lt;</w:t>
-            </w:r>
-            <w:proofErr w:type="spellStart"/>
-            <w:r>
-              <w:rPr>
-                <w:szCs w:val="21"/>
-              </w:rPr>
-              <w:t>BriefOrderInfo</w:t>
-            </w:r>
-            <w:r>
-              <w:rPr>
-                <w:rFonts w:hint="eastAsia"/>
-                <w:szCs w:val="21"/>
-              </w:rPr>
-              <w:t>V</w:t>
-            </w:r>
-            <w:r>
-              <w:rPr>
-                <w:szCs w:val="21"/>
-              </w:rPr>
-              <w:t>O</w:t>
-            </w:r>
-            <w:proofErr w:type="spellEnd"/>
-            <w:r>
-              <w:rPr>
-                <w:szCs w:val="21"/>
-              </w:rPr>
-              <w:t xml:space="preserve">&gt; </w:t>
-            </w:r>
-            <w:proofErr w:type="spellStart"/>
-            <w:r>
-              <w:rPr>
-                <w:szCs w:val="21"/>
-              </w:rPr>
-              <w:t>get</w:t>
-            </w:r>
-            <w:r>
-              <w:rPr>
-                <w:szCs w:val="21"/>
-              </w:rPr>
-              <w:t>Abnormal</w:t>
-            </w:r>
-            <w:r>
-              <w:rPr>
-                <w:szCs w:val="21"/>
-              </w:rPr>
-              <w:t>Orders</w:t>
-            </w:r>
-            <w:r>
-              <w:rPr>
-                <w:szCs w:val="21"/>
-              </w:rPr>
-              <w:t>ByDate</w:t>
-            </w:r>
-            <w:proofErr w:type="spellEnd"/>
-            <w:r>
-              <w:rPr>
-                <w:szCs w:val="21"/>
-              </w:rPr>
-              <w:t xml:space="preserve"> (</w:t>
-            </w:r>
-            <w:r>
-              <w:rPr>
-                <w:szCs w:val="21"/>
-              </w:rPr>
-              <w:t>Date date</w:t>
-            </w:r>
-            <w:r>
-              <w:rPr>
-                <w:szCs w:val="21"/>
-              </w:rPr>
-              <w:t>);</w:t>
-            </w:r>
-          </w:p>
-        </w:tc>
-      </w:tr>
-      <w:tr>
-        <w:tc>
-          <w:tcPr>
-            <w:tcW w:w="2835" w:type="dxa"/>
-            <w:vMerge/>
-          </w:tcPr>
-          <w:p>
-            <w:pPr>
-              <w:jc w:val="center"/>
-              <w:rPr>
-                <w:szCs w:val="21"/>
-              </w:rPr>
-            </w:pPr>
-          </w:p>
-        </w:tc>
-        <w:tc>
-          <w:tcPr>
-            <w:tcW w:w="1134" w:type="dxa"/>
-          </w:tcPr>
-          <w:p>
-            <w:pPr>
-              <w:rPr>
-                <w:rFonts w:cs="宋体"/>
-                <w:szCs w:val="21"/>
-              </w:rPr>
-            </w:pPr>
-            <w:r>
-              <w:rPr>
-                <w:rFonts w:cs="宋体"/>
-                <w:szCs w:val="21"/>
-              </w:rPr>
-              <w:t>前置条件</w:t>
-            </w:r>
-          </w:p>
-        </w:tc>
-        <w:tc>
-          <w:tcPr>
-            <w:tcW w:w="6734" w:type="dxa"/>
-          </w:tcPr>
-          <w:p>
-            <w:pPr>
-              <w:rPr>
-                <w:rFonts w:cs="宋体"/>
-                <w:szCs w:val="21"/>
-              </w:rPr>
-            </w:pPr>
-            <w:r>
-              <w:rPr>
-                <w:rFonts w:ascii="华文宋体" w:eastAsia="华文宋体" w:hAnsi="华文宋体" w:cs="华文宋体" w:hint="eastAsia"/>
-              </w:rPr>
-              <w:t>网站营销人员</w:t>
-            </w:r>
-            <w:r>
-              <w:rPr>
-                <w:rFonts w:ascii="华文宋体" w:eastAsia="华文宋体" w:hAnsi="华文宋体" w:cs="华文宋体"/>
-              </w:rPr>
-              <w:t>发起</w:t>
-            </w:r>
-            <w:r>
-              <w:rPr>
-                <w:rFonts w:ascii="华文宋体" w:eastAsia="华文宋体" w:hAnsi="华文宋体" w:cs="华文宋体" w:hint="eastAsia"/>
-              </w:rPr>
-              <w:t>浏览每日异常订单情况</w:t>
-            </w:r>
-            <w:r>
-              <w:rPr>
-                <w:rFonts w:ascii="华文宋体" w:eastAsia="华文宋体" w:hAnsi="华文宋体" w:cs="华文宋体"/>
-              </w:rPr>
-              <w:t>操作</w:t>
+              <w:t>酒店工作人员</w:t>
+            </w:r>
+            <w:r>
+              <w:rPr>
+                <w:rFonts w:cs="宋体"/>
+                <w:szCs w:val="21"/>
+              </w:rPr>
+              <w:t>启动浏览订单流程</w:t>
             </w:r>
           </w:p>
         </w:tc>
@@ -2677,6 +2204,780 @@
             </w:pPr>
             <w:r>
               <w:rPr>
+                <w:szCs w:val="21"/>
+              </w:rPr>
+              <w:t>按</w:t>
+            </w:r>
+            <w:proofErr w:type="spellStart"/>
+            <w:r>
+              <w:rPr>
+                <w:szCs w:val="21"/>
+              </w:rPr>
+              <w:t>orderType</w:t>
+            </w:r>
+            <w:proofErr w:type="spellEnd"/>
+            <w:r>
+              <w:rPr>
+                <w:szCs w:val="21"/>
+              </w:rPr>
+              <w:t>的值进行查找</w:t>
+            </w:r>
+            <w:r>
+              <w:rPr>
+                <w:szCs w:val="21"/>
+              </w:rPr>
+              <w:t>并按</w:t>
+            </w:r>
+            <w:r>
+              <w:rPr>
+                <w:szCs w:val="21"/>
+              </w:rPr>
+              <w:t>生成</w:t>
+            </w:r>
+            <w:r>
+              <w:rPr>
+                <w:szCs w:val="21"/>
+              </w:rPr>
+              <w:t>时间顺序</w:t>
+            </w:r>
+            <w:r>
+              <w:rPr>
+                <w:szCs w:val="21"/>
+              </w:rPr>
+              <w:t>返回相应的</w:t>
+            </w:r>
+            <w:r>
+              <w:rPr>
+                <w:szCs w:val="21"/>
+              </w:rPr>
+              <w:t>订单</w:t>
+            </w:r>
+            <w:r>
+              <w:rPr>
+                <w:szCs w:val="21"/>
+              </w:rPr>
+              <w:t>列表</w:t>
+            </w:r>
+          </w:p>
+        </w:tc>
+      </w:tr>
+      <w:tr>
+        <w:tc>
+          <w:tcPr>
+            <w:tcW w:w="2835" w:type="dxa"/>
+            <w:vMerge w:val="restart"/>
+          </w:tcPr>
+          <w:p>
+            <w:pPr>
+              <w:jc w:val="center"/>
+              <w:rPr>
+                <w:szCs w:val="21"/>
+              </w:rPr>
+            </w:pPr>
+          </w:p>
+          <w:p>
+            <w:pPr>
+              <w:jc w:val="center"/>
+              <w:rPr>
+                <w:bCs/>
+                <w:szCs w:val="21"/>
+              </w:rPr>
+            </w:pPr>
+            <w:proofErr w:type="spellStart"/>
+            <w:r>
+              <w:rPr>
+                <w:bCs/>
+                <w:szCs w:val="21"/>
+              </w:rPr>
+              <w:t>O</w:t>
+            </w:r>
+            <w:r>
+              <w:rPr>
+                <w:bCs/>
+                <w:szCs w:val="21"/>
+              </w:rPr>
+              <w:t>rder.</w:t>
+            </w:r>
+            <w:r>
+              <w:rPr>
+                <w:rFonts w:hint="eastAsia"/>
+                <w:bCs/>
+                <w:szCs w:val="21"/>
+              </w:rPr>
+              <w:t>get</w:t>
+            </w:r>
+            <w:r>
+              <w:rPr>
+                <w:bCs/>
+                <w:szCs w:val="21"/>
+              </w:rPr>
+              <w:t>User</w:t>
+            </w:r>
+            <w:r>
+              <w:rPr>
+                <w:bCs/>
+                <w:szCs w:val="21"/>
+              </w:rPr>
+              <w:t>OrderList</w:t>
+            </w:r>
+            <w:proofErr w:type="spellEnd"/>
+          </w:p>
+          <w:p>
+            <w:pPr>
+              <w:jc w:val="center"/>
+              <w:rPr>
+                <w:szCs w:val="21"/>
+              </w:rPr>
+            </w:pPr>
+          </w:p>
+        </w:tc>
+        <w:tc>
+          <w:tcPr>
+            <w:tcW w:w="1134" w:type="dxa"/>
+          </w:tcPr>
+          <w:p>
+            <w:pPr>
+              <w:rPr>
+                <w:rFonts w:cs="宋体"/>
+                <w:szCs w:val="21"/>
+              </w:rPr>
+            </w:pPr>
+            <w:r>
+              <w:rPr>
+                <w:rFonts w:cs="宋体"/>
+                <w:szCs w:val="21"/>
+              </w:rPr>
+              <w:t>语法</w:t>
+            </w:r>
+          </w:p>
+        </w:tc>
+        <w:tc>
+          <w:tcPr>
+            <w:tcW w:w="6734" w:type="dxa"/>
+          </w:tcPr>
+          <w:p>
+            <w:pPr>
+              <w:rPr>
+                <w:rFonts w:cs="宋体"/>
+                <w:szCs w:val="21"/>
+              </w:rPr>
+            </w:pPr>
+            <w:r>
+              <w:rPr>
+                <w:szCs w:val="21"/>
+              </w:rPr>
+              <w:t xml:space="preserve">public </w:t>
+            </w:r>
+            <w:proofErr w:type="spellStart"/>
+            <w:r>
+              <w:rPr>
+                <w:szCs w:val="21"/>
+              </w:rPr>
+              <w:t>ArrayList</w:t>
+            </w:r>
+            <w:proofErr w:type="spellEnd"/>
+            <w:r>
+              <w:rPr>
+                <w:szCs w:val="21"/>
+              </w:rPr>
+              <w:t>&lt;</w:t>
+            </w:r>
+            <w:proofErr w:type="spellStart"/>
+            <w:r>
+              <w:rPr>
+                <w:szCs w:val="21"/>
+              </w:rPr>
+              <w:t>Brief</w:t>
+            </w:r>
+            <w:r>
+              <w:rPr>
+                <w:szCs w:val="21"/>
+              </w:rPr>
+              <w:t>O</w:t>
+            </w:r>
+            <w:r>
+              <w:rPr>
+                <w:szCs w:val="21"/>
+              </w:rPr>
+              <w:t>rder</w:t>
+            </w:r>
+            <w:r>
+              <w:rPr>
+                <w:szCs w:val="21"/>
+              </w:rPr>
+              <w:t>Info</w:t>
+            </w:r>
+            <w:r>
+              <w:rPr>
+                <w:rFonts w:hint="eastAsia"/>
+                <w:szCs w:val="21"/>
+              </w:rPr>
+              <w:t>V</w:t>
+            </w:r>
+            <w:r>
+              <w:rPr>
+                <w:szCs w:val="21"/>
+              </w:rPr>
+              <w:t>O</w:t>
+            </w:r>
+            <w:proofErr w:type="spellEnd"/>
+            <w:r>
+              <w:rPr>
+                <w:szCs w:val="21"/>
+              </w:rPr>
+              <w:t xml:space="preserve">&gt; </w:t>
+            </w:r>
+            <w:proofErr w:type="spellStart"/>
+            <w:r>
+              <w:rPr>
+                <w:szCs w:val="21"/>
+              </w:rPr>
+              <w:t>get</w:t>
+            </w:r>
+            <w:r>
+              <w:rPr>
+                <w:szCs w:val="21"/>
+              </w:rPr>
+              <w:t>User</w:t>
+            </w:r>
+            <w:r>
+              <w:rPr>
+                <w:szCs w:val="21"/>
+              </w:rPr>
+              <w:t>OrderList</w:t>
+            </w:r>
+            <w:proofErr w:type="spellEnd"/>
+            <w:r>
+              <w:rPr>
+                <w:szCs w:val="21"/>
+              </w:rPr>
+              <w:t xml:space="preserve"> (</w:t>
+            </w:r>
+            <w:r>
+              <w:rPr>
+                <w:szCs w:val="21"/>
+              </w:rPr>
+              <w:t xml:space="preserve">long ID, </w:t>
+            </w:r>
+            <w:proofErr w:type="spellStart"/>
+            <w:r>
+              <w:rPr>
+                <w:szCs w:val="21"/>
+              </w:rPr>
+              <w:t>Enum</w:t>
+            </w:r>
+            <w:proofErr w:type="spellEnd"/>
+            <w:r>
+              <w:rPr>
+                <w:szCs w:val="21"/>
+              </w:rPr>
+              <w:t>&lt;</w:t>
+            </w:r>
+            <w:proofErr w:type="spellStart"/>
+            <w:r>
+              <w:rPr>
+                <w:szCs w:val="21"/>
+              </w:rPr>
+              <w:t>OrderType</w:t>
+            </w:r>
+            <w:proofErr w:type="spellEnd"/>
+            <w:r>
+              <w:rPr>
+                <w:szCs w:val="21"/>
+              </w:rPr>
+              <w:t>&gt;</w:t>
+            </w:r>
+            <w:r>
+              <w:rPr>
+                <w:szCs w:val="21"/>
+              </w:rPr>
+              <w:t xml:space="preserve"> </w:t>
+            </w:r>
+            <w:proofErr w:type="spellStart"/>
+            <w:r>
+              <w:rPr>
+                <w:szCs w:val="21"/>
+              </w:rPr>
+              <w:t>orderType</w:t>
+            </w:r>
+            <w:proofErr w:type="spellEnd"/>
+            <w:r>
+              <w:rPr>
+                <w:szCs w:val="21"/>
+              </w:rPr>
+              <w:t>);</w:t>
+            </w:r>
+          </w:p>
+        </w:tc>
+      </w:tr>
+      <w:tr>
+        <w:tc>
+          <w:tcPr>
+            <w:tcW w:w="2835" w:type="dxa"/>
+            <w:vMerge/>
+          </w:tcPr>
+          <w:p>
+            <w:pPr>
+              <w:jc w:val="center"/>
+              <w:rPr>
+                <w:szCs w:val="21"/>
+              </w:rPr>
+            </w:pPr>
+          </w:p>
+        </w:tc>
+        <w:tc>
+          <w:tcPr>
+            <w:tcW w:w="1134" w:type="dxa"/>
+          </w:tcPr>
+          <w:p>
+            <w:pPr>
+              <w:rPr>
+                <w:rFonts w:cs="宋体"/>
+                <w:szCs w:val="21"/>
+              </w:rPr>
+            </w:pPr>
+            <w:r>
+              <w:rPr>
+                <w:rFonts w:cs="宋体"/>
+                <w:szCs w:val="21"/>
+              </w:rPr>
+              <w:t>前置条件</w:t>
+            </w:r>
+          </w:p>
+        </w:tc>
+        <w:tc>
+          <w:tcPr>
+            <w:tcW w:w="6734" w:type="dxa"/>
+          </w:tcPr>
+          <w:p>
+            <w:pPr>
+              <w:rPr>
+                <w:rFonts w:cs="宋体"/>
+                <w:szCs w:val="21"/>
+              </w:rPr>
+            </w:pPr>
+            <w:r>
+              <w:rPr>
+                <w:rFonts w:cs="宋体"/>
+                <w:szCs w:val="21"/>
+              </w:rPr>
+              <w:t>客户</w:t>
+            </w:r>
+            <w:r>
+              <w:rPr>
+                <w:rFonts w:cs="宋体"/>
+                <w:szCs w:val="21"/>
+              </w:rPr>
+              <w:t>启动</w:t>
+            </w:r>
+            <w:r>
+              <w:rPr>
+                <w:rFonts w:cs="宋体"/>
+                <w:szCs w:val="21"/>
+              </w:rPr>
+              <w:t>浏览</w:t>
+            </w:r>
+            <w:r>
+              <w:rPr>
+                <w:rFonts w:cs="宋体"/>
+                <w:szCs w:val="21"/>
+              </w:rPr>
+              <w:t>订单流程</w:t>
+            </w:r>
+          </w:p>
+        </w:tc>
+      </w:tr>
+      <w:tr>
+        <w:tc>
+          <w:tcPr>
+            <w:tcW w:w="2835" w:type="dxa"/>
+            <w:vMerge/>
+          </w:tcPr>
+          <w:p>
+            <w:pPr>
+              <w:jc w:val="center"/>
+              <w:rPr>
+                <w:szCs w:val="21"/>
+              </w:rPr>
+            </w:pPr>
+          </w:p>
+        </w:tc>
+        <w:tc>
+          <w:tcPr>
+            <w:tcW w:w="1134" w:type="dxa"/>
+          </w:tcPr>
+          <w:p>
+            <w:pPr>
+              <w:rPr>
+                <w:rFonts w:cs="宋体"/>
+                <w:szCs w:val="21"/>
+              </w:rPr>
+            </w:pPr>
+            <w:r>
+              <w:rPr>
+                <w:rFonts w:cs="宋体"/>
+                <w:szCs w:val="21"/>
+              </w:rPr>
+              <w:t>后置条件</w:t>
+            </w:r>
+          </w:p>
+        </w:tc>
+        <w:tc>
+          <w:tcPr>
+            <w:tcW w:w="6734" w:type="dxa"/>
+          </w:tcPr>
+          <w:p>
+            <w:pPr>
+              <w:rPr>
+                <w:rFonts w:cs="宋体"/>
+                <w:szCs w:val="21"/>
+              </w:rPr>
+            </w:pPr>
+            <w:r>
+              <w:rPr>
+                <w:szCs w:val="21"/>
+              </w:rPr>
+              <w:t>按</w:t>
+            </w:r>
+            <w:proofErr w:type="spellStart"/>
+            <w:r>
+              <w:rPr>
+                <w:szCs w:val="21"/>
+              </w:rPr>
+              <w:t>orderType</w:t>
+            </w:r>
+            <w:proofErr w:type="spellEnd"/>
+            <w:r>
+              <w:rPr>
+                <w:szCs w:val="21"/>
+              </w:rPr>
+              <w:t>的值进行查找</w:t>
+            </w:r>
+            <w:r>
+              <w:rPr>
+                <w:szCs w:val="21"/>
+              </w:rPr>
+              <w:t>并按</w:t>
+            </w:r>
+            <w:r>
+              <w:rPr>
+                <w:szCs w:val="21"/>
+              </w:rPr>
+              <w:t>生成</w:t>
+            </w:r>
+            <w:r>
+              <w:rPr>
+                <w:szCs w:val="21"/>
+              </w:rPr>
+              <w:t>时间顺序</w:t>
+            </w:r>
+            <w:r>
+              <w:rPr>
+                <w:szCs w:val="21"/>
+              </w:rPr>
+              <w:t>返回相应的</w:t>
+            </w:r>
+            <w:r>
+              <w:rPr>
+                <w:szCs w:val="21"/>
+              </w:rPr>
+              <w:t>订单</w:t>
+            </w:r>
+            <w:r>
+              <w:rPr>
+                <w:szCs w:val="21"/>
+              </w:rPr>
+              <w:t>列表</w:t>
+            </w:r>
+          </w:p>
+        </w:tc>
+      </w:tr>
+      <w:tr>
+        <w:tc>
+          <w:tcPr>
+            <w:tcW w:w="2835" w:type="dxa"/>
+            <w:vMerge w:val="restart"/>
+          </w:tcPr>
+          <w:p>
+            <w:pPr>
+              <w:jc w:val="center"/>
+              <w:rPr>
+                <w:szCs w:val="21"/>
+              </w:rPr>
+            </w:pPr>
+          </w:p>
+          <w:p>
+            <w:pPr>
+              <w:jc w:val="center"/>
+              <w:rPr>
+                <w:szCs w:val="21"/>
+              </w:rPr>
+            </w:pPr>
+            <w:proofErr w:type="spellStart"/>
+            <w:r>
+              <w:rPr>
+                <w:szCs w:val="21"/>
+              </w:rPr>
+              <w:t>Order.getAbnormalOrder</w:t>
+            </w:r>
+            <w:r>
+              <w:rPr>
+                <w:szCs w:val="21"/>
+              </w:rPr>
+              <w:t>List</w:t>
+            </w:r>
+            <w:proofErr w:type="spellEnd"/>
+          </w:p>
+        </w:tc>
+        <w:tc>
+          <w:tcPr>
+            <w:tcW w:w="1134" w:type="dxa"/>
+          </w:tcPr>
+          <w:p>
+            <w:pPr>
+              <w:rPr>
+                <w:rFonts w:cs="宋体"/>
+                <w:szCs w:val="21"/>
+              </w:rPr>
+            </w:pPr>
+            <w:r>
+              <w:rPr>
+                <w:rFonts w:cs="宋体"/>
+                <w:szCs w:val="21"/>
+              </w:rPr>
+              <w:t>语法</w:t>
+            </w:r>
+          </w:p>
+        </w:tc>
+        <w:tc>
+          <w:tcPr>
+            <w:tcW w:w="6734" w:type="dxa"/>
+          </w:tcPr>
+          <w:p>
+            <w:pPr>
+              <w:rPr>
+                <w:rFonts w:cs="宋体"/>
+                <w:szCs w:val="21"/>
+              </w:rPr>
+            </w:pPr>
+            <w:r>
+              <w:rPr>
+                <w:szCs w:val="21"/>
+              </w:rPr>
+              <w:t xml:space="preserve">public </w:t>
+            </w:r>
+            <w:proofErr w:type="spellStart"/>
+            <w:r>
+              <w:rPr>
+                <w:szCs w:val="21"/>
+              </w:rPr>
+              <w:t>ArrayList</w:t>
+            </w:r>
+            <w:proofErr w:type="spellEnd"/>
+            <w:r>
+              <w:rPr>
+                <w:szCs w:val="21"/>
+              </w:rPr>
+              <w:t>&lt;</w:t>
+            </w:r>
+            <w:proofErr w:type="spellStart"/>
+            <w:r>
+              <w:rPr>
+                <w:szCs w:val="21"/>
+              </w:rPr>
+              <w:t>BriefOrderInfo</w:t>
+            </w:r>
+            <w:r>
+              <w:rPr>
+                <w:rFonts w:hint="eastAsia"/>
+                <w:szCs w:val="21"/>
+              </w:rPr>
+              <w:t>V</w:t>
+            </w:r>
+            <w:r>
+              <w:rPr>
+                <w:szCs w:val="21"/>
+              </w:rPr>
+              <w:t>O</w:t>
+            </w:r>
+            <w:proofErr w:type="spellEnd"/>
+            <w:r>
+              <w:rPr>
+                <w:szCs w:val="21"/>
+              </w:rPr>
+              <w:t xml:space="preserve">&gt; </w:t>
+            </w:r>
+            <w:proofErr w:type="spellStart"/>
+            <w:r>
+              <w:rPr>
+                <w:szCs w:val="21"/>
+              </w:rPr>
+              <w:t>get</w:t>
+            </w:r>
+            <w:r>
+              <w:rPr>
+                <w:szCs w:val="21"/>
+              </w:rPr>
+              <w:t>Abnormal</w:t>
+            </w:r>
+            <w:r>
+              <w:rPr>
+                <w:szCs w:val="21"/>
+              </w:rPr>
+              <w:t>Order</w:t>
+            </w:r>
+            <w:r>
+              <w:rPr>
+                <w:szCs w:val="21"/>
+              </w:rPr>
+              <w:t>List</w:t>
+            </w:r>
+            <w:proofErr w:type="spellEnd"/>
+            <w:r>
+              <w:rPr>
+                <w:szCs w:val="21"/>
+              </w:rPr>
+              <w:t xml:space="preserve"> (</w:t>
+            </w:r>
+            <w:r>
+              <w:rPr>
+                <w:szCs w:val="21"/>
+              </w:rPr>
+              <w:t>Date date</w:t>
+            </w:r>
+            <w:r>
+              <w:rPr>
+                <w:szCs w:val="21"/>
+              </w:rPr>
+              <w:t>);</w:t>
+            </w:r>
+          </w:p>
+        </w:tc>
+      </w:tr>
+      <w:tr>
+        <w:tc>
+          <w:tcPr>
+            <w:tcW w:w="2835" w:type="dxa"/>
+            <w:vMerge/>
+          </w:tcPr>
+          <w:p>
+            <w:pPr>
+              <w:jc w:val="center"/>
+              <w:rPr>
+                <w:szCs w:val="21"/>
+              </w:rPr>
+            </w:pPr>
+          </w:p>
+        </w:tc>
+        <w:tc>
+          <w:tcPr>
+            <w:tcW w:w="1134" w:type="dxa"/>
+          </w:tcPr>
+          <w:p>
+            <w:pPr>
+              <w:rPr>
+                <w:rFonts w:cs="宋体"/>
+                <w:szCs w:val="21"/>
+              </w:rPr>
+            </w:pPr>
+            <w:r>
+              <w:rPr>
+                <w:rFonts w:cs="宋体"/>
+                <w:szCs w:val="21"/>
+              </w:rPr>
+              <w:t>前置条件</w:t>
+            </w:r>
+          </w:p>
+        </w:tc>
+        <w:tc>
+          <w:tcPr>
+            <w:tcW w:w="6734" w:type="dxa"/>
+          </w:tcPr>
+          <w:p>
+            <w:pPr>
+              <w:rPr>
+                <w:rFonts w:cs="宋体"/>
+                <w:szCs w:val="21"/>
+              </w:rPr>
+            </w:pPr>
+            <w:r>
+              <w:rPr>
+                <w:rFonts w:ascii="华文宋体" w:eastAsia="华文宋体" w:hAnsi="华文宋体" w:cs="华文宋体" w:hint="eastAsia"/>
+              </w:rPr>
+              <w:t>网站营销人员</w:t>
+            </w:r>
+            <w:r>
+              <w:rPr>
+                <w:rFonts w:ascii="华文宋体" w:eastAsia="华文宋体" w:hAnsi="华文宋体" w:cs="华文宋体"/>
+              </w:rPr>
+              <w:t>发起</w:t>
+            </w:r>
+            <w:r>
+              <w:rPr>
+                <w:rFonts w:ascii="华文宋体" w:eastAsia="华文宋体" w:hAnsi="华文宋体" w:cs="华文宋体" w:hint="eastAsia"/>
+              </w:rPr>
+              <w:t>浏览每日异常订单情况</w:t>
+            </w:r>
+            <w:r>
+              <w:rPr>
+                <w:rFonts w:ascii="华文宋体" w:eastAsia="华文宋体" w:hAnsi="华文宋体" w:cs="华文宋体"/>
+              </w:rPr>
+              <w:t>操作</w:t>
+            </w:r>
+          </w:p>
+        </w:tc>
+      </w:tr>
+      <w:tr>
+        <w:trPr>
+          <w:trHeight w:val="395"/>
+        </w:trPr>
+        <w:tc>
+          <w:tcPr>
+            <w:tcW w:w="2835" w:type="dxa"/>
+            <w:vMerge/>
+          </w:tcPr>
+          <w:p>
+            <w:pPr>
+              <w:jc w:val="center"/>
+              <w:rPr>
+                <w:szCs w:val="21"/>
+              </w:rPr>
+            </w:pPr>
+          </w:p>
+        </w:tc>
+        <w:tc>
+          <w:tcPr>
+            <w:tcW w:w="1134" w:type="dxa"/>
+          </w:tcPr>
+          <w:p>
+            <w:pPr>
+              <w:rPr>
+                <w:rFonts w:cs="宋体"/>
+                <w:szCs w:val="21"/>
+              </w:rPr>
+            </w:pPr>
+            <w:r>
+              <w:rPr>
+                <w:rFonts w:cs="宋体"/>
+                <w:szCs w:val="21"/>
+              </w:rPr>
+              <w:t>后置条件</w:t>
+            </w:r>
+          </w:p>
+        </w:tc>
+        <w:tc>
+          <w:tcPr>
+            <w:tcW w:w="6734" w:type="dxa"/>
+          </w:tcPr>
+          <w:p>
+            <w:pPr>
+              <w:rPr>
+                <w:rFonts w:cs="宋体"/>
+                <w:szCs w:val="21"/>
+              </w:rPr>
+            </w:pPr>
+            <w:r>
+              <w:rPr>
                 <w:rFonts w:cs="宋体"/>
                 <w:szCs w:val="21"/>
               </w:rPr>
@@ -3220,7 +3521,7 @@
       </w:tr>
       <w:tr>
         <w:trPr>
-          <w:trHeight w:val="395"/>
+          <w:trHeight w:val="424"/>
         </w:trPr>
         <w:tc>
           <w:tcPr>
@@ -3387,7 +3688,7 @@
                 <w:rFonts w:cs="宋体"/>
                 <w:szCs w:val="21"/>
               </w:rPr>
-              <w:t>ResultMessage</w:t>
+              <w:t>boolean</w:t>
             </w:r>
             <w:proofErr w:type="spellEnd"/>
             <w:r>
@@ -3651,7 +3952,14 @@
                 <w:rFonts w:cs="宋体"/>
                 <w:szCs w:val="21"/>
               </w:rPr>
-              <w:t xml:space="preserve">public unsigned </w:t>
+              <w:t>public</w:t>
+            </w:r>
+            <w:r>
+              <w:rPr>
+                <w:rFonts w:cs="宋体"/>
+                <w:szCs w:val="21"/>
+              </w:rPr>
+              <w:t xml:space="preserve"> </w:t>
             </w:r>
             <w:proofErr w:type="spellStart"/>
             <w:r>
@@ -4500,7 +4808,13 @@
               <w:rPr>
                 <w:szCs w:val="21"/>
               </w:rPr>
-              <w:t>Order.getOrderDone</w:t>
+              <w:t>Order.</w:t>
+            </w:r>
+            <w:r>
+              <w:rPr>
+                <w:szCs w:val="21"/>
+              </w:rPr>
+              <w:t>delayCheckIn</w:t>
             </w:r>
             <w:proofErr w:type="spellEnd"/>
           </w:p>
@@ -4565,7 +4879,7 @@
                 <w:rFonts w:cs="宋体"/>
                 <w:szCs w:val="21"/>
               </w:rPr>
-              <w:t>getOrderDone</w:t>
+              <w:t>delayCheckIn</w:t>
             </w:r>
             <w:proofErr w:type="spellEnd"/>
             <w:r>
@@ -4600,6 +4914,29 @@
               <w:t>vo</w:t>
             </w:r>
             <w:proofErr w:type="spellEnd"/>
+            <w:r>
+              <w:rPr>
+                <w:rFonts w:cs="宋体"/>
+                <w:szCs w:val="21"/>
+              </w:rPr>
+              <w:t xml:space="preserve">, </w:t>
+            </w:r>
+            <w:proofErr w:type="spellStart"/>
+            <w:r>
+              <w:rPr>
+                <w:rFonts w:cs="宋体"/>
+                <w:szCs w:val="21"/>
+              </w:rPr>
+              <w:t>int</w:t>
+            </w:r>
+            <w:proofErr w:type="spellEnd"/>
+            <w:r>
+              <w:rPr>
+                <w:rFonts w:cs="宋体"/>
+                <w:szCs w:val="21"/>
+              </w:rPr>
+              <w:t xml:space="preserve"> hours</w:t>
+            </w:r>
             <w:r>
               <w:rPr>
                 <w:rFonts w:cs="宋体"/>
@@ -4652,16 +4989,23 @@
           <w:p>
             <w:pPr>
               <w:rPr>
-                <w:rFonts w:cs="宋体"/>
-                <w:szCs w:val="21"/>
-              </w:rPr>
-            </w:pPr>
-            <w:r>
-              <w:rPr>
-                <w:rFonts w:cs="宋体"/>
-                <w:szCs w:val="21"/>
-              </w:rPr>
-              <w:t>酒店工作人员确定执行订单</w:t>
+                <w:rFonts w:cs="宋体" w:hint="eastAsia"/>
+                <w:szCs w:val="21"/>
+              </w:rPr>
+            </w:pPr>
+            <w:r>
+              <w:rPr>
+                <w:rFonts w:cs="宋体"/>
+                <w:szCs w:val="21"/>
+              </w:rPr>
+              <w:t>酒店工作人员确定</w:t>
+            </w:r>
+            <w:r>
+              <w:rPr>
+                <w:rFonts w:cs="宋体"/>
+                <w:szCs w:val="21"/>
+              </w:rPr>
+              <w:t>延迟入住</w:t>
             </w:r>
           </w:p>
         </w:tc>
@@ -4711,15 +5055,291 @@
           <w:p>
             <w:pPr>
               <w:rPr>
-                <w:rFonts w:cs="宋体"/>
-                <w:szCs w:val="21"/>
-              </w:rPr>
-            </w:pPr>
+                <w:rFonts w:cs="宋体" w:hint="eastAsia"/>
+                <w:szCs w:val="21"/>
+              </w:rPr>
+            </w:pPr>
+            <w:r>
+              <w:rPr>
+                <w:szCs w:val="21"/>
+              </w:rPr>
+              <w:t>延迟最</w:t>
+            </w:r>
             <w:r>
               <w:rPr>
                 <w:rFonts w:hint="eastAsia"/>
                 <w:szCs w:val="21"/>
               </w:rPr>
+              <w:t>晚</w:t>
+            </w:r>
+            <w:r>
+              <w:rPr>
+                <w:szCs w:val="21"/>
+              </w:rPr>
+              <w:t>入住时间，</w:t>
+            </w:r>
+            <w:r>
+              <w:rPr>
+                <w:rFonts w:hint="eastAsia"/>
+                <w:szCs w:val="21"/>
+              </w:rPr>
+              <w:t>返回</w:t>
+            </w:r>
+            <w:r>
+              <w:rPr>
+                <w:szCs w:val="21"/>
+              </w:rPr>
+              <w:t>是否成功</w:t>
+            </w:r>
+          </w:p>
+        </w:tc>
+      </w:tr>
+      <w:tr>
+        <w:tc>
+          <w:tcPr>
+            <w:tcW w:w="2835" w:type="dxa"/>
+            <w:vMerge w:val="restart"/>
+          </w:tcPr>
+          <w:p>
+            <w:pPr>
+              <w:jc w:val="center"/>
+              <w:rPr>
+                <w:szCs w:val="21"/>
+              </w:rPr>
+            </w:pPr>
+          </w:p>
+          <w:p>
+            <w:pPr>
+              <w:jc w:val="center"/>
+              <w:rPr>
+                <w:szCs w:val="21"/>
+              </w:rPr>
+            </w:pPr>
+            <w:proofErr w:type="spellStart"/>
+            <w:r>
+              <w:rPr>
+                <w:szCs w:val="21"/>
+              </w:rPr>
+              <w:t>Order.getOrderDone</w:t>
+            </w:r>
+            <w:proofErr w:type="spellEnd"/>
+          </w:p>
+        </w:tc>
+        <w:tc>
+          <w:tcPr>
+            <w:tcW w:w="1134" w:type="dxa"/>
+          </w:tcPr>
+          <w:p>
+            <w:pPr>
+              <w:rPr>
+                <w:rFonts w:cs="宋体"/>
+                <w:szCs w:val="21"/>
+              </w:rPr>
+            </w:pPr>
+            <w:r>
+              <w:rPr>
+                <w:rFonts w:cs="宋体"/>
+                <w:szCs w:val="21"/>
+              </w:rPr>
+              <w:t>语法</w:t>
+            </w:r>
+          </w:p>
+        </w:tc>
+        <w:tc>
+          <w:tcPr>
+            <w:tcW w:w="6734" w:type="dxa"/>
+          </w:tcPr>
+          <w:p>
+            <w:pPr>
+              <w:rPr>
+                <w:rFonts w:cs="宋体"/>
+                <w:szCs w:val="21"/>
+              </w:rPr>
+            </w:pPr>
+            <w:r>
+              <w:rPr>
+                <w:rFonts w:cs="宋体"/>
+                <w:szCs w:val="21"/>
+              </w:rPr>
+              <w:t xml:space="preserve">public </w:t>
+            </w:r>
+            <w:proofErr w:type="spellStart"/>
+            <w:r>
+              <w:rPr>
+                <w:rFonts w:cs="宋体"/>
+                <w:szCs w:val="21"/>
+              </w:rPr>
+              <w:t>boolean</w:t>
+            </w:r>
+            <w:proofErr w:type="spellEnd"/>
+            <w:r>
+              <w:rPr>
+                <w:rFonts w:cs="宋体"/>
+                <w:szCs w:val="21"/>
+              </w:rPr>
+              <w:t xml:space="preserve"> </w:t>
+            </w:r>
+            <w:proofErr w:type="spellStart"/>
+            <w:r>
+              <w:rPr>
+                <w:rFonts w:cs="宋体"/>
+                <w:szCs w:val="21"/>
+              </w:rPr>
+              <w:t>getOrderDone</w:t>
+            </w:r>
+            <w:proofErr w:type="spellEnd"/>
+            <w:r>
+              <w:rPr>
+                <w:rFonts w:cs="宋体"/>
+                <w:szCs w:val="21"/>
+              </w:rPr>
+              <w:t>(</w:t>
+            </w:r>
+            <w:proofErr w:type="spellStart"/>
+            <w:r>
+              <w:rPr>
+                <w:rFonts w:cs="宋体"/>
+                <w:szCs w:val="21"/>
+              </w:rPr>
+              <w:t>OrderVO</w:t>
+            </w:r>
+            <w:proofErr w:type="spellEnd"/>
+            <w:r>
+              <w:rPr>
+                <w:rFonts w:cs="宋体"/>
+                <w:szCs w:val="21"/>
+              </w:rPr>
+              <w:t xml:space="preserve"> </w:t>
+            </w:r>
+            <w:proofErr w:type="spellStart"/>
+            <w:r>
+              <w:rPr>
+                <w:rFonts w:cs="宋体"/>
+                <w:szCs w:val="21"/>
+              </w:rPr>
+              <w:t>vo</w:t>
+            </w:r>
+            <w:proofErr w:type="spellEnd"/>
+            <w:r>
+              <w:rPr>
+                <w:rFonts w:cs="宋体"/>
+                <w:szCs w:val="21"/>
+              </w:rPr>
+              <w:t>);</w:t>
+            </w:r>
+          </w:p>
+        </w:tc>
+      </w:tr>
+      <w:tr>
+        <w:tc>
+          <w:tcPr>
+            <w:tcW w:w="2835" w:type="dxa"/>
+            <w:vMerge/>
+          </w:tcPr>
+          <w:p>
+            <w:pPr>
+              <w:jc w:val="center"/>
+              <w:rPr>
+                <w:szCs w:val="21"/>
+              </w:rPr>
+            </w:pPr>
+          </w:p>
+        </w:tc>
+        <w:tc>
+          <w:tcPr>
+            <w:tcW w:w="1134" w:type="dxa"/>
+          </w:tcPr>
+          <w:p>
+            <w:pPr>
+              <w:rPr>
+                <w:rFonts w:cs="宋体"/>
+                <w:szCs w:val="21"/>
+              </w:rPr>
+            </w:pPr>
+            <w:r>
+              <w:rPr>
+                <w:rFonts w:cs="宋体"/>
+                <w:szCs w:val="21"/>
+              </w:rPr>
+              <w:t>前置条件</w:t>
+            </w:r>
+          </w:p>
+        </w:tc>
+        <w:tc>
+          <w:tcPr>
+            <w:tcW w:w="6734" w:type="dxa"/>
+          </w:tcPr>
+          <w:p>
+            <w:pPr>
+              <w:rPr>
+                <w:rFonts w:cs="宋体"/>
+                <w:szCs w:val="21"/>
+              </w:rPr>
+            </w:pPr>
+            <w:r>
+              <w:rPr>
+                <w:rFonts w:cs="宋体"/>
+                <w:szCs w:val="21"/>
+              </w:rPr>
+              <w:t>酒店工作人员确定执行订单</w:t>
+            </w:r>
+          </w:p>
+        </w:tc>
+      </w:tr>
+      <w:tr>
+        <w:trPr>
+          <w:trHeight w:val="395"/>
+        </w:trPr>
+        <w:tc>
+          <w:tcPr>
+            <w:tcW w:w="2835" w:type="dxa"/>
+            <w:vMerge/>
+          </w:tcPr>
+          <w:p>
+            <w:pPr>
+              <w:jc w:val="center"/>
+              <w:rPr>
+                <w:szCs w:val="21"/>
+              </w:rPr>
+            </w:pPr>
+          </w:p>
+        </w:tc>
+        <w:tc>
+          <w:tcPr>
+            <w:tcW w:w="1134" w:type="dxa"/>
+          </w:tcPr>
+          <w:p>
+            <w:pPr>
+              <w:rPr>
+                <w:rFonts w:cs="宋体"/>
+                <w:szCs w:val="21"/>
+              </w:rPr>
+            </w:pPr>
+            <w:r>
+              <w:rPr>
+                <w:rFonts w:cs="宋体"/>
+                <w:szCs w:val="21"/>
+              </w:rPr>
+              <w:t>后置条件</w:t>
+            </w:r>
+          </w:p>
+        </w:tc>
+        <w:tc>
+          <w:tcPr>
+            <w:tcW w:w="6734" w:type="dxa"/>
+          </w:tcPr>
+          <w:p>
+            <w:pPr>
+              <w:rPr>
+                <w:rFonts w:cs="宋体"/>
+                <w:szCs w:val="21"/>
+              </w:rPr>
+            </w:pPr>
+            <w:r>
+              <w:rPr>
+                <w:rFonts w:hint="eastAsia"/>
+                <w:szCs w:val="21"/>
+              </w:rPr>
               <w:t>更新</w:t>
             </w:r>
             <w:r>
@@ -4734,6 +5354,307 @@
                 <w:szCs w:val="21"/>
               </w:rPr>
               <w:t>前订单状态为已执行订单，并为客户增加与订单金额等值的信用值</w:t>
+            </w:r>
+          </w:p>
+        </w:tc>
+      </w:tr>
+      <w:tr>
+        <w:tc>
+          <w:tcPr>
+            <w:tcW w:w="2835" w:type="dxa"/>
+            <w:vMerge w:val="restart"/>
+          </w:tcPr>
+          <w:p>
+            <w:pPr>
+              <w:jc w:val="center"/>
+              <w:rPr>
+                <w:szCs w:val="21"/>
+              </w:rPr>
+            </w:pPr>
+          </w:p>
+          <w:p>
+            <w:pPr>
+              <w:jc w:val="center"/>
+              <w:rPr>
+                <w:szCs w:val="21"/>
+              </w:rPr>
+            </w:pPr>
+            <w:proofErr w:type="spellStart"/>
+            <w:r>
+              <w:rPr>
+                <w:szCs w:val="21"/>
+              </w:rPr>
+              <w:t>Order.</w:t>
+            </w:r>
+            <w:r>
+              <w:rPr>
+                <w:szCs w:val="21"/>
+              </w:rPr>
+              <w:t>isWithdrawable</w:t>
+            </w:r>
+            <w:proofErr w:type="spellEnd"/>
+          </w:p>
+          <w:p>
+            <w:pPr>
+              <w:jc w:val="center"/>
+              <w:rPr>
+                <w:szCs w:val="21"/>
+              </w:rPr>
+            </w:pPr>
+          </w:p>
+          <w:p>
+            <w:pPr>
+              <w:jc w:val="center"/>
+              <w:rPr>
+                <w:szCs w:val="21"/>
+              </w:rPr>
+            </w:pPr>
+          </w:p>
+        </w:tc>
+        <w:tc>
+          <w:tcPr>
+            <w:tcW w:w="1134" w:type="dxa"/>
+          </w:tcPr>
+          <w:p>
+            <w:pPr>
+              <w:rPr>
+                <w:rFonts w:cs="宋体"/>
+                <w:szCs w:val="21"/>
+              </w:rPr>
+            </w:pPr>
+            <w:r>
+              <w:rPr>
+                <w:rFonts w:cs="宋体"/>
+                <w:szCs w:val="21"/>
+              </w:rPr>
+              <w:t>语法</w:t>
+            </w:r>
+          </w:p>
+        </w:tc>
+        <w:tc>
+          <w:tcPr>
+            <w:tcW w:w="6734" w:type="dxa"/>
+          </w:tcPr>
+          <w:p>
+            <w:pPr>
+              <w:rPr>
+                <w:rFonts w:cs="宋体"/>
+                <w:szCs w:val="21"/>
+              </w:rPr>
+            </w:pPr>
+            <w:r>
+              <w:rPr>
+                <w:rFonts w:cs="宋体"/>
+                <w:szCs w:val="21"/>
+              </w:rPr>
+              <w:t xml:space="preserve">public </w:t>
+            </w:r>
+            <w:proofErr w:type="spellStart"/>
+            <w:r>
+              <w:rPr>
+                <w:rFonts w:cs="宋体"/>
+                <w:szCs w:val="21"/>
+              </w:rPr>
+              <w:t>boolean</w:t>
+            </w:r>
+            <w:proofErr w:type="spellEnd"/>
+            <w:r>
+              <w:rPr>
+                <w:rFonts w:cs="宋体"/>
+                <w:szCs w:val="21"/>
+              </w:rPr>
+              <w:t xml:space="preserve"> </w:t>
+            </w:r>
+            <w:proofErr w:type="spellStart"/>
+            <w:r>
+              <w:rPr>
+                <w:rFonts w:cs="宋体"/>
+                <w:szCs w:val="21"/>
+              </w:rPr>
+              <w:t>isWithdrawable</w:t>
+            </w:r>
+            <w:proofErr w:type="spellEnd"/>
+            <w:r>
+              <w:rPr>
+                <w:rFonts w:cs="宋体"/>
+                <w:szCs w:val="21"/>
+              </w:rPr>
+              <w:t>(</w:t>
+            </w:r>
+            <w:proofErr w:type="spellStart"/>
+            <w:r>
+              <w:rPr>
+                <w:rFonts w:cs="宋体"/>
+                <w:szCs w:val="21"/>
+              </w:rPr>
+              <w:t>OrderVO</w:t>
+            </w:r>
+            <w:proofErr w:type="spellEnd"/>
+            <w:r>
+              <w:rPr>
+                <w:rFonts w:cs="宋体"/>
+                <w:szCs w:val="21"/>
+              </w:rPr>
+              <w:t xml:space="preserve"> </w:t>
+            </w:r>
+            <w:proofErr w:type="spellStart"/>
+            <w:r>
+              <w:rPr>
+                <w:rFonts w:cs="宋体"/>
+                <w:szCs w:val="21"/>
+              </w:rPr>
+              <w:t>vo</w:t>
+            </w:r>
+            <w:proofErr w:type="spellEnd"/>
+            <w:r>
+              <w:rPr>
+                <w:rFonts w:cs="宋体"/>
+                <w:szCs w:val="21"/>
+              </w:rPr>
+              <w:t xml:space="preserve">); </w:t>
+            </w:r>
+          </w:p>
+        </w:tc>
+      </w:tr>
+      <w:tr>
+        <w:tc>
+          <w:tcPr>
+            <w:tcW w:w="2835" w:type="dxa"/>
+            <w:vMerge/>
+          </w:tcPr>
+          <w:p>
+            <w:pPr>
+              <w:jc w:val="center"/>
+              <w:rPr>
+                <w:szCs w:val="21"/>
+              </w:rPr>
+            </w:pPr>
+          </w:p>
+        </w:tc>
+        <w:tc>
+          <w:tcPr>
+            <w:tcW w:w="1134" w:type="dxa"/>
+          </w:tcPr>
+          <w:p>
+            <w:pPr>
+              <w:rPr>
+                <w:rFonts w:cs="宋体"/>
+                <w:szCs w:val="21"/>
+              </w:rPr>
+            </w:pPr>
+            <w:r>
+              <w:rPr>
+                <w:rFonts w:cs="宋体"/>
+                <w:szCs w:val="21"/>
+              </w:rPr>
+              <w:t>前置条件</w:t>
+            </w:r>
+          </w:p>
+        </w:tc>
+        <w:tc>
+          <w:tcPr>
+            <w:tcW w:w="6734" w:type="dxa"/>
+          </w:tcPr>
+          <w:p>
+            <w:pPr>
+              <w:rPr>
+                <w:rFonts w:cs="宋体"/>
+                <w:szCs w:val="21"/>
+              </w:rPr>
+            </w:pPr>
+            <w:r>
+              <w:rPr>
+                <w:rFonts w:cs="宋体" w:hint="eastAsia"/>
+                <w:szCs w:val="21"/>
+              </w:rPr>
+              <w:t>客户</w:t>
+            </w:r>
+            <w:r>
+              <w:rPr>
+                <w:rFonts w:cs="宋体"/>
+                <w:szCs w:val="21"/>
+              </w:rPr>
+              <w:t>选择</w:t>
+            </w:r>
+            <w:r>
+              <w:rPr>
+                <w:rFonts w:cs="宋体"/>
+                <w:szCs w:val="21"/>
+              </w:rPr>
+              <w:t>撤销订单</w:t>
+            </w:r>
+          </w:p>
+        </w:tc>
+      </w:tr>
+      <w:tr>
+        <w:trPr>
+          <w:trHeight w:val="884"/>
+        </w:trPr>
+        <w:tc>
+          <w:tcPr>
+            <w:tcW w:w="2835" w:type="dxa"/>
+            <w:vMerge/>
+          </w:tcPr>
+          <w:p>
+            <w:pPr>
+              <w:jc w:val="center"/>
+              <w:rPr>
+                <w:szCs w:val="21"/>
+              </w:rPr>
+            </w:pPr>
+          </w:p>
+        </w:tc>
+        <w:tc>
+          <w:tcPr>
+            <w:tcW w:w="1134" w:type="dxa"/>
+          </w:tcPr>
+          <w:p>
+            <w:pPr>
+              <w:rPr>
+                <w:rFonts w:cs="宋体"/>
+                <w:szCs w:val="21"/>
+              </w:rPr>
+            </w:pPr>
+            <w:r>
+              <w:rPr>
+                <w:rFonts w:cs="宋体"/>
+                <w:szCs w:val="21"/>
+              </w:rPr>
+              <w:t>后置条件</w:t>
+            </w:r>
+          </w:p>
+        </w:tc>
+        <w:tc>
+          <w:tcPr>
+            <w:tcW w:w="6734" w:type="dxa"/>
+          </w:tcPr>
+          <w:p>
+            <w:pPr>
+              <w:rPr>
+                <w:rFonts w:cs="宋体" w:hint="eastAsia"/>
+                <w:szCs w:val="21"/>
+              </w:rPr>
+            </w:pPr>
+            <w:r>
+              <w:rPr>
+                <w:rFonts w:cs="宋体" w:hint="eastAsia"/>
+                <w:szCs w:val="21"/>
+              </w:rPr>
+              <w:t>返回</w:t>
+            </w:r>
+            <w:r>
+              <w:rPr>
+                <w:rFonts w:cs="宋体" w:hint="eastAsia"/>
+                <w:szCs w:val="21"/>
+              </w:rPr>
+              <w:t>该订单</w:t>
+            </w:r>
+            <w:r>
+              <w:rPr>
+                <w:rFonts w:cs="宋体"/>
+                <w:szCs w:val="21"/>
+              </w:rPr>
+              <w:t>是否可以被撤销</w:t>
             </w:r>
           </w:p>
         </w:tc>
@@ -5021,6 +5942,292 @@
           </w:p>
         </w:tc>
       </w:tr>
+      <w:tr>
+        <w:tc>
+          <w:tcPr>
+            <w:tcW w:w="2835" w:type="dxa"/>
+            <w:vMerge w:val="restart"/>
+          </w:tcPr>
+          <w:p>
+            <w:pPr>
+              <w:jc w:val="center"/>
+              <w:rPr>
+                <w:szCs w:val="21"/>
+              </w:rPr>
+            </w:pPr>
+          </w:p>
+          <w:p>
+            <w:pPr>
+              <w:jc w:val="center"/>
+              <w:rPr>
+                <w:szCs w:val="21"/>
+              </w:rPr>
+            </w:pPr>
+            <w:proofErr w:type="spellStart"/>
+            <w:r>
+              <w:rPr>
+                <w:szCs w:val="21"/>
+              </w:rPr>
+              <w:t>Order.</w:t>
+            </w:r>
+            <w:r>
+              <w:rPr>
+                <w:szCs w:val="21"/>
+              </w:rPr>
+              <w:t>system</w:t>
+            </w:r>
+            <w:r>
+              <w:rPr>
+                <w:szCs w:val="21"/>
+              </w:rPr>
+              <w:t>WithdrawOrder</w:t>
+            </w:r>
+            <w:proofErr w:type="spellEnd"/>
+          </w:p>
+          <w:p>
+            <w:pPr>
+              <w:jc w:val="center"/>
+              <w:rPr>
+                <w:szCs w:val="21"/>
+              </w:rPr>
+            </w:pPr>
+          </w:p>
+          <w:p>
+            <w:pPr>
+              <w:jc w:val="center"/>
+              <w:rPr>
+                <w:szCs w:val="21"/>
+              </w:rPr>
+            </w:pPr>
+          </w:p>
+        </w:tc>
+        <w:tc>
+          <w:tcPr>
+            <w:tcW w:w="1134" w:type="dxa"/>
+          </w:tcPr>
+          <w:p>
+            <w:pPr>
+              <w:rPr>
+                <w:rFonts w:cs="宋体"/>
+                <w:szCs w:val="21"/>
+              </w:rPr>
+            </w:pPr>
+            <w:r>
+              <w:rPr>
+                <w:rFonts w:cs="宋体"/>
+                <w:szCs w:val="21"/>
+              </w:rPr>
+              <w:t>语法</w:t>
+            </w:r>
+          </w:p>
+        </w:tc>
+        <w:tc>
+          <w:tcPr>
+            <w:tcW w:w="6734" w:type="dxa"/>
+          </w:tcPr>
+          <w:p>
+            <w:pPr>
+              <w:rPr>
+                <w:rFonts w:cs="宋体"/>
+                <w:szCs w:val="21"/>
+              </w:rPr>
+            </w:pPr>
+            <w:r>
+              <w:rPr>
+                <w:rFonts w:cs="宋体"/>
+                <w:szCs w:val="21"/>
+              </w:rPr>
+              <w:t xml:space="preserve">public </w:t>
+            </w:r>
+            <w:proofErr w:type="spellStart"/>
+            <w:r>
+              <w:rPr>
+                <w:rFonts w:cs="宋体"/>
+                <w:szCs w:val="21"/>
+              </w:rPr>
+              <w:t>boolean</w:t>
+            </w:r>
+            <w:proofErr w:type="spellEnd"/>
+            <w:r>
+              <w:rPr>
+                <w:rFonts w:cs="宋体"/>
+                <w:szCs w:val="21"/>
+              </w:rPr>
+              <w:t xml:space="preserve"> </w:t>
+            </w:r>
+            <w:proofErr w:type="spellStart"/>
+            <w:r>
+              <w:rPr>
+                <w:szCs w:val="21"/>
+              </w:rPr>
+              <w:t>system</w:t>
+            </w:r>
+            <w:r>
+              <w:rPr>
+                <w:szCs w:val="21"/>
+              </w:rPr>
+              <w:t>WithdrawOrder</w:t>
+            </w:r>
+            <w:proofErr w:type="spellEnd"/>
+            <w:r>
+              <w:rPr>
+                <w:rFonts w:cs="宋体"/>
+                <w:szCs w:val="21"/>
+              </w:rPr>
+              <w:t>(</w:t>
+            </w:r>
+            <w:proofErr w:type="spellStart"/>
+            <w:r>
+              <w:rPr>
+                <w:rFonts w:cs="宋体"/>
+                <w:szCs w:val="21"/>
+              </w:rPr>
+              <w:t>OrderVO</w:t>
+            </w:r>
+            <w:proofErr w:type="spellEnd"/>
+            <w:r>
+              <w:rPr>
+                <w:rFonts w:cs="宋体"/>
+                <w:szCs w:val="21"/>
+              </w:rPr>
+              <w:t xml:space="preserve"> </w:t>
+            </w:r>
+            <w:proofErr w:type="spellStart"/>
+            <w:r>
+              <w:rPr>
+                <w:rFonts w:cs="宋体"/>
+                <w:szCs w:val="21"/>
+              </w:rPr>
+              <w:t>vo</w:t>
+            </w:r>
+            <w:proofErr w:type="spellEnd"/>
+            <w:r>
+              <w:rPr>
+                <w:rFonts w:cs="宋体"/>
+                <w:szCs w:val="21"/>
+              </w:rPr>
+              <w:t xml:space="preserve">); </w:t>
+            </w:r>
+          </w:p>
+        </w:tc>
+      </w:tr>
+      <w:tr>
+        <w:tc>
+          <w:tcPr>
+            <w:tcW w:w="2835" w:type="dxa"/>
+            <w:vMerge/>
+          </w:tcPr>
+          <w:p>
+            <w:pPr>
+              <w:jc w:val="center"/>
+              <w:rPr>
+                <w:szCs w:val="21"/>
+              </w:rPr>
+            </w:pPr>
+          </w:p>
+        </w:tc>
+        <w:tc>
+          <w:tcPr>
+            <w:tcW w:w="1134" w:type="dxa"/>
+          </w:tcPr>
+          <w:p>
+            <w:pPr>
+              <w:rPr>
+                <w:rFonts w:cs="宋体"/>
+                <w:szCs w:val="21"/>
+              </w:rPr>
+            </w:pPr>
+            <w:r>
+              <w:rPr>
+                <w:rFonts w:cs="宋体"/>
+                <w:szCs w:val="21"/>
+              </w:rPr>
+              <w:t>前置条件</w:t>
+            </w:r>
+          </w:p>
+        </w:tc>
+        <w:tc>
+          <w:tcPr>
+            <w:tcW w:w="6734" w:type="dxa"/>
+          </w:tcPr>
+          <w:p>
+            <w:pPr>
+              <w:rPr>
+                <w:rFonts w:cs="宋体"/>
+                <w:szCs w:val="21"/>
+              </w:rPr>
+            </w:pPr>
+            <w:r>
+              <w:rPr>
+                <w:rFonts w:cs="宋体"/>
+                <w:szCs w:val="21"/>
+              </w:rPr>
+              <w:t>网站营销人员</w:t>
+            </w:r>
+            <w:r>
+              <w:rPr>
+                <w:rFonts w:cs="宋体"/>
+                <w:szCs w:val="21"/>
+              </w:rPr>
+              <w:t>确认撤销订单</w:t>
+            </w:r>
+          </w:p>
+        </w:tc>
+      </w:tr>
+      <w:tr>
+        <w:trPr>
+          <w:trHeight w:val="870"/>
+        </w:trPr>
+        <w:tc>
+          <w:tcPr>
+            <w:tcW w:w="2835" w:type="dxa"/>
+            <w:vMerge/>
+          </w:tcPr>
+          <w:p>
+            <w:pPr>
+              <w:jc w:val="center"/>
+              <w:rPr>
+                <w:szCs w:val="21"/>
+              </w:rPr>
+            </w:pPr>
+            <w:bookmarkStart w:id="0" w:name="_GoBack" w:colFirst="2" w:colLast="2"/>
+          </w:p>
+        </w:tc>
+        <w:tc>
+          <w:tcPr>
+            <w:tcW w:w="1134" w:type="dxa"/>
+          </w:tcPr>
+          <w:p>
+            <w:pPr>
+              <w:rPr>
+                <w:rFonts w:cs="宋体"/>
+                <w:szCs w:val="21"/>
+              </w:rPr>
+            </w:pPr>
+            <w:r>
+              <w:rPr>
+                <w:rFonts w:cs="宋体"/>
+                <w:szCs w:val="21"/>
+              </w:rPr>
+              <w:t>后置条件</w:t>
+            </w:r>
+          </w:p>
+        </w:tc>
+        <w:tc>
+          <w:tcPr>
+            <w:tcW w:w="6734" w:type="dxa"/>
+          </w:tcPr>
+          <w:p>
+            <w:r>
+              <w:rPr>
+                <w:rFonts w:hint="eastAsia"/>
+              </w:rPr>
+              <w:t>系统撤销此异常订单并将其状态置为已撤销、记录撤销时间，并提示选择恢复此客户信用值的全部或一半</w:t>
+            </w:r>
+          </w:p>
+        </w:tc>
+      </w:tr>
+      <w:bookmarkEnd w:id="0"/>
       <w:tr>
         <w:trPr>
           <w:trHeight w:val="340"/>
@@ -11321,6 +12528,26 @@
     </w:sectPr>
   </w:body>
 </w:document>
+</file>
+
+<file path=word/numbering.xml><?xml version="1.0" encoding="utf-8"?>
+<w:numbering xmlns:wpc="http://schemas.microsoft.com/office/word/2010/wordprocessingCanvas" xmlns:mo="http://schemas.microsoft.com/office/mac/office/2008/main" xmlns:mc="http://schemas.openxmlformats.org/markup-compatibility/2006" xmlns:mv="urn:schemas-microsoft-com:mac:vml" xmlns:o="urn:schemas-microsoft-com:office:office" xmlns:r="http://schemas.openxmlformats.org/officeDocument/2006/relationships" xmlns:m="http://schemas.openxmlformats.org/officeDocument/2006/math" xmlns:v="urn:schemas-microsoft-com:vml" xmlns:wp14="http://schemas.microsoft.com/office/word/2010/wordprocessingDrawing" xmlns:wp="http://schemas.openxmlformats.org/drawingml/2006/wordprocessingDrawing" xmlns:w10="urn:schemas-microsoft-com:office:word" xmlns:w="http://schemas.openxmlformats.org/wordprocessingml/2006/main" xmlns:w14="http://schemas.microsoft.com/office/word/2010/wordml" xmlns:w15="http://schemas.microsoft.com/office/word/2012/wordml" xmlns:wpg="http://schemas.microsoft.com/office/word/2010/wordprocessingGroup" xmlns:wpi="http://schemas.microsoft.com/office/word/2010/wordprocessingInk" xmlns:wne="http://schemas.microsoft.com/office/word/2006/wordml" xmlns:wps="http://schemas.microsoft.com/office/word/2010/wordprocessingShape" mc:Ignorable="w14 w15 wp14">
+  <w:abstractNum w:abstractNumId="0">
+    <w:nsid w:val="57DFAB5D"/>
+    <w:multiLevelType w:val="singleLevel"/>
+    <w:tmpl w:val="57DFAB5D"/>
+    <w:lvl w:ilvl="0">
+      <w:start w:val="1"/>
+      <w:numFmt w:val="decimal"/>
+      <w:suff w:val="nothing"/>
+      <w:lvlText w:val="%1."/>
+      <w:lvlJc w:val="left"/>
+    </w:lvl>
+  </w:abstractNum>
+  <w:num w:numId="1">
+    <w:abstractNumId w:val="0"/>
+  </w:num>
+</w:numbering>
 </file>
 
 <file path=word/styles.xml><?xml version="1.0" encoding="utf-8"?>

--- a/Documents/设计阶段/软件体系结构设计/接口规范/order业务逻辑层模块和数据层模块的接口规范.docx
+++ b/Documents/设计阶段/软件体系结构设计/接口规范/order业务逻辑层模块和数据层模块的接口规范.docx
@@ -1456,7 +1456,7 @@
           <w:p>
             <w:pPr>
               <w:rPr>
-                <w:rFonts w:cs="宋体" w:hint="eastAsia"/>
+                <w:rFonts w:cs="宋体"/>
                 <w:szCs w:val="21"/>
               </w:rPr>
             </w:pPr>
@@ -4808,13 +4808,7 @@
               <w:rPr>
                 <w:szCs w:val="21"/>
               </w:rPr>
-              <w:t>Order.</w:t>
-            </w:r>
-            <w:r>
-              <w:rPr>
-                <w:szCs w:val="21"/>
-              </w:rPr>
-              <w:t>delayCheckIn</w:t>
+              <w:t>Order.delayCheckIn</w:t>
             </w:r>
             <w:proofErr w:type="spellEnd"/>
           </w:p>
@@ -4989,7 +4983,7 @@
           <w:p>
             <w:pPr>
               <w:rPr>
-                <w:rFonts w:cs="宋体" w:hint="eastAsia"/>
+                <w:rFonts w:cs="宋体"/>
                 <w:szCs w:val="21"/>
               </w:rPr>
             </w:pPr>
@@ -5055,7 +5049,7 @@
           <w:p>
             <w:pPr>
               <w:rPr>
-                <w:rFonts w:cs="宋体" w:hint="eastAsia"/>
+                <w:rFonts w:cs="宋体"/>
                 <w:szCs w:val="21"/>
               </w:rPr>
             </w:pPr>
@@ -5384,13 +5378,7 @@
               <w:rPr>
                 <w:szCs w:val="21"/>
               </w:rPr>
-              <w:t>Order.</w:t>
-            </w:r>
-            <w:r>
-              <w:rPr>
-                <w:szCs w:val="21"/>
-              </w:rPr>
-              <w:t>isWithdrawable</w:t>
+              <w:t>Order.isWithdrawable</w:t>
             </w:r>
             <w:proofErr w:type="spellEnd"/>
           </w:p>
@@ -5631,7 +5619,7 @@
           <w:p>
             <w:pPr>
               <w:rPr>
-                <w:rFonts w:cs="宋体" w:hint="eastAsia"/>
+                <w:rFonts w:cs="宋体"/>
                 <w:szCs w:val="21"/>
               </w:rPr>
             </w:pPr>
@@ -6190,7 +6178,6 @@
                 <w:szCs w:val="21"/>
               </w:rPr>
             </w:pPr>
-            <w:bookmarkStart w:id="0" w:name="_GoBack" w:colFirst="2" w:colLast="2"/>
           </w:p>
         </w:tc>
         <w:tc>
@@ -6227,7 +6214,6 @@
           </w:p>
         </w:tc>
       </w:tr>
-      <w:bookmarkEnd w:id="0"/>
       <w:tr>
         <w:trPr>
           <w:trHeight w:val="340"/>
@@ -6816,6 +6802,108 @@
                 <w:szCs w:val="21"/>
               </w:rPr>
               <w:t>null</w:t>
+            </w:r>
+          </w:p>
+        </w:tc>
+      </w:tr>
+      <w:tr>
+        <w:trPr>
+          <w:trHeight w:val="646"/>
+        </w:trPr>
+        <w:tc>
+          <w:tcPr>
+            <w:tcW w:w="2835" w:type="dxa"/>
+          </w:tcPr>
+          <w:p>
+            <w:pPr>
+              <w:jc w:val="center"/>
+              <w:rPr>
+                <w:szCs w:val="21"/>
+              </w:rPr>
+            </w:pPr>
+            <w:proofErr w:type="spellStart"/>
+            <w:r>
+              <w:rPr>
+                <w:szCs w:val="21"/>
+              </w:rPr>
+              <w:t>OrderDAO.</w:t>
+            </w:r>
+            <w:r>
+              <w:rPr>
+                <w:szCs w:val="21"/>
+              </w:rPr>
+              <w:t>getUser</w:t>
+            </w:r>
+            <w:r>
+              <w:rPr>
+                <w:rFonts w:hint="eastAsia"/>
+                <w:szCs w:val="21"/>
+              </w:rPr>
+              <w:t>OrdersBy</w:t>
+            </w:r>
+            <w:r>
+              <w:rPr>
+                <w:szCs w:val="21"/>
+              </w:rPr>
+              <w:t>Hotel</w:t>
+            </w:r>
+            <w:proofErr w:type="spellEnd"/>
+            <w:r>
+              <w:rPr>
+                <w:rFonts w:cs="宋体"/>
+                <w:szCs w:val="21"/>
+              </w:rPr>
+              <w:t xml:space="preserve"> (long ID, String address)</w:t>
+            </w:r>
+          </w:p>
+        </w:tc>
+        <w:tc>
+          <w:tcPr>
+            <w:tcW w:w="7868" w:type="dxa"/>
+            <w:gridSpan w:val="2"/>
+          </w:tcPr>
+          <w:p>
+            <w:pPr>
+              <w:jc w:val="left"/>
+              <w:rPr>
+                <w:rFonts w:cs="宋体"/>
+                <w:szCs w:val="21"/>
+              </w:rPr>
+            </w:pPr>
+            <w:r>
+              <w:rPr>
+                <w:rFonts w:cs="宋体"/>
+                <w:szCs w:val="21"/>
+              </w:rPr>
+              <w:t>返回</w:t>
+            </w:r>
+            <w:r>
+              <w:rPr>
+                <w:rFonts w:cs="宋体"/>
+                <w:szCs w:val="21"/>
+              </w:rPr>
+              <w:t>该</w:t>
+            </w:r>
+            <w:r>
+              <w:rPr>
+                <w:rFonts w:cs="宋体"/>
+                <w:szCs w:val="21"/>
+              </w:rPr>
+              <w:t>用户在</w:t>
+            </w:r>
+            <w:r>
+              <w:rPr>
+                <w:rFonts w:cs="宋体" w:hint="eastAsia"/>
+                <w:szCs w:val="21"/>
+              </w:rPr>
+              <w:t>该</w:t>
+            </w:r>
+            <w:r>
+              <w:rPr>
+                <w:rFonts w:cs="宋体"/>
+                <w:szCs w:val="21"/>
+              </w:rPr>
+              <w:t>酒店所有订单的列表</w:t>
             </w:r>
           </w:p>
         </w:tc>
@@ -9916,43 +10004,56 @@
       </w:tr>
       <w:tr>
         <w:trPr>
-          <w:trHeight w:val="624"/>
+          <w:trHeight w:val="675"/>
         </w:trPr>
         <w:tc>
           <w:tcPr>
             <w:tcW w:w="3119" w:type="dxa"/>
             <w:vMerge w:val="restart"/>
-            <w:vAlign w:val="center"/>
-          </w:tcPr>
-          <w:p>
-            <w:pPr>
-              <w:spacing w:line="720" w:lineRule="auto"/>
-              <w:jc w:val="center"/>
-              <w:rPr>
-                <w:szCs w:val="21"/>
-              </w:rPr>
-            </w:pPr>
-            <w:proofErr w:type="spellStart"/>
-            <w:r>
-              <w:rPr>
-                <w:bCs/>
-                <w:szCs w:val="21"/>
-              </w:rPr>
-              <w:t>orderDAO.</w:t>
-            </w:r>
-            <w:r>
-              <w:rPr>
-                <w:bCs/>
-                <w:szCs w:val="21"/>
-              </w:rPr>
-              <w:t>getSingle</w:t>
-            </w:r>
-            <w:r>
-              <w:rPr>
-                <w:bCs/>
-                <w:szCs w:val="21"/>
-              </w:rPr>
-              <w:t>Order</w:t>
+          </w:tcPr>
+          <w:p>
+            <w:pPr>
+              <w:jc w:val="center"/>
+              <w:rPr>
+                <w:szCs w:val="21"/>
+              </w:rPr>
+            </w:pPr>
+          </w:p>
+          <w:p>
+            <w:pPr>
+              <w:jc w:val="center"/>
+              <w:rPr>
+                <w:szCs w:val="21"/>
+              </w:rPr>
+            </w:pPr>
+          </w:p>
+          <w:p>
+            <w:pPr>
+              <w:jc w:val="center"/>
+              <w:rPr>
+                <w:rFonts w:hint="eastAsia"/>
+                <w:szCs w:val="21"/>
+              </w:rPr>
+            </w:pPr>
+            <w:proofErr w:type="spellStart"/>
+            <w:r>
+              <w:rPr>
+                <w:szCs w:val="21"/>
+              </w:rPr>
+              <w:t>orderDAO.getUser</w:t>
+            </w:r>
+            <w:r>
+              <w:rPr>
+                <w:rFonts w:hint="eastAsia"/>
+                <w:szCs w:val="21"/>
+              </w:rPr>
+              <w:t>OrdersBy</w:t>
+            </w:r>
+            <w:r>
+              <w:rPr>
+                <w:szCs w:val="21"/>
+              </w:rPr>
+              <w:t>Hotel</w:t>
             </w:r>
             <w:proofErr w:type="spellEnd"/>
           </w:p>
@@ -9960,17 +10061,17 @@
         <w:tc>
           <w:tcPr>
             <w:tcW w:w="1418" w:type="dxa"/>
-            <w:vAlign w:val="center"/>
-          </w:tcPr>
-          <w:p>
-            <w:pPr>
-              <w:jc w:val="center"/>
-              <w:rPr>
-                <w:szCs w:val="21"/>
-              </w:rPr>
-            </w:pPr>
-            <w:r>
-              <w:rPr>
+          </w:tcPr>
+          <w:p>
+            <w:pPr>
+              <w:rPr>
+                <w:rFonts w:cs="宋体"/>
+                <w:szCs w:val="21"/>
+              </w:rPr>
+            </w:pPr>
+            <w:r>
+              <w:rPr>
+                <w:rFonts w:cs="宋体"/>
                 <w:szCs w:val="21"/>
               </w:rPr>
               <w:t>语法</w:t>
@@ -9984,11 +10085,13 @@
           <w:p>
             <w:pPr>
               <w:rPr>
-                <w:szCs w:val="21"/>
-              </w:rPr>
-            </w:pPr>
-            <w:r>
-              <w:rPr>
+                <w:rFonts w:cs="宋体"/>
+                <w:szCs w:val="21"/>
+              </w:rPr>
+            </w:pPr>
+            <w:r>
+              <w:rPr>
+                <w:rFonts w:cs="宋体"/>
                 <w:szCs w:val="21"/>
               </w:rPr>
               <w:t xml:space="preserve">public </w:t>
@@ -9996,6 +10099,23 @@
             <w:proofErr w:type="spellStart"/>
             <w:r>
               <w:rPr>
+                <w:rFonts w:cs="宋体"/>
+                <w:szCs w:val="21"/>
+              </w:rPr>
+              <w:t>ArrayList</w:t>
+            </w:r>
+            <w:proofErr w:type="spellEnd"/>
+            <w:r>
+              <w:rPr>
+                <w:rFonts w:cs="宋体"/>
+                <w:szCs w:val="21"/>
+              </w:rPr>
+              <w:t>&lt;</w:t>
+            </w:r>
+            <w:proofErr w:type="spellStart"/>
+            <w:r>
+              <w:rPr>
+                <w:rFonts w:cs="宋体"/>
                 <w:szCs w:val="21"/>
               </w:rPr>
               <w:t>OrderPO</w:t>
@@ -10003,50 +10123,52 @@
             <w:proofErr w:type="spellEnd"/>
             <w:r>
               <w:rPr>
+                <w:rFonts w:cs="宋体"/>
+                <w:szCs w:val="21"/>
+              </w:rPr>
+              <w:t xml:space="preserve">&gt; </w:t>
+            </w:r>
+            <w:proofErr w:type="spellStart"/>
+            <w:r>
+              <w:rPr>
+                <w:szCs w:val="21"/>
+              </w:rPr>
+              <w:t>getUser</w:t>
+            </w:r>
+            <w:r>
+              <w:rPr>
+                <w:rFonts w:hint="eastAsia"/>
+                <w:szCs w:val="21"/>
+              </w:rPr>
+              <w:t>OrdersBy</w:t>
+            </w:r>
+            <w:r>
+              <w:rPr>
+                <w:szCs w:val="21"/>
+              </w:rPr>
+              <w:t>Hotel</w:t>
+            </w:r>
+            <w:proofErr w:type="spellEnd"/>
+            <w:r>
+              <w:rPr>
+                <w:rFonts w:cs="宋体"/>
                 <w:szCs w:val="21"/>
               </w:rPr>
               <w:t xml:space="preserve"> </w:t>
             </w:r>
-            <w:proofErr w:type="spellStart"/>
-            <w:r>
-              <w:rPr>
-                <w:szCs w:val="21"/>
-              </w:rPr>
-              <w:t>getSingleOrder</w:t>
-            </w:r>
-            <w:proofErr w:type="spellEnd"/>
-            <w:r>
-              <w:rPr>
-                <w:szCs w:val="21"/>
-              </w:rPr>
-              <w:t xml:space="preserve">(String address, String </w:t>
-            </w:r>
-            <w:proofErr w:type="spellStart"/>
-            <w:r>
-              <w:rPr>
-                <w:szCs w:val="21"/>
-              </w:rPr>
-              <w:t>orderID</w:t>
-            </w:r>
-            <w:proofErr w:type="spellEnd"/>
-            <w:r>
-              <w:rPr>
-                <w:szCs w:val="21"/>
-              </w:rPr>
-              <w:t>)</w:t>
-            </w:r>
-            <w:r>
-              <w:rPr>
-                <w:szCs w:val="21"/>
-              </w:rPr>
-              <w:t xml:space="preserve"> </w:t>
-            </w:r>
-            <w:r>
-              <w:rPr>
-                <w:rFonts w:cs="宋体"/>
-                <w:szCs w:val="21"/>
-              </w:rPr>
-              <w:t xml:space="preserve">throws </w:t>
+            <w:r>
+              <w:rPr>
+                <w:rFonts w:cs="宋体"/>
+                <w:szCs w:val="21"/>
+              </w:rPr>
+              <w:t>(long ID, String address</w:t>
+            </w:r>
+            <w:r>
+              <w:rPr>
+                <w:rFonts w:cs="宋体"/>
+                <w:szCs w:val="21"/>
+              </w:rPr>
+              <w:t xml:space="preserve">) throws </w:t>
             </w:r>
             <w:proofErr w:type="spellStart"/>
             <w:r>
@@ -10059,9 +10181,177 @@
             <w:proofErr w:type="spellEnd"/>
             <w:r>
               <w:rPr>
+                <w:rFonts w:cs="宋体"/>
                 <w:szCs w:val="21"/>
               </w:rPr>
               <w:t>;</w:t>
+            </w:r>
+          </w:p>
+        </w:tc>
+      </w:tr>
+      <w:tr>
+        <w:trPr>
+          <w:trHeight w:val="716"/>
+        </w:trPr>
+        <w:tc>
+          <w:tcPr>
+            <w:tcW w:w="3119" w:type="dxa"/>
+            <w:vMerge/>
+          </w:tcPr>
+          <w:p>
+            <w:pPr>
+              <w:jc w:val="center"/>
+              <w:rPr>
+                <w:szCs w:val="21"/>
+              </w:rPr>
+            </w:pPr>
+          </w:p>
+        </w:tc>
+        <w:tc>
+          <w:tcPr>
+            <w:tcW w:w="1418" w:type="dxa"/>
+          </w:tcPr>
+          <w:p>
+            <w:pPr>
+              <w:rPr>
+                <w:rFonts w:cs="宋体"/>
+                <w:szCs w:val="21"/>
+              </w:rPr>
+            </w:pPr>
+            <w:r>
+              <w:rPr>
+                <w:rFonts w:cs="宋体"/>
+                <w:szCs w:val="21"/>
+              </w:rPr>
+              <w:t>前置条件</w:t>
+            </w:r>
+          </w:p>
+        </w:tc>
+        <w:tc>
+          <w:tcPr>
+            <w:tcW w:w="6378" w:type="dxa"/>
+          </w:tcPr>
+          <w:p>
+            <w:pPr>
+              <w:rPr>
+                <w:rFonts w:cs="宋体" w:hint="eastAsia"/>
+                <w:szCs w:val="21"/>
+              </w:rPr>
+            </w:pPr>
+            <w:r>
+              <w:rPr>
+                <w:rFonts w:cs="宋体"/>
+                <w:szCs w:val="21"/>
+              </w:rPr>
+              <w:t>ID</w:t>
+            </w:r>
+            <w:r>
+              <w:rPr>
+                <w:rFonts w:cs="宋体"/>
+                <w:szCs w:val="21"/>
+              </w:rPr>
+              <w:t>有效</w:t>
+            </w:r>
+            <w:r>
+              <w:rPr>
+                <w:rFonts w:cs="宋体"/>
+                <w:szCs w:val="21"/>
+              </w:rPr>
+              <w:t>, address</w:t>
+            </w:r>
+            <w:r>
+              <w:rPr>
+                <w:rFonts w:cs="宋体"/>
+                <w:szCs w:val="21"/>
+              </w:rPr>
+              <w:t>有效</w:t>
+            </w:r>
+          </w:p>
+        </w:tc>
+      </w:tr>
+      <w:tr>
+        <w:trPr>
+          <w:trHeight w:val="507"/>
+        </w:trPr>
+        <w:tc>
+          <w:tcPr>
+            <w:tcW w:w="3119" w:type="dxa"/>
+            <w:vMerge/>
+          </w:tcPr>
+          <w:p>
+            <w:pPr>
+              <w:jc w:val="center"/>
+              <w:rPr>
+                <w:szCs w:val="21"/>
+              </w:rPr>
+            </w:pPr>
+          </w:p>
+        </w:tc>
+        <w:tc>
+          <w:tcPr>
+            <w:tcW w:w="1418" w:type="dxa"/>
+          </w:tcPr>
+          <w:p>
+            <w:pPr>
+              <w:rPr>
+                <w:rFonts w:cs="宋体"/>
+                <w:szCs w:val="21"/>
+              </w:rPr>
+            </w:pPr>
+            <w:r>
+              <w:rPr>
+                <w:rFonts w:cs="宋体"/>
+                <w:szCs w:val="21"/>
+              </w:rPr>
+              <w:t>后置条件</w:t>
+            </w:r>
+          </w:p>
+        </w:tc>
+        <w:tc>
+          <w:tcPr>
+            <w:tcW w:w="6378" w:type="dxa"/>
+          </w:tcPr>
+          <w:p>
+            <w:pPr>
+              <w:rPr>
+                <w:rFonts w:cs="宋体" w:hint="eastAsia"/>
+                <w:szCs w:val="21"/>
+              </w:rPr>
+            </w:pPr>
+            <w:r>
+              <w:rPr>
+                <w:rFonts w:cs="宋体"/>
+                <w:szCs w:val="21"/>
+              </w:rPr>
+              <w:t>返回</w:t>
+            </w:r>
+            <w:r>
+              <w:rPr>
+                <w:rFonts w:cs="宋体"/>
+                <w:szCs w:val="21"/>
+              </w:rPr>
+              <w:t>该</w:t>
+            </w:r>
+            <w:r>
+              <w:rPr>
+                <w:rFonts w:cs="宋体"/>
+                <w:szCs w:val="21"/>
+              </w:rPr>
+              <w:t>用户在</w:t>
+            </w:r>
+            <w:r>
+              <w:rPr>
+                <w:rFonts w:cs="宋体" w:hint="eastAsia"/>
+                <w:szCs w:val="21"/>
+              </w:rPr>
+              <w:t>该</w:t>
+            </w:r>
+            <w:r>
+              <w:rPr>
+                <w:rFonts w:cs="宋体"/>
+                <w:szCs w:val="21"/>
+              </w:rPr>
+              <w:t>酒店所有订单的列表</w:t>
             </w:r>
           </w:p>
         </w:tc>
@@ -10073,7 +10363,7 @@
         <w:tc>
           <w:tcPr>
             <w:tcW w:w="3119" w:type="dxa"/>
-            <w:vMerge/>
+            <w:vMerge w:val="restart"/>
             <w:vAlign w:val="center"/>
           </w:tcPr>
           <w:p>
@@ -10084,6 +10374,29 @@
                 <w:szCs w:val="21"/>
               </w:rPr>
             </w:pPr>
+            <w:proofErr w:type="spellStart"/>
+            <w:r>
+              <w:rPr>
+                <w:bCs/>
+                <w:szCs w:val="21"/>
+              </w:rPr>
+              <w:t>orderDAO.</w:t>
+            </w:r>
+            <w:r>
+              <w:rPr>
+                <w:bCs/>
+                <w:szCs w:val="21"/>
+              </w:rPr>
+              <w:t>getSingle</w:t>
+            </w:r>
+            <w:r>
+              <w:rPr>
+                <w:bCs/>
+                <w:szCs w:val="21"/>
+              </w:rPr>
+              <w:t>Order</w:t>
+            </w:r>
+            <w:proofErr w:type="spellEnd"/>
           </w:p>
         </w:tc>
         <w:tc>
@@ -10102,7 +10415,7 @@
               <w:rPr>
                 <w:szCs w:val="21"/>
               </w:rPr>
-              <w:t>前置条件</w:t>
+              <w:t>语法</w:t>
             </w:r>
           </w:p>
         </w:tc>
@@ -10120,7 +10433,77 @@
               <w:rPr>
                 <w:szCs w:val="21"/>
               </w:rPr>
-              <w:t>无</w:t>
+              <w:t xml:space="preserve">public </w:t>
+            </w:r>
+            <w:proofErr w:type="spellStart"/>
+            <w:r>
+              <w:rPr>
+                <w:szCs w:val="21"/>
+              </w:rPr>
+              <w:t>OrderPO</w:t>
+            </w:r>
+            <w:proofErr w:type="spellEnd"/>
+            <w:r>
+              <w:rPr>
+                <w:szCs w:val="21"/>
+              </w:rPr>
+              <w:t xml:space="preserve"> </w:t>
+            </w:r>
+            <w:proofErr w:type="spellStart"/>
+            <w:r>
+              <w:rPr>
+                <w:szCs w:val="21"/>
+              </w:rPr>
+              <w:t>getSingleOrder</w:t>
+            </w:r>
+            <w:proofErr w:type="spellEnd"/>
+            <w:r>
+              <w:rPr>
+                <w:szCs w:val="21"/>
+              </w:rPr>
+              <w:t xml:space="preserve">(String address, String </w:t>
+            </w:r>
+            <w:proofErr w:type="spellStart"/>
+            <w:r>
+              <w:rPr>
+                <w:szCs w:val="21"/>
+              </w:rPr>
+              <w:t>orderID</w:t>
+            </w:r>
+            <w:proofErr w:type="spellEnd"/>
+            <w:r>
+              <w:rPr>
+                <w:szCs w:val="21"/>
+              </w:rPr>
+              <w:t>)</w:t>
+            </w:r>
+            <w:r>
+              <w:rPr>
+                <w:szCs w:val="21"/>
+              </w:rPr>
+              <w:t xml:space="preserve"> </w:t>
+            </w:r>
+            <w:r>
+              <w:rPr>
+                <w:rFonts w:cs="宋体"/>
+                <w:szCs w:val="21"/>
+              </w:rPr>
+              <w:t xml:space="preserve">throws </w:t>
+            </w:r>
+            <w:proofErr w:type="spellStart"/>
+            <w:r>
+              <w:rPr>
+                <w:rFonts w:cs="宋体"/>
+                <w:szCs w:val="21"/>
+              </w:rPr>
+              <w:t>RemoteException</w:t>
+            </w:r>
+            <w:proofErr w:type="spellEnd"/>
+            <w:r>
+              <w:rPr>
+                <w:szCs w:val="21"/>
+              </w:rPr>
+              <w:t>;</w:t>
             </w:r>
           </w:p>
         </w:tc>
@@ -10161,7 +10544,7 @@
               <w:rPr>
                 <w:szCs w:val="21"/>
               </w:rPr>
-              <w:t>后置条件</w:t>
+              <w:t>前置条件</w:t>
             </w:r>
           </w:p>
         </w:tc>
@@ -10177,66 +10560,9 @@
             </w:pPr>
             <w:r>
               <w:rPr>
-                <w:rFonts w:cs="宋体" w:hint="eastAsia"/>
-                <w:szCs w:val="21"/>
-              </w:rPr>
-              <w:t>检测</w:t>
-            </w:r>
-            <w:r>
-              <w:rPr>
-                <w:rFonts w:cs="宋体"/>
-                <w:szCs w:val="21"/>
-              </w:rPr>
-              <w:t>该酒店的订单号是否存在，</w:t>
-            </w:r>
-            <w:r>
-              <w:rPr>
-                <w:rFonts w:cs="宋体" w:hint="eastAsia"/>
-                <w:szCs w:val="21"/>
-              </w:rPr>
-              <w:t>如果</w:t>
-            </w:r>
-            <w:r>
-              <w:rPr>
-                <w:rFonts w:cs="宋体"/>
-                <w:szCs w:val="21"/>
-              </w:rPr>
-              <w:t>存在，则返回对应订单的</w:t>
-            </w:r>
-            <w:r>
-              <w:rPr>
-                <w:rFonts w:cs="宋体"/>
-                <w:szCs w:val="21"/>
-              </w:rPr>
-              <w:t>VO</w:t>
-            </w:r>
-            <w:r>
-              <w:rPr>
-                <w:rFonts w:cs="宋体"/>
-                <w:szCs w:val="21"/>
-              </w:rPr>
-              <w:t>，</w:t>
-            </w:r>
-            <w:r>
-              <w:rPr>
-                <w:rFonts w:cs="宋体" w:hint="eastAsia"/>
-                <w:szCs w:val="21"/>
-              </w:rPr>
-              <w:t>否则</w:t>
-            </w:r>
-            <w:r>
-              <w:rPr>
-                <w:rFonts w:cs="宋体"/>
-                <w:szCs w:val="21"/>
-              </w:rPr>
-              <w:t>返回</w:t>
-            </w:r>
-            <w:r>
-              <w:rPr>
-                <w:rFonts w:cs="宋体"/>
-                <w:szCs w:val="21"/>
-              </w:rPr>
-              <w:t>null</w:t>
+                <w:szCs w:val="21"/>
+              </w:rPr>
+              <w:t>无</w:t>
             </w:r>
           </w:p>
         </w:tc>
@@ -10248,7 +10574,7 @@
         <w:tc>
           <w:tcPr>
             <w:tcW w:w="3119" w:type="dxa"/>
-            <w:vMerge w:val="restart"/>
+            <w:vMerge/>
             <w:vAlign w:val="center"/>
           </w:tcPr>
           <w:p>
@@ -10259,22 +10585,6 @@
                 <w:szCs w:val="21"/>
               </w:rPr>
             </w:pPr>
-            <w:proofErr w:type="spellStart"/>
-            <w:r>
-              <w:rPr>
-                <w:bCs/>
-                <w:szCs w:val="21"/>
-              </w:rPr>
-              <w:t>orderDAO.</w:t>
-            </w:r>
-            <w:r>
-              <w:rPr>
-                <w:bCs/>
-                <w:szCs w:val="21"/>
-              </w:rPr>
-              <w:t>isReserved</w:t>
-            </w:r>
-            <w:proofErr w:type="spellEnd"/>
           </w:p>
         </w:tc>
         <w:tc>
@@ -10293,7 +10603,7 @@
               <w:rPr>
                 <w:szCs w:val="21"/>
               </w:rPr>
-              <w:t>语法</w:t>
+              <w:t>后置条件</w:t>
             </w:r>
           </w:p>
         </w:tc>
@@ -10309,84 +10619,66 @@
             </w:pPr>
             <w:r>
               <w:rPr>
-                <w:szCs w:val="21"/>
-              </w:rPr>
-              <w:t>public</w:t>
-            </w:r>
-            <w:r>
-              <w:rPr>
-                <w:szCs w:val="21"/>
-              </w:rPr>
-              <w:t xml:space="preserve"> </w:t>
-            </w:r>
-            <w:proofErr w:type="spellStart"/>
-            <w:r>
-              <w:rPr>
-                <w:szCs w:val="21"/>
-              </w:rPr>
-              <w:t>boolean</w:t>
-            </w:r>
-            <w:proofErr w:type="spellEnd"/>
-            <w:r>
-              <w:rPr>
-                <w:szCs w:val="21"/>
-              </w:rPr>
-              <w:t xml:space="preserve"> </w:t>
-            </w:r>
-            <w:proofErr w:type="spellStart"/>
-            <w:r>
-              <w:rPr>
-                <w:szCs w:val="21"/>
-              </w:rPr>
-              <w:t>isReserved</w:t>
-            </w:r>
-            <w:proofErr w:type="spellEnd"/>
-            <w:r>
-              <w:rPr>
-                <w:szCs w:val="21"/>
-              </w:rPr>
-              <w:t>(</w:t>
-            </w:r>
-            <w:r>
-              <w:rPr>
-                <w:rFonts w:cs="宋体"/>
-                <w:szCs w:val="21"/>
-              </w:rPr>
-              <w:t>long ID, String address</w:t>
-            </w:r>
-            <w:r>
-              <w:rPr>
-                <w:szCs w:val="21"/>
-              </w:rPr>
-              <w:t>)</w:t>
-            </w:r>
-            <w:r>
-              <w:rPr>
-                <w:szCs w:val="21"/>
-              </w:rPr>
-              <w:t xml:space="preserve"> </w:t>
-            </w:r>
-            <w:r>
-              <w:rPr>
-                <w:rFonts w:cs="宋体"/>
-                <w:szCs w:val="21"/>
-              </w:rPr>
-              <w:t xml:space="preserve">throws </w:t>
-            </w:r>
-            <w:proofErr w:type="spellStart"/>
-            <w:r>
-              <w:rPr>
-                <w:rFonts w:cs="宋体"/>
-                <w:szCs w:val="21"/>
-              </w:rPr>
-              <w:t>RemoteException</w:t>
-            </w:r>
-            <w:proofErr w:type="spellEnd"/>
-            <w:r>
-              <w:rPr>
-                <w:szCs w:val="21"/>
-              </w:rPr>
-              <w:t>;</w:t>
+                <w:rFonts w:cs="宋体" w:hint="eastAsia"/>
+                <w:szCs w:val="21"/>
+              </w:rPr>
+              <w:t>检测</w:t>
+            </w:r>
+            <w:r>
+              <w:rPr>
+                <w:rFonts w:cs="宋体"/>
+                <w:szCs w:val="21"/>
+              </w:rPr>
+              <w:t>该酒店的订单号是否存在，</w:t>
+            </w:r>
+            <w:r>
+              <w:rPr>
+                <w:rFonts w:cs="宋体" w:hint="eastAsia"/>
+                <w:szCs w:val="21"/>
+              </w:rPr>
+              <w:t>如果</w:t>
+            </w:r>
+            <w:r>
+              <w:rPr>
+                <w:rFonts w:cs="宋体"/>
+                <w:szCs w:val="21"/>
+              </w:rPr>
+              <w:t>存在，则返回对应订单的</w:t>
+            </w:r>
+            <w:r>
+              <w:rPr>
+                <w:rFonts w:cs="宋体"/>
+                <w:szCs w:val="21"/>
+              </w:rPr>
+              <w:t>VO</w:t>
+            </w:r>
+            <w:r>
+              <w:rPr>
+                <w:rFonts w:cs="宋体"/>
+                <w:szCs w:val="21"/>
+              </w:rPr>
+              <w:t>，</w:t>
+            </w:r>
+            <w:r>
+              <w:rPr>
+                <w:rFonts w:cs="宋体" w:hint="eastAsia"/>
+                <w:szCs w:val="21"/>
+              </w:rPr>
+              <w:t>否则</w:t>
+            </w:r>
+            <w:r>
+              <w:rPr>
+                <w:rFonts w:cs="宋体"/>
+                <w:szCs w:val="21"/>
+              </w:rPr>
+              <w:t>返回</w:t>
+            </w:r>
+            <w:r>
+              <w:rPr>
+                <w:rFonts w:cs="宋体"/>
+                <w:szCs w:val="21"/>
+              </w:rPr>
+              <w:t>null</w:t>
             </w:r>
           </w:p>
         </w:tc>
@@ -10398,7 +10690,7 @@
         <w:tc>
           <w:tcPr>
             <w:tcW w:w="3119" w:type="dxa"/>
-            <w:vMerge/>
+            <w:vMerge w:val="restart"/>
             <w:vAlign w:val="center"/>
           </w:tcPr>
           <w:p>
@@ -10409,6 +10701,22 @@
                 <w:szCs w:val="21"/>
               </w:rPr>
             </w:pPr>
+            <w:proofErr w:type="spellStart"/>
+            <w:r>
+              <w:rPr>
+                <w:bCs/>
+                <w:szCs w:val="21"/>
+              </w:rPr>
+              <w:t>orderDAO.</w:t>
+            </w:r>
+            <w:r>
+              <w:rPr>
+                <w:bCs/>
+                <w:szCs w:val="21"/>
+              </w:rPr>
+              <w:t>isReserved</w:t>
+            </w:r>
+            <w:proofErr w:type="spellEnd"/>
           </w:p>
         </w:tc>
         <w:tc>
@@ -10427,7 +10735,7 @@
               <w:rPr>
                 <w:szCs w:val="21"/>
               </w:rPr>
-              <w:t>前置条件</w:t>
+              <w:t>语法</w:t>
             </w:r>
           </w:p>
         </w:tc>
@@ -10445,7 +10753,82 @@
               <w:rPr>
                 <w:szCs w:val="21"/>
               </w:rPr>
-              <w:t>无</w:t>
+              <w:t>public</w:t>
+            </w:r>
+            <w:r>
+              <w:rPr>
+                <w:szCs w:val="21"/>
+              </w:rPr>
+              <w:t xml:space="preserve"> </w:t>
+            </w:r>
+            <w:proofErr w:type="spellStart"/>
+            <w:r>
+              <w:rPr>
+                <w:szCs w:val="21"/>
+              </w:rPr>
+              <w:t>boolean</w:t>
+            </w:r>
+            <w:proofErr w:type="spellEnd"/>
+            <w:r>
+              <w:rPr>
+                <w:szCs w:val="21"/>
+              </w:rPr>
+              <w:t xml:space="preserve"> </w:t>
+            </w:r>
+            <w:proofErr w:type="spellStart"/>
+            <w:r>
+              <w:rPr>
+                <w:szCs w:val="21"/>
+              </w:rPr>
+              <w:t>isReserved</w:t>
+            </w:r>
+            <w:proofErr w:type="spellEnd"/>
+            <w:r>
+              <w:rPr>
+                <w:szCs w:val="21"/>
+              </w:rPr>
+              <w:t>(</w:t>
+            </w:r>
+            <w:r>
+              <w:rPr>
+                <w:rFonts w:cs="宋体"/>
+                <w:szCs w:val="21"/>
+              </w:rPr>
+              <w:t>long ID, String address</w:t>
+            </w:r>
+            <w:r>
+              <w:rPr>
+                <w:szCs w:val="21"/>
+              </w:rPr>
+              <w:t>)</w:t>
+            </w:r>
+            <w:r>
+              <w:rPr>
+                <w:szCs w:val="21"/>
+              </w:rPr>
+              <w:t xml:space="preserve"> </w:t>
+            </w:r>
+            <w:r>
+              <w:rPr>
+                <w:rFonts w:cs="宋体"/>
+                <w:szCs w:val="21"/>
+              </w:rPr>
+              <w:t xml:space="preserve">throws </w:t>
+            </w:r>
+            <w:proofErr w:type="spellStart"/>
+            <w:r>
+              <w:rPr>
+                <w:rFonts w:cs="宋体"/>
+                <w:szCs w:val="21"/>
+              </w:rPr>
+              <w:t>RemoteException</w:t>
+            </w:r>
+            <w:proofErr w:type="spellEnd"/>
+            <w:r>
+              <w:rPr>
+                <w:szCs w:val="21"/>
+              </w:rPr>
+              <w:t>;</w:t>
             </w:r>
           </w:p>
         </w:tc>
@@ -10486,7 +10869,7 @@
               <w:rPr>
                 <w:szCs w:val="21"/>
               </w:rPr>
-              <w:t>后置条件</w:t>
+              <w:t>前置条件</w:t>
             </w:r>
           </w:p>
         </w:tc>
@@ -10502,18 +10885,9 @@
             </w:pPr>
             <w:r>
               <w:rPr>
-                <w:rFonts w:cs="宋体"/>
-                <w:szCs w:val="21"/>
-              </w:rPr>
-              <w:t>返回</w:t>
-            </w:r>
-            <w:r>
-              <w:rPr>
-                <w:rFonts w:hint="eastAsia"/>
-                <w:bCs/>
-                <w:szCs w:val="21"/>
-              </w:rPr>
-              <w:t>该酒店是否被该用户预定过</w:t>
+                <w:szCs w:val="21"/>
+              </w:rPr>
+              <w:t>无</w:t>
             </w:r>
           </w:p>
         </w:tc>
@@ -10525,6 +10899,74 @@
         <w:tc>
           <w:tcPr>
             <w:tcW w:w="3119" w:type="dxa"/>
+            <w:vMerge/>
+            <w:vAlign w:val="center"/>
+          </w:tcPr>
+          <w:p>
+            <w:pPr>
+              <w:spacing w:line="720" w:lineRule="auto"/>
+              <w:jc w:val="center"/>
+              <w:rPr>
+                <w:szCs w:val="21"/>
+              </w:rPr>
+            </w:pPr>
+          </w:p>
+        </w:tc>
+        <w:tc>
+          <w:tcPr>
+            <w:tcW w:w="1418" w:type="dxa"/>
+            <w:vAlign w:val="center"/>
+          </w:tcPr>
+          <w:p>
+            <w:pPr>
+              <w:jc w:val="center"/>
+              <w:rPr>
+                <w:szCs w:val="21"/>
+              </w:rPr>
+            </w:pPr>
+            <w:r>
+              <w:rPr>
+                <w:szCs w:val="21"/>
+              </w:rPr>
+              <w:t>后置条件</w:t>
+            </w:r>
+          </w:p>
+        </w:tc>
+        <w:tc>
+          <w:tcPr>
+            <w:tcW w:w="6378" w:type="dxa"/>
+          </w:tcPr>
+          <w:p>
+            <w:pPr>
+              <w:rPr>
+                <w:szCs w:val="21"/>
+              </w:rPr>
+            </w:pPr>
+            <w:r>
+              <w:rPr>
+                <w:rFonts w:cs="宋体"/>
+                <w:szCs w:val="21"/>
+              </w:rPr>
+              <w:t>返回</w:t>
+            </w:r>
+            <w:r>
+              <w:rPr>
+                <w:rFonts w:hint="eastAsia"/>
+                <w:bCs/>
+                <w:szCs w:val="21"/>
+              </w:rPr>
+              <w:t>该酒店是否被该用户预定过</w:t>
+            </w:r>
+          </w:p>
+        </w:tc>
+      </w:tr>
+      <w:tr>
+        <w:trPr>
+          <w:trHeight w:val="624"/>
+        </w:trPr>
+        <w:tc>
+          <w:tcPr>
+            <w:tcW w:w="3119" w:type="dxa"/>
             <w:vMerge w:val="restart"/>
             <w:vAlign w:val="center"/>
           </w:tcPr>
@@ -11303,6 +11745,12 @@
               <w:rPr>
                 <w:szCs w:val="21"/>
               </w:rPr>
+              <w:t>在数据库中</w:t>
+            </w:r>
+            <w:r>
+              <w:rPr>
+                <w:szCs w:val="21"/>
+              </w:rPr>
               <w:t>删除一个</w:t>
             </w:r>
             <w:proofErr w:type="spellStart"/>
@@ -11562,6 +12010,14 @@
                 <w:szCs w:val="21"/>
               </w:rPr>
             </w:pPr>
+            <w:r>
+              <w:rPr>
+                <w:szCs w:val="21"/>
+              </w:rPr>
+              <w:t>在数据库中</w:t>
+            </w:r>
+            <w:bookmarkStart w:id="0" w:name="_GoBack"/>
+            <w:bookmarkEnd w:id="0"/>
             <w:r>
               <w:rPr>
                 <w:szCs w:val="21"/>

--- a/Documents/设计阶段/软件体系结构设计/接口规范/order业务逻辑层模块和数据层模块的接口规范.docx
+++ b/Documents/设计阶段/软件体系结构设计/接口规范/order业务逻辑层模块和数据层模块的接口规范.docx
@@ -2,6 +2,461 @@
 <file path=word/document.xml><?xml version="1.0" encoding="utf-8"?>
 <w:document xmlns:wpc="http://schemas.microsoft.com/office/word/2010/wordprocessingCanvas" xmlns:mo="http://schemas.microsoft.com/office/mac/office/2008/main" xmlns:mc="http://schemas.openxmlformats.org/markup-compatibility/2006" xmlns:mv="urn:schemas-microsoft-com:mac:vml" xmlns:o="urn:schemas-microsoft-com:office:office" xmlns:r="http://schemas.openxmlformats.org/officeDocument/2006/relationships" xmlns:m="http://schemas.openxmlformats.org/officeDocument/2006/math" xmlns:v="urn:schemas-microsoft-com:vml" xmlns:wp14="http://schemas.microsoft.com/office/word/2010/wordprocessingDrawing" xmlns:wp="http://schemas.openxmlformats.org/drawingml/2006/wordprocessingDrawing" xmlns:w10="urn:schemas-microsoft-com:office:word" xmlns:w="http://schemas.openxmlformats.org/wordprocessingml/2006/main" xmlns:w14="http://schemas.microsoft.com/office/word/2010/wordml" xmlns:w15="http://schemas.microsoft.com/office/word/2012/wordml" xmlns:wpg="http://schemas.microsoft.com/office/word/2010/wordprocessingGroup" xmlns:wpi="http://schemas.microsoft.com/office/word/2010/wordprocessingInk" xmlns:wne="http://schemas.microsoft.com/office/word/2006/wordml" xmlns:wps="http://schemas.microsoft.com/office/word/2010/wordprocessingShape" mc:Ignorable="w14 w15 wp14">
   <w:body>
+    <w:p>
+      <w:pPr>
+        <w:pStyle w:val="a3"/>
+        <w:rPr>
+          <w:sz w:val="44"/>
+          <w:szCs w:val="44"/>
+        </w:rPr>
+      </w:pPr>
+      <w:r>
+        <w:rPr>
+          <w:rFonts w:hint="eastAsia"/>
+          <w:sz w:val="44"/>
+          <w:szCs w:val="44"/>
+        </w:rPr>
+        <w:t>order</w:t>
+      </w:r>
+      <w:r>
+        <w:rPr>
+          <w:rFonts w:hint="eastAsia"/>
+          <w:sz w:val="44"/>
+          <w:szCs w:val="44"/>
+        </w:rPr>
+        <w:t>业务逻辑层模块职责</w:t>
+      </w:r>
+    </w:p>
+    <w:tbl>
+      <w:tblPr>
+        <w:tblStyle w:val="a5"/>
+        <w:tblW w:w="0" w:type="auto"/>
+        <w:tblLook w:val="04A0" w:firstRow="1" w:lastRow="0" w:firstColumn="1" w:lastColumn="0" w:noHBand="0" w:noVBand="1"/>
+      </w:tblPr>
+      <w:tblGrid>
+        <w:gridCol w:w="1412"/>
+        <w:gridCol w:w="6878"/>
+      </w:tblGrid>
+      <w:tr>
+        <w:tc>
+          <w:tcPr>
+            <w:tcW w:w="1413" w:type="dxa"/>
+          </w:tcPr>
+          <w:p>
+            <w:r>
+              <w:rPr>
+                <w:rFonts w:hint="eastAsia"/>
+              </w:rPr>
+              <w:t>模块</w:t>
+            </w:r>
+          </w:p>
+        </w:tc>
+        <w:tc>
+          <w:tcPr>
+            <w:tcW w:w="6883" w:type="dxa"/>
+          </w:tcPr>
+          <w:p>
+            <w:r>
+              <w:rPr>
+                <w:rFonts w:hint="eastAsia"/>
+              </w:rPr>
+              <w:t>职责</w:t>
+            </w:r>
+          </w:p>
+        </w:tc>
+      </w:tr>
+      <w:tr>
+        <w:tc>
+          <w:tcPr>
+            <w:tcW w:w="1413" w:type="dxa"/>
+          </w:tcPr>
+          <w:p>
+            <w:proofErr w:type="spellStart"/>
+            <w:r>
+              <w:rPr>
+                <w:rFonts w:hint="eastAsia"/>
+              </w:rPr>
+              <w:t>hotelbl</w:t>
+            </w:r>
+            <w:proofErr w:type="spellEnd"/>
+          </w:p>
+        </w:tc>
+        <w:tc>
+          <w:tcPr>
+            <w:tcW w:w="6883" w:type="dxa"/>
+          </w:tcPr>
+          <w:p>
+            <w:r>
+              <w:rPr>
+                <w:rFonts w:hint="eastAsia"/>
+              </w:rPr>
+              <w:t>负责实现酒店界面所需要的服务</w:t>
+            </w:r>
+          </w:p>
+        </w:tc>
+      </w:tr>
+    </w:tbl>
+    <w:p>
+      <w:pPr>
+        <w:pStyle w:val="a3"/>
+        <w:rPr>
+          <w:sz w:val="44"/>
+          <w:szCs w:val="44"/>
+        </w:rPr>
+      </w:pPr>
+    </w:p>
+    <w:p>
+      <w:pPr>
+        <w:pStyle w:val="a3"/>
+        <w:rPr>
+          <w:sz w:val="44"/>
+          <w:szCs w:val="44"/>
+        </w:rPr>
+      </w:pPr>
+      <w:r>
+        <w:rPr>
+          <w:rFonts w:hint="eastAsia"/>
+          <w:sz w:val="44"/>
+          <w:szCs w:val="44"/>
+        </w:rPr>
+        <w:t>hotel</w:t>
+      </w:r>
+      <w:r>
+        <w:rPr>
+          <w:rFonts w:hint="eastAsia"/>
+          <w:sz w:val="44"/>
+          <w:szCs w:val="44"/>
+        </w:rPr>
+        <w:t>数据层模块职责</w:t>
+      </w:r>
+    </w:p>
+    <w:tbl>
+      <w:tblPr>
+        <w:tblStyle w:val="a5"/>
+        <w:tblW w:w="0" w:type="auto"/>
+        <w:tblLook w:val="04A0" w:firstRow="1" w:lastRow="0" w:firstColumn="1" w:lastColumn="0" w:noHBand="0" w:noVBand="1"/>
+      </w:tblPr>
+      <w:tblGrid>
+        <w:gridCol w:w="2709"/>
+        <w:gridCol w:w="5581"/>
+      </w:tblGrid>
+      <w:tr>
+        <w:tc>
+          <w:tcPr>
+            <w:tcW w:w="1413" w:type="dxa"/>
+          </w:tcPr>
+          <w:p>
+            <w:r>
+              <w:rPr>
+                <w:rFonts w:hint="eastAsia"/>
+              </w:rPr>
+              <w:t>模块</w:t>
+            </w:r>
+          </w:p>
+        </w:tc>
+        <w:tc>
+          <w:tcPr>
+            <w:tcW w:w="6883" w:type="dxa"/>
+          </w:tcPr>
+          <w:p>
+            <w:r>
+              <w:rPr>
+                <w:rFonts w:hint="eastAsia"/>
+              </w:rPr>
+              <w:t>职责</w:t>
+            </w:r>
+          </w:p>
+        </w:tc>
+      </w:tr>
+      <w:tr>
+        <w:tc>
+          <w:tcPr>
+            <w:tcW w:w="1413" w:type="dxa"/>
+          </w:tcPr>
+          <w:p>
+            <w:proofErr w:type="spellStart"/>
+            <w:r>
+              <w:t>order</w:t>
+            </w:r>
+            <w:r>
+              <w:rPr>
+                <w:rFonts w:hint="eastAsia"/>
+              </w:rPr>
+              <w:t>DAO</w:t>
+            </w:r>
+            <w:proofErr w:type="spellEnd"/>
+          </w:p>
+        </w:tc>
+        <w:tc>
+          <w:tcPr>
+            <w:tcW w:w="6883" w:type="dxa"/>
+          </w:tcPr>
+          <w:p>
+            <w:r>
+              <w:rPr>
+                <w:rFonts w:hint="eastAsia"/>
+              </w:rPr>
+              <w:t>持久化数据库的接口，提供集体载入、集体保存、增、删、改、查服务</w:t>
+            </w:r>
+          </w:p>
+        </w:tc>
+      </w:tr>
+      <w:tr>
+        <w:tc>
+          <w:tcPr>
+            <w:tcW w:w="1413" w:type="dxa"/>
+          </w:tcPr>
+          <w:p>
+            <w:proofErr w:type="spellStart"/>
+            <w:r>
+              <w:rPr>
+                <w:rFonts w:hint="eastAsia"/>
+              </w:rPr>
+              <w:t>order</w:t>
+            </w:r>
+            <w:r>
+              <w:rPr>
+                <w:rFonts w:hint="eastAsia"/>
+              </w:rPr>
+              <w:t>DAO</w:t>
+            </w:r>
+            <w:r>
+              <w:t>TxtFileImpl</w:t>
+            </w:r>
+            <w:proofErr w:type="spellEnd"/>
+          </w:p>
+        </w:tc>
+        <w:tc>
+          <w:tcPr>
+            <w:tcW w:w="6883" w:type="dxa"/>
+          </w:tcPr>
+          <w:p>
+            <w:r>
+              <w:rPr>
+                <w:rFonts w:hint="eastAsia"/>
+              </w:rPr>
+              <w:t>基于</w:t>
+            </w:r>
+            <w:r>
+              <w:rPr>
+                <w:rFonts w:hint="eastAsia"/>
+              </w:rPr>
+              <w:t>Txt</w:t>
+            </w:r>
+            <w:r>
+              <w:rPr>
+                <w:rFonts w:hint="eastAsia"/>
+              </w:rPr>
+              <w:t>文件的持久化数据库接口，提供集体载入、集体保存、增、删、改、查服务</w:t>
+            </w:r>
+          </w:p>
+        </w:tc>
+      </w:tr>
+      <w:tr>
+        <w:tc>
+          <w:tcPr>
+            <w:tcW w:w="1413" w:type="dxa"/>
+          </w:tcPr>
+          <w:p>
+            <w:proofErr w:type="spellStart"/>
+            <w:r>
+              <w:rPr>
+                <w:rFonts w:hint="eastAsia"/>
+              </w:rPr>
+              <w:t>order</w:t>
+            </w:r>
+            <w:r>
+              <w:rPr>
+                <w:rFonts w:hint="eastAsia"/>
+              </w:rPr>
+              <w:t>DAOSerializableFileImpl</w:t>
+            </w:r>
+            <w:proofErr w:type="spellEnd"/>
+          </w:p>
+        </w:tc>
+        <w:tc>
+          <w:tcPr>
+            <w:tcW w:w="6883" w:type="dxa"/>
+          </w:tcPr>
+          <w:p>
+            <w:r>
+              <w:rPr>
+                <w:rFonts w:hint="eastAsia"/>
+              </w:rPr>
+              <w:t>基于序列化文件的持久化数据库接口，提供集体载入、集体保存、增、删、改、查服务</w:t>
+            </w:r>
+          </w:p>
+        </w:tc>
+      </w:tr>
+      <w:tr>
+        <w:tc>
+          <w:tcPr>
+            <w:tcW w:w="1413" w:type="dxa"/>
+          </w:tcPr>
+          <w:p>
+            <w:proofErr w:type="spellStart"/>
+            <w:r>
+              <w:rPr>
+                <w:rFonts w:hint="eastAsia"/>
+              </w:rPr>
+              <w:t>order</w:t>
+            </w:r>
+            <w:r>
+              <w:rPr>
+                <w:rFonts w:hint="eastAsia"/>
+              </w:rPr>
+              <w:t>DAOMysqlImpl</w:t>
+            </w:r>
+            <w:proofErr w:type="spellEnd"/>
+          </w:p>
+        </w:tc>
+        <w:tc>
+          <w:tcPr>
+            <w:tcW w:w="6883" w:type="dxa"/>
+          </w:tcPr>
+          <w:p>
+            <w:r>
+              <w:rPr>
+                <w:rFonts w:hint="eastAsia"/>
+              </w:rPr>
+              <w:t>基于</w:t>
+            </w:r>
+            <w:proofErr w:type="spellStart"/>
+            <w:r>
+              <w:rPr>
+                <w:rFonts w:hint="eastAsia"/>
+              </w:rPr>
+              <w:t>Mysql</w:t>
+            </w:r>
+            <w:proofErr w:type="spellEnd"/>
+            <w:r>
+              <w:rPr>
+                <w:rFonts w:hint="eastAsia"/>
+              </w:rPr>
+              <w:t>数据库的持久化数据库接口，提供集体载入、集体保存、增、删、改、查服务</w:t>
+            </w:r>
+          </w:p>
+        </w:tc>
+      </w:tr>
+    </w:tbl>
+    <w:p>
+      <w:pPr>
+        <w:pStyle w:val="a3"/>
+        <w:jc w:val="both"/>
+        <w:rPr>
+          <w:sz w:val="44"/>
+          <w:szCs w:val="44"/>
+        </w:rPr>
+      </w:pPr>
+      <w:r>
+        <w:rPr>
+          <w:rFonts w:hint="eastAsia"/>
+          <w:noProof/>
+          <w:sz w:val="44"/>
+          <w:szCs w:val="44"/>
+        </w:rPr>
+        <w:drawing>
+          <wp:inline distT="0" distB="0" distL="0" distR="0" wp14:anchorId="368A312C" wp14:editId="2B92F4DB">
+            <wp:extent cx="4973503" cy="3220085"/>
+            <wp:effectExtent l="0" t="0" r="0" b="0"/>
+            <wp:docPr id="1" name="图片 1"/>
+            <wp:cNvGraphicFramePr>
+              <a:graphicFrameLocks xmlns:a="http://schemas.openxmlformats.org/drawingml/2006/main" noChangeAspect="1"/>
+            </wp:cNvGraphicFramePr>
+            <a:graphic xmlns:a="http://schemas.openxmlformats.org/drawingml/2006/main">
+              <a:graphicData uri="http://schemas.openxmlformats.org/drawingml/2006/picture">
+                <pic:pic xmlns:pic="http://schemas.openxmlformats.org/drawingml/2006/picture">
+                  <pic:nvPicPr>
+                    <pic:cNvPr id="1" name="hotel数据层模块的描述.png"/>
+                    <pic:cNvPicPr/>
+                  </pic:nvPicPr>
+                  <pic:blipFill>
+                    <a:blip r:embed="rId5">
+                      <a:extLst>
+                        <a:ext uri="{28A0092B-C50C-407E-A947-70E740481C1C}">
+                          <a14:useLocalDpi xmlns:a14="http://schemas.microsoft.com/office/drawing/2010/main" val="0"/>
+                        </a:ext>
+                      </a:extLst>
+                    </a:blip>
+                    <a:stretch>
+                      <a:fillRect/>
+                    </a:stretch>
+                  </pic:blipFill>
+                  <pic:spPr>
+                    <a:xfrm>
+                      <a:off x="0" y="0"/>
+                      <a:ext cx="4973503" cy="3220085"/>
+                    </a:xfrm>
+                    <a:prstGeom prst="rect">
+                      <a:avLst/>
+                    </a:prstGeom>
+                  </pic:spPr>
+                </pic:pic>
+              </a:graphicData>
+            </a:graphic>
+          </wp:inline>
+        </w:drawing>
+      </w:r>
+      <w:bookmarkStart w:id="0" w:name="_GoBack"/>
+      <w:bookmarkEnd w:id="0"/>
+    </w:p>
+    <w:p>
+      <w:pPr>
+        <w:pStyle w:val="a3"/>
+        <w:rPr>
+          <w:sz w:val="44"/>
+          <w:szCs w:val="44"/>
+        </w:rPr>
+      </w:pPr>
+    </w:p>
+    <w:p>
+      <w:pPr>
+        <w:pStyle w:val="a3"/>
+        <w:rPr>
+          <w:sz w:val="44"/>
+          <w:szCs w:val="44"/>
+        </w:rPr>
+      </w:pPr>
+      <w:proofErr w:type="spellStart"/>
+      <w:r>
+        <w:rPr>
+          <w:rFonts w:hint="eastAsia"/>
+          <w:sz w:val="44"/>
+          <w:szCs w:val="44"/>
+        </w:rPr>
+        <w:t>Order</w:t>
+      </w:r>
+      <w:r>
+        <w:rPr>
+          <w:rFonts w:hint="eastAsia"/>
+          <w:sz w:val="44"/>
+          <w:szCs w:val="44"/>
+        </w:rPr>
+        <w:t>bl</w:t>
+      </w:r>
+      <w:proofErr w:type="spellEnd"/>
+      <w:r>
+        <w:rPr>
+          <w:rFonts w:hint="eastAsia"/>
+          <w:sz w:val="44"/>
+          <w:szCs w:val="44"/>
+        </w:rPr>
+        <w:t>模块的接口规范</w:t>
+      </w:r>
+    </w:p>
+    <w:p>
+      <w:pPr>
+        <w:widowControl/>
+        <w:jc w:val="left"/>
+        <w:rPr>
+          <w:rFonts w:eastAsiaTheme="majorEastAsia" w:cstheme="majorBidi"/>
+          <w:b/>
+          <w:bCs/>
+          <w:sz w:val="44"/>
+          <w:szCs w:val="44"/>
+        </w:rPr>
+      </w:pPr>
+    </w:p>
     <w:p>
       <w:pPr>
         <w:pStyle w:val="a3"/>
@@ -6826,13 +7281,7 @@
               <w:rPr>
                 <w:szCs w:val="21"/>
               </w:rPr>
-              <w:t>OrderDAO.</w:t>
-            </w:r>
-            <w:r>
-              <w:rPr>
-                <w:szCs w:val="21"/>
-              </w:rPr>
-              <w:t>getUser</w:t>
+              <w:t>OrderDAO.getUser</w:t>
             </w:r>
             <w:r>
               <w:rPr>
@@ -6875,21 +7324,7 @@
                 <w:rFonts w:cs="宋体"/>
                 <w:szCs w:val="21"/>
               </w:rPr>
-              <w:t>返回</w:t>
-            </w:r>
-            <w:r>
-              <w:rPr>
-                <w:rFonts w:cs="宋体"/>
-                <w:szCs w:val="21"/>
-              </w:rPr>
-              <w:t>该</w:t>
-            </w:r>
-            <w:r>
-              <w:rPr>
-                <w:rFonts w:cs="宋体"/>
-                <w:szCs w:val="21"/>
-              </w:rPr>
-              <w:t>用户在</w:t>
+              <w:t>返回该用户在</w:t>
             </w:r>
             <w:r>
               <w:rPr>
@@ -10031,7 +10466,6 @@
             <w:pPr>
               <w:jc w:val="center"/>
               <w:rPr>
-                <w:rFonts w:hint="eastAsia"/>
                 <w:szCs w:val="21"/>
               </w:rPr>
             </w:pPr>
@@ -10234,7 +10668,7 @@
           <w:p>
             <w:pPr>
               <w:rPr>
-                <w:rFonts w:cs="宋体" w:hint="eastAsia"/>
+                <w:rFonts w:cs="宋体"/>
                 <w:szCs w:val="21"/>
               </w:rPr>
             </w:pPr>
@@ -10314,7 +10748,7 @@
           <w:p>
             <w:pPr>
               <w:rPr>
-                <w:rFonts w:cs="宋体" w:hint="eastAsia"/>
+                <w:rFonts w:cs="宋体"/>
                 <w:szCs w:val="21"/>
               </w:rPr>
             </w:pPr>
@@ -12016,8 +12450,6 @@
               </w:rPr>
               <w:t>在数据库中</w:t>
             </w:r>
-            <w:bookmarkStart w:id="0" w:name="_GoBack"/>
-            <w:bookmarkEnd w:id="0"/>
             <w:r>
               <w:rPr>
                 <w:szCs w:val="21"/>
@@ -13477,6 +13909,33 @@
       <w:szCs w:val="32"/>
     </w:rPr>
   </w:style>
+  <w:style w:type="table" w:styleId="a5">
+    <w:name w:val="Table Grid"/>
+    <w:basedOn w:val="a1"/>
+    <w:uiPriority w:val="39"/>
+    <w:rsid w:val="00480083"/>
+    <w:rPr>
+      <w:sz w:val="21"/>
+      <w:szCs w:val="22"/>
+    </w:rPr>
+    <w:tblPr>
+      <w:tblInd w:w="0" w:type="dxa"/>
+      <w:tblBorders>
+        <w:top w:val="single" w:sz="4" w:space="0" w:color="auto"/>
+        <w:left w:val="single" w:sz="4" w:space="0" w:color="auto"/>
+        <w:bottom w:val="single" w:sz="4" w:space="0" w:color="auto"/>
+        <w:right w:val="single" w:sz="4" w:space="0" w:color="auto"/>
+        <w:insideH w:val="single" w:sz="4" w:space="0" w:color="auto"/>
+        <w:insideV w:val="single" w:sz="4" w:space="0" w:color="auto"/>
+      </w:tblBorders>
+      <w:tblCellMar>
+        <w:top w:w="0" w:type="dxa"/>
+        <w:left w:w="108" w:type="dxa"/>
+        <w:bottom w:w="0" w:type="dxa"/>
+        <w:right w:w="108" w:type="dxa"/>
+      </w:tblCellMar>
+    </w:tblPr>
+  </w:style>
 </w:styles>
 </file>
 

--- a/Documents/设计阶段/软件体系结构设计/接口规范/order业务逻辑层模块和数据层模块的接口规范.docx
+++ b/Documents/设计阶段/软件体系结构设计/接口规范/order业务逻辑层模块和数据层模块的接口规范.docx
@@ -397,8 +397,6 @@
           </wp:inline>
         </w:drawing>
       </w:r>
-      <w:bookmarkStart w:id="0" w:name="_GoBack"/>
-      <w:bookmarkEnd w:id="0"/>
     </w:p>
     <w:p>
       <w:pPr>
@@ -1920,7 +1918,23 @@
                 <w:rFonts w:cs="宋体"/>
                 <w:szCs w:val="21"/>
               </w:rPr>
-              <w:t>客户请求展开订单详情</w:t>
+              <w:t>客户</w:t>
+            </w:r>
+            <w:r>
+              <w:rPr>
+                <w:rFonts w:cs="宋体"/>
+                <w:szCs w:val="21"/>
+              </w:rPr>
+              <w:t>或酒店工作人员</w:t>
+            </w:r>
+            <w:bookmarkStart w:id="0" w:name="_GoBack"/>
+            <w:bookmarkEnd w:id="0"/>
+            <w:r>
+              <w:rPr>
+                <w:rFonts w:cs="宋体"/>
+                <w:szCs w:val="21"/>
+              </w:rPr>
+              <w:t>请求展开订单详情</w:t>
             </w:r>
           </w:p>
         </w:tc>

--- a/Documents/设计阶段/软件体系结构设计/接口规范/order业务逻辑层模块和数据层模块的接口规范.docx
+++ b/Documents/设计阶段/软件体系结构设计/接口规范/order业务逻辑层模块和数据层模块的接口规范.docx
@@ -71,14 +71,12 @@
             <w:tcW w:w="1413" w:type="dxa"/>
           </w:tcPr>
           <w:p>
-            <w:proofErr w:type="spellStart"/>
             <w:r>
               <w:rPr>
                 <w:rFonts w:hint="eastAsia"/>
               </w:rPr>
               <w:t>hotelbl</w:t>
             </w:r>
-            <w:proofErr w:type="spellEnd"/>
           </w:p>
         </w:tc>
         <w:tc>
@@ -174,7 +172,6 @@
             <w:tcW w:w="1413" w:type="dxa"/>
           </w:tcPr>
           <w:p>
-            <w:proofErr w:type="spellStart"/>
             <w:r>
               <w:t>order</w:t>
             </w:r>
@@ -184,7 +181,6 @@
               </w:rPr>
               <w:t>DAO</w:t>
             </w:r>
-            <w:proofErr w:type="spellEnd"/>
           </w:p>
         </w:tc>
         <w:tc>
@@ -207,7 +203,6 @@
             <w:tcW w:w="1413" w:type="dxa"/>
           </w:tcPr>
           <w:p>
-            <w:proofErr w:type="spellStart"/>
             <w:r>
               <w:rPr>
                 <w:rFonts w:hint="eastAsia"/>
@@ -223,7 +218,6 @@
             <w:r>
               <w:t>TxtFileImpl</w:t>
             </w:r>
-            <w:proofErr w:type="spellEnd"/>
           </w:p>
         </w:tc>
         <w:tc>
@@ -258,7 +252,6 @@
             <w:tcW w:w="1413" w:type="dxa"/>
           </w:tcPr>
           <w:p>
-            <w:proofErr w:type="spellStart"/>
             <w:r>
               <w:rPr>
                 <w:rFonts w:hint="eastAsia"/>
@@ -271,7 +264,6 @@
               </w:rPr>
               <w:t>DAOSerializableFileImpl</w:t>
             </w:r>
-            <w:proofErr w:type="spellEnd"/>
           </w:p>
         </w:tc>
         <w:tc>
@@ -294,7 +286,6 @@
             <w:tcW w:w="1413" w:type="dxa"/>
           </w:tcPr>
           <w:p>
-            <w:proofErr w:type="spellStart"/>
             <w:r>
               <w:rPr>
                 <w:rFonts w:hint="eastAsia"/>
@@ -307,7 +298,6 @@
               </w:rPr>
               <w:t>DAOMysqlImpl</w:t>
             </w:r>
-            <w:proofErr w:type="spellEnd"/>
           </w:p>
         </w:tc>
         <w:tc>
@@ -321,14 +311,12 @@
               </w:rPr>
               <w:t>基于</w:t>
             </w:r>
-            <w:proofErr w:type="spellStart"/>
             <w:r>
               <w:rPr>
                 <w:rFonts w:hint="eastAsia"/>
               </w:rPr>
               <w:t>Mysql</w:t>
             </w:r>
-            <w:proofErr w:type="spellEnd"/>
             <w:r>
               <w:rPr>
                 <w:rFonts w:hint="eastAsia"/>
@@ -415,7 +403,6 @@
           <w:szCs w:val="44"/>
         </w:rPr>
       </w:pPr>
-      <w:proofErr w:type="spellStart"/>
       <w:r>
         <w:rPr>
           <w:rFonts w:hint="eastAsia"/>
@@ -432,7 +419,6 @@
         </w:rPr>
         <w:t>bl</w:t>
       </w:r>
-      <w:proofErr w:type="spellEnd"/>
       <w:r>
         <w:rPr>
           <w:rFonts w:hint="eastAsia"/>
@@ -472,7 +458,6 @@
         </w:rPr>
         <w:t>逻辑层（</w:t>
       </w:r>
-      <w:proofErr w:type="spellStart"/>
       <w:r>
         <w:rPr>
           <w:rFonts w:asciiTheme="minorHAnsi" w:hAnsiTheme="minorHAnsi"/>
@@ -497,7 +482,6 @@
         </w:rPr>
         <w:t>bl</w:t>
       </w:r>
-      <w:proofErr w:type="spellEnd"/>
       <w:r>
         <w:rPr>
           <w:rFonts w:asciiTheme="minorHAnsi" w:hAnsiTheme="minorHAnsi"/>
@@ -576,7 +560,6 @@
                 <w:szCs w:val="21"/>
               </w:rPr>
             </w:pPr>
-            <w:proofErr w:type="spellStart"/>
             <w:r>
               <w:rPr>
                 <w:szCs w:val="21"/>
@@ -595,7 +578,6 @@
               </w:rPr>
               <w:t>AllOrders</w:t>
             </w:r>
-            <w:proofErr w:type="spellEnd"/>
           </w:p>
         </w:tc>
         <w:tc>
@@ -636,23 +618,13 @@
               </w:rPr>
               <w:t xml:space="preserve">public </w:t>
             </w:r>
-            <w:proofErr w:type="spellStart"/>
-            <w:r>
-              <w:rPr>
-                <w:rFonts w:cs="宋体"/>
-                <w:szCs w:val="21"/>
-              </w:rPr>
-              <w:t>ArrayList</w:t>
-            </w:r>
-            <w:proofErr w:type="spellEnd"/>
-            <w:r>
-              <w:rPr>
-                <w:rFonts w:cs="宋体"/>
-                <w:szCs w:val="21"/>
-              </w:rPr>
-              <w:t>&lt;</w:t>
-            </w:r>
-            <w:proofErr w:type="spellStart"/>
+            <w:r>
+              <w:rPr>
+                <w:rFonts w:cs="宋体"/>
+                <w:szCs w:val="21"/>
+              </w:rPr>
+              <w:t>ArrayList&lt;</w:t>
+            </w:r>
             <w:r>
               <w:rPr>
                 <w:rFonts w:cs="宋体"/>
@@ -667,21 +639,12 @@
               </w:rPr>
               <w:t>rderVO</w:t>
             </w:r>
-            <w:proofErr w:type="spellEnd"/>
-            <w:r>
-              <w:rPr>
-                <w:rFonts w:cs="宋体"/>
-                <w:szCs w:val="21"/>
-              </w:rPr>
-              <w:t xml:space="preserve">&gt; </w:t>
-            </w:r>
-            <w:proofErr w:type="spellStart"/>
-            <w:r>
-              <w:rPr>
-                <w:rFonts w:cs="宋体"/>
-                <w:szCs w:val="21"/>
-              </w:rPr>
-              <w:t>getAll</w:t>
+            <w:r>
+              <w:rPr>
+                <w:rFonts w:cs="宋体"/>
+                <w:szCs w:val="21"/>
+              </w:rPr>
+              <w:t>&gt; getAll</w:t>
             </w:r>
             <w:r>
               <w:rPr>
@@ -697,7 +660,6 @@
               </w:rPr>
               <w:t>s</w:t>
             </w:r>
-            <w:proofErr w:type="spellEnd"/>
             <w:r>
               <w:rPr>
                 <w:rFonts w:cs="宋体"/>
@@ -920,14 +882,12 @@
                 <w:szCs w:val="21"/>
               </w:rPr>
             </w:pPr>
-            <w:proofErr w:type="spellStart"/>
             <w:r>
               <w:rPr>
                 <w:szCs w:val="21"/>
               </w:rPr>
               <w:t>OrderInfo.isReserved</w:t>
             </w:r>
-            <w:proofErr w:type="spellEnd"/>
           </w:p>
         </w:tc>
         <w:tc>
@@ -966,39 +926,7 @@
                 <w:rFonts w:cs="宋体"/>
                 <w:szCs w:val="21"/>
               </w:rPr>
-              <w:t xml:space="preserve">public </w:t>
-            </w:r>
-            <w:proofErr w:type="spellStart"/>
-            <w:r>
-              <w:rPr>
-                <w:rFonts w:cs="宋体"/>
-                <w:szCs w:val="21"/>
-              </w:rPr>
-              <w:t>boolean</w:t>
-            </w:r>
-            <w:proofErr w:type="spellEnd"/>
-            <w:r>
-              <w:rPr>
-                <w:rFonts w:cs="宋体"/>
-                <w:szCs w:val="21"/>
-              </w:rPr>
-              <w:t xml:space="preserve"> </w:t>
-            </w:r>
-            <w:proofErr w:type="spellStart"/>
-            <w:r>
-              <w:rPr>
-                <w:rFonts w:cs="宋体"/>
-                <w:szCs w:val="21"/>
-              </w:rPr>
-              <w:t>isReserved</w:t>
-            </w:r>
-            <w:proofErr w:type="spellEnd"/>
-            <w:r>
-              <w:rPr>
-                <w:rFonts w:cs="宋体"/>
-                <w:szCs w:val="21"/>
-              </w:rPr>
-              <w:t>(long ID</w:t>
+              <w:t>public boolean isReserved(long ID</w:t>
             </w:r>
             <w:r>
               <w:rPr>
@@ -1188,7 +1116,6 @@
                 <w:szCs w:val="21"/>
               </w:rPr>
             </w:pPr>
-            <w:proofErr w:type="spellStart"/>
             <w:r>
               <w:rPr>
                 <w:szCs w:val="21"/>
@@ -1202,7 +1129,6 @@
               </w:rPr>
               <w:t>getCommentableOrderList</w:t>
             </w:r>
-            <w:proofErr w:type="spellEnd"/>
           </w:p>
         </w:tc>
         <w:tc>
@@ -1241,39 +1167,7 @@
                 <w:rFonts w:cs="宋体"/>
                 <w:szCs w:val="21"/>
               </w:rPr>
-              <w:t xml:space="preserve">public </w:t>
-            </w:r>
-            <w:proofErr w:type="spellStart"/>
-            <w:r>
-              <w:rPr>
-                <w:rFonts w:cs="宋体"/>
-                <w:szCs w:val="21"/>
-              </w:rPr>
-              <w:t>ArrayList</w:t>
-            </w:r>
-            <w:proofErr w:type="spellEnd"/>
-            <w:r>
-              <w:rPr>
-                <w:rFonts w:cs="宋体"/>
-                <w:szCs w:val="21"/>
-              </w:rPr>
-              <w:t>&lt;</w:t>
-            </w:r>
-            <w:proofErr w:type="spellStart"/>
-            <w:r>
-              <w:rPr>
-                <w:rFonts w:cs="宋体"/>
-                <w:szCs w:val="21"/>
-              </w:rPr>
-              <w:t>OrderVO</w:t>
-            </w:r>
-            <w:proofErr w:type="spellEnd"/>
-            <w:r>
-              <w:rPr>
-                <w:rFonts w:cs="宋体"/>
-                <w:szCs w:val="21"/>
-              </w:rPr>
-              <w:t>&gt;</w:t>
+              <w:t>public ArrayList&lt;OrderVO&gt;</w:t>
             </w:r>
             <w:r>
               <w:rPr>
@@ -1282,7 +1176,6 @@
               </w:rPr>
               <w:t xml:space="preserve"> </w:t>
             </w:r>
-            <w:proofErr w:type="spellStart"/>
             <w:r>
               <w:rPr>
                 <w:rFonts w:cs="宋体"/>
@@ -1290,7 +1183,6 @@
               </w:rPr>
               <w:t>getCommentableOrderList</w:t>
             </w:r>
-            <w:proofErr w:type="spellEnd"/>
             <w:r>
               <w:rPr>
                 <w:rFonts w:cs="宋体"/>
@@ -1458,7 +1350,6 @@
                 <w:szCs w:val="21"/>
               </w:rPr>
             </w:pPr>
-            <w:proofErr w:type="spellStart"/>
             <w:r>
               <w:rPr>
                 <w:rFonts w:hint="eastAsia"/>
@@ -1472,7 +1363,6 @@
               </w:rPr>
               <w:t>rderInfo.getOrderList</w:t>
             </w:r>
-            <w:proofErr w:type="spellEnd"/>
           </w:p>
         </w:tc>
         <w:tc>
@@ -1510,49 +1400,13 @@
               <w:rPr>
                 <w:szCs w:val="21"/>
               </w:rPr>
-              <w:t xml:space="preserve">public </w:t>
-            </w:r>
-            <w:proofErr w:type="spellStart"/>
-            <w:r>
-              <w:rPr>
-                <w:szCs w:val="21"/>
-              </w:rPr>
-              <w:t>ArrayList</w:t>
-            </w:r>
-            <w:proofErr w:type="spellEnd"/>
-            <w:r>
-              <w:rPr>
-                <w:szCs w:val="21"/>
-              </w:rPr>
-              <w:t>&lt;</w:t>
-            </w:r>
-            <w:proofErr w:type="spellStart"/>
-            <w:r>
-              <w:rPr>
-                <w:szCs w:val="21"/>
-              </w:rPr>
-              <w:t>OrderVO</w:t>
-            </w:r>
-            <w:proofErr w:type="spellEnd"/>
-            <w:r>
-              <w:rPr>
-                <w:szCs w:val="21"/>
-              </w:rPr>
-              <w:t xml:space="preserve">&gt; </w:t>
-            </w:r>
-            <w:proofErr w:type="spellStart"/>
-            <w:r>
-              <w:rPr>
-                <w:szCs w:val="21"/>
-              </w:rPr>
-              <w:t>getOrderList</w:t>
-            </w:r>
-            <w:proofErr w:type="spellEnd"/>
-            <w:r>
-              <w:rPr>
-                <w:szCs w:val="21"/>
-              </w:rPr>
-              <w:t>(</w:t>
+              <w:t xml:space="preserve">public ArrayList&lt;OrderVO&gt; </w:t>
+            </w:r>
+            <w:r>
+              <w:rPr>
+                <w:szCs w:val="21"/>
+              </w:rPr>
+              <w:t>getOrderList(</w:t>
             </w:r>
             <w:r>
               <w:rPr>
@@ -1652,7 +1506,7 @@
       </w:tr>
       <w:tr>
         <w:trPr>
-          <w:trHeight w:val="395"/>
+          <w:trHeight w:val="437"/>
         </w:trPr>
         <w:tc>
           <w:tcPr>
@@ -1748,7 +1602,6 @@
                 <w:szCs w:val="21"/>
               </w:rPr>
             </w:pPr>
-            <w:proofErr w:type="spellStart"/>
             <w:r>
               <w:rPr>
                 <w:szCs w:val="21"/>
@@ -1761,7 +1614,6 @@
               </w:rPr>
               <w:t>Order</w:t>
             </w:r>
-            <w:proofErr w:type="spellEnd"/>
           </w:p>
         </w:tc>
         <w:tc>
@@ -1800,69 +1652,21 @@
                 <w:rFonts w:cs="宋体"/>
                 <w:szCs w:val="21"/>
               </w:rPr>
-              <w:t xml:space="preserve">public </w:t>
-            </w:r>
-            <w:proofErr w:type="spellStart"/>
-            <w:r>
-              <w:rPr>
-                <w:rFonts w:cs="宋体"/>
-                <w:szCs w:val="21"/>
-              </w:rPr>
-              <w:t>O</w:t>
-            </w:r>
-            <w:r>
-              <w:rPr>
-                <w:rFonts w:cs="宋体"/>
-                <w:szCs w:val="21"/>
-              </w:rPr>
-              <w:t>rderVO</w:t>
-            </w:r>
-            <w:proofErr w:type="spellEnd"/>
-            <w:r>
-              <w:rPr>
-                <w:rFonts w:cs="宋体"/>
-                <w:szCs w:val="21"/>
-              </w:rPr>
-              <w:t xml:space="preserve"> </w:t>
-            </w:r>
-            <w:proofErr w:type="spellStart"/>
-            <w:r>
-              <w:rPr>
-                <w:rFonts w:cs="宋体"/>
-                <w:szCs w:val="21"/>
-              </w:rPr>
-              <w:t>getDetailed</w:t>
-            </w:r>
-            <w:r>
-              <w:rPr>
-                <w:rFonts w:cs="宋体"/>
-                <w:szCs w:val="21"/>
-              </w:rPr>
-              <w:t>Order</w:t>
-            </w:r>
-            <w:proofErr w:type="spellEnd"/>
-            <w:r>
-              <w:rPr>
-                <w:rFonts w:cs="宋体"/>
-                <w:szCs w:val="21"/>
-              </w:rPr>
-              <w:t xml:space="preserve">(String </w:t>
-            </w:r>
-            <w:proofErr w:type="spellStart"/>
-            <w:r>
-              <w:rPr>
-                <w:rFonts w:cs="宋体"/>
-                <w:szCs w:val="21"/>
-              </w:rPr>
-              <w:t>orderID</w:t>
-            </w:r>
-            <w:proofErr w:type="spellEnd"/>
-            <w:r>
-              <w:rPr>
-                <w:rFonts w:cs="宋体"/>
-                <w:szCs w:val="21"/>
-              </w:rPr>
-              <w:t>);</w:t>
+              <w:t>public O</w:t>
+            </w:r>
+            <w:r>
+              <w:rPr>
+                <w:rFonts w:cs="宋体"/>
+                <w:szCs w:val="21"/>
+              </w:rPr>
+              <w:t>rderVO getDetailed</w:t>
+            </w:r>
+            <w:r>
+              <w:rPr>
+                <w:rFonts w:cs="宋体"/>
+                <w:szCs w:val="21"/>
+              </w:rPr>
+              <w:t>Order(String orderID);</w:t>
             </w:r>
           </w:p>
         </w:tc>
@@ -1919,13 +1723,6 @@
                 <w:szCs w:val="21"/>
               </w:rPr>
               <w:t>客户</w:t>
-            </w:r>
-            <w:r>
-              <w:rPr>
-                <w:rFonts w:cs="宋体"/>
-                <w:szCs w:val="21"/>
-              </w:rPr>
-              <w:t>或酒店工作人员</w:t>
             </w:r>
             <w:bookmarkStart w:id="0" w:name="_GoBack"/>
             <w:bookmarkEnd w:id="0"/>
@@ -2064,14 +1861,12 @@
                 <w:szCs w:val="21"/>
               </w:rPr>
             </w:pPr>
-            <w:proofErr w:type="spellStart"/>
             <w:r>
               <w:rPr>
                 <w:szCs w:val="21"/>
               </w:rPr>
               <w:t>Order.getSingleOrder</w:t>
             </w:r>
-            <w:proofErr w:type="spellEnd"/>
           </w:p>
         </w:tc>
         <w:tc>
@@ -2110,46 +1905,14 @@
                 <w:rFonts w:cs="宋体"/>
                 <w:szCs w:val="21"/>
               </w:rPr>
-              <w:t xml:space="preserve">public </w:t>
-            </w:r>
-            <w:proofErr w:type="spellStart"/>
-            <w:r>
-              <w:rPr>
-                <w:rFonts w:cs="宋体"/>
-                <w:szCs w:val="21"/>
-              </w:rPr>
-              <w:t>O</w:t>
-            </w:r>
-            <w:r>
-              <w:rPr>
-                <w:rFonts w:cs="宋体"/>
-                <w:szCs w:val="21"/>
-              </w:rPr>
-              <w:t>rderVO</w:t>
-            </w:r>
-            <w:proofErr w:type="spellEnd"/>
-            <w:r>
-              <w:rPr>
-                <w:rFonts w:cs="宋体"/>
-                <w:szCs w:val="21"/>
-              </w:rPr>
-              <w:t xml:space="preserve"> </w:t>
-            </w:r>
-            <w:proofErr w:type="spellStart"/>
-            <w:r>
-              <w:rPr>
-                <w:rFonts w:cs="宋体"/>
-                <w:szCs w:val="21"/>
-              </w:rPr>
-              <w:t>getSingleOrder</w:t>
-            </w:r>
-            <w:proofErr w:type="spellEnd"/>
-            <w:r>
-              <w:rPr>
-                <w:rFonts w:cs="宋体"/>
-                <w:szCs w:val="21"/>
-              </w:rPr>
-              <w:t>(</w:t>
+              <w:t>public O</w:t>
+            </w:r>
+            <w:r>
+              <w:rPr>
+                <w:rFonts w:cs="宋体"/>
+                <w:szCs w:val="21"/>
+              </w:rPr>
+              <w:t>rderVO getSingleOrder(</w:t>
             </w:r>
             <w:r>
               <w:rPr>
@@ -2163,23 +1926,7 @@
                 <w:rFonts w:cs="宋体"/>
                 <w:szCs w:val="21"/>
               </w:rPr>
-              <w:t xml:space="preserve">String </w:t>
-            </w:r>
-            <w:proofErr w:type="spellStart"/>
-            <w:r>
-              <w:rPr>
-                <w:rFonts w:cs="宋体"/>
-                <w:szCs w:val="21"/>
-              </w:rPr>
-              <w:t>orderID</w:t>
-            </w:r>
-            <w:proofErr w:type="spellEnd"/>
-            <w:r>
-              <w:rPr>
-                <w:rFonts w:cs="宋体"/>
-                <w:szCs w:val="21"/>
-              </w:rPr>
-              <w:t>);</w:t>
+              <w:t>String orderID);</w:t>
             </w:r>
           </w:p>
         </w:tc>
@@ -2376,7 +2123,6 @@
                 <w:szCs w:val="21"/>
               </w:rPr>
             </w:pPr>
-            <w:proofErr w:type="spellStart"/>
             <w:r>
               <w:rPr>
                 <w:szCs w:val="21"/>
@@ -2389,7 +2135,6 @@
               </w:rPr>
               <w:t>List</w:t>
             </w:r>
-            <w:proofErr w:type="spellEnd"/>
           </w:p>
         </w:tc>
         <w:tc>
@@ -2427,23 +2172,8 @@
               <w:rPr>
                 <w:szCs w:val="21"/>
               </w:rPr>
-              <w:t xml:space="preserve">public </w:t>
-            </w:r>
-            <w:proofErr w:type="spellStart"/>
-            <w:r>
-              <w:rPr>
-                <w:szCs w:val="21"/>
-              </w:rPr>
-              <w:t>ArrayList</w:t>
-            </w:r>
-            <w:proofErr w:type="spellEnd"/>
-            <w:r>
-              <w:rPr>
-                <w:szCs w:val="21"/>
-              </w:rPr>
-              <w:t>&lt;</w:t>
-            </w:r>
-            <w:proofErr w:type="spellStart"/>
+              <w:t>public ArrayList&lt;</w:t>
+            </w:r>
             <w:r>
               <w:rPr>
                 <w:szCs w:val="21"/>
@@ -2456,7 +2186,6 @@
               </w:rPr>
               <w:t>OrderInfoVO</w:t>
             </w:r>
-            <w:proofErr w:type="spellEnd"/>
             <w:r>
               <w:rPr>
                 <w:szCs w:val="21"/>
@@ -2475,7 +2204,6 @@
               </w:rPr>
               <w:t xml:space="preserve"> </w:t>
             </w:r>
-            <w:proofErr w:type="spellStart"/>
             <w:r>
               <w:rPr>
                 <w:szCs w:val="21"/>
@@ -2494,7 +2222,6 @@
               </w:rPr>
               <w:t>OrderList</w:t>
             </w:r>
-            <w:proofErr w:type="spellEnd"/>
             <w:r>
               <w:rPr>
                 <w:szCs w:val="21"/>
@@ -2508,53 +2235,23 @@
               </w:rPr>
               <w:t xml:space="preserve">String address, </w:t>
             </w:r>
-            <w:proofErr w:type="spellStart"/>
             <w:r>
               <w:rPr>
                 <w:szCs w:val="21"/>
               </w:rPr>
               <w:t>Enum</w:t>
             </w:r>
-            <w:proofErr w:type="spellEnd"/>
-            <w:r>
-              <w:rPr>
-                <w:szCs w:val="21"/>
-              </w:rPr>
-              <w:t>&lt;</w:t>
-            </w:r>
-            <w:proofErr w:type="spellStart"/>
-            <w:r>
-              <w:rPr>
-                <w:szCs w:val="21"/>
-              </w:rPr>
-              <w:t>OrderType</w:t>
-            </w:r>
-            <w:proofErr w:type="spellEnd"/>
-            <w:r>
-              <w:rPr>
-                <w:szCs w:val="21"/>
-              </w:rPr>
-              <w:t>&gt;</w:t>
-            </w:r>
-            <w:r>
-              <w:rPr>
-                <w:szCs w:val="21"/>
-              </w:rPr>
-              <w:t xml:space="preserve"> </w:t>
-            </w:r>
-            <w:proofErr w:type="spellStart"/>
-            <w:r>
-              <w:rPr>
-                <w:szCs w:val="21"/>
-              </w:rPr>
-              <w:t>orderType</w:t>
-            </w:r>
-            <w:proofErr w:type="spellEnd"/>
-            <w:r>
-              <w:rPr>
-                <w:szCs w:val="21"/>
-              </w:rPr>
-              <w:t>);</w:t>
+            <w:r>
+              <w:rPr>
+                <w:szCs w:val="21"/>
+              </w:rPr>
+              <w:t>&lt;OrderType&gt;</w:t>
+            </w:r>
+            <w:r>
+              <w:rPr>
+                <w:szCs w:val="21"/>
+              </w:rPr>
+              <w:t xml:space="preserve"> orderType);</w:t>
             </w:r>
           </w:p>
         </w:tc>
@@ -2677,14 +2374,12 @@
               </w:rPr>
               <w:t>按</w:t>
             </w:r>
-            <w:proofErr w:type="spellStart"/>
             <w:r>
               <w:rPr>
                 <w:szCs w:val="21"/>
               </w:rPr>
               <w:t>orderType</w:t>
             </w:r>
-            <w:proofErr w:type="spellEnd"/>
             <w:r>
               <w:rPr>
                 <w:szCs w:val="21"/>
@@ -2752,7 +2447,6 @@
                 <w:szCs w:val="21"/>
               </w:rPr>
             </w:pPr>
-            <w:proofErr w:type="spellStart"/>
             <w:r>
               <w:rPr>
                 <w:bCs/>
@@ -2789,7 +2483,6 @@
               </w:rPr>
               <w:t>OrderList</w:t>
             </w:r>
-            <w:proofErr w:type="spellEnd"/>
           </w:p>
           <w:p>
             <w:pPr>
@@ -2835,23 +2528,8 @@
               <w:rPr>
                 <w:szCs w:val="21"/>
               </w:rPr>
-              <w:t xml:space="preserve">public </w:t>
-            </w:r>
-            <w:proofErr w:type="spellStart"/>
-            <w:r>
-              <w:rPr>
-                <w:szCs w:val="21"/>
-              </w:rPr>
-              <w:t>ArrayList</w:t>
-            </w:r>
-            <w:proofErr w:type="spellEnd"/>
-            <w:r>
-              <w:rPr>
-                <w:szCs w:val="21"/>
-              </w:rPr>
-              <w:t>&lt;</w:t>
-            </w:r>
-            <w:proofErr w:type="spellStart"/>
+              <w:t>public ArrayList&lt;</w:t>
+            </w:r>
             <w:r>
               <w:rPr>
                 <w:szCs w:val="21"/>
@@ -2887,16 +2565,8 @@
               <w:rPr>
                 <w:szCs w:val="21"/>
               </w:rPr>
-              <w:t>O</w:t>
-            </w:r>
-            <w:proofErr w:type="spellEnd"/>
-            <w:r>
-              <w:rPr>
-                <w:szCs w:val="21"/>
-              </w:rPr>
-              <w:t xml:space="preserve">&gt; </w:t>
-            </w:r>
-            <w:proofErr w:type="spellStart"/>
+              <w:t xml:space="preserve">O&gt; </w:t>
+            </w:r>
             <w:r>
               <w:rPr>
                 <w:szCs w:val="21"/>
@@ -2915,7 +2585,6 @@
               </w:rPr>
               <w:t>OrderList</w:t>
             </w:r>
-            <w:proofErr w:type="spellEnd"/>
             <w:r>
               <w:rPr>
                 <w:szCs w:val="21"/>
@@ -2928,48 +2597,24 @@
               </w:rPr>
               <w:t xml:space="preserve">long ID, </w:t>
             </w:r>
-            <w:proofErr w:type="spellStart"/>
             <w:r>
               <w:rPr>
                 <w:szCs w:val="21"/>
               </w:rPr>
               <w:t>Enum</w:t>
             </w:r>
-            <w:proofErr w:type="spellEnd"/>
-            <w:r>
-              <w:rPr>
-                <w:szCs w:val="21"/>
-              </w:rPr>
-              <w:t>&lt;</w:t>
-            </w:r>
-            <w:proofErr w:type="spellStart"/>
-            <w:r>
-              <w:rPr>
-                <w:szCs w:val="21"/>
-              </w:rPr>
-              <w:t>OrderType</w:t>
-            </w:r>
-            <w:proofErr w:type="spellEnd"/>
-            <w:r>
-              <w:rPr>
-                <w:szCs w:val="21"/>
-              </w:rPr>
-              <w:t>&gt;</w:t>
-            </w:r>
-            <w:r>
-              <w:rPr>
-                <w:szCs w:val="21"/>
-              </w:rPr>
-              <w:t xml:space="preserve"> </w:t>
-            </w:r>
-            <w:proofErr w:type="spellStart"/>
-            <w:r>
-              <w:rPr>
-                <w:szCs w:val="21"/>
-              </w:rPr>
-              <w:t>orderType</w:t>
-            </w:r>
-            <w:proofErr w:type="spellEnd"/>
+            <w:r>
+              <w:rPr>
+                <w:szCs w:val="21"/>
+              </w:rPr>
+              <w:t>&lt;OrderType&gt;</w:t>
+            </w:r>
+            <w:r>
+              <w:rPr>
+                <w:szCs w:val="21"/>
+              </w:rPr>
+              <w:t xml:space="preserve"> orderType</w:t>
+            </w:r>
             <w:r>
               <w:rPr>
                 <w:szCs w:val="21"/>
@@ -3108,14 +2753,12 @@
               </w:rPr>
               <w:t>按</w:t>
             </w:r>
-            <w:proofErr w:type="spellStart"/>
             <w:r>
               <w:rPr>
                 <w:szCs w:val="21"/>
               </w:rPr>
               <w:t>orderType</w:t>
             </w:r>
-            <w:proofErr w:type="spellEnd"/>
             <w:r>
               <w:rPr>
                 <w:szCs w:val="21"/>
@@ -3182,7 +2825,6 @@
                 <w:szCs w:val="21"/>
               </w:rPr>
             </w:pPr>
-            <w:proofErr w:type="spellStart"/>
             <w:r>
               <w:rPr>
                 <w:szCs w:val="21"/>
@@ -3195,7 +2837,6 @@
               </w:rPr>
               <w:t>List</w:t>
             </w:r>
-            <w:proofErr w:type="spellEnd"/>
           </w:p>
         </w:tc>
         <w:tc>
@@ -3233,28 +2874,7 @@
               <w:rPr>
                 <w:szCs w:val="21"/>
               </w:rPr>
-              <w:t xml:space="preserve">public </w:t>
-            </w:r>
-            <w:proofErr w:type="spellStart"/>
-            <w:r>
-              <w:rPr>
-                <w:szCs w:val="21"/>
-              </w:rPr>
-              <w:t>ArrayList</w:t>
-            </w:r>
-            <w:proofErr w:type="spellEnd"/>
-            <w:r>
-              <w:rPr>
-                <w:szCs w:val="21"/>
-              </w:rPr>
-              <w:t>&lt;</w:t>
-            </w:r>
-            <w:proofErr w:type="spellStart"/>
-            <w:r>
-              <w:rPr>
-                <w:szCs w:val="21"/>
-              </w:rPr>
-              <w:t>BriefOrderInfo</w:t>
+              <w:t>public ArrayList&lt;BriefOrderInfo</w:t>
             </w:r>
             <w:r>
               <w:rPr>
@@ -3267,16 +2887,8 @@
               <w:rPr>
                 <w:szCs w:val="21"/>
               </w:rPr>
-              <w:t>O</w:t>
-            </w:r>
-            <w:proofErr w:type="spellEnd"/>
-            <w:r>
-              <w:rPr>
-                <w:szCs w:val="21"/>
-              </w:rPr>
-              <w:t xml:space="preserve">&gt; </w:t>
-            </w:r>
-            <w:proofErr w:type="spellStart"/>
+              <w:t xml:space="preserve">O&gt; </w:t>
+            </w:r>
             <w:r>
               <w:rPr>
                 <w:szCs w:val="21"/>
@@ -3301,7 +2913,6 @@
               </w:rPr>
               <w:t>List</w:t>
             </w:r>
-            <w:proofErr w:type="spellEnd"/>
             <w:r>
               <w:rPr>
                 <w:szCs w:val="21"/>
@@ -3485,7 +3096,6 @@
                 <w:szCs w:val="21"/>
               </w:rPr>
             </w:pPr>
-            <w:proofErr w:type="spellStart"/>
             <w:r>
               <w:rPr>
                 <w:szCs w:val="21"/>
@@ -3505,7 +3115,6 @@
               </w:rPr>
               <w:t>NewOrder</w:t>
             </w:r>
-            <w:proofErr w:type="spellEnd"/>
           </w:p>
           <w:p>
             <w:pPr>
@@ -3559,46 +3168,21 @@
                 <w:rFonts w:cs="宋体"/>
                 <w:szCs w:val="21"/>
               </w:rPr>
-              <w:t xml:space="preserve"> </w:t>
-            </w:r>
-            <w:proofErr w:type="spellStart"/>
-            <w:r>
-              <w:rPr>
-                <w:rFonts w:cs="宋体"/>
-                <w:szCs w:val="21"/>
-              </w:rPr>
-              <w:t>OrderVO</w:t>
-            </w:r>
-            <w:proofErr w:type="spellEnd"/>
-            <w:r>
-              <w:rPr>
-                <w:rFonts w:cs="宋体"/>
-                <w:szCs w:val="21"/>
-              </w:rPr>
-              <w:t xml:space="preserve"> </w:t>
-            </w:r>
-            <w:proofErr w:type="spellStart"/>
-            <w:r>
-              <w:rPr>
-                <w:rFonts w:cs="宋体"/>
-                <w:szCs w:val="21"/>
-              </w:rPr>
-              <w:t>init</w:t>
-            </w:r>
-            <w:r>
-              <w:rPr>
-                <w:rFonts w:cs="宋体"/>
-                <w:szCs w:val="21"/>
-              </w:rPr>
-              <w:t>NewOrder</w:t>
-            </w:r>
-            <w:proofErr w:type="spellEnd"/>
-            <w:r>
-              <w:rPr>
-                <w:rFonts w:cs="宋体"/>
-                <w:szCs w:val="21"/>
-              </w:rPr>
-              <w:t>(</w:t>
+              <w:t xml:space="preserve"> OrderVO</w:t>
+            </w:r>
+            <w:r>
+              <w:rPr>
+                <w:rFonts w:cs="宋体"/>
+                <w:szCs w:val="21"/>
+              </w:rPr>
+              <w:t xml:space="preserve"> init</w:t>
+            </w:r>
+            <w:r>
+              <w:rPr>
+                <w:rFonts w:cs="宋体"/>
+                <w:szCs w:val="21"/>
+              </w:rPr>
+              <w:t>NewOrder(</w:t>
             </w:r>
             <w:r>
               <w:rPr>
@@ -3771,7 +3355,6 @@
               </w:rPr>
               <w:t>一个被初始化的</w:t>
             </w:r>
-            <w:proofErr w:type="spellStart"/>
             <w:r>
               <w:rPr>
                 <w:rFonts w:cs="宋体"/>
@@ -3779,7 +3362,6 @@
               </w:rPr>
               <w:t>OrderVO</w:t>
             </w:r>
-            <w:proofErr w:type="spellEnd"/>
           </w:p>
         </w:tc>
       </w:tr>
@@ -3804,7 +3386,6 @@
                 <w:szCs w:val="21"/>
               </w:rPr>
             </w:pPr>
-            <w:proofErr w:type="spellStart"/>
             <w:r>
               <w:rPr>
                 <w:szCs w:val="21"/>
@@ -3824,7 +3405,6 @@
               </w:rPr>
               <w:t>NewOrder</w:t>
             </w:r>
-            <w:proofErr w:type="spellEnd"/>
           </w:p>
         </w:tc>
         <w:tc>
@@ -3865,63 +3445,20 @@
               </w:rPr>
               <w:t xml:space="preserve">public </w:t>
             </w:r>
-            <w:proofErr w:type="spellStart"/>
-            <w:r>
-              <w:rPr>
-                <w:rFonts w:cs="宋体"/>
-                <w:szCs w:val="21"/>
-              </w:rPr>
-              <w:t>ResultMessage</w:t>
-            </w:r>
-            <w:proofErr w:type="spellEnd"/>
-            <w:r>
-              <w:rPr>
-                <w:rFonts w:cs="宋体"/>
-                <w:szCs w:val="21"/>
-              </w:rPr>
-              <w:t xml:space="preserve"> </w:t>
-            </w:r>
-            <w:proofErr w:type="spellStart"/>
-            <w:r>
-              <w:rPr>
-                <w:rFonts w:cs="宋体"/>
-                <w:szCs w:val="21"/>
-              </w:rPr>
-              <w:t>checkNewOrder</w:t>
-            </w:r>
-            <w:proofErr w:type="spellEnd"/>
-            <w:r>
-              <w:rPr>
-                <w:rFonts w:cs="宋体"/>
-                <w:szCs w:val="21"/>
-              </w:rPr>
-              <w:t>(</w:t>
-            </w:r>
-            <w:proofErr w:type="spellStart"/>
-            <w:r>
-              <w:rPr>
-                <w:rFonts w:cs="宋体"/>
-                <w:szCs w:val="21"/>
-              </w:rPr>
-              <w:t>OrderVO</w:t>
-            </w:r>
-            <w:proofErr w:type="spellEnd"/>
-            <w:r>
-              <w:rPr>
-                <w:rFonts w:cs="宋体"/>
-                <w:szCs w:val="21"/>
-              </w:rPr>
-              <w:t xml:space="preserve"> </w:t>
-            </w:r>
-            <w:proofErr w:type="spellStart"/>
-            <w:r>
-              <w:rPr>
-                <w:rFonts w:cs="宋体"/>
-                <w:szCs w:val="21"/>
-              </w:rPr>
-              <w:t>vo</w:t>
-            </w:r>
-            <w:proofErr w:type="spellEnd"/>
+            <w:r>
+              <w:rPr>
+                <w:rFonts w:cs="宋体"/>
+                <w:szCs w:val="21"/>
+              </w:rPr>
+              <w:t>ResultMessage checkNewOrder(</w:t>
+            </w:r>
+            <w:r>
+              <w:rPr>
+                <w:rFonts w:cs="宋体"/>
+                <w:szCs w:val="21"/>
+              </w:rPr>
+              <w:t>OrderVO vo</w:t>
+            </w:r>
             <w:r>
               <w:rPr>
                 <w:rFonts w:cs="宋体"/>
@@ -4103,14 +3640,12 @@
                 <w:szCs w:val="21"/>
               </w:rPr>
             </w:pPr>
-            <w:proofErr w:type="spellStart"/>
             <w:r>
               <w:rPr>
                 <w:szCs w:val="21"/>
               </w:rPr>
               <w:t>Order.addNewOrder</w:t>
             </w:r>
-            <w:proofErr w:type="spellEnd"/>
           </w:p>
         </w:tc>
         <w:tc>
@@ -4151,7 +3686,6 @@
               </w:rPr>
               <w:t xml:space="preserve">public </w:t>
             </w:r>
-            <w:proofErr w:type="spellStart"/>
             <w:r>
               <w:rPr>
                 <w:rFonts w:cs="宋体"/>
@@ -4159,31 +3693,13 @@
               </w:rPr>
               <w:t>boolean</w:t>
             </w:r>
-            <w:proofErr w:type="spellEnd"/>
-            <w:r>
-              <w:rPr>
-                <w:rFonts w:cs="宋体"/>
-                <w:szCs w:val="21"/>
-              </w:rPr>
-              <w:t xml:space="preserve"> </w:t>
-            </w:r>
-            <w:proofErr w:type="spellStart"/>
-            <w:r>
-              <w:rPr>
-                <w:rFonts w:cs="宋体"/>
-                <w:szCs w:val="21"/>
-              </w:rPr>
-              <w:t>addNewOrder</w:t>
-            </w:r>
-            <w:proofErr w:type="spellEnd"/>
-            <w:r>
-              <w:rPr>
-                <w:rFonts w:cs="宋体"/>
-                <w:szCs w:val="21"/>
-              </w:rPr>
-              <w:t>(</w:t>
-            </w:r>
-            <w:proofErr w:type="spellStart"/>
+            <w:r>
+              <w:rPr>
+                <w:rFonts w:cs="宋体"/>
+                <w:szCs w:val="21"/>
+              </w:rPr>
+              <w:t xml:space="preserve"> addNewOrder(</w:t>
+            </w:r>
             <w:r>
               <w:rPr>
                 <w:rFonts w:cs="宋体"/>
@@ -4196,25 +3712,8 @@
                 <w:rFonts w:cs="宋体"/>
                 <w:szCs w:val="21"/>
               </w:rPr>
-              <w:t>O</w:t>
-            </w:r>
-            <w:proofErr w:type="spellEnd"/>
-            <w:r>
-              <w:rPr>
-                <w:rFonts w:cs="宋体"/>
-                <w:szCs w:val="21"/>
-              </w:rPr>
-              <w:t xml:space="preserve"> </w:t>
-            </w:r>
-            <w:proofErr w:type="spellStart"/>
-            <w:r>
-              <w:rPr>
-                <w:rFonts w:cs="宋体"/>
-                <w:szCs w:val="21"/>
-              </w:rPr>
-              <w:t>vo</w:t>
-            </w:r>
-            <w:proofErr w:type="spellEnd"/>
+              <w:t>O vo</w:t>
+            </w:r>
             <w:r>
               <w:rPr>
                 <w:rFonts w:cs="宋体"/>
@@ -4375,14 +3874,12 @@
                 <w:szCs w:val="21"/>
               </w:rPr>
             </w:pPr>
-            <w:proofErr w:type="spellStart"/>
             <w:r>
               <w:rPr>
                 <w:szCs w:val="21"/>
               </w:rPr>
               <w:t>Order.getPrice</w:t>
             </w:r>
-            <w:proofErr w:type="spellEnd"/>
           </w:p>
         </w:tc>
         <w:tc>
@@ -4428,65 +3925,15 @@
                 <w:rFonts w:cs="宋体"/>
                 <w:szCs w:val="21"/>
               </w:rPr>
-              <w:t xml:space="preserve"> </w:t>
-            </w:r>
-            <w:proofErr w:type="spellStart"/>
-            <w:r>
-              <w:rPr>
-                <w:rFonts w:cs="宋体"/>
-                <w:szCs w:val="21"/>
-              </w:rPr>
-              <w:t>int</w:t>
-            </w:r>
-            <w:proofErr w:type="spellEnd"/>
-            <w:r>
-              <w:rPr>
-                <w:rFonts w:cs="宋体"/>
-                <w:szCs w:val="21"/>
-              </w:rPr>
-              <w:t xml:space="preserve"> </w:t>
-            </w:r>
-            <w:proofErr w:type="spellStart"/>
-            <w:r>
-              <w:rPr>
-                <w:rFonts w:cs="宋体"/>
-                <w:szCs w:val="21"/>
-              </w:rPr>
-              <w:t>getPrice</w:t>
-            </w:r>
-            <w:proofErr w:type="spellEnd"/>
-            <w:r>
-              <w:rPr>
-                <w:rFonts w:cs="宋体"/>
-                <w:szCs w:val="21"/>
-              </w:rPr>
-              <w:t>(</w:t>
-            </w:r>
-            <w:proofErr w:type="spellStart"/>
-            <w:r>
-              <w:rPr>
-                <w:rFonts w:cs="宋体"/>
-                <w:szCs w:val="21"/>
-              </w:rPr>
-              <w:t>OrderVO</w:t>
-            </w:r>
-            <w:proofErr w:type="spellEnd"/>
-            <w:r>
-              <w:rPr>
-                <w:rFonts w:cs="宋体"/>
-                <w:szCs w:val="21"/>
-              </w:rPr>
-              <w:t xml:space="preserve"> </w:t>
-            </w:r>
-            <w:proofErr w:type="spellStart"/>
-            <w:r>
-              <w:rPr>
-                <w:rFonts w:cs="宋体"/>
-                <w:szCs w:val="21"/>
-              </w:rPr>
-              <w:t>vo</w:t>
-            </w:r>
-            <w:proofErr w:type="spellEnd"/>
+              <w:t xml:space="preserve"> int getPrice(</w:t>
+            </w:r>
+            <w:r>
+              <w:rPr>
+                <w:rFonts w:cs="宋体"/>
+                <w:szCs w:val="21"/>
+              </w:rPr>
+              <w:t>OrderVO vo</w:t>
+            </w:r>
             <w:r>
               <w:rPr>
                 <w:rFonts w:cs="宋体"/>
@@ -4650,14 +4097,12 @@
                 <w:szCs w:val="21"/>
               </w:rPr>
             </w:pPr>
-            <w:proofErr w:type="spellStart"/>
             <w:r>
               <w:rPr>
                 <w:szCs w:val="21"/>
               </w:rPr>
               <w:t>Order.setOrderState</w:t>
             </w:r>
-            <w:proofErr w:type="spellEnd"/>
           </w:p>
         </w:tc>
         <w:tc>
@@ -4696,120 +4141,29 @@
                 <w:rFonts w:cs="宋体"/>
                 <w:szCs w:val="21"/>
               </w:rPr>
-              <w:t xml:space="preserve">public </w:t>
-            </w:r>
-            <w:proofErr w:type="spellStart"/>
-            <w:r>
-              <w:rPr>
-                <w:rFonts w:cs="宋体"/>
-                <w:szCs w:val="21"/>
-              </w:rPr>
-              <w:t>boolean</w:t>
-            </w:r>
-            <w:proofErr w:type="spellEnd"/>
-            <w:r>
-              <w:rPr>
-                <w:rFonts w:cs="宋体"/>
-                <w:szCs w:val="21"/>
-              </w:rPr>
-              <w:t xml:space="preserve"> </w:t>
-            </w:r>
-            <w:proofErr w:type="spellStart"/>
-            <w:r>
-              <w:rPr>
-                <w:rFonts w:cs="宋体"/>
-                <w:szCs w:val="21"/>
-              </w:rPr>
-              <w:t>setOrderState</w:t>
-            </w:r>
-            <w:proofErr w:type="spellEnd"/>
-            <w:r>
-              <w:rPr>
-                <w:rFonts w:cs="宋体"/>
-                <w:szCs w:val="21"/>
-              </w:rPr>
-              <w:t>(</w:t>
-            </w:r>
-            <w:proofErr w:type="spellStart"/>
-            <w:r>
-              <w:rPr>
-                <w:rFonts w:cs="宋体"/>
-                <w:szCs w:val="21"/>
-              </w:rPr>
-              <w:t>Enum</w:t>
-            </w:r>
-            <w:proofErr w:type="spellEnd"/>
-            <w:r>
-              <w:rPr>
-                <w:rFonts w:cs="宋体"/>
-                <w:szCs w:val="21"/>
-              </w:rPr>
-              <w:t>&lt;</w:t>
-            </w:r>
-            <w:proofErr w:type="spellStart"/>
-            <w:r>
-              <w:rPr>
-                <w:rFonts w:cs="宋体"/>
-                <w:szCs w:val="21"/>
-              </w:rPr>
-              <w:t>OrderState</w:t>
-            </w:r>
-            <w:proofErr w:type="spellEnd"/>
-            <w:r>
-              <w:rPr>
-                <w:rFonts w:cs="宋体"/>
-                <w:szCs w:val="21"/>
-              </w:rPr>
-              <w:t>&gt;</w:t>
-            </w:r>
-            <w:r>
-              <w:rPr>
-                <w:rFonts w:cs="宋体"/>
-                <w:szCs w:val="21"/>
-              </w:rPr>
-              <w:t xml:space="preserve"> </w:t>
-            </w:r>
-            <w:proofErr w:type="spellStart"/>
-            <w:r>
-              <w:rPr>
-                <w:rFonts w:cs="宋体"/>
-                <w:szCs w:val="21"/>
-              </w:rPr>
-              <w:t>orderstate</w:t>
-            </w:r>
-            <w:proofErr w:type="spellEnd"/>
-            <w:r>
-              <w:rPr>
-                <w:rFonts w:cs="宋体"/>
-                <w:szCs w:val="21"/>
-              </w:rPr>
-              <w:t xml:space="preserve">, </w:t>
-            </w:r>
-            <w:proofErr w:type="spellStart"/>
-            <w:r>
-              <w:rPr>
-                <w:rFonts w:cs="宋体"/>
-                <w:szCs w:val="21"/>
-              </w:rPr>
-              <w:t>OrderVO</w:t>
-            </w:r>
-            <w:proofErr w:type="spellEnd"/>
-            <w:r>
-              <w:rPr>
-                <w:rFonts w:cs="宋体"/>
-                <w:szCs w:val="21"/>
-              </w:rPr>
-              <w:t xml:space="preserve"> </w:t>
-            </w:r>
-            <w:proofErr w:type="spellStart"/>
-            <w:r>
-              <w:rPr>
-                <w:rFonts w:cs="宋体"/>
-                <w:szCs w:val="21"/>
-              </w:rPr>
-              <w:t>vo</w:t>
-            </w:r>
-            <w:proofErr w:type="spellEnd"/>
+              <w:t>public boolean setOrderState(Enum</w:t>
+            </w:r>
+            <w:r>
+              <w:rPr>
+                <w:rFonts w:cs="宋体"/>
+                <w:szCs w:val="21"/>
+              </w:rPr>
+              <w:t>&lt;OrderState&gt;</w:t>
+            </w:r>
+            <w:r>
+              <w:rPr>
+                <w:rFonts w:cs="宋体"/>
+                <w:szCs w:val="21"/>
+              </w:rPr>
+              <w:t xml:space="preserve"> orderstate</w:t>
+            </w:r>
+            <w:r>
+              <w:rPr>
+                <w:rFonts w:cs="宋体"/>
+                <w:szCs w:val="21"/>
+              </w:rPr>
+              <w:t>, OrderVO vo</w:t>
+            </w:r>
             <w:r>
               <w:rPr>
                 <w:rFonts w:cs="宋体"/>
@@ -4939,7 +4293,6 @@
               </w:rPr>
               <w:t>将当前订单状态置为</w:t>
             </w:r>
-            <w:proofErr w:type="spellStart"/>
             <w:r>
               <w:rPr>
                 <w:rFonts w:cs="宋体"/>
@@ -4947,7 +4300,6 @@
               </w:rPr>
               <w:t>orderstate</w:t>
             </w:r>
-            <w:proofErr w:type="spellEnd"/>
             <w:r>
               <w:rPr>
                 <w:rFonts w:cs="宋体"/>
@@ -4993,14 +4345,12 @@
                 <w:szCs w:val="21"/>
               </w:rPr>
             </w:pPr>
-            <w:proofErr w:type="spellStart"/>
             <w:r>
               <w:rPr>
                 <w:szCs w:val="21"/>
               </w:rPr>
               <w:t>Order.isTooLate</w:t>
             </w:r>
-            <w:proofErr w:type="spellEnd"/>
           </w:p>
         </w:tc>
         <w:tc>
@@ -5039,65 +4389,15 @@
                 <w:rFonts w:cs="宋体"/>
                 <w:szCs w:val="21"/>
               </w:rPr>
-              <w:t xml:space="preserve">public </w:t>
-            </w:r>
-            <w:proofErr w:type="spellStart"/>
-            <w:r>
-              <w:rPr>
-                <w:rFonts w:cs="宋体"/>
-                <w:szCs w:val="21"/>
-              </w:rPr>
-              <w:t>boolean</w:t>
-            </w:r>
-            <w:proofErr w:type="spellEnd"/>
-            <w:r>
-              <w:rPr>
-                <w:rFonts w:cs="宋体"/>
-                <w:szCs w:val="21"/>
-              </w:rPr>
-              <w:t xml:space="preserve"> </w:t>
-            </w:r>
-            <w:proofErr w:type="spellStart"/>
-            <w:r>
-              <w:rPr>
-                <w:rFonts w:cs="宋体"/>
-                <w:szCs w:val="21"/>
-              </w:rPr>
-              <w:t>isTooLate</w:t>
-            </w:r>
-            <w:proofErr w:type="spellEnd"/>
-            <w:r>
-              <w:rPr>
-                <w:rFonts w:cs="宋体"/>
-                <w:szCs w:val="21"/>
-              </w:rPr>
-              <w:t>(</w:t>
-            </w:r>
-            <w:proofErr w:type="spellStart"/>
-            <w:r>
-              <w:rPr>
-                <w:rFonts w:cs="宋体"/>
-                <w:szCs w:val="21"/>
-              </w:rPr>
-              <w:t>OrderVO</w:t>
-            </w:r>
-            <w:proofErr w:type="spellEnd"/>
-            <w:r>
-              <w:rPr>
-                <w:rFonts w:cs="宋体"/>
-                <w:szCs w:val="21"/>
-              </w:rPr>
-              <w:t xml:space="preserve"> </w:t>
-            </w:r>
-            <w:proofErr w:type="spellStart"/>
-            <w:r>
-              <w:rPr>
-                <w:rFonts w:cs="宋体"/>
-                <w:szCs w:val="21"/>
-              </w:rPr>
-              <w:t>vo</w:t>
-            </w:r>
-            <w:proofErr w:type="spellEnd"/>
+              <w:t>public boolean isTooLate(</w:t>
+            </w:r>
+            <w:r>
+              <w:rPr>
+                <w:rFonts w:cs="宋体"/>
+                <w:szCs w:val="21"/>
+              </w:rPr>
+              <w:t>OrderVO vo</w:t>
+            </w:r>
             <w:r>
               <w:rPr>
                 <w:rFonts w:cs="宋体"/>
@@ -5272,14 +4572,12 @@
                 <w:szCs w:val="21"/>
               </w:rPr>
             </w:pPr>
-            <w:proofErr w:type="spellStart"/>
             <w:r>
               <w:rPr>
                 <w:szCs w:val="21"/>
               </w:rPr>
               <w:t>Order.delayCheckIn</w:t>
             </w:r>
-            <w:proofErr w:type="spellEnd"/>
           </w:p>
         </w:tc>
         <w:tc>
@@ -5318,87 +4616,14 @@
                 <w:rFonts w:cs="宋体"/>
                 <w:szCs w:val="21"/>
               </w:rPr>
-              <w:t xml:space="preserve">public </w:t>
-            </w:r>
-            <w:proofErr w:type="spellStart"/>
-            <w:r>
-              <w:rPr>
-                <w:rFonts w:cs="宋体"/>
-                <w:szCs w:val="21"/>
-              </w:rPr>
-              <w:t>boolean</w:t>
-            </w:r>
-            <w:proofErr w:type="spellEnd"/>
-            <w:r>
-              <w:rPr>
-                <w:rFonts w:cs="宋体"/>
-                <w:szCs w:val="21"/>
-              </w:rPr>
-              <w:t xml:space="preserve"> </w:t>
-            </w:r>
-            <w:proofErr w:type="spellStart"/>
-            <w:r>
-              <w:rPr>
-                <w:rFonts w:cs="宋体"/>
-                <w:szCs w:val="21"/>
-              </w:rPr>
-              <w:t>delayCheckIn</w:t>
-            </w:r>
-            <w:proofErr w:type="spellEnd"/>
-            <w:r>
-              <w:rPr>
-                <w:rFonts w:cs="宋体"/>
-                <w:szCs w:val="21"/>
-              </w:rPr>
-              <w:t>(</w:t>
-            </w:r>
-            <w:proofErr w:type="spellStart"/>
-            <w:r>
-              <w:rPr>
-                <w:rFonts w:cs="宋体"/>
-                <w:szCs w:val="21"/>
-              </w:rPr>
-              <w:t>OrderVO</w:t>
-            </w:r>
-            <w:proofErr w:type="spellEnd"/>
-            <w:r>
-              <w:rPr>
-                <w:rFonts w:cs="宋体"/>
-                <w:szCs w:val="21"/>
-              </w:rPr>
-              <w:t xml:space="preserve"> </w:t>
-            </w:r>
-            <w:proofErr w:type="spellStart"/>
-            <w:r>
-              <w:rPr>
-                <w:rFonts w:cs="宋体"/>
-                <w:szCs w:val="21"/>
-              </w:rPr>
-              <w:t>vo</w:t>
-            </w:r>
-            <w:proofErr w:type="spellEnd"/>
-            <w:r>
-              <w:rPr>
-                <w:rFonts w:cs="宋体"/>
-                <w:szCs w:val="21"/>
-              </w:rPr>
-              <w:t xml:space="preserve">, </w:t>
-            </w:r>
-            <w:proofErr w:type="spellStart"/>
-            <w:r>
-              <w:rPr>
-                <w:rFonts w:cs="宋体"/>
-                <w:szCs w:val="21"/>
-              </w:rPr>
-              <w:t>int</w:t>
-            </w:r>
-            <w:proofErr w:type="spellEnd"/>
-            <w:r>
-              <w:rPr>
-                <w:rFonts w:cs="宋体"/>
-                <w:szCs w:val="21"/>
-              </w:rPr>
-              <w:t xml:space="preserve"> hours</w:t>
+              <w:t>public boolean delayCheckIn(</w:t>
+            </w:r>
+            <w:r>
+              <w:rPr>
+                <w:rFonts w:cs="宋体"/>
+                <w:szCs w:val="21"/>
+              </w:rPr>
+              <w:t>OrderVO vo, int hours</w:t>
             </w:r>
             <w:r>
               <w:rPr>
@@ -5578,14 +4803,12 @@
                 <w:szCs w:val="21"/>
               </w:rPr>
             </w:pPr>
-            <w:proofErr w:type="spellStart"/>
             <w:r>
               <w:rPr>
                 <w:szCs w:val="21"/>
               </w:rPr>
               <w:t>Order.getOrderDone</w:t>
             </w:r>
-            <w:proofErr w:type="spellEnd"/>
           </w:p>
         </w:tc>
         <w:tc>
@@ -5624,65 +4847,15 @@
                 <w:rFonts w:cs="宋体"/>
                 <w:szCs w:val="21"/>
               </w:rPr>
-              <w:t xml:space="preserve">public </w:t>
-            </w:r>
-            <w:proofErr w:type="spellStart"/>
-            <w:r>
-              <w:rPr>
-                <w:rFonts w:cs="宋体"/>
-                <w:szCs w:val="21"/>
-              </w:rPr>
-              <w:t>boolean</w:t>
-            </w:r>
-            <w:proofErr w:type="spellEnd"/>
-            <w:r>
-              <w:rPr>
-                <w:rFonts w:cs="宋体"/>
-                <w:szCs w:val="21"/>
-              </w:rPr>
-              <w:t xml:space="preserve"> </w:t>
-            </w:r>
-            <w:proofErr w:type="spellStart"/>
-            <w:r>
-              <w:rPr>
-                <w:rFonts w:cs="宋体"/>
-                <w:szCs w:val="21"/>
-              </w:rPr>
-              <w:t>getOrderDone</w:t>
-            </w:r>
-            <w:proofErr w:type="spellEnd"/>
-            <w:r>
-              <w:rPr>
-                <w:rFonts w:cs="宋体"/>
-                <w:szCs w:val="21"/>
-              </w:rPr>
-              <w:t>(</w:t>
-            </w:r>
-            <w:proofErr w:type="spellStart"/>
-            <w:r>
-              <w:rPr>
-                <w:rFonts w:cs="宋体"/>
-                <w:szCs w:val="21"/>
-              </w:rPr>
-              <w:t>OrderVO</w:t>
-            </w:r>
-            <w:proofErr w:type="spellEnd"/>
-            <w:r>
-              <w:rPr>
-                <w:rFonts w:cs="宋体"/>
-                <w:szCs w:val="21"/>
-              </w:rPr>
-              <w:t xml:space="preserve"> </w:t>
-            </w:r>
-            <w:proofErr w:type="spellStart"/>
-            <w:r>
-              <w:rPr>
-                <w:rFonts w:cs="宋体"/>
-                <w:szCs w:val="21"/>
-              </w:rPr>
-              <w:t>vo</w:t>
-            </w:r>
-            <w:proofErr w:type="spellEnd"/>
+              <w:t>public boolean getOrderDone(</w:t>
+            </w:r>
+            <w:r>
+              <w:rPr>
+                <w:rFonts w:cs="宋体"/>
+                <w:szCs w:val="21"/>
+              </w:rPr>
+              <w:t>OrderVO vo</w:t>
+            </w:r>
             <w:r>
               <w:rPr>
                 <w:rFonts w:cs="宋体"/>
@@ -5842,14 +5015,12 @@
                 <w:szCs w:val="21"/>
               </w:rPr>
             </w:pPr>
-            <w:proofErr w:type="spellStart"/>
             <w:r>
               <w:rPr>
                 <w:szCs w:val="21"/>
               </w:rPr>
               <w:t>Order.isWithdrawable</w:t>
             </w:r>
-            <w:proofErr w:type="spellEnd"/>
           </w:p>
           <w:p>
             <w:pPr>
@@ -5904,71 +5075,7 @@
                 <w:rFonts w:cs="宋体"/>
                 <w:szCs w:val="21"/>
               </w:rPr>
-              <w:t xml:space="preserve">public </w:t>
-            </w:r>
-            <w:proofErr w:type="spellStart"/>
-            <w:r>
-              <w:rPr>
-                <w:rFonts w:cs="宋体"/>
-                <w:szCs w:val="21"/>
-              </w:rPr>
-              <w:t>boolean</w:t>
-            </w:r>
-            <w:proofErr w:type="spellEnd"/>
-            <w:r>
-              <w:rPr>
-                <w:rFonts w:cs="宋体"/>
-                <w:szCs w:val="21"/>
-              </w:rPr>
-              <w:t xml:space="preserve"> </w:t>
-            </w:r>
-            <w:proofErr w:type="spellStart"/>
-            <w:r>
-              <w:rPr>
-                <w:rFonts w:cs="宋体"/>
-                <w:szCs w:val="21"/>
-              </w:rPr>
-              <w:t>isWithdrawable</w:t>
-            </w:r>
-            <w:proofErr w:type="spellEnd"/>
-            <w:r>
-              <w:rPr>
-                <w:rFonts w:cs="宋体"/>
-                <w:szCs w:val="21"/>
-              </w:rPr>
-              <w:t>(</w:t>
-            </w:r>
-            <w:proofErr w:type="spellStart"/>
-            <w:r>
-              <w:rPr>
-                <w:rFonts w:cs="宋体"/>
-                <w:szCs w:val="21"/>
-              </w:rPr>
-              <w:t>OrderVO</w:t>
-            </w:r>
-            <w:proofErr w:type="spellEnd"/>
-            <w:r>
-              <w:rPr>
-                <w:rFonts w:cs="宋体"/>
-                <w:szCs w:val="21"/>
-              </w:rPr>
-              <w:t xml:space="preserve"> </w:t>
-            </w:r>
-            <w:proofErr w:type="spellStart"/>
-            <w:r>
-              <w:rPr>
-                <w:rFonts w:cs="宋体"/>
-                <w:szCs w:val="21"/>
-              </w:rPr>
-              <w:t>vo</w:t>
-            </w:r>
-            <w:proofErr w:type="spellEnd"/>
-            <w:r>
-              <w:rPr>
-                <w:rFonts w:cs="宋体"/>
-                <w:szCs w:val="21"/>
-              </w:rPr>
-              <w:t xml:space="preserve">); </w:t>
+              <w:t xml:space="preserve">public boolean isWithdrawable(OrderVO vo); </w:t>
             </w:r>
           </w:p>
         </w:tc>
@@ -6137,14 +5244,12 @@
                 <w:szCs w:val="21"/>
               </w:rPr>
             </w:pPr>
-            <w:proofErr w:type="spellStart"/>
             <w:r>
               <w:rPr>
                 <w:szCs w:val="21"/>
               </w:rPr>
               <w:t>Order.withdrawOrder</w:t>
             </w:r>
-            <w:proofErr w:type="spellEnd"/>
           </w:p>
           <w:p>
             <w:pPr>
@@ -6199,65 +5304,15 @@
                 <w:rFonts w:cs="宋体"/>
                 <w:szCs w:val="21"/>
               </w:rPr>
-              <w:t xml:space="preserve">public </w:t>
-            </w:r>
-            <w:proofErr w:type="spellStart"/>
-            <w:r>
-              <w:rPr>
-                <w:rFonts w:cs="宋体"/>
-                <w:szCs w:val="21"/>
-              </w:rPr>
-              <w:t>boolean</w:t>
-            </w:r>
-            <w:proofErr w:type="spellEnd"/>
-            <w:r>
-              <w:rPr>
-                <w:rFonts w:cs="宋体"/>
-                <w:szCs w:val="21"/>
-              </w:rPr>
-              <w:t xml:space="preserve"> </w:t>
-            </w:r>
-            <w:proofErr w:type="spellStart"/>
-            <w:r>
-              <w:rPr>
-                <w:rFonts w:cs="宋体"/>
-                <w:szCs w:val="21"/>
-              </w:rPr>
-              <w:t>withdrawOrder</w:t>
-            </w:r>
-            <w:proofErr w:type="spellEnd"/>
-            <w:r>
-              <w:rPr>
-                <w:rFonts w:cs="宋体"/>
-                <w:szCs w:val="21"/>
-              </w:rPr>
-              <w:t>(</w:t>
-            </w:r>
-            <w:proofErr w:type="spellStart"/>
-            <w:r>
-              <w:rPr>
-                <w:rFonts w:cs="宋体"/>
-                <w:szCs w:val="21"/>
-              </w:rPr>
-              <w:t>OrderVO</w:t>
-            </w:r>
-            <w:proofErr w:type="spellEnd"/>
-            <w:r>
-              <w:rPr>
-                <w:rFonts w:cs="宋体"/>
-                <w:szCs w:val="21"/>
-              </w:rPr>
-              <w:t xml:space="preserve"> </w:t>
-            </w:r>
-            <w:proofErr w:type="spellStart"/>
-            <w:r>
-              <w:rPr>
-                <w:rFonts w:cs="宋体"/>
-                <w:szCs w:val="21"/>
-              </w:rPr>
-              <w:t>vo</w:t>
-            </w:r>
-            <w:proofErr w:type="spellEnd"/>
+              <w:t>public boolean withdrawOrder(</w:t>
+            </w:r>
+            <w:r>
+              <w:rPr>
+                <w:rFonts w:cs="宋体"/>
+                <w:szCs w:val="21"/>
+              </w:rPr>
+              <w:t>OrderVO vo</w:t>
+            </w:r>
             <w:r>
               <w:rPr>
                 <w:rFonts w:cs="宋体"/>
@@ -6420,7 +5475,6 @@
                 <w:szCs w:val="21"/>
               </w:rPr>
             </w:pPr>
-            <w:proofErr w:type="spellStart"/>
             <w:r>
               <w:rPr>
                 <w:szCs w:val="21"/>
@@ -6439,7 +5493,6 @@
               </w:rPr>
               <w:t>WithdrawOrder</w:t>
             </w:r>
-            <w:proofErr w:type="spellEnd"/>
           </w:p>
           <w:p>
             <w:pPr>
@@ -6494,25 +5547,8 @@
                 <w:rFonts w:cs="宋体"/>
                 <w:szCs w:val="21"/>
               </w:rPr>
-              <w:t xml:space="preserve">public </w:t>
-            </w:r>
-            <w:proofErr w:type="spellStart"/>
-            <w:r>
-              <w:rPr>
-                <w:rFonts w:cs="宋体"/>
-                <w:szCs w:val="21"/>
-              </w:rPr>
-              <w:t>boolean</w:t>
-            </w:r>
-            <w:proofErr w:type="spellEnd"/>
-            <w:r>
-              <w:rPr>
-                <w:rFonts w:cs="宋体"/>
-                <w:szCs w:val="21"/>
-              </w:rPr>
-              <w:t xml:space="preserve"> </w:t>
-            </w:r>
-            <w:proofErr w:type="spellStart"/>
+              <w:t xml:space="preserve">public boolean </w:t>
+            </w:r>
             <w:r>
               <w:rPr>
                 <w:szCs w:val="21"/>
@@ -6525,45 +5561,12 @@
               </w:rPr>
               <w:t>WithdrawOrder</w:t>
             </w:r>
-            <w:proofErr w:type="spellEnd"/>
-            <w:r>
-              <w:rPr>
-                <w:rFonts w:cs="宋体"/>
-                <w:szCs w:val="21"/>
-              </w:rPr>
-              <w:t>(</w:t>
-            </w:r>
-            <w:proofErr w:type="spellStart"/>
-            <w:r>
-              <w:rPr>
-                <w:rFonts w:cs="宋体"/>
-                <w:szCs w:val="21"/>
-              </w:rPr>
-              <w:t>OrderVO</w:t>
-            </w:r>
-            <w:proofErr w:type="spellEnd"/>
-            <w:r>
-              <w:rPr>
-                <w:rFonts w:cs="宋体"/>
-                <w:szCs w:val="21"/>
-              </w:rPr>
-              <w:t xml:space="preserve"> </w:t>
-            </w:r>
-            <w:proofErr w:type="spellStart"/>
-            <w:r>
-              <w:rPr>
-                <w:rFonts w:cs="宋体"/>
-                <w:szCs w:val="21"/>
-              </w:rPr>
-              <w:t>vo</w:t>
-            </w:r>
-            <w:proofErr w:type="spellEnd"/>
-            <w:r>
-              <w:rPr>
-                <w:rFonts w:cs="宋体"/>
-                <w:szCs w:val="21"/>
-              </w:rPr>
-              <w:t xml:space="preserve">); </w:t>
+            <w:r>
+              <w:rPr>
+                <w:rFonts w:cs="宋体"/>
+                <w:szCs w:val="21"/>
+              </w:rPr>
+              <w:t xml:space="preserve">(OrderVO vo); </w:t>
             </w:r>
           </w:p>
         </w:tc>
@@ -6707,14 +5710,12 @@
                 <w:szCs w:val="21"/>
               </w:rPr>
             </w:pPr>
-            <w:proofErr w:type="spellStart"/>
             <w:r>
               <w:rPr>
                 <w:szCs w:val="21"/>
               </w:rPr>
               <w:t>Order.getLatestDoneTime</w:t>
             </w:r>
-            <w:proofErr w:type="spellEnd"/>
           </w:p>
         </w:tc>
         <w:tc>
@@ -6753,49 +5754,15 @@
                 <w:rFonts w:cs="宋体"/>
                 <w:szCs w:val="21"/>
               </w:rPr>
-              <w:t xml:space="preserve">public Time </w:t>
-            </w:r>
-            <w:proofErr w:type="spellStart"/>
-            <w:r>
-              <w:rPr>
-                <w:rFonts w:cs="宋体"/>
-                <w:szCs w:val="21"/>
-              </w:rPr>
-              <w:t>getLatestDoneTime</w:t>
-            </w:r>
-            <w:proofErr w:type="spellEnd"/>
-            <w:r>
-              <w:rPr>
-                <w:rFonts w:cs="宋体"/>
-                <w:szCs w:val="21"/>
-              </w:rPr>
-              <w:t>(</w:t>
-            </w:r>
-            <w:proofErr w:type="spellStart"/>
-            <w:r>
-              <w:rPr>
-                <w:rFonts w:cs="宋体"/>
-                <w:szCs w:val="21"/>
-              </w:rPr>
-              <w:t>OrderVO</w:t>
-            </w:r>
-            <w:proofErr w:type="spellEnd"/>
-            <w:r>
-              <w:rPr>
-                <w:rFonts w:cs="宋体"/>
-                <w:szCs w:val="21"/>
-              </w:rPr>
-              <w:t xml:space="preserve"> </w:t>
-            </w:r>
-            <w:proofErr w:type="spellStart"/>
-            <w:r>
-              <w:rPr>
-                <w:rFonts w:cs="宋体"/>
-                <w:szCs w:val="21"/>
-              </w:rPr>
-              <w:t>vo</w:t>
-            </w:r>
-            <w:proofErr w:type="spellEnd"/>
+              <w:t>public Time getLatestDoneTime(</w:t>
+            </w:r>
+            <w:r>
+              <w:rPr>
+                <w:rFonts w:cs="宋体"/>
+                <w:szCs w:val="21"/>
+              </w:rPr>
+              <w:t>OrderVO vo</w:t>
+            </w:r>
             <w:r>
               <w:rPr>
                 <w:rFonts w:cs="宋体"/>
@@ -7031,7 +5998,6 @@
                 <w:szCs w:val="21"/>
               </w:rPr>
             </w:pPr>
-            <w:proofErr w:type="spellStart"/>
             <w:r>
               <w:rPr>
                 <w:bCs/>
@@ -7046,7 +6012,6 @@
               </w:rPr>
               <w:t>rderDAO.getUserOrderList</w:t>
             </w:r>
-            <w:proofErr w:type="spellEnd"/>
             <w:r>
               <w:rPr>
                 <w:bCs/>
@@ -7061,7 +6026,6 @@
               </w:rPr>
               <w:t xml:space="preserve">long ID, </w:t>
             </w:r>
-            <w:proofErr w:type="spellStart"/>
             <w:r>
               <w:rPr>
                 <w:bCs/>
@@ -7069,52 +6033,19 @@
               </w:rPr>
               <w:t>Enum</w:t>
             </w:r>
-            <w:proofErr w:type="spellEnd"/>
-            <w:r>
-              <w:rPr>
-                <w:bCs/>
-                <w:szCs w:val="21"/>
-              </w:rPr>
-              <w:t>&lt;</w:t>
-            </w:r>
-            <w:proofErr w:type="spellStart"/>
-            <w:r>
-              <w:rPr>
-                <w:bCs/>
-                <w:szCs w:val="21"/>
-              </w:rPr>
-              <w:t>OrderType</w:t>
-            </w:r>
-            <w:proofErr w:type="spellEnd"/>
-            <w:r>
-              <w:rPr>
-                <w:bCs/>
-                <w:szCs w:val="21"/>
-              </w:rPr>
-              <w:t>&gt;</w:t>
-            </w:r>
-            <w:r>
-              <w:rPr>
-                <w:bCs/>
-                <w:szCs w:val="21"/>
-              </w:rPr>
-              <w:t xml:space="preserve"> </w:t>
-            </w:r>
-            <w:proofErr w:type="spellStart"/>
-            <w:r>
-              <w:rPr>
-                <w:bCs/>
-                <w:szCs w:val="21"/>
-              </w:rPr>
-              <w:t>orderType</w:t>
-            </w:r>
-            <w:proofErr w:type="spellEnd"/>
-            <w:r>
-              <w:rPr>
-                <w:bCs/>
-                <w:szCs w:val="21"/>
-              </w:rPr>
-              <w:t>)</w:t>
+            <w:r>
+              <w:rPr>
+                <w:bCs/>
+                <w:szCs w:val="21"/>
+              </w:rPr>
+              <w:t>&lt;OrderType&gt;</w:t>
+            </w:r>
+            <w:r>
+              <w:rPr>
+                <w:bCs/>
+                <w:szCs w:val="21"/>
+              </w:rPr>
+              <w:t xml:space="preserve"> orderType)</w:t>
             </w:r>
           </w:p>
         </w:tc>
@@ -7138,7 +6069,6 @@
               </w:rPr>
               <w:t>根据</w:t>
             </w:r>
-            <w:proofErr w:type="spellStart"/>
             <w:r>
               <w:rPr>
                 <w:bCs/>
@@ -7146,7 +6076,6 @@
               </w:rPr>
               <w:t>orderType</w:t>
             </w:r>
-            <w:proofErr w:type="spellEnd"/>
             <w:r>
               <w:rPr>
                 <w:bCs/>
@@ -7187,14 +6116,12 @@
                 <w:szCs w:val="21"/>
               </w:rPr>
             </w:pPr>
-            <w:proofErr w:type="spellStart"/>
             <w:r>
               <w:rPr>
                 <w:szCs w:val="21"/>
               </w:rPr>
               <w:t>OrderDAO.getUserAllOrders</w:t>
             </w:r>
-            <w:proofErr w:type="spellEnd"/>
             <w:r>
               <w:rPr>
                 <w:szCs w:val="21"/>
@@ -7290,7 +6217,6 @@
                 <w:szCs w:val="21"/>
               </w:rPr>
             </w:pPr>
-            <w:proofErr w:type="spellStart"/>
             <w:r>
               <w:rPr>
                 <w:szCs w:val="21"/>
@@ -7310,7 +6236,6 @@
               </w:rPr>
               <w:t>Hotel</w:t>
             </w:r>
-            <w:proofErr w:type="spellEnd"/>
             <w:r>
               <w:rPr>
                 <w:rFonts w:cs="宋体"/>
@@ -7369,47 +6294,11 @@
                 <w:szCs w:val="21"/>
               </w:rPr>
             </w:pPr>
-            <w:proofErr w:type="spellStart"/>
-            <w:r>
-              <w:rPr>
-                <w:szCs w:val="21"/>
-              </w:rPr>
-              <w:t>OrderDAO.insert</w:t>
-            </w:r>
-            <w:proofErr w:type="spellEnd"/>
-            <w:r>
-              <w:rPr>
-                <w:szCs w:val="21"/>
-              </w:rPr>
-              <w:t>(</w:t>
-            </w:r>
-            <w:proofErr w:type="spellStart"/>
-            <w:r>
-              <w:rPr>
-                <w:szCs w:val="21"/>
-              </w:rPr>
-              <w:t>OrderPO</w:t>
-            </w:r>
-            <w:proofErr w:type="spellEnd"/>
-            <w:r>
-              <w:rPr>
-                <w:szCs w:val="21"/>
-              </w:rPr>
-              <w:t xml:space="preserve"> </w:t>
-            </w:r>
-            <w:proofErr w:type="spellStart"/>
-            <w:r>
-              <w:rPr>
-                <w:szCs w:val="21"/>
-              </w:rPr>
-              <w:t>po</w:t>
-            </w:r>
-            <w:proofErr w:type="spellEnd"/>
-            <w:r>
-              <w:rPr>
-                <w:szCs w:val="21"/>
-              </w:rPr>
-              <w:t>)</w:t>
+            <w:r>
+              <w:rPr>
+                <w:szCs w:val="21"/>
+              </w:rPr>
+              <w:t>OrderDAO.insert(OrderPO po)</w:t>
             </w:r>
           </w:p>
         </w:tc>
@@ -7447,47 +6336,11 @@
                 <w:szCs w:val="21"/>
               </w:rPr>
             </w:pPr>
-            <w:proofErr w:type="spellStart"/>
-            <w:r>
-              <w:rPr>
-                <w:szCs w:val="21"/>
-              </w:rPr>
-              <w:t>OrderDAO.delete</w:t>
-            </w:r>
-            <w:proofErr w:type="spellEnd"/>
-            <w:r>
-              <w:rPr>
-                <w:szCs w:val="21"/>
-              </w:rPr>
-              <w:t>(</w:t>
-            </w:r>
-            <w:proofErr w:type="spellStart"/>
-            <w:r>
-              <w:rPr>
-                <w:szCs w:val="21"/>
-              </w:rPr>
-              <w:t>OrderPO</w:t>
-            </w:r>
-            <w:proofErr w:type="spellEnd"/>
-            <w:r>
-              <w:rPr>
-                <w:szCs w:val="21"/>
-              </w:rPr>
-              <w:t xml:space="preserve"> </w:t>
-            </w:r>
-            <w:proofErr w:type="spellStart"/>
-            <w:r>
-              <w:rPr>
-                <w:szCs w:val="21"/>
-              </w:rPr>
-              <w:t>po</w:t>
-            </w:r>
-            <w:proofErr w:type="spellEnd"/>
-            <w:r>
-              <w:rPr>
-                <w:szCs w:val="21"/>
-              </w:rPr>
-              <w:t>)</w:t>
+            <w:r>
+              <w:rPr>
+                <w:szCs w:val="21"/>
+              </w:rPr>
+              <w:t>OrderDAO.delete(OrderPO po)</w:t>
             </w:r>
           </w:p>
         </w:tc>
@@ -7525,47 +6378,11 @@
                 <w:szCs w:val="21"/>
               </w:rPr>
             </w:pPr>
-            <w:proofErr w:type="spellStart"/>
-            <w:r>
-              <w:rPr>
-                <w:szCs w:val="21"/>
-              </w:rPr>
-              <w:t>OrderDAO.update</w:t>
-            </w:r>
-            <w:proofErr w:type="spellEnd"/>
-            <w:r>
-              <w:rPr>
-                <w:szCs w:val="21"/>
-              </w:rPr>
-              <w:t>(</w:t>
-            </w:r>
-            <w:proofErr w:type="spellStart"/>
-            <w:r>
-              <w:rPr>
-                <w:szCs w:val="21"/>
-              </w:rPr>
-              <w:t>OrderPO</w:t>
-            </w:r>
-            <w:proofErr w:type="spellEnd"/>
-            <w:r>
-              <w:rPr>
-                <w:szCs w:val="21"/>
-              </w:rPr>
-              <w:t xml:space="preserve"> </w:t>
-            </w:r>
-            <w:proofErr w:type="spellStart"/>
-            <w:r>
-              <w:rPr>
-                <w:szCs w:val="21"/>
-              </w:rPr>
-              <w:t>po</w:t>
-            </w:r>
-            <w:proofErr w:type="spellEnd"/>
-            <w:r>
-              <w:rPr>
-                <w:szCs w:val="21"/>
-              </w:rPr>
-              <w:t>)</w:t>
+            <w:r>
+              <w:rPr>
+                <w:szCs w:val="21"/>
+              </w:rPr>
+              <w:t>OrderDAO.update(OrderPO po)</w:t>
             </w:r>
           </w:p>
         </w:tc>
@@ -7611,19 +6428,11 @@
                 <w:szCs w:val="21"/>
               </w:rPr>
             </w:pPr>
-            <w:proofErr w:type="spellStart"/>
-            <w:r>
-              <w:rPr>
-                <w:szCs w:val="21"/>
-              </w:rPr>
-              <w:t>OrderDAO.finish</w:t>
-            </w:r>
-            <w:proofErr w:type="spellEnd"/>
-            <w:r>
-              <w:rPr>
-                <w:szCs w:val="21"/>
-              </w:rPr>
-              <w:t>()</w:t>
+            <w:r>
+              <w:rPr>
+                <w:szCs w:val="21"/>
+              </w:rPr>
+              <w:t>OrderDAO.finish()</w:t>
             </w:r>
           </w:p>
         </w:tc>
@@ -7676,14 +6485,12 @@
                 <w:szCs w:val="21"/>
               </w:rPr>
             </w:pPr>
-            <w:proofErr w:type="spellStart"/>
             <w:r>
               <w:rPr>
                 <w:szCs w:val="21"/>
               </w:rPr>
               <w:t>OrderDAO.getHotelOrderList</w:t>
             </w:r>
-            <w:proofErr w:type="spellEnd"/>
             <w:r>
               <w:rPr>
                 <w:szCs w:val="21"/>
@@ -7696,48 +6503,24 @@
               </w:rPr>
               <w:t xml:space="preserve">String address, </w:t>
             </w:r>
-            <w:proofErr w:type="spellStart"/>
             <w:r>
               <w:rPr>
                 <w:szCs w:val="21"/>
               </w:rPr>
               <w:t>Enum</w:t>
             </w:r>
-            <w:proofErr w:type="spellEnd"/>
-            <w:r>
-              <w:rPr>
-                <w:szCs w:val="21"/>
-              </w:rPr>
-              <w:t>&lt;</w:t>
-            </w:r>
-            <w:proofErr w:type="spellStart"/>
-            <w:r>
-              <w:rPr>
-                <w:szCs w:val="21"/>
-              </w:rPr>
-              <w:t>OrderType</w:t>
-            </w:r>
-            <w:proofErr w:type="spellEnd"/>
-            <w:r>
-              <w:rPr>
-                <w:szCs w:val="21"/>
-              </w:rPr>
-              <w:t>&gt;</w:t>
-            </w:r>
-            <w:r>
-              <w:rPr>
-                <w:szCs w:val="21"/>
-              </w:rPr>
-              <w:t xml:space="preserve"> </w:t>
-            </w:r>
-            <w:proofErr w:type="spellStart"/>
-            <w:r>
-              <w:rPr>
-                <w:szCs w:val="21"/>
-              </w:rPr>
-              <w:t>orderType</w:t>
-            </w:r>
-            <w:proofErr w:type="spellEnd"/>
+            <w:r>
+              <w:rPr>
+                <w:szCs w:val="21"/>
+              </w:rPr>
+              <w:t>&lt;OrderType&gt;</w:t>
+            </w:r>
+            <w:r>
+              <w:rPr>
+                <w:szCs w:val="21"/>
+              </w:rPr>
+              <w:t xml:space="preserve"> orderType</w:t>
+            </w:r>
             <w:r>
               <w:rPr>
                 <w:szCs w:val="21"/>
@@ -7772,14 +6555,12 @@
               </w:rPr>
               <w:t>按</w:t>
             </w:r>
-            <w:proofErr w:type="spellStart"/>
             <w:r>
               <w:rPr>
                 <w:szCs w:val="21"/>
               </w:rPr>
               <w:t>orderType</w:t>
             </w:r>
-            <w:proofErr w:type="spellEnd"/>
             <w:r>
               <w:rPr>
                 <w:szCs w:val="21"/>
@@ -7840,14 +6621,12 @@
                 <w:szCs w:val="21"/>
               </w:rPr>
             </w:pPr>
-            <w:proofErr w:type="spellStart"/>
             <w:r>
               <w:rPr>
                 <w:szCs w:val="21"/>
               </w:rPr>
               <w:t>OrderDAO.getAllAbnormalList</w:t>
             </w:r>
-            <w:proofErr w:type="spellEnd"/>
             <w:r>
               <w:rPr>
                 <w:szCs w:val="21"/>
@@ -7894,33 +6673,11 @@
                 <w:szCs w:val="21"/>
               </w:rPr>
             </w:pPr>
-            <w:proofErr w:type="spellStart"/>
-            <w:r>
-              <w:rPr>
-                <w:szCs w:val="21"/>
-              </w:rPr>
-              <w:t>OrderDAO.getSingleOrder</w:t>
-            </w:r>
-            <w:proofErr w:type="spellEnd"/>
-            <w:r>
-              <w:rPr>
-                <w:szCs w:val="21"/>
-              </w:rPr>
-              <w:t xml:space="preserve">(String address, String </w:t>
-            </w:r>
-            <w:proofErr w:type="spellStart"/>
-            <w:r>
-              <w:rPr>
-                <w:szCs w:val="21"/>
-              </w:rPr>
-              <w:t>orderID</w:t>
-            </w:r>
-            <w:proofErr w:type="spellEnd"/>
-            <w:r>
-              <w:rPr>
-                <w:szCs w:val="21"/>
-              </w:rPr>
-              <w:t>)</w:t>
+            <w:r>
+              <w:rPr>
+                <w:szCs w:val="21"/>
+              </w:rPr>
+              <w:t>OrderDAO.getSingleOrder(String address, String orderID)</w:t>
             </w:r>
           </w:p>
         </w:tc>
@@ -8013,21 +6770,12 @@
                 <w:szCs w:val="21"/>
               </w:rPr>
             </w:pPr>
-            <w:proofErr w:type="spellStart"/>
-            <w:r>
-              <w:rPr>
-                <w:rFonts w:cs="宋体"/>
-                <w:szCs w:val="21"/>
-              </w:rPr>
-              <w:t>OrderDAO.isReserved</w:t>
-            </w:r>
-            <w:proofErr w:type="spellEnd"/>
-            <w:r>
-              <w:rPr>
-                <w:rFonts w:cs="宋体"/>
-                <w:szCs w:val="21"/>
-              </w:rPr>
-              <w:t>(long ID, String address);</w:t>
+            <w:r>
+              <w:rPr>
+                <w:rFonts w:cs="宋体"/>
+                <w:szCs w:val="21"/>
+              </w:rPr>
+              <w:t>OrderDAO.isReserved(long ID, String address);</w:t>
             </w:r>
           </w:p>
         </w:tc>
@@ -8080,7 +6828,6 @@
                 <w:szCs w:val="21"/>
               </w:rPr>
             </w:pPr>
-            <w:proofErr w:type="spellStart"/>
             <w:r>
               <w:rPr>
                 <w:rFonts w:cs="宋体"/>
@@ -8102,7 +6849,6 @@
               </w:rPr>
               <w:t>rders</w:t>
             </w:r>
-            <w:proofErr w:type="spellEnd"/>
             <w:r>
               <w:rPr>
                 <w:rFonts w:cs="宋体"/>
@@ -8154,7 +6900,6 @@
                 <w:szCs w:val="21"/>
               </w:rPr>
             </w:pPr>
-            <w:proofErr w:type="spellStart"/>
             <w:r>
               <w:rPr>
                 <w:rFonts w:hint="eastAsia"/>
@@ -8181,7 +6926,6 @@
               </w:rPr>
               <w:t>Database</w:t>
             </w:r>
-            <w:proofErr w:type="spellEnd"/>
           </w:p>
         </w:tc>
         <w:tc>
@@ -8258,7 +7002,6 @@
                 <w:szCs w:val="21"/>
               </w:rPr>
             </w:pPr>
-            <w:proofErr w:type="spellStart"/>
             <w:r>
               <w:rPr>
                 <w:szCs w:val="21"/>
@@ -8282,62 +7025,19 @@
               <w:rPr>
                 <w:szCs w:val="21"/>
               </w:rPr>
-              <w:t>lableRoomNum</w:t>
-            </w:r>
-            <w:proofErr w:type="spellEnd"/>
-            <w:r>
-              <w:rPr>
-                <w:szCs w:val="21"/>
-              </w:rPr>
-              <w:t xml:space="preserve">(String address, </w:t>
-            </w:r>
-            <w:proofErr w:type="spellStart"/>
-            <w:r>
-              <w:rPr>
-                <w:szCs w:val="21"/>
-              </w:rPr>
-              <w:t>Enum</w:t>
-            </w:r>
-            <w:proofErr w:type="spellEnd"/>
-            <w:r>
-              <w:rPr>
-                <w:szCs w:val="21"/>
-              </w:rPr>
-              <w:t>&lt;</w:t>
-            </w:r>
-            <w:proofErr w:type="spellStart"/>
-            <w:r>
-              <w:rPr>
-                <w:szCs w:val="21"/>
-              </w:rPr>
-              <w:t>RoomType</w:t>
-            </w:r>
-            <w:proofErr w:type="spellEnd"/>
-            <w:r>
-              <w:rPr>
-                <w:szCs w:val="21"/>
-              </w:rPr>
-              <w:t>&gt;</w:t>
-            </w:r>
-            <w:r>
-              <w:rPr>
-                <w:szCs w:val="21"/>
-              </w:rPr>
-              <w:t xml:space="preserve"> </w:t>
-            </w:r>
-            <w:proofErr w:type="spellStart"/>
-            <w:r>
-              <w:rPr>
-                <w:szCs w:val="21"/>
-              </w:rPr>
-              <w:t>roomType</w:t>
-            </w:r>
-            <w:proofErr w:type="spellEnd"/>
-            <w:r>
-              <w:rPr>
-                <w:szCs w:val="21"/>
-              </w:rPr>
-              <w:t>)</w:t>
+              <w:t>lableRoomNum(String address, Enum</w:t>
+            </w:r>
+            <w:r>
+              <w:rPr>
+                <w:szCs w:val="21"/>
+              </w:rPr>
+              <w:t>&lt;RoomType&gt;</w:t>
+            </w:r>
+            <w:r>
+              <w:rPr>
+                <w:szCs w:val="21"/>
+              </w:rPr>
+              <w:t xml:space="preserve"> roomType)</w:t>
             </w:r>
           </w:p>
         </w:tc>
@@ -8361,7 +7061,6 @@
               </w:rPr>
               <w:t>获取当前酒店</w:t>
             </w:r>
-            <w:proofErr w:type="spellStart"/>
             <w:r>
               <w:rPr>
                 <w:bCs/>
@@ -8369,7 +7068,6 @@
               </w:rPr>
               <w:t>roomType</w:t>
             </w:r>
-            <w:proofErr w:type="spellEnd"/>
             <w:r>
               <w:rPr>
                 <w:bCs/>
@@ -8391,7 +7089,6 @@
                 <w:szCs w:val="21"/>
               </w:rPr>
             </w:pPr>
-            <w:proofErr w:type="spellStart"/>
             <w:r>
               <w:rPr>
                 <w:szCs w:val="21"/>
@@ -8408,91 +7105,26 @@
               <w:rPr>
                 <w:szCs w:val="21"/>
               </w:rPr>
-              <w:t>.isTimeAvailable</w:t>
-            </w:r>
-            <w:proofErr w:type="spellEnd"/>
-            <w:r>
-              <w:rPr>
-                <w:szCs w:val="21"/>
-              </w:rPr>
-              <w:t xml:space="preserve"> (String address, </w:t>
-            </w:r>
-            <w:proofErr w:type="spellStart"/>
-            <w:r>
-              <w:rPr>
-                <w:szCs w:val="21"/>
-              </w:rPr>
-              <w:t>Enum</w:t>
-            </w:r>
-            <w:proofErr w:type="spellEnd"/>
-            <w:r>
-              <w:rPr>
-                <w:szCs w:val="21"/>
-              </w:rPr>
-              <w:t>&lt;</w:t>
-            </w:r>
-            <w:proofErr w:type="spellStart"/>
-            <w:r>
-              <w:rPr>
-                <w:szCs w:val="21"/>
-              </w:rPr>
-              <w:t>RoomType</w:t>
-            </w:r>
-            <w:proofErr w:type="spellEnd"/>
-            <w:r>
-              <w:rPr>
-                <w:szCs w:val="21"/>
-              </w:rPr>
-              <w:t>&gt;</w:t>
-            </w:r>
-            <w:r>
-              <w:rPr>
-                <w:szCs w:val="21"/>
-              </w:rPr>
-              <w:t xml:space="preserve"> </w:t>
-            </w:r>
-            <w:proofErr w:type="spellStart"/>
-            <w:r>
-              <w:rPr>
-                <w:szCs w:val="21"/>
-              </w:rPr>
-              <w:t>roomType</w:t>
-            </w:r>
-            <w:proofErr w:type="spellEnd"/>
-            <w:r>
-              <w:rPr>
-                <w:szCs w:val="21"/>
-              </w:rPr>
-              <w:t xml:space="preserve">, </w:t>
-            </w:r>
-            <w:r>
-              <w:rPr>
-                <w:szCs w:val="21"/>
-              </w:rPr>
-              <w:t xml:space="preserve">Date </w:t>
-            </w:r>
-            <w:proofErr w:type="spellStart"/>
-            <w:r>
-              <w:rPr>
-                <w:szCs w:val="21"/>
-              </w:rPr>
-              <w:t>beginDate</w:t>
-            </w:r>
-            <w:proofErr w:type="spellEnd"/>
-            <w:r>
-              <w:rPr>
-                <w:szCs w:val="21"/>
-              </w:rPr>
-              <w:t xml:space="preserve">, Date </w:t>
-            </w:r>
-            <w:proofErr w:type="spellStart"/>
-            <w:r>
-              <w:rPr>
-                <w:szCs w:val="21"/>
-              </w:rPr>
-              <w:t>finishDate</w:t>
-            </w:r>
-            <w:proofErr w:type="spellEnd"/>
+              <w:t>.isTimeAvailable (String address, Enum</w:t>
+            </w:r>
+            <w:r>
+              <w:rPr>
+                <w:szCs w:val="21"/>
+              </w:rPr>
+              <w:t>&lt;RoomType&gt;</w:t>
+            </w:r>
+            <w:r>
+              <w:rPr>
+                <w:szCs w:val="21"/>
+              </w:rPr>
+              <w:t xml:space="preserve"> roomType, </w:t>
+            </w:r>
+            <w:r>
+              <w:rPr>
+                <w:szCs w:val="21"/>
+              </w:rPr>
+              <w:t>Date beginDate, Date finishDate</w:t>
+            </w:r>
             <w:r>
               <w:rPr>
                 <w:szCs w:val="21"/>
@@ -8561,7 +7193,6 @@
                 <w:szCs w:val="21"/>
               </w:rPr>
             </w:pPr>
-            <w:proofErr w:type="spellStart"/>
             <w:r>
               <w:rPr>
                 <w:szCs w:val="21"/>
@@ -8572,76 +7203,19 @@
               <w:rPr>
                 <w:szCs w:val="21"/>
               </w:rPr>
-              <w:t>.addSpareRoom</w:t>
-            </w:r>
-            <w:proofErr w:type="spellEnd"/>
-            <w:r>
-              <w:rPr>
-                <w:szCs w:val="21"/>
-              </w:rPr>
-              <w:t xml:space="preserve">(String address, </w:t>
-            </w:r>
-            <w:proofErr w:type="spellStart"/>
-            <w:r>
-              <w:rPr>
-                <w:szCs w:val="21"/>
-              </w:rPr>
-              <w:t>int</w:t>
-            </w:r>
-            <w:proofErr w:type="spellEnd"/>
-            <w:r>
-              <w:rPr>
-                <w:szCs w:val="21"/>
-              </w:rPr>
-              <w:t xml:space="preserve"> change, </w:t>
-            </w:r>
-            <w:proofErr w:type="spellStart"/>
-            <w:r>
-              <w:rPr>
-                <w:szCs w:val="21"/>
-              </w:rPr>
-              <w:t>Enum</w:t>
-            </w:r>
-            <w:proofErr w:type="spellEnd"/>
-            <w:r>
-              <w:rPr>
-                <w:szCs w:val="21"/>
-              </w:rPr>
-              <w:t>&lt;</w:t>
-            </w:r>
-            <w:proofErr w:type="spellStart"/>
-            <w:r>
-              <w:rPr>
-                <w:szCs w:val="21"/>
-              </w:rPr>
-              <w:t>RoomType</w:t>
-            </w:r>
-            <w:proofErr w:type="spellEnd"/>
-            <w:r>
-              <w:rPr>
-                <w:szCs w:val="21"/>
-              </w:rPr>
-              <w:t>&gt;</w:t>
-            </w:r>
-            <w:r>
-              <w:rPr>
-                <w:szCs w:val="21"/>
-              </w:rPr>
-              <w:t xml:space="preserve"> </w:t>
-            </w:r>
-            <w:proofErr w:type="spellStart"/>
-            <w:r>
-              <w:rPr>
-                <w:szCs w:val="21"/>
-              </w:rPr>
-              <w:t>roomType</w:t>
-            </w:r>
-            <w:proofErr w:type="spellEnd"/>
-            <w:r>
-              <w:rPr>
-                <w:szCs w:val="21"/>
-              </w:rPr>
-              <w:t>)</w:t>
+              <w:t>.addSpareRoom(String address, int change, Enum</w:t>
+            </w:r>
+            <w:r>
+              <w:rPr>
+                <w:szCs w:val="21"/>
+              </w:rPr>
+              <w:t>&lt;RoomType&gt;</w:t>
+            </w:r>
+            <w:r>
+              <w:rPr>
+                <w:szCs w:val="21"/>
+              </w:rPr>
+              <w:t xml:space="preserve"> roomType)</w:t>
             </w:r>
           </w:p>
         </w:tc>
@@ -8709,7 +7283,6 @@
                 <w:szCs w:val="21"/>
               </w:rPr>
             </w:pPr>
-            <w:proofErr w:type="spellStart"/>
             <w:r>
               <w:rPr>
                 <w:szCs w:val="21"/>
@@ -8720,76 +7293,19 @@
               <w:rPr>
                 <w:szCs w:val="21"/>
               </w:rPr>
-              <w:t>.reduceSpareRoom</w:t>
-            </w:r>
-            <w:proofErr w:type="spellEnd"/>
-            <w:r>
-              <w:rPr>
-                <w:szCs w:val="21"/>
-              </w:rPr>
-              <w:t xml:space="preserve">(String address , </w:t>
-            </w:r>
-            <w:proofErr w:type="spellStart"/>
-            <w:r>
-              <w:rPr>
-                <w:szCs w:val="21"/>
-              </w:rPr>
-              <w:t>int</w:t>
-            </w:r>
-            <w:proofErr w:type="spellEnd"/>
-            <w:r>
-              <w:rPr>
-                <w:szCs w:val="21"/>
-              </w:rPr>
-              <w:t xml:space="preserve"> change, </w:t>
-            </w:r>
-            <w:proofErr w:type="spellStart"/>
-            <w:r>
-              <w:rPr>
-                <w:szCs w:val="21"/>
-              </w:rPr>
-              <w:t>Enum</w:t>
-            </w:r>
-            <w:proofErr w:type="spellEnd"/>
-            <w:r>
-              <w:rPr>
-                <w:szCs w:val="21"/>
-              </w:rPr>
-              <w:t>&lt;</w:t>
-            </w:r>
-            <w:proofErr w:type="spellStart"/>
-            <w:r>
-              <w:rPr>
-                <w:szCs w:val="21"/>
-              </w:rPr>
-              <w:t>RoomType</w:t>
-            </w:r>
-            <w:proofErr w:type="spellEnd"/>
-            <w:r>
-              <w:rPr>
-                <w:szCs w:val="21"/>
-              </w:rPr>
-              <w:t>&gt;</w:t>
-            </w:r>
-            <w:r>
-              <w:rPr>
-                <w:szCs w:val="21"/>
-              </w:rPr>
-              <w:t xml:space="preserve"> </w:t>
-            </w:r>
-            <w:proofErr w:type="spellStart"/>
-            <w:r>
-              <w:rPr>
-                <w:szCs w:val="21"/>
-              </w:rPr>
-              <w:t>roomType</w:t>
-            </w:r>
-            <w:proofErr w:type="spellEnd"/>
-            <w:r>
-              <w:rPr>
-                <w:szCs w:val="21"/>
-              </w:rPr>
-              <w:t>)</w:t>
+              <w:t>.reduceSpareRoom(String address , int change, Enum</w:t>
+            </w:r>
+            <w:r>
+              <w:rPr>
+                <w:szCs w:val="21"/>
+              </w:rPr>
+              <w:t>&lt;RoomType&gt;</w:t>
+            </w:r>
+            <w:r>
+              <w:rPr>
+                <w:szCs w:val="21"/>
+              </w:rPr>
+              <w:t xml:space="preserve"> roomType)</w:t>
             </w:r>
           </w:p>
         </w:tc>
@@ -8857,7 +7373,6 @@
                 <w:szCs w:val="21"/>
               </w:rPr>
             </w:pPr>
-            <w:proofErr w:type="spellStart"/>
             <w:r>
               <w:rPr>
                 <w:bCs/>
@@ -8872,7 +7387,6 @@
               </w:rPr>
               <w:t>.getHotelBriefInfo</w:t>
             </w:r>
-            <w:proofErr w:type="spellEnd"/>
             <w:r>
               <w:rPr>
                 <w:bCs/>
@@ -8931,21 +7445,12 @@
                 <w:szCs w:val="21"/>
               </w:rPr>
             </w:pPr>
-            <w:proofErr w:type="spellStart"/>
-            <w:r>
-              <w:rPr>
-                <w:bCs/>
-                <w:szCs w:val="21"/>
-              </w:rPr>
-              <w:t>Hotel.getHotelDetails</w:t>
-            </w:r>
-            <w:proofErr w:type="spellEnd"/>
-            <w:r>
-              <w:rPr>
-                <w:bCs/>
-                <w:szCs w:val="21"/>
-              </w:rPr>
-              <w:t>(String address)</w:t>
+            <w:r>
+              <w:rPr>
+                <w:bCs/>
+                <w:szCs w:val="21"/>
+              </w:rPr>
+              <w:t>Hotel.getHotelDetails(String address)</w:t>
             </w:r>
           </w:p>
         </w:tc>
@@ -8991,19 +7496,11 @@
                 <w:szCs w:val="21"/>
               </w:rPr>
             </w:pPr>
-            <w:proofErr w:type="spellStart"/>
-            <w:r>
-              <w:rPr>
-                <w:szCs w:val="21"/>
-              </w:rPr>
-              <w:t>User.getCreditValue</w:t>
-            </w:r>
-            <w:proofErr w:type="spellEnd"/>
-            <w:r>
-              <w:rPr>
-                <w:szCs w:val="21"/>
-              </w:rPr>
-              <w:t xml:space="preserve">(long </w:t>
+            <w:r>
+              <w:rPr>
+                <w:szCs w:val="21"/>
+              </w:rPr>
+              <w:t xml:space="preserve">User.getCreditValue(long </w:t>
             </w:r>
             <w:r>
               <w:rPr>
@@ -9054,19 +7551,11 @@
                 <w:szCs w:val="21"/>
               </w:rPr>
             </w:pPr>
-            <w:proofErr w:type="spellStart"/>
-            <w:r>
-              <w:rPr>
-                <w:szCs w:val="21"/>
-              </w:rPr>
-              <w:t>User.changeCreditValue</w:t>
-            </w:r>
-            <w:proofErr w:type="spellEnd"/>
-            <w:r>
-              <w:rPr>
-                <w:szCs w:val="21"/>
-              </w:rPr>
-              <w:t xml:space="preserve">(long </w:t>
+            <w:r>
+              <w:rPr>
+                <w:szCs w:val="21"/>
+              </w:rPr>
+              <w:t xml:space="preserve">User.changeCreditValue(long </w:t>
             </w:r>
             <w:r>
               <w:rPr>
@@ -9079,35 +7568,7 @@
               <w:rPr>
                 <w:szCs w:val="21"/>
               </w:rPr>
-              <w:t xml:space="preserve">, </w:t>
-            </w:r>
-            <w:proofErr w:type="spellStart"/>
-            <w:r>
-              <w:rPr>
-                <w:szCs w:val="21"/>
-              </w:rPr>
-              <w:t>int</w:t>
-            </w:r>
-            <w:proofErr w:type="spellEnd"/>
-            <w:r>
-              <w:rPr>
-                <w:szCs w:val="21"/>
-              </w:rPr>
-              <w:t xml:space="preserve"> </w:t>
-            </w:r>
-            <w:proofErr w:type="spellStart"/>
-            <w:r>
-              <w:rPr>
-                <w:szCs w:val="21"/>
-              </w:rPr>
-              <w:t>num</w:t>
-            </w:r>
-            <w:proofErr w:type="spellEnd"/>
-            <w:r>
-              <w:rPr>
-                <w:szCs w:val="21"/>
-              </w:rPr>
-              <w:t>)</w:t>
+              <w:t>, int num)</w:t>
             </w:r>
           </w:p>
         </w:tc>
@@ -9131,21 +7592,12 @@
               </w:rPr>
               <w:t>根据</w:t>
             </w:r>
-            <w:proofErr w:type="spellStart"/>
-            <w:r>
-              <w:rPr>
-                <w:bCs/>
-                <w:szCs w:val="21"/>
-              </w:rPr>
-              <w:t>num</w:t>
-            </w:r>
-            <w:proofErr w:type="spellEnd"/>
-            <w:r>
-              <w:rPr>
-                <w:bCs/>
-                <w:szCs w:val="21"/>
-              </w:rPr>
-              <w:t>(</w:t>
+            <w:r>
+              <w:rPr>
+                <w:bCs/>
+                <w:szCs w:val="21"/>
+              </w:rPr>
+              <w:t>num(</w:t>
             </w:r>
             <w:r>
               <w:rPr>
@@ -9212,7 +7664,6 @@
                 <w:szCs w:val="21"/>
               </w:rPr>
             </w:pPr>
-            <w:proofErr w:type="spellStart"/>
             <w:r>
               <w:rPr>
                 <w:szCs w:val="21"/>
@@ -9230,42 +7681,7 @@
               <w:rPr>
                 <w:szCs w:val="21"/>
               </w:rPr>
-              <w:t>vailblePromotionName</w:t>
-            </w:r>
-            <w:proofErr w:type="spellEnd"/>
-            <w:r>
-              <w:rPr>
-                <w:szCs w:val="21"/>
-              </w:rPr>
-              <w:t>(</w:t>
-            </w:r>
-            <w:proofErr w:type="spellStart"/>
-            <w:r>
-              <w:rPr>
-                <w:szCs w:val="21"/>
-              </w:rPr>
-              <w:t>OrderVO</w:t>
-            </w:r>
-            <w:proofErr w:type="spellEnd"/>
-            <w:r>
-              <w:rPr>
-                <w:szCs w:val="21"/>
-              </w:rPr>
-              <w:t xml:space="preserve"> </w:t>
-            </w:r>
-            <w:proofErr w:type="spellStart"/>
-            <w:r>
-              <w:rPr>
-                <w:szCs w:val="21"/>
-              </w:rPr>
-              <w:t>vo</w:t>
-            </w:r>
-            <w:proofErr w:type="spellEnd"/>
-            <w:r>
-              <w:rPr>
-                <w:szCs w:val="21"/>
-              </w:rPr>
-              <w:t>)</w:t>
+              <w:t>vailblePromotionName(OrderVO vo)</w:t>
             </w:r>
           </w:p>
         </w:tc>
@@ -9333,7 +7749,6 @@
                 <w:szCs w:val="21"/>
               </w:rPr>
             </w:pPr>
-            <w:proofErr w:type="spellStart"/>
             <w:r>
               <w:rPr>
                 <w:szCs w:val="21"/>
@@ -9351,42 +7766,7 @@
               <w:rPr>
                 <w:szCs w:val="21"/>
               </w:rPr>
-              <w:t>vailbleMarketStrategyName</w:t>
-            </w:r>
-            <w:proofErr w:type="spellEnd"/>
-            <w:r>
-              <w:rPr>
-                <w:szCs w:val="21"/>
-              </w:rPr>
-              <w:t>(</w:t>
-            </w:r>
-            <w:proofErr w:type="spellStart"/>
-            <w:r>
-              <w:rPr>
-                <w:szCs w:val="21"/>
-              </w:rPr>
-              <w:t>OrderVO</w:t>
-            </w:r>
-            <w:proofErr w:type="spellEnd"/>
-            <w:r>
-              <w:rPr>
-                <w:szCs w:val="21"/>
-              </w:rPr>
-              <w:t xml:space="preserve"> </w:t>
-            </w:r>
-            <w:proofErr w:type="spellStart"/>
-            <w:r>
-              <w:rPr>
-                <w:szCs w:val="21"/>
-              </w:rPr>
-              <w:t>vo</w:t>
-            </w:r>
-            <w:proofErr w:type="spellEnd"/>
-            <w:r>
-              <w:rPr>
-                <w:szCs w:val="21"/>
-              </w:rPr>
-              <w:t>)</w:t>
+              <w:t>vailbleMarketStrategyName(OrderVO vo)</w:t>
             </w:r>
           </w:p>
         </w:tc>
@@ -9454,47 +7834,11 @@
                 <w:szCs w:val="21"/>
               </w:rPr>
             </w:pPr>
-            <w:proofErr w:type="spellStart"/>
-            <w:r>
-              <w:rPr>
-                <w:szCs w:val="21"/>
-              </w:rPr>
-              <w:t>Strategy.getBestDiscount</w:t>
-            </w:r>
-            <w:proofErr w:type="spellEnd"/>
-            <w:r>
-              <w:rPr>
-                <w:szCs w:val="21"/>
-              </w:rPr>
-              <w:t>(</w:t>
-            </w:r>
-            <w:proofErr w:type="spellStart"/>
-            <w:r>
-              <w:rPr>
-                <w:szCs w:val="21"/>
-              </w:rPr>
-              <w:t>OrderVO</w:t>
-            </w:r>
-            <w:proofErr w:type="spellEnd"/>
-            <w:r>
-              <w:rPr>
-                <w:szCs w:val="21"/>
-              </w:rPr>
-              <w:t xml:space="preserve"> </w:t>
-            </w:r>
-            <w:proofErr w:type="spellStart"/>
-            <w:r>
-              <w:rPr>
-                <w:szCs w:val="21"/>
-              </w:rPr>
-              <w:t>vo</w:t>
-            </w:r>
-            <w:proofErr w:type="spellEnd"/>
-            <w:r>
-              <w:rPr>
-                <w:szCs w:val="21"/>
-              </w:rPr>
-              <w:t>)</w:t>
+            <w:r>
+              <w:rPr>
+                <w:szCs w:val="21"/>
+              </w:rPr>
+              <w:t>Strategy.getBestDiscount(OrderVO vo)</w:t>
             </w:r>
           </w:p>
         </w:tc>
@@ -9579,7 +7923,6 @@
         </w:rPr>
         <w:t>数据层（</w:t>
       </w:r>
-      <w:proofErr w:type="spellStart"/>
       <w:r>
         <w:rPr>
           <w:rFonts w:asciiTheme="minorHAnsi" w:hAnsiTheme="minorHAnsi"/>
@@ -9596,7 +7939,6 @@
         </w:rPr>
         <w:t>DAO</w:t>
       </w:r>
-      <w:proofErr w:type="spellEnd"/>
       <w:r>
         <w:rPr>
           <w:rFonts w:asciiTheme="minorHAnsi" w:hAnsiTheme="minorHAnsi"/>
@@ -9671,7 +8013,6 @@
                 <w:szCs w:val="21"/>
               </w:rPr>
             </w:pPr>
-            <w:proofErr w:type="spellStart"/>
             <w:r>
               <w:rPr>
                 <w:bCs/>
@@ -9700,7 +8041,6 @@
               </w:rPr>
               <w:t>List</w:t>
             </w:r>
-            <w:proofErr w:type="spellEnd"/>
           </w:p>
         </w:tc>
         <w:tc>
@@ -9737,23 +8077,8 @@
               <w:rPr>
                 <w:szCs w:val="21"/>
               </w:rPr>
-              <w:t xml:space="preserve">public </w:t>
-            </w:r>
-            <w:proofErr w:type="spellStart"/>
-            <w:r>
-              <w:rPr>
-                <w:szCs w:val="21"/>
-              </w:rPr>
-              <w:t>ArrayList</w:t>
-            </w:r>
-            <w:proofErr w:type="spellEnd"/>
-            <w:r>
-              <w:rPr>
-                <w:szCs w:val="21"/>
-              </w:rPr>
-              <w:t>&lt;</w:t>
-            </w:r>
-            <w:proofErr w:type="spellStart"/>
+              <w:t>public ArrayList&lt;</w:t>
+            </w:r>
             <w:r>
               <w:rPr>
                 <w:szCs w:val="21"/>
@@ -9776,14 +8101,49 @@
               <w:rPr>
                 <w:szCs w:val="21"/>
               </w:rPr>
-              <w:t>PO</w:t>
-            </w:r>
-            <w:proofErr w:type="spellEnd"/>
-            <w:r>
-              <w:rPr>
-                <w:szCs w:val="21"/>
-              </w:rPr>
-              <w:t>&gt;</w:t>
+              <w:t>PO&gt;</w:t>
+            </w:r>
+            <w:r>
+              <w:rPr>
+                <w:bCs/>
+                <w:szCs w:val="21"/>
+              </w:rPr>
+              <w:t xml:space="preserve"> get</w:t>
+            </w:r>
+            <w:r>
+              <w:rPr>
+                <w:bCs/>
+                <w:szCs w:val="21"/>
+              </w:rPr>
+              <w:t>UserOrderList</w:t>
+            </w:r>
+            <w:r>
+              <w:rPr>
+                <w:bCs/>
+                <w:szCs w:val="21"/>
+              </w:rPr>
+              <w:t>(</w:t>
+            </w:r>
+            <w:r>
+              <w:rPr>
+                <w:bCs/>
+                <w:szCs w:val="21"/>
+              </w:rPr>
+              <w:t xml:space="preserve">long ID, </w:t>
+            </w:r>
+            <w:r>
+              <w:rPr>
+                <w:bCs/>
+                <w:szCs w:val="21"/>
+              </w:rPr>
+              <w:t>Enum</w:t>
+            </w:r>
+            <w:r>
+              <w:rPr>
+                <w:bCs/>
+                <w:szCs w:val="21"/>
+              </w:rPr>
+              <w:t>&lt;OrderType&gt;</w:t>
             </w:r>
             <w:r>
               <w:rPr>
@@ -9792,76 +8152,6 @@
               </w:rPr>
               <w:t xml:space="preserve"> </w:t>
             </w:r>
-            <w:proofErr w:type="spellStart"/>
-            <w:r>
-              <w:rPr>
-                <w:bCs/>
-                <w:szCs w:val="21"/>
-              </w:rPr>
-              <w:t>get</w:t>
-            </w:r>
-            <w:r>
-              <w:rPr>
-                <w:bCs/>
-                <w:szCs w:val="21"/>
-              </w:rPr>
-              <w:t>UserOrderList</w:t>
-            </w:r>
-            <w:proofErr w:type="spellEnd"/>
-            <w:r>
-              <w:rPr>
-                <w:bCs/>
-                <w:szCs w:val="21"/>
-              </w:rPr>
-              <w:t>(</w:t>
-            </w:r>
-            <w:r>
-              <w:rPr>
-                <w:bCs/>
-                <w:szCs w:val="21"/>
-              </w:rPr>
-              <w:t xml:space="preserve">long ID, </w:t>
-            </w:r>
-            <w:proofErr w:type="spellStart"/>
-            <w:r>
-              <w:rPr>
-                <w:bCs/>
-                <w:szCs w:val="21"/>
-              </w:rPr>
-              <w:t>Enum</w:t>
-            </w:r>
-            <w:proofErr w:type="spellEnd"/>
-            <w:r>
-              <w:rPr>
-                <w:bCs/>
-                <w:szCs w:val="21"/>
-              </w:rPr>
-              <w:t>&lt;</w:t>
-            </w:r>
-            <w:proofErr w:type="spellStart"/>
-            <w:r>
-              <w:rPr>
-                <w:bCs/>
-                <w:szCs w:val="21"/>
-              </w:rPr>
-              <w:t>OrderType</w:t>
-            </w:r>
-            <w:proofErr w:type="spellEnd"/>
-            <w:r>
-              <w:rPr>
-                <w:bCs/>
-                <w:szCs w:val="21"/>
-              </w:rPr>
-              <w:t>&gt;</w:t>
-            </w:r>
-            <w:r>
-              <w:rPr>
-                <w:bCs/>
-                <w:szCs w:val="21"/>
-              </w:rPr>
-              <w:t xml:space="preserve"> </w:t>
-            </w:r>
-            <w:proofErr w:type="spellStart"/>
             <w:r>
               <w:rPr>
                 <w:bCs/>
@@ -9869,7 +8159,6 @@
               </w:rPr>
               <w:t>orderType</w:t>
             </w:r>
-            <w:proofErr w:type="spellEnd"/>
             <w:r>
               <w:rPr>
                 <w:bCs/>
@@ -9881,21 +8170,7 @@
               <w:rPr>
                 <w:szCs w:val="21"/>
               </w:rPr>
-              <w:t xml:space="preserve"> throws </w:t>
-            </w:r>
-            <w:proofErr w:type="spellStart"/>
-            <w:r>
-              <w:rPr>
-                <w:szCs w:val="21"/>
-              </w:rPr>
-              <w:t>RemoteException</w:t>
-            </w:r>
-            <w:proofErr w:type="spellEnd"/>
-            <w:r>
-              <w:rPr>
-                <w:szCs w:val="21"/>
-              </w:rPr>
-              <w:t>;</w:t>
+              <w:t xml:space="preserve"> throws RemoteException;</w:t>
             </w:r>
           </w:p>
         </w:tc>
@@ -10015,14 +8290,12 @@
               </w:rPr>
               <w:t>按</w:t>
             </w:r>
-            <w:proofErr w:type="spellStart"/>
             <w:r>
               <w:rPr>
                 <w:szCs w:val="21"/>
               </w:rPr>
               <w:t>orderType</w:t>
             </w:r>
-            <w:proofErr w:type="spellEnd"/>
             <w:r>
               <w:rPr>
                 <w:szCs w:val="21"/>
@@ -10035,7 +8308,6 @@
               </w:rPr>
               <w:t>进行查找返回相应的</w:t>
             </w:r>
-            <w:proofErr w:type="spellStart"/>
             <w:r>
               <w:rPr>
                 <w:szCs w:val="21"/>
@@ -10048,7 +8320,6 @@
               </w:rPr>
               <w:t>O</w:t>
             </w:r>
-            <w:proofErr w:type="spellEnd"/>
             <w:r>
               <w:rPr>
                 <w:szCs w:val="21"/>
@@ -10102,7 +8373,6 @@
                 <w:szCs w:val="21"/>
               </w:rPr>
             </w:pPr>
-            <w:proofErr w:type="spellStart"/>
             <w:r>
               <w:rPr>
                 <w:szCs w:val="21"/>
@@ -10127,7 +8397,6 @@
               </w:rPr>
               <w:t>AllOrders</w:t>
             </w:r>
-            <w:proofErr w:type="spellEnd"/>
           </w:p>
         </w:tc>
         <w:tc>
@@ -10166,25 +8435,8 @@
                 <w:rFonts w:cs="宋体"/>
                 <w:szCs w:val="21"/>
               </w:rPr>
-              <w:t xml:space="preserve">public </w:t>
-            </w:r>
-            <w:proofErr w:type="spellStart"/>
-            <w:r>
-              <w:rPr>
-                <w:rFonts w:cs="宋体"/>
-                <w:szCs w:val="21"/>
-              </w:rPr>
-              <w:t>ArrayList</w:t>
-            </w:r>
-            <w:proofErr w:type="spellEnd"/>
-            <w:r>
-              <w:rPr>
-                <w:rFonts w:cs="宋体"/>
-                <w:szCs w:val="21"/>
-              </w:rPr>
-              <w:t>&lt;</w:t>
-            </w:r>
-            <w:proofErr w:type="spellStart"/>
+              <w:t>public ArrayList&lt;</w:t>
+            </w:r>
             <w:r>
               <w:rPr>
                 <w:rFonts w:cs="宋体"/>
@@ -10204,23 +8456,7 @@
                 <w:rFonts w:cs="宋体"/>
                 <w:szCs w:val="21"/>
               </w:rPr>
-              <w:t>O</w:t>
-            </w:r>
-            <w:proofErr w:type="spellEnd"/>
-            <w:r>
-              <w:rPr>
-                <w:rFonts w:cs="宋体"/>
-                <w:szCs w:val="21"/>
-              </w:rPr>
-              <w:t xml:space="preserve">&gt; </w:t>
-            </w:r>
-            <w:proofErr w:type="spellStart"/>
-            <w:r>
-              <w:rPr>
-                <w:rFonts w:cs="宋体"/>
-                <w:szCs w:val="21"/>
-              </w:rPr>
-              <w:t>get</w:t>
+              <w:t>O&gt; get</w:t>
             </w:r>
             <w:r>
               <w:rPr>
@@ -10234,32 +8470,15 @@
                 <w:rFonts w:cs="宋体"/>
                 <w:szCs w:val="21"/>
               </w:rPr>
-              <w:t>AllOrders</w:t>
-            </w:r>
-            <w:proofErr w:type="spellEnd"/>
-            <w:r>
-              <w:rPr>
-                <w:rFonts w:cs="宋体"/>
-                <w:szCs w:val="21"/>
-              </w:rPr>
-              <w:t>(long ID)</w:t>
-            </w:r>
-            <w:r>
-              <w:rPr>
-                <w:rFonts w:cs="宋体"/>
-                <w:szCs w:val="21"/>
-              </w:rPr>
-              <w:t xml:space="preserve"> throws </w:t>
-            </w:r>
-            <w:proofErr w:type="spellStart"/>
-            <w:r>
-              <w:rPr>
-                <w:rFonts w:cs="宋体"/>
-                <w:szCs w:val="21"/>
-              </w:rPr>
-              <w:t>RemoteException</w:t>
-            </w:r>
-            <w:proofErr w:type="spellEnd"/>
+              <w:t>AllOrders(long ID)</w:t>
+            </w:r>
+            <w:r>
+              <w:rPr>
+                <w:rFonts w:cs="宋体"/>
+                <w:szCs w:val="21"/>
+              </w:rPr>
+              <w:t xml:space="preserve"> throws RemoteException</w:t>
+            </w:r>
             <w:r>
               <w:rPr>
                 <w:rFonts w:cs="宋体"/>
@@ -10483,7 +8702,6 @@
                 <w:szCs w:val="21"/>
               </w:rPr>
             </w:pPr>
-            <w:proofErr w:type="spellStart"/>
             <w:r>
               <w:rPr>
                 <w:szCs w:val="21"/>
@@ -10503,7 +8721,6 @@
               </w:rPr>
               <w:t>Hotel</w:t>
             </w:r>
-            <w:proofErr w:type="spellEnd"/>
           </w:p>
         </w:tc>
         <w:tc>
@@ -10542,41 +8759,8 @@
                 <w:rFonts w:cs="宋体"/>
                 <w:szCs w:val="21"/>
               </w:rPr>
-              <w:t xml:space="preserve">public </w:t>
-            </w:r>
-            <w:proofErr w:type="spellStart"/>
-            <w:r>
-              <w:rPr>
-                <w:rFonts w:cs="宋体"/>
-                <w:szCs w:val="21"/>
-              </w:rPr>
-              <w:t>ArrayList</w:t>
-            </w:r>
-            <w:proofErr w:type="spellEnd"/>
-            <w:r>
-              <w:rPr>
-                <w:rFonts w:cs="宋体"/>
-                <w:szCs w:val="21"/>
-              </w:rPr>
-              <w:t>&lt;</w:t>
-            </w:r>
-            <w:proofErr w:type="spellStart"/>
-            <w:r>
-              <w:rPr>
-                <w:rFonts w:cs="宋体"/>
-                <w:szCs w:val="21"/>
-              </w:rPr>
-              <w:t>OrderPO</w:t>
-            </w:r>
-            <w:proofErr w:type="spellEnd"/>
-            <w:r>
-              <w:rPr>
-                <w:rFonts w:cs="宋体"/>
-                <w:szCs w:val="21"/>
-              </w:rPr>
-              <w:t xml:space="preserve">&gt; </w:t>
-            </w:r>
-            <w:proofErr w:type="spellStart"/>
+              <w:t xml:space="preserve">public ArrayList&lt;OrderPO&gt; </w:t>
+            </w:r>
             <w:r>
               <w:rPr>
                 <w:szCs w:val="21"/>
@@ -10596,7 +8780,6 @@
               </w:rPr>
               <w:t>Hotel</w:t>
             </w:r>
-            <w:proofErr w:type="spellEnd"/>
             <w:r>
               <w:rPr>
                 <w:rFonts w:cs="宋体"/>
@@ -10616,23 +8799,7 @@
                 <w:rFonts w:cs="宋体"/>
                 <w:szCs w:val="21"/>
               </w:rPr>
-              <w:t xml:space="preserve">) throws </w:t>
-            </w:r>
-            <w:proofErr w:type="spellStart"/>
-            <w:r>
-              <w:rPr>
-                <w:rFonts w:cs="宋体"/>
-                <w:szCs w:val="21"/>
-              </w:rPr>
-              <w:t>RemoteException</w:t>
-            </w:r>
-            <w:proofErr w:type="spellEnd"/>
-            <w:r>
-              <w:rPr>
-                <w:rFonts w:cs="宋体"/>
-                <w:szCs w:val="21"/>
-              </w:rPr>
-              <w:t>;</w:t>
+              <w:t>) throws RemoteException;</w:t>
             </w:r>
           </w:p>
         </w:tc>
@@ -10822,7 +8989,6 @@
                 <w:szCs w:val="21"/>
               </w:rPr>
             </w:pPr>
-            <w:proofErr w:type="spellStart"/>
             <w:r>
               <w:rPr>
                 <w:bCs/>
@@ -10844,7 +9010,6 @@
               </w:rPr>
               <w:t>Order</w:t>
             </w:r>
-            <w:proofErr w:type="spellEnd"/>
           </w:p>
         </w:tc>
         <w:tc>
@@ -10883,47 +9048,23 @@
               </w:rPr>
               <w:t xml:space="preserve">public </w:t>
             </w:r>
-            <w:proofErr w:type="spellStart"/>
             <w:r>
               <w:rPr>
                 <w:szCs w:val="21"/>
               </w:rPr>
               <w:t>OrderPO</w:t>
             </w:r>
-            <w:proofErr w:type="spellEnd"/>
             <w:r>
               <w:rPr>
                 <w:szCs w:val="21"/>
               </w:rPr>
               <w:t xml:space="preserve"> </w:t>
             </w:r>
-            <w:proofErr w:type="spellStart"/>
-            <w:r>
-              <w:rPr>
-                <w:szCs w:val="21"/>
-              </w:rPr>
-              <w:t>getSingleOrder</w:t>
-            </w:r>
-            <w:proofErr w:type="spellEnd"/>
-            <w:r>
-              <w:rPr>
-                <w:szCs w:val="21"/>
-              </w:rPr>
-              <w:t xml:space="preserve">(String address, String </w:t>
-            </w:r>
-            <w:proofErr w:type="spellStart"/>
-            <w:r>
-              <w:rPr>
-                <w:szCs w:val="21"/>
-              </w:rPr>
-              <w:t>orderID</w:t>
-            </w:r>
-            <w:proofErr w:type="spellEnd"/>
-            <w:r>
-              <w:rPr>
-                <w:szCs w:val="21"/>
-              </w:rPr>
-              <w:t>)</w:t>
+            <w:r>
+              <w:rPr>
+                <w:szCs w:val="21"/>
+              </w:rPr>
+              <w:t>getSingleOrder(String address, String orderID)</w:t>
             </w:r>
             <w:r>
               <w:rPr>
@@ -10936,17 +9077,8 @@
                 <w:rFonts w:cs="宋体"/>
                 <w:szCs w:val="21"/>
               </w:rPr>
-              <w:t xml:space="preserve">throws </w:t>
-            </w:r>
-            <w:proofErr w:type="spellStart"/>
-            <w:r>
-              <w:rPr>
-                <w:rFonts w:cs="宋体"/>
-                <w:szCs w:val="21"/>
-              </w:rPr>
-              <w:t>RemoteException</w:t>
-            </w:r>
-            <w:proofErr w:type="spellEnd"/>
+              <w:t>throws RemoteException</w:t>
+            </w:r>
             <w:r>
               <w:rPr>
                 <w:szCs w:val="21"/>
@@ -11149,7 +9281,6 @@
                 <w:szCs w:val="21"/>
               </w:rPr>
             </w:pPr>
-            <w:proofErr w:type="spellStart"/>
             <w:r>
               <w:rPr>
                 <w:bCs/>
@@ -11164,7 +9295,6 @@
               </w:rPr>
               <w:t>isReserved</w:t>
             </w:r>
-            <w:proofErr w:type="spellEnd"/>
           </w:p>
         </w:tc>
         <w:tc>
@@ -11207,71 +9337,52 @@
               <w:rPr>
                 <w:szCs w:val="21"/>
               </w:rPr>
+              <w:t xml:space="preserve"> boolean</w:t>
+            </w:r>
+            <w:r>
+              <w:rPr>
+                <w:szCs w:val="21"/>
+              </w:rPr>
               <w:t xml:space="preserve"> </w:t>
             </w:r>
-            <w:proofErr w:type="spellStart"/>
-            <w:r>
-              <w:rPr>
-                <w:szCs w:val="21"/>
-              </w:rPr>
-              <w:t>boolean</w:t>
-            </w:r>
-            <w:proofErr w:type="spellEnd"/>
+            <w:r>
+              <w:rPr>
+                <w:szCs w:val="21"/>
+              </w:rPr>
+              <w:t>isReserved</w:t>
+            </w:r>
+            <w:r>
+              <w:rPr>
+                <w:szCs w:val="21"/>
+              </w:rPr>
+              <w:t>(</w:t>
+            </w:r>
+            <w:r>
+              <w:rPr>
+                <w:rFonts w:cs="宋体"/>
+                <w:szCs w:val="21"/>
+              </w:rPr>
+              <w:t>long ID, String address</w:t>
+            </w:r>
+            <w:r>
+              <w:rPr>
+                <w:szCs w:val="21"/>
+              </w:rPr>
+              <w:t>)</w:t>
+            </w:r>
             <w:r>
               <w:rPr>
                 <w:szCs w:val="21"/>
               </w:rPr>
               <w:t xml:space="preserve"> </w:t>
             </w:r>
-            <w:proofErr w:type="spellStart"/>
-            <w:r>
-              <w:rPr>
-                <w:szCs w:val="21"/>
-              </w:rPr>
-              <w:t>isReserved</w:t>
-            </w:r>
-            <w:proofErr w:type="spellEnd"/>
-            <w:r>
-              <w:rPr>
-                <w:szCs w:val="21"/>
-              </w:rPr>
-              <w:t>(</w:t>
-            </w:r>
-            <w:r>
-              <w:rPr>
-                <w:rFonts w:cs="宋体"/>
-                <w:szCs w:val="21"/>
-              </w:rPr>
-              <w:t>long ID, String address</w:t>
-            </w:r>
-            <w:r>
-              <w:rPr>
-                <w:szCs w:val="21"/>
-              </w:rPr>
-              <w:t>)</w:t>
-            </w:r>
-            <w:r>
-              <w:rPr>
-                <w:szCs w:val="21"/>
-              </w:rPr>
-              <w:t xml:space="preserve"> </w:t>
-            </w:r>
-            <w:r>
-              <w:rPr>
-                <w:rFonts w:cs="宋体"/>
-                <w:szCs w:val="21"/>
-              </w:rPr>
-              <w:t xml:space="preserve">throws </w:t>
-            </w:r>
-            <w:proofErr w:type="spellStart"/>
-            <w:r>
-              <w:rPr>
-                <w:rFonts w:cs="宋体"/>
-                <w:szCs w:val="21"/>
-              </w:rPr>
-              <w:t>RemoteException</w:t>
-            </w:r>
-            <w:proofErr w:type="spellEnd"/>
+            <w:r>
+              <w:rPr>
+                <w:rFonts w:cs="宋体"/>
+                <w:szCs w:val="21"/>
+              </w:rPr>
+              <w:t>throws RemoteException</w:t>
+            </w:r>
             <w:r>
               <w:rPr>
                 <w:szCs w:val="21"/>
@@ -11426,38 +9537,20 @@
                 <w:szCs w:val="21"/>
               </w:rPr>
             </w:pPr>
-            <w:proofErr w:type="spellStart"/>
-            <w:r>
-              <w:rPr>
-                <w:bCs/>
-                <w:szCs w:val="21"/>
-              </w:rPr>
-              <w:t>orderDAO</w:t>
-            </w:r>
-            <w:proofErr w:type="spellEnd"/>
-            <w:r>
-              <w:rPr>
-                <w:bCs/>
-                <w:szCs w:val="21"/>
-              </w:rPr>
-              <w:t>.</w:t>
-            </w:r>
-            <w:r>
-              <w:rPr>
-                <w:rFonts w:cs="宋体"/>
-                <w:szCs w:val="21"/>
-              </w:rPr>
-              <w:t xml:space="preserve"> </w:t>
-            </w:r>
-            <w:proofErr w:type="spellStart"/>
-            <w:r>
-              <w:rPr>
-                <w:rFonts w:cs="宋体"/>
-                <w:szCs w:val="21"/>
-              </w:rPr>
-              <w:t>getCommentableOrders</w:t>
-            </w:r>
-            <w:proofErr w:type="spellEnd"/>
+            <w:r>
+              <w:rPr>
+                <w:bCs/>
+                <w:szCs w:val="21"/>
+              </w:rPr>
+              <w:t>orderDAO.</w:t>
+            </w:r>
+            <w:r>
+              <w:rPr>
+                <w:rFonts w:cs="宋体"/>
+                <w:szCs w:val="21"/>
+              </w:rPr>
+              <w:t xml:space="preserve"> getCommentableOrders</w:t>
+            </w:r>
           </w:p>
         </w:tc>
         <w:tc>
@@ -11495,23 +9588,7 @@
                 <w:rFonts w:cs="宋体"/>
                 <w:szCs w:val="21"/>
               </w:rPr>
-              <w:t xml:space="preserve">public </w:t>
-            </w:r>
-            <w:proofErr w:type="spellStart"/>
-            <w:r>
-              <w:rPr>
-                <w:rFonts w:cs="宋体"/>
-                <w:szCs w:val="21"/>
-              </w:rPr>
-              <w:t>ArrayList</w:t>
-            </w:r>
-            <w:proofErr w:type="spellEnd"/>
-            <w:r>
-              <w:rPr>
-                <w:rFonts w:cs="宋体"/>
-                <w:szCs w:val="21"/>
-              </w:rPr>
-              <w:t>&lt;</w:t>
+              <w:t>public ArrayList&lt;</w:t>
             </w:r>
             <w:r>
               <w:rPr>
@@ -11519,14 +9596,12 @@
               </w:rPr>
               <w:t xml:space="preserve"> </w:t>
             </w:r>
-            <w:proofErr w:type="spellStart"/>
             <w:r>
               <w:rPr>
                 <w:szCs w:val="21"/>
               </w:rPr>
               <w:t>OrderPO</w:t>
             </w:r>
-            <w:proofErr w:type="spellEnd"/>
             <w:r>
               <w:rPr>
                 <w:rFonts w:cs="宋体"/>
@@ -11548,7 +9623,6 @@
               </w:rPr>
               <w:t xml:space="preserve"> </w:t>
             </w:r>
-            <w:proofErr w:type="spellStart"/>
             <w:r>
               <w:rPr>
                 <w:rFonts w:cs="宋体"/>
@@ -11556,7 +9630,6 @@
               </w:rPr>
               <w:t>getCommentableOrders</w:t>
             </w:r>
-            <w:proofErr w:type="spellEnd"/>
             <w:r>
               <w:rPr>
                 <w:rFonts w:cs="宋体"/>
@@ -11569,17 +9642,8 @@
                 <w:rFonts w:cs="宋体"/>
                 <w:szCs w:val="21"/>
               </w:rPr>
-              <w:t xml:space="preserve"> throws </w:t>
-            </w:r>
-            <w:proofErr w:type="spellStart"/>
-            <w:r>
-              <w:rPr>
-                <w:rFonts w:cs="宋体"/>
-                <w:szCs w:val="21"/>
-              </w:rPr>
-              <w:t>RemoteException</w:t>
-            </w:r>
-            <w:proofErr w:type="spellEnd"/>
+              <w:t xml:space="preserve"> throws RemoteException</w:t>
+            </w:r>
             <w:r>
               <w:rPr>
                 <w:rFonts w:cs="宋体"/>
@@ -11735,14 +9799,12 @@
                 <w:szCs w:val="21"/>
               </w:rPr>
             </w:pPr>
-            <w:proofErr w:type="spellStart"/>
             <w:r>
               <w:rPr>
                 <w:szCs w:val="21"/>
               </w:rPr>
               <w:t>OrderDAO.insert</w:t>
             </w:r>
-            <w:proofErr w:type="spellEnd"/>
           </w:p>
         </w:tc>
         <w:tc>
@@ -11779,49 +9841,7 @@
               <w:rPr>
                 <w:szCs w:val="21"/>
               </w:rPr>
-              <w:t>public void insert(</w:t>
-            </w:r>
-            <w:proofErr w:type="spellStart"/>
-            <w:r>
-              <w:rPr>
-                <w:szCs w:val="21"/>
-              </w:rPr>
-              <w:t>OrderPO</w:t>
-            </w:r>
-            <w:proofErr w:type="spellEnd"/>
-            <w:r>
-              <w:rPr>
-                <w:szCs w:val="21"/>
-              </w:rPr>
-              <w:t xml:space="preserve"> </w:t>
-            </w:r>
-            <w:proofErr w:type="spellStart"/>
-            <w:r>
-              <w:rPr>
-                <w:szCs w:val="21"/>
-              </w:rPr>
-              <w:t>po</w:t>
-            </w:r>
-            <w:proofErr w:type="spellEnd"/>
-            <w:r>
-              <w:rPr>
-                <w:szCs w:val="21"/>
-              </w:rPr>
-              <w:t xml:space="preserve">) throws </w:t>
-            </w:r>
-            <w:proofErr w:type="spellStart"/>
-            <w:r>
-              <w:rPr>
-                <w:szCs w:val="21"/>
-              </w:rPr>
-              <w:t>RemoteException</w:t>
-            </w:r>
-            <w:proofErr w:type="spellEnd"/>
-            <w:r>
-              <w:rPr>
-                <w:szCs w:val="21"/>
-              </w:rPr>
-              <w:t>;</w:t>
+              <w:t>public void insert(OrderPO po) throws RemoteException;</w:t>
             </w:r>
           </w:p>
         </w:tc>
@@ -11941,14 +9961,12 @@
               </w:rPr>
               <w:t>在数据库中增加一个</w:t>
             </w:r>
-            <w:proofErr w:type="spellStart"/>
             <w:r>
               <w:rPr>
                 <w:szCs w:val="21"/>
               </w:rPr>
               <w:t>po</w:t>
             </w:r>
-            <w:proofErr w:type="spellEnd"/>
             <w:r>
               <w:rPr>
                 <w:szCs w:val="21"/>
@@ -11976,7 +9994,6 @@
                 <w:szCs w:val="21"/>
               </w:rPr>
             </w:pPr>
-            <w:proofErr w:type="spellStart"/>
             <w:r>
               <w:rPr>
                 <w:szCs w:val="21"/>
@@ -11990,7 +10007,6 @@
               </w:rPr>
               <w:t>delete</w:t>
             </w:r>
-            <w:proofErr w:type="spellEnd"/>
           </w:p>
         </w:tc>
         <w:tc>
@@ -12033,49 +10049,7 @@
               <w:rPr>
                 <w:szCs w:val="21"/>
               </w:rPr>
-              <w:t>(</w:t>
-            </w:r>
-            <w:proofErr w:type="spellStart"/>
-            <w:r>
-              <w:rPr>
-                <w:szCs w:val="21"/>
-              </w:rPr>
-              <w:t>OrderPO</w:t>
-            </w:r>
-            <w:proofErr w:type="spellEnd"/>
-            <w:r>
-              <w:rPr>
-                <w:szCs w:val="21"/>
-              </w:rPr>
-              <w:t xml:space="preserve"> </w:t>
-            </w:r>
-            <w:proofErr w:type="spellStart"/>
-            <w:r>
-              <w:rPr>
-                <w:szCs w:val="21"/>
-              </w:rPr>
-              <w:t>po</w:t>
-            </w:r>
-            <w:proofErr w:type="spellEnd"/>
-            <w:r>
-              <w:rPr>
-                <w:szCs w:val="21"/>
-              </w:rPr>
-              <w:t xml:space="preserve">) throws </w:t>
-            </w:r>
-            <w:proofErr w:type="spellStart"/>
-            <w:r>
-              <w:rPr>
-                <w:szCs w:val="21"/>
-              </w:rPr>
-              <w:t>RemoteException</w:t>
-            </w:r>
-            <w:proofErr w:type="spellEnd"/>
-            <w:r>
-              <w:rPr>
-                <w:szCs w:val="21"/>
-              </w:rPr>
-              <w:t>;</w:t>
+              <w:t>(OrderPO po) throws RemoteException;</w:t>
             </w:r>
           </w:p>
         </w:tc>
@@ -12201,14 +10175,12 @@
               </w:rPr>
               <w:t>删除一个</w:t>
             </w:r>
-            <w:proofErr w:type="spellStart"/>
             <w:r>
               <w:rPr>
                 <w:szCs w:val="21"/>
               </w:rPr>
               <w:t>po</w:t>
             </w:r>
-            <w:proofErr w:type="spellEnd"/>
           </w:p>
         </w:tc>
       </w:tr>
@@ -12230,14 +10202,12 @@
                 <w:szCs w:val="21"/>
               </w:rPr>
             </w:pPr>
-            <w:proofErr w:type="spellStart"/>
             <w:r>
               <w:rPr>
                 <w:szCs w:val="21"/>
               </w:rPr>
               <w:t>OrderDAO.update</w:t>
             </w:r>
-            <w:proofErr w:type="spellEnd"/>
           </w:p>
         </w:tc>
         <w:tc>
@@ -12274,49 +10244,7 @@
               <w:rPr>
                 <w:szCs w:val="21"/>
               </w:rPr>
-              <w:t>public void update(</w:t>
-            </w:r>
-            <w:proofErr w:type="spellStart"/>
-            <w:r>
-              <w:rPr>
-                <w:szCs w:val="21"/>
-              </w:rPr>
-              <w:t>OrderPO</w:t>
-            </w:r>
-            <w:proofErr w:type="spellEnd"/>
-            <w:r>
-              <w:rPr>
-                <w:szCs w:val="21"/>
-              </w:rPr>
-              <w:t xml:space="preserve"> </w:t>
-            </w:r>
-            <w:proofErr w:type="spellStart"/>
-            <w:r>
-              <w:rPr>
-                <w:szCs w:val="21"/>
-              </w:rPr>
-              <w:t>po</w:t>
-            </w:r>
-            <w:proofErr w:type="spellEnd"/>
-            <w:r>
-              <w:rPr>
-                <w:szCs w:val="21"/>
-              </w:rPr>
-              <w:t xml:space="preserve">) throws </w:t>
-            </w:r>
-            <w:proofErr w:type="spellStart"/>
-            <w:r>
-              <w:rPr>
-                <w:szCs w:val="21"/>
-              </w:rPr>
-              <w:t>RemoteException</w:t>
-            </w:r>
-            <w:proofErr w:type="spellEnd"/>
-            <w:r>
-              <w:rPr>
-                <w:szCs w:val="21"/>
-              </w:rPr>
-              <w:t>;</w:t>
+              <w:t>public void update(OrderPO po) throws RemoteException;</w:t>
             </w:r>
           </w:p>
         </w:tc>
@@ -12397,14 +10325,12 @@
               </w:rPr>
               <w:t>的</w:t>
             </w:r>
-            <w:proofErr w:type="spellStart"/>
             <w:r>
               <w:rPr>
                 <w:szCs w:val="21"/>
               </w:rPr>
               <w:t>po</w:t>
             </w:r>
-            <w:proofErr w:type="spellEnd"/>
           </w:p>
         </w:tc>
       </w:tr>
@@ -12470,14 +10396,12 @@
               </w:rPr>
               <w:t>更新一个</w:t>
             </w:r>
-            <w:proofErr w:type="spellStart"/>
             <w:r>
               <w:rPr>
                 <w:szCs w:val="21"/>
               </w:rPr>
               <w:t>po</w:t>
             </w:r>
-            <w:proofErr w:type="spellEnd"/>
           </w:p>
         </w:tc>
       </w:tr>
@@ -12499,14 +10423,12 @@
                 <w:szCs w:val="21"/>
               </w:rPr>
             </w:pPr>
-            <w:proofErr w:type="spellStart"/>
             <w:r>
               <w:rPr>
                 <w:szCs w:val="21"/>
               </w:rPr>
               <w:t>OrderDAO.finish</w:t>
             </w:r>
-            <w:proofErr w:type="spellEnd"/>
           </w:p>
         </w:tc>
         <w:tc>
@@ -12543,21 +10465,7 @@
               <w:rPr>
                 <w:szCs w:val="21"/>
               </w:rPr>
-              <w:t xml:space="preserve">public void finish() throws </w:t>
-            </w:r>
-            <w:proofErr w:type="spellStart"/>
-            <w:r>
-              <w:rPr>
-                <w:szCs w:val="21"/>
-              </w:rPr>
-              <w:t>RemoteException</w:t>
-            </w:r>
-            <w:proofErr w:type="spellEnd"/>
-            <w:r>
-              <w:rPr>
-                <w:szCs w:val="21"/>
-              </w:rPr>
-              <w:t>;</w:t>
+              <w:t>public void finish() throws RemoteException;</w:t>
             </w:r>
           </w:p>
         </w:tc>
@@ -12698,7 +10606,6 @@
                 <w:szCs w:val="21"/>
               </w:rPr>
             </w:pPr>
-            <w:proofErr w:type="spellStart"/>
             <w:r>
               <w:rPr>
                 <w:szCs w:val="21"/>
@@ -12724,7 +10631,6 @@
               </w:rPr>
               <w:t>AbnormalList</w:t>
             </w:r>
-            <w:proofErr w:type="spellEnd"/>
           </w:p>
         </w:tc>
         <w:tc>
@@ -12761,23 +10667,8 @@
               <w:rPr>
                 <w:szCs w:val="21"/>
               </w:rPr>
-              <w:t xml:space="preserve">public </w:t>
-            </w:r>
-            <w:proofErr w:type="spellStart"/>
-            <w:r>
-              <w:rPr>
-                <w:szCs w:val="21"/>
-              </w:rPr>
-              <w:t>ArrayList</w:t>
-            </w:r>
-            <w:proofErr w:type="spellEnd"/>
-            <w:r>
-              <w:rPr>
-                <w:szCs w:val="21"/>
-              </w:rPr>
-              <w:t>&lt;</w:t>
-            </w:r>
-            <w:proofErr w:type="spellStart"/>
+              <w:t>public ArrayList&lt;</w:t>
+            </w:r>
             <w:r>
               <w:rPr>
                 <w:szCs w:val="21"/>
@@ -12802,21 +10693,18 @@
               </w:rPr>
               <w:t>PO</w:t>
             </w:r>
-            <w:proofErr w:type="spellEnd"/>
             <w:r>
               <w:rPr>
                 <w:szCs w:val="21"/>
               </w:rPr>
               <w:t xml:space="preserve">&gt; </w:t>
             </w:r>
-            <w:proofErr w:type="spellStart"/>
             <w:r>
               <w:rPr>
                 <w:szCs w:val="21"/>
               </w:rPr>
               <w:t>getAllAbnormalList</w:t>
             </w:r>
-            <w:proofErr w:type="spellEnd"/>
             <w:r>
               <w:rPr>
                 <w:szCs w:val="21"/>
@@ -12846,17 +10734,8 @@
                 <w:rFonts w:cs="宋体"/>
                 <w:szCs w:val="21"/>
               </w:rPr>
-              <w:t xml:space="preserve">throws </w:t>
-            </w:r>
-            <w:proofErr w:type="spellStart"/>
-            <w:r>
-              <w:rPr>
-                <w:rFonts w:cs="宋体"/>
-                <w:szCs w:val="21"/>
-              </w:rPr>
-              <w:t>RemoteException</w:t>
-            </w:r>
-            <w:proofErr w:type="spellEnd"/>
+              <w:t>throws RemoteException</w:t>
+            </w:r>
             <w:r>
               <w:rPr>
                 <w:szCs w:val="21"/>
@@ -13045,14 +10924,12 @@
                 <w:szCs w:val="21"/>
               </w:rPr>
             </w:pPr>
-            <w:proofErr w:type="spellStart"/>
             <w:r>
               <w:rPr>
                 <w:szCs w:val="21"/>
               </w:rPr>
               <w:t>OrderDAO.getHotelOrderList</w:t>
             </w:r>
-            <w:proofErr w:type="spellEnd"/>
           </w:p>
         </w:tc>
         <w:tc>
@@ -13089,23 +10966,8 @@
               <w:rPr>
                 <w:szCs w:val="21"/>
               </w:rPr>
-              <w:t xml:space="preserve">public </w:t>
-            </w:r>
-            <w:proofErr w:type="spellStart"/>
-            <w:r>
-              <w:rPr>
-                <w:szCs w:val="21"/>
-              </w:rPr>
-              <w:t>ArrayList</w:t>
-            </w:r>
-            <w:proofErr w:type="spellEnd"/>
-            <w:r>
-              <w:rPr>
-                <w:szCs w:val="21"/>
-              </w:rPr>
-              <w:t>&lt;</w:t>
-            </w:r>
-            <w:proofErr w:type="spellStart"/>
+              <w:t>public ArrayList&lt;</w:t>
+            </w:r>
             <w:r>
               <w:rPr>
                 <w:szCs w:val="21"/>
@@ -13130,7 +10992,6 @@
               </w:rPr>
               <w:t>PO</w:t>
             </w:r>
-            <w:proofErr w:type="spellEnd"/>
             <w:r>
               <w:rPr>
                 <w:szCs w:val="21"/>
@@ -13141,16 +11002,8 @@
               <w:rPr>
                 <w:szCs w:val="21"/>
               </w:rPr>
-              <w:t xml:space="preserve"> </w:t>
-            </w:r>
-            <w:proofErr w:type="spellStart"/>
-            <w:r>
-              <w:rPr>
-                <w:szCs w:val="21"/>
-              </w:rPr>
-              <w:t>getHotelOrderList</w:t>
-            </w:r>
-            <w:proofErr w:type="spellEnd"/>
+              <w:t xml:space="preserve"> getHotelOrderList</w:t>
+            </w:r>
             <w:r>
               <w:rPr>
                 <w:szCs w:val="21"/>
@@ -13163,62 +11016,24 @@
               </w:rPr>
               <w:t xml:space="preserve">String address, </w:t>
             </w:r>
-            <w:proofErr w:type="spellStart"/>
             <w:r>
               <w:rPr>
                 <w:szCs w:val="21"/>
               </w:rPr>
               <w:t>Enum</w:t>
             </w:r>
-            <w:proofErr w:type="spellEnd"/>
-            <w:r>
-              <w:rPr>
-                <w:szCs w:val="21"/>
-              </w:rPr>
-              <w:t>&lt;</w:t>
-            </w:r>
-            <w:proofErr w:type="spellStart"/>
-            <w:r>
-              <w:rPr>
-                <w:szCs w:val="21"/>
-              </w:rPr>
-              <w:t>OrderType</w:t>
-            </w:r>
-            <w:proofErr w:type="spellEnd"/>
-            <w:r>
-              <w:rPr>
-                <w:szCs w:val="21"/>
-              </w:rPr>
-              <w:t>&gt;</w:t>
-            </w:r>
-            <w:r>
-              <w:rPr>
-                <w:szCs w:val="21"/>
-              </w:rPr>
-              <w:t xml:space="preserve"> </w:t>
-            </w:r>
-            <w:proofErr w:type="spellStart"/>
-            <w:r>
-              <w:rPr>
-                <w:szCs w:val="21"/>
-              </w:rPr>
-              <w:t>orderType</w:t>
-            </w:r>
-            <w:proofErr w:type="spellEnd"/>
-            <w:r>
-              <w:rPr>
-                <w:szCs w:val="21"/>
-              </w:rPr>
-              <w:t xml:space="preserve">) throws </w:t>
-            </w:r>
-            <w:proofErr w:type="spellStart"/>
-            <w:r>
-              <w:rPr>
-                <w:szCs w:val="21"/>
-              </w:rPr>
-              <w:t>RemoteException</w:t>
-            </w:r>
-            <w:proofErr w:type="spellEnd"/>
+            <w:r>
+              <w:rPr>
+                <w:szCs w:val="21"/>
+              </w:rPr>
+              <w:t>&lt;OrderType&gt;</w:t>
+            </w:r>
+            <w:r>
+              <w:rPr>
+                <w:szCs w:val="21"/>
+              </w:rPr>
+              <w:t xml:space="preserve"> orderType) throws RemoteException</w:t>
+            </w:r>
           </w:p>
         </w:tc>
       </w:tr>
@@ -13337,14 +11152,12 @@
               </w:rPr>
               <w:t>按</w:t>
             </w:r>
-            <w:proofErr w:type="spellStart"/>
             <w:r>
               <w:rPr>
                 <w:szCs w:val="21"/>
               </w:rPr>
               <w:t>orderType</w:t>
             </w:r>
-            <w:proofErr w:type="spellEnd"/>
             <w:r>
               <w:rPr>
                 <w:szCs w:val="21"/>
